--- a/Primera mesa word.docx
+++ b/Primera mesa word.docx
@@ -350,6 +350,7 @@
                             <w:sdtPr>
                               <w:rPr>
                                 <w:b/>
+                                <w:noProof/>
                                 <w:color w:val="FFFFFF" w:themeColor="background1"/>
                                 <w:sz w:val="40"/>
                                 <w:szCs w:val="40"/>
@@ -362,7 +363,6 @@
                             </w:sdtPr>
                             <w:sdtEndPr>
                               <w:rPr>
-                                <w:noProof/>
                                 <w:color w:val="000000"/>
                                 <w:sz w:val="48"/>
                                 <w:szCs w:val="48"/>
@@ -435,6 +435,7 @@
                       <w:sdtPr>
                         <w:rPr>
                           <w:b/>
+                          <w:noProof/>
                           <w:color w:val="FFFFFF" w:themeColor="background1"/>
                           <w:sz w:val="40"/>
                           <w:szCs w:val="40"/>
@@ -447,7 +448,6 @@
                       </w:sdtPr>
                       <w:sdtEndPr>
                         <w:rPr>
-                          <w:noProof/>
                           <w:color w:val="000000"/>
                           <w:sz w:val="48"/>
                           <w:szCs w:val="48"/>
@@ -768,6 +768,7 @@
     <w:p>
       <w:pPr>
         <w:pStyle w:val="Otroformato"/>
+        <w:jc w:val="left"/>
         <w:rPr>
           <w:szCs w:val="20"/>
         </w:rPr>
@@ -779,9 +780,17 @@
         </w:rPr>
         <w:lastRenderedPageBreak/>
         <w:drawing>
-          <wp:inline distT="0" distB="0" distL="0" distR="0" wp14:anchorId="4B92B690" wp14:editId="56728D93">
+          <wp:anchor distT="0" distB="0" distL="114300" distR="114300" simplePos="0" relativeHeight="251680768" behindDoc="0" locked="0" layoutInCell="1" allowOverlap="1" wp14:anchorId="31A3363C" wp14:editId="5D646F0A">
+            <wp:simplePos x="2905125" y="914400"/>
+            <wp:positionH relativeFrom="column">
+              <wp:posOffset>2903855</wp:posOffset>
+            </wp:positionH>
+            <wp:positionV relativeFrom="paragraph">
+              <wp:align>top</wp:align>
+            </wp:positionV>
             <wp:extent cx="2381250" cy="1133706"/>
             <wp:effectExtent l="0" t="0" r="0" b="0"/>
+            <wp:wrapSquare wrapText="bothSides"/>
             <wp:docPr id="16" name="Imagen 16"/>
             <wp:cNvGraphicFramePr>
               <a:graphicFrameLocks xmlns:a="http://schemas.openxmlformats.org/drawingml/2006/main" noChangeAspect="1"/>
@@ -808,7 +817,7 @@
                   <pic:spPr>
                     <a:xfrm>
                       <a:off x="0" y="0"/>
-                      <a:ext cx="2406599" cy="1145774"/>
+                      <a:ext cx="2381250" cy="1133706"/>
                     </a:xfrm>
                     <a:prstGeom prst="rect">
                       <a:avLst/>
@@ -817,8 +826,14 @@
                 </pic:pic>
               </a:graphicData>
             </a:graphic>
-          </wp:inline>
+          </wp:anchor>
         </w:drawing>
+      </w:r>
+      <w:r>
+        <w:rPr>
+          <w:szCs w:val="20"/>
+        </w:rPr>
+        <w:br w:type="textWrapping" w:clear="all"/>
       </w:r>
     </w:p>
     <w:p>
@@ -1313,7 +1328,21 @@
         <w:rPr>
           <w:lang w:val="en-US"/>
         </w:rPr>
-        <w:t xml:space="preserve">Lorem ipsum dolor sit amet, consectetuer adipiscing elit. Ut purus elit, vestibulum ut, placerat ac, adipiscing vitae, felis. </w:t>
+        <w:t xml:space="preserve">Lorem ipsum dolor sit amet, consectetuer adipiscing elit. Ut </w:t>
+      </w:r>
+      <w:proofErr w:type="gramStart"/>
+      <w:r>
+        <w:rPr>
+          <w:lang w:val="en-US"/>
+        </w:rPr>
+        <w:t>purus</w:t>
+      </w:r>
+      <w:proofErr w:type="gramEnd"/>
+      <w:r>
+        <w:rPr>
+          <w:lang w:val="en-US"/>
+        </w:rPr>
+        <w:t xml:space="preserve"> elit, vestibulum ut, placerat ac, adipiscing vitae, felis. </w:t>
       </w:r>
       <w:r>
         <w:t xml:space="preserve">Curabitur dictum gravida mauris. Nam arcu libero, nonummy eget, consectetuer id, vulputate a, magna. Donec vehicula augue eu neque. Pellentesque habitant morbi tristique senectus et netus et malesuada fames ac turpis egestas. </w:t>
@@ -1483,7 +1512,7 @@
             <w:noProof/>
             <w:webHidden/>
           </w:rPr>
-          <w:t>4</w:t>
+          <w:t>1</w:t>
         </w:r>
         <w:r>
           <w:rPr>
@@ -1554,7 +1583,7 @@
             <w:noProof/>
             <w:webHidden/>
           </w:rPr>
-          <w:t>4</w:t>
+          <w:t>2</w:t>
         </w:r>
         <w:r>
           <w:rPr>
@@ -1622,7 +1651,7 @@
             <w:noProof/>
             <w:webHidden/>
           </w:rPr>
-          <w:t>4</w:t>
+          <w:t>3</w:t>
         </w:r>
         <w:r>
           <w:rPr>
@@ -1693,7 +1722,7 @@
             <w:noProof/>
             <w:webHidden/>
           </w:rPr>
-          <w:t>4</w:t>
+          <w:t>3</w:t>
         </w:r>
         <w:r>
           <w:rPr>
@@ -1764,7 +1793,7 @@
             <w:noProof/>
             <w:webHidden/>
           </w:rPr>
-          <w:t>4</w:t>
+          <w:t>3</w:t>
         </w:r>
         <w:r>
           <w:rPr>
@@ -1835,7 +1864,7 @@
             <w:noProof/>
             <w:webHidden/>
           </w:rPr>
-          <w:t>4</w:t>
+          <w:t>3</w:t>
         </w:r>
         <w:r>
           <w:rPr>
@@ -1906,7 +1935,7 @@
             <w:noProof/>
             <w:webHidden/>
           </w:rPr>
-          <w:t>4</w:t>
+          <w:t>3</w:t>
         </w:r>
         <w:r>
           <w:rPr>
@@ -2048,7 +2077,7 @@
             <w:noProof/>
             <w:webHidden/>
           </w:rPr>
-          <w:t>4</w:t>
+          <w:t>5</w:t>
         </w:r>
         <w:r>
           <w:rPr>
@@ -2119,7 +2148,7 @@
             <w:noProof/>
             <w:webHidden/>
           </w:rPr>
-          <w:t>4</w:t>
+          <w:t>5</w:t>
         </w:r>
         <w:r>
           <w:rPr>
@@ -2190,7 +2219,7 @@
             <w:noProof/>
             <w:webHidden/>
           </w:rPr>
-          <w:t>4</w:t>
+          <w:t>6</w:t>
         </w:r>
         <w:r>
           <w:rPr>
@@ -2261,7 +2290,7 @@
             <w:noProof/>
             <w:webHidden/>
           </w:rPr>
-          <w:t>4</w:t>
+          <w:t>6</w:t>
         </w:r>
         <w:r>
           <w:rPr>
@@ -2332,7 +2361,7 @@
             <w:noProof/>
             <w:webHidden/>
           </w:rPr>
-          <w:t>4</w:t>
+          <w:t>7</w:t>
         </w:r>
         <w:r>
           <w:rPr>
@@ -2403,7 +2432,7 @@
             <w:noProof/>
             <w:webHidden/>
           </w:rPr>
-          <w:t>4</w:t>
+          <w:t>7</w:t>
         </w:r>
         <w:r>
           <w:rPr>
@@ -2474,7 +2503,7 @@
             <w:noProof/>
             <w:webHidden/>
           </w:rPr>
-          <w:t>4</w:t>
+          <w:t>8</w:t>
         </w:r>
         <w:r>
           <w:rPr>
@@ -2545,7 +2574,7 @@
             <w:noProof/>
             <w:webHidden/>
           </w:rPr>
-          <w:t>4</w:t>
+          <w:t>11</w:t>
         </w:r>
         <w:r>
           <w:rPr>
@@ -2616,7 +2645,7 @@
             <w:noProof/>
             <w:webHidden/>
           </w:rPr>
-          <w:t>4</w:t>
+          <w:t>12</w:t>
         </w:r>
         <w:r>
           <w:rPr>
@@ -2687,7 +2716,7 @@
             <w:noProof/>
             <w:webHidden/>
           </w:rPr>
-          <w:t>4</w:t>
+          <w:t>12</w:t>
         </w:r>
         <w:r>
           <w:rPr>
@@ -2758,7 +2787,7 @@
             <w:noProof/>
             <w:webHidden/>
           </w:rPr>
-          <w:t>4</w:t>
+          <w:t>13</w:t>
         </w:r>
         <w:r>
           <w:rPr>
@@ -2829,7 +2858,7 @@
             <w:noProof/>
             <w:webHidden/>
           </w:rPr>
-          <w:t>4</w:t>
+          <w:t>14</w:t>
         </w:r>
         <w:r>
           <w:rPr>
@@ -2900,7 +2929,7 @@
             <w:noProof/>
             <w:webHidden/>
           </w:rPr>
-          <w:t>4</w:t>
+          <w:t>15</w:t>
         </w:r>
         <w:r>
           <w:rPr>
@@ -2971,7 +3000,7 @@
             <w:noProof/>
             <w:webHidden/>
           </w:rPr>
-          <w:t>4</w:t>
+          <w:t>15</w:t>
         </w:r>
         <w:r>
           <w:rPr>
@@ -3039,7 +3068,7 @@
             <w:noProof/>
             <w:webHidden/>
           </w:rPr>
-          <w:t>4</w:t>
+          <w:t>16</w:t>
         </w:r>
         <w:r>
           <w:rPr>
@@ -3107,7 +3136,7 @@
             <w:noProof/>
             <w:webHidden/>
           </w:rPr>
-          <w:t>4</w:t>
+          <w:t>17</w:t>
         </w:r>
         <w:r>
           <w:rPr>
@@ -3175,7 +3204,7 @@
             <w:noProof/>
             <w:webHidden/>
           </w:rPr>
-          <w:t>4</w:t>
+          <w:t>19</w:t>
         </w:r>
         <w:r>
           <w:rPr>
@@ -3246,7 +3275,7 @@
             <w:noProof/>
             <w:webHidden/>
           </w:rPr>
-          <w:t>4</w:t>
+          <w:t>19</w:t>
         </w:r>
         <w:r>
           <w:rPr>
@@ -3317,7 +3346,7 @@
             <w:noProof/>
             <w:webHidden/>
           </w:rPr>
-          <w:t>4</w:t>
+          <w:t>20</w:t>
         </w:r>
         <w:r>
           <w:rPr>
@@ -3388,7 +3417,7 @@
             <w:noProof/>
             <w:webHidden/>
           </w:rPr>
-          <w:t>4</w:t>
+          <w:t>20</w:t>
         </w:r>
         <w:r>
           <w:rPr>
@@ -3459,7 +3488,7 @@
             <w:noProof/>
             <w:webHidden/>
           </w:rPr>
-          <w:t>4</w:t>
+          <w:t>21</w:t>
         </w:r>
         <w:r>
           <w:rPr>
@@ -3530,7 +3559,7 @@
             <w:noProof/>
             <w:webHidden/>
           </w:rPr>
-          <w:t>4</w:t>
+          <w:t>21</w:t>
         </w:r>
         <w:r>
           <w:rPr>
@@ -3598,7 +3627,7 @@
             <w:noProof/>
             <w:webHidden/>
           </w:rPr>
-          <w:t>4</w:t>
+          <w:t>24</w:t>
         </w:r>
         <w:r>
           <w:rPr>
@@ -3800,284 +3829,90 @@
     </w:p>
     <w:p>
       <w:r>
-        <w:rPr>
-          <w:color w:val="000000" w:themeColor="text1"/>
-        </w:rPr>
-        <w:t xml:space="preserve">El Informe Final es un documento que resume el trabajo realizado en las asignaturas de Seminario y Proyecto (Ing. Civil), Proyecto1 </w:t>
-      </w:r>
-      <w:r>
-        <w:t>y 2 (Ingeniería). Corresponde, en consecuencia, a un documento formal y debe satisfacer no sólo los requisitos de formato y redacción que la Escuela de Ingeniería Eléctrica exige a sus alumnos, sino q</w:t>
-      </w:r>
-      <w:r>
-        <w:t>ue además, debe</w:t>
-      </w:r>
-      <w:r>
-        <w:t xml:space="preserve"> ser reflejo del grado de autonomía mínimo exigible a todo titulado por ella.</w:t>
-      </w:r>
-    </w:p>
-    <w:p>
-      <w:r>
-        <w:t>Las disposiciones que están contenidas en estas instrucciones, corresponden a las exigidas para la confección del Informe Final del Proyecto de Titulación que se realiza en cada una de sus carreras de ingeniería (Ingeniería e Ingeniería Civil Eléctrica y Electrónica) y dicen relación con su estructura, con la norma que se debe guardar en la redacción, puntuación y reglas del idioma español junto con detallar las instrucciones que permitan normalizar este tipo de documentos en formato tipo.</w:t>
-      </w:r>
-    </w:p>
-    <w:p>
-      <w:r>
-        <w:t>El alumno debe seguir rigurosamente las diversas indicaciones que se describen en este texto, a fin de entregar un documento libre de errores de escritura y de formato cuidando siempre que tengan una buena presentación y limpieza, asegurando así homogeneidad con el resto de Informes Finales de Proyectos de Titulación de la Escuela.</w:t>
-      </w:r>
-    </w:p>
-    <w:p>
-      <w:r>
-        <w:t>El Profesor Guía y la Secretaría Académica de la Escuela son los encargados de exigir el cumplimiento de estas instrucciones y avalar que ellas se realizaron.</w:t>
-      </w:r>
-    </w:p>
-    <w:p>
-      <w:r>
-        <w:t xml:space="preserve">En el año 2000, el profesor </w:t>
-      </w:r>
-      <w:r>
-        <w:t>Raimundo Villarroel Valencia</w:t>
-      </w:r>
-      <w:r>
-        <w:t xml:space="preserve">, escribió un documento relativo al formato y contenido que debe llevar el informe final de la asignatura de proyecto de título. El año 2013, el profesor </w:t>
-      </w:r>
-      <w:r>
-        <w:t>Sebastián</w:t>
+        <w:t>En la mayoría de los sistemas eléctricos alternos, si se visualizan las for</w:t>
+      </w:r>
+      <w:r>
+        <w:t>mas de onda de corriente y tensión se puede apreciar que no son perfectamente sinusoidales</w:t>
+      </w:r>
+      <w:r>
+        <w:t>.</w:t>
+      </w:r>
+      <w:r>
+        <w:t xml:space="preserve"> Estas formas de onda contienen componentes alternas de distintas frecuencias, las cuales son conocidas bajo el nombre de ‘Armónicas’.</w:t>
       </w:r>
       <w:r>
         <w:t xml:space="preserve"> </w:t>
       </w:r>
-      <w:r>
-        <w:t>Fingerhuth Massmann</w:t>
-      </w:r>
-      <w:r>
-        <w:t xml:space="preserve"> junto al ex alumno Héctor Pavez D</w:t>
-      </w:r>
-      <w:r>
-        <w:t>í</w:t>
-      </w:r>
-      <w:r>
-        <w:t>az, se basaron en dicho documento para generar una plantilla de Word, facilitándole</w:t>
-      </w:r>
-      <w:r>
-        <w:t>s</w:t>
-      </w:r>
-      <w:r>
-        <w:t xml:space="preserve"> a alumnos la tarea de dar formato a sus informes. </w:t>
-      </w:r>
-      <w:r>
-        <w:t xml:space="preserve">En el año 2015, los profesores Sebastián Fingerhuth Massmann, </w:t>
-      </w:r>
-      <w:r>
-        <w:t>Francisco Pizarro Torres</w:t>
-      </w:r>
-      <w:r>
-        <w:t xml:space="preserve"> y </w:t>
-      </w:r>
-      <w:r>
-        <w:t>Héctor Vargas Oyarzún</w:t>
-      </w:r>
-      <w:r>
-        <w:t>, junto al ex alumno Matías Castillo Felmer llevaron a cabo el desarrollo de un nuevo formato reflejado en esta plantilla, la cual e</w:t>
-      </w:r>
-      <w:r>
-        <w:t>stá disponible para Word y LaT</w:t>
-      </w:r>
-      <w:r>
-        <w:t>e</w:t>
-      </w:r>
-      <w:r>
-        <w:t>X</w:t>
-      </w:r>
-      <w:r>
-        <w:t>. La portada es obra de Rafael Castillo Felmer</w:t>
+    </w:p>
+    <w:p>
+      <w:r>
+        <w:t>Las tensiones y corrientes armónicas tienen influencia directa en el funcionamiento de cualquier sistema, ya que estos sistemas están hechos para trabajar idealmente bajo condiciones de una única frecuencia con una amplitud determinada. Los motores</w:t>
+      </w:r>
+      <w:r>
+        <w:t xml:space="preserve"> eléctricos</w:t>
+      </w:r>
+      <w:r>
+        <w:t xml:space="preserve"> asíncronos o de inducción no son la excepción</w:t>
       </w:r>
       <w:r>
         <w:t>,</w:t>
       </w:r>
       <w:r>
-        <w:t xml:space="preserve"> también ex alumno de la escuela</w:t>
+        <w:t xml:space="preserve"> y resulta de gran relevancia </w:t>
+      </w:r>
+      <w:r>
+        <w:t>el estudio de su comportamiento ante estas condiciones de funcionamiento anómalo.</w:t>
+      </w:r>
+    </w:p>
+    <w:p>
+      <w:r>
+        <w:t>Los motores eléctricos de inducción son el tipo de motor más utilizado en el sector industrial, tanto a nivel nacional como internacional. Y normalmente se encuentran asociados a otras cargas, las cuales pueden influir o ser influidas por los efectos armónicos.</w:t>
+      </w:r>
+    </w:p>
+    <w:p>
+      <w:r>
+        <w:t xml:space="preserve">Además </w:t>
+      </w:r>
+      <w:r>
+        <w:t>los motores de inducción normalmente están asociados con sistemas de partida, con el fin de atenuar las grandes amplitudes corrientes que se presentan durante el arranque. El sistema de arranque más utilizado es el Variador de Frecuencia (VDF), el cual está conformado por elementos de electrónica de potencia, de modo que el contenido armónico asociado aumenta.</w:t>
+      </w:r>
+    </w:p>
+    <w:p>
+      <w:r>
+        <w:t xml:space="preserve">En el presente estudio se </w:t>
+      </w:r>
+      <w:r>
+        <w:t xml:space="preserve"> buscará en primera instancia seleccionar un motor de inducción trifásico del laboratorio de máquinas, para realizar los ensayos correspondientes y poder estimar los parámetros que posteriormente serán utilizados para la simular.</w:t>
+      </w:r>
+    </w:p>
+    <w:p>
+      <w:r>
+        <w:t xml:space="preserve">Se </w:t>
+      </w:r>
+      <w:r>
+        <w:t xml:space="preserve">utilizará el software Simulink de MATLAB para las simulaciones de distintas condiciones de interés del motor de inducción. Con el fin de analizar principalmente el contenido armónico presente bajo las distintas condiciones. </w:t>
+      </w:r>
+    </w:p>
+    <w:p>
+      <w:r>
+        <w:t>Además se trabajará de forma práctica en el laboratorio de máquinas con el Registrador de Variables Eléctricas el cual nos permitirá</w:t>
+      </w:r>
+      <w:r>
+        <w:t xml:space="preserve"> principalmente visualizar el contenido armónico de tensión y corriente, entre otras cosas, </w:t>
+      </w:r>
+      <w:r>
+        <w:t xml:space="preserve">y de esta forma poder </w:t>
+      </w:r>
+      <w:r>
+        <w:t>contr</w:t>
+      </w:r>
+      <w:bookmarkStart w:id="4" w:name="_GoBack"/>
+      <w:bookmarkEnd w:id="4"/>
+      <w:r>
+        <w:t>astar las simulaciones realizadas con la realidad</w:t>
       </w:r>
       <w:r>
         <w:t>.</w:t>
-      </w:r>
-    </w:p>
-    <w:p>
-      <w:r>
-        <w:t xml:space="preserve">La introducción debe contener una exposición de los antecedentes que dieron origen al tema con referencias a trabajos publicados. Su texto es descriptivo y se incorporan las justificaciones del </w:t>
-      </w:r>
-      <w:r>
-        <w:lastRenderedPageBreak/>
-        <w:t xml:space="preserve">tema, sus objetivos y proyecciones tomando como base los diversos antecedentes bibliográficos recopilados por el autor y que avalan la importancia y necesidad del desarrollo que se propone y de las metas que se pretenden alcanzar. </w:t>
-      </w:r>
-      <w:r>
-        <w:t>En otras palabras, se espera que la introducción lleve el contexto del problema o situación, la descripción general del probl</w:t>
-      </w:r>
-      <w:r>
-        <w:t>ema, y los objetivos generales</w:t>
-      </w:r>
-      <w:r>
-        <w:t xml:space="preserve"> del proyecto. </w:t>
-      </w:r>
-      <w:r>
-        <w:t>Notar que la descripción detallada</w:t>
-      </w:r>
-      <w:r>
-        <w:t>, al igual que los objetivos específicos</w:t>
-      </w:r>
-      <w:r>
-        <w:t xml:space="preserve"> irá en el primer capítulo del desarrollo de su trabajo.</w:t>
-      </w:r>
-    </w:p>
-    <w:p>
-      <w:r>
-        <w:t xml:space="preserve">La Introducción debe contar con </w:t>
-      </w:r>
-      <w:r>
-        <w:rPr>
-          <w:highlight w:val="yellow"/>
-        </w:rPr>
-        <w:t>un mínimo de tres páginas</w:t>
-      </w:r>
-      <w:r>
-        <w:t xml:space="preserve">. Recuerde que el trabajo de un año merece una introducción acorde al trabajo realizado. En tal sentido, se considera esta extensión como mínima para una correcta evaluación. </w:t>
-      </w:r>
-      <w:r>
-        <w:rPr>
-          <w:highlight w:val="yellow"/>
-        </w:rPr>
-        <w:t>Su extensión</w:t>
-      </w:r>
-      <w:r>
-        <w:rPr>
-          <w:highlight w:val="yellow"/>
-        </w:rPr>
-        <w:t xml:space="preserve"> no debe ser superior a cinco</w:t>
-      </w:r>
-      <w:r>
-        <w:rPr>
-          <w:highlight w:val="yellow"/>
-        </w:rPr>
-        <w:t xml:space="preserve"> páginas</w:t>
-      </w:r>
-      <w:r>
-        <w:t xml:space="preserve">, y debe estar libre de figuras, tablas, gráficos y ecuaciones. </w:t>
-      </w:r>
-    </w:p>
-    <w:p>
-      <w:r>
-        <w:t>La introducción no se considera como capítulo, por lo tanto, no se le debe asignar numeración de tal. Es preciso aclarar que la introducción no es un resumen ni, mucho menos, se trata de un resumen ampliado.</w:t>
-      </w:r>
-      <w:r>
-        <w:t xml:space="preserve"> </w:t>
-      </w:r>
-    </w:p>
-    <w:p>
-      <w:r>
-        <w:t xml:space="preserve">En el </w:t>
-      </w:r>
-      <w:r>
-        <w:t>desarrollo</w:t>
-      </w:r>
-      <w:r>
-        <w:t xml:space="preserve"> de un informe</w:t>
-      </w:r>
-      <w:r>
-        <w:t>,</w:t>
-      </w:r>
-      <w:r>
-        <w:t xml:space="preserve"> </w:t>
-      </w:r>
-      <w:r>
-        <w:t xml:space="preserve">debe reflejar el grado de conocimiento sobre el tema. No se debe copiar y pegar contenido de documentos que no le pertenezcan, ni tampoco insertar texto traducido que no sea de su autoría, ya que esto es considerado como plagio, pero si se puede hacer uso de citas y referencias. Existe un tutorial a disposición que </w:t>
-      </w:r>
-      <w:r>
-        <w:t>promueve</w:t>
-      </w:r>
-      <w:r>
-        <w:t xml:space="preserve"> la integridad académica en la </w:t>
-      </w:r>
-      <w:r>
-        <w:t>Pontificia Universi</w:t>
-      </w:r>
-      <w:r>
-        <w:t>dad Católica de Valparaíso,</w:t>
-      </w:r>
-      <w:r>
-        <w:t xml:space="preserve"> </w:t>
-      </w:r>
-      <w:r>
-        <w:t>el cual permite generar c</w:t>
-      </w:r>
-      <w:r>
-        <w:t>o</w:t>
-      </w:r>
-      <w:r>
-        <w:t>nciencia en los</w:t>
-      </w:r>
-      <w:r>
-        <w:t xml:space="preserve"> estudiantes</w:t>
-      </w:r>
-      <w:r>
-        <w:t>,</w:t>
-      </w:r>
-      <w:r>
-        <w:t xml:space="preserve"> ofreciendo estrategias para que puedan protegerse de situaciones de fraude</w:t>
-      </w:r>
-      <w:r>
-        <w:t xml:space="preserve"> </w:t>
-      </w:r>
-      <w:bookmarkStart w:id="4" w:name="_GoBack"/>
-      <w:r>
-        <w:t>académico</w:t>
-      </w:r>
-      <w:sdt>
-        <w:sdtPr>
-          <w:id w:val="-115141306"/>
-          <w:citation/>
-        </w:sdtPr>
-        <w:sdtContent>
-          <w:r>
-            <w:fldChar w:fldCharType="begin"/>
-          </w:r>
-          <w:r>
-            <w:instrText xml:space="preserve"> CITATION Seb14 \l 13322 </w:instrText>
-          </w:r>
-          <w:r>
-            <w:fldChar w:fldCharType="separate"/>
-          </w:r>
-          <w:r>
-            <w:rPr>
-              <w:noProof/>
-            </w:rPr>
-            <w:t xml:space="preserve"> </w:t>
-          </w:r>
-          <w:r>
-            <w:rPr>
-              <w:noProof/>
-            </w:rPr>
-            <w:t>[1]</w:t>
-          </w:r>
-          <w:r>
-            <w:fldChar w:fldCharType="end"/>
-          </w:r>
-        </w:sdtContent>
-      </w:sdt>
-      <w:r>
-        <w:t xml:space="preserve">. </w:t>
-      </w:r>
-    </w:p>
-    <w:bookmarkEnd w:id="4"/>
-    <w:p>
-      <w:r>
-        <w:t xml:space="preserve">En cuanto a la redacción, se debe ser profesional, procurando escribir sin faltas de ortografía y utilizando los símbolos de puntuación adecuados dentro de un párrafo. Es inadmisible presentar un párrafo de varias líneas y que en este no se haga uso de puntos ni comas. Estos símbolos son claves para que el lector comprenda lo que se quiso decir. </w:t>
-      </w:r>
-    </w:p>
-    <w:p>
-      <w:r>
-        <w:rPr>
-          <w:highlight w:val="yellow"/>
-        </w:rPr>
-        <w:t>Se sugiere una extensión de 50 a 80 páginas para el informe final.</w:t>
       </w:r>
     </w:p>
     <w:p>
@@ -4090,16 +3925,8 @@
       </w:pPr>
       <w:bookmarkStart w:id="5" w:name="_Toc449061283"/>
       <w:r>
-        <w:t>Objetivo</w:t>
-      </w:r>
-      <w:r>
-        <w:t>s</w:t>
-      </w:r>
-      <w:r>
-        <w:t xml:space="preserve"> general</w:t>
-      </w:r>
-      <w:r>
-        <w:t>es</w:t>
+        <w:lastRenderedPageBreak/>
+        <w:t>Objetivo general</w:t>
       </w:r>
       <w:bookmarkEnd w:id="5"/>
     </w:p>
@@ -4112,13 +3939,28 @@
         </w:numPr>
       </w:pPr>
       <w:r>
-        <w:t>Establecer</w:t>
-      </w:r>
-      <w:r>
-        <w:t xml:space="preserve"> una plantilla</w:t>
-      </w:r>
-      <w:r>
-        <w:t xml:space="preserve"> renovada y cómoda, que facilite y permita el desarrollo íntegro del informe de proyecto de título de los alumnos de, pregrado y postgrado, de la Escuela de Ingeniería Eléctrica de la Pontificia Universidad Católica de Valparaíso.</w:t>
+        <w:t xml:space="preserve">Bajo ambiente de Simulación y Práctico, estudiar el motor de inducción con su respuesta espectral, analizando su comportamiento en accionamientos con VDF, </w:t>
+      </w:r>
+      <w:r>
+        <w:t>y posibles situaciones de falla</w:t>
+      </w:r>
+      <w:r>
+        <w:t>.</w:t>
+      </w:r>
+    </w:p>
+    <w:p>
+      <w:pPr>
+        <w:pStyle w:val="Ttulo2"/>
+        <w:numPr>
+          <w:ilvl w:val="0"/>
+          <w:numId w:val="0"/>
+        </w:numPr>
+      </w:pPr>
+      <w:r>
+        <w:t>Objetivos</w:t>
+      </w:r>
+      <w:r>
+        <w:t xml:space="preserve"> específicos</w:t>
       </w:r>
     </w:p>
     <w:p>
@@ -4130,9 +3972,37 @@
         </w:numPr>
       </w:pPr>
       <w:r>
-        <w:t>Otros objetivos …</w:t>
-      </w:r>
-    </w:p>
+        <w:t>Estudiar bajo simulación el comportamiento del motor de inducción con y sin VDF, analizando su respuesta espectral y su contenido armónico.</w:t>
+      </w:r>
+    </w:p>
+    <w:p>
+      <w:pPr>
+        <w:pStyle w:val="Prrafodelista"/>
+        <w:numPr>
+          <w:ilvl w:val="0"/>
+          <w:numId w:val="34"/>
+        </w:numPr>
+      </w:pPr>
+      <w:r>
+        <w:t>Estudiar en forma práctica el comportamiento del motor de inducción, para contrastar las simulaciones.</w:t>
+      </w:r>
+    </w:p>
+    <w:p>
+      <w:pPr>
+        <w:pStyle w:val="Prrafodelista"/>
+        <w:numPr>
+          <w:ilvl w:val="0"/>
+          <w:numId w:val="34"/>
+        </w:numPr>
+      </w:pPr>
+      <w:r>
+        <w:t>Verificar en situaciones de falla, las variaciones en el espectro de las corrientes, y poder verificar que es lo que está ocurriendo en la máquina</w:t>
+      </w:r>
+      <w:r>
+        <w:t>.</w:t>
+      </w:r>
+    </w:p>
+    <w:p/>
     <w:p/>
     <w:p>
       <w:pPr>
@@ -4396,7 +4266,6 @@
         <w:t xml:space="preserve">el </w:t>
       </w:r>
       <w:r>
-        <w:lastRenderedPageBreak/>
         <w:t>n</w:t>
       </w:r>
       <w:r>
@@ -4426,6 +4295,7 @@
       <w:bookmarkStart w:id="15" w:name="_Ref433117648"/>
       <w:bookmarkStart w:id="16" w:name="_Toc449061289"/>
       <w:r>
+        <w:lastRenderedPageBreak/>
         <w:t>H</w:t>
       </w:r>
       <w:r>
@@ -4809,12 +4679,12 @@
     </w:p>
     <w:p>
       <w:r>
+        <w:t>En los diversos capítulos se incluyen los antecedentes tomados como base para su realización, los trabajos similares debidamente referenciados y demás elementos complementarios al tema que trata el proyecto. También se incluyen las especificaciones que enmarcaron el trabajo realizado, así como los fundamentos teóricos en los que se basa.</w:t>
+      </w:r>
+    </w:p>
+    <w:p>
+      <w:r>
         <w:lastRenderedPageBreak/>
-        <w:t>En los diversos capítulos se incluyen los antecedentes tomados como base para su realización, los trabajos similares debidamente referenciados y demás elementos complementarios al tema que trata el proyecto. También se incluyen las especificaciones que enmarcaron el trabajo realizado, así como los fundamentos teóricos en los que se basa.</w:t>
-      </w:r>
-    </w:p>
-    <w:p>
-      <w:r>
         <w:t>La discusión de posibles soluciones es la forma para definir y justificar la alternativa elegida que viene a satisfacer las exigencias planteadas para el problema original.</w:t>
       </w:r>
     </w:p>
@@ -4927,7 +4797,6 @@
           <w:rStyle w:val="Ttulo3Car"/>
           <w:b/>
         </w:rPr>
-        <w:lastRenderedPageBreak/>
         <w:t>Apéndice</w:t>
       </w:r>
       <w:bookmarkEnd w:id="18"/>
@@ -5003,6 +4872,7 @@
       <w:bookmarkStart w:id="22" w:name="_Ref431901644"/>
       <w:bookmarkStart w:id="23" w:name="_Ref431901654"/>
       <w:r>
+        <w:lastRenderedPageBreak/>
         <w:t>En cuanto a los párrafos, estos deben ser escritos usando el estilo “Normal” y</w:t>
       </w:r>
       <w:r>
@@ -5296,11 +5166,7 @@
         <w:fldChar w:fldCharType="end"/>
       </w:r>
       <w:r>
-        <w:t xml:space="preserve">. Debe habilitarlas presionando </w:t>
-      </w:r>
-      <w:r>
-        <w:lastRenderedPageBreak/>
-        <w:t>en el botón que aparece en dicha notificación.</w:t>
+        <w:t>. Debe habilitarlas presionando en el botón que aparece en dicha notificación.</w:t>
       </w:r>
       <w:r>
         <w:t xml:space="preserve"> El</w:t>
@@ -5449,6 +5315,7 @@
       <w:bookmarkStart w:id="29" w:name="_Ref434851166"/>
       <w:bookmarkStart w:id="30" w:name="_Toc449061294"/>
       <w:r>
+        <w:lastRenderedPageBreak/>
         <w:t>Menu EIE</w:t>
       </w:r>
       <w:bookmarkEnd w:id="29"/>
@@ -5749,7 +5616,6 @@
         </w:numPr>
       </w:pPr>
       <w:r>
-        <w:lastRenderedPageBreak/>
         <w:t xml:space="preserve"> Crear ecuación para apéndice: hace exactamente lo anterior, pero debe ser usado en un apéndice y no en un capítulo.</w:t>
       </w:r>
     </w:p>
@@ -5932,7 +5798,11 @@
         <w:t xml:space="preserve">. El modo borrador se consigue </w:t>
       </w:r>
       <w:r>
-        <w:t>haciendo clic en el botón “Modo borrador” del menú “EIE”. Para volver al documento normal pulse en “Modo normal” en el mismo menú.</w:t>
+        <w:t xml:space="preserve">haciendo clic en el </w:t>
+      </w:r>
+      <w:r>
+        <w:lastRenderedPageBreak/>
+        <w:t>botón “Modo borrador” del menú “EIE”. Para volver al documento normal pulse en “Modo normal” en el mismo menú.</w:t>
       </w:r>
     </w:p>
     <w:p>
@@ -6000,7 +5870,6 @@
     </w:p>
     <w:p>
       <w:r>
-        <w:lastRenderedPageBreak/>
         <w:t xml:space="preserve">En el caso que tablas y/o figuras excedan las dimensiones útiles de la página, </w:t>
       </w:r>
       <w:r>
@@ -6265,6 +6134,7 @@
     </w:p>
     <w:p>
       <w:r>
+        <w:lastRenderedPageBreak/>
         <w:t>Evite usar imágenes que tengan una baja resolución (vea</w:t>
       </w:r>
       <w:r>
@@ -6463,7 +6333,6 @@
           <w:noProof/>
           <w:lang w:eastAsia="es-CL"/>
         </w:rPr>
-        <w:lastRenderedPageBreak/>
         <w:drawing>
           <wp:inline distT="0" distB="0" distL="0" distR="0" wp14:anchorId="711AE908" wp14:editId="306ABF75">
             <wp:extent cx="3247348" cy="1297172"/>
@@ -6825,6 +6694,7 @@
           <w:noProof/>
           <w:lang w:eastAsia="es-CL"/>
         </w:rPr>
+        <w:lastRenderedPageBreak/>
         <w:drawing>
           <wp:inline distT="0" distB="0" distL="0" distR="0" wp14:anchorId="0A3FC68C" wp14:editId="4BB09092">
             <wp:extent cx="2807719" cy="2129116"/>
@@ -6980,7 +6850,6 @@
       </w:pPr>
       <w:bookmarkStart w:id="41" w:name="_Ref433296538"/>
       <w:r>
-        <w:lastRenderedPageBreak/>
         <w:t xml:space="preserve">Tabla </w:t>
       </w:r>
       <w:r>
@@ -8074,6 +7943,7 @@
         <w:rPr>
           <w:lang w:val="es-CO"/>
         </w:rPr>
+        <w:lastRenderedPageBreak/>
         <w:t xml:space="preserve">Se recomienda marcar la </w:t>
       </w:r>
       <w:r>
@@ -8435,7 +8305,6 @@
               <w:rPr>
                 <w:color w:val="000000" w:themeColor="text1"/>
               </w:rPr>
-              <w:lastRenderedPageBreak/>
               <w:t>IIMD</w:t>
             </w:r>
           </w:p>
@@ -9271,7 +9140,11 @@
         <w:t>ó</w:t>
       </w:r>
       <w:r>
-        <w:t xml:space="preserve">rmulas dentro de un párrafo, como por ejemplo, </w:t>
+        <w:t>rmulas dentro de un párrafo, como por ejemplo</w:t>
+      </w:r>
+      <w:proofErr w:type="gramStart"/>
+      <w:r>
+        <w:t xml:space="preserve">, </w:t>
       </w:r>
       <m:oMath>
         <m:sSup>
@@ -9311,7 +9184,14 @@
         <w:rPr>
           <w:rFonts w:eastAsiaTheme="minorEastAsia"/>
         </w:rPr>
-        <w:t>, pero debe</w:t>
+        <w:t>,</w:t>
+      </w:r>
+      <w:proofErr w:type="gramEnd"/>
+      <w:r>
+        <w:rPr>
+          <w:rFonts w:eastAsiaTheme="minorEastAsia"/>
+        </w:rPr>
+        <w:t xml:space="preserve"> pero debe</w:t>
       </w:r>
       <w:r>
         <w:rPr>
@@ -9618,7 +9498,6 @@
       </w:pPr>
       <w:bookmarkStart w:id="50" w:name="_Toc449061299"/>
       <w:r>
-        <w:lastRenderedPageBreak/>
         <w:t>Recomendaciones para ecuaciones</w:t>
       </w:r>
       <w:bookmarkEnd w:id="50"/>
@@ -9698,6 +9577,7 @@
       </w:pPr>
       <w:bookmarkStart w:id="51" w:name="_Ref433121344"/>
       <w:r>
+        <w:lastRenderedPageBreak/>
         <w:t xml:space="preserve">Tabla </w:t>
       </w:r>
       <w:r>
@@ -10218,7 +10098,6 @@
       </w:pPr>
       <w:bookmarkStart w:id="53" w:name="_Toc449061300"/>
       <w:r>
-        <w:lastRenderedPageBreak/>
         <w:t>Código</w:t>
       </w:r>
       <w:r>
@@ -10522,6 +10401,7 @@
               <w:rPr>
                 <w:lang w:val="es-CL"/>
               </w:rPr>
+              <w:lastRenderedPageBreak/>
               <w:t>8</w:t>
             </w:r>
           </w:p>
@@ -10662,6 +10542,7 @@
               <w:rPr>
                 <w:color w:val="00B050"/>
               </w:rPr>
+              <w:lastRenderedPageBreak/>
               <w:t xml:space="preserve">int </w:t>
             </w:r>
             <w:r>
@@ -10866,6 +10747,7 @@
               <w:rPr>
                 <w:lang w:val="es-CL"/>
               </w:rPr>
+              <w:lastRenderedPageBreak/>
               <w:t>}</w:t>
             </w:r>
           </w:p>
@@ -11171,13 +11053,41 @@
         <w:rPr>
           <w:lang w:val="en-US"/>
         </w:rPr>
-        <w:t xml:space="preserve">Nam dui ligula, fringilla a, euismod sodales, sollicitudin vel, wisi. Morbi auctor lorem non justo. Nam lacus libero, pretium at, lobortis vitae, ultricies et, tellus. Donec aliquet, tortor sed accumsan bibendum, erat ligula aliquet magna, vitae ornare odio metus a mi. </w:t>
+        <w:t xml:space="preserve">Nam dui ligula, fringilla a, euismod sodales, sollicitudin vel, wisi. Morbi auctor lorem non justo. Nam lacus libero, pretium at, lobortis vitae, ultricies </w:t>
+      </w:r>
+      <w:proofErr w:type="gramStart"/>
+      <w:r>
+        <w:rPr>
+          <w:lang w:val="en-US"/>
+        </w:rPr>
+        <w:t>et</w:t>
+      </w:r>
+      <w:proofErr w:type="gramEnd"/>
+      <w:r>
+        <w:rPr>
+          <w:lang w:val="en-US"/>
+        </w:rPr>
+        <w:t xml:space="preserve">, tellus. Donec aliquet, tortor sed accumsan bibendum, erat ligula aliquet magna, vitae ornare odio metus a mi. </w:t>
       </w:r>
       <w:r>
         <w:rPr>
           <w:lang w:val="fr-FR"/>
         </w:rPr>
-        <w:t>Morbi ac orci et nisl hendrerit mollis. Suspendisse ut massa. Cras nec ante. Pellentesque a nulla. Cum sociis natoque penatibus et magnis dis parturient montes, nascetur ridiculus mus. Aliquam tincidunt urna. Nulla ullamcorper vestibulum turpis. Pellentesque cursus luctus mauris.</w:t>
+        <w:t xml:space="preserve">Morbi ac orci </w:t>
+      </w:r>
+      <w:proofErr w:type="gramStart"/>
+      <w:r>
+        <w:rPr>
+          <w:lang w:val="fr-FR"/>
+        </w:rPr>
+        <w:t>et</w:t>
+      </w:r>
+      <w:proofErr w:type="gramEnd"/>
+      <w:r>
+        <w:rPr>
+          <w:lang w:val="fr-FR"/>
+        </w:rPr>
+        <w:t xml:space="preserve"> nisl hendrerit mollis. Suspendisse ut massa. Cras nec ante. Pellentesque a nulla. Cum sociis natoque penatibus et magnis dis parturient montes, nascetur ridiculus mus. Aliquam tincidunt urna. Nulla ullamcorper vestibulum turpis. Pellentesque cursus luctus mauris.</w:t>
       </w:r>
     </w:p>
     <w:p>
@@ -11254,7 +11164,6 @@
         </w:numPr>
       </w:pPr>
       <w:r>
-        <w:lastRenderedPageBreak/>
         <w:t>Ítem 2</w:t>
       </w:r>
     </w:p>
@@ -11418,6 +11327,7 @@
         </w:numPr>
       </w:pPr>
       <w:r>
+        <w:lastRenderedPageBreak/>
         <w:t>Ítem 1 doblemente anidado</w:t>
       </w:r>
     </w:p>
@@ -11537,7 +11447,6 @@
         </w:numPr>
       </w:pPr>
       <w:r>
-        <w:lastRenderedPageBreak/>
         <w:t>afw awf awf awf aw fa fawf awf awf aw faw faw faw faw fawfaw faw faw faw faw faw faw fawf aw faw faw faw faw faw faw faw faw fawf awf awf aw faw faw faw faw faw faw faw faw fa.</w:t>
       </w:r>
       <w:r>
@@ -11773,8 +11682,8 @@
                 <w:tblLook w:val="04A0" w:firstRow="1" w:lastRow="0" w:firstColumn="1" w:lastColumn="0" w:noHBand="0" w:noVBand="1"/>
               </w:tblPr>
               <w:tblGrid>
-                <w:gridCol w:w="313"/>
-                <w:gridCol w:w="8389"/>
+                <w:gridCol w:w="326"/>
+                <w:gridCol w:w="8376"/>
               </w:tblGrid>
               <w:tr>
                 <w:trPr>
@@ -12282,8 +12191,14 @@
         <w:rPr>
           <w:color w:val="FF0000"/>
         </w:rPr>
+        <w:t xml:space="preserve">En esta sección se listan los nombres de todas las referencias bibliográficas, libros, revistas o documentos de uso general que han sido citados en el texto y desde donde se han obtenido </w:t>
+      </w:r>
+      <w:r>
+        <w:rPr>
+          <w:color w:val="FF0000"/>
+        </w:rPr>
         <w:lastRenderedPageBreak/>
-        <w:t xml:space="preserve">En esta sección se listan los nombres de todas las referencias bibliográficas, libros, revistas o documentos de uso general que han sido citados en el texto y desde donde se han obtenido aseveraciones no demostradas. </w:t>
+        <w:t xml:space="preserve">aseveraciones no demostradas. </w:t>
       </w:r>
       <w:r>
         <w:rPr>
@@ -14862,7 +14777,7 @@
           <w:rPr>
             <w:noProof/>
           </w:rPr>
-          <w:t>3</w:t>
+          <w:t>1</w:t>
         </w:r>
         <w:r>
           <w:rPr>
@@ -14931,7 +14846,7 @@
           <w:rPr>
             <w:noProof/>
           </w:rPr>
-          <w:t>24</w:t>
+          <w:t>23</w:t>
         </w:r>
         <w:r>
           <w:rPr>
@@ -14984,7 +14899,7 @@
           <w:rPr>
             <w:noProof/>
           </w:rPr>
-          <w:t>25</w:t>
+          <w:t>24</w:t>
         </w:r>
         <w:r>
           <w:rPr>
@@ -21587,12 +21502,11 @@
     <w:sig w:usb0="00000000" w:usb1="10000000" w:usb2="00000000" w:usb3="00000000" w:csb0="80000000" w:csb1="00000000"/>
   </w:font>
   <w:font w:name="Utopia">
-    <w:altName w:val="Mangal"/>
-    <w:panose1 w:val="02000503000000000000"/>
+    <w:altName w:val="Cambria Math"/>
     <w:charset w:val="00"/>
     <w:family w:val="auto"/>
     <w:pitch w:val="variable"/>
-    <w:sig w:usb0="800000AF" w:usb1="40000048" w:usb2="00000000" w:usb3="00000000" w:csb0="00000001" w:csb1="00000000"/>
+    <w:sig w:usb0="00000003" w:usb1="40000048" w:usb2="00000000" w:usb3="00000000" w:csb0="00000001" w:csb1="00000000"/>
   </w:font>
   <w:font w:name="Calibri">
     <w:panose1 w:val="020F0502020204030204"/>
@@ -21648,6 +21562,7 @@
   </w:compat>
   <w:rsids>
     <w:rsidRoot w:val="00535F40"/>
+    <w:rsid w:val="0024011F"/>
     <w:rsid w:val="00535F40"/>
   </w:rsids>
   <m:mathPr>
@@ -22585,7 +22500,7 @@
 </file>
 
 <file path=customXml/itemProps1.xml><?xml version="1.0" encoding="utf-8"?>
-<ds:datastoreItem xmlns:ds="http://schemas.openxmlformats.org/officeDocument/2006/customXml" ds:itemID="{59EBE2E0-C18C-42F1-B27A-D70AD3DD4010}">
+<ds:datastoreItem xmlns:ds="http://schemas.openxmlformats.org/officeDocument/2006/customXml" ds:itemID="{06D29BF4-2EF0-4B2C-9B18-F9EBE91BDFA9}">
   <ds:schemaRefs>
     <ds:schemaRef ds:uri="http://schemas.openxmlformats.org/officeDocument/2006/bibliography"/>
   </ds:schemaRefs>

--- a/Primera mesa word.docx
+++ b/Primera mesa word.docx
@@ -3879,10 +3879,7 @@
     </w:p>
     <w:p>
       <w:r>
-        <w:t xml:space="preserve">En el presente estudio se </w:t>
-      </w:r>
-      <w:r>
-        <w:t xml:space="preserve"> buscará en primera instancia seleccionar un motor de inducción trifásico del laboratorio de máquinas, para realizar los ensayos correspondientes y poder estimar los parámetros que posteriormente serán utilizados para la simular.</w:t>
+        <w:t>En el presente estudio se  buscará en primera instancia seleccionar un motor de inducción trifásico del laboratorio de máquinas, para realizar los ensayos correspondientes y poder estimar los parámetros que posteriormente serán utilizados para la simular.</w:t>
       </w:r>
     </w:p>
     <w:p>
@@ -3904,12 +3901,7 @@
         <w:t xml:space="preserve">y de esta forma poder </w:t>
       </w:r>
       <w:r>
-        <w:t>contr</w:t>
-      </w:r>
-      <w:bookmarkStart w:id="4" w:name="_GoBack"/>
-      <w:bookmarkEnd w:id="4"/>
-      <w:r>
-        <w:t>astar las simulaciones realizadas con la realidad</w:t>
+        <w:t>contrastar las simulaciones realizadas con la realidad</w:t>
       </w:r>
       <w:r>
         <w:t>.</w:t>
@@ -3923,12 +3915,12 @@
           <w:numId w:val="0"/>
         </w:numPr>
       </w:pPr>
-      <w:bookmarkStart w:id="5" w:name="_Toc449061283"/>
+      <w:bookmarkStart w:id="4" w:name="_Toc449061283"/>
       <w:r>
         <w:lastRenderedPageBreak/>
         <w:t>Objetivo general</w:t>
       </w:r>
-      <w:bookmarkEnd w:id="5"/>
+      <w:bookmarkEnd w:id="4"/>
     </w:p>
     <w:p>
       <w:pPr>
@@ -3957,10 +3949,7 @@
         </w:numPr>
       </w:pPr>
       <w:r>
-        <w:t>Objetivos</w:t>
-      </w:r>
-      <w:r>
-        <w:t xml:space="preserve"> específicos</w:t>
+        <w:t>Objetivos específicos</w:t>
       </w:r>
     </w:p>
     <w:p>
@@ -4030,7491 +4019,97 @@
       <w:pPr>
         <w:pStyle w:val="Ttulo1"/>
       </w:pPr>
-      <w:bookmarkStart w:id="6" w:name="_Toc449061284"/>
       <w:r>
         <w:lastRenderedPageBreak/>
-        <w:t>Introducción a la plantilla</w:t>
-      </w:r>
-      <w:bookmarkEnd w:id="6"/>
+        <w:t>Antecedente generales y propuestas</w:t>
+      </w:r>
       <w:r>
         <w:t xml:space="preserve"> </w:t>
       </w:r>
     </w:p>
     <w:p>
       <w:r>
-        <w:t>Este documento tiene como finalidad que Ud. no mal gaste su tiempo en la elaboración del formato exigido por la EIE, si Ud. sigue todas las recomendaciones que están descritas en las siguientes secciones no tendrá mayores complicaciones con la estructura estándar exigida.</w:t>
-      </w:r>
-      <w:r>
-        <w:t xml:space="preserve"> En este capítulo se dan a conocer cada una de las partes que conforman esta plantilla. Conocer cada una de estas es clave para desarrollar </w:t>
-      </w:r>
-      <w:r>
-        <w:t>un documento bien estructurado.</w:t>
+        <w:t>En primera instancia se busca dar a conocer la finalidad del estudio a realizar y los pasos tentativos para lograrlo.</w:t>
       </w:r>
     </w:p>
     <w:p>
       <w:pPr>
         <w:pStyle w:val="Ttulo2"/>
       </w:pPr>
-      <w:bookmarkStart w:id="7" w:name="_Toc318824575"/>
-      <w:bookmarkStart w:id="8" w:name="_Toc318979281"/>
-      <w:bookmarkStart w:id="9" w:name="_Toc340363161"/>
-      <w:bookmarkStart w:id="10" w:name="_Toc449061285"/>
-      <w:r>
-        <w:t>Estructura de la Plantilla.</w:t>
-      </w:r>
-      <w:bookmarkEnd w:id="7"/>
-      <w:bookmarkEnd w:id="8"/>
-      <w:bookmarkEnd w:id="9"/>
-      <w:bookmarkEnd w:id="10"/>
-    </w:p>
-    <w:p>
-      <w:r>
-        <w:t>Esta plantilla está diseñada para que Ud. trabaje en</w:t>
-      </w:r>
-      <w:r>
-        <w:t xml:space="preserve"> la elaboración de los informes requeridos de </w:t>
-      </w:r>
-      <w:r>
-        <w:t xml:space="preserve">Seminario de Proyecto </w:t>
-      </w:r>
-      <w:r>
-        <w:t>o</w:t>
-      </w:r>
-      <w:r>
-        <w:t xml:space="preserve"> Proyecto 1 </w:t>
-      </w:r>
-      <w:r>
-        <w:t>y</w:t>
-      </w:r>
-      <w:r>
-        <w:t xml:space="preserve"> Proyecto de Título </w:t>
-      </w:r>
-      <w:r>
-        <w:t>o</w:t>
-      </w:r>
-      <w:r>
-        <w:t xml:space="preserve"> Proyecto 2. Se recomienda de igual forma utilizarla para los informes de otros ramos, lo cual le significará mayor experiencia en su uso. </w:t>
-      </w:r>
-    </w:p>
-    <w:p>
-      <w:r>
-        <w:t xml:space="preserve">La plantilla consta de </w:t>
-      </w:r>
-      <w:r>
-        <w:t>seis</w:t>
-      </w:r>
-      <w:r>
-        <w:t xml:space="preserve"> partes las cuales se detallan a continuación.</w:t>
-      </w:r>
-    </w:p>
-    <w:p>
-      <w:pPr>
-        <w:pStyle w:val="Ttulo3"/>
-      </w:pPr>
-      <w:bookmarkStart w:id="11" w:name="_Toc449061286"/>
-      <w:r>
-        <w:t>Portada y hojas preliminares</w:t>
-      </w:r>
-      <w:bookmarkEnd w:id="11"/>
-    </w:p>
-    <w:p>
-      <w:r>
-        <w:t>Si es su informe final solo debe modificar los campos establecidos</w:t>
-      </w:r>
-      <w:r>
-        <w:t xml:space="preserve"> que se solicitan (título, nombre, carrera, grado académico, fecha, </w:t>
-      </w:r>
-      <w:r>
-        <w:t>etc.</w:t>
-      </w:r>
-      <w:r>
-        <w:t>), quedando prohibido cambiar el formato.</w:t>
-      </w:r>
-      <w:r>
-        <w:t xml:space="preserve"> </w:t>
-      </w:r>
-      <w:r>
-        <w:t>Por el contrario, s</w:t>
-      </w:r>
-      <w:r>
-        <w:t>i es un informe para una de sus mesas</w:t>
-      </w:r>
-      <w:r>
-        <w:t xml:space="preserve"> u otro ramo, no incluya dedicatoria, agradecimientos ni prefacio.</w:t>
-      </w:r>
-    </w:p>
-    <w:p>
-      <w:pPr>
-        <w:pStyle w:val="Ttulo3"/>
-      </w:pPr>
-      <w:bookmarkStart w:id="12" w:name="_Toc449061287"/>
-      <w:r>
-        <w:t>Í</w:t>
-      </w:r>
-      <w:r>
-        <w:t>ndice</w:t>
-      </w:r>
-      <w:bookmarkEnd w:id="12"/>
-    </w:p>
-    <w:p>
-      <w:r>
-        <w:t>El índice es manejado semiautomáticamente por Word, en el sentido de que usted no lo debe modificar directamente, sino que solo debe escribir los capítulos y apéndices de su documento</w:t>
-      </w:r>
-      <w:r>
-        <w:t xml:space="preserve"> en las hojas de desarrollo utilizando los estilos designados en la</w:t>
-      </w:r>
-      <w:r>
-        <w:t>s</w:t>
-      </w:r>
-      <w:r>
-        <w:t xml:space="preserve"> secci</w:t>
-      </w:r>
-      <w:r>
-        <w:t>o</w:t>
-      </w:r>
-      <w:r>
-        <w:t>n</w:t>
-      </w:r>
-      <w:r>
-        <w:t>es</w:t>
-      </w:r>
-      <w:r>
-        <w:t xml:space="preserve"> </w:t>
-      </w:r>
-      <w:r>
-        <w:fldChar w:fldCharType="begin"/>
-      </w:r>
-      <w:r>
-        <w:instrText xml:space="preserve"> REF _Ref433117648 \r \h </w:instrText>
-      </w:r>
-      <w:r>
-        <w:fldChar w:fldCharType="separate"/>
-      </w:r>
-      <w:r>
-        <w:t>1.1.4</w:t>
-      </w:r>
-      <w:r>
-        <w:fldChar w:fldCharType="end"/>
-      </w:r>
-      <w:r>
-        <w:t xml:space="preserve"> </w:t>
-      </w:r>
-      <w:r>
-        <w:t xml:space="preserve">y </w:t>
-      </w:r>
-      <w:r>
-        <w:fldChar w:fldCharType="begin"/>
-      </w:r>
-      <w:r>
-        <w:instrText xml:space="preserve"> REF _Ref433117734 \r \h </w:instrText>
-      </w:r>
-      <w:r>
-        <w:fldChar w:fldCharType="separate"/>
-      </w:r>
-      <w:r>
-        <w:t>0</w:t>
-      </w:r>
-      <w:r>
-        <w:fldChar w:fldCharType="end"/>
-      </w:r>
-      <w:r>
-        <w:t>, y al finalizar debe hacer clic derecho sobre su índice</w:t>
-      </w:r>
-      <w:r>
-        <w:t>,</w:t>
-      </w:r>
-      <w:r>
-        <w:t xml:space="preserve"> seleccionar actualizar </w:t>
-      </w:r>
-      <w:r>
-        <w:t>campos y actualizar tabla completa</w:t>
-      </w:r>
-      <w:r>
-        <w:t>.</w:t>
-      </w:r>
-    </w:p>
-    <w:p>
-      <w:pPr>
-        <w:pStyle w:val="Ttulo3"/>
-      </w:pPr>
-      <w:bookmarkStart w:id="13" w:name="_Toc449061288"/>
-      <w:r>
-        <w:t>Introducción</w:t>
-      </w:r>
-      <w:bookmarkEnd w:id="13"/>
-    </w:p>
-    <w:p>
-      <w:r>
-        <w:t xml:space="preserve">La introducción no es considerada un capítulo, por lo que no debe llevar numeración. Esto se consigue usando el </w:t>
-      </w:r>
-      <w:r>
-        <w:t>estilo</w:t>
-      </w:r>
-      <w:r>
-        <w:t xml:space="preserve"> </w:t>
-      </w:r>
-      <w:r>
-        <w:t>“Título 1”, pero borrando con el botón de retroceso (backsp</w:t>
-      </w:r>
-      <w:r>
-        <w:t>a</w:t>
-      </w:r>
-      <w:r>
-        <w:t xml:space="preserve">ce) </w:t>
-      </w:r>
-      <w:r>
-        <w:t xml:space="preserve">el </w:t>
-      </w:r>
-      <w:r>
-        <w:t>n</w:t>
-      </w:r>
-      <w:r>
-        <w:t>úmero</w:t>
+      <w:r>
+        <w:t>Descripción detallada del estudio</w:t>
+      </w:r>
+    </w:p>
+    <w:p>
+      <w:r>
+        <w:t>El proyecto tiene como objetivo el análisis espectral del motor de inducc</w:t>
+      </w:r>
+      <w:r>
+        <w:t>ión</w:t>
+      </w:r>
+      <w:r>
+        <w:t xml:space="preserve"> trifásico</w:t>
+      </w:r>
+      <w:r>
+        <w:t xml:space="preserve"> bajo distintas condiciones, lo cual se desarrollará tanto de manera experimental como en simulación</w:t>
       </w:r>
       <w:r>
         <w:t xml:space="preserve">. </w:t>
       </w:r>
       <w:r>
-        <w:t xml:space="preserve">La extensión debe ser mínimo tres y máximo cinco páginas. </w:t>
-      </w:r>
-      <w:r>
-        <w:t xml:space="preserve">Para mayor información acerca de que debe llevar </w:t>
-      </w:r>
-      <w:r>
-        <w:t>una introducción</w:t>
-      </w:r>
-      <w:r>
-        <w:t xml:space="preserve">, lea la introducción de este documento en la página número 1. </w:t>
-      </w:r>
-    </w:p>
-    <w:p>
-      <w:pPr>
-        <w:pStyle w:val="Ttulo3"/>
-      </w:pPr>
-      <w:bookmarkStart w:id="14" w:name="_Ref433117636"/>
-      <w:bookmarkStart w:id="15" w:name="_Ref433117648"/>
-      <w:bookmarkStart w:id="16" w:name="_Toc449061289"/>
-      <w:r>
-        <w:lastRenderedPageBreak/>
-        <w:t>H</w:t>
-      </w:r>
-      <w:r>
-        <w:t>ojas de desarrollo</w:t>
-      </w:r>
-      <w:bookmarkEnd w:id="14"/>
-      <w:bookmarkEnd w:id="15"/>
-      <w:bookmarkEnd w:id="16"/>
-    </w:p>
-    <w:p>
-      <w:r>
-        <w:t>Las hojas de desarrollo comienzan luego de</w:t>
-      </w:r>
-      <w:r>
-        <w:t xml:space="preserve"> la introducción </w:t>
-      </w:r>
-      <w:r>
-        <w:t>y en ellas usted debe crear sus capítulos.</w:t>
-      </w:r>
-      <w:r>
-        <w:t xml:space="preserve"> Se recomienda estructurar su informe en 5 capítulos como se </w:t>
-      </w:r>
-      <w:r>
-        <w:t>desglosa</w:t>
-      </w:r>
-      <w:r>
-        <w:t xml:space="preserve"> a continuación:</w:t>
-      </w:r>
-    </w:p>
-    <w:p>
-      <w:pPr>
-        <w:pStyle w:val="Prrafodelista"/>
-        <w:numPr>
-          <w:ilvl w:val="0"/>
-          <w:numId w:val="22"/>
-        </w:numPr>
-      </w:pPr>
-      <w:r>
-        <w:t>Antecedentes generales y propuesta</w:t>
-      </w:r>
-    </w:p>
-    <w:p>
-      <w:pPr>
-        <w:pStyle w:val="Prrafodelista"/>
-        <w:numPr>
-          <w:ilvl w:val="1"/>
-          <w:numId w:val="22"/>
-        </w:numPr>
-      </w:pPr>
-      <w:r>
-        <w:t>Descripción detallada del problema</w:t>
-      </w:r>
-      <w:r>
-        <w:t>.</w:t>
-      </w:r>
-    </w:p>
-    <w:p>
-      <w:pPr>
-        <w:pStyle w:val="Prrafodelista"/>
-        <w:numPr>
-          <w:ilvl w:val="1"/>
-          <w:numId w:val="22"/>
-        </w:numPr>
-      </w:pPr>
-      <w:r>
-        <w:t>Estado del arte: formas de abordar el problema (teorías, métodos, etc.)</w:t>
-      </w:r>
-      <w:r>
-        <w:t>.</w:t>
-      </w:r>
-    </w:p>
-    <w:p>
-      <w:pPr>
-        <w:pStyle w:val="Prrafodelista"/>
-        <w:numPr>
-          <w:ilvl w:val="1"/>
-          <w:numId w:val="22"/>
-        </w:numPr>
-      </w:pPr>
-      <w:r>
-        <w:t>Solución propuesta en base a lo presentado en el estado del arte</w:t>
-      </w:r>
-      <w:r>
-        <w:t>.</w:t>
-      </w:r>
-    </w:p>
-    <w:p>
-      <w:pPr>
-        <w:pStyle w:val="Prrafodelista"/>
-        <w:numPr>
-          <w:ilvl w:val="1"/>
-          <w:numId w:val="22"/>
-        </w:numPr>
-      </w:pPr>
-      <w:r>
-        <w:t>Objetivos generales y específicos.</w:t>
-      </w:r>
-    </w:p>
-    <w:p>
-      <w:pPr>
-        <w:pStyle w:val="Prrafodelista"/>
-        <w:numPr>
-          <w:ilvl w:val="0"/>
-          <w:numId w:val="22"/>
-        </w:numPr>
-      </w:pPr>
-      <w:r>
-        <w:t>Solución y marco teórico</w:t>
-      </w:r>
-    </w:p>
-    <w:p>
-      <w:pPr>
-        <w:pStyle w:val="Prrafodelista"/>
-        <w:numPr>
-          <w:ilvl w:val="1"/>
-          <w:numId w:val="22"/>
-        </w:numPr>
-      </w:pPr>
-      <w:r>
-        <w:t>Solución propuesta (detalle)</w:t>
-      </w:r>
-      <w:r>
-        <w:t>.</w:t>
-      </w:r>
-    </w:p>
-    <w:p>
-      <w:pPr>
-        <w:pStyle w:val="Prrafodelista"/>
-        <w:numPr>
-          <w:ilvl w:val="1"/>
-          <w:numId w:val="22"/>
-        </w:numPr>
-      </w:pPr>
-      <w:r>
-        <w:t>Marco teórico: Métodos, teorías y explicación, algoritmos, etc.</w:t>
-      </w:r>
-    </w:p>
-    <w:p>
-      <w:pPr>
-        <w:pStyle w:val="Prrafodelista"/>
-        <w:numPr>
-          <w:ilvl w:val="0"/>
-          <w:numId w:val="22"/>
-        </w:numPr>
-      </w:pPr>
-      <w:r>
-        <w:t>Desarrollo</w:t>
-      </w:r>
-    </w:p>
-    <w:p>
-      <w:pPr>
-        <w:pStyle w:val="Prrafodelista"/>
-        <w:numPr>
-          <w:ilvl w:val="1"/>
-          <w:numId w:val="22"/>
-        </w:numPr>
-      </w:pPr>
-      <w:r>
-        <w:t>Desarrollo: Experimentos, simulación</w:t>
-      </w:r>
-      <w:r>
-        <w:t>.</w:t>
-      </w:r>
-    </w:p>
-    <w:p>
-      <w:pPr>
-        <w:pStyle w:val="Prrafodelista"/>
-        <w:numPr>
-          <w:ilvl w:val="0"/>
-          <w:numId w:val="22"/>
-        </w:numPr>
-      </w:pPr>
-      <w:r>
-        <w:t>Resultados</w:t>
-      </w:r>
-    </w:p>
-    <w:p>
-      <w:pPr>
-        <w:pStyle w:val="Prrafodelista"/>
-        <w:numPr>
-          <w:ilvl w:val="1"/>
-          <w:numId w:val="22"/>
-        </w:numPr>
-      </w:pPr>
-      <w:r>
-        <w:t xml:space="preserve">Resultados y análisis, gráficos, tablas, etc. </w:t>
-      </w:r>
-    </w:p>
-    <w:p>
-      <w:pPr>
-        <w:pStyle w:val="Prrafodelista"/>
-        <w:numPr>
-          <w:ilvl w:val="0"/>
-          <w:numId w:val="22"/>
-        </w:numPr>
-      </w:pPr>
-      <w:r>
-        <w:t>Discusión y conclusiones</w:t>
-      </w:r>
-    </w:p>
-    <w:p>
-      <w:pPr>
-        <w:pStyle w:val="Prrafodelista"/>
-        <w:numPr>
-          <w:ilvl w:val="1"/>
-          <w:numId w:val="22"/>
-        </w:numPr>
-      </w:pPr>
-      <w:r>
-        <w:t>Discusión</w:t>
-      </w:r>
-      <w:r>
-        <w:t>.</w:t>
-      </w:r>
-    </w:p>
-    <w:p>
-      <w:pPr>
-        <w:pStyle w:val="Prrafodelista"/>
-        <w:numPr>
-          <w:ilvl w:val="1"/>
-          <w:numId w:val="22"/>
-        </w:numPr>
-      </w:pPr>
-      <w:r>
-        <w:t>Conclusiones</w:t>
-      </w:r>
-      <w:r>
-        <w:t>.</w:t>
-      </w:r>
-    </w:p>
-    <w:p>
-      <w:pPr>
-        <w:pStyle w:val="Prrafodelista"/>
-        <w:numPr>
-          <w:ilvl w:val="1"/>
-          <w:numId w:val="22"/>
-        </w:numPr>
-      </w:pPr>
-      <w:r>
-        <w:t>Trabajos futuros</w:t>
-      </w:r>
-      <w:r>
-        <w:t>.</w:t>
-      </w:r>
-    </w:p>
-    <w:p>
-      <w:r>
-        <w:t>Cada</w:t>
-      </w:r>
-      <w:r>
-        <w:t xml:space="preserve"> capítulo</w:t>
-      </w:r>
-      <w:r>
-        <w:t xml:space="preserve"> </w:t>
-      </w:r>
-      <w:r>
-        <w:t xml:space="preserve">debe comenzar en una </w:t>
-      </w:r>
-      <w:r>
-        <w:t>s</w:t>
-      </w:r>
-      <w:r>
-        <w:t xml:space="preserve">ección nueva, lo cual se logra </w:t>
-      </w:r>
-      <w:r>
-        <w:t>usando el botón “Crear capítulo” del menú “EIE”.</w:t>
-      </w:r>
-      <w:r>
-        <w:t xml:space="preserve"> Note que la primera página de un capítulo posee</w:t>
-      </w:r>
-      <w:r>
-        <w:t xml:space="preserve"> una imagen de fondo del tamaño completo de la hoja</w:t>
-      </w:r>
-      <w:r>
-        <w:t xml:space="preserve"> en la cabecera</w:t>
-      </w:r>
-      <w:r>
-        <w:t xml:space="preserve">, la cual es transparente casi en su totalidad, pero incluye un sector </w:t>
-      </w:r>
-      <w:r>
-        <w:t>negr</w:t>
-      </w:r>
-      <w:r>
-        <w:t>o (es normal que se vea plomo</w:t>
-      </w:r>
-      <w:r>
-        <w:t>), la cual debe quedar alineada con el título.</w:t>
-      </w:r>
-      <w:r>
-        <w:t xml:space="preserve"> Las siguientes páginas de un capítulo, tienen en su</w:t>
-      </w:r>
-      <w:r>
-        <w:t xml:space="preserve"> cabecera una barra horizontal,</w:t>
-      </w:r>
-      <w:r>
-        <w:t xml:space="preserve"> el número de capítulo y su nombre. Además, todas las hojas de un capitulo están enumeradas a la </w:t>
-      </w:r>
-      <w:r>
-        <w:t>derecha</w:t>
-      </w:r>
-      <w:r>
-        <w:t xml:space="preserve"> en el pie de página.</w:t>
-      </w:r>
-    </w:p>
-    <w:p>
-      <w:r>
-        <w:t>Se recomienda que c</w:t>
-      </w:r>
-      <w:r>
-        <w:t xml:space="preserve">ada capítulo </w:t>
-      </w:r>
-      <w:r>
-        <w:t xml:space="preserve">cuente con </w:t>
-      </w:r>
-      <w:r>
-        <w:t xml:space="preserve">una breve introducción inicial de entre 6 y 10 líneas. Además, es buena práctica terminar </w:t>
-      </w:r>
-      <w:r>
-        <w:t>cada</w:t>
-      </w:r>
-      <w:r>
-        <w:t xml:space="preserve"> capítulo con una breve conclusión </w:t>
-      </w:r>
-      <w:r>
-        <w:t xml:space="preserve">de </w:t>
-      </w:r>
-      <w:r>
-        <w:t>más o menos la misma extensión.</w:t>
-      </w:r>
-    </w:p>
-    <w:p>
-      <w:r>
-        <w:t xml:space="preserve">Los </w:t>
-      </w:r>
-      <w:r>
-        <w:t>subtítulos</w:t>
-      </w:r>
-      <w:r>
-        <w:t xml:space="preserve"> </w:t>
-      </w:r>
-      <w:r>
-        <w:t>y subsubtítulos se logran usando los estilos “Titulo 2” y “Título 3” respectivamente.</w:t>
-      </w:r>
-      <w:r>
-        <w:t xml:space="preserve"> </w:t>
-      </w:r>
-      <w:r>
-        <w:t>Estos,</w:t>
-      </w:r>
-      <w:r>
-        <w:t xml:space="preserve"> junto a los títulos</w:t>
-      </w:r>
-      <w:r>
-        <w:t>,</w:t>
-      </w:r>
-      <w:r>
-        <w:t xml:space="preserve"> formarán parte del índice luego de que lo actualice.</w:t>
-      </w:r>
-    </w:p>
-    <w:p>
-      <w:r>
-        <w:t xml:space="preserve">En cuanto a los párrafos, estos deben ser escritos usando el estilo “Normal” y deben estar separados entre </w:t>
-      </w:r>
-      <w:r>
-        <w:t>sí</w:t>
-      </w:r>
-      <w:r>
-        <w:t xml:space="preserve"> por </w:t>
-      </w:r>
-      <w:r>
-        <w:t>solo un</w:t>
-      </w:r>
-      <w:r>
-        <w:t xml:space="preserve"> salto de línea.</w:t>
-      </w:r>
-    </w:p>
-    <w:p>
-      <w:r>
-        <w:t>En los capítulos se presentan todos los antecedentes que justifican el trabajo realizado desde los preliminares hasta los desarrollos que dan forma al proyecto completo.</w:t>
-      </w:r>
-    </w:p>
-    <w:p>
-      <w:r>
-        <w:t>En los diversos capítulos se incluyen los antecedentes tomados como base para su realización, los trabajos similares debidamente referenciados y demás elementos complementarios al tema que trata el proyecto. También se incluyen las especificaciones que enmarcaron el trabajo realizado, así como los fundamentos teóricos en los que se basa.</w:t>
-      </w:r>
-    </w:p>
-    <w:p>
-      <w:r>
-        <w:lastRenderedPageBreak/>
-        <w:t>La discusión de posibles soluciones es la forma para definir y justificar la alternativa elegida que viene a satisfacer las exigencias planteadas para el problema original.</w:t>
-      </w:r>
-    </w:p>
-    <w:p>
-      <w:r>
-        <w:t>El desarrollo de la solución elegida, debidamente presentada su realización física, así como la informática, representa el aspecto más importante que debe estar presente en el contenido del capítulo.</w:t>
-      </w:r>
-    </w:p>
-    <w:p>
-      <w:r>
-        <w:t>Así, la evaluación general de las diferentes unidades desarrolladas, con énfasis en el cumplimiento de los objetivos y metas previamente definidas permite mostrar la coherencia entre lo inicialmente planteado y lo finalmente presentado.</w:t>
-      </w:r>
-    </w:p>
-    <w:p>
-      <w:pPr>
-        <w:rPr>
-          <w:lang w:val="es-ES"/>
-        </w:rPr>
-      </w:pPr>
-      <w:r>
-        <w:rPr>
-          <w:lang w:val="es-ES"/>
-        </w:rPr>
-        <w:t>Se hace necesario destacar que el orden anterior no tiene relación con la estructura en capítulos del texto. Tampoco se debe seguir estrictamente el orden indicado, el alumno puede ordenar los capítulos de acuerdo a las características del tema y a su particular visión del problema. Sin embargo, en el conjunto, se deben considerar los aspectos anteriormente indicados.</w:t>
-      </w:r>
-    </w:p>
-    <w:p>
-      <w:pPr>
-        <w:pStyle w:val="Ttulo3"/>
-      </w:pPr>
-      <w:bookmarkStart w:id="17" w:name="_Toc449061290"/>
-      <w:r>
-        <w:t>Bibilografía</w:t>
-      </w:r>
-      <w:bookmarkEnd w:id="17"/>
-    </w:p>
-    <w:p>
-      <w:r>
-        <w:t xml:space="preserve">Recuerde que un buen trabajo debe ser justificado y apoyado </w:t>
-      </w:r>
-      <w:r>
-        <w:t xml:space="preserve">por trabajos anteriores. Cite. Coordine </w:t>
-      </w:r>
-      <w:r>
-        <w:t>con el profesor la p</w:t>
-      </w:r>
-      <w:r>
-        <w:t>ertinencia de citar sitios webs</w:t>
-      </w:r>
-      <w:r>
-        <w:t>.</w:t>
-      </w:r>
-    </w:p>
-    <w:p>
-      <w:r>
-        <w:t>En esta sección se listan los nombres de todas las referencias bibliográficas, libros, revistas o documentos de uso general que han sido citados en el texto y desde donde se han obtenido aseveraciones no demostradas. Se trata de facilitar el acceso futuro a los documentos originales haciendo constar los datos fundamentales de cada documento de manera sencilla pero normalizada</w:t>
-      </w:r>
-      <w:r>
-        <w:t xml:space="preserve">. </w:t>
-      </w:r>
-    </w:p>
-    <w:p>
-      <w:r>
-        <w:t>Se r</w:t>
-      </w:r>
-      <w:r>
-        <w:t>ecomienda incluir un conjunto amplio con el fin de justificar acuciosamente el trabajo re</w:t>
-      </w:r>
-      <w:r>
-        <w:t>alizado (mínimo 10 referencias</w:t>
-      </w:r>
-      <w:r>
-        <w:t>).</w:t>
-      </w:r>
-    </w:p>
-    <w:p>
-      <w:r>
-        <w:t>En este listado no deben incluirse, apuntes de cursos ni textos que no estén debidamente completados con autor, editorial y fecha de publicación adecuadamente comprobable.</w:t>
-      </w:r>
-    </w:p>
-    <w:p>
-      <w:bookmarkStart w:id="18" w:name="_Ref433117734"/>
-      <w:r>
-        <w:t xml:space="preserve">La bibliografía es manejada por una herramienta de Word. </w:t>
-      </w:r>
-      <w:r>
-        <w:t>Para agregar bibliografía vaya al menú Referencias -&gt; Citas y bibliografía -&gt; Manejar</w:t>
-      </w:r>
-      <w:r>
-        <w:t xml:space="preserve"> fuentes y haga clic</w:t>
-      </w:r>
-      <w:r>
-        <w:t xml:space="preserve"> en el botón “Nueva”. Llene los campos pedidos de acuerdo al tipo de fuente seleccionado. Finalmente vaya al capítulo Bibliografía en su documento y actualícela haciendo clic derecho sobre esta y seleccionando actualizar campos.</w:t>
-      </w:r>
-      <w:r>
-        <w:t xml:space="preserve"> </w:t>
-      </w:r>
-    </w:p>
-    <w:p>
-      <w:pPr>
-        <w:pStyle w:val="Ttulo3"/>
-        <w:rPr>
-          <w:rStyle w:val="Ttulo3Car"/>
-          <w:b/>
-        </w:rPr>
-      </w:pPr>
-      <w:bookmarkStart w:id="19" w:name="_Toc449061291"/>
-      <w:r>
-        <w:rPr>
-          <w:rStyle w:val="Ttulo3Car"/>
-          <w:b/>
-        </w:rPr>
-        <w:t>Apéndice</w:t>
-      </w:r>
-      <w:bookmarkEnd w:id="18"/>
-      <w:bookmarkEnd w:id="19"/>
-    </w:p>
-    <w:p>
-      <w:r>
-        <w:t>Cada</w:t>
-      </w:r>
-      <w:r>
-        <w:t xml:space="preserve"> apéndice</w:t>
-      </w:r>
-      <w:r>
-        <w:t xml:space="preserve"> debe comenzar en una sección nueva, lo cual se logra </w:t>
-      </w:r>
-      <w:r>
-        <w:t>usando el botón “Crear apéndice” del menú “EIE”.</w:t>
-      </w:r>
-      <w:r>
-        <w:t xml:space="preserve"> </w:t>
-      </w:r>
-      <w:r>
-        <w:t xml:space="preserve">Note que la primera página de un </w:t>
-      </w:r>
-      <w:r>
-        <w:t>apéndice</w:t>
-      </w:r>
-      <w:r>
-        <w:t xml:space="preserve"> posee</w:t>
-      </w:r>
-      <w:r>
-        <w:t xml:space="preserve"> una imagen de fondo del tamaño completo de la hoja en la cabecera, la cual es transparente casi en su totalidad, pero incluye un sector </w:t>
-      </w:r>
-      <w:r>
-        <w:t>negr</w:t>
-      </w:r>
-      <w:r>
-        <w:t>o (es normal que se vea plomo</w:t>
-      </w:r>
-      <w:r>
-        <w:t>), la cual debe quedar alineada con el título.</w:t>
-      </w:r>
-      <w:r>
-        <w:t xml:space="preserve"> Las siguientes páginas de un apéndice, tienen en su cabecera una barra horizontal, la letra del apéndice y su nombre. Además, todas las hojas de un apéndice están enumeradas a la derecha en el pie de página. </w:t>
-      </w:r>
-    </w:p>
-    <w:p>
-      <w:r>
-        <w:t xml:space="preserve">Los </w:t>
-      </w:r>
-      <w:r>
-        <w:t>subtítulos</w:t>
-      </w:r>
-      <w:r>
-        <w:t xml:space="preserve"> y subsubtítulos se logran usando los estilos “</w:t>
-      </w:r>
-      <w:r>
-        <w:t>Título 7</w:t>
-      </w:r>
-      <w:r>
-        <w:t>” y “</w:t>
-      </w:r>
-      <w:r>
-        <w:t>Título 8</w:t>
-      </w:r>
-      <w:r>
-        <w:t>” respectivamente. Estos, junto a los títulos formarán parte del índice luego de que lo actualice.</w:t>
-      </w:r>
-    </w:p>
-    <w:p>
-      <w:bookmarkStart w:id="20" w:name="_Ref431901636"/>
-      <w:bookmarkStart w:id="21" w:name="_Ref431901641"/>
-      <w:bookmarkStart w:id="22" w:name="_Ref431901644"/>
-      <w:bookmarkStart w:id="23" w:name="_Ref431901654"/>
-      <w:r>
-        <w:lastRenderedPageBreak/>
-        <w:t>En cuanto a los párrafos, estos deben ser escritos usando el estilo “Normal” y</w:t>
-      </w:r>
-      <w:r>
-        <w:t xml:space="preserve"> </w:t>
-      </w:r>
-      <w:r>
-        <w:t xml:space="preserve">deben estar separados entre sí por </w:t>
-      </w:r>
-      <w:r>
-        <w:t>solo un</w:t>
-      </w:r>
-      <w:r>
-        <w:t xml:space="preserve"> salto de línea.</w:t>
-      </w:r>
-    </w:p>
-    <w:p>
-      <w:r>
-        <w:t xml:space="preserve">Los apéndices tienen un trato especial para rotulación de figuras, tablas y ecuaciones, que es distinto del que se ocupa en los capítulos. Lea el apéndice </w:t>
-      </w:r>
-      <w:r>
-        <w:fldChar w:fldCharType="begin"/>
-      </w:r>
-      <w:r>
-        <w:instrText xml:space="preserve"> REF _Ref433119829 \r \h </w:instrText>
-      </w:r>
-      <w:r>
-        <w:fldChar w:fldCharType="separate"/>
-      </w:r>
-      <w:r>
-        <w:t>A</w:t>
-      </w:r>
-      <w:r>
-        <w:fldChar w:fldCharType="end"/>
-      </w:r>
-      <w:r>
-        <w:t xml:space="preserve"> </w:t>
-      </w:r>
-      <w:r>
-        <w:t>para saber cómo trabajar con este tipo de recursos.</w:t>
-      </w:r>
-    </w:p>
-    <w:p>
-      <w:pPr>
-        <w:pStyle w:val="Ttulo2"/>
-      </w:pPr>
-      <w:bookmarkStart w:id="24" w:name="_Toc449061292"/>
-      <w:bookmarkEnd w:id="20"/>
-      <w:bookmarkEnd w:id="21"/>
-      <w:bookmarkEnd w:id="22"/>
-      <w:bookmarkEnd w:id="23"/>
-      <w:r>
-        <w:t>Tipo de letra</w:t>
-      </w:r>
-      <w:bookmarkEnd w:id="24"/>
-    </w:p>
-    <w:p>
-      <w:r>
-        <w:t xml:space="preserve">Verifique que tiene instalada la fuente Utopia comparando la letra del primer párrafo de este capítulo con la </w:t>
-      </w:r>
-      <w:r>
-        <w:fldChar w:fldCharType="begin"/>
-      </w:r>
-      <w:r>
-        <w:instrText xml:space="preserve"> REF _Ref434337464 \h </w:instrText>
-      </w:r>
-      <w:r>
-        <w:fldChar w:fldCharType="separate"/>
-      </w:r>
-      <w:r>
-        <w:t xml:space="preserve">Figura </w:t>
-      </w:r>
-      <w:r>
-        <w:rPr>
-          <w:noProof/>
-        </w:rPr>
-        <w:t>1</w:t>
-      </w:r>
-      <w:r>
-        <w:noBreakHyphen/>
-      </w:r>
-      <w:r>
-        <w:rPr>
-          <w:noProof/>
-        </w:rPr>
-        <w:t>1</w:t>
-      </w:r>
-      <w:r>
-        <w:fldChar w:fldCharType="end"/>
-      </w:r>
-      <w:r>
-        <w:t>. Si no son igual</w:t>
-      </w:r>
-      <w:r>
-        <w:t xml:space="preserve">es, significa que debe instalar </w:t>
-      </w:r>
-      <w:r>
-        <w:t>la</w:t>
-      </w:r>
-      <w:r>
-        <w:t xml:space="preserve"> fuente</w:t>
-      </w:r>
-      <w:r>
-        <w:t xml:space="preserve"> y sus variantes, las cuales se encuentran en la carpeta </w:t>
-      </w:r>
-      <w:r>
-        <w:rPr>
-          <w:rStyle w:val="nfasis"/>
-        </w:rPr>
-        <w:t>UtopiaFonts</w:t>
-      </w:r>
-      <w:r>
-        <w:t xml:space="preserve">. La instalación se lleva a cabo haciendo doble clic en cada una de </w:t>
-      </w:r>
-      <w:r>
-        <w:t>los archivos</w:t>
-      </w:r>
-      <w:r>
-        <w:t xml:space="preserve"> y luego presionando en el botón </w:t>
-      </w:r>
-      <w:r>
-        <w:rPr>
-          <w:rStyle w:val="nfasis"/>
-        </w:rPr>
-        <w:t>Instalar</w:t>
-      </w:r>
-      <w:r>
-        <w:t>.</w:t>
-      </w:r>
-      <w:r>
-        <w:t xml:space="preserve"> </w:t>
-      </w:r>
-      <w:r>
-        <w:t>Si la instalación la realiza mientras Word se encuentra en ejecución, debe reiniciarlo para que el programa reconozca correctamente la fuente.</w:t>
-      </w:r>
-    </w:p>
-    <w:p>
-      <w:pPr>
-        <w:jc w:val="center"/>
-      </w:pPr>
-      <w:r>
-        <w:rPr>
-          <w:noProof/>
-          <w:lang w:eastAsia="es-CL"/>
-        </w:rPr>
-        <w:drawing>
-          <wp:inline distT="0" distB="0" distL="0" distR="0" wp14:anchorId="11DCD4CC" wp14:editId="5FDC3E92">
-            <wp:extent cx="3590925" cy="1600200"/>
-            <wp:effectExtent l="0" t="0" r="9525" b="0"/>
-            <wp:docPr id="10" name="Picture 10"/>
-            <wp:cNvGraphicFramePr>
-              <a:graphicFrameLocks xmlns:a="http://schemas.openxmlformats.org/drawingml/2006/main" noChangeAspect="1"/>
-            </wp:cNvGraphicFramePr>
-            <a:graphic xmlns:a="http://schemas.openxmlformats.org/drawingml/2006/main">
-              <a:graphicData uri="http://schemas.openxmlformats.org/drawingml/2006/picture">
-                <pic:pic xmlns:pic="http://schemas.openxmlformats.org/drawingml/2006/picture">
-                  <pic:nvPicPr>
-                    <pic:cNvPr id="1" name=""/>
-                    <pic:cNvPicPr/>
-                  </pic:nvPicPr>
-                  <pic:blipFill>
-                    <a:blip r:embed="rId21"/>
-                    <a:stretch>
-                      <a:fillRect/>
-                    </a:stretch>
-                  </pic:blipFill>
-                  <pic:spPr>
-                    <a:xfrm>
-                      <a:off x="0" y="0"/>
-                      <a:ext cx="3590925" cy="1600200"/>
-                    </a:xfrm>
-                    <a:prstGeom prst="rect">
-                      <a:avLst/>
-                    </a:prstGeom>
-                  </pic:spPr>
-                </pic:pic>
-              </a:graphicData>
-            </a:graphic>
-          </wp:inline>
-        </w:drawing>
-      </w:r>
-    </w:p>
-    <w:p>
-      <w:pPr>
-        <w:pStyle w:val="Descripcin"/>
-      </w:pPr>
-      <w:bookmarkStart w:id="25" w:name="_Ref434337464"/>
-      <w:r>
-        <w:t xml:space="preserve">Figura </w:t>
-      </w:r>
-      <w:r>
-        <w:fldChar w:fldCharType="begin"/>
-      </w:r>
-      <w:r>
-        <w:instrText xml:space="preserve"> STYLEREF 1 \s </w:instrText>
-      </w:r>
-      <w:r>
-        <w:fldChar w:fldCharType="separate"/>
-      </w:r>
-      <w:r>
-        <w:rPr>
-          <w:noProof/>
-        </w:rPr>
-        <w:t>1</w:t>
-      </w:r>
-      <w:r>
-        <w:fldChar w:fldCharType="end"/>
-      </w:r>
-      <w:r>
-        <w:noBreakHyphen/>
-      </w:r>
-      <w:r>
-        <w:fldChar w:fldCharType="begin"/>
-      </w:r>
-      <w:r>
-        <w:instrText xml:space="preserve"> SEQ Figura \* ARABIC \s 1 </w:instrText>
-      </w:r>
-      <w:r>
-        <w:fldChar w:fldCharType="separate"/>
-      </w:r>
-      <w:r>
-        <w:rPr>
-          <w:noProof/>
-        </w:rPr>
-        <w:t>1</w:t>
-      </w:r>
-      <w:r>
-        <w:fldChar w:fldCharType="end"/>
-      </w:r>
-      <w:bookmarkEnd w:id="25"/>
-      <w:r>
-        <w:t>: Texto con fuente Utopia.</w:t>
-      </w:r>
-    </w:p>
-    <w:p>
-      <w:pPr>
-        <w:pStyle w:val="Ttulo2"/>
-      </w:pPr>
-      <w:bookmarkStart w:id="26" w:name="_Toc449061293"/>
-      <w:r>
-        <w:t>Macros</w:t>
-      </w:r>
-      <w:bookmarkEnd w:id="26"/>
-    </w:p>
-    <w:p>
-      <w:r>
-        <w:t>Esta plantilla tiene algunas macros incorporadas, las cuales están a su disposición para facilitarle</w:t>
-      </w:r>
-      <w:r>
-        <w:t xml:space="preserve"> </w:t>
-      </w:r>
-      <w:r>
-        <w:t>el desarrollo de algunas tareas. Al abrir</w:t>
-      </w:r>
-      <w:r>
-        <w:t xml:space="preserve"> </w:t>
-      </w:r>
-      <w:r>
-        <w:t>un documento, Word le mostrará una notificación de que por seguridad ha bloqueado el uso de las macros</w:t>
-      </w:r>
-      <w:r>
-        <w:t xml:space="preserve">, vea la </w:t>
-      </w:r>
-      <w:r>
-        <w:fldChar w:fldCharType="begin"/>
-      </w:r>
-      <w:r>
-        <w:instrText xml:space="preserve"> REF _Ref434851004 \h </w:instrText>
-      </w:r>
-      <w:r>
-        <w:fldChar w:fldCharType="separate"/>
-      </w:r>
-      <w:r>
-        <w:t xml:space="preserve">Figura </w:t>
-      </w:r>
-      <w:r>
-        <w:rPr>
-          <w:noProof/>
-        </w:rPr>
-        <w:t>1</w:t>
-      </w:r>
-      <w:r>
-        <w:noBreakHyphen/>
-      </w:r>
-      <w:r>
-        <w:rPr>
-          <w:noProof/>
-        </w:rPr>
-        <w:t>2</w:t>
-      </w:r>
-      <w:r>
-        <w:fldChar w:fldCharType="end"/>
-      </w:r>
-      <w:r>
-        <w:t>. Debe habilitarlas presionando en el botón que aparece en dicha notificación.</w:t>
-      </w:r>
-      <w:r>
-        <w:t xml:space="preserve"> El</w:t>
-      </w:r>
-      <w:r>
-        <w:t xml:space="preserve"> acceso </w:t>
-      </w:r>
-      <w:r>
-        <w:t>y la descripción de las</w:t>
-      </w:r>
-      <w:r>
-        <w:t xml:space="preserve"> macros se </w:t>
-      </w:r>
-      <w:r>
-        <w:t>muestran</w:t>
-      </w:r>
-      <w:r>
-        <w:t xml:space="preserve"> en</w:t>
-      </w:r>
-      <w:r>
-        <w:t xml:space="preserve"> </w:t>
-      </w:r>
-      <w:r>
-        <w:fldChar w:fldCharType="begin"/>
-      </w:r>
-      <w:r>
-        <w:instrText xml:space="preserve"> REF _Ref434851166 \w \h </w:instrText>
-      </w:r>
-      <w:r>
-        <w:fldChar w:fldCharType="separate"/>
-      </w:r>
-      <w:r>
-        <w:t>1.4</w:t>
-      </w:r>
-      <w:r>
-        <w:fldChar w:fldCharType="end"/>
-      </w:r>
-      <w:r>
-        <w:t>.</w:t>
-      </w:r>
-    </w:p>
-    <w:p>
-      <w:pPr>
-        <w:jc w:val="center"/>
-      </w:pPr>
-      <w:r>
-        <w:rPr>
-          <w:noProof/>
-          <w:lang w:eastAsia="es-CL"/>
-        </w:rPr>
-        <w:drawing>
-          <wp:inline distT="0" distB="0" distL="0" distR="0" wp14:anchorId="1F59442D" wp14:editId="3E9943B8">
-            <wp:extent cx="4581525" cy="1866900"/>
-            <wp:effectExtent l="0" t="0" r="9525" b="0"/>
-            <wp:docPr id="12" name="Picture 12"/>
-            <wp:cNvGraphicFramePr>
-              <a:graphicFrameLocks xmlns:a="http://schemas.openxmlformats.org/drawingml/2006/main" noChangeAspect="1"/>
-            </wp:cNvGraphicFramePr>
-            <a:graphic xmlns:a="http://schemas.openxmlformats.org/drawingml/2006/main">
-              <a:graphicData uri="http://schemas.openxmlformats.org/drawingml/2006/picture">
-                <pic:pic xmlns:pic="http://schemas.openxmlformats.org/drawingml/2006/picture">
-                  <pic:nvPicPr>
-                    <pic:cNvPr id="1" name=""/>
-                    <pic:cNvPicPr/>
-                  </pic:nvPicPr>
-                  <pic:blipFill>
-                    <a:blip r:embed="rId22"/>
-                    <a:stretch>
-                      <a:fillRect/>
-                    </a:stretch>
-                  </pic:blipFill>
-                  <pic:spPr>
-                    <a:xfrm>
-                      <a:off x="0" y="0"/>
-                      <a:ext cx="4581525" cy="1866900"/>
-                    </a:xfrm>
-                    <a:prstGeom prst="rect">
-                      <a:avLst/>
-                    </a:prstGeom>
-                  </pic:spPr>
-                </pic:pic>
-              </a:graphicData>
-            </a:graphic>
-          </wp:inline>
-        </w:drawing>
-      </w:r>
-    </w:p>
-    <w:p>
-      <w:pPr>
-        <w:pStyle w:val="Descripcin"/>
-      </w:pPr>
-      <w:bookmarkStart w:id="27" w:name="_Ref434851004"/>
-      <w:bookmarkStart w:id="28" w:name="_Ref434850974"/>
-      <w:r>
-        <w:t xml:space="preserve">Figura </w:t>
-      </w:r>
-      <w:r>
-        <w:fldChar w:fldCharType="begin"/>
-      </w:r>
-      <w:r>
-        <w:instrText xml:space="preserve"> STYLEREF 1 \s </w:instrText>
-      </w:r>
-      <w:r>
-        <w:fldChar w:fldCharType="separate"/>
-      </w:r>
-      <w:r>
-        <w:rPr>
-          <w:noProof/>
-        </w:rPr>
-        <w:t>1</w:t>
-      </w:r>
-      <w:r>
-        <w:fldChar w:fldCharType="end"/>
-      </w:r>
-      <w:r>
-        <w:noBreakHyphen/>
-      </w:r>
-      <w:r>
-        <w:fldChar w:fldCharType="begin"/>
-      </w:r>
-      <w:r>
-        <w:instrText xml:space="preserve"> SEQ Figura \* ARABIC \s 1 </w:instrText>
-      </w:r>
-      <w:r>
-        <w:fldChar w:fldCharType="separate"/>
-      </w:r>
-      <w:r>
-        <w:rPr>
-          <w:noProof/>
-        </w:rPr>
-        <w:t>2</w:t>
-      </w:r>
-      <w:r>
-        <w:fldChar w:fldCharType="end"/>
-      </w:r>
-      <w:bookmarkEnd w:id="27"/>
-      <w:r>
-        <w:t>: Notificación de macros deshabilitadas y botón para activarlas.</w:t>
-      </w:r>
-      <w:bookmarkEnd w:id="28"/>
-    </w:p>
-    <w:p>
-      <w:pPr>
-        <w:pStyle w:val="Ttulo2"/>
-      </w:pPr>
-      <w:bookmarkStart w:id="29" w:name="_Ref434851166"/>
-      <w:bookmarkStart w:id="30" w:name="_Toc449061294"/>
-      <w:r>
-        <w:lastRenderedPageBreak/>
-        <w:t>Menu EIE</w:t>
-      </w:r>
-      <w:bookmarkEnd w:id="29"/>
-      <w:bookmarkEnd w:id="30"/>
-    </w:p>
-    <w:p>
-      <w:r>
-        <w:t xml:space="preserve">Para el fácil acceso a las macros, </w:t>
-      </w:r>
-      <w:r>
-        <w:t xml:space="preserve">existe un menú </w:t>
-      </w:r>
-      <w:r>
-        <w:t xml:space="preserve">llamado </w:t>
-      </w:r>
-      <w:r>
-        <w:rPr>
-          <w:rStyle w:val="nfasis"/>
-        </w:rPr>
-        <w:t>EIE</w:t>
-      </w:r>
-      <w:r>
-        <w:rPr>
-          <w:rStyle w:val="nfasis"/>
-        </w:rPr>
-        <w:t>,</w:t>
-      </w:r>
-      <w:r>
-        <w:rPr>
-          <w:rStyle w:val="nfasis"/>
-        </w:rPr>
-        <w:t xml:space="preserve"> </w:t>
-      </w:r>
-      <w:r>
-        <w:t>menú que puede ver en la</w:t>
-      </w:r>
-      <w:r>
-        <w:rPr>
-          <w:rStyle w:val="nfasis"/>
-        </w:rPr>
-        <w:t xml:space="preserve"> </w:t>
-      </w:r>
-      <w:r>
-        <w:rPr>
-          <w:rStyle w:val="nfasis"/>
-        </w:rPr>
-        <w:fldChar w:fldCharType="begin"/>
-      </w:r>
-      <w:r>
-        <w:rPr>
-          <w:rStyle w:val="nfasis"/>
-        </w:rPr>
-        <w:instrText xml:space="preserve"> REF _Ref434598260 \h </w:instrText>
-      </w:r>
-      <w:r>
-        <w:rPr>
-          <w:rStyle w:val="nfasis"/>
-        </w:rPr>
-      </w:r>
-      <w:r>
-        <w:rPr>
-          <w:rStyle w:val="nfasis"/>
-        </w:rPr>
-        <w:fldChar w:fldCharType="separate"/>
-      </w:r>
-      <w:r>
-        <w:t xml:space="preserve">Figura </w:t>
-      </w:r>
-      <w:r>
-        <w:rPr>
-          <w:noProof/>
-        </w:rPr>
-        <w:t>1</w:t>
-      </w:r>
-      <w:r>
-        <w:noBreakHyphen/>
-      </w:r>
-      <w:r>
-        <w:rPr>
-          <w:noProof/>
-        </w:rPr>
-        <w:t>3</w:t>
-      </w:r>
-      <w:r>
-        <w:rPr>
-          <w:rStyle w:val="nfasis"/>
-        </w:rPr>
-        <w:fldChar w:fldCharType="end"/>
-      </w:r>
-      <w:r>
-        <w:rPr>
-          <w:rStyle w:val="nfasis"/>
-        </w:rPr>
-        <w:t>.</w:t>
-      </w:r>
-    </w:p>
-    <w:p>
-      <w:pPr>
-        <w:jc w:val="center"/>
-      </w:pPr>
-      <w:r>
-        <w:rPr>
-          <w:noProof/>
-          <w:lang w:eastAsia="es-CL"/>
-        </w:rPr>
-        <w:drawing>
-          <wp:inline distT="0" distB="0" distL="0" distR="0" wp14:anchorId="18C7CDBA" wp14:editId="442C10EB">
-            <wp:extent cx="5525770" cy="1072515"/>
-            <wp:effectExtent l="0" t="0" r="0" b="0"/>
-            <wp:docPr id="13" name="Picture 13"/>
-            <wp:cNvGraphicFramePr>
-              <a:graphicFrameLocks xmlns:a="http://schemas.openxmlformats.org/drawingml/2006/main" noChangeAspect="1"/>
-            </wp:cNvGraphicFramePr>
-            <a:graphic xmlns:a="http://schemas.openxmlformats.org/drawingml/2006/main">
-              <a:graphicData uri="http://schemas.openxmlformats.org/drawingml/2006/picture">
-                <pic:pic xmlns:pic="http://schemas.openxmlformats.org/drawingml/2006/picture">
-                  <pic:nvPicPr>
-                    <pic:cNvPr id="1" name=""/>
-                    <pic:cNvPicPr/>
-                  </pic:nvPicPr>
-                  <pic:blipFill>
-                    <a:blip r:embed="rId23"/>
-                    <a:stretch>
-                      <a:fillRect/>
-                    </a:stretch>
-                  </pic:blipFill>
-                  <pic:spPr>
-                    <a:xfrm>
-                      <a:off x="0" y="0"/>
-                      <a:ext cx="5525770" cy="1072515"/>
-                    </a:xfrm>
-                    <a:prstGeom prst="rect">
-                      <a:avLst/>
-                    </a:prstGeom>
-                  </pic:spPr>
-                </pic:pic>
-              </a:graphicData>
-            </a:graphic>
-          </wp:inline>
-        </w:drawing>
-      </w:r>
-    </w:p>
-    <w:p>
-      <w:pPr>
-        <w:pStyle w:val="Descripcin"/>
-      </w:pPr>
-      <w:bookmarkStart w:id="31" w:name="_Ref434598260"/>
-      <w:r>
-        <w:t xml:space="preserve">Figura </w:t>
-      </w:r>
-      <w:r>
-        <w:fldChar w:fldCharType="begin"/>
-      </w:r>
-      <w:r>
-        <w:instrText xml:space="preserve"> STYLEREF 1 \s </w:instrText>
-      </w:r>
-      <w:r>
-        <w:fldChar w:fldCharType="separate"/>
-      </w:r>
-      <w:r>
-        <w:rPr>
-          <w:noProof/>
-        </w:rPr>
-        <w:t>1</w:t>
-      </w:r>
-      <w:r>
-        <w:fldChar w:fldCharType="end"/>
-      </w:r>
-      <w:r>
-        <w:noBreakHyphen/>
-      </w:r>
-      <w:r>
-        <w:fldChar w:fldCharType="begin"/>
-      </w:r>
-      <w:r>
-        <w:instrText xml:space="preserve"> SEQ Figura \* ARABIC \s 1 </w:instrText>
-      </w:r>
-      <w:r>
-        <w:fldChar w:fldCharType="separate"/>
-      </w:r>
-      <w:r>
-        <w:rPr>
-          <w:noProof/>
-        </w:rPr>
-        <w:t>3</w:t>
-      </w:r>
-      <w:r>
-        <w:fldChar w:fldCharType="end"/>
-      </w:r>
-      <w:bookmarkEnd w:id="31"/>
-      <w:r>
-        <w:t>: Elementos del menú EIE</w:t>
-      </w:r>
-    </w:p>
-    <w:p>
-      <w:pPr>
-        <w:rPr>
-          <w:rStyle w:val="nfasis"/>
-          <w:i w:val="0"/>
-        </w:rPr>
-      </w:pPr>
-      <w:r>
-        <w:rPr>
-          <w:rStyle w:val="nfasis"/>
-          <w:i w:val="0"/>
-        </w:rPr>
-        <w:t xml:space="preserve">Este menú </w:t>
-      </w:r>
-      <w:r>
-        <w:rPr>
-          <w:rStyle w:val="nfasis"/>
-          <w:i w:val="0"/>
-        </w:rPr>
-        <w:t>contiene los siguientes elementos:</w:t>
-      </w:r>
-    </w:p>
-    <w:p>
-      <w:pPr>
-        <w:pStyle w:val="Prrafodelista"/>
-        <w:numPr>
-          <w:ilvl w:val="0"/>
-          <w:numId w:val="35"/>
-        </w:numPr>
-      </w:pPr>
-      <w:r>
-        <w:t xml:space="preserve">Nuevo apéndice: crea un nuevo apéndice, esto es, crea un salto de sección de tipo nueva página, y luego establece el estilo </w:t>
-      </w:r>
-      <w:r>
-        <w:t>T</w:t>
-      </w:r>
-      <w:r>
-        <w:t xml:space="preserve">ítulo 6, para que pueda escribir su título. Debe asegurarse de que está al final del apéndice anterior, o al final de las referencias. </w:t>
-      </w:r>
-    </w:p>
-    <w:p>
-      <w:pPr>
-        <w:pStyle w:val="Prrafodelista"/>
-        <w:numPr>
-          <w:ilvl w:val="0"/>
-          <w:numId w:val="35"/>
-        </w:numPr>
-      </w:pPr>
-      <w:r>
-        <w:t xml:space="preserve">Nuevo capítulo: crea un nuevo capítulo, esto es crea un salto de sección de tipo página nueva, y luego establece el estilo </w:t>
-      </w:r>
-      <w:r>
-        <w:t>T</w:t>
-      </w:r>
-      <w:r>
-        <w:t>ítulo 1, para que pueda escribir su título. Debe asegurarse de que está al final del capítulo anterior o al final de la introducción.</w:t>
-      </w:r>
-    </w:p>
-    <w:p>
-      <w:pPr>
-        <w:pStyle w:val="Prrafodelista"/>
-        <w:numPr>
-          <w:ilvl w:val="0"/>
-          <w:numId w:val="35"/>
-        </w:numPr>
-      </w:pPr>
-      <w:r>
-        <w:t xml:space="preserve">Corregir etiqueta de apéndices: </w:t>
-      </w:r>
-      <w:r>
-        <w:t>Elimina el texto “_apéndice” de todas las etiquetas.</w:t>
-      </w:r>
-    </w:p>
-    <w:p>
-      <w:pPr>
-        <w:pStyle w:val="Prrafodelista"/>
-        <w:numPr>
-          <w:ilvl w:val="0"/>
-          <w:numId w:val="35"/>
-        </w:numPr>
-      </w:pPr>
-      <w:r>
-        <w:t>Actualizar referencias: Actualiza todas las etiquetas del documento y las referencias cruzadas, incluyendo el índice y la bibliografía. Asegúrese de utilizar esta función antes cuando guarde el documento, cuando lo imprima, o cuando lo exporte a PDF.</w:t>
-      </w:r>
-    </w:p>
-    <w:p>
-      <w:pPr>
-        <w:pStyle w:val="Prrafodelista"/>
-        <w:numPr>
-          <w:ilvl w:val="0"/>
-          <w:numId w:val="35"/>
-        </w:numPr>
-      </w:pPr>
-      <w:r>
-        <w:t>Crear ecuación: permite generar una ecuación enumerada con su estilo y formato visual de forma rápida. Debe asegurarse de que se encuentra en un capítulo y no en un apéndice. Si desea quitarle la enumeración a una ecuación, solo debe borrarla.</w:t>
-      </w:r>
-    </w:p>
-    <w:p>
-      <w:pPr>
-        <w:pStyle w:val="Prrafodelista"/>
-        <w:numPr>
-          <w:ilvl w:val="0"/>
-          <w:numId w:val="35"/>
-        </w:numPr>
-      </w:pPr>
-      <w:r>
-        <w:t xml:space="preserve"> Crear ecuación para apéndice: hace exactamente lo anterior, pero debe ser usado en un apéndice y no en un capítulo.</w:t>
-      </w:r>
-    </w:p>
-    <w:p>
-      <w:pPr>
-        <w:pStyle w:val="Prrafodelista"/>
-        <w:numPr>
-          <w:ilvl w:val="0"/>
-          <w:numId w:val="35"/>
-        </w:numPr>
-      </w:pPr>
-      <w:r>
-        <w:t xml:space="preserve">Crear listado de código: permite generar un listado de código con su estilo y formato visual de forma rápida. Debe asegurarse de que se encuentra en un capítulo y no en un apéndice. </w:t>
-      </w:r>
-    </w:p>
-    <w:p>
-      <w:pPr>
-        <w:pStyle w:val="Prrafodelista"/>
-        <w:numPr>
-          <w:ilvl w:val="0"/>
-          <w:numId w:val="35"/>
-        </w:numPr>
-      </w:pPr>
-      <w:r>
-        <w:t xml:space="preserve">Modo borrador: activa el modo borrador, aumentando el interlineado. Mayor información en </w:t>
-      </w:r>
-      <w:r>
-        <w:fldChar w:fldCharType="begin"/>
-      </w:r>
-      <w:r>
-        <w:instrText xml:space="preserve"> REF _Ref434868235 \r \h </w:instrText>
-      </w:r>
-      <w:r>
-        <w:fldChar w:fldCharType="separate"/>
-      </w:r>
-      <w:r>
-        <w:t>1.5</w:t>
-      </w:r>
-      <w:r>
-        <w:fldChar w:fldCharType="end"/>
-      </w:r>
-      <w:r>
-        <w:t>.</w:t>
-      </w:r>
-    </w:p>
-    <w:p>
-      <w:pPr>
-        <w:pStyle w:val="Prrafodelista"/>
-        <w:numPr>
-          <w:ilvl w:val="0"/>
-          <w:numId w:val="35"/>
-        </w:numPr>
-      </w:pPr>
-      <w:r>
-        <w:t>Modo normal: desactiva el modo borrador, disminuyendo el interlineado.</w:t>
-      </w:r>
-      <w:r>
-        <w:t xml:space="preserve"> </w:t>
-      </w:r>
-      <w:r>
-        <w:t xml:space="preserve">Mayor información en </w:t>
-      </w:r>
-      <w:r>
-        <w:fldChar w:fldCharType="begin"/>
-      </w:r>
-      <w:r>
-        <w:instrText xml:space="preserve"> REF _Ref434868235 \r \h </w:instrText>
-      </w:r>
-      <w:r>
-        <w:fldChar w:fldCharType="separate"/>
-      </w:r>
-      <w:r>
-        <w:t>1.5</w:t>
-      </w:r>
-      <w:r>
-        <w:fldChar w:fldCharType="end"/>
-      </w:r>
-      <w:r>
-        <w:t>.</w:t>
-      </w:r>
-    </w:p>
-    <w:p>
-      <w:pPr>
-        <w:pStyle w:val="Prrafodelista"/>
-        <w:numPr>
-          <w:ilvl w:val="0"/>
-          <w:numId w:val="0"/>
-        </w:numPr>
-      </w:pPr>
-      <w:r>
-        <w:t xml:space="preserve">Crear listado de código para apéndice: permite generar un listado de código con su estilo y formato visual de forma rápida. Debe asegurarse de que se encuentra en un apéndice y no en un capítulo. </w:t>
-      </w:r>
-    </w:p>
-    <w:p>
-      <w:pPr>
-        <w:pStyle w:val="Ttulo2"/>
-      </w:pPr>
-      <w:bookmarkStart w:id="32" w:name="_Ref434868235"/>
-      <w:bookmarkStart w:id="33" w:name="_Toc449061295"/>
-      <w:r>
-        <w:t>Modo borrador (draft)</w:t>
-      </w:r>
-      <w:bookmarkEnd w:id="32"/>
-      <w:bookmarkEnd w:id="33"/>
-    </w:p>
-    <w:p>
-      <w:r>
-        <w:t xml:space="preserve">El formato de este documento está pensado para </w:t>
-      </w:r>
-      <w:r>
-        <w:t>la entrega del informe final,</w:t>
-      </w:r>
-      <w:r>
-        <w:t xml:space="preserve"> razón por la cual el interlineado es mínimo para cumplir con </w:t>
-      </w:r>
-      <w:r>
-        <w:t>la</w:t>
-      </w:r>
-      <w:r>
-        <w:t xml:space="preserve"> exigencia</w:t>
-      </w:r>
-      <w:r>
-        <w:t xml:space="preserve"> de este</w:t>
-      </w:r>
-      <w:r>
-        <w:t xml:space="preserve">. </w:t>
-      </w:r>
-      <w:r>
-        <w:t xml:space="preserve">Algunos profesores le </w:t>
-      </w:r>
-      <w:r>
-        <w:t>pedirán</w:t>
-      </w:r>
-      <w:r>
-        <w:t xml:space="preserve"> que genere una versión en borrador para los documentos preliminares</w:t>
-      </w:r>
-      <w:r>
-        <w:t xml:space="preserve">, </w:t>
-      </w:r>
-      <w:r>
-        <w:t>por ejemplo</w:t>
-      </w:r>
-      <w:r>
-        <w:t xml:space="preserve"> en</w:t>
-      </w:r>
-      <w:r>
-        <w:t xml:space="preserve"> los informes de las mesas. </w:t>
-      </w:r>
-      <w:r>
-        <w:t>Este modo aumenta el in</w:t>
-      </w:r>
-      <w:r>
-        <w:t xml:space="preserve">terlineado de los </w:t>
-      </w:r>
-      <w:r>
-        <w:t>párrafos</w:t>
-      </w:r>
-      <w:r>
-        <w:t>, facilit</w:t>
-      </w:r>
-      <w:r>
-        <w:t>á</w:t>
-      </w:r>
-      <w:r>
-        <w:t>ndo</w:t>
-      </w:r>
-      <w:r>
-        <w:t xml:space="preserve">se de este modo </w:t>
-      </w:r>
-      <w:r>
-        <w:t>las revisiones</w:t>
-      </w:r>
-      <w:r>
-        <w:t xml:space="preserve">, correcciones y </w:t>
-      </w:r>
-      <w:r>
-        <w:t>anotaciones que le hará su profesor</w:t>
-      </w:r>
-      <w:r>
-        <w:t xml:space="preserve">. El modo borrador se consigue </w:t>
-      </w:r>
-      <w:r>
-        <w:t xml:space="preserve">haciendo clic en el </w:t>
-      </w:r>
-      <w:r>
-        <w:lastRenderedPageBreak/>
-        <w:t>botón “Modo borrador” del menú “EIE”. Para volver al documento normal pulse en “Modo normal” en el mismo menú.</w:t>
-      </w:r>
-    </w:p>
-    <w:p>
-      <w:pPr>
-        <w:pStyle w:val="Ttulo2"/>
-      </w:pPr>
-      <w:bookmarkStart w:id="34" w:name="_Toc449061296"/>
-      <w:r>
-        <w:t>Figuras y tablas</w:t>
-      </w:r>
-      <w:bookmarkEnd w:id="34"/>
-    </w:p>
-    <w:p>
-      <w:r>
-        <w:t>Son pocos los documentos que no hacen uso de figuras y tablas. B</w:t>
-      </w:r>
-      <w:r>
-        <w:t>ajo el nombre de figuras se consideran los diagramas, planos, circuitos, gráficos, curvas, etc. Bajo el nombre de tablas se consideran, los listados de número, componentes, características, etc.</w:t>
-      </w:r>
-      <w:r>
-        <w:t xml:space="preserve"> Ambas son herramientas gráficas que facilitan la comprensión de un tópico. En este capítulo se verá cómo insertarlas correctamente en sus hojas de desarrollo.</w:t>
-      </w:r>
-    </w:p>
-    <w:p>
-      <w:r>
-        <w:t>El ancho de la tabla o figura no debe ser superior al ancho útil de la página, ni inferior a la mitad d</w:t>
-      </w:r>
-      <w:r>
-        <w:t xml:space="preserve">el mismo. </w:t>
-      </w:r>
-    </w:p>
-    <w:p>
-      <w:r>
-        <w:t xml:space="preserve">En el caso de tablas o figuras cuyo ancho supera el ancho útil de la página, y es menor al largo útil de ella y su largo no supera el ancho útil de la página, se puede presentar transversalmente, esto es, el ancho de la tabla o figura se extiende en el sentido del largo útil de ella. </w:t>
-      </w:r>
-    </w:p>
-    <w:p>
-      <w:r>
-        <w:t xml:space="preserve">Cuando se emplee el recurso de tabla o figura de posición transversal, se debe usar una página completa exclusivamente para este objeto: es decir, en dicha página sólo va la tabla o figura, su número y su nombre, todo debidamente centrado y de acuerdo a las instrucciones de formato anteriormente expuesta. En el apéndice </w:t>
-      </w:r>
-      <w:r>
-        <w:fldChar w:fldCharType="begin"/>
-      </w:r>
-      <w:r>
-        <w:instrText xml:space="preserve"> REF _Ref433119829 \r \h </w:instrText>
-      </w:r>
-      <w:r>
-        <w:instrText xml:space="preserve"> \* MERGEFORMAT </w:instrText>
-      </w:r>
-      <w:r>
-        <w:fldChar w:fldCharType="separate"/>
-      </w:r>
-      <w:r>
-        <w:t>A</w:t>
-      </w:r>
-      <w:r>
-        <w:fldChar w:fldCharType="end"/>
-      </w:r>
-      <w:r>
-        <w:t>se muestra un ejemplo de página horizontal y una lista con los pasos para lograr la rotación</w:t>
-      </w:r>
-      <w:r>
-        <w:t>.</w:t>
-      </w:r>
-    </w:p>
-    <w:p>
-      <w:r>
-        <w:t xml:space="preserve">En el caso que tablas y/o figuras excedan las dimensiones útiles de la página, </w:t>
-      </w:r>
-      <w:r>
-        <w:t>estás se deben subdividir en dos o más páginas, generando un etiquetado adecuado, por ejemplo, Tabla 1-1.a y tabla 1-1.b</w:t>
-      </w:r>
-    </w:p>
-    <w:p>
-      <w:r>
-        <w:t xml:space="preserve">Tanto tablas como figuras deben llevar un título el cual se debe </w:t>
-      </w:r>
-      <w:r>
-        <w:t>referenciar desde algún párrafo, como por ejemplo, la</w:t>
-      </w:r>
-      <w:r>
-        <w:t xml:space="preserve"> </w:t>
-      </w:r>
-      <w:r>
-        <w:fldChar w:fldCharType="begin"/>
-      </w:r>
-      <w:r>
-        <w:instrText xml:space="preserve"> REF _Ref433296780 \h </w:instrText>
-      </w:r>
-      <w:r>
-        <w:fldChar w:fldCharType="separate"/>
-      </w:r>
-      <w:r>
-        <w:t xml:space="preserve">Figura </w:t>
-      </w:r>
-      <w:r>
-        <w:rPr>
-          <w:noProof/>
-        </w:rPr>
-        <w:t>1</w:t>
-      </w:r>
-      <w:r>
-        <w:noBreakHyphen/>
-      </w:r>
-      <w:r>
-        <w:rPr>
-          <w:noProof/>
-        </w:rPr>
-        <w:t>4</w:t>
-      </w:r>
-      <w:r>
-        <w:fldChar w:fldCharType="end"/>
-      </w:r>
-      <w:r>
-        <w:t>.</w:t>
-      </w:r>
-      <w:r>
-        <w:t xml:space="preserve"> Para insertar un título </w:t>
-      </w:r>
-      <w:r>
-        <w:t>en una figura o tabla haga clic</w:t>
-      </w:r>
-      <w:r>
-        <w:t xml:space="preserve"> derecho sobre esta y seleccione insertar título. Si usted no es el creador de una figura o tabla, debe escribir la fuente de esta</w:t>
-      </w:r>
-      <w:r>
-        <w:t>.</w:t>
-      </w:r>
-      <w:r>
-        <w:t xml:space="preserve"> Si la fuente es una página web, solo </w:t>
-      </w:r>
-      <w:r>
-        <w:t>escriba</w:t>
-      </w:r>
-      <w:r>
-        <w:t xml:space="preserve"> el sitio web, eliminando directorios y nombre del archivo de la URL. Por ejemplo, si el sitio fuera </w:t>
-      </w:r>
-      <w:hyperlink r:id="rId24" w:history="1">
-        <w:r>
-          <w:rPr>
-            <w:rStyle w:val="Hipervnculo"/>
-          </w:rPr>
-          <w:t>http://www.sitio.com/carpeta/archivo.jpg</w:t>
-        </w:r>
-      </w:hyperlink>
-      <w:r>
-        <w:t>, solo escriba http://www.sitio.com.</w:t>
-      </w:r>
-    </w:p>
-    <w:p>
-      <w:r>
-        <w:t>En sus capítulos, e</w:t>
-      </w:r>
-      <w:r>
-        <w:t xml:space="preserve">l rótulo para las tablas </w:t>
-      </w:r>
-      <w:r>
-        <w:t>será</w:t>
-      </w:r>
-      <w:r>
-        <w:t xml:space="preserve"> “Tabla”, y para las figuras </w:t>
-      </w:r>
-      <w:r>
-        <w:t>será</w:t>
-      </w:r>
-      <w:r>
-        <w:t xml:space="preserve"> “Figura”.</w:t>
-      </w:r>
-      <w:r>
-        <w:t xml:space="preserve"> En los apéndices debe utilizar “</w:t>
-      </w:r>
-      <w:r>
-        <w:t>Tabla</w:t>
-      </w:r>
-      <w:r>
-        <w:t>” y “</w:t>
-      </w:r>
-      <w:r>
-        <w:t>Figura</w:t>
-      </w:r>
-      <w:r>
-        <w:t>” y luego deberá borrar el texto “_apéndice”</w:t>
-      </w:r>
-      <w:r>
-        <w:t xml:space="preserve"> en ellos</w:t>
-      </w:r>
-      <w:r>
-        <w:t>. Más información en el Apéndice</w:t>
-      </w:r>
-      <w:r>
-        <w:t xml:space="preserve"> </w:t>
-      </w:r>
-      <w:r>
-        <w:fldChar w:fldCharType="begin"/>
-      </w:r>
-      <w:r>
-        <w:instrText xml:space="preserve"> REF _Ref433119829 \r \h </w:instrText>
-      </w:r>
-      <w:r>
-        <w:fldChar w:fldCharType="separate"/>
-      </w:r>
-      <w:r>
-        <w:t>A</w:t>
-      </w:r>
-      <w:r>
-        <w:fldChar w:fldCharType="end"/>
-      </w:r>
-      <w:r>
-        <w:t>.</w:t>
-      </w:r>
-    </w:p>
-    <w:p>
-      <w:pPr>
-        <w:jc w:val="center"/>
-      </w:pPr>
-      <w:r>
-        <w:rPr>
-          <w:noProof/>
-          <w:lang w:eastAsia="es-CL"/>
-        </w:rPr>
-        <w:drawing>
-          <wp:inline distT="0" distB="0" distL="0" distR="0" wp14:anchorId="6991D19F" wp14:editId="1A23C131">
-            <wp:extent cx="1451669" cy="1451669"/>
-            <wp:effectExtent l="0" t="0" r="0" b="0"/>
-            <wp:docPr id="3" name="Picture 3"/>
-            <wp:cNvGraphicFramePr>
-              <a:graphicFrameLocks xmlns:a="http://schemas.openxmlformats.org/drawingml/2006/main" noChangeAspect="1"/>
-            </wp:cNvGraphicFramePr>
-            <a:graphic xmlns:a="http://schemas.openxmlformats.org/drawingml/2006/main">
-              <a:graphicData uri="http://schemas.openxmlformats.org/drawingml/2006/picture">
-                <pic:pic xmlns:pic="http://schemas.openxmlformats.org/drawingml/2006/picture">
-                  <pic:nvPicPr>
-                    <pic:cNvPr id="3" name="problema.jpg"/>
-                    <pic:cNvPicPr/>
-                  </pic:nvPicPr>
-                  <pic:blipFill>
-                    <a:blip r:embed="rId25" cstate="print">
-                      <a:extLst>
-                        <a:ext uri="{28A0092B-C50C-407E-A947-70E740481C1C}">
-                          <a14:useLocalDpi xmlns:a14="http://schemas.microsoft.com/office/drawing/2010/main" val="0"/>
-                        </a:ext>
-                      </a:extLst>
-                    </a:blip>
-                    <a:stretch>
-                      <a:fillRect/>
-                    </a:stretch>
-                  </pic:blipFill>
-                  <pic:spPr>
-                    <a:xfrm>
-                      <a:off x="0" y="0"/>
-                      <a:ext cx="1454370" cy="1454370"/>
-                    </a:xfrm>
-                    <a:prstGeom prst="rect">
-                      <a:avLst/>
-                    </a:prstGeom>
-                  </pic:spPr>
-                </pic:pic>
-              </a:graphicData>
-            </a:graphic>
-          </wp:inline>
-        </w:drawing>
-      </w:r>
-    </w:p>
-    <w:p>
-      <w:pPr>
-        <w:pStyle w:val="Descripcin"/>
-      </w:pPr>
-      <w:bookmarkStart w:id="35" w:name="_Ref433296780"/>
-      <w:r>
-        <w:t xml:space="preserve">Figura </w:t>
-      </w:r>
-      <w:r>
-        <w:fldChar w:fldCharType="begin"/>
-      </w:r>
-      <w:r>
-        <w:instrText xml:space="preserve"> STYLEREF 1 \s </w:instrText>
-      </w:r>
-      <w:r>
-        <w:fldChar w:fldCharType="separate"/>
-      </w:r>
-      <w:r>
-        <w:rPr>
-          <w:noProof/>
-        </w:rPr>
-        <w:t>1</w:t>
-      </w:r>
-      <w:r>
-        <w:fldChar w:fldCharType="end"/>
-      </w:r>
-      <w:r>
-        <w:noBreakHyphen/>
-      </w:r>
-      <w:r>
-        <w:fldChar w:fldCharType="begin"/>
-      </w:r>
-      <w:r>
-        <w:instrText xml:space="preserve"> SEQ Figura \* ARABIC \s 1 </w:instrText>
-      </w:r>
-      <w:r>
-        <w:fldChar w:fldCharType="separate"/>
-      </w:r>
-      <w:r>
-        <w:rPr>
-          <w:noProof/>
-        </w:rPr>
-        <w:t>4</w:t>
-      </w:r>
-      <w:r>
-        <w:fldChar w:fldCharType="end"/>
-      </w:r>
-      <w:bookmarkEnd w:id="35"/>
-      <w:r>
-        <w:t>: P</w:t>
-      </w:r>
-      <w:r>
-        <w:t xml:space="preserve">roblemas de ingeniería (fuente: </w:t>
-      </w:r>
-      <w:hyperlink r:id="rId26" w:history="1">
-        <w:r>
-          <w:rPr>
-            <w:rStyle w:val="Hipervnculo"/>
-          </w:rPr>
-          <w:t>http://all-free-download.com</w:t>
-        </w:r>
-      </w:hyperlink>
-      <w:r>
-        <w:t>)</w:t>
-      </w:r>
-    </w:p>
-    <w:p>
-      <w:r>
-        <w:lastRenderedPageBreak/>
-        <w:t>Evite usar imágenes que tengan una baja resolución (vea</w:t>
-      </w:r>
-      <w:r>
-        <w:t xml:space="preserve"> la </w:t>
-      </w:r>
-      <w:r>
-        <w:fldChar w:fldCharType="begin"/>
-      </w:r>
-      <w:r>
-        <w:instrText xml:space="preserve"> REF _Ref434857381 \h </w:instrText>
-      </w:r>
-      <w:r>
-        <w:fldChar w:fldCharType="separate"/>
-      </w:r>
-      <w:r>
-        <w:t xml:space="preserve">Figura </w:t>
-      </w:r>
-      <w:r>
-        <w:rPr>
-          <w:noProof/>
-        </w:rPr>
-        <w:t>1</w:t>
-      </w:r>
-      <w:r>
-        <w:noBreakHyphen/>
-      </w:r>
-      <w:r>
-        <w:rPr>
-          <w:noProof/>
-        </w:rPr>
-        <w:t>5</w:t>
-      </w:r>
-      <w:r>
-        <w:fldChar w:fldCharType="end"/>
-      </w:r>
-      <w:r>
-        <w:t>),</w:t>
-      </w:r>
-      <w:r>
-        <w:t xml:space="preserve"> ya que esto hace que su documento se vea poco profesional.</w:t>
-      </w:r>
-      <w:r>
-        <w:t xml:space="preserve"> Si usted genera sus propias imágenes hará que su documento tenga consistencia.</w:t>
-      </w:r>
-    </w:p>
-    <w:p>
-      <w:pPr>
-        <w:jc w:val="center"/>
-      </w:pPr>
-      <w:r>
-        <w:rPr>
-          <w:noProof/>
-          <w:lang w:eastAsia="es-CL"/>
-        </w:rPr>
-        <w:drawing>
-          <wp:inline distT="0" distB="0" distL="0" distR="0" wp14:anchorId="68B73503" wp14:editId="5779A77A">
-            <wp:extent cx="1450059" cy="1528441"/>
-            <wp:effectExtent l="0" t="0" r="0" b="0"/>
-            <wp:docPr id="27" name="Picture 27"/>
-            <wp:cNvGraphicFramePr>
-              <a:graphicFrameLocks xmlns:a="http://schemas.openxmlformats.org/drawingml/2006/main" noChangeAspect="1"/>
-            </wp:cNvGraphicFramePr>
-            <a:graphic xmlns:a="http://schemas.openxmlformats.org/drawingml/2006/main">
-              <a:graphicData uri="http://schemas.openxmlformats.org/drawingml/2006/picture">
-                <pic:pic xmlns:pic="http://schemas.openxmlformats.org/drawingml/2006/picture">
-                  <pic:nvPicPr>
-                    <pic:cNvPr id="27" name="Untitled3.jpg"/>
-                    <pic:cNvPicPr/>
-                  </pic:nvPicPr>
-                  <pic:blipFill>
-                    <a:blip r:embed="rId27">
-                      <a:extLst>
-                        <a:ext uri="{28A0092B-C50C-407E-A947-70E740481C1C}">
-                          <a14:useLocalDpi xmlns:a14="http://schemas.microsoft.com/office/drawing/2010/main" val="0"/>
-                        </a:ext>
-                      </a:extLst>
-                    </a:blip>
-                    <a:stretch>
-                      <a:fillRect/>
-                    </a:stretch>
-                  </pic:blipFill>
-                  <pic:spPr>
-                    <a:xfrm>
-                      <a:off x="0" y="0"/>
-                      <a:ext cx="1459739" cy="1538644"/>
-                    </a:xfrm>
-                    <a:prstGeom prst="rect">
-                      <a:avLst/>
-                    </a:prstGeom>
-                  </pic:spPr>
-                </pic:pic>
-              </a:graphicData>
-            </a:graphic>
-          </wp:inline>
-        </w:drawing>
-      </w:r>
-    </w:p>
-    <w:p>
-      <w:pPr>
-        <w:pStyle w:val="Descripcin"/>
-      </w:pPr>
-      <w:bookmarkStart w:id="36" w:name="_Ref434857381"/>
-      <w:bookmarkStart w:id="37" w:name="_Ref434857354"/>
-      <w:r>
-        <w:t xml:space="preserve">Figura </w:t>
-      </w:r>
-      <w:r>
-        <w:fldChar w:fldCharType="begin"/>
-      </w:r>
-      <w:r>
-        <w:instrText xml:space="preserve"> STYLEREF 1 \s </w:instrText>
-      </w:r>
-      <w:r>
-        <w:fldChar w:fldCharType="separate"/>
-      </w:r>
-      <w:r>
-        <w:rPr>
-          <w:noProof/>
-        </w:rPr>
-        <w:t>1</w:t>
-      </w:r>
-      <w:r>
-        <w:fldChar w:fldCharType="end"/>
-      </w:r>
-      <w:r>
-        <w:noBreakHyphen/>
-      </w:r>
-      <w:r>
-        <w:fldChar w:fldCharType="begin"/>
-      </w:r>
-      <w:r>
-        <w:instrText xml:space="preserve"> SEQ Figura \* ARABIC \s 1 </w:instrText>
-      </w:r>
-      <w:r>
-        <w:fldChar w:fldCharType="separate"/>
-      </w:r>
-      <w:r>
-        <w:rPr>
-          <w:noProof/>
-        </w:rPr>
-        <w:t>5</w:t>
-      </w:r>
-      <w:r>
-        <w:fldChar w:fldCharType="end"/>
-      </w:r>
-      <w:bookmarkEnd w:id="36"/>
-      <w:r>
-        <w:t>: Imagen con baja resolución.</w:t>
-      </w:r>
-      <w:bookmarkEnd w:id="37"/>
-    </w:p>
-    <w:p>
-      <w:r>
-        <w:t xml:space="preserve">Cuide que la imagen que va a insertar tenga buenas proporciones (ancho y alto). La </w:t>
-      </w:r>
-      <w:r>
-        <w:fldChar w:fldCharType="begin"/>
-      </w:r>
-      <w:r>
-        <w:instrText xml:space="preserve"> REF _Ref434857493 \h </w:instrText>
-      </w:r>
-      <w:r>
-        <w:fldChar w:fldCharType="separate"/>
-      </w:r>
-      <w:r>
-        <w:t xml:space="preserve">Figura </w:t>
-      </w:r>
-      <w:r>
-        <w:rPr>
-          <w:noProof/>
-        </w:rPr>
-        <w:t>1</w:t>
-      </w:r>
-      <w:r>
-        <w:noBreakHyphen/>
-      </w:r>
-      <w:r>
-        <w:rPr>
-          <w:noProof/>
-        </w:rPr>
-        <w:t>6</w:t>
-      </w:r>
-      <w:r>
-        <w:fldChar w:fldCharType="end"/>
-      </w:r>
-      <w:r>
-        <w:t xml:space="preserve"> es demasiado ancha con respecto a su altura.</w:t>
-      </w:r>
-    </w:p>
-    <w:p>
-      <w:pPr>
-        <w:jc w:val="center"/>
-      </w:pPr>
-      <w:r>
-        <w:rPr>
-          <w:noProof/>
-          <w:lang w:eastAsia="es-CL"/>
-        </w:rPr>
-        <w:drawing>
-          <wp:inline distT="0" distB="0" distL="0" distR="0" wp14:anchorId="711AE908" wp14:editId="306ABF75">
-            <wp:extent cx="3247348" cy="1297172"/>
-            <wp:effectExtent l="0" t="0" r="0" b="0"/>
-            <wp:docPr id="28" name="Picture 28"/>
-            <wp:cNvGraphicFramePr>
-              <a:graphicFrameLocks xmlns:a="http://schemas.openxmlformats.org/drawingml/2006/main" noChangeAspect="1"/>
-            </wp:cNvGraphicFramePr>
-            <a:graphic xmlns:a="http://schemas.openxmlformats.org/drawingml/2006/main">
-              <a:graphicData uri="http://schemas.openxmlformats.org/drawingml/2006/picture">
-                <pic:pic xmlns:pic="http://schemas.openxmlformats.org/drawingml/2006/picture">
-                  <pic:nvPicPr>
-                    <pic:cNvPr id="3" name="problema.jpg"/>
-                    <pic:cNvPicPr/>
-                  </pic:nvPicPr>
-                  <pic:blipFill>
-                    <a:blip r:embed="rId28" cstate="print">
-                      <a:extLst>
-                        <a:ext uri="{28A0092B-C50C-407E-A947-70E740481C1C}">
-                          <a14:useLocalDpi xmlns:a14="http://schemas.microsoft.com/office/drawing/2010/main" val="0"/>
-                        </a:ext>
-                      </a:extLst>
-                    </a:blip>
-                    <a:stretch>
-                      <a:fillRect/>
-                    </a:stretch>
-                  </pic:blipFill>
-                  <pic:spPr>
-                    <a:xfrm>
-                      <a:off x="0" y="0"/>
-                      <a:ext cx="3272334" cy="1307153"/>
-                    </a:xfrm>
-                    <a:prstGeom prst="rect">
-                      <a:avLst/>
-                    </a:prstGeom>
-                  </pic:spPr>
-                </pic:pic>
-              </a:graphicData>
-            </a:graphic>
-          </wp:inline>
-        </w:drawing>
-      </w:r>
-    </w:p>
-    <w:p>
-      <w:pPr>
-        <w:pStyle w:val="Descripcin"/>
-      </w:pPr>
-      <w:bookmarkStart w:id="38" w:name="_Ref434857493"/>
-      <w:r>
-        <w:t xml:space="preserve">Figura </w:t>
-      </w:r>
-      <w:r>
-        <w:fldChar w:fldCharType="begin"/>
-      </w:r>
-      <w:r>
-        <w:instrText xml:space="preserve"> STYLEREF 1 \s </w:instrText>
-      </w:r>
-      <w:r>
-        <w:fldChar w:fldCharType="separate"/>
-      </w:r>
-      <w:r>
-        <w:rPr>
-          <w:noProof/>
-        </w:rPr>
-        <w:t>1</w:t>
-      </w:r>
-      <w:r>
-        <w:fldChar w:fldCharType="end"/>
-      </w:r>
-      <w:r>
-        <w:noBreakHyphen/>
-      </w:r>
-      <w:r>
-        <w:fldChar w:fldCharType="begin"/>
-      </w:r>
-      <w:r>
-        <w:instrText xml:space="preserve"> SEQ Figura \* ARABIC \s 1 </w:instrText>
-      </w:r>
-      <w:r>
-        <w:fldChar w:fldCharType="separate"/>
-      </w:r>
-      <w:r>
-        <w:rPr>
-          <w:noProof/>
-        </w:rPr>
-        <w:t>6</w:t>
-      </w:r>
-      <w:r>
-        <w:fldChar w:fldCharType="end"/>
-      </w:r>
-      <w:bookmarkEnd w:id="38"/>
-      <w:r>
-        <w:t>: Imagen con aspecto desproporcionado.</w:t>
-      </w:r>
-    </w:p>
-    <w:p>
-      <w:r>
-        <w:t>Otras consideraciones que se deberían tomar en cuenta, están descritas en los siguientes</w:t>
-      </w:r>
-      <w:r>
-        <w:t xml:space="preserve"> párrafos</w:t>
-      </w:r>
-      <w:r>
-        <w:t xml:space="preserve">, que </w:t>
-      </w:r>
-      <w:r>
-        <w:t>fueron extraídos</w:t>
-      </w:r>
-      <w:r>
-        <w:t xml:space="preserve"> de </w:t>
-      </w:r>
-      <w:sdt>
-        <w:sdtPr>
-          <w:id w:val="-557773383"/>
-          <w:citation/>
-        </w:sdtPr>
-        <w:sdtContent>
-          <w:r>
-            <w:fldChar w:fldCharType="begin"/>
-          </w:r>
-          <w:r>
-            <w:instrText xml:space="preserve">CITATION Pre07 \l 13322 </w:instrText>
-          </w:r>
-          <w:r>
-            <w:fldChar w:fldCharType="separate"/>
-          </w:r>
-          <w:r>
-            <w:rPr>
-              <w:noProof/>
-            </w:rPr>
-            <w:t>[2]</w:t>
-          </w:r>
-          <w:r>
-            <w:fldChar w:fldCharType="end"/>
-          </w:r>
-        </w:sdtContent>
-      </w:sdt>
-      <w:r>
-        <w:t>:</w:t>
-      </w:r>
-    </w:p>
-    <w:p>
-      <w:pPr>
-        <w:rPr>
-          <w:lang w:val="es-CO"/>
-        </w:rPr>
-      </w:pPr>
-      <w:r>
-        <w:rPr>
-          <w:lang w:val="es-CO"/>
-        </w:rPr>
-        <w:t xml:space="preserve">No use color a menos que sea necesario para la interpretación apropiada de sus figuras. </w:t>
-      </w:r>
-    </w:p>
-    <w:p>
-      <w:pPr>
-        <w:rPr>
-          <w:lang w:val="es-CO"/>
-        </w:rPr>
-      </w:pPr>
-      <w:r>
-        <w:rPr>
-          <w:lang w:val="es-CO"/>
-        </w:rPr>
-        <w:t xml:space="preserve">Las etiquetas de los ejes de las figuras son a menudo una fuente de confusión. Use palabras en lugar de símbolos. </w:t>
-      </w:r>
-    </w:p>
-    <w:p>
-      <w:pPr>
-        <w:rPr>
-          <w:lang w:val="es-CO"/>
-        </w:rPr>
-      </w:pPr>
-      <w:r>
-        <w:rPr>
-          <w:lang w:val="es-CO"/>
-        </w:rPr>
-        <w:t>Como ejemplo, escriba la cantidad “Magnetización,” o “Magnetización M,” no sólo “M.” Ponga las unidades en los paréntesis. No etiquete los ejes sólo con las unidades. Como</w:t>
-      </w:r>
-      <w:r>
-        <w:rPr>
-          <w:lang w:val="es-CO"/>
-        </w:rPr>
-        <w:t xml:space="preserve"> por ejemplo</w:t>
-      </w:r>
-      <w:r>
-        <w:rPr>
-          <w:lang w:val="es-CO"/>
-        </w:rPr>
-        <w:t xml:space="preserve"> en la </w:t>
-      </w:r>
-      <w:r>
-        <w:rPr>
-          <w:lang w:val="es-CO"/>
-        </w:rPr>
-        <w:fldChar w:fldCharType="begin"/>
-      </w:r>
-      <w:r>
-        <w:rPr>
-          <w:lang w:val="es-CO"/>
-        </w:rPr>
-        <w:instrText xml:space="preserve"> REF _Ref433296619 \h </w:instrText>
-      </w:r>
-      <w:r>
-        <w:rPr>
-          <w:lang w:val="es-CO"/>
-        </w:rPr>
-        <w:instrText xml:space="preserve"> \* MERGEFORMAT </w:instrText>
-      </w:r>
-      <w:r>
-        <w:rPr>
-          <w:lang w:val="es-CO"/>
-        </w:rPr>
-      </w:r>
-      <w:r>
-        <w:rPr>
-          <w:lang w:val="es-CO"/>
-        </w:rPr>
-        <w:fldChar w:fldCharType="separate"/>
-      </w:r>
-      <w:r>
-        <w:t xml:space="preserve">Figura </w:t>
-      </w:r>
-      <w:r>
-        <w:rPr>
-          <w:noProof/>
-        </w:rPr>
-        <w:t>1</w:t>
-      </w:r>
-      <w:r>
-        <w:rPr>
-          <w:noProof/>
-        </w:rPr>
-        <w:noBreakHyphen/>
-        <w:t>7</w:t>
-      </w:r>
-      <w:r>
-        <w:rPr>
-          <w:lang w:val="es-CO"/>
-        </w:rPr>
-        <w:fldChar w:fldCharType="end"/>
-      </w:r>
-      <w:r>
-        <w:rPr>
-          <w:lang w:val="es-CO"/>
-        </w:rPr>
-        <w:t xml:space="preserve"> </w:t>
-      </w:r>
-      <w:r>
-        <w:rPr>
-          <w:lang w:val="es-CO"/>
-        </w:rPr>
-        <w:t>escriba “Magnetización (A/m)” o “Magnetización (A·m</w:t>
-      </w:r>
-      <w:r>
-        <w:rPr>
-          <w:vertAlign w:val="superscript"/>
-          <w:lang w:val="es-CO"/>
-        </w:rPr>
-        <w:t>-1</w:t>
-      </w:r>
-      <w:r>
-        <w:rPr>
-          <w:lang w:val="es-CO"/>
-        </w:rPr>
-        <w:t>)” no sólo “A/m.” No etiquete los ejes con una proporción de cantidades y unidades. Por ejemplo, escriba “Temperatura (K),” no “Temperatura /K.”</w:t>
-      </w:r>
-    </w:p>
-    <w:p>
-      <w:r>
-        <w:rPr>
-          <w:lang w:val="es-CO"/>
-        </w:rPr>
-        <w:t>Los multiplicadores pueden ser sobre todo confusos. Escriba “Magnetización (kA/m)” o “Magnetización (10</w:t>
-      </w:r>
-      <w:r>
-        <w:rPr>
-          <w:vertAlign w:val="superscript"/>
-          <w:lang w:val="es-CO"/>
-        </w:rPr>
-        <w:t>3</w:t>
-      </w:r>
-      <w:r>
-        <w:rPr>
-          <w:lang w:val="es-CO"/>
-        </w:rPr>
-        <w:t xml:space="preserve"> A/m).” No escriba “Magnetización (A/m)</w:t>
-      </w:r>
-      <w:r>
-        <w:sym w:font="Symbol" w:char="F0B4"/>
-      </w:r>
-      <w:r>
-        <w:rPr>
-          <w:lang w:val="es-CO"/>
-        </w:rPr>
-        <w:t xml:space="preserve">1000” porque el lector no sabrá si la etiqueta del eje de arriba en la </w:t>
-      </w:r>
-      <w:r>
-        <w:rPr>
-          <w:lang w:val="es-CO"/>
-        </w:rPr>
-        <w:fldChar w:fldCharType="begin"/>
-      </w:r>
-      <w:r>
-        <w:rPr>
-          <w:lang w:val="es-CO"/>
-        </w:rPr>
-        <w:instrText xml:space="preserve"> REF _Ref433296619 \h  \* MERGEFORMAT </w:instrText>
-      </w:r>
-      <w:r>
-        <w:rPr>
-          <w:lang w:val="es-CO"/>
-        </w:rPr>
-      </w:r>
-      <w:r>
-        <w:rPr>
-          <w:lang w:val="es-CO"/>
-        </w:rPr>
-        <w:fldChar w:fldCharType="separate"/>
-      </w:r>
-      <w:r>
-        <w:t xml:space="preserve">Figura </w:t>
-      </w:r>
-      <w:r>
-        <w:rPr>
-          <w:noProof/>
-        </w:rPr>
-        <w:t>1</w:t>
-      </w:r>
-      <w:r>
-        <w:rPr>
-          <w:noProof/>
-        </w:rPr>
-        <w:noBreakHyphen/>
-        <w:t>7</w:t>
-      </w:r>
-      <w:r>
-        <w:rPr>
-          <w:lang w:val="es-CO"/>
-        </w:rPr>
-        <w:fldChar w:fldCharType="end"/>
-      </w:r>
-      <w:r>
-        <w:rPr>
-          <w:lang w:val="es-CO"/>
-        </w:rPr>
-        <w:t xml:space="preserve"> </w:t>
-      </w:r>
-      <w:r>
-        <w:t>significa 16000 A/m o 0.016 A/m.</w:t>
-      </w:r>
-    </w:p>
-    <w:p>
-      <w:pPr>
-        <w:jc w:val="center"/>
-      </w:pPr>
-      <w:r>
-        <w:rPr>
-          <w:noProof/>
-          <w:lang w:eastAsia="es-CL"/>
-        </w:rPr>
-        <w:lastRenderedPageBreak/>
-        <w:drawing>
-          <wp:inline distT="0" distB="0" distL="0" distR="0" wp14:anchorId="0A3FC68C" wp14:editId="4BB09092">
-            <wp:extent cx="2807719" cy="2129116"/>
-            <wp:effectExtent l="0" t="0" r="0" b="5080"/>
-            <wp:docPr id="19" name="Imagen 4" descr="1fig600"/>
-            <wp:cNvGraphicFramePr>
-              <a:graphicFrameLocks xmlns:a="http://schemas.openxmlformats.org/drawingml/2006/main" noChangeAspect="1"/>
-            </wp:cNvGraphicFramePr>
-            <a:graphic xmlns:a="http://schemas.openxmlformats.org/drawingml/2006/main">
-              <a:graphicData uri="http://schemas.openxmlformats.org/drawingml/2006/picture">
-                <pic:pic xmlns:pic="http://schemas.openxmlformats.org/drawingml/2006/picture">
-                  <pic:nvPicPr>
-                    <pic:cNvPr id="0" name="Picture 1" descr="1fig600"/>
-                    <pic:cNvPicPr>
-                      <a:picLocks noChangeAspect="1" noChangeArrowheads="1"/>
-                    </pic:cNvPicPr>
-                  </pic:nvPicPr>
-                  <pic:blipFill>
-                    <a:blip r:embed="rId29" cstate="print">
-                      <a:extLst>
-                        <a:ext uri="{28A0092B-C50C-407E-A947-70E740481C1C}">
-                          <a14:useLocalDpi xmlns:a14="http://schemas.microsoft.com/office/drawing/2010/main" val="0"/>
-                        </a:ext>
-                      </a:extLst>
-                    </a:blip>
-                    <a:srcRect/>
-                    <a:stretch>
-                      <a:fillRect/>
-                    </a:stretch>
-                  </pic:blipFill>
-                  <pic:spPr bwMode="auto">
-                    <a:xfrm>
-                      <a:off x="0" y="0"/>
-                      <a:ext cx="2813067" cy="2133171"/>
-                    </a:xfrm>
-                    <a:prstGeom prst="rect">
-                      <a:avLst/>
-                    </a:prstGeom>
-                    <a:noFill/>
-                    <a:ln>
-                      <a:noFill/>
-                    </a:ln>
-                  </pic:spPr>
-                </pic:pic>
-              </a:graphicData>
-            </a:graphic>
-          </wp:inline>
-        </w:drawing>
-      </w:r>
-    </w:p>
-    <w:p>
-      <w:pPr>
-        <w:pStyle w:val="Descripcin"/>
-      </w:pPr>
-      <w:bookmarkStart w:id="39" w:name="_Ref433296619"/>
-      <w:bookmarkStart w:id="40" w:name="_Ref433296613"/>
-      <w:r>
-        <w:t xml:space="preserve">Figura </w:t>
-      </w:r>
-      <w:r>
-        <w:fldChar w:fldCharType="begin"/>
-      </w:r>
-      <w:r>
-        <w:instrText xml:space="preserve"> STYLEREF 1 \s </w:instrText>
-      </w:r>
-      <w:r>
-        <w:fldChar w:fldCharType="separate"/>
-      </w:r>
-      <w:r>
-        <w:rPr>
-          <w:noProof/>
-        </w:rPr>
-        <w:t>1</w:t>
-      </w:r>
-      <w:r>
-        <w:fldChar w:fldCharType="end"/>
-      </w:r>
-      <w:r>
-        <w:noBreakHyphen/>
-      </w:r>
-      <w:r>
-        <w:fldChar w:fldCharType="begin"/>
-      </w:r>
-      <w:r>
-        <w:instrText xml:space="preserve"> SEQ Figura \* ARABIC \s 1 </w:instrText>
-      </w:r>
-      <w:r>
-        <w:fldChar w:fldCharType="separate"/>
-      </w:r>
-      <w:r>
-        <w:rPr>
-          <w:noProof/>
-        </w:rPr>
-        <w:t>7</w:t>
-      </w:r>
-      <w:r>
-        <w:fldChar w:fldCharType="end"/>
-      </w:r>
-      <w:bookmarkEnd w:id="39"/>
-      <w:r>
-        <w:t xml:space="preserve">: </w:t>
-      </w:r>
-      <w:r>
-        <w:t>Magnetización en Función del Campo Aplicado</w:t>
-      </w:r>
-      <w:bookmarkEnd w:id="40"/>
-    </w:p>
-    <w:p>
-      <w:r>
-        <w:t>Con respecto a las tablas, se recomienda escoger un buen formato, evitando utilizar bordes (líneas) verticales para separar las columnas. Una tabla con un formato no recomendado se presenta en la</w:t>
-      </w:r>
-      <w:r>
-        <w:t xml:space="preserve"> </w:t>
-      </w:r>
-      <w:r>
-        <w:fldChar w:fldCharType="begin"/>
-      </w:r>
-      <w:r>
-        <w:instrText xml:space="preserve"> REF _Ref433296538 \h </w:instrText>
-      </w:r>
-      <w:r>
-        <w:fldChar w:fldCharType="separate"/>
-      </w:r>
-      <w:r>
-        <w:t xml:space="preserve">Tabla </w:t>
-      </w:r>
-      <w:r>
-        <w:rPr>
-          <w:noProof/>
-        </w:rPr>
-        <w:t>1</w:t>
-      </w:r>
-      <w:r>
-        <w:noBreakHyphen/>
-      </w:r>
-      <w:r>
-        <w:rPr>
-          <w:noProof/>
-        </w:rPr>
-        <w:t>1</w:t>
-      </w:r>
-      <w:r>
-        <w:fldChar w:fldCharType="end"/>
-      </w:r>
-      <w:r>
-        <w:t>.</w:t>
-      </w:r>
-    </w:p>
-    <w:p>
-      <w:pPr>
-        <w:pStyle w:val="Descripcin"/>
-        <w:keepNext/>
-      </w:pPr>
-      <w:bookmarkStart w:id="41" w:name="_Ref433296538"/>
-      <w:r>
-        <w:t xml:space="preserve">Tabla </w:t>
-      </w:r>
-      <w:r>
-        <w:fldChar w:fldCharType="begin"/>
-      </w:r>
-      <w:r>
-        <w:instrText xml:space="preserve"> STYLEREF 1 \s </w:instrText>
-      </w:r>
-      <w:r>
-        <w:fldChar w:fldCharType="separate"/>
-      </w:r>
-      <w:r>
-        <w:rPr>
-          <w:noProof/>
-        </w:rPr>
-        <w:t>1</w:t>
-      </w:r>
-      <w:r>
-        <w:fldChar w:fldCharType="end"/>
-      </w:r>
-      <w:r>
-        <w:noBreakHyphen/>
-      </w:r>
-      <w:r>
-        <w:fldChar w:fldCharType="begin"/>
-      </w:r>
-      <w:r>
-        <w:instrText xml:space="preserve"> SEQ Tabla \* ARABIC \s 1 </w:instrText>
-      </w:r>
-      <w:r>
-        <w:fldChar w:fldCharType="separate"/>
-      </w:r>
-      <w:r>
-        <w:rPr>
-          <w:noProof/>
-        </w:rPr>
-        <w:t>1</w:t>
-      </w:r>
-      <w:r>
-        <w:fldChar w:fldCharType="end"/>
-      </w:r>
-      <w:bookmarkEnd w:id="41"/>
-      <w:r>
-        <w:t xml:space="preserve">: </w:t>
-      </w:r>
-      <w:r>
-        <w:t>Tabla con un formato no recomendado</w:t>
-      </w:r>
-    </w:p>
-    <w:tbl>
-      <w:tblPr>
-        <w:tblStyle w:val="Tablaconcuadrcula"/>
-        <w:tblW w:w="3750" w:type="pct"/>
-        <w:jc w:val="center"/>
-        <w:tblLook w:val="04A0" w:firstRow="1" w:lastRow="0" w:firstColumn="1" w:lastColumn="0" w:noHBand="0" w:noVBand="1"/>
-      </w:tblPr>
-      <w:tblGrid>
-        <w:gridCol w:w="2122"/>
-        <w:gridCol w:w="1133"/>
-        <w:gridCol w:w="1136"/>
-        <w:gridCol w:w="1133"/>
-        <w:gridCol w:w="995"/>
-      </w:tblGrid>
-      <w:tr>
-        <w:trPr>
-          <w:trHeight w:hRule="exact" w:val="284"/>
-          <w:jc w:val="center"/>
-        </w:trPr>
-        <w:tc>
-          <w:tcPr>
-            <w:tcW w:w="1628" w:type="pct"/>
-          </w:tcPr>
-          <w:p>
-            <w:pPr>
-              <w:pStyle w:val="TablaNormal0"/>
-            </w:pPr>
-          </w:p>
-        </w:tc>
-        <w:tc>
-          <w:tcPr>
-            <w:tcW w:w="1740" w:type="pct"/>
-            <w:gridSpan w:val="2"/>
-          </w:tcPr>
-          <w:p>
-            <w:pPr>
-              <w:pStyle w:val="TablaNormal0"/>
-            </w:pPr>
-            <w:r>
-              <w:t>Species I</w:t>
-            </w:r>
-          </w:p>
-        </w:tc>
-        <w:tc>
-          <w:tcPr>
-            <w:tcW w:w="1632" w:type="pct"/>
-            <w:gridSpan w:val="2"/>
-          </w:tcPr>
-          <w:p>
-            <w:pPr>
-              <w:pStyle w:val="TablaNormal0"/>
-            </w:pPr>
-            <w:r>
-              <w:t>Species II</w:t>
-            </w:r>
-          </w:p>
-        </w:tc>
-      </w:tr>
-      <w:tr>
-        <w:trPr>
-          <w:trHeight w:hRule="exact" w:val="284"/>
-          <w:jc w:val="center"/>
-        </w:trPr>
-        <w:tc>
-          <w:tcPr>
-            <w:tcW w:w="1628" w:type="pct"/>
-          </w:tcPr>
-          <w:p>
-            <w:pPr>
-              <w:pStyle w:val="TablaNormal0"/>
-            </w:pPr>
-            <w:r>
-              <w:t>Dental measurement</w:t>
-            </w:r>
-          </w:p>
-        </w:tc>
-        <w:tc>
-          <w:tcPr>
-            <w:tcW w:w="869" w:type="pct"/>
-          </w:tcPr>
-          <w:p>
-            <w:pPr>
-              <w:pStyle w:val="TablaNormal0"/>
-            </w:pPr>
-            <w:r>
-              <w:t>mean</w:t>
-            </w:r>
-          </w:p>
-        </w:tc>
-        <w:tc>
-          <w:tcPr>
-            <w:tcW w:w="871" w:type="pct"/>
-          </w:tcPr>
-          <w:p>
-            <w:pPr>
-              <w:pStyle w:val="TablaNormal0"/>
-            </w:pPr>
-            <w:r>
-              <w:t>SD</w:t>
-            </w:r>
-          </w:p>
-        </w:tc>
-        <w:tc>
-          <w:tcPr>
-            <w:tcW w:w="869" w:type="pct"/>
-          </w:tcPr>
-          <w:p>
-            <w:pPr>
-              <w:pStyle w:val="TablaNormal0"/>
-            </w:pPr>
-            <w:r>
-              <w:t>mean</w:t>
-            </w:r>
-          </w:p>
-        </w:tc>
-        <w:tc>
-          <w:tcPr>
-            <w:tcW w:w="763" w:type="pct"/>
-          </w:tcPr>
-          <w:p>
-            <w:pPr>
-              <w:pStyle w:val="TablaNormal0"/>
-            </w:pPr>
-            <w:r>
-              <w:t>SD</w:t>
-            </w:r>
-          </w:p>
-        </w:tc>
-      </w:tr>
-      <w:tr>
-        <w:trPr>
-          <w:trHeight w:hRule="exact" w:val="284"/>
-          <w:jc w:val="center"/>
-        </w:trPr>
-        <w:tc>
-          <w:tcPr>
-            <w:tcW w:w="1628" w:type="pct"/>
-          </w:tcPr>
-          <w:p>
-            <w:pPr>
-              <w:pStyle w:val="TablaNormal0"/>
-            </w:pPr>
-            <w:r>
-              <w:t>IIMD</w:t>
-            </w:r>
-          </w:p>
-        </w:tc>
-        <w:tc>
-          <w:tcPr>
-            <w:tcW w:w="869" w:type="pct"/>
-          </w:tcPr>
-          <w:p>
-            <w:pPr>
-              <w:pStyle w:val="TablaNormal0"/>
-            </w:pPr>
-            <w:r>
-              <w:t>421</w:t>
-            </w:r>
-          </w:p>
-        </w:tc>
-        <w:tc>
-          <w:tcPr>
-            <w:tcW w:w="871" w:type="pct"/>
-          </w:tcPr>
-          <w:p>
-            <w:pPr>
-              <w:pStyle w:val="TablaNormal0"/>
-            </w:pPr>
-            <w:r>
-              <w:t>0.91</w:t>
-            </w:r>
-          </w:p>
-        </w:tc>
-        <w:tc>
-          <w:tcPr>
-            <w:tcW w:w="869" w:type="pct"/>
-          </w:tcPr>
-          <w:p>
-            <w:pPr>
-              <w:pStyle w:val="TablaNormal0"/>
-            </w:pPr>
-            <w:r>
-              <w:t>400</w:t>
-            </w:r>
-          </w:p>
-        </w:tc>
-        <w:tc>
-          <w:tcPr>
-            <w:tcW w:w="763" w:type="pct"/>
-          </w:tcPr>
-          <w:p>
-            <w:pPr>
-              <w:pStyle w:val="TablaNormal0"/>
-            </w:pPr>
-            <w:r>
-              <w:t>0.7</w:t>
-            </w:r>
-          </w:p>
-        </w:tc>
-      </w:tr>
-      <w:tr>
-        <w:trPr>
-          <w:trHeight w:hRule="exact" w:val="284"/>
-          <w:jc w:val="center"/>
-        </w:trPr>
-        <w:tc>
-          <w:tcPr>
-            <w:tcW w:w="1628" w:type="pct"/>
-          </w:tcPr>
-          <w:p>
-            <w:pPr>
-              <w:pStyle w:val="TablaNormal0"/>
-            </w:pPr>
-            <w:r>
-              <w:t>IILD</w:t>
-            </w:r>
-          </w:p>
-        </w:tc>
-        <w:tc>
-          <w:tcPr>
-            <w:tcW w:w="869" w:type="pct"/>
-          </w:tcPr>
-          <w:p>
-            <w:pPr>
-              <w:pStyle w:val="TablaNormal0"/>
-            </w:pPr>
-            <w:r>
-              <w:t>211</w:t>
-            </w:r>
-          </w:p>
-        </w:tc>
-        <w:tc>
-          <w:tcPr>
-            <w:tcW w:w="871" w:type="pct"/>
-          </w:tcPr>
-          <w:p>
-            <w:pPr>
-              <w:pStyle w:val="TablaNormal0"/>
-            </w:pPr>
-            <w:r>
-              <w:t>0.87</w:t>
-            </w:r>
-          </w:p>
-        </w:tc>
-        <w:tc>
-          <w:tcPr>
-            <w:tcW w:w="869" w:type="pct"/>
-          </w:tcPr>
-          <w:p>
-            <w:pPr>
-              <w:pStyle w:val="TablaNormal0"/>
-            </w:pPr>
-            <w:r>
-              <w:t>398</w:t>
-            </w:r>
-          </w:p>
-        </w:tc>
-        <w:tc>
-          <w:tcPr>
-            <w:tcW w:w="763" w:type="pct"/>
-          </w:tcPr>
-          <w:p>
-            <w:pPr>
-              <w:pStyle w:val="TablaNormal0"/>
-            </w:pPr>
-            <w:r>
-              <w:t>0.88</w:t>
-            </w:r>
-          </w:p>
-        </w:tc>
-      </w:tr>
-      <w:tr>
-        <w:trPr>
-          <w:trHeight w:hRule="exact" w:val="284"/>
-          <w:jc w:val="center"/>
-        </w:trPr>
-        <w:tc>
-          <w:tcPr>
-            <w:tcW w:w="1628" w:type="pct"/>
-          </w:tcPr>
-          <w:p>
-            <w:pPr>
-              <w:pStyle w:val="TablaNormal0"/>
-            </w:pPr>
-            <w:r>
-              <w:t>IILL</w:t>
-            </w:r>
-          </w:p>
-        </w:tc>
-        <w:tc>
-          <w:tcPr>
-            <w:tcW w:w="869" w:type="pct"/>
-          </w:tcPr>
-          <w:p>
-            <w:pPr>
-              <w:pStyle w:val="TablaNormal0"/>
-            </w:pPr>
-            <w:r>
-              <w:t>235</w:t>
-            </w:r>
-          </w:p>
-        </w:tc>
-        <w:tc>
-          <w:tcPr>
-            <w:tcW w:w="871" w:type="pct"/>
-          </w:tcPr>
-          <w:p>
-            <w:pPr>
-              <w:pStyle w:val="TablaNormal0"/>
-            </w:pPr>
-            <w:r>
-              <w:t>0.89</w:t>
-            </w:r>
-          </w:p>
-        </w:tc>
-        <w:tc>
-          <w:tcPr>
-            <w:tcW w:w="869" w:type="pct"/>
-          </w:tcPr>
-          <w:p>
-            <w:pPr>
-              <w:pStyle w:val="TablaNormal0"/>
-            </w:pPr>
-            <w:r>
-              <w:t>478</w:t>
-            </w:r>
-          </w:p>
-        </w:tc>
-        <w:tc>
-          <w:tcPr>
-            <w:tcW w:w="763" w:type="pct"/>
-          </w:tcPr>
-          <w:p>
-            <w:pPr>
-              <w:pStyle w:val="TablaNormal0"/>
-            </w:pPr>
-            <w:r>
-              <w:t>0.95</w:t>
-            </w:r>
-          </w:p>
-        </w:tc>
-      </w:tr>
-      <w:tr>
-        <w:trPr>
-          <w:trHeight w:hRule="exact" w:val="284"/>
-          <w:jc w:val="center"/>
-        </w:trPr>
-        <w:tc>
-          <w:tcPr>
-            <w:tcW w:w="1628" w:type="pct"/>
-          </w:tcPr>
-          <w:p>
-            <w:pPr>
-              <w:pStyle w:val="TablaNormal0"/>
-            </w:pPr>
-            <w:r>
-              <w:t>I2LL</w:t>
-            </w:r>
-          </w:p>
-        </w:tc>
-        <w:tc>
-          <w:tcPr>
-            <w:tcW w:w="869" w:type="pct"/>
-          </w:tcPr>
-          <w:p>
-            <w:pPr>
-              <w:pStyle w:val="TablaNormal0"/>
-            </w:pPr>
-            <w:r>
-              <w:t>653</w:t>
-            </w:r>
-          </w:p>
-        </w:tc>
-        <w:tc>
-          <w:tcPr>
-            <w:tcW w:w="871" w:type="pct"/>
-          </w:tcPr>
-          <w:p>
-            <w:pPr>
-              <w:pStyle w:val="TablaNormal0"/>
-            </w:pPr>
-            <w:r>
-              <w:t>0.7</w:t>
-            </w:r>
-          </w:p>
-        </w:tc>
-        <w:tc>
-          <w:tcPr>
-            <w:tcW w:w="869" w:type="pct"/>
-          </w:tcPr>
-          <w:p>
-            <w:pPr>
-              <w:pStyle w:val="TablaNormal0"/>
-            </w:pPr>
-            <w:r>
-              <w:t>454</w:t>
-            </w:r>
-          </w:p>
-        </w:tc>
-        <w:tc>
-          <w:tcPr>
-            <w:tcW w:w="763" w:type="pct"/>
-          </w:tcPr>
-          <w:p>
-            <w:pPr>
-              <w:pStyle w:val="TablaNormal0"/>
-            </w:pPr>
-            <w:r>
-              <w:t>0.85</w:t>
-            </w:r>
-          </w:p>
-        </w:tc>
-      </w:tr>
-    </w:tbl>
-    <w:p>
-      <w:r>
-        <w:t>Además, note que el espacio vertical que le</w:t>
-      </w:r>
-      <w:r>
-        <w:t xml:space="preserve"> sigue a </w:t>
-      </w:r>
-      <w:r>
-        <w:t>una tabla es poco, resultando en que el párrafo que continua quede muy junto a ella. Por esta razón, se debe</w:t>
-      </w:r>
-      <w:r>
-        <w:t xml:space="preserve"> insertar un salto de línea luego de esta. </w:t>
-      </w:r>
-    </w:p>
-    <w:p>
-      <w:r>
-        <w:t xml:space="preserve">La </w:t>
-      </w:r>
-      <w:r>
-        <w:fldChar w:fldCharType="begin"/>
-      </w:r>
-      <w:r>
-        <w:instrText xml:space="preserve"> REF _Ref433296521 \h </w:instrText>
-      </w:r>
-      <w:r>
-        <w:fldChar w:fldCharType="separate"/>
-      </w:r>
-      <w:r>
-        <w:t xml:space="preserve">Tabla </w:t>
-      </w:r>
-      <w:r>
-        <w:rPr>
-          <w:noProof/>
-        </w:rPr>
-        <w:t>1</w:t>
-      </w:r>
-      <w:r>
-        <w:noBreakHyphen/>
-      </w:r>
-      <w:r>
-        <w:rPr>
-          <w:noProof/>
-        </w:rPr>
-        <w:t>2</w:t>
-      </w:r>
-      <w:r>
-        <w:fldChar w:fldCharType="end"/>
-      </w:r>
-      <w:r>
-        <w:t xml:space="preserve"> </w:t>
-      </w:r>
-      <w:r>
-        <w:t>presenta un mejor formato.</w:t>
-      </w:r>
-    </w:p>
-    <w:p>
-      <w:pPr>
-        <w:pStyle w:val="Descripcin"/>
-        <w:keepNext/>
-      </w:pPr>
-      <w:bookmarkStart w:id="42" w:name="_Ref433296521"/>
-      <w:r>
-        <w:t xml:space="preserve">Tabla </w:t>
-      </w:r>
-      <w:r>
-        <w:fldChar w:fldCharType="begin"/>
-      </w:r>
-      <w:r>
-        <w:instrText xml:space="preserve"> STYLEREF 1 \s </w:instrText>
-      </w:r>
-      <w:r>
-        <w:fldChar w:fldCharType="separate"/>
-      </w:r>
-      <w:r>
-        <w:rPr>
-          <w:noProof/>
-        </w:rPr>
-        <w:t>1</w:t>
-      </w:r>
-      <w:r>
-        <w:fldChar w:fldCharType="end"/>
-      </w:r>
-      <w:r>
-        <w:noBreakHyphen/>
-      </w:r>
-      <w:r>
-        <w:fldChar w:fldCharType="begin"/>
-      </w:r>
-      <w:r>
-        <w:instrText xml:space="preserve"> SEQ Tabla \* ARABIC \s 1 </w:instrText>
-      </w:r>
-      <w:r>
-        <w:fldChar w:fldCharType="separate"/>
-      </w:r>
-      <w:r>
-        <w:rPr>
-          <w:noProof/>
-        </w:rPr>
-        <w:t>2</w:t>
-      </w:r>
-      <w:r>
-        <w:fldChar w:fldCharType="end"/>
-      </w:r>
-      <w:bookmarkEnd w:id="42"/>
-      <w:r>
-        <w:t>: Mejor formato para tabla</w:t>
-      </w:r>
-    </w:p>
-    <w:tbl>
-      <w:tblPr>
-        <w:tblStyle w:val="Tablaconcuadrcula"/>
-        <w:tblW w:w="3750" w:type="pct"/>
-        <w:jc w:val="center"/>
-        <w:tblBorders>
-          <w:top w:val="none" w:sz="0" w:space="0" w:color="auto"/>
-          <w:left w:val="none" w:sz="0" w:space="0" w:color="auto"/>
-          <w:bottom w:val="none" w:sz="0" w:space="0" w:color="auto"/>
-          <w:right w:val="none" w:sz="0" w:space="0" w:color="auto"/>
-          <w:insideH w:val="none" w:sz="0" w:space="0" w:color="auto"/>
-          <w:insideV w:val="none" w:sz="0" w:space="0" w:color="auto"/>
-        </w:tblBorders>
-        <w:tblLook w:val="04A0" w:firstRow="1" w:lastRow="0" w:firstColumn="1" w:lastColumn="0" w:noHBand="0" w:noVBand="1"/>
-      </w:tblPr>
-      <w:tblGrid>
-        <w:gridCol w:w="2268"/>
-        <w:gridCol w:w="992"/>
-        <w:gridCol w:w="1137"/>
-        <w:gridCol w:w="1134"/>
-        <w:gridCol w:w="996"/>
-      </w:tblGrid>
-      <w:tr>
-        <w:trPr>
-          <w:trHeight w:hRule="exact" w:val="284"/>
-          <w:jc w:val="center"/>
-        </w:trPr>
-        <w:tc>
-          <w:tcPr>
-            <w:tcW w:w="1737" w:type="pct"/>
-            <w:vMerge w:val="restart"/>
-            <w:tcBorders>
-              <w:top w:val="single" w:sz="4" w:space="0" w:color="auto"/>
-            </w:tcBorders>
-            <w:vAlign w:val="center"/>
-          </w:tcPr>
-          <w:p>
-            <w:pPr>
-              <w:pStyle w:val="TablaNormal0"/>
-            </w:pPr>
-            <w:r>
-              <w:t>Dental measurement*</w:t>
-            </w:r>
-          </w:p>
-        </w:tc>
-        <w:tc>
-          <w:tcPr>
-            <w:tcW w:w="1631" w:type="pct"/>
-            <w:gridSpan w:val="2"/>
-            <w:tcBorders>
-              <w:top w:val="single" w:sz="4" w:space="0" w:color="auto"/>
-              <w:bottom w:val="single" w:sz="4" w:space="0" w:color="auto"/>
-            </w:tcBorders>
-          </w:tcPr>
-          <w:p>
-            <w:pPr>
-              <w:pStyle w:val="TablaNormal0"/>
-            </w:pPr>
-            <w:r>
-              <w:t>Species I</w:t>
-            </w:r>
-          </w:p>
-        </w:tc>
-        <w:tc>
-          <w:tcPr>
-            <w:tcW w:w="1632" w:type="pct"/>
-            <w:gridSpan w:val="2"/>
-            <w:tcBorders>
-              <w:top w:val="single" w:sz="4" w:space="0" w:color="auto"/>
-              <w:bottom w:val="single" w:sz="4" w:space="0" w:color="auto"/>
-            </w:tcBorders>
-          </w:tcPr>
-          <w:p>
-            <w:pPr>
-              <w:pStyle w:val="TablaNormal0"/>
-            </w:pPr>
-            <w:r>
-              <w:t>Species II</w:t>
-            </w:r>
-          </w:p>
-        </w:tc>
-      </w:tr>
-      <w:tr>
-        <w:trPr>
-          <w:trHeight w:hRule="exact" w:val="284"/>
-          <w:jc w:val="center"/>
-        </w:trPr>
-        <w:tc>
-          <w:tcPr>
-            <w:tcW w:w="1737" w:type="pct"/>
-            <w:vMerge/>
-            <w:tcBorders>
-              <w:bottom w:val="single" w:sz="4" w:space="0" w:color="auto"/>
-            </w:tcBorders>
-          </w:tcPr>
-          <w:p>
-            <w:pPr>
-              <w:pStyle w:val="TablaNormal0"/>
-            </w:pPr>
-          </w:p>
-        </w:tc>
-        <w:tc>
-          <w:tcPr>
-            <w:tcW w:w="760" w:type="pct"/>
-            <w:tcBorders>
-              <w:top w:val="single" w:sz="4" w:space="0" w:color="auto"/>
-              <w:bottom w:val="single" w:sz="4" w:space="0" w:color="auto"/>
-            </w:tcBorders>
-          </w:tcPr>
-          <w:p>
-            <w:pPr>
-              <w:pStyle w:val="TablaNormal0"/>
-            </w:pPr>
-            <w:r>
-              <w:t>mean</w:t>
-            </w:r>
-          </w:p>
-        </w:tc>
-        <w:tc>
-          <w:tcPr>
-            <w:tcW w:w="871" w:type="pct"/>
-            <w:tcBorders>
-              <w:top w:val="single" w:sz="4" w:space="0" w:color="auto"/>
-              <w:bottom w:val="single" w:sz="4" w:space="0" w:color="auto"/>
-            </w:tcBorders>
-          </w:tcPr>
-          <w:p>
-            <w:pPr>
-              <w:pStyle w:val="TablaNormal0"/>
-            </w:pPr>
-            <w:r>
-              <w:t>SD</w:t>
-            </w:r>
-          </w:p>
-        </w:tc>
-        <w:tc>
-          <w:tcPr>
-            <w:tcW w:w="869" w:type="pct"/>
-            <w:tcBorders>
-              <w:top w:val="single" w:sz="4" w:space="0" w:color="auto"/>
-              <w:bottom w:val="single" w:sz="4" w:space="0" w:color="auto"/>
-            </w:tcBorders>
-          </w:tcPr>
-          <w:p>
-            <w:pPr>
-              <w:pStyle w:val="TablaNormal0"/>
-            </w:pPr>
-            <w:r>
-              <w:t>mean</w:t>
-            </w:r>
-          </w:p>
-        </w:tc>
-        <w:tc>
-          <w:tcPr>
-            <w:tcW w:w="763" w:type="pct"/>
-            <w:tcBorders>
-              <w:top w:val="single" w:sz="4" w:space="0" w:color="auto"/>
-              <w:bottom w:val="single" w:sz="4" w:space="0" w:color="auto"/>
-            </w:tcBorders>
-          </w:tcPr>
-          <w:p>
-            <w:pPr>
-              <w:pStyle w:val="TablaNormal0"/>
-            </w:pPr>
-            <w:r>
-              <w:t>SD</w:t>
-            </w:r>
-          </w:p>
-        </w:tc>
-      </w:tr>
-      <w:tr>
-        <w:trPr>
-          <w:trHeight w:hRule="exact" w:val="284"/>
-          <w:jc w:val="center"/>
-        </w:trPr>
-        <w:tc>
-          <w:tcPr>
-            <w:tcW w:w="1737" w:type="pct"/>
-            <w:tcBorders>
-              <w:top w:val="single" w:sz="4" w:space="0" w:color="auto"/>
-            </w:tcBorders>
-          </w:tcPr>
-          <w:p>
-            <w:pPr>
-              <w:pStyle w:val="TablaNormal0"/>
-            </w:pPr>
-            <w:r>
-              <w:t>IIMD</w:t>
-            </w:r>
-          </w:p>
-        </w:tc>
-        <w:tc>
-          <w:tcPr>
-            <w:tcW w:w="760" w:type="pct"/>
-            <w:tcBorders>
-              <w:top w:val="single" w:sz="4" w:space="0" w:color="auto"/>
-            </w:tcBorders>
-          </w:tcPr>
-          <w:p>
-            <w:pPr>
-              <w:pStyle w:val="TablaNormal0"/>
-            </w:pPr>
-            <w:r>
-              <w:t>421</w:t>
-            </w:r>
-          </w:p>
-        </w:tc>
-        <w:tc>
-          <w:tcPr>
-            <w:tcW w:w="871" w:type="pct"/>
-            <w:tcBorders>
-              <w:top w:val="single" w:sz="4" w:space="0" w:color="auto"/>
-            </w:tcBorders>
-          </w:tcPr>
-          <w:p>
-            <w:pPr>
-              <w:pStyle w:val="TablaNormal0"/>
-            </w:pPr>
-            <w:r>
-              <w:t>0.91</w:t>
-            </w:r>
-          </w:p>
-        </w:tc>
-        <w:tc>
-          <w:tcPr>
-            <w:tcW w:w="869" w:type="pct"/>
-            <w:tcBorders>
-              <w:top w:val="single" w:sz="4" w:space="0" w:color="auto"/>
-            </w:tcBorders>
-          </w:tcPr>
-          <w:p>
-            <w:pPr>
-              <w:pStyle w:val="TablaNormal0"/>
-            </w:pPr>
-            <w:r>
-              <w:t>400</w:t>
-            </w:r>
-          </w:p>
-        </w:tc>
-        <w:tc>
-          <w:tcPr>
-            <w:tcW w:w="763" w:type="pct"/>
-            <w:tcBorders>
-              <w:top w:val="single" w:sz="4" w:space="0" w:color="auto"/>
-            </w:tcBorders>
-          </w:tcPr>
-          <w:p>
-            <w:pPr>
-              <w:pStyle w:val="TablaNormal0"/>
-            </w:pPr>
-            <w:r>
-              <w:t>0.7</w:t>
-            </w:r>
-          </w:p>
-        </w:tc>
-      </w:tr>
-      <w:tr>
-        <w:trPr>
-          <w:trHeight w:hRule="exact" w:val="284"/>
-          <w:jc w:val="center"/>
-        </w:trPr>
-        <w:tc>
-          <w:tcPr>
-            <w:tcW w:w="1737" w:type="pct"/>
-          </w:tcPr>
-          <w:p>
-            <w:pPr>
-              <w:pStyle w:val="TablaNormal0"/>
-            </w:pPr>
-            <w:r>
-              <w:t>IILD</w:t>
-            </w:r>
-          </w:p>
-        </w:tc>
-        <w:tc>
-          <w:tcPr>
-            <w:tcW w:w="760" w:type="pct"/>
-          </w:tcPr>
-          <w:p>
-            <w:pPr>
-              <w:pStyle w:val="TablaNormal0"/>
-            </w:pPr>
-            <w:r>
-              <w:t>211</w:t>
-            </w:r>
-          </w:p>
-        </w:tc>
-        <w:tc>
-          <w:tcPr>
-            <w:tcW w:w="871" w:type="pct"/>
-          </w:tcPr>
-          <w:p>
-            <w:pPr>
-              <w:pStyle w:val="TablaNormal0"/>
-            </w:pPr>
-            <w:r>
-              <w:t>0.87</w:t>
-            </w:r>
-          </w:p>
-        </w:tc>
-        <w:tc>
-          <w:tcPr>
-            <w:tcW w:w="869" w:type="pct"/>
-          </w:tcPr>
-          <w:p>
-            <w:pPr>
-              <w:pStyle w:val="TablaNormal0"/>
-            </w:pPr>
-            <w:r>
-              <w:t>398</w:t>
-            </w:r>
-          </w:p>
-        </w:tc>
-        <w:tc>
-          <w:tcPr>
-            <w:tcW w:w="763" w:type="pct"/>
-          </w:tcPr>
-          <w:p>
-            <w:pPr>
-              <w:pStyle w:val="TablaNormal0"/>
-            </w:pPr>
-            <w:r>
-              <w:t>0.88</w:t>
-            </w:r>
-          </w:p>
-        </w:tc>
-      </w:tr>
-      <w:tr>
-        <w:trPr>
-          <w:trHeight w:hRule="exact" w:val="284"/>
-          <w:jc w:val="center"/>
-        </w:trPr>
-        <w:tc>
-          <w:tcPr>
-            <w:tcW w:w="1737" w:type="pct"/>
-          </w:tcPr>
-          <w:p>
-            <w:pPr>
-              <w:pStyle w:val="TablaNormal0"/>
-            </w:pPr>
-            <w:r>
-              <w:t>IILL</w:t>
-            </w:r>
-          </w:p>
-        </w:tc>
-        <w:tc>
-          <w:tcPr>
-            <w:tcW w:w="760" w:type="pct"/>
-          </w:tcPr>
-          <w:p>
-            <w:pPr>
-              <w:pStyle w:val="TablaNormal0"/>
-            </w:pPr>
-            <w:r>
-              <w:t>235</w:t>
-            </w:r>
-          </w:p>
-        </w:tc>
-        <w:tc>
-          <w:tcPr>
-            <w:tcW w:w="871" w:type="pct"/>
-          </w:tcPr>
-          <w:p>
-            <w:pPr>
-              <w:pStyle w:val="TablaNormal0"/>
-            </w:pPr>
-            <w:r>
-              <w:t>0.89</w:t>
-            </w:r>
-          </w:p>
-        </w:tc>
-        <w:tc>
-          <w:tcPr>
-            <w:tcW w:w="869" w:type="pct"/>
-          </w:tcPr>
-          <w:p>
-            <w:pPr>
-              <w:pStyle w:val="TablaNormal0"/>
-            </w:pPr>
-            <w:r>
-              <w:t>478</w:t>
-            </w:r>
-          </w:p>
-        </w:tc>
-        <w:tc>
-          <w:tcPr>
-            <w:tcW w:w="763" w:type="pct"/>
-          </w:tcPr>
-          <w:p>
-            <w:pPr>
-              <w:pStyle w:val="TablaNormal0"/>
-            </w:pPr>
-            <w:r>
-              <w:t>0.95</w:t>
-            </w:r>
-          </w:p>
-        </w:tc>
-      </w:tr>
-      <w:tr>
-        <w:trPr>
-          <w:trHeight w:hRule="exact" w:val="284"/>
-          <w:jc w:val="center"/>
-        </w:trPr>
-        <w:tc>
-          <w:tcPr>
-            <w:tcW w:w="1737" w:type="pct"/>
-            <w:tcBorders>
-              <w:bottom w:val="single" w:sz="4" w:space="0" w:color="auto"/>
-            </w:tcBorders>
-          </w:tcPr>
-          <w:p>
-            <w:pPr>
-              <w:pStyle w:val="TablaNormal0"/>
-            </w:pPr>
-            <w:r>
-              <w:t>I2LL</w:t>
-            </w:r>
-          </w:p>
-        </w:tc>
-        <w:tc>
-          <w:tcPr>
-            <w:tcW w:w="760" w:type="pct"/>
-            <w:tcBorders>
-              <w:bottom w:val="single" w:sz="4" w:space="0" w:color="auto"/>
-            </w:tcBorders>
-          </w:tcPr>
-          <w:p>
-            <w:pPr>
-              <w:pStyle w:val="TablaNormal0"/>
-            </w:pPr>
-            <w:r>
-              <w:t>653</w:t>
-            </w:r>
-          </w:p>
-        </w:tc>
-        <w:tc>
-          <w:tcPr>
-            <w:tcW w:w="871" w:type="pct"/>
-            <w:tcBorders>
-              <w:bottom w:val="single" w:sz="4" w:space="0" w:color="auto"/>
-            </w:tcBorders>
-          </w:tcPr>
-          <w:p>
-            <w:pPr>
-              <w:pStyle w:val="TablaNormal0"/>
-            </w:pPr>
-            <w:r>
-              <w:t>0.7</w:t>
-            </w:r>
-          </w:p>
-        </w:tc>
-        <w:tc>
-          <w:tcPr>
-            <w:tcW w:w="869" w:type="pct"/>
-            <w:tcBorders>
-              <w:bottom w:val="single" w:sz="4" w:space="0" w:color="auto"/>
-            </w:tcBorders>
-          </w:tcPr>
-          <w:p>
-            <w:pPr>
-              <w:pStyle w:val="TablaNormal0"/>
-            </w:pPr>
-            <w:r>
-              <w:t>454</w:t>
-            </w:r>
-          </w:p>
-        </w:tc>
-        <w:tc>
-          <w:tcPr>
-            <w:tcW w:w="763" w:type="pct"/>
-            <w:tcBorders>
-              <w:bottom w:val="single" w:sz="4" w:space="0" w:color="auto"/>
-            </w:tcBorders>
-          </w:tcPr>
-          <w:p>
-            <w:pPr>
-              <w:pStyle w:val="TablaNormal0"/>
-            </w:pPr>
-            <w:r>
-              <w:t>0.85</w:t>
-            </w:r>
-          </w:p>
-        </w:tc>
-      </w:tr>
-    </w:tbl>
-    <w:p/>
-    <w:p>
-      <w:r>
-        <w:t xml:space="preserve">Note que en esta ocasión se agregó el salto de línea luego de la tabla. </w:t>
-      </w:r>
-    </w:p>
-    <w:p>
-      <w:r>
-        <w:t>Para centrar una celda verticalmente como la celda marcada por * en la tabla anterior, haga clic derecho sobre la celda, elija</w:t>
-      </w:r>
-      <w:r>
-        <w:t xml:space="preserve"> propiedades de tabla</w:t>
-      </w:r>
-      <w:r>
-        <w:t xml:space="preserve"> y en</w:t>
-      </w:r>
-      <w:r>
-        <w:t xml:space="preserve"> </w:t>
-      </w:r>
-      <w:r>
-        <w:t>la pestaña celda,</w:t>
-      </w:r>
-      <w:r>
-        <w:t xml:space="preserve"> </w:t>
-      </w:r>
-      <w:r>
-        <w:t xml:space="preserve">seleccione </w:t>
-      </w:r>
-      <w:r>
-        <w:t>centrar verticalmente. Luego seleccionar texto de la celda, ir a las propiedades del párrafo y borrar el espaciado que está después.</w:t>
-      </w:r>
-    </w:p>
-    <w:p>
-      <w:r>
-        <w:rPr>
-          <w:lang w:val="es-CO"/>
-        </w:rPr>
-        <w:lastRenderedPageBreak/>
-        <w:t xml:space="preserve">Se recomienda marcar la </w:t>
-      </w:r>
-      <w:r>
-        <w:t xml:space="preserve">opción </w:t>
-      </w:r>
-      <w:r>
-        <w:t>“</w:t>
-      </w:r>
-      <w:r>
-        <w:t>Ver Cuadrícula</w:t>
-      </w:r>
-      <w:r>
-        <w:t>”</w:t>
-      </w:r>
-      <w:r>
-        <w:t xml:space="preserve"> de la Sección </w:t>
-      </w:r>
-      <w:r>
-        <w:t>“</w:t>
-      </w:r>
-      <w:r>
-        <w:t>Herramientas de Tabla</w:t>
-      </w:r>
-      <w:r>
-        <w:t xml:space="preserve"> -</w:t>
-      </w:r>
-      <w:r>
-        <w:t>&gt;</w:t>
-      </w:r>
-      <w:r>
-        <w:t xml:space="preserve"> </w:t>
-      </w:r>
-      <w:r>
-        <w:t>Presentación</w:t>
-      </w:r>
-      <w:r>
-        <w:t>”</w:t>
-      </w:r>
-      <w:r>
-        <w:t>.</w:t>
-      </w:r>
-    </w:p>
-    <w:p>
-      <w:bookmarkStart w:id="43" w:name="_Ref433296475"/>
-      <w:bookmarkStart w:id="44" w:name="_Ref433296464"/>
-      <w:r>
-        <w:t>El formato que se recomienda se logra agregando un borde doble en el borde superior e inferior, como la tabla mostrada en</w:t>
-      </w:r>
-      <w:r>
-        <w:t xml:space="preserve"> </w:t>
-      </w:r>
-      <w:r>
-        <w:fldChar w:fldCharType="begin"/>
-      </w:r>
-      <w:r>
-        <w:instrText xml:space="preserve"> REF _Ref434850696 \h </w:instrText>
-      </w:r>
-      <w:r>
-        <w:fldChar w:fldCharType="separate"/>
-      </w:r>
-      <w:r>
-        <w:t xml:space="preserve">Tabla </w:t>
-      </w:r>
-      <w:r>
-        <w:rPr>
-          <w:noProof/>
-        </w:rPr>
-        <w:t>1</w:t>
-      </w:r>
-      <w:r>
-        <w:noBreakHyphen/>
-      </w:r>
-      <w:r>
-        <w:rPr>
-          <w:noProof/>
-        </w:rPr>
-        <w:t>3</w:t>
-      </w:r>
-      <w:r>
-        <w:fldChar w:fldCharType="end"/>
-      </w:r>
-      <w:r>
-        <w:t>.</w:t>
-      </w:r>
-      <w:r>
-        <w:t xml:space="preserve"> </w:t>
-      </w:r>
-      <w:r>
-        <w:t>Este formato puede aplicarlo rápidamente, creando una tabla, seleccionándola y haciendo clic sobre el estilo de tabla “EIE” del menú “Diseño” en “Herramientas de Tabla”.</w:t>
-      </w:r>
-    </w:p>
-    <w:p>
-      <w:r>
-        <w:t>Siempre haga sus tablas utilizando el estilo “Tabla Normal”, de esta forma su formato permanecerá intacto si pasa al modo borrador.</w:t>
-      </w:r>
-    </w:p>
-    <w:p/>
-    <w:p>
-      <w:pPr>
-        <w:pStyle w:val="Descripcin"/>
-        <w:keepNext/>
-      </w:pPr>
-      <w:bookmarkStart w:id="45" w:name="_Ref434850696"/>
-      <w:r>
-        <w:t xml:space="preserve">Tabla </w:t>
-      </w:r>
-      <w:r>
-        <w:fldChar w:fldCharType="begin"/>
-      </w:r>
-      <w:r>
-        <w:instrText xml:space="preserve"> STYLEREF 1 \s </w:instrText>
-      </w:r>
-      <w:r>
-        <w:fldChar w:fldCharType="separate"/>
-      </w:r>
-      <w:r>
-        <w:rPr>
-          <w:noProof/>
-        </w:rPr>
-        <w:t>1</w:t>
-      </w:r>
-      <w:r>
-        <w:fldChar w:fldCharType="end"/>
-      </w:r>
-      <w:r>
-        <w:noBreakHyphen/>
-      </w:r>
-      <w:r>
-        <w:fldChar w:fldCharType="begin"/>
-      </w:r>
-      <w:r>
-        <w:instrText xml:space="preserve"> SEQ Tabla \* ARABIC \s 1 </w:instrText>
-      </w:r>
-      <w:r>
-        <w:fldChar w:fldCharType="separate"/>
-      </w:r>
-      <w:r>
-        <w:rPr>
-          <w:noProof/>
-        </w:rPr>
-        <w:t>3</w:t>
-      </w:r>
-      <w:r>
-        <w:fldChar w:fldCharType="end"/>
-      </w:r>
-      <w:bookmarkEnd w:id="43"/>
-      <w:bookmarkEnd w:id="45"/>
-      <w:r>
-        <w:t xml:space="preserve">: </w:t>
-      </w:r>
-      <w:r>
-        <w:t>Formato recomendado para una tabla</w:t>
-      </w:r>
-      <w:bookmarkEnd w:id="44"/>
-      <w:r>
-        <w:t>, pero en dos hojas</w:t>
-      </w:r>
-    </w:p>
-    <w:tbl>
-      <w:tblPr>
-        <w:tblStyle w:val="Tablaconcuadrcula"/>
-        <w:tblW w:w="3750" w:type="pct"/>
-        <w:jc w:val="center"/>
-        <w:tblBorders>
-          <w:top w:val="none" w:sz="0" w:space="0" w:color="auto"/>
-          <w:left w:val="none" w:sz="0" w:space="0" w:color="auto"/>
-          <w:bottom w:val="none" w:sz="0" w:space="0" w:color="auto"/>
-          <w:right w:val="none" w:sz="0" w:space="0" w:color="auto"/>
-          <w:insideH w:val="none" w:sz="0" w:space="0" w:color="auto"/>
-          <w:insideV w:val="none" w:sz="0" w:space="0" w:color="auto"/>
-        </w:tblBorders>
-        <w:tblLook w:val="04A0" w:firstRow="1" w:lastRow="0" w:firstColumn="1" w:lastColumn="0" w:noHBand="0" w:noVBand="1"/>
-      </w:tblPr>
-      <w:tblGrid>
-        <w:gridCol w:w="2268"/>
-        <w:gridCol w:w="992"/>
-        <w:gridCol w:w="1137"/>
-        <w:gridCol w:w="1134"/>
-        <w:gridCol w:w="996"/>
-      </w:tblGrid>
-      <w:tr>
-        <w:trPr>
-          <w:trHeight w:hRule="exact" w:val="284"/>
-          <w:jc w:val="center"/>
-        </w:trPr>
-        <w:tc>
-          <w:tcPr>
-            <w:tcW w:w="1737" w:type="pct"/>
-            <w:vMerge w:val="restart"/>
-            <w:tcBorders>
-              <w:top w:val="double" w:sz="4" w:space="0" w:color="auto"/>
-              <w:bottom w:val="single" w:sz="4" w:space="0" w:color="auto"/>
-            </w:tcBorders>
-            <w:vAlign w:val="center"/>
-          </w:tcPr>
-          <w:p>
-            <w:pPr>
-              <w:pStyle w:val="TablaNormal0"/>
-            </w:pPr>
-            <w:r>
-              <w:t>Dental measurement</w:t>
-            </w:r>
-          </w:p>
-        </w:tc>
-        <w:tc>
-          <w:tcPr>
-            <w:tcW w:w="1631" w:type="pct"/>
-            <w:gridSpan w:val="2"/>
-            <w:tcBorders>
-              <w:top w:val="double" w:sz="4" w:space="0" w:color="auto"/>
-              <w:bottom w:val="single" w:sz="4" w:space="0" w:color="auto"/>
-            </w:tcBorders>
-          </w:tcPr>
-          <w:p>
-            <w:pPr>
-              <w:pStyle w:val="TablaNormal0"/>
-            </w:pPr>
-            <w:r>
-              <w:t>Species I</w:t>
-            </w:r>
-          </w:p>
-        </w:tc>
-        <w:tc>
-          <w:tcPr>
-            <w:tcW w:w="1632" w:type="pct"/>
-            <w:gridSpan w:val="2"/>
-            <w:tcBorders>
-              <w:top w:val="double" w:sz="4" w:space="0" w:color="auto"/>
-              <w:bottom w:val="single" w:sz="4" w:space="0" w:color="auto"/>
-            </w:tcBorders>
-          </w:tcPr>
-          <w:p>
-            <w:pPr>
-              <w:pStyle w:val="TablaNormal0"/>
-            </w:pPr>
-            <w:r>
-              <w:t>Species II</w:t>
-            </w:r>
-          </w:p>
-        </w:tc>
-      </w:tr>
-      <w:tr>
-        <w:trPr>
-          <w:trHeight w:hRule="exact" w:val="284"/>
-          <w:jc w:val="center"/>
-        </w:trPr>
-        <w:tc>
-          <w:tcPr>
-            <w:tcW w:w="1737" w:type="pct"/>
-            <w:vMerge/>
-            <w:tcBorders>
-              <w:top w:val="single" w:sz="4" w:space="0" w:color="auto"/>
-              <w:bottom w:val="single" w:sz="4" w:space="0" w:color="auto"/>
-            </w:tcBorders>
-          </w:tcPr>
-          <w:p>
-            <w:pPr>
-              <w:pStyle w:val="TablaNormal0"/>
-            </w:pPr>
-          </w:p>
-        </w:tc>
-        <w:tc>
-          <w:tcPr>
-            <w:tcW w:w="760" w:type="pct"/>
-            <w:tcBorders>
-              <w:top w:val="single" w:sz="4" w:space="0" w:color="auto"/>
-              <w:bottom w:val="single" w:sz="4" w:space="0" w:color="auto"/>
-            </w:tcBorders>
-          </w:tcPr>
-          <w:p>
-            <w:pPr>
-              <w:pStyle w:val="TablaNormal0"/>
-            </w:pPr>
-            <w:r>
-              <w:t>mea</w:t>
-            </w:r>
-            <w:r>
-              <w:t>d</w:t>
-            </w:r>
-          </w:p>
-          <w:p>
-            <w:pPr>
-              <w:pStyle w:val="TablaNormal0"/>
-            </w:pPr>
-            <w:r>
-              <w:t>n</w:t>
-            </w:r>
-          </w:p>
-        </w:tc>
-        <w:tc>
-          <w:tcPr>
-            <w:tcW w:w="871" w:type="pct"/>
-            <w:tcBorders>
-              <w:top w:val="single" w:sz="4" w:space="0" w:color="auto"/>
-              <w:bottom w:val="single" w:sz="4" w:space="0" w:color="auto"/>
-            </w:tcBorders>
-          </w:tcPr>
-          <w:p>
-            <w:pPr>
-              <w:pStyle w:val="TablaNormal0"/>
-            </w:pPr>
-            <w:r>
-              <w:t>SD</w:t>
-            </w:r>
-          </w:p>
-        </w:tc>
-        <w:tc>
-          <w:tcPr>
-            <w:tcW w:w="869" w:type="pct"/>
-            <w:tcBorders>
-              <w:top w:val="single" w:sz="4" w:space="0" w:color="auto"/>
-              <w:bottom w:val="single" w:sz="4" w:space="0" w:color="auto"/>
-            </w:tcBorders>
-          </w:tcPr>
-          <w:p>
-            <w:pPr>
-              <w:pStyle w:val="TablaNormal0"/>
-            </w:pPr>
-            <w:r>
-              <w:t>mean</w:t>
-            </w:r>
-          </w:p>
-        </w:tc>
-        <w:tc>
-          <w:tcPr>
-            <w:tcW w:w="763" w:type="pct"/>
-            <w:tcBorders>
-              <w:top w:val="single" w:sz="4" w:space="0" w:color="auto"/>
-              <w:bottom w:val="single" w:sz="4" w:space="0" w:color="auto"/>
-            </w:tcBorders>
-          </w:tcPr>
-          <w:p>
-            <w:pPr>
-              <w:pStyle w:val="TablaNormal0"/>
-            </w:pPr>
-            <w:r>
-              <w:t>SD</w:t>
-            </w:r>
-          </w:p>
-        </w:tc>
-      </w:tr>
-      <w:tr>
-        <w:trPr>
-          <w:trHeight w:hRule="exact" w:val="284"/>
-          <w:jc w:val="center"/>
-        </w:trPr>
-        <w:tc>
-          <w:tcPr>
-            <w:tcW w:w="1737" w:type="pct"/>
-            <w:tcBorders>
-              <w:top w:val="single" w:sz="4" w:space="0" w:color="auto"/>
-            </w:tcBorders>
-          </w:tcPr>
-          <w:p>
-            <w:pPr>
-              <w:pStyle w:val="TablaNormal0"/>
-            </w:pPr>
-            <w:r>
-              <w:rPr>
-                <w:color w:val="000000" w:themeColor="text1"/>
-              </w:rPr>
-              <w:t>IIMD</w:t>
-            </w:r>
-          </w:p>
-        </w:tc>
-        <w:tc>
-          <w:tcPr>
-            <w:tcW w:w="760" w:type="pct"/>
-            <w:tcBorders>
-              <w:top w:val="single" w:sz="4" w:space="0" w:color="auto"/>
-            </w:tcBorders>
-          </w:tcPr>
-          <w:p>
-            <w:pPr>
-              <w:pStyle w:val="TablaNormal0"/>
-            </w:pPr>
-            <w:r>
-              <w:rPr>
-                <w:color w:val="000000" w:themeColor="text1"/>
-              </w:rPr>
-              <w:t>421</w:t>
-            </w:r>
-          </w:p>
-        </w:tc>
-        <w:tc>
-          <w:tcPr>
-            <w:tcW w:w="871" w:type="pct"/>
-            <w:tcBorders>
-              <w:top w:val="single" w:sz="4" w:space="0" w:color="auto"/>
-            </w:tcBorders>
-          </w:tcPr>
-          <w:p>
-            <w:pPr>
-              <w:pStyle w:val="TablaNormal0"/>
-            </w:pPr>
-            <w:r>
-              <w:rPr>
-                <w:color w:val="000000" w:themeColor="text1"/>
-              </w:rPr>
-              <w:t>0.91</w:t>
-            </w:r>
-          </w:p>
-        </w:tc>
-        <w:tc>
-          <w:tcPr>
-            <w:tcW w:w="869" w:type="pct"/>
-            <w:tcBorders>
-              <w:top w:val="single" w:sz="4" w:space="0" w:color="auto"/>
-            </w:tcBorders>
-          </w:tcPr>
-          <w:p>
-            <w:pPr>
-              <w:pStyle w:val="TablaNormal0"/>
-            </w:pPr>
-            <w:r>
-              <w:rPr>
-                <w:color w:val="000000" w:themeColor="text1"/>
-              </w:rPr>
-              <w:t>400</w:t>
-            </w:r>
-          </w:p>
-        </w:tc>
-        <w:tc>
-          <w:tcPr>
-            <w:tcW w:w="763" w:type="pct"/>
-            <w:tcBorders>
-              <w:top w:val="single" w:sz="4" w:space="0" w:color="auto"/>
-            </w:tcBorders>
-          </w:tcPr>
-          <w:p>
-            <w:pPr>
-              <w:pStyle w:val="TablaNormal0"/>
-            </w:pPr>
-            <w:r>
-              <w:rPr>
-                <w:color w:val="000000" w:themeColor="text1"/>
-              </w:rPr>
-              <w:t>0.7</w:t>
-            </w:r>
-          </w:p>
-        </w:tc>
-      </w:tr>
-      <w:tr>
-        <w:trPr>
-          <w:trHeight w:hRule="exact" w:val="284"/>
-          <w:jc w:val="center"/>
-        </w:trPr>
-        <w:tc>
-          <w:tcPr>
-            <w:tcW w:w="1737" w:type="pct"/>
-          </w:tcPr>
-          <w:p>
-            <w:pPr>
-              <w:pStyle w:val="TablaNormal0"/>
-            </w:pPr>
-            <w:r>
-              <w:t>IILD</w:t>
-            </w:r>
-          </w:p>
-        </w:tc>
-        <w:tc>
-          <w:tcPr>
-            <w:tcW w:w="760" w:type="pct"/>
-          </w:tcPr>
-          <w:p>
-            <w:pPr>
-              <w:pStyle w:val="TablaNormal0"/>
-            </w:pPr>
-            <w:r>
-              <w:t>211</w:t>
-            </w:r>
-          </w:p>
-        </w:tc>
-        <w:tc>
-          <w:tcPr>
-            <w:tcW w:w="871" w:type="pct"/>
-          </w:tcPr>
-          <w:p>
-            <w:pPr>
-              <w:pStyle w:val="TablaNormal0"/>
-            </w:pPr>
-            <w:r>
-              <w:t>0.87</w:t>
-            </w:r>
-          </w:p>
-        </w:tc>
-        <w:tc>
-          <w:tcPr>
-            <w:tcW w:w="869" w:type="pct"/>
-          </w:tcPr>
-          <w:p>
-            <w:pPr>
-              <w:pStyle w:val="TablaNormal0"/>
-            </w:pPr>
-            <w:r>
-              <w:t>398</w:t>
-            </w:r>
-          </w:p>
-        </w:tc>
-        <w:tc>
-          <w:tcPr>
-            <w:tcW w:w="763" w:type="pct"/>
-          </w:tcPr>
-          <w:p>
-            <w:pPr>
-              <w:pStyle w:val="TablaNormal0"/>
-            </w:pPr>
-            <w:r>
-              <w:t>0.88</w:t>
-            </w:r>
-          </w:p>
-          <w:p>
-            <w:pPr>
-              <w:pStyle w:val="TablaNormal0"/>
-            </w:pPr>
-            <w:r>
-              <w:t>Fwfwf</w:t>
-            </w:r>
-          </w:p>
-          <w:p>
-            <w:pPr>
-              <w:pStyle w:val="TablaNormal0"/>
-            </w:pPr>
-          </w:p>
-        </w:tc>
-      </w:tr>
-      <w:tr>
-        <w:trPr>
-          <w:trHeight w:hRule="exact" w:val="284"/>
-          <w:jc w:val="center"/>
-        </w:trPr>
-        <w:tc>
-          <w:tcPr>
-            <w:tcW w:w="1737" w:type="pct"/>
-          </w:tcPr>
-          <w:p>
-            <w:pPr>
-              <w:pStyle w:val="TablaNormal0"/>
-            </w:pPr>
-            <w:r>
-              <w:t>IILL</w:t>
-            </w:r>
-          </w:p>
-        </w:tc>
-        <w:tc>
-          <w:tcPr>
-            <w:tcW w:w="760" w:type="pct"/>
-          </w:tcPr>
-          <w:p>
-            <w:pPr>
-              <w:pStyle w:val="TablaNormal0"/>
-            </w:pPr>
-            <w:r>
-              <w:t>235</w:t>
-            </w:r>
-          </w:p>
-        </w:tc>
-        <w:tc>
-          <w:tcPr>
-            <w:tcW w:w="871" w:type="pct"/>
-          </w:tcPr>
-          <w:p>
-            <w:pPr>
-              <w:pStyle w:val="TablaNormal0"/>
-            </w:pPr>
-            <w:r>
-              <w:t>0.89</w:t>
-            </w:r>
-          </w:p>
-        </w:tc>
-        <w:tc>
-          <w:tcPr>
-            <w:tcW w:w="869" w:type="pct"/>
-          </w:tcPr>
-          <w:p>
-            <w:pPr>
-              <w:pStyle w:val="TablaNormal0"/>
-            </w:pPr>
-            <w:r>
-              <w:t>478</w:t>
-            </w:r>
-          </w:p>
-        </w:tc>
-        <w:tc>
-          <w:tcPr>
-            <w:tcW w:w="763" w:type="pct"/>
-          </w:tcPr>
-          <w:p>
-            <w:pPr>
-              <w:pStyle w:val="TablaNormal0"/>
-            </w:pPr>
-            <w:r>
-              <w:t>0.95</w:t>
-            </w:r>
-          </w:p>
-        </w:tc>
-      </w:tr>
-      <w:tr>
-        <w:trPr>
-          <w:trHeight w:hRule="exact" w:val="284"/>
-          <w:jc w:val="center"/>
-        </w:trPr>
-        <w:tc>
-          <w:tcPr>
-            <w:tcW w:w="1737" w:type="pct"/>
-            <w:tcBorders>
-              <w:bottom w:val="double" w:sz="4" w:space="0" w:color="auto"/>
-            </w:tcBorders>
-          </w:tcPr>
-          <w:p>
-            <w:pPr>
-              <w:pStyle w:val="TablaNormal0"/>
-            </w:pPr>
-            <w:r>
-              <w:t>I2LL</w:t>
-            </w:r>
-          </w:p>
-        </w:tc>
-        <w:tc>
-          <w:tcPr>
-            <w:tcW w:w="760" w:type="pct"/>
-            <w:tcBorders>
-              <w:bottom w:val="double" w:sz="4" w:space="0" w:color="auto"/>
-            </w:tcBorders>
-          </w:tcPr>
-          <w:p>
-            <w:pPr>
-              <w:pStyle w:val="TablaNormal0"/>
-            </w:pPr>
-            <w:r>
-              <w:t>653</w:t>
-            </w:r>
-          </w:p>
-        </w:tc>
-        <w:tc>
-          <w:tcPr>
-            <w:tcW w:w="871" w:type="pct"/>
-            <w:tcBorders>
-              <w:bottom w:val="double" w:sz="4" w:space="0" w:color="auto"/>
-            </w:tcBorders>
-          </w:tcPr>
-          <w:p>
-            <w:pPr>
-              <w:pStyle w:val="TablaNormal0"/>
-            </w:pPr>
-            <w:r>
-              <w:t>0.7</w:t>
-            </w:r>
-          </w:p>
-        </w:tc>
-        <w:tc>
-          <w:tcPr>
-            <w:tcW w:w="869" w:type="pct"/>
-            <w:tcBorders>
-              <w:bottom w:val="double" w:sz="4" w:space="0" w:color="auto"/>
-            </w:tcBorders>
-          </w:tcPr>
-          <w:p>
-            <w:pPr>
-              <w:pStyle w:val="TablaNormal0"/>
-            </w:pPr>
-            <w:r>
-              <w:t>454</w:t>
-            </w:r>
-          </w:p>
-        </w:tc>
-        <w:tc>
-          <w:tcPr>
-            <w:tcW w:w="763" w:type="pct"/>
-            <w:tcBorders>
-              <w:bottom w:val="double" w:sz="4" w:space="0" w:color="auto"/>
-            </w:tcBorders>
-          </w:tcPr>
-          <w:p>
-            <w:pPr>
-              <w:pStyle w:val="TablaNormal0"/>
-            </w:pPr>
-            <w:r>
-              <w:t>0.85</w:t>
-            </w:r>
-          </w:p>
-        </w:tc>
-      </w:tr>
-    </w:tbl>
-    <w:p/>
-    <w:p>
-      <w:pPr>
-        <w:rPr>
-          <w:lang w:val="es-CO"/>
-        </w:rPr>
-      </w:pPr>
-      <w:r>
-        <w:rPr>
-          <w:lang w:val="es-CO"/>
-        </w:rPr>
-        <w:t>Nota: si su tabla es dema</w:t>
-      </w:r>
-      <w:r>
-        <w:rPr>
-          <w:lang w:val="es-CO"/>
-        </w:rPr>
-        <w:t>siado extensa y sobrepasa una pá</w:t>
-      </w:r>
-      <w:r>
-        <w:rPr>
-          <w:lang w:val="es-CO"/>
-        </w:rPr>
-        <w:t>gina, debe ir a la sección “Presentación” en el menú de WORD y marcar la opción “Repetir fila de título”, seleccionando previamente la FILA a repetir.</w:t>
-      </w:r>
-    </w:p>
-    <w:p>
-      <w:pPr>
-        <w:pStyle w:val="Ttulo2"/>
-      </w:pPr>
-      <w:bookmarkStart w:id="46" w:name="_Toc449061297"/>
-      <w:r>
-        <w:t>Ecuaciones</w:t>
-      </w:r>
-      <w:bookmarkEnd w:id="46"/>
-    </w:p>
-    <w:p>
-      <w:r>
-        <w:t xml:space="preserve">Las ecuaciones a las que sea necesario referirse en el texto deben ir numeradas. La numeración consiste en dos cifras arábigas separadas por un guion, dentro de un paréntesis redondo. La primera de ellas corresponde al capítulo o apéndice y la segunda a su orden de aparición dentro del capítulo. La numeración de las ecuaciones debe estar alineada a la derecha, junto al margen de la página. Para facilitar esta tarea de insertar una ecuación y que esté numerada, se recomienda insertar una ecuación que ya tenga este formato establecido. Para ello, vaya al menú “Insertar” y seleccione “Ecuación EIE” desde el menú contextual del botón “Ecuación”. No debe enumerar todas las ecuaciones que aparezcan en el documento, solamente deben ser enumeradas las ecuaciones que cumplen un rol importante para el desarrollo del informe. De igual forma, si está demostrando como llegó a cierta ecuación, solo escriba los pasos más importantes. </w:t>
-      </w:r>
-    </w:p>
-    <w:p>
-      <w:r>
-        <w:t xml:space="preserve">Las siguientes ecuaciones ilustran de cierto modo las cosas planteadas en el párrafo anterior. La ecuación </w:t>
-      </w:r>
-      <w:r>
-        <w:fldChar w:fldCharType="begin"/>
-      </w:r>
-      <w:r>
-        <w:instrText xml:space="preserve"> REF _Ref433113197 \h </w:instrText>
-      </w:r>
-      <w:r>
-        <w:fldChar w:fldCharType="separate"/>
-      </w:r>
-      <w:r>
-        <w:t>(</w:t>
-      </w:r>
-      <w:r>
-        <w:rPr>
-          <w:noProof/>
-        </w:rPr>
-        <w:t>1</w:t>
-      </w:r>
-      <w:r>
-        <w:noBreakHyphen/>
-      </w:r>
-      <w:r>
-        <w:rPr>
-          <w:noProof/>
-        </w:rPr>
-        <w:t>1</w:t>
-      </w:r>
-      <w:r>
-        <w:t>)</w:t>
-      </w:r>
-      <w:r>
-        <w:fldChar w:fldCharType="end"/>
-      </w:r>
-      <w:r>
-        <w:t xml:space="preserve"> es una ecuación cuadrática de dos soluciones, en donde la ecuación </w:t>
-      </w:r>
-      <w:r>
-        <w:fldChar w:fldCharType="begin"/>
-      </w:r>
-      <w:r>
-        <w:instrText xml:space="preserve"> REF _Ref433023148 \h </w:instrText>
-      </w:r>
-      <w:r>
-        <w:fldChar w:fldCharType="separate"/>
-      </w:r>
-      <w:r>
-        <w:t>(</w:t>
-      </w:r>
-      <w:r>
-        <w:rPr>
-          <w:noProof/>
-        </w:rPr>
-        <w:t>1</w:t>
-      </w:r>
-      <w:r>
-        <w:noBreakHyphen/>
-      </w:r>
-      <w:r>
-        <w:rPr>
-          <w:noProof/>
-        </w:rPr>
-        <w:t>2</w:t>
-      </w:r>
-      <w:r>
-        <w:t>)</w:t>
-      </w:r>
-      <w:r>
-        <w:fldChar w:fldCharType="end"/>
-      </w:r>
-      <w:r>
-        <w:t xml:space="preserve"> representa ambas. La ecuación intermedia representa un paso demasiado trivial que puede evitarlo.</w:t>
-      </w:r>
-    </w:p>
-    <w:tbl>
-      <w:tblPr>
-        <w:tblStyle w:val="Tablaconcuadrcula"/>
-        <w:tblW w:w="5000" w:type="pct"/>
-        <w:tblBorders>
-          <w:top w:val="none" w:sz="0" w:space="0" w:color="auto"/>
-          <w:left w:val="none" w:sz="0" w:space="0" w:color="auto"/>
-          <w:bottom w:val="none" w:sz="0" w:space="0" w:color="auto"/>
-          <w:right w:val="none" w:sz="0" w:space="0" w:color="auto"/>
-          <w:insideH w:val="none" w:sz="0" w:space="0" w:color="auto"/>
-          <w:insideV w:val="none" w:sz="0" w:space="0" w:color="auto"/>
-        </w:tblBorders>
-        <w:tblLook w:val="04A0" w:firstRow="1" w:lastRow="0" w:firstColumn="1" w:lastColumn="0" w:noHBand="0" w:noVBand="1"/>
-      </w:tblPr>
-      <w:tblGrid>
-        <w:gridCol w:w="593"/>
-        <w:gridCol w:w="6976"/>
-        <w:gridCol w:w="1133"/>
-      </w:tblGrid>
-      <w:tr>
-        <w:tc>
-          <w:tcPr>
-            <w:tcW w:w="341" w:type="pct"/>
-            <w:shd w:val="clear" w:color="auto" w:fill="auto"/>
-            <w:vAlign w:val="center"/>
-          </w:tcPr>
-          <w:p/>
-        </w:tc>
-        <w:tc>
-          <w:tcPr>
-            <w:tcW w:w="4008" w:type="pct"/>
-            <w:shd w:val="clear" w:color="auto" w:fill="auto"/>
-            <w:vAlign w:val="center"/>
-          </w:tcPr>
-          <w:p>
-            <w:pPr>
-              <w:pStyle w:val="Descripcin"/>
-            </w:pPr>
-            <m:oMathPara>
-              <m:oMathParaPr>
-                <m:jc m:val="left"/>
-              </m:oMathParaPr>
-              <m:oMath>
-                <m:sSup>
-                  <m:sSupPr>
-                    <m:ctrlPr>
-                      <w:rPr>
-                        <w:rFonts w:ascii="Cambria Math" w:hAnsi="Cambria Math"/>
-                        <w:i/>
-                      </w:rPr>
-                    </m:ctrlPr>
-                  </m:sSupPr>
-                  <m:e>
-                    <m:r>
-                      <w:rPr>
-                        <w:rFonts w:ascii="Cambria Math" w:hAnsi="Cambria Math"/>
-                      </w:rPr>
-                      <m:t>x</m:t>
-                    </m:r>
-                  </m:e>
-                  <m:sup>
-                    <m:r>
-                      <w:rPr>
-                        <w:rFonts w:ascii="Cambria Math" w:hAnsi="Cambria Math"/>
-                      </w:rPr>
-                      <m:t>2</m:t>
-                    </m:r>
-                  </m:sup>
-                </m:sSup>
-                <m:r>
-                  <w:rPr>
-                    <w:rFonts w:ascii="Cambria Math" w:hAnsi="Cambria Math"/>
-                  </w:rPr>
-                  <m:t>+bx+c=0</m:t>
-                </m:r>
-              </m:oMath>
-            </m:oMathPara>
-          </w:p>
-        </w:tc>
-        <w:tc>
-          <w:tcPr>
-            <w:tcW w:w="651" w:type="pct"/>
-            <w:shd w:val="clear" w:color="auto" w:fill="auto"/>
-            <w:vAlign w:val="center"/>
-          </w:tcPr>
-          <w:p>
-            <w:pPr>
-              <w:pStyle w:val="Descripcin"/>
-              <w:keepNext/>
-              <w:jc w:val="right"/>
-            </w:pPr>
-            <w:bookmarkStart w:id="47" w:name="_Ref433113197"/>
-            <w:r>
-              <w:t>(</w:t>
-            </w:r>
-            <w:r>
-              <w:fldChar w:fldCharType="begin"/>
-            </w:r>
-            <w:r>
-              <w:instrText xml:space="preserve"> STYLEREF 1 \s </w:instrText>
-            </w:r>
-            <w:r>
-              <w:fldChar w:fldCharType="separate"/>
-            </w:r>
-            <w:r>
-              <w:rPr>
-                <w:noProof/>
-              </w:rPr>
-              <w:t>1</w:t>
-            </w:r>
-            <w:r>
-              <w:fldChar w:fldCharType="end"/>
-            </w:r>
-            <w:r>
-              <w:noBreakHyphen/>
-            </w:r>
-            <w:r>
-              <w:fldChar w:fldCharType="begin"/>
-            </w:r>
-            <w:r>
-              <w:instrText xml:space="preserve"> SEQ Ecuación \* ARABIC \s 1 </w:instrText>
-            </w:r>
-            <w:r>
-              <w:fldChar w:fldCharType="separate"/>
-            </w:r>
-            <w:r>
-              <w:rPr>
-                <w:noProof/>
-              </w:rPr>
-              <w:t>1</w:t>
-            </w:r>
-            <w:r>
-              <w:fldChar w:fldCharType="end"/>
-            </w:r>
-            <w:r>
-              <w:t>)</w:t>
-            </w:r>
-            <w:bookmarkEnd w:id="47"/>
-          </w:p>
-        </w:tc>
-      </w:tr>
-      <w:tr>
-        <w:tc>
-          <w:tcPr>
-            <w:tcW w:w="341" w:type="pct"/>
-            <w:shd w:val="clear" w:color="auto" w:fill="auto"/>
-            <w:vAlign w:val="center"/>
-          </w:tcPr>
-          <w:p/>
-        </w:tc>
-        <w:tc>
-          <w:tcPr>
-            <w:tcW w:w="4008" w:type="pct"/>
-            <w:shd w:val="clear" w:color="auto" w:fill="auto"/>
-            <w:vAlign w:val="center"/>
-          </w:tcPr>
-          <w:p>
-            <w:pPr>
-              <w:pStyle w:val="Descripcin"/>
-            </w:pPr>
-            <m:oMathPara>
-              <m:oMathParaPr>
-                <m:jc m:val="left"/>
-              </m:oMathParaPr>
-              <m:oMath>
-                <m:sSup>
-                  <m:sSupPr>
-                    <m:ctrlPr>
-                      <w:rPr>
-                        <w:rFonts w:ascii="Cambria Math" w:hAnsi="Cambria Math"/>
-                        <w:i/>
-                        <w:noProof/>
-                      </w:rPr>
-                    </m:ctrlPr>
-                  </m:sSupPr>
-                  <m:e>
-                    <m:r>
-                      <w:rPr>
-                        <w:rFonts w:ascii="Cambria Math" w:hAnsi="Cambria Math"/>
-                      </w:rPr>
-                      <m:t>x</m:t>
-                    </m:r>
-                  </m:e>
-                  <m:sup>
-                    <m:r>
-                      <w:rPr>
-                        <w:rFonts w:ascii="Cambria Math" w:hAnsi="Cambria Math"/>
-                      </w:rPr>
-                      <m:t>2</m:t>
-                    </m:r>
-                  </m:sup>
-                </m:sSup>
-                <m:r>
-                  <w:rPr>
-                    <w:rFonts w:ascii="Cambria Math" w:hAnsi="Cambria Math"/>
-                  </w:rPr>
-                  <m:t>+bx=-c</m:t>
-                </m:r>
-              </m:oMath>
-            </m:oMathPara>
-          </w:p>
-        </w:tc>
-        <w:tc>
-          <w:tcPr>
-            <w:tcW w:w="651" w:type="pct"/>
-            <w:shd w:val="clear" w:color="auto" w:fill="auto"/>
-            <w:vAlign w:val="center"/>
-          </w:tcPr>
-          <w:p>
-            <w:pPr>
-              <w:pStyle w:val="Descripcin"/>
-              <w:keepNext/>
-              <w:jc w:val="right"/>
-            </w:pPr>
-          </w:p>
-        </w:tc>
-      </w:tr>
-      <w:tr>
-        <w:tc>
-          <w:tcPr>
-            <w:tcW w:w="341" w:type="pct"/>
-            <w:shd w:val="clear" w:color="auto" w:fill="auto"/>
-            <w:vAlign w:val="center"/>
-          </w:tcPr>
-          <w:p/>
-        </w:tc>
-        <w:tc>
-          <w:tcPr>
-            <w:tcW w:w="4008" w:type="pct"/>
-            <w:shd w:val="clear" w:color="auto" w:fill="auto"/>
-            <w:vAlign w:val="center"/>
-          </w:tcPr>
-          <w:p>
-            <w:pPr>
-              <w:pStyle w:val="Descripcin"/>
-            </w:pPr>
-            <m:oMathPara>
-              <m:oMathParaPr>
-                <m:jc m:val="left"/>
-              </m:oMathParaPr>
-              <m:oMath>
-                <m:r>
-                  <w:rPr>
-                    <w:rFonts w:ascii="Cambria Math" w:eastAsiaTheme="minorEastAsia" w:hAnsi="Cambria Math"/>
-                  </w:rPr>
-                  <m:t>x=</m:t>
-                </m:r>
-                <m:f>
-                  <m:fPr>
-                    <m:ctrlPr>
-                      <w:rPr>
-                        <w:rFonts w:ascii="Cambria Math" w:eastAsiaTheme="minorEastAsia" w:hAnsi="Cambria Math"/>
-                        <w:i/>
-                      </w:rPr>
-                    </m:ctrlPr>
-                  </m:fPr>
-                  <m:num>
-                    <m:r>
-                      <w:rPr>
-                        <w:rFonts w:ascii="Cambria Math" w:eastAsiaTheme="minorEastAsia" w:hAnsi="Cambria Math"/>
-                      </w:rPr>
-                      <m:t>-b±</m:t>
-                    </m:r>
-                    <m:rad>
-                      <m:radPr>
-                        <m:degHide m:val="1"/>
-                        <m:ctrlPr>
-                          <w:rPr>
-                            <w:rFonts w:ascii="Cambria Math" w:eastAsiaTheme="minorEastAsia" w:hAnsi="Cambria Math"/>
-                            <w:i/>
-                          </w:rPr>
-                        </m:ctrlPr>
-                      </m:radPr>
-                      <m:deg/>
-                      <m:e>
-                        <m:sSup>
-                          <m:sSupPr>
-                            <m:ctrlPr>
-                              <w:rPr>
-                                <w:rFonts w:ascii="Cambria Math" w:eastAsiaTheme="minorEastAsia" w:hAnsi="Cambria Math"/>
-                                <w:i/>
-                              </w:rPr>
-                            </m:ctrlPr>
-                          </m:sSupPr>
-                          <m:e>
-                            <m:r>
-                              <w:rPr>
-                                <w:rFonts w:ascii="Cambria Math" w:eastAsiaTheme="minorEastAsia" w:hAnsi="Cambria Math"/>
-                              </w:rPr>
-                              <m:t>b</m:t>
-                            </m:r>
-                          </m:e>
-                          <m:sup>
-                            <m:r>
-                              <w:rPr>
-                                <w:rFonts w:ascii="Cambria Math" w:eastAsiaTheme="minorEastAsia" w:hAnsi="Cambria Math"/>
-                              </w:rPr>
-                              <m:t>2</m:t>
-                            </m:r>
-                          </m:sup>
-                        </m:sSup>
-                        <m:r>
-                          <w:rPr>
-                            <w:rFonts w:ascii="Cambria Math" w:eastAsiaTheme="minorEastAsia" w:hAnsi="Cambria Math"/>
-                          </w:rPr>
-                          <m:t>-4ac</m:t>
-                        </m:r>
-                      </m:e>
-                    </m:rad>
-                  </m:num>
-                  <m:den>
-                    <m:r>
-                      <w:rPr>
-                        <w:rFonts w:ascii="Cambria Math" w:eastAsiaTheme="minorEastAsia" w:hAnsi="Cambria Math"/>
-                      </w:rPr>
-                      <m:t>2a</m:t>
-                    </m:r>
-                  </m:den>
-                </m:f>
-              </m:oMath>
-            </m:oMathPara>
-          </w:p>
-        </w:tc>
-        <w:tc>
-          <w:tcPr>
-            <w:tcW w:w="651" w:type="pct"/>
-            <w:shd w:val="clear" w:color="auto" w:fill="auto"/>
-            <w:vAlign w:val="center"/>
-          </w:tcPr>
-          <w:p>
-            <w:pPr>
-              <w:pStyle w:val="Descripcin"/>
-              <w:keepNext/>
-              <w:jc w:val="right"/>
-            </w:pPr>
-            <w:bookmarkStart w:id="48" w:name="_Ref433023148"/>
-            <w:r>
-              <w:t>(</w:t>
-            </w:r>
-            <w:r>
-              <w:fldChar w:fldCharType="begin"/>
-            </w:r>
-            <w:r>
-              <w:instrText xml:space="preserve"> STYLEREF 1 \s </w:instrText>
-            </w:r>
-            <w:r>
-              <w:fldChar w:fldCharType="separate"/>
-            </w:r>
-            <w:r>
-              <w:rPr>
-                <w:noProof/>
-              </w:rPr>
-              <w:t>1</w:t>
-            </w:r>
-            <w:r>
-              <w:fldChar w:fldCharType="end"/>
-            </w:r>
-            <w:r>
-              <w:noBreakHyphen/>
-            </w:r>
-            <w:r>
-              <w:fldChar w:fldCharType="begin"/>
-            </w:r>
-            <w:r>
-              <w:instrText xml:space="preserve"> SEQ Ecuación \* ARABIC \s 1 </w:instrText>
-            </w:r>
-            <w:r>
-              <w:fldChar w:fldCharType="separate"/>
-            </w:r>
-            <w:r>
-              <w:rPr>
-                <w:noProof/>
-              </w:rPr>
-              <w:t>2</w:t>
-            </w:r>
-            <w:r>
-              <w:fldChar w:fldCharType="end"/>
-            </w:r>
-            <w:r>
-              <w:t>)</w:t>
-            </w:r>
-            <w:bookmarkEnd w:id="48"/>
-          </w:p>
-        </w:tc>
-      </w:tr>
-    </w:tbl>
-    <w:p>
-      <w:r>
-        <w:t>Puede utilizar f</w:t>
-      </w:r>
-      <w:r>
-        <w:t>ó</w:t>
-      </w:r>
-      <w:r>
-        <w:t>rmulas dentro de un párrafo, como por ejemplo</w:t>
-      </w:r>
-      <w:proofErr w:type="gramStart"/>
-      <w:r>
-        <w:t xml:space="preserve">, </w:t>
-      </w:r>
-      <m:oMath>
-        <m:sSup>
-          <m:sSupPr>
-            <m:ctrlPr>
-              <w:rPr>
-                <w:rFonts w:ascii="Cambria Math" w:hAnsi="Cambria Math"/>
-                <w:i/>
-              </w:rPr>
-            </m:ctrlPr>
-          </m:sSupPr>
-          <m:e>
-            <m:r>
-              <w:rPr>
-                <w:rFonts w:ascii="Cambria Math" w:hAnsi="Cambria Math"/>
-              </w:rPr>
-              <m:t>x</m:t>
-            </m:r>
-          </m:e>
-          <m:sup>
-            <m:r>
-              <w:rPr>
-                <w:rFonts w:ascii="Cambria Math" w:hAnsi="Cambria Math"/>
-              </w:rPr>
-              <m:t>2</m:t>
-            </m:r>
-          </m:sup>
-        </m:sSup>
-        <m:r>
-          <w:rPr>
-            <w:rFonts w:ascii="Cambria Math" w:hAnsi="Cambria Math"/>
-          </w:rPr>
-          <m:t>+bx+c=0</m:t>
-        </m:r>
-      </m:oMath>
-      <w:r>
-        <w:rPr>
-          <w:rFonts w:eastAsiaTheme="minorEastAsia"/>
-        </w:rPr>
-        <w:t>,</w:t>
-      </w:r>
-      <w:proofErr w:type="gramEnd"/>
-      <w:r>
-        <w:rPr>
-          <w:rFonts w:eastAsiaTheme="minorEastAsia"/>
-        </w:rPr>
-        <w:t xml:space="preserve"> pero debe</w:t>
-      </w:r>
-      <w:r>
-        <w:rPr>
-          <w:rFonts w:eastAsiaTheme="minorEastAsia"/>
-        </w:rPr>
-        <w:t xml:space="preserve">ría </w:t>
-      </w:r>
-      <w:r>
-        <w:rPr>
-          <w:rFonts w:eastAsiaTheme="minorEastAsia"/>
-        </w:rPr>
-        <w:t>evitar el uso de ecuaciones que modifiquen</w:t>
-      </w:r>
-      <w:r>
-        <w:rPr>
-          <w:rFonts w:eastAsiaTheme="minorEastAsia"/>
-        </w:rPr>
-        <w:t xml:space="preserve"> mucho</w:t>
-      </w:r>
-      <w:r>
-        <w:rPr>
-          <w:rFonts w:eastAsiaTheme="minorEastAsia"/>
-        </w:rPr>
-        <w:t xml:space="preserve"> el espaciado de las líneas del párrafo, como por ejemplo, </w:t>
-      </w:r>
-      <m:oMath>
-        <m:r>
-          <w:rPr>
-            <w:rFonts w:ascii="Cambria Math" w:eastAsiaTheme="minorEastAsia" w:hAnsi="Cambria Math"/>
-          </w:rPr>
-          <m:t>x=</m:t>
-        </m:r>
-        <m:f>
-          <m:fPr>
-            <m:ctrlPr>
-              <w:rPr>
-                <w:rFonts w:ascii="Cambria Math" w:eastAsiaTheme="minorEastAsia" w:hAnsi="Cambria Math"/>
-                <w:i/>
-              </w:rPr>
-            </m:ctrlPr>
-          </m:fPr>
-          <m:num>
-            <m:r>
-              <w:rPr>
-                <w:rFonts w:ascii="Cambria Math" w:eastAsiaTheme="minorEastAsia" w:hAnsi="Cambria Math"/>
-              </w:rPr>
-              <m:t>-b±</m:t>
-            </m:r>
-            <m:rad>
-              <m:radPr>
-                <m:degHide m:val="1"/>
-                <m:ctrlPr>
-                  <w:rPr>
-                    <w:rFonts w:ascii="Cambria Math" w:eastAsiaTheme="minorEastAsia" w:hAnsi="Cambria Math"/>
-                    <w:i/>
-                  </w:rPr>
-                </m:ctrlPr>
-              </m:radPr>
-              <m:deg/>
-              <m:e>
-                <m:sSup>
-                  <m:sSupPr>
-                    <m:ctrlPr>
-                      <w:rPr>
-                        <w:rFonts w:ascii="Cambria Math" w:eastAsiaTheme="minorEastAsia" w:hAnsi="Cambria Math"/>
-                        <w:i/>
-                      </w:rPr>
-                    </m:ctrlPr>
-                  </m:sSupPr>
-                  <m:e>
-                    <m:r>
-                      <w:rPr>
-                        <w:rFonts w:ascii="Cambria Math" w:eastAsiaTheme="minorEastAsia" w:hAnsi="Cambria Math"/>
-                      </w:rPr>
-                      <m:t>b</m:t>
-                    </m:r>
-                  </m:e>
-                  <m:sup>
-                    <m:r>
-                      <w:rPr>
-                        <w:rFonts w:ascii="Cambria Math" w:eastAsiaTheme="minorEastAsia" w:hAnsi="Cambria Math"/>
-                      </w:rPr>
-                      <m:t>2</m:t>
-                    </m:r>
-                  </m:sup>
-                </m:sSup>
-              </m:e>
-            </m:rad>
-            <m:r>
-              <w:rPr>
-                <w:rFonts w:ascii="Cambria Math" w:eastAsiaTheme="minorEastAsia" w:hAnsi="Cambria Math"/>
-              </w:rPr>
-              <m:t>-4ac</m:t>
-            </m:r>
-          </m:num>
-          <m:den>
-            <m:r>
-              <w:rPr>
-                <w:rFonts w:ascii="Cambria Math" w:eastAsiaTheme="minorEastAsia" w:hAnsi="Cambria Math"/>
-              </w:rPr>
-              <m:t>2a</m:t>
-            </m:r>
-          </m:den>
-        </m:f>
-      </m:oMath>
-      <w:r>
-        <w:rPr>
-          <w:rFonts w:eastAsiaTheme="minorEastAsia"/>
-        </w:rPr>
-        <w:t xml:space="preserve">, la cual rompe </w:t>
-      </w:r>
-      <w:r>
-        <w:rPr>
-          <w:rFonts w:eastAsiaTheme="minorEastAsia"/>
-        </w:rPr>
-        <w:t xml:space="preserve">ligeramente </w:t>
-      </w:r>
-      <w:r>
-        <w:rPr>
-          <w:rFonts w:eastAsiaTheme="minorEastAsia"/>
-        </w:rPr>
-        <w:t>el interlineado.</w:t>
-      </w:r>
-      <w:r>
-        <w:rPr>
-          <w:rFonts w:eastAsiaTheme="minorEastAsia"/>
-        </w:rPr>
-        <w:t xml:space="preserve"> En estos casos puede intentar </w:t>
-      </w:r>
-      <w:r>
-        <w:rPr>
-          <w:rFonts w:eastAsiaTheme="minorEastAsia"/>
-        </w:rPr>
-        <w:t>escribi</w:t>
-      </w:r>
-      <w:r>
-        <w:rPr>
-          <w:rFonts w:eastAsiaTheme="minorEastAsia"/>
-        </w:rPr>
-        <w:t xml:space="preserve">endo </w:t>
-      </w:r>
-      <w:r>
-        <w:rPr>
-          <w:rFonts w:eastAsiaTheme="minorEastAsia"/>
-        </w:rPr>
-        <w:t>la ecuación de otra forma, como podr</w:t>
-      </w:r>
-      <w:r>
-        <w:rPr>
-          <w:rFonts w:eastAsiaTheme="minorEastAsia"/>
-        </w:rPr>
-        <w:t>ía ser</w:t>
-      </w:r>
-      <w:r>
-        <w:rPr>
-          <w:rFonts w:eastAsiaTheme="minorEastAsia"/>
-        </w:rPr>
-        <w:t xml:space="preserve"> prefiriendo el uso de / en vez de la barra horizontal en la división, como se ve en </w:t>
-      </w:r>
-      <m:oMath>
-        <m:r>
-          <w:rPr>
-            <w:rFonts w:ascii="Cambria Math" w:eastAsiaTheme="minorEastAsia" w:hAnsi="Cambria Math"/>
-          </w:rPr>
-          <m:t>x=(-b±</m:t>
-        </m:r>
-        <m:rad>
-          <m:radPr>
-            <m:degHide m:val="1"/>
-            <m:ctrlPr>
-              <w:rPr>
-                <w:rFonts w:ascii="Cambria Math" w:eastAsiaTheme="minorEastAsia" w:hAnsi="Cambria Math"/>
-                <w:i/>
-              </w:rPr>
-            </m:ctrlPr>
-          </m:radPr>
-          <m:deg/>
-          <m:e>
-            <m:sSup>
-              <m:sSupPr>
-                <m:ctrlPr>
-                  <w:rPr>
-                    <w:rFonts w:ascii="Cambria Math" w:eastAsiaTheme="minorEastAsia" w:hAnsi="Cambria Math"/>
-                    <w:i/>
-                  </w:rPr>
-                </m:ctrlPr>
-              </m:sSupPr>
-              <m:e>
-                <m:r>
-                  <w:rPr>
-                    <w:rFonts w:ascii="Cambria Math" w:eastAsiaTheme="minorEastAsia" w:hAnsi="Cambria Math"/>
-                  </w:rPr>
-                  <m:t>b</m:t>
-                </m:r>
-              </m:e>
-              <m:sup>
-                <m:r>
-                  <w:rPr>
-                    <w:rFonts w:ascii="Cambria Math" w:eastAsiaTheme="minorEastAsia" w:hAnsi="Cambria Math"/>
-                  </w:rPr>
-                  <m:t>2</m:t>
-                </m:r>
-              </m:sup>
-            </m:sSup>
-          </m:e>
-        </m:rad>
-        <m:r>
-          <w:rPr>
-            <w:rFonts w:ascii="Cambria Math" w:eastAsiaTheme="minorEastAsia" w:hAnsi="Cambria Math"/>
-          </w:rPr>
-          <m:t>-4ac)/2a</m:t>
-        </m:r>
-      </m:oMath>
-      <w:r>
-        <w:rPr>
-          <w:rFonts w:eastAsiaTheme="minorEastAsia"/>
-        </w:rPr>
-        <w:t>. L</w:t>
-      </w:r>
-      <w:r>
-        <w:rPr>
-          <w:rFonts w:eastAsiaTheme="minorEastAsia"/>
-        </w:rPr>
-        <w:t>a</w:t>
-      </w:r>
-      <w:r>
-        <w:rPr>
-          <w:rFonts w:eastAsiaTheme="minorEastAsia"/>
-        </w:rPr>
-        <w:t xml:space="preserve">s soluciones de una ecuación </w:t>
-      </w:r>
-      <w:r>
-        <w:rPr>
-          <w:rFonts w:eastAsiaTheme="minorEastAsia"/>
-        </w:rPr>
-        <w:t>de segundo</w:t>
-      </w:r>
-      <w:r>
-        <w:rPr>
-          <w:rFonts w:eastAsiaTheme="minorEastAsia"/>
-        </w:rPr>
-        <w:t xml:space="preserve"> grad</w:t>
-      </w:r>
-      <w:r>
-        <w:rPr>
-          <w:rFonts w:eastAsiaTheme="minorEastAsia"/>
-        </w:rPr>
-        <w:t>o</w:t>
-      </w:r>
-      <w:r>
-        <w:rPr>
-          <w:rFonts w:eastAsiaTheme="minorEastAsia"/>
-        </w:rPr>
-        <w:t>, escrita de este último modo, no rompe el interlineado.</w:t>
-      </w:r>
-    </w:p>
-    <w:p>
-      <w:pPr>
-        <w:pStyle w:val="Ttulo3"/>
-      </w:pPr>
-      <w:bookmarkStart w:id="49" w:name="_Toc449061298"/>
-      <w:r>
-        <w:t>Notación de unidades del Sistema Internacional SI</w:t>
-      </w:r>
-      <w:bookmarkEnd w:id="49"/>
-    </w:p>
-    <w:p>
-      <w:r>
-        <w:t xml:space="preserve">Sea prolijo en la notación de las unidades del Sistema Internacional. Lea el capítulo 5 de </w:t>
-      </w:r>
-      <w:sdt>
-        <w:sdtPr>
-          <w:id w:val="-473761495"/>
-          <w:citation/>
-        </w:sdtPr>
-        <w:sdtContent>
-          <w:r>
-            <w:fldChar w:fldCharType="begin"/>
-          </w:r>
-          <w:r>
-            <w:instrText xml:space="preserve">CITATION Ofi06 \l 13322 </w:instrText>
-          </w:r>
-          <w:r>
-            <w:fldChar w:fldCharType="separate"/>
-          </w:r>
-          <w:r>
-            <w:rPr>
-              <w:noProof/>
-            </w:rPr>
-            <w:t>[3]</w:t>
-          </w:r>
-          <w:r>
-            <w:fldChar w:fldCharType="end"/>
-          </w:r>
-        </w:sdtContent>
-      </w:sdt>
-      <w:r>
-        <w:t>.</w:t>
-      </w:r>
-    </w:p>
-    <w:p>
-      <w:pPr>
-        <w:pStyle w:val="Ttulo3"/>
-      </w:pPr>
-      <w:bookmarkStart w:id="50" w:name="_Toc449061299"/>
-      <w:r>
-        <w:t>Recomendaciones para ecuaciones</w:t>
-      </w:r>
-      <w:bookmarkEnd w:id="50"/>
-    </w:p>
-    <w:p>
-      <w:r>
-        <w:t>Para representar una multiplicación se debe utilizar el punto a media altura «•», ya que el asterisco «*» representa la convolución o el conjugado de un número si este es representado como un número complejo.</w:t>
-      </w:r>
-    </w:p>
-    <w:p>
-      <w:r>
-        <w:t>Los signos matemáticos (+ - • / =) sólo se usan entre números y entre símbolos, nunca entre los nombres de las unidades. Así se escribirá «m/s» o «metros por segundo» pero no «metros/segundo».</w:t>
-      </w:r>
-    </w:p>
-    <w:p>
-      <w:r>
-        <w:t xml:space="preserve">Cuando el signo matemático afecta a un solo número, ha de pegarse a él (–3, </w:t>
-      </w:r>
-      <w:r>
-        <w:rPr>
-          <w:rFonts w:ascii="Cambria" w:hAnsi="Cambria" w:cs="Cambria"/>
-        </w:rPr>
-        <w:t>Δ</w:t>
-      </w:r>
-      <w:r>
-        <w:t>G, &lt;2, ±0.3).</w:t>
-      </w:r>
-    </w:p>
-    <w:p>
-      <w:r>
-        <w:t xml:space="preserve">La </w:t>
-      </w:r>
-      <w:r>
-        <w:fldChar w:fldCharType="begin"/>
-      </w:r>
-      <w:r>
-        <w:instrText xml:space="preserve"> REF _Ref433121344 \h </w:instrText>
-      </w:r>
-      <w:r>
-        <w:fldChar w:fldCharType="separate"/>
-      </w:r>
-      <w:r>
-        <w:t xml:space="preserve">Tabla </w:t>
-      </w:r>
-      <w:r>
-        <w:rPr>
-          <w:noProof/>
-        </w:rPr>
-        <w:t>1</w:t>
-      </w:r>
-      <w:r>
-        <w:noBreakHyphen/>
-      </w:r>
-      <w:r>
-        <w:rPr>
-          <w:noProof/>
-        </w:rPr>
-        <w:t>4</w:t>
-      </w:r>
-      <w:r>
-        <w:fldChar w:fldCharType="end"/>
-      </w:r>
-      <w:r>
-        <w:t xml:space="preserve"> muestra algunos errores comunes que se suelen cometer</w:t>
-      </w:r>
-      <w:r>
-        <w:t xml:space="preserve"> a la hora de escribir ecuaciones</w:t>
-      </w:r>
-      <w:r>
-        <w:t>.</w:t>
-      </w:r>
-    </w:p>
-    <w:p>
-      <w:pPr>
-        <w:pStyle w:val="Descripcin"/>
-        <w:keepNext/>
-      </w:pPr>
-      <w:bookmarkStart w:id="51" w:name="_Ref433121344"/>
-      <w:r>
-        <w:lastRenderedPageBreak/>
-        <w:t xml:space="preserve">Tabla </w:t>
-      </w:r>
-      <w:r>
-        <w:fldChar w:fldCharType="begin"/>
-      </w:r>
-      <w:r>
-        <w:instrText xml:space="preserve"> STYLEREF 1 \s </w:instrText>
-      </w:r>
-      <w:r>
-        <w:fldChar w:fldCharType="separate"/>
-      </w:r>
-      <w:r>
-        <w:rPr>
-          <w:noProof/>
-        </w:rPr>
-        <w:t>1</w:t>
-      </w:r>
-      <w:r>
-        <w:fldChar w:fldCharType="end"/>
-      </w:r>
-      <w:r>
-        <w:noBreakHyphen/>
-      </w:r>
-      <w:r>
-        <w:fldChar w:fldCharType="begin"/>
-      </w:r>
-      <w:r>
-        <w:instrText xml:space="preserve"> SEQ Tabla \* ARABIC \s 1 </w:instrText>
-      </w:r>
-      <w:r>
-        <w:fldChar w:fldCharType="separate"/>
-      </w:r>
-      <w:r>
-        <w:rPr>
-          <w:noProof/>
-        </w:rPr>
-        <w:t>4</w:t>
-      </w:r>
-      <w:r>
-        <w:fldChar w:fldCharType="end"/>
-      </w:r>
-      <w:bookmarkEnd w:id="51"/>
-      <w:r>
-        <w:t xml:space="preserve">: </w:t>
-      </w:r>
-      <w:bookmarkStart w:id="52" w:name="_Ref433121339"/>
-      <w:r>
-        <w:t>Errores comunes en ecuaciones</w:t>
-      </w:r>
-      <w:bookmarkEnd w:id="52"/>
-    </w:p>
-    <w:tbl>
-      <w:tblPr>
-        <w:tblStyle w:val="EIE"/>
-        <w:tblW w:w="8408" w:type="dxa"/>
-        <w:tblLook w:val="0620" w:firstRow="1" w:lastRow="0" w:firstColumn="0" w:lastColumn="0" w:noHBand="1" w:noVBand="1"/>
-      </w:tblPr>
-      <w:tblGrid>
-        <w:gridCol w:w="1222"/>
-        <w:gridCol w:w="1440"/>
-        <w:gridCol w:w="5746"/>
-      </w:tblGrid>
-      <w:tr>
-        <w:trPr>
-          <w:cnfStyle w:val="100000000000" w:firstRow="1" w:lastRow="0" w:firstColumn="0" w:lastColumn="0" w:oddVBand="0" w:evenVBand="0" w:oddHBand="0" w:evenHBand="0" w:firstRowFirstColumn="0" w:firstRowLastColumn="0" w:lastRowFirstColumn="0" w:lastRowLastColumn="0"/>
-        </w:trPr>
-        <w:tc>
-          <w:tcPr>
-            <w:tcW w:w="1222" w:type="dxa"/>
-            <w:hideMark/>
-          </w:tcPr>
-          <w:p>
-            <w:pPr>
-              <w:pStyle w:val="TablaNormal0"/>
-              <w:rPr>
-                <w:lang w:val="es-ES"/>
-              </w:rPr>
-            </w:pPr>
-            <w:r>
-              <w:rPr>
-                <w:lang w:val="es-ES"/>
-              </w:rPr>
-              <w:t>Incorrecto</w:t>
-            </w:r>
-          </w:p>
-        </w:tc>
-        <w:tc>
-          <w:tcPr>
-            <w:tcW w:w="1440" w:type="dxa"/>
-            <w:hideMark/>
-          </w:tcPr>
-          <w:p>
-            <w:pPr>
-              <w:pStyle w:val="TablaNormal0"/>
-              <w:rPr>
-                <w:lang w:val="es-ES"/>
-              </w:rPr>
-            </w:pPr>
-            <w:r>
-              <w:rPr>
-                <w:lang w:val="es-ES"/>
-              </w:rPr>
-              <w:t>Correcto</w:t>
-            </w:r>
-          </w:p>
-        </w:tc>
-        <w:tc>
-          <w:tcPr>
-            <w:tcW w:w="5746" w:type="dxa"/>
-            <w:hideMark/>
-          </w:tcPr>
-          <w:p>
-            <w:pPr>
-              <w:pStyle w:val="TablaNormal0"/>
-              <w:rPr>
-                <w:lang w:val="es-ES"/>
-              </w:rPr>
-            </w:pPr>
-            <w:r>
-              <w:rPr>
-                <w:lang w:val="es-ES"/>
-              </w:rPr>
-              <w:t>Comentario</w:t>
-            </w:r>
-          </w:p>
-        </w:tc>
-      </w:tr>
-      <w:tr>
-        <w:tc>
-          <w:tcPr>
-            <w:tcW w:w="1222" w:type="dxa"/>
-            <w:hideMark/>
-          </w:tcPr>
-          <w:p>
-            <w:pPr>
-              <w:pStyle w:val="TablaNormal0"/>
-            </w:pPr>
-            <w:r>
-              <w:t>1·1</w:t>
-            </w:r>
-          </w:p>
-        </w:tc>
-        <w:tc>
-          <w:tcPr>
-            <w:tcW w:w="1440" w:type="dxa"/>
-            <w:hideMark/>
-          </w:tcPr>
-          <w:p>
-            <w:pPr>
-              <w:pStyle w:val="TablaNormal0"/>
-            </w:pPr>
-            <w:r>
-              <w:t>1 · 1</w:t>
-            </w:r>
-          </w:p>
-        </w:tc>
-        <w:tc>
-          <w:tcPr>
-            <w:tcW w:w="5746" w:type="dxa"/>
-            <w:hideMark/>
-          </w:tcPr>
-          <w:p>
-            <w:pPr>
-              <w:pStyle w:val="TablaNormal0"/>
-            </w:pPr>
-            <w:r>
-              <w:t>El signo«·» se separa con espacios</w:t>
-            </w:r>
-          </w:p>
-        </w:tc>
-      </w:tr>
-      <w:tr>
-        <w:tc>
-          <w:tcPr>
-            <w:tcW w:w="1222" w:type="dxa"/>
-            <w:hideMark/>
-          </w:tcPr>
-          <w:p>
-            <w:pPr>
-              <w:pStyle w:val="TablaNormal0"/>
-            </w:pPr>
-            <w:r>
-              <w:t>2,1.4,5</w:t>
-            </w:r>
-          </w:p>
-        </w:tc>
-        <w:tc>
-          <w:tcPr>
-            <w:tcW w:w="1440" w:type="dxa"/>
-            <w:hideMark/>
-          </w:tcPr>
-          <w:p>
-            <w:pPr>
-              <w:pStyle w:val="TablaNormal0"/>
-            </w:pPr>
-            <w:r>
-              <w:t>2,1 · 4,5</w:t>
-            </w:r>
-          </w:p>
-        </w:tc>
-        <w:tc>
-          <w:tcPr>
-            <w:tcW w:w="5746" w:type="dxa"/>
-            <w:hideMark/>
-          </w:tcPr>
-          <w:p>
-            <w:pPr>
-              <w:pStyle w:val="TablaNormal0"/>
-            </w:pPr>
-            <w:r>
-              <w:t>Es preferible usar el «·» y no el punto ortográfico «.» para indicar una multiplicación entre números. Además, el no dejar espacios convierte la expresión en casi ilegible</w:t>
-            </w:r>
-          </w:p>
-        </w:tc>
-      </w:tr>
-      <w:tr>
-        <w:tc>
-          <w:tcPr>
-            <w:tcW w:w="1222" w:type="dxa"/>
-            <w:hideMark/>
-          </w:tcPr>
-          <w:p>
-            <w:pPr>
-              <w:pStyle w:val="TablaNormal0"/>
-            </w:pPr>
-            <w:r>
-              <w:t>A * s</w:t>
-            </w:r>
-          </w:p>
-        </w:tc>
-        <w:tc>
-          <w:tcPr>
-            <w:tcW w:w="1440" w:type="dxa"/>
-            <w:hideMark/>
-          </w:tcPr>
-          <w:p>
-            <w:pPr>
-              <w:pStyle w:val="TablaNormal0"/>
-            </w:pPr>
-            <w:r>
-              <w:t>A · s</w:t>
-            </w:r>
-            <w:r>
-              <w:br/>
-              <w:t>A s</w:t>
-            </w:r>
-            <w:r>
-              <w:br/>
-              <w:t>As</w:t>
-            </w:r>
-          </w:p>
-        </w:tc>
-        <w:tc>
-          <w:tcPr>
-            <w:tcW w:w="5746" w:type="dxa"/>
-            <w:hideMark/>
-          </w:tcPr>
-          <w:p>
-            <w:pPr>
-              <w:pStyle w:val="TablaNormal0"/>
-            </w:pPr>
-            <w:r>
-              <w:t>Entre símbolos, el * es muy confuso y debe usarse el «·», o bien sustituirse por un espacio en blanco, o bien pegar los dos símbolos cuando no exista ambigüedad en su interpretación</w:t>
-            </w:r>
-          </w:p>
-        </w:tc>
-      </w:tr>
-      <w:tr>
-        <w:tc>
-          <w:tcPr>
-            <w:tcW w:w="1222" w:type="dxa"/>
-            <w:hideMark/>
-          </w:tcPr>
-          <w:p>
-            <w:pPr>
-              <w:pStyle w:val="TablaNormal0"/>
-            </w:pPr>
-            <w:r>
-              <w:t>2 : 3</w:t>
-            </w:r>
-          </w:p>
-        </w:tc>
-        <w:tc>
-          <w:tcPr>
-            <w:tcW w:w="1440" w:type="dxa"/>
-            <w:hideMark/>
-          </w:tcPr>
-          <w:p>
-            <w:pPr>
-              <w:pStyle w:val="TablaNormal0"/>
-            </w:pPr>
-            <w:r>
-              <w:t>2/3</w:t>
-            </w:r>
-          </w:p>
-        </w:tc>
-        <w:tc>
-          <w:tcPr>
-            <w:tcW w:w="5746" w:type="dxa"/>
-            <w:hideMark/>
-          </w:tcPr>
-          <w:p>
-            <w:pPr>
-              <w:pStyle w:val="TablaNormal0"/>
-            </w:pPr>
-            <w:r>
-              <w:t>Los dos puntos no son signo de división. La barra no se separa por espacios</w:t>
-            </w:r>
-          </w:p>
-        </w:tc>
-      </w:tr>
-      <w:tr>
-        <w:tc>
-          <w:tcPr>
-            <w:tcW w:w="1222" w:type="dxa"/>
-            <w:hideMark/>
-          </w:tcPr>
-          <w:p>
-            <w:pPr>
-              <w:pStyle w:val="TablaNormal0"/>
-            </w:pPr>
-            <w:r>
-              <w:t>m / s</w:t>
-            </w:r>
-          </w:p>
-        </w:tc>
-        <w:tc>
-          <w:tcPr>
-            <w:tcW w:w="1440" w:type="dxa"/>
-            <w:hideMark/>
-          </w:tcPr>
-          <w:p>
-            <w:pPr>
-              <w:pStyle w:val="TablaNormal0"/>
-            </w:pPr>
-            <w:r>
-              <w:t>m/s</w:t>
-            </w:r>
-            <w:r>
-              <w:br/>
-              <w:t>m s</w:t>
-            </w:r>
-            <w:r>
-              <w:rPr>
-                <w:vertAlign w:val="superscript"/>
-              </w:rPr>
-              <w:t>-1</w:t>
-            </w:r>
-            <w:r>
-              <w:br/>
-              <w:t>m · s</w:t>
-            </w:r>
-            <w:r>
-              <w:rPr>
-                <w:vertAlign w:val="superscript"/>
-              </w:rPr>
-              <w:t>-1</w:t>
-            </w:r>
-          </w:p>
-        </w:tc>
-        <w:tc>
-          <w:tcPr>
-            <w:tcW w:w="5746" w:type="dxa"/>
-            <w:hideMark/>
-          </w:tcPr>
-          <w:p>
-            <w:pPr>
-              <w:pStyle w:val="TablaNormal0"/>
-            </w:pPr>
-            <w:r>
-              <w:t>Entre símbolos los signos matemáticos no se separan por espacios</w:t>
-            </w:r>
-          </w:p>
-        </w:tc>
-      </w:tr>
-      <w:tr>
-        <w:tc>
-          <w:tcPr>
-            <w:tcW w:w="1222" w:type="dxa"/>
-            <w:hideMark/>
-          </w:tcPr>
-          <w:p>
-            <w:pPr>
-              <w:pStyle w:val="TablaNormal0"/>
-            </w:pPr>
-            <w:r>
-              <w:rPr>
-                <w:i/>
-                <w:iCs/>
-              </w:rPr>
-              <w:t>v</w:t>
-            </w:r>
-            <w:r>
-              <w:t>=e/t</w:t>
-            </w:r>
-          </w:p>
-        </w:tc>
-        <w:tc>
-          <w:tcPr>
-            <w:tcW w:w="1440" w:type="dxa"/>
-            <w:hideMark/>
-          </w:tcPr>
-          <w:p>
-            <w:pPr>
-              <w:pStyle w:val="TablaNormal0"/>
-            </w:pPr>
-            <w:r>
-              <w:rPr>
-                <w:i/>
-                <w:iCs/>
-              </w:rPr>
-              <w:t>v</w:t>
-            </w:r>
-            <w:r>
-              <w:t xml:space="preserve"> = e / t</w:t>
-            </w:r>
-          </w:p>
-        </w:tc>
-        <w:tc>
-          <w:tcPr>
-            <w:tcW w:w="5746" w:type="dxa"/>
-            <w:hideMark/>
-          </w:tcPr>
-          <w:p>
-            <w:pPr>
-              <w:pStyle w:val="TablaNormal0"/>
-            </w:pPr>
-            <w:r>
-              <w:t>Puesto que la operación se hace entre variables (no unidades), éstas se escriben en cursiva y los signos matemáticos se separan por espacios</w:t>
-            </w:r>
-          </w:p>
-        </w:tc>
-      </w:tr>
-      <w:tr>
-        <w:tc>
-          <w:tcPr>
-            <w:tcW w:w="1222" w:type="dxa"/>
-            <w:hideMark/>
-          </w:tcPr>
-          <w:p>
-            <w:pPr>
-              <w:pStyle w:val="TablaNormal0"/>
-            </w:pPr>
-            <w:r>
-              <w:t>mg/kg/día</w:t>
-            </w:r>
-          </w:p>
-        </w:tc>
-        <w:tc>
-          <w:tcPr>
-            <w:tcW w:w="1440" w:type="dxa"/>
-            <w:hideMark/>
-          </w:tcPr>
-          <w:p>
-            <w:pPr>
-              <w:pStyle w:val="TablaNormal0"/>
-            </w:pPr>
-            <w:r>
-              <w:t>mg·kg</w:t>
-            </w:r>
-            <w:r>
-              <w:rPr>
-                <w:vertAlign w:val="superscript"/>
-              </w:rPr>
-              <w:t>-1</w:t>
-            </w:r>
-            <w:r>
-              <w:t>·día</w:t>
-            </w:r>
-            <w:r>
-              <w:rPr>
-                <w:vertAlign w:val="superscript"/>
-              </w:rPr>
-              <w:t>-1</w:t>
-            </w:r>
-            <w:r>
-              <w:br/>
-              <w:t>mg/(kg·día)</w:t>
-            </w:r>
-          </w:p>
-        </w:tc>
-        <w:tc>
-          <w:tcPr>
-            <w:tcW w:w="5746" w:type="dxa"/>
-            <w:hideMark/>
-          </w:tcPr>
-          <w:p>
-            <w:pPr>
-              <w:pStyle w:val="TablaNormal0"/>
-            </w:pPr>
-            <w:r>
-              <w:t>No debe usarse más de una barra oblicua como signo de división a menos que se elimine la ambigüedad con paréntesis o, preferiblemente, se usen exponentes. Sería matemáticamente correcto</w:t>
-            </w:r>
-            <w:r>
-              <w:rPr>
-                <w:rFonts w:ascii="Cambria" w:hAnsi="Cambria" w:cs="Cambria"/>
-              </w:rPr>
-              <w:t> </w:t>
-            </w:r>
-            <w:r>
-              <w:rPr>
-                <w:b/>
-                <w:bCs/>
-              </w:rPr>
-              <w:t>(mg/kg)/día</w:t>
-            </w:r>
-            <w:r>
-              <w:t>, pero contradice la recomendación de utilizar una única barra en una operación entre unidades</w:t>
-            </w:r>
-          </w:p>
-        </w:tc>
-      </w:tr>
-    </w:tbl>
-    <w:p/>
-    <w:p>
-      <w:pPr>
-        <w:pStyle w:val="Ttulo2"/>
-      </w:pPr>
-      <w:bookmarkStart w:id="53" w:name="_Toc449061300"/>
-      <w:r>
-        <w:t>Código</w:t>
-      </w:r>
-      <w:r>
-        <w:t>/Listado</w:t>
-      </w:r>
-      <w:bookmarkEnd w:id="53"/>
-    </w:p>
-    <w:p>
-      <w:r>
-        <w:t xml:space="preserve">Otro de los recursos que probablemente vaya a utilizar es el mostrar el código fuente de algún programa que haya generado. No ponga código si no lo va a explicar o si no hará referencia a él. </w:t>
-      </w:r>
-      <w:r>
-        <w:t>Si su código es demasiado largo,</w:t>
-      </w:r>
-      <w:r>
-        <w:t xml:space="preserve"> solo incluya las partes más importantes, o</w:t>
-      </w:r>
-      <w:r>
-        <w:t xml:space="preserve"> considere</w:t>
-      </w:r>
-      <w:r>
-        <w:t xml:space="preserve"> la opción de crear un apéndice para él o adjuntarlo en un CD O DVD.</w:t>
-      </w:r>
-    </w:p>
-    <w:p>
-      <w:r>
-        <w:t>No hay una forma rápida de generar código en Word, por lo que se debe</w:t>
-      </w:r>
-      <w:r>
-        <w:t>rá realizar esta tarea</w:t>
-      </w:r>
-      <w:r>
-        <w:t xml:space="preserve"> a mano. </w:t>
-      </w:r>
-      <w:r>
-        <w:t>Básicamente, debe c</w:t>
-      </w:r>
-      <w:r>
-        <w:t>r</w:t>
-      </w:r>
-      <w:r>
-        <w:t>ear una tabla con tres columnas, en</w:t>
-      </w:r>
-      <w:r>
-        <w:t xml:space="preserve"> donde la del centro </w:t>
-      </w:r>
-      <w:r>
-        <w:t xml:space="preserve">tendrá </w:t>
-      </w:r>
-      <w:r>
-        <w:t>el mayor espacio horizontal.</w:t>
-      </w:r>
-      <w:r>
-        <w:t xml:space="preserve"> A esta columna agréguele los bordes superior, inferior, izquierdo y derecho </w:t>
-      </w:r>
-      <w:r>
-        <w:t>y</w:t>
-      </w:r>
-      <w:r>
-        <w:t xml:space="preserve"> luego,</w:t>
-      </w:r>
-      <w:r>
-        <w:t xml:space="preserve"> </w:t>
-      </w:r>
-      <w:r>
-        <w:t>p</w:t>
-      </w:r>
-      <w:r>
-        <w:t>egue</w:t>
-      </w:r>
-      <w:r>
-        <w:t xml:space="preserve"> o transcribir</w:t>
-      </w:r>
-      <w:r>
-        <w:t xml:space="preserve"> el código en esta</w:t>
-      </w:r>
-      <w:r>
-        <w:t xml:space="preserve">. </w:t>
-      </w:r>
-      <w:r>
-        <w:t xml:space="preserve">Use el estilo código. </w:t>
-      </w:r>
-      <w:r>
-        <w:t>Puede c</w:t>
-      </w:r>
-      <w:r>
-        <w:t>olorear las palabras claves del lenguaje si le parece necesario.</w:t>
-      </w:r>
-      <w:r>
-        <w:t xml:space="preserve"> </w:t>
-      </w:r>
-      <w:r>
-        <w:t>Si va a hacer referencia a alguna línea desde un párrafo, entonces es buena idea agregar los números de línea en la columna de la izquierda.</w:t>
-      </w:r>
-      <w:r>
-        <w:t xml:space="preserve"> </w:t>
-      </w:r>
-      <w:r>
-        <w:t>Recuerde a</w:t>
-      </w:r>
-      <w:r>
-        <w:t>gregar un salto de línea luego de la tabla.</w:t>
-      </w:r>
-      <w:r>
-        <w:t xml:space="preserve"> Recuerde que también puede comentar el código directamente en él. </w:t>
-      </w:r>
-    </w:p>
-    <w:p>
-      <w:pPr>
-        <w:pStyle w:val="Descripcin"/>
-        <w:keepNext/>
-      </w:pPr>
-      <w:r>
-        <w:t xml:space="preserve">Listado </w:t>
-      </w:r>
-      <w:r>
-        <w:fldChar w:fldCharType="begin"/>
-      </w:r>
-      <w:r>
-        <w:instrText xml:space="preserve"> STYLEREF 1 \s </w:instrText>
-      </w:r>
-      <w:r>
-        <w:fldChar w:fldCharType="separate"/>
-      </w:r>
-      <w:r>
-        <w:rPr>
-          <w:noProof/>
-        </w:rPr>
-        <w:t>1</w:t>
-      </w:r>
-      <w:r>
-        <w:fldChar w:fldCharType="end"/>
-      </w:r>
-      <w:r>
-        <w:t>-</w:t>
-      </w:r>
-      <w:r>
-        <w:fldChar w:fldCharType="begin"/>
-      </w:r>
-      <w:r>
-        <w:instrText xml:space="preserve"> SEQ Listado \* ARABIC \s 1 </w:instrText>
-      </w:r>
-      <w:r>
-        <w:fldChar w:fldCharType="separate"/>
-      </w:r>
-      <w:r>
-        <w:rPr>
-          <w:noProof/>
-        </w:rPr>
-        <w:t>1</w:t>
-      </w:r>
-      <w:r>
-        <w:fldChar w:fldCharType="end"/>
-      </w:r>
-      <w:r>
-        <w:t>: Ejemplo de código</w:t>
-      </w:r>
-      <w:r>
-        <w:t xml:space="preserve"> coloreado en C</w:t>
-      </w:r>
-      <w:r>
-        <w:t>.</w:t>
-      </w:r>
-    </w:p>
-    <w:tbl>
-      <w:tblPr>
-        <w:tblStyle w:val="Tablaconcuadrcula"/>
-        <w:tblW w:w="5000" w:type="pct"/>
-        <w:tblLook w:val="04A0" w:firstRow="1" w:lastRow="0" w:firstColumn="1" w:lastColumn="0" w:noHBand="0" w:noVBand="1"/>
-      </w:tblPr>
-      <w:tblGrid>
-        <w:gridCol w:w="870"/>
-        <w:gridCol w:w="6962"/>
-        <w:gridCol w:w="870"/>
-      </w:tblGrid>
-      <w:tr>
-        <w:tc>
-          <w:tcPr>
-            <w:tcW w:w="500" w:type="pct"/>
-            <w:tcBorders>
-              <w:top w:val="nil"/>
-              <w:left w:val="nil"/>
-              <w:bottom w:val="nil"/>
-              <w:right w:val="single" w:sz="4" w:space="0" w:color="auto"/>
-            </w:tcBorders>
-          </w:tcPr>
-          <w:p>
-            <w:pPr>
-              <w:pStyle w:val="Cdigo"/>
-              <w:jc w:val="right"/>
-              <w:rPr>
-                <w:lang w:val="es-CL"/>
-              </w:rPr>
-            </w:pPr>
-            <w:r>
-              <w:rPr>
-                <w:lang w:val="es-CL"/>
-              </w:rPr>
-              <w:t>1</w:t>
-            </w:r>
-          </w:p>
-          <w:p>
-            <w:pPr>
-              <w:pStyle w:val="Cdigo"/>
-              <w:jc w:val="right"/>
-              <w:rPr>
-                <w:lang w:val="es-CL"/>
-              </w:rPr>
-            </w:pPr>
-            <w:r>
-              <w:rPr>
-                <w:lang w:val="es-CL"/>
-              </w:rPr>
-              <w:t>2</w:t>
-            </w:r>
-          </w:p>
-          <w:p>
-            <w:pPr>
-              <w:pStyle w:val="Cdigo"/>
-              <w:jc w:val="right"/>
-              <w:rPr>
-                <w:lang w:val="es-CL"/>
-              </w:rPr>
-            </w:pPr>
-            <w:r>
-              <w:rPr>
-                <w:lang w:val="es-CL"/>
-              </w:rPr>
-              <w:t>3</w:t>
-            </w:r>
-          </w:p>
-          <w:p>
-            <w:pPr>
-              <w:pStyle w:val="Cdigo"/>
-              <w:jc w:val="right"/>
-              <w:rPr>
-                <w:lang w:val="es-CL"/>
-              </w:rPr>
-            </w:pPr>
-            <w:r>
-              <w:rPr>
-                <w:lang w:val="es-CL"/>
-              </w:rPr>
-              <w:t>4</w:t>
-            </w:r>
-          </w:p>
-          <w:p>
-            <w:pPr>
-              <w:pStyle w:val="Cdigo"/>
-              <w:jc w:val="right"/>
-              <w:rPr>
-                <w:lang w:val="es-CL"/>
-              </w:rPr>
-            </w:pPr>
-            <w:r>
-              <w:rPr>
-                <w:lang w:val="es-CL"/>
-              </w:rPr>
-              <w:t>5</w:t>
-            </w:r>
-          </w:p>
-          <w:p>
-            <w:pPr>
-              <w:pStyle w:val="Cdigo"/>
-              <w:jc w:val="right"/>
-              <w:rPr>
-                <w:lang w:val="es-CL"/>
-              </w:rPr>
-            </w:pPr>
-            <w:r>
-              <w:rPr>
-                <w:lang w:val="es-CL"/>
-              </w:rPr>
-              <w:t>6</w:t>
-            </w:r>
-          </w:p>
-          <w:p>
-            <w:pPr>
-              <w:pStyle w:val="Cdigo"/>
-              <w:jc w:val="right"/>
-              <w:rPr>
-                <w:lang w:val="es-CL"/>
-              </w:rPr>
-            </w:pPr>
-            <w:r>
-              <w:rPr>
-                <w:lang w:val="es-CL"/>
-              </w:rPr>
-              <w:t>7</w:t>
-            </w:r>
-          </w:p>
-          <w:p>
-            <w:pPr>
-              <w:pStyle w:val="Cdigo"/>
-              <w:jc w:val="right"/>
-              <w:rPr>
-                <w:lang w:val="es-CL"/>
-              </w:rPr>
-            </w:pPr>
-            <w:r>
-              <w:rPr>
-                <w:lang w:val="es-CL"/>
-              </w:rPr>
-              <w:lastRenderedPageBreak/>
-              <w:t>8</w:t>
-            </w:r>
-          </w:p>
-          <w:p>
-            <w:pPr>
-              <w:pStyle w:val="Cdigo"/>
-              <w:jc w:val="right"/>
-              <w:rPr>
-                <w:lang w:val="es-CL"/>
-              </w:rPr>
-            </w:pPr>
-            <w:r>
-              <w:rPr>
-                <w:lang w:val="es-CL"/>
-              </w:rPr>
-              <w:t>9</w:t>
-            </w:r>
-          </w:p>
-          <w:p>
-            <w:pPr>
-              <w:pStyle w:val="Cdigo"/>
-              <w:jc w:val="right"/>
-              <w:rPr>
-                <w:lang w:val="es-CL"/>
-              </w:rPr>
-            </w:pPr>
-            <w:r>
-              <w:rPr>
-                <w:lang w:val="es-CL"/>
-              </w:rPr>
-              <w:t>10</w:t>
-            </w:r>
-          </w:p>
-          <w:p>
-            <w:pPr>
-              <w:pStyle w:val="Cdigo"/>
-              <w:jc w:val="right"/>
-              <w:rPr>
-                <w:lang w:val="es-CL"/>
-              </w:rPr>
-            </w:pPr>
-            <w:r>
-              <w:rPr>
-                <w:lang w:val="es-CL"/>
-              </w:rPr>
-              <w:t>11</w:t>
-            </w:r>
-          </w:p>
-          <w:p>
-            <w:pPr>
-              <w:pStyle w:val="Cdigo"/>
-              <w:jc w:val="right"/>
-              <w:rPr>
-                <w:lang w:val="es-CL"/>
-              </w:rPr>
-            </w:pPr>
-            <w:r>
-              <w:rPr>
-                <w:lang w:val="es-CL"/>
-              </w:rPr>
-              <w:t>12</w:t>
-            </w:r>
-          </w:p>
-          <w:p>
-            <w:pPr>
-              <w:pStyle w:val="Cdigo"/>
-              <w:jc w:val="right"/>
-              <w:rPr>
-                <w:lang w:val="es-CL"/>
-              </w:rPr>
-            </w:pPr>
-            <w:r>
-              <w:rPr>
-                <w:lang w:val="es-CL"/>
-              </w:rPr>
-              <w:t>13</w:t>
-            </w:r>
-          </w:p>
-          <w:p>
-            <w:pPr>
-              <w:pStyle w:val="Cdigo"/>
-              <w:jc w:val="right"/>
-              <w:rPr>
-                <w:lang w:val="es-CL"/>
-              </w:rPr>
-            </w:pPr>
-            <w:r>
-              <w:rPr>
-                <w:lang w:val="es-CL"/>
-              </w:rPr>
-              <w:t>14</w:t>
-            </w:r>
-          </w:p>
-          <w:p>
-            <w:pPr>
-              <w:pStyle w:val="Cdigo"/>
-              <w:jc w:val="right"/>
-              <w:rPr>
-                <w:lang w:val="es-CL"/>
-              </w:rPr>
-            </w:pPr>
-            <w:r>
-              <w:rPr>
-                <w:lang w:val="es-CL"/>
-              </w:rPr>
-              <w:t>15</w:t>
-            </w:r>
-          </w:p>
-          <w:p>
-            <w:pPr>
-              <w:pStyle w:val="Cdigo"/>
-              <w:jc w:val="right"/>
-              <w:rPr>
-                <w:lang w:val="es-CL"/>
-              </w:rPr>
-            </w:pPr>
-            <w:r>
-              <w:rPr>
-                <w:lang w:val="es-CL"/>
-              </w:rPr>
-              <w:t>16</w:t>
-            </w:r>
-          </w:p>
-        </w:tc>
-        <w:tc>
-          <w:tcPr>
-            <w:tcW w:w="4000" w:type="pct"/>
-            <w:tcBorders>
-              <w:left w:val="single" w:sz="4" w:space="0" w:color="auto"/>
-              <w:right w:val="single" w:sz="4" w:space="0" w:color="auto"/>
-            </w:tcBorders>
-          </w:tcPr>
-          <w:p>
-            <w:pPr>
-              <w:pStyle w:val="Cdigo"/>
-            </w:pPr>
-            <w:r>
-              <w:rPr>
-                <w:color w:val="00B050"/>
-              </w:rPr>
-              <w:lastRenderedPageBreak/>
-              <w:t xml:space="preserve">int </w:t>
-            </w:r>
-            <w:r>
-              <w:rPr>
-                <w:color w:val="0070C0"/>
-              </w:rPr>
-              <w:t xml:space="preserve">main </w:t>
-            </w:r>
-            <w:r>
-              <w:t xml:space="preserve">( </w:t>
-            </w:r>
-            <w:r>
-              <w:rPr>
-                <w:color w:val="00B050"/>
-              </w:rPr>
-              <w:t xml:space="preserve">int </w:t>
-            </w:r>
-            <w:r>
-              <w:rPr>
-                <w:color w:val="0070C0"/>
-              </w:rPr>
-              <w:t xml:space="preserve">argc </w:t>
-            </w:r>
-            <w:r>
-              <w:t xml:space="preserve">, </w:t>
-            </w:r>
-            <w:r>
-              <w:rPr>
-                <w:color w:val="00B050"/>
-              </w:rPr>
-              <w:t xml:space="preserve">char </w:t>
-            </w:r>
-            <w:r>
-              <w:t xml:space="preserve">* </w:t>
-            </w:r>
-            <w:r>
-              <w:rPr>
-                <w:color w:val="0070C0"/>
-              </w:rPr>
-              <w:t xml:space="preserve">argv </w:t>
-            </w:r>
-            <w:r>
-              <w:t>[])</w:t>
-            </w:r>
-          </w:p>
-          <w:p>
-            <w:pPr>
-              <w:pStyle w:val="Cdigo"/>
-              <w:rPr>
-                <w:lang w:val="es-CL"/>
-              </w:rPr>
-            </w:pPr>
-            <w:r>
-              <w:rPr>
-                <w:lang w:val="es-CL"/>
-              </w:rPr>
-              <w:t>{</w:t>
-            </w:r>
-          </w:p>
-          <w:p>
-            <w:pPr>
-              <w:pStyle w:val="Cdigo"/>
-              <w:rPr>
-                <w:lang w:val="es-CL"/>
-              </w:rPr>
-            </w:pPr>
-            <w:r>
-              <w:rPr>
-                <w:color w:val="00B050"/>
-                <w:lang w:val="es-CL"/>
-              </w:rPr>
-              <w:t xml:space="preserve">int </w:t>
-            </w:r>
-            <w:r>
-              <w:rPr>
-                <w:color w:val="0070C0"/>
-                <w:lang w:val="es-CL"/>
-              </w:rPr>
-              <w:t xml:space="preserve">retval </w:t>
-            </w:r>
-            <w:r>
-              <w:rPr>
-                <w:lang w:val="es-CL"/>
-              </w:rPr>
-              <w:t>;</w:t>
-            </w:r>
-          </w:p>
-          <w:p>
-            <w:pPr>
-              <w:pStyle w:val="Cdigo"/>
-              <w:rPr>
-                <w:lang w:val="es-CL"/>
-              </w:rPr>
-            </w:pPr>
-            <w:r>
-              <w:rPr>
-                <w:color w:val="00B050"/>
-                <w:lang w:val="es-CL"/>
-              </w:rPr>
-              <w:t xml:space="preserve">char </w:t>
-            </w:r>
-            <w:r>
-              <w:rPr>
-                <w:lang w:val="es-CL"/>
-              </w:rPr>
-              <w:t>no_</w:t>
-            </w:r>
-            <w:r>
-              <w:rPr>
-                <w:color w:val="0070C0"/>
-                <w:lang w:val="es-CL"/>
-              </w:rPr>
-              <w:t xml:space="preserve">usado </w:t>
-            </w:r>
-            <w:r>
-              <w:rPr>
-                <w:lang w:val="es-CL"/>
-              </w:rPr>
-              <w:t>[100];</w:t>
-            </w:r>
-          </w:p>
-          <w:p>
-            <w:pPr>
-              <w:pStyle w:val="Cdigo"/>
-            </w:pPr>
-            <w:r>
-              <w:t xml:space="preserve">if ( </w:t>
-            </w:r>
-            <w:r>
-              <w:rPr>
-                <w:color w:val="0070C0"/>
-              </w:rPr>
-              <w:t xml:space="preserve">argc </w:t>
-            </w:r>
-            <w:r>
-              <w:t>== 1) {</w:t>
-            </w:r>
-          </w:p>
-          <w:p>
-            <w:pPr>
-              <w:pStyle w:val="Cdigo"/>
-              <w:ind w:firstLine="720"/>
-            </w:pPr>
-            <w:r>
-              <w:rPr>
-                <w:color w:val="0070C0"/>
-              </w:rPr>
-              <w:t xml:space="preserve">printf </w:t>
-            </w:r>
-            <w:r>
-              <w:t xml:space="preserve">( </w:t>
-            </w:r>
-            <w:r>
-              <w:rPr>
-                <w:color w:val="FF0000"/>
-              </w:rPr>
-              <w:t xml:space="preserve">" Uso : %s EXPRESION ...\ n " </w:t>
-            </w:r>
-            <w:r>
-              <w:t xml:space="preserve">, </w:t>
-            </w:r>
-            <w:r>
-              <w:rPr>
-                <w:color w:val="0070C0"/>
-              </w:rPr>
-              <w:t xml:space="preserve">argv </w:t>
-            </w:r>
-            <w:r>
-              <w:t>[0]) ;</w:t>
-            </w:r>
-          </w:p>
-          <w:p>
-            <w:pPr>
-              <w:pStyle w:val="Cdigo"/>
-              <w:ind w:firstLine="720"/>
-              <w:rPr>
-                <w:lang w:val="es-CL"/>
-              </w:rPr>
-            </w:pPr>
-            <w:r>
-              <w:rPr>
-                <w:color w:val="00B050"/>
-                <w:lang w:val="es-CL"/>
-              </w:rPr>
-              <w:t xml:space="preserve">return </w:t>
-            </w:r>
-            <w:r>
-              <w:rPr>
-                <w:lang w:val="es-CL"/>
-              </w:rPr>
-              <w:t>1;</w:t>
-            </w:r>
-          </w:p>
-          <w:p>
-            <w:pPr>
-              <w:pStyle w:val="Cdigo"/>
-              <w:rPr>
-                <w:lang w:val="es-CL"/>
-              </w:rPr>
-            </w:pPr>
-            <w:r>
-              <w:rPr>
-                <w:lang w:val="es-CL"/>
-              </w:rPr>
-              <w:lastRenderedPageBreak/>
-              <w:t>}</w:t>
-            </w:r>
-          </w:p>
-          <w:p>
-            <w:pPr>
-              <w:pStyle w:val="Cdigo"/>
-              <w:rPr>
-                <w:lang w:val="es-CL"/>
-              </w:rPr>
-            </w:pPr>
-            <w:r>
-              <w:rPr>
-                <w:color w:val="0070C0"/>
-                <w:lang w:val="es-CL"/>
-              </w:rPr>
-              <w:t xml:space="preserve">retval </w:t>
-            </w:r>
-            <w:r>
-              <w:rPr>
-                <w:lang w:val="es-CL"/>
-              </w:rPr>
-              <w:t xml:space="preserve">= </w:t>
-            </w:r>
-            <w:r>
-              <w:rPr>
-                <w:color w:val="0070C0"/>
-                <w:lang w:val="es-CL"/>
-              </w:rPr>
-              <w:t>__BNF_str_io_parser</w:t>
-            </w:r>
-            <w:r>
-              <w:rPr>
-                <w:lang w:val="es-CL"/>
-              </w:rPr>
-              <w:t>(</w:t>
-            </w:r>
-            <w:r>
-              <w:rPr>
-                <w:color w:val="0070C0"/>
-                <w:lang w:val="es-CL"/>
-              </w:rPr>
-              <w:t>argv</w:t>
-            </w:r>
-            <w:r>
-              <w:rPr>
-                <w:lang w:val="es-CL"/>
-              </w:rPr>
-              <w:t xml:space="preserve">[1], </w:t>
-            </w:r>
-            <w:r>
-              <w:rPr>
-                <w:color w:val="0070C0"/>
-                <w:lang w:val="es-CL"/>
-              </w:rPr>
-              <w:t>no_usado</w:t>
-            </w:r>
-            <w:r>
-              <w:rPr>
-                <w:lang w:val="es-CL"/>
-              </w:rPr>
-              <w:t xml:space="preserve">, </w:t>
-            </w:r>
-            <w:r>
-              <w:rPr>
-                <w:color w:val="0070C0"/>
-                <w:lang w:val="es-CL"/>
-              </w:rPr>
-              <w:t>expresion</w:t>
-            </w:r>
-            <w:r>
-              <w:rPr>
-                <w:lang w:val="es-CL"/>
-              </w:rPr>
-              <w:t>) ;</w:t>
-            </w:r>
-          </w:p>
-          <w:p>
-            <w:pPr>
-              <w:pStyle w:val="Cdigo"/>
-              <w:rPr>
-                <w:lang w:val="es-CL"/>
-              </w:rPr>
-            </w:pPr>
-            <w:r>
-              <w:rPr>
-                <w:lang w:val="es-CL"/>
-              </w:rPr>
-              <w:t xml:space="preserve">if ( </w:t>
-            </w:r>
-            <w:r>
-              <w:rPr>
-                <w:color w:val="0070C0"/>
-                <w:lang w:val="es-CL"/>
-              </w:rPr>
-              <w:t xml:space="preserve">retval </w:t>
-            </w:r>
-            <w:r>
-              <w:rPr>
-                <w:lang w:val="es-CL"/>
-              </w:rPr>
-              <w:t>== 0) {</w:t>
-            </w:r>
-          </w:p>
-          <w:p>
-            <w:pPr>
-              <w:pStyle w:val="Cdigo"/>
-              <w:ind w:firstLine="720"/>
-              <w:rPr>
-                <w:lang w:val="es-CL"/>
-              </w:rPr>
-            </w:pPr>
-            <w:r>
-              <w:rPr>
-                <w:color w:val="0070C0"/>
-                <w:lang w:val="es-CL"/>
-              </w:rPr>
-              <w:t xml:space="preserve">calcular </w:t>
-            </w:r>
-            <w:r>
-              <w:rPr>
-                <w:lang w:val="es-CL"/>
-              </w:rPr>
-              <w:t>() ;</w:t>
-            </w:r>
-          </w:p>
-          <w:p>
-            <w:pPr>
-              <w:pStyle w:val="Cdigo"/>
-              <w:rPr>
-                <w:lang w:val="es-CL"/>
-              </w:rPr>
-            </w:pPr>
-            <w:r>
-              <w:rPr>
-                <w:lang w:val="es-CL"/>
-              </w:rPr>
-              <w:t>}</w:t>
-            </w:r>
-          </w:p>
-          <w:p>
-            <w:pPr>
-              <w:pStyle w:val="Cdigo"/>
-              <w:rPr>
-                <w:color w:val="00B050"/>
-                <w:lang w:val="es-CL"/>
-              </w:rPr>
-            </w:pPr>
-            <w:r>
-              <w:rPr>
-                <w:color w:val="00B050"/>
-                <w:lang w:val="es-CL"/>
-              </w:rPr>
-              <w:t>else</w:t>
-            </w:r>
-          </w:p>
-          <w:p>
-            <w:pPr>
-              <w:pStyle w:val="Cdigo"/>
-              <w:ind w:firstLine="720"/>
-              <w:rPr>
-                <w:lang w:val="es-CL"/>
-              </w:rPr>
-            </w:pPr>
-            <w:r>
-              <w:rPr>
-                <w:color w:val="0070C0"/>
-                <w:lang w:val="es-CL"/>
-              </w:rPr>
-              <w:t xml:space="preserve">printf </w:t>
-            </w:r>
-            <w:r>
-              <w:rPr>
-                <w:lang w:val="es-CL"/>
-              </w:rPr>
-              <w:t xml:space="preserve">( </w:t>
-            </w:r>
-            <w:r>
-              <w:rPr>
-                <w:color w:val="FF0000"/>
-                <w:lang w:val="es-CL"/>
-              </w:rPr>
-              <w:t xml:space="preserve">" Error de sintaxis en </w:t>
-            </w:r>
-            <w:r>
-              <w:rPr>
-                <w:color w:val="FF0000"/>
-                <w:lang w:val="es-CL"/>
-              </w:rPr>
-              <w:t>expresion</w:t>
-            </w:r>
-            <w:r>
-              <w:rPr>
-                <w:color w:val="FF0000"/>
-                <w:lang w:val="es-CL"/>
-              </w:rPr>
-              <w:t xml:space="preserve">: %s \ n " </w:t>
-            </w:r>
-            <w:r>
-              <w:rPr>
-                <w:lang w:val="es-CL"/>
-              </w:rPr>
-              <w:t xml:space="preserve">, </w:t>
-            </w:r>
-            <w:r>
-              <w:rPr>
-                <w:color w:val="0070C0"/>
-                <w:lang w:val="es-CL"/>
-              </w:rPr>
-              <w:t xml:space="preserve">argv </w:t>
-            </w:r>
-            <w:r>
-              <w:rPr>
-                <w:lang w:val="es-CL"/>
-              </w:rPr>
-              <w:t>[1]);</w:t>
-            </w:r>
-          </w:p>
-          <w:p>
-            <w:pPr>
-              <w:pStyle w:val="Cdigo"/>
-              <w:rPr>
-                <w:lang w:val="es-CL"/>
-              </w:rPr>
-            </w:pPr>
-            <w:r>
-              <w:rPr>
-                <w:color w:val="00B050"/>
-                <w:lang w:val="es-CL"/>
-              </w:rPr>
-              <w:t xml:space="preserve">return </w:t>
-            </w:r>
-            <w:r>
-              <w:rPr>
-                <w:lang w:val="es-CL"/>
-              </w:rPr>
-              <w:t>0;</w:t>
-            </w:r>
-          </w:p>
-          <w:p>
-            <w:pPr>
-              <w:pStyle w:val="Cdigo"/>
-              <w:rPr>
-                <w:lang w:val="es-CL"/>
-              </w:rPr>
-            </w:pPr>
-            <w:r>
-              <w:rPr>
-                <w:lang w:val="es-CL"/>
-              </w:rPr>
-              <w:t>}</w:t>
-            </w:r>
-          </w:p>
-        </w:tc>
-        <w:tc>
-          <w:tcPr>
-            <w:tcW w:w="500" w:type="pct"/>
-            <w:tcBorders>
-              <w:top w:val="nil"/>
-              <w:left w:val="single" w:sz="4" w:space="0" w:color="auto"/>
-              <w:bottom w:val="nil"/>
-              <w:right w:val="nil"/>
-            </w:tcBorders>
-          </w:tcPr>
-          <w:p>
-            <w:pPr>
-              <w:pStyle w:val="Cdigo"/>
-              <w:rPr>
-                <w:lang w:val="es-CL"/>
-              </w:rPr>
-            </w:pPr>
-          </w:p>
-        </w:tc>
-      </w:tr>
-    </w:tbl>
-    <w:p>
-      <w:pPr>
-        <w:pStyle w:val="Descripcin"/>
-      </w:pPr>
-    </w:p>
-    <w:p>
-      <w:pPr>
-        <w:pStyle w:val="Ttulo2"/>
-      </w:pPr>
-      <w:bookmarkStart w:id="54" w:name="_Toc449061301"/>
-      <w:r>
-        <w:t>L</w:t>
-      </w:r>
-      <w:r>
-        <w:t>istas y</w:t>
-      </w:r>
-      <w:r>
-        <w:t xml:space="preserve"> enumeraciones</w:t>
-      </w:r>
-      <w:bookmarkEnd w:id="54"/>
-    </w:p>
-    <w:p>
-      <w:pPr>
-        <w:rPr>
-          <w:lang w:val="fr-FR"/>
-        </w:rPr>
-      </w:pPr>
-      <w:r>
-        <w:rPr>
-          <w:lang w:val="en-US"/>
-        </w:rPr>
-        <w:t xml:space="preserve">Nam dui ligula, fringilla a, euismod sodales, sollicitudin vel, wisi. Morbi auctor lorem non justo. Nam lacus libero, pretium at, lobortis vitae, ultricies </w:t>
-      </w:r>
-      <w:proofErr w:type="gramStart"/>
-      <w:r>
-        <w:rPr>
-          <w:lang w:val="en-US"/>
-        </w:rPr>
-        <w:t>et</w:t>
-      </w:r>
-      <w:proofErr w:type="gramEnd"/>
-      <w:r>
-        <w:rPr>
-          <w:lang w:val="en-US"/>
-        </w:rPr>
-        <w:t xml:space="preserve">, tellus. Donec aliquet, tortor sed accumsan bibendum, erat ligula aliquet magna, vitae ornare odio metus a mi. </w:t>
-      </w:r>
-      <w:r>
-        <w:rPr>
-          <w:lang w:val="fr-FR"/>
-        </w:rPr>
-        <w:t xml:space="preserve">Morbi ac orci </w:t>
-      </w:r>
-      <w:proofErr w:type="gramStart"/>
-      <w:r>
-        <w:rPr>
-          <w:lang w:val="fr-FR"/>
-        </w:rPr>
-        <w:t>et</w:t>
-      </w:r>
-      <w:proofErr w:type="gramEnd"/>
-      <w:r>
-        <w:rPr>
-          <w:lang w:val="fr-FR"/>
-        </w:rPr>
-        <w:t xml:space="preserve"> nisl hendrerit mollis. Suspendisse ut massa. Cras nec ante. Pellentesque a nulla. Cum sociis natoque penatibus et magnis dis parturient montes, nascetur ridiculus mus. Aliquam tincidunt urna. Nulla ullamcorper vestibulum turpis. Pellentesque cursus luctus mauris.</w:t>
-      </w:r>
-    </w:p>
-    <w:p>
-      <w:r>
-        <w:t>Listas:</w:t>
-      </w:r>
-    </w:p>
-    <w:p>
-      <w:pPr>
-        <w:pStyle w:val="Prrafodelista"/>
-        <w:numPr>
-          <w:ilvl w:val="0"/>
-          <w:numId w:val="30"/>
-        </w:numPr>
-      </w:pPr>
-      <w:r>
-        <w:t>Ítem 1</w:t>
-      </w:r>
-    </w:p>
-    <w:p>
-      <w:pPr>
-        <w:pStyle w:val="Prrafodelista"/>
-        <w:numPr>
-          <w:ilvl w:val="1"/>
-          <w:numId w:val="30"/>
-        </w:numPr>
-      </w:pPr>
-      <w:r>
-        <w:t>Ítem 1 anidado</w:t>
-      </w:r>
-    </w:p>
-    <w:p>
-      <w:pPr>
-        <w:pStyle w:val="Prrafodelista"/>
-        <w:numPr>
-          <w:ilvl w:val="1"/>
-          <w:numId w:val="30"/>
-        </w:numPr>
-      </w:pPr>
-      <w:r>
-        <w:t>Ítem 2 anidado</w:t>
-      </w:r>
-    </w:p>
-    <w:p>
-      <w:pPr>
-        <w:pStyle w:val="Prrafodelista"/>
-        <w:numPr>
-          <w:ilvl w:val="2"/>
-          <w:numId w:val="30"/>
-        </w:numPr>
-      </w:pPr>
-      <w:r>
-        <w:t>Ítem 1 doblemente anidado</w:t>
-      </w:r>
-    </w:p>
-    <w:p>
-      <w:pPr>
-        <w:pStyle w:val="Prrafodelista"/>
-        <w:numPr>
-          <w:ilvl w:val="2"/>
-          <w:numId w:val="30"/>
-        </w:numPr>
-      </w:pPr>
-      <w:r>
-        <w:t>Ítem 2 doblemente anidado</w:t>
-      </w:r>
-    </w:p>
-    <w:p>
-      <w:pPr>
-        <w:pStyle w:val="Prrafodelista"/>
-        <w:numPr>
-          <w:ilvl w:val="0"/>
-          <w:numId w:val="30"/>
-        </w:numPr>
-      </w:pPr>
-      <w:r>
-        <w:t>Ítem 2</w:t>
-      </w:r>
-    </w:p>
-    <w:p>
-      <w:pPr>
-        <w:pStyle w:val="Prrafodelista"/>
-        <w:numPr>
-          <w:ilvl w:val="0"/>
-          <w:numId w:val="30"/>
-        </w:numPr>
-      </w:pPr>
-      <w:r>
-        <w:t>Ítem 3</w:t>
-      </w:r>
-    </w:p>
-    <w:p>
-      <w:r>
-        <w:t>Lista con párrafo:</w:t>
-      </w:r>
-    </w:p>
-    <w:p>
-      <w:pPr>
-        <w:pStyle w:val="Prrafodelista"/>
-        <w:numPr>
-          <w:ilvl w:val="0"/>
-          <w:numId w:val="31"/>
-        </w:numPr>
-      </w:pPr>
-      <w:r>
-        <w:rPr>
-          <w:lang w:val="en-US"/>
-        </w:rPr>
-        <w:t xml:space="preserve">Lorem ipsum dolor sit amet, consectetur adipiscing elit. </w:t>
-      </w:r>
-      <w:r>
-        <w:t xml:space="preserve">In vehicula, nisi vitae lobortis ornare, erat lectus commodo est, a luctus nibh augue non nisi. Fusce nisl dolor, placerat eget nibh vel, tristique cursus tortor. </w:t>
-      </w:r>
-      <w:r>
-        <w:t xml:space="preserve">Proin sed elit purus. </w:t>
-      </w:r>
-      <w:r>
-        <w:t>Vestibulum vel tristique velit.</w:t>
-      </w:r>
-    </w:p>
-    <w:p>
-      <w:pPr>
-        <w:pStyle w:val="Prrafodelista"/>
-        <w:numPr>
-          <w:ilvl w:val="1"/>
-          <w:numId w:val="31"/>
-        </w:numPr>
-      </w:pPr>
-      <w:r>
-        <w:rPr>
-          <w:lang w:val="en-US"/>
-        </w:rPr>
-        <w:t xml:space="preserve">Lorem ipsum dolor sit amet, consectetur adipiscing elit. </w:t>
-      </w:r>
-      <w:r>
-        <w:t xml:space="preserve">In vehicula, nisi vitae lobortis ornare, erat lectus commodo est, a luctus nibh augue non nisi. Fusce nisl dolor, placerat eget nibh vel, tristique cursus tortor. </w:t>
-      </w:r>
-      <w:r>
-        <w:t xml:space="preserve">Proin sed elit purus. </w:t>
-      </w:r>
-      <w:r>
-        <w:t>Vestibulum vel tristique velit.</w:t>
-      </w:r>
-    </w:p>
-    <w:p>
-      <w:pPr>
-        <w:pStyle w:val="Prrafodelista"/>
-        <w:numPr>
-          <w:ilvl w:val="2"/>
-          <w:numId w:val="31"/>
-        </w:numPr>
-      </w:pPr>
-      <w:r>
-        <w:rPr>
-          <w:lang w:val="en-US"/>
-        </w:rPr>
-        <w:t xml:space="preserve">Lorem ipsum dolor sit amet, consectetur adipiscing elit. </w:t>
-      </w:r>
-      <w:r>
-        <w:t xml:space="preserve">In vehicula, nisi vitae lobortis ornare, erat lectus commodo est, a luctus nibh augue non nisi. Fusce nisl dolor, placerat eget nibh vel, tristique cursus tortor. </w:t>
-      </w:r>
-      <w:r>
-        <w:t xml:space="preserve">Proin sed elit purus. </w:t>
-      </w:r>
-      <w:r>
-        <w:t>Vestibulum vel tristique velit.</w:t>
-      </w:r>
-    </w:p>
-    <w:p>
-      <w:r>
-        <w:t>Enumeración</w:t>
-      </w:r>
-      <w:r>
-        <w:t xml:space="preserve"> de lista</w:t>
-      </w:r>
-      <w:r>
-        <w:t>:</w:t>
-      </w:r>
-      <w:r>
-        <w:t xml:space="preserve"> </w:t>
-      </w:r>
-    </w:p>
-    <w:p>
-      <w:pPr>
-        <w:pStyle w:val="Prrafodelista"/>
-        <w:numPr>
-          <w:ilvl w:val="0"/>
-          <w:numId w:val="32"/>
-        </w:numPr>
-      </w:pPr>
-      <w:r>
-        <w:t>Item 1</w:t>
-      </w:r>
-    </w:p>
-    <w:p>
-      <w:pPr>
-        <w:pStyle w:val="Prrafodelista"/>
-        <w:numPr>
-          <w:ilvl w:val="1"/>
-          <w:numId w:val="32"/>
-        </w:numPr>
-      </w:pPr>
-      <w:r>
-        <w:t>Item 1 anidado</w:t>
-      </w:r>
-    </w:p>
-    <w:p>
-      <w:pPr>
-        <w:pStyle w:val="Prrafodelista"/>
-        <w:numPr>
-          <w:ilvl w:val="1"/>
-          <w:numId w:val="32"/>
-        </w:numPr>
-      </w:pPr>
-      <w:r>
-        <w:t>Ítem 2 anidado</w:t>
-      </w:r>
-    </w:p>
-    <w:p>
-      <w:pPr>
-        <w:pStyle w:val="Prrafodelista"/>
-        <w:numPr>
-          <w:ilvl w:val="1"/>
-          <w:numId w:val="32"/>
-        </w:numPr>
-      </w:pPr>
-      <w:r>
-        <w:t>Ítem 3 anidado</w:t>
-      </w:r>
-    </w:p>
-    <w:p>
-      <w:pPr>
-        <w:pStyle w:val="Prrafodelista"/>
-        <w:numPr>
-          <w:ilvl w:val="2"/>
-          <w:numId w:val="32"/>
-        </w:numPr>
-      </w:pPr>
-      <w:r>
-        <w:lastRenderedPageBreak/>
-        <w:t>Ítem 1 doblemente anidado</w:t>
-      </w:r>
-    </w:p>
-    <w:p>
-      <w:pPr>
-        <w:pStyle w:val="Prrafodelista"/>
-        <w:numPr>
-          <w:ilvl w:val="2"/>
-          <w:numId w:val="32"/>
-        </w:numPr>
-      </w:pPr>
-      <w:r>
-        <w:t>Ítem 2 doblemente anidado</w:t>
-      </w:r>
-    </w:p>
-    <w:p>
-      <w:pPr>
-        <w:pStyle w:val="Prrafodelista"/>
-        <w:numPr>
-          <w:ilvl w:val="0"/>
-          <w:numId w:val="32"/>
-        </w:numPr>
-      </w:pPr>
-      <w:r>
-        <w:t>Item 2</w:t>
-      </w:r>
-    </w:p>
-    <w:p>
-      <w:pPr>
-        <w:pStyle w:val="Prrafodelista"/>
-        <w:numPr>
-          <w:ilvl w:val="0"/>
-          <w:numId w:val="32"/>
-        </w:numPr>
-      </w:pPr>
-      <w:r>
-        <w:t>Item 3</w:t>
-      </w:r>
-    </w:p>
-    <w:p>
-      <w:r>
-        <w:t>Enumeración</w:t>
-      </w:r>
-      <w:r>
-        <w:t xml:space="preserve"> de la lista</w:t>
-      </w:r>
-      <w:r>
-        <w:t xml:space="preserve"> con párrafos:</w:t>
-      </w:r>
-    </w:p>
-    <w:p>
-      <w:pPr>
-        <w:pStyle w:val="Prrafodelista"/>
-        <w:numPr>
-          <w:ilvl w:val="0"/>
-          <w:numId w:val="33"/>
-        </w:numPr>
-      </w:pPr>
-      <w:r>
-        <w:t>afw awf awf awf aw fa fawf awf awf aw faw faw faw faw fawfaw faw faw faw faw faw faw fawf aw faw faw faw faw faw faw faw faw fawf awf awf aw faw faw faw faw faw faw faw faw fa.</w:t>
-      </w:r>
-    </w:p>
-    <w:p>
-      <w:pPr>
-        <w:pStyle w:val="Prrafodelista"/>
-        <w:numPr>
-          <w:ilvl w:val="1"/>
-          <w:numId w:val="33"/>
-        </w:numPr>
-      </w:pPr>
-      <w:r>
-        <w:t>afw awf awf awf aw fa fawf awf awf aw faw faw faw faw fawfaw faw faw faw faw faw faw fawf aw faw faw faw faw faw faw faw faw fawf awf awf aw faw faw faw faw faw faw faw faw fa.</w:t>
-      </w:r>
-    </w:p>
-    <w:p>
-      <w:pPr>
-        <w:pStyle w:val="Prrafodelista"/>
-        <w:numPr>
-          <w:ilvl w:val="2"/>
-          <w:numId w:val="33"/>
-        </w:numPr>
-      </w:pPr>
-      <w:r>
-        <w:t>afw awf awf awf aw fa fawf awf awf aw faw faw faw faw fawfaw faw faw faw faw faw faw fawf aw faw faw faw faw faw faw faw faw fawf awf awf aw faw faw faw faw faw faw faw faw fa.</w:t>
-      </w:r>
-    </w:p>
-    <w:p>
-      <w:pPr>
-        <w:pStyle w:val="Prrafodelista"/>
-        <w:numPr>
-          <w:ilvl w:val="2"/>
-          <w:numId w:val="33"/>
-        </w:numPr>
-      </w:pPr>
-      <w:r>
-        <w:t>afw awf awf awf aw fa fawf awf awf aw faw faw faw faw fawfaw faw faw faw faw faw faw fawf aw faw faw faw faw faw faw faw faw fawf awf awf aw faw faw faw faw faw faw faw faw fa.</w:t>
-      </w:r>
-    </w:p>
-    <w:p>
-      <w:pPr>
-        <w:pStyle w:val="Prrafodelista"/>
-        <w:numPr>
-          <w:ilvl w:val="1"/>
-          <w:numId w:val="33"/>
-        </w:numPr>
-      </w:pPr>
-      <w:r>
-        <w:t>afw awf awf awf aw fa fawf awf awf aw faw faw faw faw fawfaw faw faw faw faw faw faw fawf aw faw faw faw faw faw faw faw faw fawf awf awf aw faw faw faw faw faw faw faw faw fa.</w:t>
-      </w:r>
-    </w:p>
-    <w:p>
-      <w:pPr>
-        <w:pStyle w:val="Prrafodelista"/>
-        <w:numPr>
-          <w:ilvl w:val="0"/>
-          <w:numId w:val="33"/>
-        </w:numPr>
-      </w:pPr>
-      <w:r>
-        <w:t>afw awf awf awf aw fa fawf awf awf aw faw faw faw faw fawfaw faw faw faw faw faw faw fawf aw faw faw faw faw faw faw faw faw fawf awf awf aw faw faw faw faw faw faw faw faw fa.</w:t>
-      </w:r>
-      <w:r>
-        <w:t xml:space="preserve"> </w:t>
-      </w:r>
-    </w:p>
-    <w:p>
-      <w:pPr>
-        <w:pStyle w:val="Ttulo2"/>
-      </w:pPr>
-      <w:bookmarkStart w:id="55" w:name="_Toc449061302"/>
-      <w:r>
-        <w:t>Actualizar todos los campos del documento</w:t>
-      </w:r>
-      <w:bookmarkEnd w:id="55"/>
-    </w:p>
-    <w:p>
-      <w:r>
-        <w:t xml:space="preserve">Word utiliza campos especiales para manejar automáticamente los títulos en el índice, la numeración de los capítulos, las referencias de figuras, tablas, ecuaciones, citas y la bibliografía. En ocasiones notará que alguna de estas cosas tiene una numeración errónea o bien simplemente no aparece. Es posible que requiera actualizar todos los campos del documento, lo cual se logra </w:t>
-      </w:r>
-      <w:r>
-        <w:t>haciendo clic en “Actualizar referencias” del menú “EIE”.</w:t>
-      </w:r>
-    </w:p>
-    <w:p>
-      <w:pPr>
-        <w:pStyle w:val="Ttulo2"/>
-      </w:pPr>
-      <w:bookmarkStart w:id="56" w:name="_Toc449061303"/>
-      <w:r>
-        <w:t>Conclusión del capítulo</w:t>
-      </w:r>
-      <w:bookmarkEnd w:id="56"/>
-    </w:p>
-    <w:p>
-      <w:r>
-        <w:t xml:space="preserve">Contar con una plantilla le facilitará el trabajo de tener que elegir el formato para cada uno de los elementos que conforma un documento. </w:t>
-      </w:r>
-      <w:r>
-        <w:t xml:space="preserve">Conocer y comprender las seis partes de esta plantilla, portada y hojas preliminares, índice, introducción, hojas de desarrollo, bibliografía y apéndice, garantizará su buen uso a la hora de redactar un </w:t>
-      </w:r>
-      <w:r>
-        <w:t>informe</w:t>
-      </w:r>
-      <w:r>
-        <w:t xml:space="preserve">. </w:t>
-      </w:r>
-      <w:r>
-        <w:t xml:space="preserve">Tratando de usarla siempre para todos sus informes ganará experiencia en ella, y a la larga ganará tiempo para dedicarse solo al contenido. </w:t>
-      </w:r>
-      <w:r>
-        <w:t xml:space="preserve">Como dicen, “la práctica hace al maestro”. </w:t>
-      </w:r>
-    </w:p>
-    <w:p/>
-    <w:p/>
-    <w:p>
-      <w:pPr>
-        <w:keepNext/>
-      </w:pPr>
+        <w:t>Para lograr lo anteriormente mencionado es que se tendrá que obtener en primera instancia los parámetros del motor de inducción a utilizar. De modo que es necesario hacer ensayos de vacío y rotor bloqueado.</w:t>
+      </w:r>
+    </w:p>
+    <w:p>
+      <w:r>
+        <w:t>Durante los ensayos es necesario registrar las variables eléctricas de inter</w:t>
+      </w:r>
+      <w:r>
+        <w:t xml:space="preserve">és, </w:t>
+      </w:r>
+      <w:r>
+        <w:t>para lo cual se utilizarán instrumentos de medición, tales como SAMTE (Sistema Adquisición y Medición de Transientes Eléctricas)</w:t>
+      </w:r>
+      <w:r>
+        <w:t>, tacómetro, voltímetro, amperímetro, entre otros.</w:t>
+      </w:r>
+    </w:p>
+    <w:p>
+      <w:r>
+        <w:t>Además es necesario llegar a una estimación de la curva de saturación del motor a utilizar, puesto que la situación anterior es un caso de interés dentro del estudio a desarrollar.</w:t>
+      </w:r>
+    </w:p>
+    <w:p>
+      <w:r>
+        <w:t xml:space="preserve">Como el estudio considera situaciones de falla en el motor, </w:t>
+      </w:r>
+      <w:r>
+        <w:t>es necesario tener en consideración cuales son las fallas que ocurren con más frecuencia en este tipo de máquinas.</w:t>
+      </w:r>
+    </w:p>
+    <w:p>
+      <w:r>
+        <w:t>Otra condición adicional de estudio es el uso del Variador de Frecuencia (VDF) para el control del funcionamiento del motor, por lo cual es necesario un análisis del punto de vista teórico, y  paralelamente obtener los parámetros</w:t>
+      </w:r>
+      <w:r>
+        <w:t xml:space="preserve"> del VDF a utilizar,</w:t>
+      </w:r>
+      <w:r>
+        <w:t xml:space="preserve"> para usarlos en el desarrollo de las simulaciones.</w:t>
+      </w:r>
     </w:p>
     <w:p>
       <w:pPr>
         <w:pStyle w:val="Descripcin"/>
         <w:jc w:val="both"/>
+      </w:pPr>
+    </w:p>
+    <w:p/>
+    <w:p>
+      <w:pPr>
         <w:sectPr>
-          <w:headerReference w:type="default" r:id="rId30"/>
-          <w:headerReference w:type="first" r:id="rId31"/>
+          <w:headerReference w:type="default" r:id="rId21"/>
+          <w:headerReference w:type="first" r:id="rId22"/>
           <w:pgSz w:w="12240" w:h="15840" w:code="1"/>
           <w:pgMar w:top="1440" w:right="1440" w:bottom="1440" w:left="2098" w:header="709" w:footer="709" w:gutter="0"/>
           <w:cols w:space="708"/>
@@ -11522,89 +4117,27 @@
           <w:docGrid w:linePitch="360"/>
         </w:sectPr>
       </w:pPr>
+      <w:bookmarkStart w:id="5" w:name="_GoBack"/>
+      <w:bookmarkEnd w:id="5"/>
     </w:p>
     <w:p>
       <w:pPr>
         <w:pStyle w:val="Ttulo1"/>
-        <w:numPr>
-          <w:ilvl w:val="0"/>
-          <w:numId w:val="0"/>
-        </w:numPr>
-      </w:pPr>
-      <w:bookmarkStart w:id="57" w:name="_Toc449061304"/>
+      </w:pPr>
       <w:r>
         <w:lastRenderedPageBreak/>
-        <w:t>Discusión y c</w:t>
-      </w:r>
-      <w:r>
-        <w:t>onclusiones</w:t>
-      </w:r>
-      <w:bookmarkEnd w:id="57"/>
-    </w:p>
-    <w:p>
-      <w:r>
-        <w:t xml:space="preserve">Las conclusiones finales del trabajo no se consideran como capítulos del texto, sin embargo ellas son obligatorias para la estructura general del informe de proyecto e independientes de aquellas que puedan existir en cada capítulo. </w:t>
-      </w:r>
-    </w:p>
-    <w:p>
-      <w:r>
-        <w:t>En ella, se deben indicar las conclusiones finales obtenidas, su proyección futura, usos, modificaciones, limitaciones, etc. No debe incluir datos nuevos. Recuerde que las explicaciones de cada tema las dio a conocer en cada uno de los capítulos anteriormente descritos.</w:t>
-      </w:r>
-    </w:p>
-    <w:p>
-      <w:r>
-        <w:rPr>
-          <w:highlight w:val="yellow"/>
-        </w:rPr>
-        <w:t>Para</w:t>
-      </w:r>
-      <w:r>
-        <w:rPr>
-          <w:highlight w:val="yellow"/>
-        </w:rPr>
-        <w:t xml:space="preserve"> </w:t>
-      </w:r>
-      <w:r>
-        <w:rPr>
-          <w:highlight w:val="yellow"/>
-        </w:rPr>
-        <w:t>el trabajo de un año (Proyecto I y II para ingenieros, seminario y proyecto para civiles), se espera que</w:t>
-      </w:r>
-      <w:r>
-        <w:rPr>
-          <w:highlight w:val="yellow"/>
-        </w:rPr>
-        <w:t xml:space="preserve"> su discusión y conclusiones tenga más o menos la misma extensión que la introducción, es decir entre tres y cinco</w:t>
-      </w:r>
-      <w:r>
-        <w:rPr>
-          <w:highlight w:val="yellow"/>
-        </w:rPr>
-        <w:t xml:space="preserve"> </w:t>
-      </w:r>
-      <w:r>
-        <w:rPr>
-          <w:highlight w:val="yellow"/>
-        </w:rPr>
-        <w:t>páginas</w:t>
-      </w:r>
-      <w:r>
-        <w:rPr>
-          <w:highlight w:val="yellow"/>
-        </w:rPr>
-        <w:t>.</w:t>
-      </w:r>
-    </w:p>
-    <w:p/>
-    <w:p/>
-    <w:p/>
-    <w:p/>
-    <w:p>
-      <w:pPr>
+        <w:t>Marco Teórico</w:t>
+      </w:r>
+    </w:p>
+    <w:p>
+      <w:r>
+        <w:t>A continuación se darán a conocer las definiciones de variables eléctricas de estudio, conceptos teóricos relevantes del motor de inducción y el variador de frecuencia</w:t>
+      </w:r>
+    </w:p>
+    <w:p>
+      <w:pPr>
+        <w:pStyle w:val="Ttulo1"/>
         <w:sectPr>
-          <w:headerReference w:type="even" r:id="rId32"/>
-          <w:headerReference w:type="default" r:id="rId33"/>
-          <w:headerReference w:type="first" r:id="rId34"/>
           <w:pgSz w:w="12240" w:h="15840" w:code="1"/>
           <w:pgMar w:top="1440" w:right="1440" w:bottom="1440" w:left="2098" w:header="709" w:footer="709" w:gutter="0"/>
           <w:cols w:space="708"/>
@@ -11612,8 +4145,102 @@
           <w:docGrid w:linePitch="360"/>
         </w:sectPr>
       </w:pPr>
-    </w:p>
-    <w:bookmarkStart w:id="58" w:name="_Toc449061305" w:displacedByCustomXml="next"/>
+      <w:r>
+        <w:lastRenderedPageBreak/>
+        <w:t xml:space="preserve"> </w:t>
+      </w:r>
+    </w:p>
+    <w:p>
+      <w:pPr>
+        <w:pStyle w:val="Ttulo1"/>
+        <w:numPr>
+          <w:ilvl w:val="0"/>
+          <w:numId w:val="0"/>
+        </w:numPr>
+      </w:pPr>
+      <w:bookmarkStart w:id="6" w:name="_Toc449061304"/>
+      <w:r>
+        <w:lastRenderedPageBreak/>
+        <w:t>Discusión y c</w:t>
+      </w:r>
+      <w:r>
+        <w:t>onclusiones</w:t>
+      </w:r>
+      <w:bookmarkEnd w:id="6"/>
+    </w:p>
+    <w:p>
+      <w:r>
+        <w:t xml:space="preserve">Las conclusiones finales del trabajo no se consideran como capítulos del texto, sin embargo ellas son obligatorias para la estructura general del informe de proyecto e independientes de aquellas que puedan existir en cada capítulo. </w:t>
+      </w:r>
+    </w:p>
+    <w:p>
+      <w:r>
+        <w:t>En ella, se deben indicar las conclusiones finales obtenidas, su proyección futura, usos, modificaciones, limitaciones, etc. No debe incluir datos nuevos. Recuerde que las explicaciones de cada tema las dio a conocer en cada uno de los capítulos anteriormente descritos.</w:t>
+      </w:r>
+    </w:p>
+    <w:p>
+      <w:r>
+        <w:rPr>
+          <w:highlight w:val="yellow"/>
+        </w:rPr>
+        <w:t>Para</w:t>
+      </w:r>
+      <w:r>
+        <w:rPr>
+          <w:highlight w:val="yellow"/>
+        </w:rPr>
+        <w:t xml:space="preserve"> </w:t>
+      </w:r>
+      <w:r>
+        <w:rPr>
+          <w:highlight w:val="yellow"/>
+        </w:rPr>
+        <w:t>el trabajo de un año (Proyecto I y II para ingenieros, seminario y proyecto para civiles), se espera que</w:t>
+      </w:r>
+      <w:r>
+        <w:rPr>
+          <w:highlight w:val="yellow"/>
+        </w:rPr>
+        <w:t xml:space="preserve"> su discusión y conclusiones tenga más o menos la misma extensión que la introducción, es decir entre tres y cinco</w:t>
+      </w:r>
+      <w:r>
+        <w:rPr>
+          <w:highlight w:val="yellow"/>
+        </w:rPr>
+        <w:t xml:space="preserve"> </w:t>
+      </w:r>
+      <w:r>
+        <w:rPr>
+          <w:highlight w:val="yellow"/>
+        </w:rPr>
+        <w:t>páginas</w:t>
+      </w:r>
+      <w:r>
+        <w:rPr>
+          <w:highlight w:val="yellow"/>
+        </w:rPr>
+        <w:t>.</w:t>
+      </w:r>
+    </w:p>
+    <w:p/>
+    <w:p/>
+    <w:p/>
+    <w:p/>
+    <w:p>
+      <w:pPr>
+        <w:sectPr>
+          <w:headerReference w:type="even" r:id="rId23"/>
+          <w:headerReference w:type="default" r:id="rId24"/>
+          <w:headerReference w:type="first" r:id="rId25"/>
+          <w:pgSz w:w="12240" w:h="15840" w:code="1"/>
+          <w:pgMar w:top="1440" w:right="1440" w:bottom="1440" w:left="2098" w:header="709" w:footer="709" w:gutter="0"/>
+          <w:cols w:space="708"/>
+          <w:titlePg/>
+          <w:docGrid w:linePitch="360"/>
+        </w:sectPr>
+      </w:pPr>
+    </w:p>
+    <w:bookmarkStart w:id="7" w:name="_Toc449061305" w:displacedByCustomXml="next"/>
     <w:sdt>
       <w:sdtPr>
         <w:rPr>
@@ -11642,7 +4269,7 @@
           <w:r>
             <w:t>Bibliografía</w:t>
           </w:r>
-          <w:bookmarkEnd w:id="58"/>
+          <w:bookmarkEnd w:id="7"/>
         </w:p>
         <w:sdt>
           <w:sdtPr>
@@ -11682,8 +4309,8 @@
                 <w:tblLook w:val="04A0" w:firstRow="1" w:lastRow="0" w:firstColumn="1" w:lastColumn="0" w:noHBand="0" w:noVBand="1"/>
               </w:tblPr>
               <w:tblGrid>
-                <w:gridCol w:w="326"/>
-                <w:gridCol w:w="8376"/>
+                <w:gridCol w:w="313"/>
+                <w:gridCol w:w="8389"/>
               </w:tblGrid>
               <w:tr>
                 <w:trPr>
@@ -12191,14 +4818,8 @@
         <w:rPr>
           <w:color w:val="FF0000"/>
         </w:rPr>
-        <w:t xml:space="preserve">En esta sección se listan los nombres de todas las referencias bibliográficas, libros, revistas o documentos de uso general que han sido citados en el texto y desde donde se han obtenido </w:t>
-      </w:r>
-      <w:r>
-        <w:rPr>
-          <w:color w:val="FF0000"/>
-        </w:rPr>
         <w:lastRenderedPageBreak/>
-        <w:t xml:space="preserve">aseveraciones no demostradas. </w:t>
+        <w:t xml:space="preserve">En esta sección se listan los nombres de todas las referencias bibliográficas, libros, revistas o documentos de uso general que han sido citados en el texto y desde donde se han obtenido aseveraciones no demostradas. </w:t>
       </w:r>
       <w:r>
         <w:rPr>
@@ -12322,8 +4943,8 @@
     <w:p>
       <w:pPr>
         <w:sectPr>
-          <w:headerReference w:type="even" r:id="rId35"/>
-          <w:headerReference w:type="default" r:id="rId36"/>
+          <w:headerReference w:type="even" r:id="rId26"/>
+          <w:headerReference w:type="default" r:id="rId27"/>
           <w:pgSz w:w="12240" w:h="15840" w:code="1"/>
           <w:pgMar w:top="1440" w:right="1440" w:bottom="1440" w:left="2098" w:header="709" w:footer="709" w:gutter="0"/>
           <w:cols w:space="708"/>
@@ -12336,8 +4957,8 @@
       <w:pPr>
         <w:pStyle w:val="Ttulo6"/>
       </w:pPr>
-      <w:bookmarkStart w:id="59" w:name="_Ref433119829"/>
-      <w:bookmarkStart w:id="60" w:name="_Toc449061306"/>
+      <w:bookmarkStart w:id="8" w:name="_Ref433119829"/>
+      <w:bookmarkStart w:id="9" w:name="_Toc449061306"/>
       <w:r>
         <w:lastRenderedPageBreak/>
         <w:t>Un</w:t>
@@ -12348,8 +4969,8 @@
       <w:r>
         <w:t>apéndice</w:t>
       </w:r>
-      <w:bookmarkEnd w:id="59"/>
-      <w:bookmarkEnd w:id="60"/>
+      <w:bookmarkEnd w:id="8"/>
+      <w:bookmarkEnd w:id="9"/>
     </w:p>
     <w:p>
       <w:r>
@@ -12360,11 +4981,11 @@
       <w:pPr>
         <w:pStyle w:val="Ttulo7"/>
       </w:pPr>
-      <w:bookmarkStart w:id="61" w:name="_Toc449061307"/>
+      <w:bookmarkStart w:id="10" w:name="_Toc449061307"/>
       <w:r>
         <w:t>Figuras en apéndices</w:t>
       </w:r>
-      <w:bookmarkEnd w:id="61"/>
+      <w:bookmarkEnd w:id="10"/>
     </w:p>
     <w:p>
       <w:r>
@@ -12453,7 +5074,7 @@
                     <pic:cNvPicPr/>
                   </pic:nvPicPr>
                   <pic:blipFill>
-                    <a:blip r:embed="rId37" cstate="print">
+                    <a:blip r:embed="rId28" cstate="print">
                       <a:extLst>
                         <a:ext uri="{28A0092B-C50C-407E-A947-70E740481C1C}">
                           <a14:useLocalDpi xmlns:a14="http://schemas.microsoft.com/office/drawing/2010/main" val="0"/>
@@ -12484,7 +5105,7 @@
       <w:pPr>
         <w:pStyle w:val="Descripcin"/>
       </w:pPr>
-      <w:bookmarkStart w:id="62" w:name="_Ref434853033"/>
+      <w:bookmarkStart w:id="11" w:name="_Ref434853033"/>
       <w:r>
         <w:t>Figura</w:t>
       </w:r>
@@ -12530,7 +5151,7 @@
       <w:r>
         <w:fldChar w:fldCharType="end"/>
       </w:r>
-      <w:bookmarkEnd w:id="62"/>
+      <w:bookmarkEnd w:id="11"/>
       <w:r>
         <w:t>: Figura con título incorrecto.</w:t>
       </w:r>
@@ -12598,7 +5219,7 @@
                     <pic:cNvPicPr/>
                   </pic:nvPicPr>
                   <pic:blipFill>
-                    <a:blip r:embed="rId38" cstate="print">
+                    <a:blip r:embed="rId29" cstate="print">
                       <a:extLst>
                         <a:ext uri="{28A0092B-C50C-407E-A947-70E740481C1C}">
                           <a14:useLocalDpi xmlns:a14="http://schemas.microsoft.com/office/drawing/2010/main" val="0"/>
@@ -12629,7 +5250,7 @@
       <w:pPr>
         <w:pStyle w:val="Descripcin"/>
       </w:pPr>
-      <w:bookmarkStart w:id="63" w:name="_Ref433112593"/>
+      <w:bookmarkStart w:id="12" w:name="_Ref433112593"/>
       <w:r>
         <w:t xml:space="preserve">Figura </w:t>
       </w:r>
@@ -12672,7 +5293,7 @@
       <w:r>
         <w:fldChar w:fldCharType="end"/>
       </w:r>
-      <w:bookmarkEnd w:id="63"/>
+      <w:bookmarkEnd w:id="12"/>
       <w:r>
         <w:t>: Figura con título correcto</w:t>
       </w:r>
@@ -12693,11 +5314,11 @@
       <w:pPr>
         <w:pStyle w:val="Ttulo7"/>
       </w:pPr>
-      <w:bookmarkStart w:id="64" w:name="_Toc449061308"/>
+      <w:bookmarkStart w:id="13" w:name="_Toc449061308"/>
       <w:r>
         <w:t>Tablas en apéndices</w:t>
       </w:r>
-      <w:bookmarkEnd w:id="64"/>
+      <w:bookmarkEnd w:id="13"/>
     </w:p>
     <w:p>
       <w:r>
@@ -12754,7 +5375,7 @@
         <w:pStyle w:val="Descripcin"/>
         <w:keepNext/>
       </w:pPr>
-      <w:bookmarkStart w:id="65" w:name="_Ref433297035"/>
+      <w:bookmarkStart w:id="14" w:name="_Ref433297035"/>
       <w:r>
         <w:t>Tabla</w:t>
       </w:r>
@@ -12800,7 +5421,7 @@
       <w:r>
         <w:fldChar w:fldCharType="end"/>
       </w:r>
-      <w:bookmarkEnd w:id="65"/>
+      <w:bookmarkEnd w:id="14"/>
       <w:r>
         <w:t>: Tabla con título incorrecto</w:t>
       </w:r>
@@ -13379,8 +6000,8 @@
         <w:pStyle w:val="Descripcin"/>
         <w:keepNext/>
       </w:pPr>
-      <w:bookmarkStart w:id="66" w:name="_Ref433122028"/>
-      <w:bookmarkStart w:id="67" w:name="_Ref433122024"/>
+      <w:bookmarkStart w:id="15" w:name="_Ref433122028"/>
+      <w:bookmarkStart w:id="16" w:name="_Ref433122024"/>
       <w:r>
         <w:t xml:space="preserve">Tabla </w:t>
       </w:r>
@@ -13423,11 +6044,11 @@
       <w:r>
         <w:fldChar w:fldCharType="end"/>
       </w:r>
-      <w:bookmarkEnd w:id="66"/>
+      <w:bookmarkEnd w:id="15"/>
       <w:r>
         <w:t>: Tabla con título correcto</w:t>
       </w:r>
-      <w:bookmarkEnd w:id="67"/>
+      <w:bookmarkEnd w:id="16"/>
     </w:p>
     <w:tbl>
       <w:tblPr>
@@ -13979,11 +6600,11 @@
       <w:pPr>
         <w:pStyle w:val="Ttulo7"/>
       </w:pPr>
-      <w:bookmarkStart w:id="68" w:name="_Toc449061309"/>
+      <w:bookmarkStart w:id="17" w:name="_Toc449061309"/>
       <w:r>
         <w:t>Ecuaciones en apéndice</w:t>
       </w:r>
-      <w:bookmarkEnd w:id="68"/>
+      <w:bookmarkEnd w:id="17"/>
     </w:p>
     <w:p>
       <w:r>
@@ -14084,7 +6705,7 @@
               </w:rPr>
               <w:t xml:space="preserve"> </w:t>
             </w:r>
-            <w:bookmarkStart w:id="69" w:name="_Ref434852979"/>
+            <w:bookmarkStart w:id="18" w:name="_Ref434852979"/>
             <w:r>
               <w:rPr>
                 <w:sz w:val="18"/>
@@ -14177,7 +6798,7 @@
               </w:rPr>
               <w:fldChar w:fldCharType="end"/>
             </w:r>
-            <w:bookmarkEnd w:id="69"/>
+            <w:bookmarkEnd w:id="18"/>
             <w:r>
               <w:rPr>
                 <w:sz w:val="18"/>
@@ -14264,12 +6885,12 @@
       <w:pPr>
         <w:pStyle w:val="Ttulo7"/>
       </w:pPr>
-      <w:bookmarkStart w:id="70" w:name="_Toc449061310"/>
+      <w:bookmarkStart w:id="19" w:name="_Toc449061310"/>
       <w:r>
         <w:lastRenderedPageBreak/>
         <w:t>Código/Listado</w:t>
       </w:r>
-      <w:bookmarkEnd w:id="70"/>
+      <w:bookmarkEnd w:id="19"/>
     </w:p>
     <w:p>
       <w:r>
@@ -14286,11 +6907,11 @@
       <w:pPr>
         <w:pStyle w:val="Ttulo7"/>
       </w:pPr>
-      <w:bookmarkStart w:id="71" w:name="_Toc449061311"/>
+      <w:bookmarkStart w:id="20" w:name="_Toc449061311"/>
       <w:r>
         <w:t>Hojas horizontales</w:t>
       </w:r>
-      <w:bookmarkEnd w:id="71"/>
+      <w:bookmarkEnd w:id="20"/>
     </w:p>
     <w:p>
       <w:r>
@@ -14450,7 +7071,7 @@
     <w:p>
       <w:pPr>
         <w:sectPr>
-          <w:headerReference w:type="default" r:id="rId39"/>
+          <w:headerReference w:type="default" r:id="rId30"/>
           <w:pgSz w:w="12240" w:h="15840" w:code="1"/>
           <w:pgMar w:top="1440" w:right="1440" w:bottom="1440" w:left="2098" w:header="709" w:footer="709" w:gutter="0"/>
           <w:cols w:space="708"/>
@@ -14485,7 +7106,7 @@
                     <pic:cNvPicPr/>
                   </pic:nvPicPr>
                   <pic:blipFill>
-                    <a:blip r:embed="rId40">
+                    <a:blip r:embed="rId31">
                       <a:extLst>
                         <a:ext uri="{28A0092B-C50C-407E-A947-70E740481C1C}">
                           <a14:useLocalDpi xmlns:a14="http://schemas.microsoft.com/office/drawing/2010/main" val="0"/>
@@ -14516,10 +7137,10 @@
       <w:pPr>
         <w:pStyle w:val="Descripcin"/>
         <w:sectPr>
-          <w:headerReference w:type="even" r:id="rId41"/>
-          <w:headerReference w:type="default" r:id="rId42"/>
-          <w:headerReference w:type="first" r:id="rId43"/>
-          <w:footerReference w:type="first" r:id="rId44"/>
+          <w:headerReference w:type="even" r:id="rId32"/>
+          <w:headerReference w:type="default" r:id="rId33"/>
+          <w:headerReference w:type="first" r:id="rId34"/>
+          <w:footerReference w:type="first" r:id="rId35"/>
           <w:pgSz w:w="15840" w:h="12240" w:orient="landscape" w:code="1"/>
           <w:pgMar w:top="1440" w:right="1440" w:bottom="2098" w:left="1440" w:header="709" w:footer="709" w:gutter="0"/>
           <w:cols w:space="708"/>
@@ -14527,8 +7148,8 @@
           <w:docGrid w:linePitch="360"/>
         </w:sectPr>
       </w:pPr>
-      <w:bookmarkStart w:id="72" w:name="_Ref433282709"/>
-      <w:bookmarkStart w:id="73" w:name="_Ref433282701"/>
+      <w:bookmarkStart w:id="21" w:name="_Ref433282709"/>
+      <w:bookmarkStart w:id="22" w:name="_Ref433282701"/>
       <w:r>
         <w:t xml:space="preserve">Figura </w:t>
       </w:r>
@@ -14571,11 +7192,11 @@
       <w:r>
         <w:fldChar w:fldCharType="end"/>
       </w:r>
-      <w:bookmarkEnd w:id="72"/>
+      <w:bookmarkEnd w:id="21"/>
       <w:r>
         <w:t>: Ejemplo de figura en hoja horizontal</w:t>
       </w:r>
-      <w:bookmarkEnd w:id="73"/>
+      <w:bookmarkEnd w:id="22"/>
     </w:p>
     <w:p>
       <w:r>
@@ -14591,10 +7212,10 @@
     <w:p>
       <w:pPr>
         <w:sectPr>
-          <w:headerReference w:type="even" r:id="rId45"/>
-          <w:headerReference w:type="default" r:id="rId46"/>
-          <w:headerReference w:type="first" r:id="rId47"/>
-          <w:footerReference w:type="first" r:id="rId48"/>
+          <w:headerReference w:type="even" r:id="rId36"/>
+          <w:headerReference w:type="default" r:id="rId37"/>
+          <w:headerReference w:type="first" r:id="rId38"/>
+          <w:footerReference w:type="first" r:id="rId39"/>
           <w:pgSz w:w="12240" w:h="15840" w:code="1"/>
           <w:pgMar w:top="1440" w:right="1440" w:bottom="1440" w:left="2098" w:header="709" w:footer="709" w:gutter="0"/>
           <w:cols w:space="708"/>
@@ -14607,7 +7228,7 @@
       <w:pPr>
         <w:pStyle w:val="Ttulo6"/>
       </w:pPr>
-      <w:bookmarkStart w:id="74" w:name="_Toc449061312"/>
+      <w:bookmarkStart w:id="23" w:name="_Toc449061312"/>
       <w:r>
         <w:lastRenderedPageBreak/>
         <w:t>Otro</w:t>
@@ -14618,7 +7239,7 @@
       <w:r>
         <w:t>apéndice</w:t>
       </w:r>
-      <w:bookmarkEnd w:id="74"/>
+      <w:bookmarkEnd w:id="23"/>
     </w:p>
     <w:p>
       <w:r>
@@ -14635,10 +7256,10 @@
       </w:r>
     </w:p>
     <w:sectPr>
-      <w:headerReference w:type="even" r:id="rId49"/>
-      <w:headerReference w:type="default" r:id="rId50"/>
-      <w:headerReference w:type="first" r:id="rId51"/>
-      <w:footerReference w:type="first" r:id="rId52"/>
+      <w:headerReference w:type="even" r:id="rId40"/>
+      <w:headerReference w:type="default" r:id="rId41"/>
+      <w:headerReference w:type="first" r:id="rId42"/>
+      <w:footerReference w:type="first" r:id="rId43"/>
       <w:pgSz w:w="12240" w:h="15840" w:code="1"/>
       <w:pgMar w:top="1440" w:right="1440" w:bottom="1440" w:left="2098" w:header="709" w:footer="709" w:gutter="0"/>
       <w:cols w:space="708"/>
@@ -14724,7 +7345,7 @@
           <w:rPr>
             <w:noProof/>
           </w:rPr>
-          <w:t>2</w:t>
+          <w:t>5</w:t>
         </w:r>
         <w:r>
           <w:rPr>
@@ -14777,7 +7398,7 @@
           <w:rPr>
             <w:noProof/>
           </w:rPr>
-          <w:t>1</w:t>
+          <w:t>4</w:t>
         </w:r>
         <w:r>
           <w:rPr>
@@ -14846,7 +7467,7 @@
           <w:rPr>
             <w:noProof/>
           </w:rPr>
-          <w:t>23</w:t>
+          <w:t>13</w:t>
         </w:r>
         <w:r>
           <w:rPr>
@@ -14899,7 +7520,7 @@
           <w:rPr>
             <w:noProof/>
           </w:rPr>
-          <w:t>24</w:t>
+          <w:t>14</w:t>
         </w:r>
         <w:r>
           <w:rPr>
@@ -15982,7 +8603,7 @@
         <w:noProof/>
         <w:lang w:val="es-ES"/>
       </w:rPr>
-      <w:t>1</w:t>
+      <w:t>3</w:t>
     </w:r>
     <w:r>
       <w:rPr>
@@ -16007,27 +8628,6 @@
         <w:b/>
       </w:rPr>
       <w:instrText xml:space="preserve"> STYLEREF  "Título 1"  \* MERGEFORMAT </w:instrText>
-    </w:r>
-    <w:r>
-      <w:rPr>
-        <w:b/>
-      </w:rPr>
-      <w:fldChar w:fldCharType="separate"/>
-    </w:r>
-    <w:r>
-      <w:rPr>
-        <w:bCs/>
-        <w:noProof/>
-        <w:lang w:val="es-ES"/>
-      </w:rPr>
-      <w:t>Introducción</w:t>
-    </w:r>
-    <w:r>
-      <w:rPr>
-        <w:b/>
-        <w:noProof/>
-      </w:rPr>
-      <w:t xml:space="preserve"> a la plantilla</w:t>
     </w:r>
     <w:r>
       <w:rPr>
@@ -21503,10 +14103,11 @@
   </w:font>
   <w:font w:name="Utopia">
     <w:altName w:val="Cambria Math"/>
+    <w:panose1 w:val="02000503000000000000"/>
     <w:charset w:val="00"/>
     <w:family w:val="auto"/>
     <w:pitch w:val="variable"/>
-    <w:sig w:usb0="00000003" w:usb1="40000048" w:usb2="00000000" w:usb3="00000000" w:csb0="00000001" w:csb1="00000000"/>
+    <w:sig w:usb0="800000AF" w:usb1="40000048" w:usb2="00000000" w:usb3="00000000" w:csb0="00000001" w:csb1="00000000"/>
   </w:font>
   <w:font w:name="Calibri">
     <w:panose1 w:val="020F0502020204030204"/>
@@ -21563,6 +14164,7 @@
   <w:rsids>
     <w:rsidRoot w:val="00535F40"/>
     <w:rsid w:val="0024011F"/>
+    <w:rsid w:val="00461D53"/>
     <w:rsid w:val="00535F40"/>
   </w:rsids>
   <m:mathPr>
@@ -22500,7 +15102,7 @@
 </file>
 
 <file path=customXml/itemProps1.xml><?xml version="1.0" encoding="utf-8"?>
-<ds:datastoreItem xmlns:ds="http://schemas.openxmlformats.org/officeDocument/2006/customXml" ds:itemID="{06D29BF4-2EF0-4B2C-9B18-F9EBE91BDFA9}">
+<ds:datastoreItem xmlns:ds="http://schemas.openxmlformats.org/officeDocument/2006/customXml" ds:itemID="{F77BABEA-7EA8-4F80-894D-15B69496D828}">
   <ds:schemaRefs>
     <ds:schemaRef ds:uri="http://schemas.openxmlformats.org/officeDocument/2006/bibliography"/>
   </ds:schemaRefs>

--- a/Primera mesa word.docx
+++ b/Primera mesa word.docx
@@ -1441,7 +1441,7 @@
           <w:rFonts w:asciiTheme="minorHAnsi" w:eastAsiaTheme="minorEastAsia" w:hAnsiTheme="minorHAnsi"/>
           <w:noProof/>
           <w:sz w:val="22"/>
-          <w:lang w:val="en-US"/>
+          <w:lang w:eastAsia="es-CL"/>
         </w:rPr>
       </w:pPr>
       <w:r>
@@ -1465,7 +1465,7 @@
         </w:rPr>
         <w:fldChar w:fldCharType="separate"/>
       </w:r>
-      <w:hyperlink w:anchor="_Toc449061282" w:history="1">
+      <w:hyperlink w:anchor="_Toc512200085" w:history="1">
         <w:r>
           <w:rPr>
             <w:rStyle w:val="Hipervnculo"/>
@@ -1492,7 +1492,7 @@
             <w:noProof/>
             <w:webHidden/>
           </w:rPr>
-          <w:instrText xml:space="preserve"> PAGEREF _Toc449061282 \h </w:instrText>
+          <w:instrText xml:space="preserve"> PAGEREF _Toc512200085 \h </w:instrText>
         </w:r>
         <w:r>
           <w:rPr>
@@ -1533,16 +1533,16 @@
           <w:rFonts w:asciiTheme="minorHAnsi" w:eastAsiaTheme="minorEastAsia" w:hAnsiTheme="minorHAnsi"/>
           <w:noProof/>
           <w:sz w:val="22"/>
-          <w:lang w:val="en-US"/>
-        </w:rPr>
-      </w:pPr>
-      <w:hyperlink w:anchor="_Toc449061283" w:history="1">
+          <w:lang w:eastAsia="es-CL"/>
+        </w:rPr>
+      </w:pPr>
+      <w:hyperlink w:anchor="_Toc512200086" w:history="1">
         <w:r>
           <w:rPr>
             <w:rStyle w:val="Hipervnculo"/>
             <w:noProof/>
           </w:rPr>
-          <w:t>Objetivos generales</w:t>
+          <w:t>Objetivo general</w:t>
         </w:r>
         <w:r>
           <w:rPr>
@@ -1563,7 +1563,7 @@
             <w:noProof/>
             <w:webHidden/>
           </w:rPr>
-          <w:instrText xml:space="preserve"> PAGEREF _Toc449061283 \h </w:instrText>
+          <w:instrText xml:space="preserve"> PAGEREF _Toc512200086 \h </w:instrText>
         </w:r>
         <w:r>
           <w:rPr>
@@ -1596,21 +1596,24 @@
     </w:p>
     <w:p>
       <w:pPr>
-        <w:pStyle w:val="TDC1"/>
+        <w:pStyle w:val="TDC2"/>
+        <w:tabs>
+          <w:tab w:val="right" w:leader="dot" w:pos="8669"/>
+        </w:tabs>
         <w:rPr>
           <w:rFonts w:asciiTheme="minorHAnsi" w:eastAsiaTheme="minorEastAsia" w:hAnsiTheme="minorHAnsi"/>
           <w:noProof/>
           <w:sz w:val="22"/>
-          <w:lang w:val="en-US"/>
-        </w:rPr>
-      </w:pPr>
-      <w:hyperlink w:anchor="_Toc449061284" w:history="1">
+          <w:lang w:eastAsia="es-CL"/>
+        </w:rPr>
+      </w:pPr>
+      <w:hyperlink w:anchor="_Toc512200087" w:history="1">
         <w:r>
           <w:rPr>
             <w:rStyle w:val="Hipervnculo"/>
             <w:noProof/>
           </w:rPr>
-          <w:t>1 Introducción a la plantilla</w:t>
+          <w:t>Objetivos específicos</w:t>
         </w:r>
         <w:r>
           <w:rPr>
@@ -1631,7 +1634,75 @@
             <w:noProof/>
             <w:webHidden/>
           </w:rPr>
-          <w:instrText xml:space="preserve"> PAGEREF _Toc449061284 \h </w:instrText>
+          <w:instrText xml:space="preserve"> PAGEREF _Toc512200087 \h </w:instrText>
+        </w:r>
+        <w:r>
+          <w:rPr>
+            <w:noProof/>
+            <w:webHidden/>
+          </w:rPr>
+        </w:r>
+        <w:r>
+          <w:rPr>
+            <w:noProof/>
+            <w:webHidden/>
+          </w:rPr>
+          <w:fldChar w:fldCharType="separate"/>
+        </w:r>
+        <w:r>
+          <w:rPr>
+            <w:noProof/>
+            <w:webHidden/>
+          </w:rPr>
+          <w:t>2</w:t>
+        </w:r>
+        <w:r>
+          <w:rPr>
+            <w:noProof/>
+            <w:webHidden/>
+          </w:rPr>
+          <w:fldChar w:fldCharType="end"/>
+        </w:r>
+      </w:hyperlink>
+    </w:p>
+    <w:p>
+      <w:pPr>
+        <w:pStyle w:val="TDC1"/>
+        <w:rPr>
+          <w:rFonts w:asciiTheme="minorHAnsi" w:eastAsiaTheme="minorEastAsia" w:hAnsiTheme="minorHAnsi"/>
+          <w:noProof/>
+          <w:sz w:val="22"/>
+          <w:lang w:eastAsia="es-CL"/>
+        </w:rPr>
+      </w:pPr>
+      <w:hyperlink w:anchor="_Toc512200088" w:history="1">
+        <w:r>
+          <w:rPr>
+            <w:rStyle w:val="Hipervnculo"/>
+            <w:noProof/>
+          </w:rPr>
+          <w:t>1 Antecedente generales y propuestas</w:t>
+        </w:r>
+        <w:r>
+          <w:rPr>
+            <w:noProof/>
+            <w:webHidden/>
+          </w:rPr>
+          <w:tab/>
+        </w:r>
+        <w:r>
+          <w:rPr>
+            <w:noProof/>
+            <w:webHidden/>
+          </w:rPr>
+          <w:fldChar w:fldCharType="begin"/>
+        </w:r>
+        <w:r>
+          <w:rPr>
+            <w:noProof/>
+            <w:webHidden/>
+          </w:rPr>
+          <w:instrText xml:space="preserve"> PAGEREF _Toc512200088 \h </w:instrText>
         </w:r>
         <w:r>
           <w:rPr>
@@ -1672,16 +1743,16 @@
           <w:rFonts w:asciiTheme="minorHAnsi" w:eastAsiaTheme="minorEastAsia" w:hAnsiTheme="minorHAnsi"/>
           <w:noProof/>
           <w:sz w:val="22"/>
-          <w:lang w:val="en-US"/>
-        </w:rPr>
-      </w:pPr>
-      <w:hyperlink w:anchor="_Toc449061285" w:history="1">
+          <w:lang w:eastAsia="es-CL"/>
+        </w:rPr>
+      </w:pPr>
+      <w:hyperlink w:anchor="_Toc512200089" w:history="1">
         <w:r>
           <w:rPr>
             <w:rStyle w:val="Hipervnculo"/>
             <w:noProof/>
           </w:rPr>
-          <w:t>1.1 Estructura de la Plantilla.</w:t>
+          <w:t>1.1 Descripción detallada del estudio</w:t>
         </w:r>
         <w:r>
           <w:rPr>
@@ -1702,7 +1773,7 @@
             <w:noProof/>
             <w:webHidden/>
           </w:rPr>
-          <w:instrText xml:space="preserve"> PAGEREF _Toc449061285 \h </w:instrText>
+          <w:instrText xml:space="preserve"> PAGEREF _Toc512200089 \h </w:instrText>
         </w:r>
         <w:r>
           <w:rPr>
@@ -1735,24 +1806,21 @@
     </w:p>
     <w:p>
       <w:pPr>
-        <w:pStyle w:val="TDC3"/>
-        <w:tabs>
-          <w:tab w:val="right" w:leader="dot" w:pos="8669"/>
-        </w:tabs>
+        <w:pStyle w:val="TDC1"/>
         <w:rPr>
           <w:rFonts w:asciiTheme="minorHAnsi" w:eastAsiaTheme="minorEastAsia" w:hAnsiTheme="minorHAnsi"/>
           <w:noProof/>
           <w:sz w:val="22"/>
-          <w:lang w:val="en-US"/>
-        </w:rPr>
-      </w:pPr>
-      <w:hyperlink w:anchor="_Toc449061286" w:history="1">
+          <w:lang w:eastAsia="es-CL"/>
+        </w:rPr>
+      </w:pPr>
+      <w:hyperlink w:anchor="_Toc512200090" w:history="1">
         <w:r>
           <w:rPr>
             <w:rStyle w:val="Hipervnculo"/>
             <w:noProof/>
           </w:rPr>
-          <w:t>1.1.1 Portada y hojas preliminares</w:t>
+          <w:t>2 Marco Teórico</w:t>
         </w:r>
         <w:r>
           <w:rPr>
@@ -1773,220 +1841,7 @@
             <w:noProof/>
             <w:webHidden/>
           </w:rPr>
-          <w:instrText xml:space="preserve"> PAGEREF _Toc449061286 \h </w:instrText>
-        </w:r>
-        <w:r>
-          <w:rPr>
-            <w:noProof/>
-            <w:webHidden/>
-          </w:rPr>
-        </w:r>
-        <w:r>
-          <w:rPr>
-            <w:noProof/>
-            <w:webHidden/>
-          </w:rPr>
-          <w:fldChar w:fldCharType="separate"/>
-        </w:r>
-        <w:r>
-          <w:rPr>
-            <w:noProof/>
-            <w:webHidden/>
-          </w:rPr>
-          <w:t>3</w:t>
-        </w:r>
-        <w:r>
-          <w:rPr>
-            <w:noProof/>
-            <w:webHidden/>
-          </w:rPr>
-          <w:fldChar w:fldCharType="end"/>
-        </w:r>
-      </w:hyperlink>
-    </w:p>
-    <w:p>
-      <w:pPr>
-        <w:pStyle w:val="TDC3"/>
-        <w:tabs>
-          <w:tab w:val="right" w:leader="dot" w:pos="8669"/>
-        </w:tabs>
-        <w:rPr>
-          <w:rFonts w:asciiTheme="minorHAnsi" w:eastAsiaTheme="minorEastAsia" w:hAnsiTheme="minorHAnsi"/>
-          <w:noProof/>
-          <w:sz w:val="22"/>
-          <w:lang w:val="en-US"/>
-        </w:rPr>
-      </w:pPr>
-      <w:hyperlink w:anchor="_Toc449061287" w:history="1">
-        <w:r>
-          <w:rPr>
-            <w:rStyle w:val="Hipervnculo"/>
-            <w:noProof/>
-          </w:rPr>
-          <w:t>1.1.2 Índice</w:t>
-        </w:r>
-        <w:r>
-          <w:rPr>
-            <w:noProof/>
-            <w:webHidden/>
-          </w:rPr>
-          <w:tab/>
-        </w:r>
-        <w:r>
-          <w:rPr>
-            <w:noProof/>
-            <w:webHidden/>
-          </w:rPr>
-          <w:fldChar w:fldCharType="begin"/>
-        </w:r>
-        <w:r>
-          <w:rPr>
-            <w:noProof/>
-            <w:webHidden/>
-          </w:rPr>
-          <w:instrText xml:space="preserve"> PAGEREF _Toc449061287 \h </w:instrText>
-        </w:r>
-        <w:r>
-          <w:rPr>
-            <w:noProof/>
-            <w:webHidden/>
-          </w:rPr>
-        </w:r>
-        <w:r>
-          <w:rPr>
-            <w:noProof/>
-            <w:webHidden/>
-          </w:rPr>
-          <w:fldChar w:fldCharType="separate"/>
-        </w:r>
-        <w:r>
-          <w:rPr>
-            <w:noProof/>
-            <w:webHidden/>
-          </w:rPr>
-          <w:t>3</w:t>
-        </w:r>
-        <w:r>
-          <w:rPr>
-            <w:noProof/>
-            <w:webHidden/>
-          </w:rPr>
-          <w:fldChar w:fldCharType="end"/>
-        </w:r>
-      </w:hyperlink>
-    </w:p>
-    <w:p>
-      <w:pPr>
-        <w:pStyle w:val="TDC3"/>
-        <w:tabs>
-          <w:tab w:val="right" w:leader="dot" w:pos="8669"/>
-        </w:tabs>
-        <w:rPr>
-          <w:rFonts w:asciiTheme="minorHAnsi" w:eastAsiaTheme="minorEastAsia" w:hAnsiTheme="minorHAnsi"/>
-          <w:noProof/>
-          <w:sz w:val="22"/>
-          <w:lang w:val="en-US"/>
-        </w:rPr>
-      </w:pPr>
-      <w:hyperlink w:anchor="_Toc449061288" w:history="1">
-        <w:r>
-          <w:rPr>
-            <w:rStyle w:val="Hipervnculo"/>
-            <w:noProof/>
-          </w:rPr>
-          <w:t>1.1.3 Introducción</w:t>
-        </w:r>
-        <w:r>
-          <w:rPr>
-            <w:noProof/>
-            <w:webHidden/>
-          </w:rPr>
-          <w:tab/>
-        </w:r>
-        <w:r>
-          <w:rPr>
-            <w:noProof/>
-            <w:webHidden/>
-          </w:rPr>
-          <w:fldChar w:fldCharType="begin"/>
-        </w:r>
-        <w:r>
-          <w:rPr>
-            <w:noProof/>
-            <w:webHidden/>
-          </w:rPr>
-          <w:instrText xml:space="preserve"> PAGEREF _Toc449061288 \h </w:instrText>
-        </w:r>
-        <w:r>
-          <w:rPr>
-            <w:noProof/>
-            <w:webHidden/>
-          </w:rPr>
-        </w:r>
-        <w:r>
-          <w:rPr>
-            <w:noProof/>
-            <w:webHidden/>
-          </w:rPr>
-          <w:fldChar w:fldCharType="separate"/>
-        </w:r>
-        <w:r>
-          <w:rPr>
-            <w:noProof/>
-            <w:webHidden/>
-          </w:rPr>
-          <w:t>3</w:t>
-        </w:r>
-        <w:r>
-          <w:rPr>
-            <w:noProof/>
-            <w:webHidden/>
-          </w:rPr>
-          <w:fldChar w:fldCharType="end"/>
-        </w:r>
-      </w:hyperlink>
-    </w:p>
-    <w:p>
-      <w:pPr>
-        <w:pStyle w:val="TDC3"/>
-        <w:tabs>
-          <w:tab w:val="right" w:leader="dot" w:pos="8669"/>
-        </w:tabs>
-        <w:rPr>
-          <w:rFonts w:asciiTheme="minorHAnsi" w:eastAsiaTheme="minorEastAsia" w:hAnsiTheme="minorHAnsi"/>
-          <w:noProof/>
-          <w:sz w:val="22"/>
-          <w:lang w:val="en-US"/>
-        </w:rPr>
-      </w:pPr>
-      <w:hyperlink w:anchor="_Toc449061289" w:history="1">
-        <w:r>
-          <w:rPr>
-            <w:rStyle w:val="Hipervnculo"/>
-            <w:noProof/>
-          </w:rPr>
-          <w:t>1.1.4 Hojas de desarrollo</w:t>
-        </w:r>
-        <w:r>
-          <w:rPr>
-            <w:noProof/>
-            <w:webHidden/>
-          </w:rPr>
-          <w:tab/>
-        </w:r>
-        <w:r>
-          <w:rPr>
-            <w:noProof/>
-            <w:webHidden/>
-          </w:rPr>
-          <w:fldChar w:fldCharType="begin"/>
-        </w:r>
-        <w:r>
-          <w:rPr>
-            <w:noProof/>
-            <w:webHidden/>
-          </w:rPr>
-          <w:instrText xml:space="preserve"> PAGEREF _Toc449061289 \h </w:instrText>
+          <w:instrText xml:space="preserve"> PAGEREF _Toc512200090 \h </w:instrText>
         </w:r>
         <w:r>
           <w:rPr>
@@ -2019,7 +1874,7 @@
     </w:p>
     <w:p>
       <w:pPr>
-        <w:pStyle w:val="TDC3"/>
+        <w:pStyle w:val="TDC2"/>
         <w:tabs>
           <w:tab w:val="right" w:leader="dot" w:pos="8669"/>
         </w:tabs>
@@ -2027,16 +1882,16 @@
           <w:rFonts w:asciiTheme="minorHAnsi" w:eastAsiaTheme="minorEastAsia" w:hAnsiTheme="minorHAnsi"/>
           <w:noProof/>
           <w:sz w:val="22"/>
-          <w:lang w:val="en-US"/>
-        </w:rPr>
-      </w:pPr>
-      <w:hyperlink w:anchor="_Toc449061290" w:history="1">
+          <w:lang w:eastAsia="es-CL"/>
+        </w:rPr>
+      </w:pPr>
+      <w:hyperlink w:anchor="_Toc512200091" w:history="1">
         <w:r>
           <w:rPr>
             <w:rStyle w:val="Hipervnculo"/>
             <w:noProof/>
           </w:rPr>
-          <w:t>1.1.5 Bibilografía</w:t>
+          <w:t>2.1 Variables eléctricas de estudio</w:t>
         </w:r>
         <w:r>
           <w:rPr>
@@ -2057,7 +1912,149 @@
             <w:noProof/>
             <w:webHidden/>
           </w:rPr>
-          <w:instrText xml:space="preserve"> PAGEREF _Toc449061290 \h </w:instrText>
+          <w:instrText xml:space="preserve"> PAGEREF _Toc512200091 \h </w:instrText>
+        </w:r>
+        <w:r>
+          <w:rPr>
+            <w:noProof/>
+            <w:webHidden/>
+          </w:rPr>
+        </w:r>
+        <w:r>
+          <w:rPr>
+            <w:noProof/>
+            <w:webHidden/>
+          </w:rPr>
+          <w:fldChar w:fldCharType="separate"/>
+        </w:r>
+        <w:r>
+          <w:rPr>
+            <w:noProof/>
+            <w:webHidden/>
+          </w:rPr>
+          <w:t>4</w:t>
+        </w:r>
+        <w:r>
+          <w:rPr>
+            <w:noProof/>
+            <w:webHidden/>
+          </w:rPr>
+          <w:fldChar w:fldCharType="end"/>
+        </w:r>
+      </w:hyperlink>
+    </w:p>
+    <w:p>
+      <w:pPr>
+        <w:pStyle w:val="TDC3"/>
+        <w:tabs>
+          <w:tab w:val="right" w:leader="dot" w:pos="8669"/>
+        </w:tabs>
+        <w:rPr>
+          <w:rFonts w:asciiTheme="minorHAnsi" w:eastAsiaTheme="minorEastAsia" w:hAnsiTheme="minorHAnsi"/>
+          <w:noProof/>
+          <w:sz w:val="22"/>
+          <w:lang w:eastAsia="es-CL"/>
+        </w:rPr>
+      </w:pPr>
+      <w:hyperlink w:anchor="_Toc512200092" w:history="1">
+        <w:r>
+          <w:rPr>
+            <w:rStyle w:val="Hipervnculo"/>
+            <w:noProof/>
+          </w:rPr>
+          <w:t>2.1.1 Armónicos</w:t>
+        </w:r>
+        <w:r>
+          <w:rPr>
+            <w:noProof/>
+            <w:webHidden/>
+          </w:rPr>
+          <w:tab/>
+        </w:r>
+        <w:r>
+          <w:rPr>
+            <w:noProof/>
+            <w:webHidden/>
+          </w:rPr>
+          <w:fldChar w:fldCharType="begin"/>
+        </w:r>
+        <w:r>
+          <w:rPr>
+            <w:noProof/>
+            <w:webHidden/>
+          </w:rPr>
+          <w:instrText xml:space="preserve"> PAGEREF _Toc512200092 \h </w:instrText>
+        </w:r>
+        <w:r>
+          <w:rPr>
+            <w:noProof/>
+            <w:webHidden/>
+          </w:rPr>
+        </w:r>
+        <w:r>
+          <w:rPr>
+            <w:noProof/>
+            <w:webHidden/>
+          </w:rPr>
+          <w:fldChar w:fldCharType="separate"/>
+        </w:r>
+        <w:r>
+          <w:rPr>
+            <w:noProof/>
+            <w:webHidden/>
+          </w:rPr>
+          <w:t>4</w:t>
+        </w:r>
+        <w:r>
+          <w:rPr>
+            <w:noProof/>
+            <w:webHidden/>
+          </w:rPr>
+          <w:fldChar w:fldCharType="end"/>
+        </w:r>
+      </w:hyperlink>
+    </w:p>
+    <w:p>
+      <w:pPr>
+        <w:pStyle w:val="TDC3"/>
+        <w:tabs>
+          <w:tab w:val="right" w:leader="dot" w:pos="8669"/>
+        </w:tabs>
+        <w:rPr>
+          <w:rFonts w:asciiTheme="minorHAnsi" w:eastAsiaTheme="minorEastAsia" w:hAnsiTheme="minorHAnsi"/>
+          <w:noProof/>
+          <w:sz w:val="22"/>
+          <w:lang w:eastAsia="es-CL"/>
+        </w:rPr>
+      </w:pPr>
+      <w:hyperlink w:anchor="_Toc512200093" w:history="1">
+        <w:r>
+          <w:rPr>
+            <w:rStyle w:val="Hipervnculo"/>
+            <w:noProof/>
+          </w:rPr>
+          <w:t>2.1.2 Transitorios</w:t>
+        </w:r>
+        <w:r>
+          <w:rPr>
+            <w:noProof/>
+            <w:webHidden/>
+          </w:rPr>
+          <w:tab/>
+        </w:r>
+        <w:r>
+          <w:rPr>
+            <w:noProof/>
+            <w:webHidden/>
+          </w:rPr>
+          <w:fldChar w:fldCharType="begin"/>
+        </w:r>
+        <w:r>
+          <w:rPr>
+            <w:noProof/>
+            <w:webHidden/>
+          </w:rPr>
+          <w:instrText xml:space="preserve"> PAGEREF _Toc512200093 \h </w:instrText>
         </w:r>
         <w:r>
           <w:rPr>
@@ -2098,16 +2095,16 @@
           <w:rFonts w:asciiTheme="minorHAnsi" w:eastAsiaTheme="minorEastAsia" w:hAnsiTheme="minorHAnsi"/>
           <w:noProof/>
           <w:sz w:val="22"/>
-          <w:lang w:val="en-US"/>
-        </w:rPr>
-      </w:pPr>
-      <w:hyperlink w:anchor="_Toc449061291" w:history="1">
+          <w:lang w:eastAsia="es-CL"/>
+        </w:rPr>
+      </w:pPr>
+      <w:hyperlink w:anchor="_Toc512200094" w:history="1">
         <w:r>
           <w:rPr>
             <w:rStyle w:val="Hipervnculo"/>
             <w:noProof/>
           </w:rPr>
-          <w:t>1.1.6 Apéndice</w:t>
+          <w:t>2.1.3 Componentes simétricas</w:t>
         </w:r>
         <w:r>
           <w:rPr>
@@ -2128,78 +2125,7 @@
             <w:noProof/>
             <w:webHidden/>
           </w:rPr>
-          <w:instrText xml:space="preserve"> PAGEREF _Toc449061291 \h </w:instrText>
-        </w:r>
-        <w:r>
-          <w:rPr>
-            <w:noProof/>
-            <w:webHidden/>
-          </w:rPr>
-        </w:r>
-        <w:r>
-          <w:rPr>
-            <w:noProof/>
-            <w:webHidden/>
-          </w:rPr>
-          <w:fldChar w:fldCharType="separate"/>
-        </w:r>
-        <w:r>
-          <w:rPr>
-            <w:noProof/>
-            <w:webHidden/>
-          </w:rPr>
-          <w:t>5</w:t>
-        </w:r>
-        <w:r>
-          <w:rPr>
-            <w:noProof/>
-            <w:webHidden/>
-          </w:rPr>
-          <w:fldChar w:fldCharType="end"/>
-        </w:r>
-      </w:hyperlink>
-    </w:p>
-    <w:p>
-      <w:pPr>
-        <w:pStyle w:val="TDC2"/>
-        <w:tabs>
-          <w:tab w:val="right" w:leader="dot" w:pos="8669"/>
-        </w:tabs>
-        <w:rPr>
-          <w:rFonts w:asciiTheme="minorHAnsi" w:eastAsiaTheme="minorEastAsia" w:hAnsiTheme="minorHAnsi"/>
-          <w:noProof/>
-          <w:sz w:val="22"/>
-          <w:lang w:val="en-US"/>
-        </w:rPr>
-      </w:pPr>
-      <w:hyperlink w:anchor="_Toc449061292" w:history="1">
-        <w:r>
-          <w:rPr>
-            <w:rStyle w:val="Hipervnculo"/>
-            <w:noProof/>
-          </w:rPr>
-          <w:t>1.2 Tipo de letra</w:t>
-        </w:r>
-        <w:r>
-          <w:rPr>
-            <w:noProof/>
-            <w:webHidden/>
-          </w:rPr>
-          <w:tab/>
-        </w:r>
-        <w:r>
-          <w:rPr>
-            <w:noProof/>
-            <w:webHidden/>
-          </w:rPr>
-          <w:fldChar w:fldCharType="begin"/>
-        </w:r>
-        <w:r>
-          <w:rPr>
-            <w:noProof/>
-            <w:webHidden/>
-          </w:rPr>
-          <w:instrText xml:space="preserve"> PAGEREF _Toc449061292 \h </w:instrText>
+          <w:instrText xml:space="preserve"> PAGEREF _Toc512200094 \h </w:instrText>
         </w:r>
         <w:r>
           <w:rPr>
@@ -2232,24 +2158,21 @@
     </w:p>
     <w:p>
       <w:pPr>
-        <w:pStyle w:val="TDC2"/>
-        <w:tabs>
-          <w:tab w:val="right" w:leader="dot" w:pos="8669"/>
-        </w:tabs>
+        <w:pStyle w:val="TDC1"/>
         <w:rPr>
           <w:rFonts w:asciiTheme="minorHAnsi" w:eastAsiaTheme="minorEastAsia" w:hAnsiTheme="minorHAnsi"/>
           <w:noProof/>
           <w:sz w:val="22"/>
-          <w:lang w:val="en-US"/>
-        </w:rPr>
-      </w:pPr>
-      <w:hyperlink w:anchor="_Toc449061293" w:history="1">
+          <w:lang w:eastAsia="es-CL"/>
+        </w:rPr>
+      </w:pPr>
+      <w:hyperlink w:anchor="_Toc512200095" w:history="1">
         <w:r>
           <w:rPr>
             <w:rStyle w:val="Hipervnculo"/>
             <w:noProof/>
           </w:rPr>
-          <w:t>1.3 Macros</w:t>
+          <w:t>3</w:t>
         </w:r>
         <w:r>
           <w:rPr>
@@ -2270,220 +2193,7 @@
             <w:noProof/>
             <w:webHidden/>
           </w:rPr>
-          <w:instrText xml:space="preserve"> PAGEREF _Toc449061293 \h </w:instrText>
-        </w:r>
-        <w:r>
-          <w:rPr>
-            <w:noProof/>
-            <w:webHidden/>
-          </w:rPr>
-        </w:r>
-        <w:r>
-          <w:rPr>
-            <w:noProof/>
-            <w:webHidden/>
-          </w:rPr>
-          <w:fldChar w:fldCharType="separate"/>
-        </w:r>
-        <w:r>
-          <w:rPr>
-            <w:noProof/>
-            <w:webHidden/>
-          </w:rPr>
-          <w:t>6</w:t>
-        </w:r>
-        <w:r>
-          <w:rPr>
-            <w:noProof/>
-            <w:webHidden/>
-          </w:rPr>
-          <w:fldChar w:fldCharType="end"/>
-        </w:r>
-      </w:hyperlink>
-    </w:p>
-    <w:p>
-      <w:pPr>
-        <w:pStyle w:val="TDC2"/>
-        <w:tabs>
-          <w:tab w:val="right" w:leader="dot" w:pos="8669"/>
-        </w:tabs>
-        <w:rPr>
-          <w:rFonts w:asciiTheme="minorHAnsi" w:eastAsiaTheme="minorEastAsia" w:hAnsiTheme="minorHAnsi"/>
-          <w:noProof/>
-          <w:sz w:val="22"/>
-          <w:lang w:val="en-US"/>
-        </w:rPr>
-      </w:pPr>
-      <w:hyperlink w:anchor="_Toc449061294" w:history="1">
-        <w:r>
-          <w:rPr>
-            <w:rStyle w:val="Hipervnculo"/>
-            <w:noProof/>
-          </w:rPr>
-          <w:t>1.4 Menu EIE</w:t>
-        </w:r>
-        <w:r>
-          <w:rPr>
-            <w:noProof/>
-            <w:webHidden/>
-          </w:rPr>
-          <w:tab/>
-        </w:r>
-        <w:r>
-          <w:rPr>
-            <w:noProof/>
-            <w:webHidden/>
-          </w:rPr>
-          <w:fldChar w:fldCharType="begin"/>
-        </w:r>
-        <w:r>
-          <w:rPr>
-            <w:noProof/>
-            <w:webHidden/>
-          </w:rPr>
-          <w:instrText xml:space="preserve"> PAGEREF _Toc449061294 \h </w:instrText>
-        </w:r>
-        <w:r>
-          <w:rPr>
-            <w:noProof/>
-            <w:webHidden/>
-          </w:rPr>
-        </w:r>
-        <w:r>
-          <w:rPr>
-            <w:noProof/>
-            <w:webHidden/>
-          </w:rPr>
-          <w:fldChar w:fldCharType="separate"/>
-        </w:r>
-        <w:r>
-          <w:rPr>
-            <w:noProof/>
-            <w:webHidden/>
-          </w:rPr>
-          <w:t>7</w:t>
-        </w:r>
-        <w:r>
-          <w:rPr>
-            <w:noProof/>
-            <w:webHidden/>
-          </w:rPr>
-          <w:fldChar w:fldCharType="end"/>
-        </w:r>
-      </w:hyperlink>
-    </w:p>
-    <w:p>
-      <w:pPr>
-        <w:pStyle w:val="TDC2"/>
-        <w:tabs>
-          <w:tab w:val="right" w:leader="dot" w:pos="8669"/>
-        </w:tabs>
-        <w:rPr>
-          <w:rFonts w:asciiTheme="minorHAnsi" w:eastAsiaTheme="minorEastAsia" w:hAnsiTheme="minorHAnsi"/>
-          <w:noProof/>
-          <w:sz w:val="22"/>
-          <w:lang w:val="en-US"/>
-        </w:rPr>
-      </w:pPr>
-      <w:hyperlink w:anchor="_Toc449061295" w:history="1">
-        <w:r>
-          <w:rPr>
-            <w:rStyle w:val="Hipervnculo"/>
-            <w:noProof/>
-          </w:rPr>
-          <w:t>1.5 Modo borrador (draft)</w:t>
-        </w:r>
-        <w:r>
-          <w:rPr>
-            <w:noProof/>
-            <w:webHidden/>
-          </w:rPr>
-          <w:tab/>
-        </w:r>
-        <w:r>
-          <w:rPr>
-            <w:noProof/>
-            <w:webHidden/>
-          </w:rPr>
-          <w:fldChar w:fldCharType="begin"/>
-        </w:r>
-        <w:r>
-          <w:rPr>
-            <w:noProof/>
-            <w:webHidden/>
-          </w:rPr>
-          <w:instrText xml:space="preserve"> PAGEREF _Toc449061295 \h </w:instrText>
-        </w:r>
-        <w:r>
-          <w:rPr>
-            <w:noProof/>
-            <w:webHidden/>
-          </w:rPr>
-        </w:r>
-        <w:r>
-          <w:rPr>
-            <w:noProof/>
-            <w:webHidden/>
-          </w:rPr>
-          <w:fldChar w:fldCharType="separate"/>
-        </w:r>
-        <w:r>
-          <w:rPr>
-            <w:noProof/>
-            <w:webHidden/>
-          </w:rPr>
-          <w:t>7</w:t>
-        </w:r>
-        <w:r>
-          <w:rPr>
-            <w:noProof/>
-            <w:webHidden/>
-          </w:rPr>
-          <w:fldChar w:fldCharType="end"/>
-        </w:r>
-      </w:hyperlink>
-    </w:p>
-    <w:p>
-      <w:pPr>
-        <w:pStyle w:val="TDC2"/>
-        <w:tabs>
-          <w:tab w:val="right" w:leader="dot" w:pos="8669"/>
-        </w:tabs>
-        <w:rPr>
-          <w:rFonts w:asciiTheme="minorHAnsi" w:eastAsiaTheme="minorEastAsia" w:hAnsiTheme="minorHAnsi"/>
-          <w:noProof/>
-          <w:sz w:val="22"/>
-          <w:lang w:val="en-US"/>
-        </w:rPr>
-      </w:pPr>
-      <w:hyperlink w:anchor="_Toc449061296" w:history="1">
-        <w:r>
-          <w:rPr>
-            <w:rStyle w:val="Hipervnculo"/>
-            <w:noProof/>
-          </w:rPr>
-          <w:t>1.6 Figuras y tablas</w:t>
-        </w:r>
-        <w:r>
-          <w:rPr>
-            <w:noProof/>
-            <w:webHidden/>
-          </w:rPr>
-          <w:tab/>
-        </w:r>
-        <w:r>
-          <w:rPr>
-            <w:noProof/>
-            <w:webHidden/>
-          </w:rPr>
-          <w:fldChar w:fldCharType="begin"/>
-        </w:r>
-        <w:r>
-          <w:rPr>
-            <w:noProof/>
-            <w:webHidden/>
-          </w:rPr>
-          <w:instrText xml:space="preserve"> PAGEREF _Toc449061296 \h </w:instrText>
+          <w:instrText xml:space="preserve"> PAGEREF _Toc512200095 \h </w:instrText>
         </w:r>
         <w:r>
           <w:rPr>
@@ -2516,512 +2226,15 @@
     </w:p>
     <w:p>
       <w:pPr>
-        <w:pStyle w:val="TDC2"/>
-        <w:tabs>
-          <w:tab w:val="right" w:leader="dot" w:pos="8669"/>
-        </w:tabs>
+        <w:pStyle w:val="TDC1"/>
         <w:rPr>
           <w:rFonts w:asciiTheme="minorHAnsi" w:eastAsiaTheme="minorEastAsia" w:hAnsiTheme="minorHAnsi"/>
           <w:noProof/>
           <w:sz w:val="22"/>
-          <w:lang w:val="en-US"/>
-        </w:rPr>
-      </w:pPr>
-      <w:hyperlink w:anchor="_Toc449061297" w:history="1">
-        <w:r>
-          <w:rPr>
-            <w:rStyle w:val="Hipervnculo"/>
-            <w:noProof/>
-          </w:rPr>
-          <w:t>1.7 Ecuaciones</w:t>
-        </w:r>
-        <w:r>
-          <w:rPr>
-            <w:noProof/>
-            <w:webHidden/>
-          </w:rPr>
-          <w:tab/>
-        </w:r>
-        <w:r>
-          <w:rPr>
-            <w:noProof/>
-            <w:webHidden/>
-          </w:rPr>
-          <w:fldChar w:fldCharType="begin"/>
-        </w:r>
-        <w:r>
-          <w:rPr>
-            <w:noProof/>
-            <w:webHidden/>
-          </w:rPr>
-          <w:instrText xml:space="preserve"> PAGEREF _Toc449061297 \h </w:instrText>
-        </w:r>
-        <w:r>
-          <w:rPr>
-            <w:noProof/>
-            <w:webHidden/>
-          </w:rPr>
-        </w:r>
-        <w:r>
-          <w:rPr>
-            <w:noProof/>
-            <w:webHidden/>
-          </w:rPr>
-          <w:fldChar w:fldCharType="separate"/>
-        </w:r>
-        <w:r>
-          <w:rPr>
-            <w:noProof/>
-            <w:webHidden/>
-          </w:rPr>
-          <w:t>11</w:t>
-        </w:r>
-        <w:r>
-          <w:rPr>
-            <w:noProof/>
-            <w:webHidden/>
-          </w:rPr>
-          <w:fldChar w:fldCharType="end"/>
-        </w:r>
-      </w:hyperlink>
-    </w:p>
-    <w:p>
-      <w:pPr>
-        <w:pStyle w:val="TDC3"/>
-        <w:tabs>
-          <w:tab w:val="right" w:leader="dot" w:pos="8669"/>
-        </w:tabs>
-        <w:rPr>
-          <w:rFonts w:asciiTheme="minorHAnsi" w:eastAsiaTheme="minorEastAsia" w:hAnsiTheme="minorHAnsi"/>
-          <w:noProof/>
-          <w:sz w:val="22"/>
-          <w:lang w:val="en-US"/>
-        </w:rPr>
-      </w:pPr>
-      <w:hyperlink w:anchor="_Toc449061298" w:history="1">
-        <w:r>
-          <w:rPr>
-            <w:rStyle w:val="Hipervnculo"/>
-            <w:noProof/>
-          </w:rPr>
-          <w:t>1.7.1 Notación de unidades del Sistema Internacional SI</w:t>
-        </w:r>
-        <w:r>
-          <w:rPr>
-            <w:noProof/>
-            <w:webHidden/>
-          </w:rPr>
-          <w:tab/>
-        </w:r>
-        <w:r>
-          <w:rPr>
-            <w:noProof/>
-            <w:webHidden/>
-          </w:rPr>
-          <w:fldChar w:fldCharType="begin"/>
-        </w:r>
-        <w:r>
-          <w:rPr>
-            <w:noProof/>
-            <w:webHidden/>
-          </w:rPr>
-          <w:instrText xml:space="preserve"> PAGEREF _Toc449061298 \h </w:instrText>
-        </w:r>
-        <w:r>
-          <w:rPr>
-            <w:noProof/>
-            <w:webHidden/>
-          </w:rPr>
-        </w:r>
-        <w:r>
-          <w:rPr>
-            <w:noProof/>
-            <w:webHidden/>
-          </w:rPr>
-          <w:fldChar w:fldCharType="separate"/>
-        </w:r>
-        <w:r>
-          <w:rPr>
-            <w:noProof/>
-            <w:webHidden/>
-          </w:rPr>
-          <w:t>12</w:t>
-        </w:r>
-        <w:r>
-          <w:rPr>
-            <w:noProof/>
-            <w:webHidden/>
-          </w:rPr>
-          <w:fldChar w:fldCharType="end"/>
-        </w:r>
-      </w:hyperlink>
-    </w:p>
-    <w:p>
-      <w:pPr>
-        <w:pStyle w:val="TDC3"/>
-        <w:tabs>
-          <w:tab w:val="right" w:leader="dot" w:pos="8669"/>
-        </w:tabs>
-        <w:rPr>
-          <w:rFonts w:asciiTheme="minorHAnsi" w:eastAsiaTheme="minorEastAsia" w:hAnsiTheme="minorHAnsi"/>
-          <w:noProof/>
-          <w:sz w:val="22"/>
-          <w:lang w:val="en-US"/>
-        </w:rPr>
-      </w:pPr>
-      <w:hyperlink w:anchor="_Toc449061299" w:history="1">
-        <w:r>
-          <w:rPr>
-            <w:rStyle w:val="Hipervnculo"/>
-            <w:noProof/>
-          </w:rPr>
-          <w:t>1.7.2 Recomendaciones para ecuaciones</w:t>
-        </w:r>
-        <w:r>
-          <w:rPr>
-            <w:noProof/>
-            <w:webHidden/>
-          </w:rPr>
-          <w:tab/>
-        </w:r>
-        <w:r>
-          <w:rPr>
-            <w:noProof/>
-            <w:webHidden/>
-          </w:rPr>
-          <w:fldChar w:fldCharType="begin"/>
-        </w:r>
-        <w:r>
-          <w:rPr>
-            <w:noProof/>
-            <w:webHidden/>
-          </w:rPr>
-          <w:instrText xml:space="preserve"> PAGEREF _Toc449061299 \h </w:instrText>
-        </w:r>
-        <w:r>
-          <w:rPr>
-            <w:noProof/>
-            <w:webHidden/>
-          </w:rPr>
-        </w:r>
-        <w:r>
-          <w:rPr>
-            <w:noProof/>
-            <w:webHidden/>
-          </w:rPr>
-          <w:fldChar w:fldCharType="separate"/>
-        </w:r>
-        <w:r>
-          <w:rPr>
-            <w:noProof/>
-            <w:webHidden/>
-          </w:rPr>
-          <w:t>12</w:t>
-        </w:r>
-        <w:r>
-          <w:rPr>
-            <w:noProof/>
-            <w:webHidden/>
-          </w:rPr>
-          <w:fldChar w:fldCharType="end"/>
-        </w:r>
-      </w:hyperlink>
-    </w:p>
-    <w:p>
-      <w:pPr>
-        <w:pStyle w:val="TDC2"/>
-        <w:tabs>
-          <w:tab w:val="right" w:leader="dot" w:pos="8669"/>
-        </w:tabs>
-        <w:rPr>
-          <w:rFonts w:asciiTheme="minorHAnsi" w:eastAsiaTheme="minorEastAsia" w:hAnsiTheme="minorHAnsi"/>
-          <w:noProof/>
-          <w:sz w:val="22"/>
-          <w:lang w:val="en-US"/>
-        </w:rPr>
-      </w:pPr>
-      <w:hyperlink w:anchor="_Toc449061300" w:history="1">
-        <w:r>
-          <w:rPr>
-            <w:rStyle w:val="Hipervnculo"/>
-            <w:noProof/>
-          </w:rPr>
-          <w:t>1.8 Código/Listado</w:t>
-        </w:r>
-        <w:r>
-          <w:rPr>
-            <w:noProof/>
-            <w:webHidden/>
-          </w:rPr>
-          <w:tab/>
-        </w:r>
-        <w:r>
-          <w:rPr>
-            <w:noProof/>
-            <w:webHidden/>
-          </w:rPr>
-          <w:fldChar w:fldCharType="begin"/>
-        </w:r>
-        <w:r>
-          <w:rPr>
-            <w:noProof/>
-            <w:webHidden/>
-          </w:rPr>
-          <w:instrText xml:space="preserve"> PAGEREF _Toc449061300 \h </w:instrText>
-        </w:r>
-        <w:r>
-          <w:rPr>
-            <w:noProof/>
-            <w:webHidden/>
-          </w:rPr>
-        </w:r>
-        <w:r>
-          <w:rPr>
-            <w:noProof/>
-            <w:webHidden/>
-          </w:rPr>
-          <w:fldChar w:fldCharType="separate"/>
-        </w:r>
-        <w:r>
-          <w:rPr>
-            <w:noProof/>
-            <w:webHidden/>
-          </w:rPr>
-          <w:t>13</w:t>
-        </w:r>
-        <w:r>
-          <w:rPr>
-            <w:noProof/>
-            <w:webHidden/>
-          </w:rPr>
-          <w:fldChar w:fldCharType="end"/>
-        </w:r>
-      </w:hyperlink>
-    </w:p>
-    <w:p>
-      <w:pPr>
-        <w:pStyle w:val="TDC2"/>
-        <w:tabs>
-          <w:tab w:val="right" w:leader="dot" w:pos="8669"/>
-        </w:tabs>
-        <w:rPr>
-          <w:rFonts w:asciiTheme="minorHAnsi" w:eastAsiaTheme="minorEastAsia" w:hAnsiTheme="minorHAnsi"/>
-          <w:noProof/>
-          <w:sz w:val="22"/>
-          <w:lang w:val="en-US"/>
-        </w:rPr>
-      </w:pPr>
-      <w:hyperlink w:anchor="_Toc449061301" w:history="1">
-        <w:r>
-          <w:rPr>
-            <w:rStyle w:val="Hipervnculo"/>
-            <w:noProof/>
-          </w:rPr>
-          <w:t>1.9 Listas y enumeraciones</w:t>
-        </w:r>
-        <w:r>
-          <w:rPr>
-            <w:noProof/>
-            <w:webHidden/>
-          </w:rPr>
-          <w:tab/>
-        </w:r>
-        <w:r>
-          <w:rPr>
-            <w:noProof/>
-            <w:webHidden/>
-          </w:rPr>
-          <w:fldChar w:fldCharType="begin"/>
-        </w:r>
-        <w:r>
-          <w:rPr>
-            <w:noProof/>
-            <w:webHidden/>
-          </w:rPr>
-          <w:instrText xml:space="preserve"> PAGEREF _Toc449061301 \h </w:instrText>
-        </w:r>
-        <w:r>
-          <w:rPr>
-            <w:noProof/>
-            <w:webHidden/>
-          </w:rPr>
-        </w:r>
-        <w:r>
-          <w:rPr>
-            <w:noProof/>
-            <w:webHidden/>
-          </w:rPr>
-          <w:fldChar w:fldCharType="separate"/>
-        </w:r>
-        <w:r>
-          <w:rPr>
-            <w:noProof/>
-            <w:webHidden/>
-          </w:rPr>
-          <w:t>14</w:t>
-        </w:r>
-        <w:r>
-          <w:rPr>
-            <w:noProof/>
-            <w:webHidden/>
-          </w:rPr>
-          <w:fldChar w:fldCharType="end"/>
-        </w:r>
-      </w:hyperlink>
-    </w:p>
-    <w:p>
-      <w:pPr>
-        <w:pStyle w:val="TDC2"/>
-        <w:tabs>
-          <w:tab w:val="right" w:leader="dot" w:pos="8669"/>
-        </w:tabs>
-        <w:rPr>
-          <w:rFonts w:asciiTheme="minorHAnsi" w:eastAsiaTheme="minorEastAsia" w:hAnsiTheme="minorHAnsi"/>
-          <w:noProof/>
-          <w:sz w:val="22"/>
-          <w:lang w:val="en-US"/>
-        </w:rPr>
-      </w:pPr>
-      <w:hyperlink w:anchor="_Toc449061302" w:history="1">
-        <w:r>
-          <w:rPr>
-            <w:rStyle w:val="Hipervnculo"/>
-            <w:noProof/>
-          </w:rPr>
-          <w:t>1.10 Actualizar todos los campos del documento</w:t>
-        </w:r>
-        <w:r>
-          <w:rPr>
-            <w:noProof/>
-            <w:webHidden/>
-          </w:rPr>
-          <w:tab/>
-        </w:r>
-        <w:r>
-          <w:rPr>
-            <w:noProof/>
-            <w:webHidden/>
-          </w:rPr>
-          <w:fldChar w:fldCharType="begin"/>
-        </w:r>
-        <w:r>
-          <w:rPr>
-            <w:noProof/>
-            <w:webHidden/>
-          </w:rPr>
-          <w:instrText xml:space="preserve"> PAGEREF _Toc449061302 \h </w:instrText>
-        </w:r>
-        <w:r>
-          <w:rPr>
-            <w:noProof/>
-            <w:webHidden/>
-          </w:rPr>
-        </w:r>
-        <w:r>
-          <w:rPr>
-            <w:noProof/>
-            <w:webHidden/>
-          </w:rPr>
-          <w:fldChar w:fldCharType="separate"/>
-        </w:r>
-        <w:r>
-          <w:rPr>
-            <w:noProof/>
-            <w:webHidden/>
-          </w:rPr>
-          <w:t>15</w:t>
-        </w:r>
-        <w:r>
-          <w:rPr>
-            <w:noProof/>
-            <w:webHidden/>
-          </w:rPr>
-          <w:fldChar w:fldCharType="end"/>
-        </w:r>
-      </w:hyperlink>
-    </w:p>
-    <w:p>
-      <w:pPr>
-        <w:pStyle w:val="TDC2"/>
-        <w:tabs>
-          <w:tab w:val="right" w:leader="dot" w:pos="8669"/>
-        </w:tabs>
-        <w:rPr>
-          <w:rFonts w:asciiTheme="minorHAnsi" w:eastAsiaTheme="minorEastAsia" w:hAnsiTheme="minorHAnsi"/>
-          <w:noProof/>
-          <w:sz w:val="22"/>
-          <w:lang w:val="en-US"/>
-        </w:rPr>
-      </w:pPr>
-      <w:hyperlink w:anchor="_Toc449061303" w:history="1">
-        <w:r>
-          <w:rPr>
-            <w:rStyle w:val="Hipervnculo"/>
-            <w:noProof/>
-          </w:rPr>
-          <w:t>1.11 Conclusión del capítulo</w:t>
-        </w:r>
-        <w:r>
-          <w:rPr>
-            <w:noProof/>
-            <w:webHidden/>
-          </w:rPr>
-          <w:tab/>
-        </w:r>
-        <w:r>
-          <w:rPr>
-            <w:noProof/>
-            <w:webHidden/>
-          </w:rPr>
-          <w:fldChar w:fldCharType="begin"/>
-        </w:r>
-        <w:r>
-          <w:rPr>
-            <w:noProof/>
-            <w:webHidden/>
-          </w:rPr>
-          <w:instrText xml:space="preserve"> PAGEREF _Toc449061303 \h </w:instrText>
-        </w:r>
-        <w:r>
-          <w:rPr>
-            <w:noProof/>
-            <w:webHidden/>
-          </w:rPr>
-        </w:r>
-        <w:r>
-          <w:rPr>
-            <w:noProof/>
-            <w:webHidden/>
-          </w:rPr>
-          <w:fldChar w:fldCharType="separate"/>
-        </w:r>
-        <w:r>
-          <w:rPr>
-            <w:noProof/>
-            <w:webHidden/>
-          </w:rPr>
-          <w:t>15</w:t>
-        </w:r>
-        <w:r>
-          <w:rPr>
-            <w:noProof/>
-            <w:webHidden/>
-          </w:rPr>
-          <w:fldChar w:fldCharType="end"/>
-        </w:r>
-      </w:hyperlink>
-    </w:p>
-    <w:p>
-      <w:pPr>
-        <w:pStyle w:val="TDC1"/>
-        <w:rPr>
-          <w:rFonts w:asciiTheme="minorHAnsi" w:eastAsiaTheme="minorEastAsia" w:hAnsiTheme="minorHAnsi"/>
-          <w:noProof/>
-          <w:sz w:val="22"/>
-          <w:lang w:val="en-US"/>
-        </w:rPr>
-      </w:pPr>
-      <w:hyperlink w:anchor="_Toc449061304" w:history="1">
+          <w:lang w:eastAsia="es-CL"/>
+        </w:rPr>
+      </w:pPr>
+      <w:hyperlink w:anchor="_Toc512200096" w:history="1">
         <w:r>
           <w:rPr>
             <w:rStyle w:val="Hipervnculo"/>
@@ -3048,7 +2261,7 @@
             <w:noProof/>
             <w:webHidden/>
           </w:rPr>
-          <w:instrText xml:space="preserve"> PAGEREF _Toc449061304 \h </w:instrText>
+          <w:instrText xml:space="preserve"> PAGEREF _Toc512200096 \h </w:instrText>
         </w:r>
         <w:r>
           <w:rPr>
@@ -3068,7 +2281,7 @@
             <w:noProof/>
             <w:webHidden/>
           </w:rPr>
-          <w:t>16</w:t>
+          <w:t>9</w:t>
         </w:r>
         <w:r>
           <w:rPr>
@@ -3086,10 +2299,10 @@
           <w:rFonts w:asciiTheme="minorHAnsi" w:eastAsiaTheme="minorEastAsia" w:hAnsiTheme="minorHAnsi"/>
           <w:noProof/>
           <w:sz w:val="22"/>
-          <w:lang w:val="en-US"/>
-        </w:rPr>
-      </w:pPr>
-      <w:hyperlink w:anchor="_Toc449061305" w:history="1">
+          <w:lang w:eastAsia="es-CL"/>
+        </w:rPr>
+      </w:pPr>
+      <w:hyperlink w:anchor="_Toc512200097" w:history="1">
         <w:r>
           <w:rPr>
             <w:rStyle w:val="Hipervnculo"/>
@@ -3116,7 +2329,7 @@
             <w:noProof/>
             <w:webHidden/>
           </w:rPr>
-          <w:instrText xml:space="preserve"> PAGEREF _Toc449061305 \h </w:instrText>
+          <w:instrText xml:space="preserve"> PAGEREF _Toc512200097 \h </w:instrText>
         </w:r>
         <w:r>
           <w:rPr>
@@ -3136,7 +2349,7 @@
             <w:noProof/>
             <w:webHidden/>
           </w:rPr>
-          <w:t>17</w:t>
+          <w:t>10</w:t>
         </w:r>
         <w:r>
           <w:rPr>
@@ -3148,647 +2361,12 @@
       </w:hyperlink>
     </w:p>
     <w:p>
-      <w:pPr>
-        <w:pStyle w:val="TDC1"/>
-        <w:rPr>
-          <w:rFonts w:asciiTheme="minorHAnsi" w:eastAsiaTheme="minorEastAsia" w:hAnsiTheme="minorHAnsi"/>
-          <w:noProof/>
-          <w:sz w:val="22"/>
-          <w:lang w:val="en-US"/>
-        </w:rPr>
-      </w:pPr>
-      <w:hyperlink w:anchor="_Toc449061306" w:history="1">
-        <w:r>
-          <w:rPr>
-            <w:rStyle w:val="Hipervnculo"/>
-            <w:noProof/>
-          </w:rPr>
-          <w:t>A Un apéndice</w:t>
-        </w:r>
-        <w:r>
-          <w:rPr>
-            <w:noProof/>
-            <w:webHidden/>
-          </w:rPr>
-          <w:tab/>
-        </w:r>
-        <w:r>
-          <w:rPr>
-            <w:noProof/>
-            <w:webHidden/>
-          </w:rPr>
-          <w:fldChar w:fldCharType="begin"/>
-        </w:r>
-        <w:r>
-          <w:rPr>
-            <w:noProof/>
-            <w:webHidden/>
-          </w:rPr>
-          <w:instrText xml:space="preserve"> PAGEREF _Toc449061306 \h </w:instrText>
-        </w:r>
-        <w:r>
-          <w:rPr>
-            <w:noProof/>
-            <w:webHidden/>
-          </w:rPr>
-        </w:r>
-        <w:r>
-          <w:rPr>
-            <w:noProof/>
-            <w:webHidden/>
-          </w:rPr>
-          <w:fldChar w:fldCharType="separate"/>
-        </w:r>
-        <w:r>
-          <w:rPr>
-            <w:noProof/>
-            <w:webHidden/>
-          </w:rPr>
-          <w:t>19</w:t>
-        </w:r>
-        <w:r>
-          <w:rPr>
-            <w:noProof/>
-            <w:webHidden/>
-          </w:rPr>
-          <w:fldChar w:fldCharType="end"/>
-        </w:r>
-      </w:hyperlink>
-    </w:p>
-    <w:p>
-      <w:pPr>
-        <w:pStyle w:val="TDC2"/>
-        <w:tabs>
-          <w:tab w:val="right" w:leader="dot" w:pos="8669"/>
-        </w:tabs>
-        <w:rPr>
-          <w:rFonts w:asciiTheme="minorHAnsi" w:eastAsiaTheme="minorEastAsia" w:hAnsiTheme="minorHAnsi"/>
-          <w:noProof/>
-          <w:sz w:val="22"/>
-          <w:lang w:val="en-US"/>
-        </w:rPr>
-      </w:pPr>
-      <w:hyperlink w:anchor="_Toc449061307" w:history="1">
-        <w:r>
-          <w:rPr>
-            <w:rStyle w:val="Hipervnculo"/>
-            <w:noProof/>
-          </w:rPr>
-          <w:t>A.1 Figuras en apéndices</w:t>
-        </w:r>
-        <w:r>
-          <w:rPr>
-            <w:noProof/>
-            <w:webHidden/>
-          </w:rPr>
-          <w:tab/>
-        </w:r>
-        <w:r>
-          <w:rPr>
-            <w:noProof/>
-            <w:webHidden/>
-          </w:rPr>
-          <w:fldChar w:fldCharType="begin"/>
-        </w:r>
-        <w:r>
-          <w:rPr>
-            <w:noProof/>
-            <w:webHidden/>
-          </w:rPr>
-          <w:instrText xml:space="preserve"> PAGEREF _Toc449061307 \h </w:instrText>
-        </w:r>
-        <w:r>
-          <w:rPr>
-            <w:noProof/>
-            <w:webHidden/>
-          </w:rPr>
-        </w:r>
-        <w:r>
-          <w:rPr>
-            <w:noProof/>
-            <w:webHidden/>
-          </w:rPr>
-          <w:fldChar w:fldCharType="separate"/>
-        </w:r>
-        <w:r>
-          <w:rPr>
-            <w:noProof/>
-            <w:webHidden/>
-          </w:rPr>
-          <w:t>19</w:t>
-        </w:r>
-        <w:r>
-          <w:rPr>
-            <w:noProof/>
-            <w:webHidden/>
-          </w:rPr>
-          <w:fldChar w:fldCharType="end"/>
-        </w:r>
-      </w:hyperlink>
-    </w:p>
-    <w:p>
-      <w:pPr>
-        <w:pStyle w:val="TDC2"/>
-        <w:tabs>
-          <w:tab w:val="right" w:leader="dot" w:pos="8669"/>
-        </w:tabs>
-        <w:rPr>
-          <w:rFonts w:asciiTheme="minorHAnsi" w:eastAsiaTheme="minorEastAsia" w:hAnsiTheme="minorHAnsi"/>
-          <w:noProof/>
-          <w:sz w:val="22"/>
-          <w:lang w:val="en-US"/>
-        </w:rPr>
-      </w:pPr>
-      <w:hyperlink w:anchor="_Toc449061308" w:history="1">
-        <w:r>
-          <w:rPr>
-            <w:rStyle w:val="Hipervnculo"/>
-            <w:noProof/>
-          </w:rPr>
-          <w:t>A.2 Tablas en apéndices</w:t>
-        </w:r>
-        <w:r>
-          <w:rPr>
-            <w:noProof/>
-            <w:webHidden/>
-          </w:rPr>
-          <w:tab/>
-        </w:r>
-        <w:r>
-          <w:rPr>
-            <w:noProof/>
-            <w:webHidden/>
-          </w:rPr>
-          <w:fldChar w:fldCharType="begin"/>
-        </w:r>
-        <w:r>
-          <w:rPr>
-            <w:noProof/>
-            <w:webHidden/>
-          </w:rPr>
-          <w:instrText xml:space="preserve"> PAGEREF _Toc449061308 \h </w:instrText>
-        </w:r>
-        <w:r>
-          <w:rPr>
-            <w:noProof/>
-            <w:webHidden/>
-          </w:rPr>
-        </w:r>
-        <w:r>
-          <w:rPr>
-            <w:noProof/>
-            <w:webHidden/>
-          </w:rPr>
-          <w:fldChar w:fldCharType="separate"/>
-        </w:r>
-        <w:r>
-          <w:rPr>
-            <w:noProof/>
-            <w:webHidden/>
-          </w:rPr>
-          <w:t>20</w:t>
-        </w:r>
-        <w:r>
-          <w:rPr>
-            <w:noProof/>
-            <w:webHidden/>
-          </w:rPr>
-          <w:fldChar w:fldCharType="end"/>
-        </w:r>
-      </w:hyperlink>
-    </w:p>
-    <w:p>
-      <w:pPr>
-        <w:pStyle w:val="TDC2"/>
-        <w:tabs>
-          <w:tab w:val="right" w:leader="dot" w:pos="8669"/>
-        </w:tabs>
-        <w:rPr>
-          <w:rFonts w:asciiTheme="minorHAnsi" w:eastAsiaTheme="minorEastAsia" w:hAnsiTheme="minorHAnsi"/>
-          <w:noProof/>
-          <w:sz w:val="22"/>
-          <w:lang w:val="en-US"/>
-        </w:rPr>
-      </w:pPr>
-      <w:hyperlink w:anchor="_Toc449061309" w:history="1">
-        <w:r>
-          <w:rPr>
-            <w:rStyle w:val="Hipervnculo"/>
-            <w:noProof/>
-          </w:rPr>
-          <w:t>A.3 Ecuaciones en apéndice</w:t>
-        </w:r>
-        <w:r>
-          <w:rPr>
-            <w:noProof/>
-            <w:webHidden/>
-          </w:rPr>
-          <w:tab/>
-        </w:r>
-        <w:r>
-          <w:rPr>
-            <w:noProof/>
-            <w:webHidden/>
-          </w:rPr>
-          <w:fldChar w:fldCharType="begin"/>
-        </w:r>
-        <w:r>
-          <w:rPr>
-            <w:noProof/>
-            <w:webHidden/>
-          </w:rPr>
-          <w:instrText xml:space="preserve"> PAGEREF _Toc449061309 \h </w:instrText>
-        </w:r>
-        <w:r>
-          <w:rPr>
-            <w:noProof/>
-            <w:webHidden/>
-          </w:rPr>
-        </w:r>
-        <w:r>
-          <w:rPr>
-            <w:noProof/>
-            <w:webHidden/>
-          </w:rPr>
-          <w:fldChar w:fldCharType="separate"/>
-        </w:r>
-        <w:r>
-          <w:rPr>
-            <w:noProof/>
-            <w:webHidden/>
-          </w:rPr>
-          <w:t>20</w:t>
-        </w:r>
-        <w:r>
-          <w:rPr>
-            <w:noProof/>
-            <w:webHidden/>
-          </w:rPr>
-          <w:fldChar w:fldCharType="end"/>
-        </w:r>
-      </w:hyperlink>
-    </w:p>
-    <w:p>
-      <w:pPr>
-        <w:pStyle w:val="TDC2"/>
-        <w:tabs>
-          <w:tab w:val="right" w:leader="dot" w:pos="8669"/>
-        </w:tabs>
-        <w:rPr>
-          <w:rFonts w:asciiTheme="minorHAnsi" w:eastAsiaTheme="minorEastAsia" w:hAnsiTheme="minorHAnsi"/>
-          <w:noProof/>
-          <w:sz w:val="22"/>
-          <w:lang w:val="en-US"/>
-        </w:rPr>
-      </w:pPr>
-      <w:hyperlink w:anchor="_Toc449061310" w:history="1">
-        <w:r>
-          <w:rPr>
-            <w:rStyle w:val="Hipervnculo"/>
-            <w:noProof/>
-          </w:rPr>
-          <w:t>A.4 Código/Listado</w:t>
-        </w:r>
-        <w:r>
-          <w:rPr>
-            <w:noProof/>
-            <w:webHidden/>
-          </w:rPr>
-          <w:tab/>
-        </w:r>
-        <w:r>
-          <w:rPr>
-            <w:noProof/>
-            <w:webHidden/>
-          </w:rPr>
-          <w:fldChar w:fldCharType="begin"/>
-        </w:r>
-        <w:r>
-          <w:rPr>
-            <w:noProof/>
-            <w:webHidden/>
-          </w:rPr>
-          <w:instrText xml:space="preserve"> PAGEREF _Toc449061310 \h </w:instrText>
-        </w:r>
-        <w:r>
-          <w:rPr>
-            <w:noProof/>
-            <w:webHidden/>
-          </w:rPr>
-        </w:r>
-        <w:r>
-          <w:rPr>
-            <w:noProof/>
-            <w:webHidden/>
-          </w:rPr>
-          <w:fldChar w:fldCharType="separate"/>
-        </w:r>
-        <w:r>
-          <w:rPr>
-            <w:noProof/>
-            <w:webHidden/>
-          </w:rPr>
-          <w:t>21</w:t>
-        </w:r>
-        <w:r>
-          <w:rPr>
-            <w:noProof/>
-            <w:webHidden/>
-          </w:rPr>
-          <w:fldChar w:fldCharType="end"/>
-        </w:r>
-      </w:hyperlink>
-    </w:p>
-    <w:p>
-      <w:pPr>
-        <w:pStyle w:val="TDC2"/>
-        <w:tabs>
-          <w:tab w:val="right" w:leader="dot" w:pos="8669"/>
-        </w:tabs>
-        <w:rPr>
-          <w:rFonts w:asciiTheme="minorHAnsi" w:eastAsiaTheme="minorEastAsia" w:hAnsiTheme="minorHAnsi"/>
-          <w:noProof/>
-          <w:sz w:val="22"/>
-          <w:lang w:val="en-US"/>
-        </w:rPr>
-      </w:pPr>
-      <w:hyperlink w:anchor="_Toc449061311" w:history="1">
-        <w:r>
-          <w:rPr>
-            <w:rStyle w:val="Hipervnculo"/>
-            <w:noProof/>
-          </w:rPr>
-          <w:t>A.5 Hojas horizontales</w:t>
-        </w:r>
-        <w:r>
-          <w:rPr>
-            <w:noProof/>
-            <w:webHidden/>
-          </w:rPr>
-          <w:tab/>
-        </w:r>
-        <w:r>
-          <w:rPr>
-            <w:noProof/>
-            <w:webHidden/>
-          </w:rPr>
-          <w:fldChar w:fldCharType="begin"/>
-        </w:r>
-        <w:r>
-          <w:rPr>
-            <w:noProof/>
-            <w:webHidden/>
-          </w:rPr>
-          <w:instrText xml:space="preserve"> PAGEREF _Toc449061311 \h </w:instrText>
-        </w:r>
-        <w:r>
-          <w:rPr>
-            <w:noProof/>
-            <w:webHidden/>
-          </w:rPr>
-        </w:r>
-        <w:r>
-          <w:rPr>
-            <w:noProof/>
-            <w:webHidden/>
-          </w:rPr>
-          <w:fldChar w:fldCharType="separate"/>
-        </w:r>
-        <w:r>
-          <w:rPr>
-            <w:noProof/>
-            <w:webHidden/>
-          </w:rPr>
-          <w:t>21</w:t>
-        </w:r>
-        <w:r>
-          <w:rPr>
-            <w:noProof/>
-            <w:webHidden/>
-          </w:rPr>
-          <w:fldChar w:fldCharType="end"/>
-        </w:r>
-      </w:hyperlink>
-    </w:p>
-    <w:p>
-      <w:pPr>
-        <w:pStyle w:val="TDC1"/>
-        <w:rPr>
-          <w:rFonts w:asciiTheme="minorHAnsi" w:eastAsiaTheme="minorEastAsia" w:hAnsiTheme="minorHAnsi"/>
-          <w:noProof/>
-          <w:sz w:val="22"/>
-          <w:lang w:val="en-US"/>
-        </w:rPr>
-      </w:pPr>
-      <w:hyperlink w:anchor="_Toc449061312" w:history="1">
-        <w:r>
-          <w:rPr>
-            <w:rStyle w:val="Hipervnculo"/>
-            <w:noProof/>
-          </w:rPr>
-          <w:t>B Otro apéndice</w:t>
-        </w:r>
-        <w:r>
-          <w:rPr>
-            <w:noProof/>
-            <w:webHidden/>
-          </w:rPr>
-          <w:tab/>
-        </w:r>
-        <w:r>
-          <w:rPr>
-            <w:noProof/>
-            <w:webHidden/>
-          </w:rPr>
-          <w:fldChar w:fldCharType="begin"/>
-        </w:r>
-        <w:r>
-          <w:rPr>
-            <w:noProof/>
-            <w:webHidden/>
-          </w:rPr>
-          <w:instrText xml:space="preserve"> PAGEREF _Toc449061312 \h </w:instrText>
-        </w:r>
-        <w:r>
-          <w:rPr>
-            <w:noProof/>
-            <w:webHidden/>
-          </w:rPr>
-        </w:r>
-        <w:r>
-          <w:rPr>
-            <w:noProof/>
-            <w:webHidden/>
-          </w:rPr>
-          <w:fldChar w:fldCharType="separate"/>
-        </w:r>
-        <w:r>
-          <w:rPr>
-            <w:noProof/>
-            <w:webHidden/>
-          </w:rPr>
-          <w:t>24</w:t>
-        </w:r>
-        <w:r>
-          <w:rPr>
-            <w:noProof/>
-            <w:webHidden/>
-          </w:rPr>
-          <w:fldChar w:fldCharType="end"/>
-        </w:r>
-      </w:hyperlink>
-    </w:p>
-    <w:p>
       <w:r>
         <w:rPr>
           <w:b/>
           <w:sz w:val="22"/>
         </w:rPr>
         <w:fldChar w:fldCharType="end"/>
-      </w:r>
-      <w:r>
-        <w:rPr>
-          <w:color w:val="FF0000"/>
-        </w:rPr>
-        <w:t xml:space="preserve">[Borrar] </w:t>
-      </w:r>
-      <w:r>
-        <w:rPr>
-          <w:color w:val="FF0000"/>
-        </w:rPr>
-        <w:t>E</w:t>
-      </w:r>
-      <w:r>
-        <w:rPr>
-          <w:color w:val="FF0000"/>
-        </w:rPr>
-        <w:t>l índice n</w:t>
-      </w:r>
-      <w:r>
-        <w:rPr>
-          <w:color w:val="FF0000"/>
-        </w:rPr>
-        <w:t>o</w:t>
-      </w:r>
-      <w:r>
-        <w:rPr>
-          <w:color w:val="FF0000"/>
-        </w:rPr>
-        <w:t xml:space="preserve"> se</w:t>
-      </w:r>
-      <w:r>
-        <w:rPr>
-          <w:color w:val="FF0000"/>
-        </w:rPr>
-        <w:t xml:space="preserve"> debe modificar directamente</w:t>
-      </w:r>
-      <w:r>
-        <w:rPr>
-          <w:color w:val="FF0000"/>
-        </w:rPr>
-        <w:t>,</w:t>
-      </w:r>
-      <w:r>
-        <w:rPr>
-          <w:color w:val="FF0000"/>
-        </w:rPr>
-        <w:t xml:space="preserve"> ya que Word tiene una funcionalidad para autogenerarlo a partir de sus títulos</w:t>
-      </w:r>
-      <w:r>
-        <w:rPr>
-          <w:color w:val="FF0000"/>
-        </w:rPr>
-        <w:t xml:space="preserve">, siempre y cuando estos sean generados usando </w:t>
-      </w:r>
-      <w:r>
-        <w:rPr>
-          <w:color w:val="FF0000"/>
-        </w:rPr>
-        <w:t>los</w:t>
-      </w:r>
-      <w:r>
-        <w:rPr>
-          <w:color w:val="FF0000"/>
-        </w:rPr>
-        <w:t xml:space="preserve"> </w:t>
-      </w:r>
-      <w:r>
-        <w:rPr>
-          <w:color w:val="FF0000"/>
-        </w:rPr>
-        <w:t>estilos</w:t>
-      </w:r>
-      <w:r>
-        <w:rPr>
-          <w:color w:val="FF0000"/>
-        </w:rPr>
-        <w:t xml:space="preserve"> </w:t>
-      </w:r>
-      <w:r>
-        <w:rPr>
-          <w:color w:val="FF0000"/>
-        </w:rPr>
-        <w:t>Título 1, Título 2, etc</w:t>
-      </w:r>
-      <w:r>
-        <w:rPr>
-          <w:color w:val="FF0000"/>
-        </w:rPr>
-        <w:t xml:space="preserve">. Al finalizar el documento </w:t>
-      </w:r>
-      <w:r>
-        <w:rPr>
-          <w:color w:val="FF0000"/>
-        </w:rPr>
-        <w:t xml:space="preserve">se debe </w:t>
-      </w:r>
-      <w:r>
-        <w:rPr>
-          <w:color w:val="FF0000"/>
-        </w:rPr>
-        <w:t xml:space="preserve">actualizar el índice haciendo </w:t>
-      </w:r>
-      <w:r>
-        <w:rPr>
-          <w:color w:val="FF0000"/>
-        </w:rPr>
-        <w:t>clic</w:t>
-      </w:r>
-      <w:r>
-        <w:rPr>
-          <w:color w:val="FF0000"/>
-        </w:rPr>
-        <w:t xml:space="preserve"> derecho sobre este, seleccionando “actualizar campos” y</w:t>
-      </w:r>
-      <w:r>
-        <w:rPr>
-          <w:color w:val="FF0000"/>
-        </w:rPr>
-        <w:t xml:space="preserve"> </w:t>
-      </w:r>
-      <w:r>
-        <w:rPr>
-          <w:color w:val="FF0000"/>
-        </w:rPr>
-        <w:t xml:space="preserve">en la nueva ventana </w:t>
-      </w:r>
-      <w:r>
-        <w:rPr>
-          <w:color w:val="FF0000"/>
-        </w:rPr>
-        <w:t xml:space="preserve">se debe </w:t>
-      </w:r>
-      <w:r>
-        <w:rPr>
-          <w:color w:val="FF0000"/>
-        </w:rPr>
-        <w:t>elegir “actualizar toda la tabla”.</w:t>
-      </w:r>
-      <w:r>
-        <w:rPr>
-          <w:color w:val="FF0000"/>
-        </w:rPr>
-        <w:t xml:space="preserve"> [Borrar]</w:t>
       </w:r>
     </w:p>
     <w:p/>
@@ -3817,7 +2395,7 @@
           <w:u w:val="single"/>
         </w:rPr>
       </w:pPr>
-      <w:bookmarkStart w:id="3" w:name="_Toc449061282"/>
+      <w:bookmarkStart w:id="3" w:name="_Toc512200085"/>
       <w:r>
         <w:lastRenderedPageBreak/>
         <w:t>Intro</w:t>
@@ -3915,7 +2493,7 @@
           <w:numId w:val="0"/>
         </w:numPr>
       </w:pPr>
-      <w:bookmarkStart w:id="4" w:name="_Toc449061283"/>
+      <w:bookmarkStart w:id="4" w:name="_Toc512200086"/>
       <w:r>
         <w:lastRenderedPageBreak/>
         <w:t>Objetivo general</w:t>
@@ -3948,9 +2526,11 @@
           <w:numId w:val="0"/>
         </w:numPr>
       </w:pPr>
+      <w:bookmarkStart w:id="5" w:name="_Toc512200087"/>
       <w:r>
         <w:t>Objetivos específicos</w:t>
       </w:r>
+      <w:bookmarkEnd w:id="5"/>
     </w:p>
     <w:p>
       <w:pPr>
@@ -4019,10 +2599,12 @@
       <w:pPr>
         <w:pStyle w:val="Ttulo1"/>
       </w:pPr>
+      <w:bookmarkStart w:id="6" w:name="_Toc512200088"/>
       <w:r>
         <w:lastRenderedPageBreak/>
         <w:t>Antecedente generales y propuestas</w:t>
       </w:r>
+      <w:bookmarkEnd w:id="6"/>
       <w:r>
         <w:t xml:space="preserve"> </w:t>
       </w:r>
@@ -4036,73 +2618,120 @@
       <w:pPr>
         <w:pStyle w:val="Ttulo2"/>
       </w:pPr>
+      <w:bookmarkStart w:id="7" w:name="_Toc512200089"/>
       <w:r>
         <w:t>Descripción detallada del estudio</w:t>
       </w:r>
-    </w:p>
-    <w:p>
-      <w:r>
-        <w:t>El proyecto tiene como objetivo el análisis espectral del motor de inducc</w:t>
-      </w:r>
-      <w:r>
-        <w:t>ión</w:t>
-      </w:r>
-      <w:r>
-        <w:t xml:space="preserve"> trifásico</w:t>
-      </w:r>
-      <w:r>
-        <w:t xml:space="preserve"> bajo distintas condiciones, lo cual se desarrollará tanto de manera experimental como en simulación</w:t>
-      </w:r>
-      <w:r>
-        <w:t xml:space="preserve">. </w:t>
-      </w:r>
-      <w:r>
-        <w:t>Para lograr lo anteriormente mencionado es que se tendrá que obtener en primera instancia los parámetros del motor de inducción a utilizar. De modo que es necesario hacer ensayos de vacío y rotor bloqueado.</w:t>
-      </w:r>
-    </w:p>
-    <w:p>
-      <w:r>
-        <w:t>Durante los ensayos es necesario registrar las variables eléctricas de inter</w:t>
-      </w:r>
-      <w:r>
-        <w:t xml:space="preserve">és, </w:t>
-      </w:r>
-      <w:r>
-        <w:t>para lo cual se utilizarán instrumentos de medición, tales como SAMTE (Sistema Adquisición y Medición de Transientes Eléctricas)</w:t>
-      </w:r>
-      <w:r>
-        <w:t>, tacómetro, voltímetro, amperímetro, entre otros.</w:t>
-      </w:r>
-    </w:p>
-    <w:p>
-      <w:r>
-        <w:t>Además es necesario llegar a una estimación de la curva de saturación del motor a utilizar, puesto que la situación anterior es un caso de interés dentro del estudio a desarrollar.</w:t>
-      </w:r>
-    </w:p>
-    <w:p>
-      <w:r>
-        <w:t xml:space="preserve">Como el estudio considera situaciones de falla en el motor, </w:t>
-      </w:r>
-      <w:r>
-        <w:t>es necesario tener en consideración cuales son las fallas que ocurren con más frecuencia en este tipo de máquinas.</w:t>
-      </w:r>
-    </w:p>
-    <w:p>
-      <w:r>
-        <w:t>Otra condición adicional de estudio es el uso del Variador de Frecuencia (VDF) para el control del funcionamiento del motor, por lo cual es necesario un análisis del punto de vista teórico, y  paralelamente obtener los parámetros</w:t>
-      </w:r>
-      <w:r>
-        <w:t xml:space="preserve"> del VDF a utilizar,</w:t>
-      </w:r>
-      <w:r>
-        <w:t xml:space="preserve"> para usarlos en el desarrollo de las simulaciones.</w:t>
-      </w:r>
+      <w:bookmarkEnd w:id="7"/>
     </w:p>
     <w:p>
       <w:pPr>
         <w:pStyle w:val="Descripcin"/>
         <w:jc w:val="both"/>
-      </w:pPr>
+        <w:rPr>
+          <w:iCs w:val="0"/>
+          <w:sz w:val="20"/>
+          <w:szCs w:val="22"/>
+        </w:rPr>
+      </w:pPr>
+      <w:r>
+        <w:rPr>
+          <w:iCs w:val="0"/>
+          <w:sz w:val="20"/>
+          <w:szCs w:val="22"/>
+        </w:rPr>
+        <w:t>El proyecto tiene como objetivo el análisis espectral del motor de inducción trifásico bajo distintas condiciones, lo cual se desarrollará tanto de manera experimental como en simulación. Para lograr lo anteriormente mencionado es que se tendrá que obtener en primera instancia los parámetros del motor de inducción a utilizar. De modo que es necesario hacer ensayos de vacío y rotor bloqueado.</w:t>
+      </w:r>
+    </w:p>
+    <w:p>
+      <w:pPr>
+        <w:pStyle w:val="Descripcin"/>
+        <w:jc w:val="both"/>
+        <w:rPr>
+          <w:iCs w:val="0"/>
+          <w:sz w:val="20"/>
+          <w:szCs w:val="22"/>
+        </w:rPr>
+      </w:pPr>
+      <w:r>
+        <w:rPr>
+          <w:iCs w:val="0"/>
+          <w:sz w:val="20"/>
+          <w:szCs w:val="22"/>
+        </w:rPr>
+        <w:t>Durante los ensayos es necesario registrar las variables eléctricas de interés, para ello se utilizarán instrumentos de medición, tales como SAMTE (Sistema Adquisición y Medición de Transientes Eléctricas), tacómetro, voltímetro, amperímetro, entre otros.</w:t>
+      </w:r>
+    </w:p>
+    <w:p>
+      <w:pPr>
+        <w:pStyle w:val="Descripcin"/>
+        <w:jc w:val="both"/>
+        <w:rPr>
+          <w:iCs w:val="0"/>
+          <w:sz w:val="20"/>
+          <w:szCs w:val="22"/>
+        </w:rPr>
+      </w:pPr>
+      <w:r>
+        <w:rPr>
+          <w:iCs w:val="0"/>
+          <w:sz w:val="20"/>
+          <w:szCs w:val="22"/>
+        </w:rPr>
+        <w:t>Además es necesario llegar a una estimación de la curva de saturación del motor a utilizar, puesto que la situación anterior es un caso de interés dentro del estudio a desarrollar.</w:t>
+      </w:r>
+    </w:p>
+    <w:p>
+      <w:pPr>
+        <w:pStyle w:val="Descripcin"/>
+        <w:jc w:val="both"/>
+        <w:rPr>
+          <w:iCs w:val="0"/>
+          <w:sz w:val="20"/>
+          <w:szCs w:val="22"/>
+        </w:rPr>
+      </w:pPr>
+      <w:r>
+        <w:rPr>
+          <w:iCs w:val="0"/>
+          <w:sz w:val="20"/>
+          <w:szCs w:val="22"/>
+        </w:rPr>
+        <w:t>Como el estudio considera situaciones de falla en el motor, es necesario tener en consideración cuales son las fallas que ocurren con más frecuencia en este tipo de máquinas y ver si estas pueden ser replicadas en laboratorio.</w:t>
+      </w:r>
+    </w:p>
+    <w:p>
+      <w:pPr>
+        <w:pStyle w:val="Descripcin"/>
+        <w:jc w:val="both"/>
+        <w:rPr>
+          <w:iCs w:val="0"/>
+          <w:sz w:val="20"/>
+          <w:szCs w:val="22"/>
+        </w:rPr>
+      </w:pPr>
+      <w:r>
+        <w:rPr>
+          <w:iCs w:val="0"/>
+          <w:sz w:val="20"/>
+          <w:szCs w:val="22"/>
+        </w:rPr>
+        <w:t>Otra condición adicional de estudio es el uso del Variador de Frecuencia (VDF) para el control del funcionamiento del motor, por lo cual es necesario un análisis del punto de vista teórico, y  paralelamente obtener los parámetros del VDF a utilizar, para usarlos en el desarrollo de las simulaciones.</w:t>
+      </w:r>
+    </w:p>
+    <w:p>
+      <w:pPr>
+        <w:pStyle w:val="Descripcin"/>
+        <w:jc w:val="both"/>
+      </w:pPr>
+      <w:r>
+        <w:rPr>
+          <w:iCs w:val="0"/>
+          <w:sz w:val="20"/>
+          <w:szCs w:val="22"/>
+        </w:rPr>
+        <w:t>Con los datos necesarios para hacer el modelo, se procederá a simular situaciones  de vacío, saturación y falla, y analizar el espectro de armónicos resultante. Paralelamente se realizará en el laboratorio de máquinas de manera experimental las mismas situaciones, y se procederá a realizar una comparación del espectro armónico resultante de ambas actividades.</w:t>
+      </w:r>
     </w:p>
     <w:p/>
     <w:p>
@@ -4117,23 +2746,2614 @@
           <w:docGrid w:linePitch="360"/>
         </w:sectPr>
       </w:pPr>
-      <w:bookmarkStart w:id="5" w:name="_GoBack"/>
-      <w:bookmarkEnd w:id="5"/>
     </w:p>
     <w:p>
       <w:pPr>
         <w:pStyle w:val="Ttulo1"/>
       </w:pPr>
+      <w:bookmarkStart w:id="8" w:name="_Toc512200090"/>
       <w:r>
         <w:lastRenderedPageBreak/>
         <w:t>Marco Teórico</w:t>
       </w:r>
-    </w:p>
-    <w:p>
-      <w:r>
-        <w:t>A continuación se darán a conocer las definiciones de variables eléctricas de estudio, conceptos teóricos relevantes del motor de inducción y el variador de frecuencia</w:t>
-      </w:r>
-    </w:p>
+      <w:bookmarkEnd w:id="8"/>
+    </w:p>
+    <w:p>
+      <w:r>
+        <w:t xml:space="preserve">A </w:t>
+      </w:r>
+      <w:r>
+        <w:t>continuación se darán a conocer las variables eléctricas de estudio, conceptos teóricos relevantes del motor de inducción y el variador de frecuencia, y finalmente una descripción del equipo de mediciones SAMTE y el software Simulink.</w:t>
+      </w:r>
+    </w:p>
+    <w:p>
+      <w:pPr>
+        <w:pStyle w:val="Ttulo2"/>
+      </w:pPr>
+      <w:bookmarkStart w:id="9" w:name="_Toc512200091"/>
+      <w:r>
+        <w:t>Variables eléctricas de estudio</w:t>
+      </w:r>
+      <w:bookmarkEnd w:id="9"/>
+    </w:p>
+    <w:p>
+      <w:r>
+        <w:t>El estudio se basa principalmente en el espectro de los armónicos, no obstante</w:t>
+      </w:r>
+      <w:r>
+        <w:t xml:space="preserve"> junto con este se analizarán los transitorios y las componentes simétricas, debido a la importancia que tienen estas variables para el funcionamiento del motor de inducción trifásico.</w:t>
+      </w:r>
+    </w:p>
+    <w:p>
+      <w:pPr>
+        <w:pStyle w:val="Ttulo3"/>
+      </w:pPr>
+      <w:bookmarkStart w:id="10" w:name="_Toc512200092"/>
+      <w:r>
+        <w:t>Armónicos</w:t>
+      </w:r>
+      <w:bookmarkEnd w:id="10"/>
+    </w:p>
+    <w:p>
+      <w:r>
+        <w:t>Los sistemas tipo carga alternos están hechos en su mayoría para trabajar con una forma de onda</w:t>
+      </w:r>
+      <w:r>
+        <w:t xml:space="preserve"> de tensión</w:t>
+      </w:r>
+      <w:r>
+        <w:t xml:space="preserve"> idealmente sinusoidal, en una única frecuencia y con una amplitud de tensión determinada. Ahora bien en la realidad, la naturaleza de las cargas no necesariamente es lineal, por lo cual las formas de onda de tensión y corriente dejan ser perfectamente sinusoidales.</w:t>
+      </w:r>
+    </w:p>
+    <w:p>
+      <w:r>
+        <w:t xml:space="preserve">Para entender de mejor manera qué efectos tienen los armónicos en el sistema, se procede a buscar una representación matemática que facilite el entendimiento de esta variable. Para representar como una función, se recurre a una base ortogonal y describir las formas de onda como una sumatoria de componentes. Para lo anterior se </w:t>
+      </w:r>
+      <w:r>
+        <w:t xml:space="preserve">hace </w:t>
+      </w:r>
+      <w:r>
+        <w:t>uso de la serie compacta de Fourier</w:t>
+      </w:r>
+      <w:r>
+        <w:t xml:space="preserve">, la cual consiste en una sumatoria de cosenos con amplitud </w:t>
+      </w:r>
+      <m:oMath>
+        <m:sSub>
+          <m:sSubPr>
+            <m:ctrlPr>
+              <w:rPr>
+                <w:rFonts w:ascii="Cambria Math" w:hAnsi="Cambria Math"/>
+                <w:i/>
+                <w:szCs w:val="20"/>
+              </w:rPr>
+            </m:ctrlPr>
+          </m:sSubPr>
+          <m:e>
+            <m:r>
+              <w:rPr>
+                <w:rFonts w:ascii="Cambria Math" w:hAnsi="Cambria Math"/>
+                <w:szCs w:val="20"/>
+              </w:rPr>
+              <m:t>A</m:t>
+            </m:r>
+          </m:e>
+          <m:sub>
+            <m:r>
+              <w:rPr>
+                <w:rFonts w:ascii="Cambria Math" w:hAnsi="Cambria Math"/>
+                <w:szCs w:val="20"/>
+              </w:rPr>
+              <m:t>i</m:t>
+            </m:r>
+          </m:sub>
+        </m:sSub>
+      </m:oMath>
+      <w:r>
+        <w:t xml:space="preserve"> con argumentos múltiplos de </w:t>
+      </w:r>
+      <m:oMath>
+        <m:sSub>
+          <m:sSubPr>
+            <m:ctrlPr>
+              <w:rPr>
+                <w:rFonts w:ascii="Cambria Math" w:hAnsi="Cambria Math"/>
+                <w:i/>
+                <w:szCs w:val="20"/>
+              </w:rPr>
+            </m:ctrlPr>
+          </m:sSubPr>
+          <m:e>
+            <m:r>
+              <w:rPr>
+                <w:rFonts w:ascii="Cambria Math" w:hAnsi="Cambria Math"/>
+                <w:szCs w:val="20"/>
+              </w:rPr>
+              <m:t>ω</m:t>
+            </m:r>
+          </m:e>
+          <m:sub>
+            <m:r>
+              <w:rPr>
+                <w:rFonts w:ascii="Cambria Math" w:hAnsi="Cambria Math"/>
+                <w:szCs w:val="20"/>
+              </w:rPr>
+              <m:t>0</m:t>
+            </m:r>
+          </m:sub>
+        </m:sSub>
+      </m:oMath>
+      <w:r>
+        <w:rPr>
+          <w:rFonts w:eastAsiaTheme="minorEastAsia"/>
+          <w:szCs w:val="20"/>
+        </w:rPr>
+        <w:t xml:space="preserve"> (frecuencia fundamental) y un desfase</w:t>
+      </w:r>
+      <w:r>
+        <w:rPr>
+          <w:rFonts w:eastAsiaTheme="minorEastAsia"/>
+          <w:szCs w:val="20"/>
+        </w:rPr>
+        <w:t xml:space="preserve"> </w:t>
+      </w:r>
+      <m:oMath>
+        <m:sSub>
+          <m:sSubPr>
+            <m:ctrlPr>
+              <w:rPr>
+                <w:rFonts w:ascii="Cambria Math" w:hAnsi="Cambria Math"/>
+                <w:i/>
+                <w:szCs w:val="20"/>
+              </w:rPr>
+            </m:ctrlPr>
+          </m:sSubPr>
+          <m:e>
+            <m:r>
+              <w:rPr>
+                <w:rFonts w:ascii="Cambria Math" w:hAnsi="Cambria Math"/>
+                <w:szCs w:val="20"/>
+              </w:rPr>
+              <m:t>θ</m:t>
+            </m:r>
+          </m:e>
+          <m:sub>
+            <m:r>
+              <w:rPr>
+                <w:rFonts w:ascii="Cambria Math" w:hAnsi="Cambria Math"/>
+                <w:szCs w:val="20"/>
+              </w:rPr>
+              <m:t>i</m:t>
+            </m:r>
+          </m:sub>
+        </m:sSub>
+      </m:oMath>
+      <w:r>
+        <w:rPr>
+          <w:rFonts w:eastAsiaTheme="minorEastAsia"/>
+          <w:szCs w:val="20"/>
+        </w:rPr>
+        <w:t xml:space="preserve"> </w:t>
+      </w:r>
+      <w:r>
+        <w:t>, en la ecuación</w:t>
+      </w:r>
+      <w:r>
+        <w:t xml:space="preserve"> (2-1)</w:t>
+      </w:r>
+      <w:r>
+        <w:t xml:space="preserve"> se </w:t>
+      </w:r>
+      <w:r>
+        <w:t>muestra</w:t>
+      </w:r>
+      <w:r>
+        <w:t xml:space="preserve"> una corriente representada de forma genérica.</w:t>
+      </w:r>
+    </w:p>
+    <w:tbl>
+      <w:tblPr>
+        <w:tblStyle w:val="Tablaconcuadrcula"/>
+        <w:tblW w:w="4994" w:type="pct"/>
+        <w:tblBorders>
+          <w:top w:val="none" w:sz="0" w:space="0" w:color="auto"/>
+          <w:left w:val="none" w:sz="0" w:space="0" w:color="auto"/>
+          <w:bottom w:val="none" w:sz="0" w:space="0" w:color="auto"/>
+          <w:right w:val="none" w:sz="0" w:space="0" w:color="auto"/>
+          <w:insideH w:val="none" w:sz="0" w:space="0" w:color="auto"/>
+          <w:insideV w:val="none" w:sz="0" w:space="0" w:color="auto"/>
+        </w:tblBorders>
+        <w:tblLook w:val="04A0" w:firstRow="1" w:lastRow="0" w:firstColumn="1" w:lastColumn="0" w:noHBand="0" w:noVBand="1"/>
+      </w:tblPr>
+      <w:tblGrid>
+        <w:gridCol w:w="592"/>
+        <w:gridCol w:w="6968"/>
+        <w:gridCol w:w="1132"/>
+      </w:tblGrid>
+      <w:tr>
+        <w:tc>
+          <w:tcPr>
+            <w:tcW w:w="340" w:type="pct"/>
+            <w:shd w:val="clear" w:color="auto" w:fill="auto"/>
+          </w:tcPr>
+          <w:p/>
+        </w:tc>
+        <w:tc>
+          <w:tcPr>
+            <w:tcW w:w="4000" w:type="pct"/>
+            <w:shd w:val="clear" w:color="auto" w:fill="auto"/>
+          </w:tcPr>
+          <w:p>
+            <w:pPr>
+              <w:jc w:val="left"/>
+              <w:rPr>
+                <w:szCs w:val="20"/>
+              </w:rPr>
+            </w:pPr>
+            <m:oMath>
+              <m:r>
+                <w:rPr>
+                  <w:rFonts w:ascii="Cambria Math" w:hAnsi="Cambria Math"/>
+                  <w:szCs w:val="20"/>
+                </w:rPr>
+                <m:t>i</m:t>
+              </m:r>
+              <m:d>
+                <m:dPr>
+                  <m:ctrlPr>
+                    <w:rPr>
+                      <w:rFonts w:ascii="Cambria Math" w:hAnsi="Cambria Math"/>
+                      <w:i/>
+                      <w:szCs w:val="20"/>
+                    </w:rPr>
+                  </m:ctrlPr>
+                </m:dPr>
+                <m:e>
+                  <m:r>
+                    <w:rPr>
+                      <w:rFonts w:ascii="Cambria Math" w:hAnsi="Cambria Math"/>
+                      <w:szCs w:val="20"/>
+                    </w:rPr>
+                    <m:t>t</m:t>
+                  </m:r>
+                </m:e>
+              </m:d>
+              <m:r>
+                <w:rPr>
+                  <w:rFonts w:ascii="Cambria Math" w:hAnsi="Cambria Math"/>
+                  <w:szCs w:val="20"/>
+                </w:rPr>
+                <m:t>=</m:t>
+              </m:r>
+              <m:sSub>
+                <m:sSubPr>
+                  <m:ctrlPr>
+                    <w:rPr>
+                      <w:rFonts w:ascii="Cambria Math" w:hAnsi="Cambria Math"/>
+                      <w:i/>
+                      <w:szCs w:val="20"/>
+                    </w:rPr>
+                  </m:ctrlPr>
+                </m:sSubPr>
+                <m:e>
+                  <m:r>
+                    <w:rPr>
+                      <w:rFonts w:ascii="Cambria Math" w:hAnsi="Cambria Math"/>
+                      <w:szCs w:val="20"/>
+                    </w:rPr>
+                    <m:t>i</m:t>
+                  </m:r>
+                </m:e>
+                <m:sub>
+                  <m:r>
+                    <w:rPr>
+                      <w:rFonts w:ascii="Cambria Math" w:hAnsi="Cambria Math"/>
+                      <w:szCs w:val="20"/>
+                    </w:rPr>
+                    <m:t>0</m:t>
+                  </m:r>
+                </m:sub>
+              </m:sSub>
+              <m:r>
+                <w:rPr>
+                  <w:rFonts w:ascii="Cambria Math" w:hAnsi="Cambria Math"/>
+                  <w:szCs w:val="20"/>
+                </w:rPr>
+                <m:t>+</m:t>
+              </m:r>
+              <m:sSub>
+                <m:sSubPr>
+                  <m:ctrlPr>
+                    <w:rPr>
+                      <w:rFonts w:ascii="Cambria Math" w:hAnsi="Cambria Math"/>
+                      <w:i/>
+                      <w:szCs w:val="20"/>
+                    </w:rPr>
+                  </m:ctrlPr>
+                </m:sSubPr>
+                <m:e>
+                  <m:r>
+                    <w:rPr>
+                      <w:rFonts w:ascii="Cambria Math" w:hAnsi="Cambria Math"/>
+                      <w:szCs w:val="20"/>
+                    </w:rPr>
+                    <m:t>i</m:t>
+                  </m:r>
+                </m:e>
+                <m:sub>
+                  <m:r>
+                    <w:rPr>
+                      <w:rFonts w:ascii="Cambria Math" w:hAnsi="Cambria Math"/>
+                      <w:szCs w:val="20"/>
+                    </w:rPr>
+                    <m:t>1</m:t>
+                  </m:r>
+                </m:sub>
+              </m:sSub>
+              <m:r>
+                <m:rPr>
+                  <m:sty m:val="p"/>
+                </m:rPr>
+                <w:rPr>
+                  <w:rFonts w:ascii="Cambria Math" w:hAnsi="Cambria Math"/>
+                  <w:szCs w:val="20"/>
+                </w:rPr>
+                <m:t>cos</m:t>
+              </m:r>
+              <m:d>
+                <m:dPr>
+                  <m:ctrlPr>
+                    <w:rPr>
+                      <w:rFonts w:ascii="Cambria Math" w:hAnsi="Cambria Math"/>
+                      <w:i/>
+                      <w:szCs w:val="20"/>
+                    </w:rPr>
+                  </m:ctrlPr>
+                </m:dPr>
+                <m:e>
+                  <m:r>
+                    <w:rPr>
+                      <w:rFonts w:ascii="Cambria Math" w:hAnsi="Cambria Math"/>
+                      <w:szCs w:val="20"/>
+                    </w:rPr>
+                    <m:t>1</m:t>
+                  </m:r>
+                  <m:sSub>
+                    <m:sSubPr>
+                      <m:ctrlPr>
+                        <w:rPr>
+                          <w:rFonts w:ascii="Cambria Math" w:hAnsi="Cambria Math"/>
+                          <w:i/>
+                          <w:szCs w:val="20"/>
+                        </w:rPr>
+                      </m:ctrlPr>
+                    </m:sSubPr>
+                    <m:e>
+                      <m:r>
+                        <w:rPr>
+                          <w:rFonts w:ascii="Cambria Math" w:hAnsi="Cambria Math"/>
+                          <w:szCs w:val="20"/>
+                        </w:rPr>
+                        <m:t>ω</m:t>
+                      </m:r>
+                    </m:e>
+                    <m:sub>
+                      <m:r>
+                        <w:rPr>
+                          <w:rFonts w:ascii="Cambria Math" w:hAnsi="Cambria Math"/>
+                          <w:szCs w:val="20"/>
+                        </w:rPr>
+                        <m:t>0</m:t>
+                      </m:r>
+                    </m:sub>
+                  </m:sSub>
+                  <m:r>
+                    <w:rPr>
+                      <w:rFonts w:ascii="Cambria Math" w:hAnsi="Cambria Math"/>
+                      <w:szCs w:val="20"/>
+                    </w:rPr>
+                    <m:t>t-</m:t>
+                  </m:r>
+                  <m:sSub>
+                    <m:sSubPr>
+                      <m:ctrlPr>
+                        <w:rPr>
+                          <w:rFonts w:ascii="Cambria Math" w:hAnsi="Cambria Math"/>
+                          <w:i/>
+                          <w:szCs w:val="20"/>
+                        </w:rPr>
+                      </m:ctrlPr>
+                    </m:sSubPr>
+                    <m:e>
+                      <m:r>
+                        <w:rPr>
+                          <w:rFonts w:ascii="Cambria Math" w:hAnsi="Cambria Math"/>
+                          <w:szCs w:val="20"/>
+                        </w:rPr>
+                        <m:t>θ</m:t>
+                      </m:r>
+                    </m:e>
+                    <m:sub>
+                      <m:r>
+                        <w:rPr>
+                          <w:rFonts w:ascii="Cambria Math" w:hAnsi="Cambria Math"/>
+                          <w:szCs w:val="20"/>
+                        </w:rPr>
+                        <m:t>1</m:t>
+                      </m:r>
+                    </m:sub>
+                  </m:sSub>
+                </m:e>
+              </m:d>
+              <m:r>
+                <w:rPr>
+                  <w:rFonts w:ascii="Cambria Math" w:hAnsi="Cambria Math"/>
+                  <w:szCs w:val="20"/>
+                </w:rPr>
+                <m:t>+</m:t>
+              </m:r>
+              <m:sSub>
+                <m:sSubPr>
+                  <m:ctrlPr>
+                    <w:rPr>
+                      <w:rFonts w:ascii="Cambria Math" w:hAnsi="Cambria Math"/>
+                      <w:i/>
+                      <w:szCs w:val="20"/>
+                    </w:rPr>
+                  </m:ctrlPr>
+                </m:sSubPr>
+                <m:e>
+                  <m:r>
+                    <w:rPr>
+                      <w:rFonts w:ascii="Cambria Math" w:hAnsi="Cambria Math"/>
+                      <w:szCs w:val="20"/>
+                    </w:rPr>
+                    <m:t>i</m:t>
+                  </m:r>
+                </m:e>
+                <m:sub>
+                  <m:r>
+                    <w:rPr>
+                      <w:rFonts w:ascii="Cambria Math" w:hAnsi="Cambria Math"/>
+                      <w:szCs w:val="20"/>
+                    </w:rPr>
+                    <m:t>2</m:t>
+                  </m:r>
+                </m:sub>
+              </m:sSub>
+              <m:r>
+                <m:rPr>
+                  <m:sty m:val="p"/>
+                </m:rPr>
+                <w:rPr>
+                  <w:rFonts w:ascii="Cambria Math" w:hAnsi="Cambria Math"/>
+                  <w:szCs w:val="20"/>
+                </w:rPr>
+                <m:t>cos</m:t>
+              </m:r>
+              <m:r>
+                <w:rPr>
+                  <w:rFonts w:ascii="Cambria Math" w:hAnsi="Cambria Math"/>
+                  <w:szCs w:val="20"/>
+                </w:rPr>
+                <m:t>(2</m:t>
+              </m:r>
+              <m:sSub>
+                <m:sSubPr>
+                  <m:ctrlPr>
+                    <w:rPr>
+                      <w:rFonts w:ascii="Cambria Math" w:hAnsi="Cambria Math"/>
+                      <w:i/>
+                      <w:szCs w:val="20"/>
+                    </w:rPr>
+                  </m:ctrlPr>
+                </m:sSubPr>
+                <m:e>
+                  <m:r>
+                    <w:rPr>
+                      <w:rFonts w:ascii="Cambria Math" w:hAnsi="Cambria Math"/>
+                      <w:szCs w:val="20"/>
+                    </w:rPr>
+                    <m:t>ω</m:t>
+                  </m:r>
+                </m:e>
+                <m:sub>
+                  <m:r>
+                    <w:rPr>
+                      <w:rFonts w:ascii="Cambria Math" w:hAnsi="Cambria Math"/>
+                      <w:szCs w:val="20"/>
+                    </w:rPr>
+                    <m:t>0</m:t>
+                  </m:r>
+                </m:sub>
+              </m:sSub>
+              <m:r>
+                <w:rPr>
+                  <w:rFonts w:ascii="Cambria Math" w:hAnsi="Cambria Math"/>
+                  <w:szCs w:val="20"/>
+                </w:rPr>
+                <m:t>t-</m:t>
+              </m:r>
+              <m:sSub>
+                <m:sSubPr>
+                  <m:ctrlPr>
+                    <w:rPr>
+                      <w:rFonts w:ascii="Cambria Math" w:hAnsi="Cambria Math"/>
+                      <w:i/>
+                      <w:szCs w:val="20"/>
+                    </w:rPr>
+                  </m:ctrlPr>
+                </m:sSubPr>
+                <m:e>
+                  <m:r>
+                    <w:rPr>
+                      <w:rFonts w:ascii="Cambria Math" w:hAnsi="Cambria Math"/>
+                      <w:szCs w:val="20"/>
+                    </w:rPr>
+                    <m:t>θ</m:t>
+                  </m:r>
+                </m:e>
+                <m:sub>
+                  <m:r>
+                    <w:rPr>
+                      <w:rFonts w:ascii="Cambria Math" w:hAnsi="Cambria Math"/>
+                      <w:szCs w:val="20"/>
+                    </w:rPr>
+                    <m:t>2</m:t>
+                  </m:r>
+                </m:sub>
+              </m:sSub>
+              <m:r>
+                <w:rPr>
+                  <w:rFonts w:ascii="Cambria Math" w:hAnsi="Cambria Math"/>
+                  <w:szCs w:val="20"/>
+                </w:rPr>
+                <m:t>)</m:t>
+              </m:r>
+            </m:oMath>
+            <w:r>
+              <w:rPr>
+                <w:rFonts w:eastAsiaTheme="minorEastAsia"/>
+                <w:szCs w:val="20"/>
+              </w:rPr>
+              <w:t>+ . . . +</w:t>
+            </w:r>
+            <m:oMath>
+              <m:sSub>
+                <m:sSubPr>
+                  <m:ctrlPr>
+                    <w:rPr>
+                      <w:rFonts w:ascii="Cambria Math" w:hAnsi="Cambria Math"/>
+                      <w:i/>
+                      <w:szCs w:val="20"/>
+                    </w:rPr>
+                  </m:ctrlPr>
+                </m:sSubPr>
+                <m:e>
+                  <m:r>
+                    <w:rPr>
+                      <w:rFonts w:ascii="Cambria Math" w:hAnsi="Cambria Math"/>
+                      <w:szCs w:val="20"/>
+                    </w:rPr>
+                    <m:t>i</m:t>
+                  </m:r>
+                </m:e>
+                <m:sub>
+                  <m:r>
+                    <w:rPr>
+                      <w:rFonts w:ascii="Cambria Math" w:hAnsi="Cambria Math"/>
+                      <w:szCs w:val="20"/>
+                    </w:rPr>
+                    <m:t>n</m:t>
+                  </m:r>
+                </m:sub>
+              </m:sSub>
+              <m:r>
+                <m:rPr>
+                  <m:sty m:val="p"/>
+                </m:rPr>
+                <w:rPr>
+                  <w:rFonts w:ascii="Cambria Math" w:hAnsi="Cambria Math"/>
+                  <w:szCs w:val="20"/>
+                </w:rPr>
+                <m:t>cos</m:t>
+              </m:r>
+              <m:d>
+                <m:dPr>
+                  <m:ctrlPr>
+                    <w:rPr>
+                      <w:rFonts w:ascii="Cambria Math" w:hAnsi="Cambria Math"/>
+                      <w:i/>
+                      <w:szCs w:val="20"/>
+                    </w:rPr>
+                  </m:ctrlPr>
+                </m:dPr>
+                <m:e>
+                  <m:r>
+                    <w:rPr>
+                      <w:rFonts w:ascii="Cambria Math" w:hAnsi="Cambria Math"/>
+                      <w:szCs w:val="20"/>
+                    </w:rPr>
+                    <m:t>n</m:t>
+                  </m:r>
+                  <m:sSub>
+                    <m:sSubPr>
+                      <m:ctrlPr>
+                        <w:rPr>
+                          <w:rFonts w:ascii="Cambria Math" w:hAnsi="Cambria Math"/>
+                          <w:i/>
+                          <w:szCs w:val="20"/>
+                        </w:rPr>
+                      </m:ctrlPr>
+                    </m:sSubPr>
+                    <m:e>
+                      <m:r>
+                        <w:rPr>
+                          <w:rFonts w:ascii="Cambria Math" w:hAnsi="Cambria Math"/>
+                          <w:szCs w:val="20"/>
+                        </w:rPr>
+                        <m:t>ω</m:t>
+                      </m:r>
+                    </m:e>
+                    <m:sub>
+                      <m:r>
+                        <w:rPr>
+                          <w:rFonts w:ascii="Cambria Math" w:hAnsi="Cambria Math"/>
+                          <w:szCs w:val="20"/>
+                        </w:rPr>
+                        <m:t>0</m:t>
+                      </m:r>
+                    </m:sub>
+                  </m:sSub>
+                  <m:r>
+                    <w:rPr>
+                      <w:rFonts w:ascii="Cambria Math" w:hAnsi="Cambria Math"/>
+                      <w:szCs w:val="20"/>
+                    </w:rPr>
+                    <m:t>t-</m:t>
+                  </m:r>
+                  <m:sSub>
+                    <m:sSubPr>
+                      <m:ctrlPr>
+                        <w:rPr>
+                          <w:rFonts w:ascii="Cambria Math" w:hAnsi="Cambria Math"/>
+                          <w:i/>
+                          <w:szCs w:val="20"/>
+                        </w:rPr>
+                      </m:ctrlPr>
+                    </m:sSubPr>
+                    <m:e>
+                      <m:r>
+                        <w:rPr>
+                          <w:rFonts w:ascii="Cambria Math" w:hAnsi="Cambria Math"/>
+                          <w:szCs w:val="20"/>
+                        </w:rPr>
+                        <m:t>θ</m:t>
+                      </m:r>
+                    </m:e>
+                    <m:sub>
+                      <m:r>
+                        <w:rPr>
+                          <w:rFonts w:ascii="Cambria Math" w:hAnsi="Cambria Math"/>
+                          <w:szCs w:val="20"/>
+                        </w:rPr>
+                        <m:t>n</m:t>
+                      </m:r>
+                    </m:sub>
+                  </m:sSub>
+                </m:e>
+              </m:d>
+            </m:oMath>
+            <w:r>
+              <w:rPr>
+                <w:rFonts w:eastAsiaTheme="minorEastAsia"/>
+                <w:szCs w:val="20"/>
+              </w:rPr>
+              <w:t xml:space="preserve">  </w:t>
+            </w:r>
+          </w:p>
+        </w:tc>
+        <w:tc>
+          <w:tcPr>
+            <w:tcW w:w="650" w:type="pct"/>
+            <w:shd w:val="clear" w:color="auto" w:fill="auto"/>
+          </w:tcPr>
+          <w:p>
+            <w:pPr>
+              <w:jc w:val="right"/>
+              <w:rPr>
+                <w:sz w:val="18"/>
+              </w:rPr>
+            </w:pPr>
+            <w:r>
+              <w:rPr>
+                <w:sz w:val="18"/>
+              </w:rPr>
+              <w:t>(</w:t>
+            </w:r>
+            <w:r>
+              <w:rPr>
+                <w:sz w:val="18"/>
+              </w:rPr>
+              <w:fldChar w:fldCharType="begin"/>
+            </w:r>
+            <w:r>
+              <w:rPr>
+                <w:sz w:val="18"/>
+              </w:rPr>
+              <w:instrText xml:space="preserve"> STYLEREF 1 \s \* MERGEFORMAT </w:instrText>
+            </w:r>
+            <w:r>
+              <w:rPr>
+                <w:sz w:val="18"/>
+              </w:rPr>
+              <w:fldChar w:fldCharType="separate"/>
+            </w:r>
+            <w:r>
+              <w:rPr>
+                <w:noProof/>
+                <w:sz w:val="18"/>
+              </w:rPr>
+              <w:t>2</w:t>
+            </w:r>
+            <w:r>
+              <w:rPr>
+                <w:sz w:val="18"/>
+              </w:rPr>
+              <w:fldChar w:fldCharType="end"/>
+            </w:r>
+            <w:r>
+              <w:rPr>
+                <w:sz w:val="18"/>
+              </w:rPr>
+              <w:t>-</w:t>
+            </w:r>
+            <w:r>
+              <w:rPr>
+                <w:sz w:val="18"/>
+              </w:rPr>
+              <w:fldChar w:fldCharType="begin"/>
+            </w:r>
+            <w:r>
+              <w:rPr>
+                <w:sz w:val="18"/>
+              </w:rPr>
+              <w:instrText xml:space="preserve"> SEQ Ecuación \* ARABIC \S 1 \* MERGEFORMAT </w:instrText>
+            </w:r>
+            <w:r>
+              <w:rPr>
+                <w:sz w:val="18"/>
+              </w:rPr>
+              <w:fldChar w:fldCharType="separate"/>
+            </w:r>
+            <w:r>
+              <w:rPr>
+                <w:noProof/>
+                <w:sz w:val="18"/>
+              </w:rPr>
+              <w:t>1</w:t>
+            </w:r>
+            <w:r>
+              <w:rPr>
+                <w:sz w:val="18"/>
+              </w:rPr>
+              <w:fldChar w:fldCharType="end"/>
+            </w:r>
+            <w:r>
+              <w:rPr>
+                <w:sz w:val="18"/>
+              </w:rPr>
+              <w:t>)</w:t>
+            </w:r>
+          </w:p>
+        </w:tc>
+      </w:tr>
+    </w:tbl>
+    <w:p>
+      <w:r>
+        <w:t>Recordemos que se dice que dos funciones son ortogonales si el producto punto de ambas es igual a cero</w:t>
+      </w:r>
+      <w:r>
+        <w:t>. Luego si vamos a la definición matemática de la potencia</w:t>
+      </w:r>
+      <w:r>
+        <w:t xml:space="preserve"> media</w:t>
+      </w:r>
+      <w:r>
+        <w:t xml:space="preserve">, </w:t>
+      </w:r>
+      <w:r>
+        <w:t>en la ecuación (2-2).</w:t>
+      </w:r>
+    </w:p>
+    <w:tbl>
+      <w:tblPr>
+        <w:tblStyle w:val="Tablaconcuadrcula"/>
+        <w:tblW w:w="4994" w:type="pct"/>
+        <w:tblBorders>
+          <w:top w:val="none" w:sz="0" w:space="0" w:color="auto"/>
+          <w:left w:val="none" w:sz="0" w:space="0" w:color="auto"/>
+          <w:bottom w:val="none" w:sz="0" w:space="0" w:color="auto"/>
+          <w:right w:val="none" w:sz="0" w:space="0" w:color="auto"/>
+          <w:insideH w:val="none" w:sz="0" w:space="0" w:color="auto"/>
+          <w:insideV w:val="none" w:sz="0" w:space="0" w:color="auto"/>
+        </w:tblBorders>
+        <w:tblLook w:val="04A0" w:firstRow="1" w:lastRow="0" w:firstColumn="1" w:lastColumn="0" w:noHBand="0" w:noVBand="1"/>
+      </w:tblPr>
+      <w:tblGrid>
+        <w:gridCol w:w="592"/>
+        <w:gridCol w:w="6968"/>
+        <w:gridCol w:w="1132"/>
+      </w:tblGrid>
+      <w:tr>
+        <w:tc>
+          <w:tcPr>
+            <w:tcW w:w="340" w:type="pct"/>
+            <w:shd w:val="clear" w:color="auto" w:fill="auto"/>
+          </w:tcPr>
+          <w:p/>
+        </w:tc>
+        <w:tc>
+          <w:tcPr>
+            <w:tcW w:w="4000" w:type="pct"/>
+            <w:shd w:val="clear" w:color="auto" w:fill="auto"/>
+          </w:tcPr>
+          <w:p>
+            <w:pPr>
+              <w:jc w:val="left"/>
+              <w:rPr>
+                <w:szCs w:val="20"/>
+              </w:rPr>
+            </w:pPr>
+            <m:oMathPara>
+              <m:oMathParaPr>
+                <m:jc m:val="left"/>
+              </m:oMathParaPr>
+              <m:oMath>
+                <m:r>
+                  <w:rPr>
+                    <w:rFonts w:ascii="Cambria Math" w:hAnsi="Cambria Math"/>
+                    <w:szCs w:val="20"/>
+                  </w:rPr>
+                  <m:t>T*</m:t>
+                </m:r>
+                <m:sSub>
+                  <m:sSubPr>
+                    <m:ctrlPr>
+                      <w:rPr>
+                        <w:rFonts w:ascii="Cambria Math" w:hAnsi="Cambria Math"/>
+                        <w:i/>
+                        <w:szCs w:val="20"/>
+                      </w:rPr>
+                    </m:ctrlPr>
+                  </m:sSubPr>
+                  <m:e>
+                    <m:r>
+                      <w:rPr>
+                        <w:rFonts w:ascii="Cambria Math" w:hAnsi="Cambria Math"/>
+                        <w:szCs w:val="20"/>
+                      </w:rPr>
+                      <m:t>P</m:t>
+                    </m:r>
+                  </m:e>
+                  <m:sub>
+                    <m:r>
+                      <w:rPr>
+                        <w:rFonts w:ascii="Cambria Math" w:hAnsi="Cambria Math"/>
+                        <w:szCs w:val="20"/>
+                      </w:rPr>
+                      <m:t>med</m:t>
+                    </m:r>
+                  </m:sub>
+                </m:sSub>
+                <m:d>
+                  <m:dPr>
+                    <m:ctrlPr>
+                      <w:rPr>
+                        <w:rFonts w:ascii="Cambria Math" w:hAnsi="Cambria Math"/>
+                        <w:i/>
+                        <w:szCs w:val="20"/>
+                      </w:rPr>
+                    </m:ctrlPr>
+                  </m:dPr>
+                  <m:e>
+                    <m:r>
+                      <w:rPr>
+                        <w:rFonts w:ascii="Cambria Math" w:hAnsi="Cambria Math"/>
+                        <w:szCs w:val="20"/>
+                      </w:rPr>
+                      <m:t>t</m:t>
+                    </m:r>
+                  </m:e>
+                </m:d>
+                <m:r>
+                  <w:rPr>
+                    <w:rFonts w:ascii="Cambria Math" w:hAnsi="Cambria Math"/>
+                    <w:szCs w:val="20"/>
+                  </w:rPr>
+                  <m:t>=</m:t>
+                </m:r>
+                <m:nary>
+                  <m:naryPr>
+                    <m:limLoc m:val="subSup"/>
+                    <m:ctrlPr>
+                      <w:rPr>
+                        <w:rFonts w:ascii="Cambria Math" w:hAnsi="Cambria Math"/>
+                        <w:i/>
+                        <w:szCs w:val="20"/>
+                      </w:rPr>
+                    </m:ctrlPr>
+                  </m:naryPr>
+                  <m:sub>
+                    <m:r>
+                      <w:rPr>
+                        <w:rFonts w:ascii="Cambria Math" w:hAnsi="Cambria Math"/>
+                        <w:szCs w:val="20"/>
+                      </w:rPr>
+                      <m:t>0</m:t>
+                    </m:r>
+                  </m:sub>
+                  <m:sup>
+                    <m:r>
+                      <w:rPr>
+                        <w:rFonts w:ascii="Cambria Math" w:hAnsi="Cambria Math"/>
+                        <w:szCs w:val="20"/>
+                      </w:rPr>
+                      <m:t>T</m:t>
+                    </m:r>
+                  </m:sup>
+                  <m:e>
+                    <m:r>
+                      <w:rPr>
+                        <w:rFonts w:ascii="Cambria Math" w:hAnsi="Cambria Math"/>
+                        <w:szCs w:val="20"/>
+                      </w:rPr>
+                      <m:t>v</m:t>
+                    </m:r>
+                    <m:d>
+                      <m:dPr>
+                        <m:ctrlPr>
+                          <w:rPr>
+                            <w:rFonts w:ascii="Cambria Math" w:hAnsi="Cambria Math"/>
+                            <w:i/>
+                            <w:szCs w:val="20"/>
+                          </w:rPr>
+                        </m:ctrlPr>
+                      </m:dPr>
+                      <m:e>
+                        <m:r>
+                          <w:rPr>
+                            <w:rFonts w:ascii="Cambria Math" w:hAnsi="Cambria Math"/>
+                            <w:szCs w:val="20"/>
+                          </w:rPr>
+                          <m:t>t</m:t>
+                        </m:r>
+                      </m:e>
+                    </m:d>
+                    <m:r>
+                      <w:rPr>
+                        <w:rFonts w:ascii="Cambria Math" w:hAnsi="Cambria Math"/>
+                        <w:szCs w:val="20"/>
+                      </w:rPr>
+                      <m:t>*i</m:t>
+                    </m:r>
+                    <m:d>
+                      <m:dPr>
+                        <m:ctrlPr>
+                          <w:rPr>
+                            <w:rFonts w:ascii="Cambria Math" w:hAnsi="Cambria Math"/>
+                            <w:i/>
+                            <w:szCs w:val="20"/>
+                          </w:rPr>
+                        </m:ctrlPr>
+                      </m:dPr>
+                      <m:e>
+                        <m:r>
+                          <w:rPr>
+                            <w:rFonts w:ascii="Cambria Math" w:hAnsi="Cambria Math"/>
+                            <w:szCs w:val="20"/>
+                          </w:rPr>
+                          <m:t>t</m:t>
+                        </m:r>
+                      </m:e>
+                    </m:d>
+                    <m:r>
+                      <w:rPr>
+                        <w:rFonts w:ascii="Cambria Math" w:hAnsi="Cambria Math"/>
+                        <w:szCs w:val="20"/>
+                      </w:rPr>
+                      <m:t>dt</m:t>
+                    </m:r>
+                  </m:e>
+                </m:nary>
+              </m:oMath>
+            </m:oMathPara>
+          </w:p>
+        </w:tc>
+        <w:tc>
+          <w:tcPr>
+            <w:tcW w:w="650" w:type="pct"/>
+            <w:shd w:val="clear" w:color="auto" w:fill="auto"/>
+          </w:tcPr>
+          <w:p>
+            <w:pPr>
+              <w:jc w:val="right"/>
+              <w:rPr>
+                <w:sz w:val="18"/>
+              </w:rPr>
+            </w:pPr>
+            <w:r>
+              <w:rPr>
+                <w:sz w:val="18"/>
+              </w:rPr>
+              <w:t>(</w:t>
+            </w:r>
+            <w:r>
+              <w:rPr>
+                <w:sz w:val="18"/>
+              </w:rPr>
+              <w:fldChar w:fldCharType="begin"/>
+            </w:r>
+            <w:r>
+              <w:rPr>
+                <w:sz w:val="18"/>
+              </w:rPr>
+              <w:instrText xml:space="preserve"> STYLEREF 1 \s \* MERGEFORMAT </w:instrText>
+            </w:r>
+            <w:r>
+              <w:rPr>
+                <w:sz w:val="18"/>
+              </w:rPr>
+              <w:fldChar w:fldCharType="separate"/>
+            </w:r>
+            <w:r>
+              <w:rPr>
+                <w:noProof/>
+                <w:sz w:val="18"/>
+              </w:rPr>
+              <w:t>2</w:t>
+            </w:r>
+            <w:r>
+              <w:rPr>
+                <w:sz w:val="18"/>
+              </w:rPr>
+              <w:fldChar w:fldCharType="end"/>
+            </w:r>
+            <w:r>
+              <w:rPr>
+                <w:sz w:val="18"/>
+              </w:rPr>
+              <w:t>-</w:t>
+            </w:r>
+            <w:r>
+              <w:rPr>
+                <w:sz w:val="18"/>
+              </w:rPr>
+              <w:fldChar w:fldCharType="begin"/>
+            </w:r>
+            <w:r>
+              <w:rPr>
+                <w:sz w:val="18"/>
+              </w:rPr>
+              <w:instrText xml:space="preserve"> SEQ Ecuación \* ARABIC \S 1 \* MERGEFORMAT </w:instrText>
+            </w:r>
+            <w:r>
+              <w:rPr>
+                <w:sz w:val="18"/>
+              </w:rPr>
+              <w:fldChar w:fldCharType="separate"/>
+            </w:r>
+            <w:r>
+              <w:rPr>
+                <w:noProof/>
+                <w:sz w:val="18"/>
+              </w:rPr>
+              <w:t>2</w:t>
+            </w:r>
+            <w:r>
+              <w:rPr>
+                <w:sz w:val="18"/>
+              </w:rPr>
+              <w:fldChar w:fldCharType="end"/>
+            </w:r>
+            <w:r>
+              <w:rPr>
+                <w:sz w:val="18"/>
+              </w:rPr>
+              <w:t>)</w:t>
+            </w:r>
+          </w:p>
+        </w:tc>
+      </w:tr>
+    </w:tbl>
+    <w:p>
+      <w:pPr>
+        <w:rPr>
+          <w:rFonts w:eastAsiaTheme="minorEastAsia"/>
+          <w:szCs w:val="20"/>
+        </w:rPr>
+      </w:pPr>
+      <w:r>
+        <w:t xml:space="preserve">Donde </w:t>
+      </w:r>
+      <m:oMath>
+        <m:r>
+          <w:rPr>
+            <w:rFonts w:ascii="Cambria Math" w:hAnsi="Cambria Math"/>
+            <w:szCs w:val="20"/>
+          </w:rPr>
+          <m:t>v</m:t>
+        </m:r>
+        <m:d>
+          <m:dPr>
+            <m:ctrlPr>
+              <w:rPr>
+                <w:rFonts w:ascii="Cambria Math" w:hAnsi="Cambria Math"/>
+                <w:i/>
+                <w:szCs w:val="20"/>
+              </w:rPr>
+            </m:ctrlPr>
+          </m:dPr>
+          <m:e>
+            <m:r>
+              <w:rPr>
+                <w:rFonts w:ascii="Cambria Math" w:hAnsi="Cambria Math"/>
+                <w:szCs w:val="20"/>
+              </w:rPr>
+              <m:t>t</m:t>
+            </m:r>
+          </m:e>
+        </m:d>
+      </m:oMath>
+      <w:r>
+        <w:rPr>
+          <w:rFonts w:eastAsiaTheme="minorEastAsia"/>
+          <w:szCs w:val="20"/>
+        </w:rPr>
+        <w:t xml:space="preserve"> es la tensión, </w:t>
+      </w:r>
+      <m:oMath>
+        <m:r>
+          <w:rPr>
+            <w:rFonts w:ascii="Cambria Math" w:hAnsi="Cambria Math"/>
+            <w:szCs w:val="20"/>
+          </w:rPr>
+          <m:t>T</m:t>
+        </m:r>
+      </m:oMath>
+      <w:r>
+        <w:rPr>
+          <w:rFonts w:eastAsiaTheme="minorEastAsia"/>
+          <w:szCs w:val="20"/>
+        </w:rPr>
+        <w:t xml:space="preserve"> el periodo e </w:t>
+      </w:r>
+      <m:oMath>
+        <m:r>
+          <w:rPr>
+            <w:rFonts w:ascii="Cambria Math" w:hAnsi="Cambria Math"/>
+            <w:szCs w:val="20"/>
+          </w:rPr>
+          <m:t>i</m:t>
+        </m:r>
+        <m:d>
+          <m:dPr>
+            <m:ctrlPr>
+              <w:rPr>
+                <w:rFonts w:ascii="Cambria Math" w:hAnsi="Cambria Math"/>
+                <w:i/>
+                <w:szCs w:val="20"/>
+              </w:rPr>
+            </m:ctrlPr>
+          </m:dPr>
+          <m:e>
+            <m:r>
+              <w:rPr>
+                <w:rFonts w:ascii="Cambria Math" w:hAnsi="Cambria Math"/>
+                <w:szCs w:val="20"/>
+              </w:rPr>
+              <m:t>t</m:t>
+            </m:r>
+          </m:e>
+        </m:d>
+      </m:oMath>
+      <w:r>
+        <w:rPr>
+          <w:rFonts w:eastAsiaTheme="minorEastAsia"/>
+          <w:szCs w:val="20"/>
+        </w:rPr>
+        <w:t xml:space="preserve"> la corriente.</w:t>
+      </w:r>
+    </w:p>
+    <w:p>
+      <w:pPr>
+        <w:rPr>
+          <w:rFonts w:eastAsiaTheme="minorEastAsia"/>
+          <w:szCs w:val="20"/>
+        </w:rPr>
+      </w:pPr>
+      <w:r>
+        <w:rPr>
+          <w:rFonts w:eastAsiaTheme="minorEastAsia"/>
+          <w:szCs w:val="20"/>
+        </w:rPr>
+        <w:lastRenderedPageBreak/>
+        <w:t xml:space="preserve">Si en la ecuación (2-2) las expresiones de tensión y corriente son representadas por sus series de Fourier correspondientes, y tomamos en cuenta que las componentes </w:t>
+      </w:r>
+      <w:r>
+        <w:rPr>
+          <w:rFonts w:eastAsiaTheme="minorEastAsia"/>
+          <w:szCs w:val="20"/>
+        </w:rPr>
+        <w:t xml:space="preserve">ortogonales son cero, se llega finalmente a la ecuación (2-3) de la potencia media, donde </w:t>
+      </w:r>
+      <m:oMath>
+        <m:sSub>
+          <m:sSubPr>
+            <m:ctrlPr>
+              <w:rPr>
+                <w:rFonts w:ascii="Cambria Math" w:hAnsi="Cambria Math"/>
+                <w:i/>
+                <w:szCs w:val="20"/>
+              </w:rPr>
+            </m:ctrlPr>
+          </m:sSubPr>
+          <m:e>
+            <m:r>
+              <w:rPr>
+                <w:rFonts w:ascii="Cambria Math" w:hAnsi="Cambria Math"/>
+                <w:szCs w:val="20"/>
+              </w:rPr>
+              <m:t>δ</m:t>
+            </m:r>
+          </m:e>
+          <m:sub>
+            <m:r>
+              <w:rPr>
+                <w:rFonts w:ascii="Cambria Math" w:hAnsi="Cambria Math"/>
+                <w:szCs w:val="20"/>
+              </w:rPr>
+              <m:t>n</m:t>
+            </m:r>
+          </m:sub>
+        </m:sSub>
+      </m:oMath>
+      <w:r>
+        <w:rPr>
+          <w:rFonts w:eastAsiaTheme="minorEastAsia"/>
+          <w:szCs w:val="20"/>
+        </w:rPr>
+        <w:t xml:space="preserve"> es el desfase de tensión,</w:t>
+      </w:r>
+      <w:r>
+        <w:rPr>
+          <w:rFonts w:eastAsiaTheme="minorEastAsia"/>
+          <w:szCs w:val="20"/>
+        </w:rPr>
+        <w:t xml:space="preserve">  </w:t>
+      </w:r>
+      <m:oMath>
+        <m:sSub>
+          <m:sSubPr>
+            <m:ctrlPr>
+              <w:rPr>
+                <w:rFonts w:ascii="Cambria Math" w:hAnsi="Cambria Math"/>
+                <w:i/>
+                <w:szCs w:val="20"/>
+              </w:rPr>
+            </m:ctrlPr>
+          </m:sSubPr>
+          <m:e>
+            <m:r>
+              <w:rPr>
+                <w:rFonts w:ascii="Cambria Math" w:hAnsi="Cambria Math"/>
+                <w:szCs w:val="20"/>
+              </w:rPr>
+              <m:t>θ</m:t>
+            </m:r>
+          </m:e>
+          <m:sub>
+            <m:r>
+              <w:rPr>
+                <w:rFonts w:ascii="Cambria Math" w:hAnsi="Cambria Math"/>
+                <w:szCs w:val="20"/>
+              </w:rPr>
+              <m:t>n</m:t>
+            </m:r>
+          </m:sub>
+        </m:sSub>
+      </m:oMath>
+      <w:r>
+        <w:rPr>
+          <w:rFonts w:eastAsiaTheme="minorEastAsia"/>
+          <w:szCs w:val="20"/>
+        </w:rPr>
+        <w:t xml:space="preserve"> el </w:t>
+      </w:r>
+      <w:r>
+        <w:rPr>
+          <w:rFonts w:eastAsiaTheme="minorEastAsia"/>
+          <w:szCs w:val="20"/>
+        </w:rPr>
+        <w:t>desfase de</w:t>
+      </w:r>
+      <w:r>
+        <w:rPr>
+          <w:rFonts w:eastAsiaTheme="minorEastAsia"/>
+          <w:szCs w:val="20"/>
+        </w:rPr>
+        <w:t xml:space="preserve"> corriente</w:t>
+      </w:r>
+      <w:r>
+        <w:rPr>
+          <w:rFonts w:eastAsiaTheme="minorEastAsia"/>
+          <w:szCs w:val="20"/>
+        </w:rPr>
+        <w:t xml:space="preserve"> y  </w:t>
+      </w:r>
+      <m:oMath>
+        <m:sSub>
+          <m:sSubPr>
+            <m:ctrlPr>
+              <w:rPr>
+                <w:rFonts w:ascii="Cambria Math" w:eastAsiaTheme="minorEastAsia" w:hAnsi="Cambria Math"/>
+                <w:i/>
+                <w:szCs w:val="20"/>
+              </w:rPr>
+            </m:ctrlPr>
+          </m:sSubPr>
+          <m:e>
+            <m:r>
+              <w:rPr>
+                <w:rFonts w:ascii="Cambria Math" w:eastAsiaTheme="minorEastAsia" w:hAnsi="Cambria Math"/>
+                <w:szCs w:val="20"/>
+              </w:rPr>
+              <m:t>V</m:t>
+            </m:r>
+          </m:e>
+          <m:sub>
+            <m:r>
+              <w:rPr>
+                <w:rFonts w:ascii="Cambria Math" w:eastAsiaTheme="minorEastAsia" w:hAnsi="Cambria Math"/>
+                <w:szCs w:val="20"/>
+              </w:rPr>
+              <m:t>n</m:t>
+            </m:r>
+          </m:sub>
+        </m:sSub>
+      </m:oMath>
+      <w:r>
+        <w:rPr>
+          <w:rFonts w:eastAsiaTheme="minorEastAsia"/>
+          <w:szCs w:val="20"/>
+        </w:rPr>
+        <w:t xml:space="preserve"> e </w:t>
+      </w:r>
+      <m:oMath>
+        <m:sSub>
+          <m:sSubPr>
+            <m:ctrlPr>
+              <w:rPr>
+                <w:rFonts w:ascii="Cambria Math" w:eastAsiaTheme="minorEastAsia" w:hAnsi="Cambria Math"/>
+                <w:i/>
+                <w:szCs w:val="20"/>
+              </w:rPr>
+            </m:ctrlPr>
+          </m:sSubPr>
+          <m:e>
+            <m:r>
+              <w:rPr>
+                <w:rFonts w:ascii="Cambria Math" w:eastAsiaTheme="minorEastAsia" w:hAnsi="Cambria Math"/>
+                <w:szCs w:val="20"/>
+              </w:rPr>
+              <m:t>I</m:t>
+            </m:r>
+          </m:e>
+          <m:sub>
+            <m:r>
+              <w:rPr>
+                <w:rFonts w:ascii="Cambria Math" w:eastAsiaTheme="minorEastAsia" w:hAnsi="Cambria Math"/>
+                <w:szCs w:val="20"/>
+              </w:rPr>
+              <m:t>n</m:t>
+            </m:r>
+          </m:sub>
+        </m:sSub>
+      </m:oMath>
+      <w:r>
+        <w:rPr>
+          <w:rFonts w:eastAsiaTheme="minorEastAsia"/>
+          <w:szCs w:val="20"/>
+        </w:rPr>
+        <w:t xml:space="preserve"> son amplitudes de tensión y corriente</w:t>
+      </w:r>
+      <w:r>
+        <w:rPr>
+          <w:rFonts w:eastAsiaTheme="minorEastAsia"/>
+          <w:szCs w:val="20"/>
+        </w:rPr>
+        <w:t xml:space="preserve"> del enésimo armónico</w:t>
+      </w:r>
+      <w:r>
+        <w:rPr>
+          <w:rFonts w:eastAsiaTheme="minorEastAsia"/>
+          <w:szCs w:val="20"/>
+        </w:rPr>
+        <w:t xml:space="preserve"> respectivamente.</w:t>
+      </w:r>
+    </w:p>
+    <w:tbl>
+      <w:tblPr>
+        <w:tblStyle w:val="Tablaconcuadrcula"/>
+        <w:tblW w:w="4994" w:type="pct"/>
+        <w:tblBorders>
+          <w:top w:val="none" w:sz="0" w:space="0" w:color="auto"/>
+          <w:left w:val="none" w:sz="0" w:space="0" w:color="auto"/>
+          <w:bottom w:val="none" w:sz="0" w:space="0" w:color="auto"/>
+          <w:right w:val="none" w:sz="0" w:space="0" w:color="auto"/>
+          <w:insideH w:val="none" w:sz="0" w:space="0" w:color="auto"/>
+          <w:insideV w:val="none" w:sz="0" w:space="0" w:color="auto"/>
+        </w:tblBorders>
+        <w:tblLook w:val="04A0" w:firstRow="1" w:lastRow="0" w:firstColumn="1" w:lastColumn="0" w:noHBand="0" w:noVBand="1"/>
+      </w:tblPr>
+      <w:tblGrid>
+        <w:gridCol w:w="592"/>
+        <w:gridCol w:w="6968"/>
+        <w:gridCol w:w="1132"/>
+      </w:tblGrid>
+      <w:tr>
+        <w:tc>
+          <w:tcPr>
+            <w:tcW w:w="340" w:type="pct"/>
+            <w:shd w:val="clear" w:color="auto" w:fill="auto"/>
+          </w:tcPr>
+          <w:p>
+            <w:pPr>
+              <w:rPr>
+                <w:rFonts w:eastAsiaTheme="minorEastAsia"/>
+                <w:szCs w:val="20"/>
+              </w:rPr>
+            </w:pPr>
+          </w:p>
+        </w:tc>
+        <w:tc>
+          <w:tcPr>
+            <w:tcW w:w="4000" w:type="pct"/>
+            <w:shd w:val="clear" w:color="auto" w:fill="auto"/>
+          </w:tcPr>
+          <w:p>
+            <w:pPr>
+              <w:jc w:val="left"/>
+              <w:rPr>
+                <w:rFonts w:eastAsiaTheme="minorEastAsia"/>
+                <w:szCs w:val="20"/>
+              </w:rPr>
+            </w:pPr>
+            <m:oMathPara>
+              <m:oMathParaPr>
+                <m:jc m:val="left"/>
+              </m:oMathParaPr>
+              <m:oMath>
+                <m:sSub>
+                  <m:sSubPr>
+                    <m:ctrlPr>
+                      <w:rPr>
+                        <w:rFonts w:ascii="Cambria Math" w:eastAsiaTheme="minorEastAsia" w:hAnsi="Cambria Math"/>
+                        <w:i/>
+                        <w:szCs w:val="20"/>
+                      </w:rPr>
+                    </m:ctrlPr>
+                  </m:sSubPr>
+                  <m:e>
+                    <m:r>
+                      <w:rPr>
+                        <w:rFonts w:ascii="Cambria Math" w:eastAsiaTheme="minorEastAsia" w:hAnsi="Cambria Math"/>
+                        <w:szCs w:val="20"/>
+                      </w:rPr>
+                      <m:t>P</m:t>
+                    </m:r>
+                  </m:e>
+                  <m:sub>
+                    <m:r>
+                      <w:rPr>
+                        <w:rFonts w:ascii="Cambria Math" w:eastAsiaTheme="minorEastAsia" w:hAnsi="Cambria Math"/>
+                        <w:szCs w:val="20"/>
+                      </w:rPr>
+                      <m:t>med</m:t>
+                    </m:r>
+                  </m:sub>
+                </m:sSub>
+                <m:r>
+                  <w:rPr>
+                    <w:rFonts w:ascii="Cambria Math" w:eastAsiaTheme="minorEastAsia" w:hAnsi="Cambria Math"/>
+                    <w:szCs w:val="20"/>
+                  </w:rPr>
+                  <m:t>=</m:t>
+                </m:r>
+                <m:f>
+                  <m:fPr>
+                    <m:ctrlPr>
+                      <w:rPr>
+                        <w:rFonts w:ascii="Cambria Math" w:eastAsiaTheme="minorEastAsia" w:hAnsi="Cambria Math"/>
+                        <w:i/>
+                        <w:szCs w:val="20"/>
+                      </w:rPr>
+                    </m:ctrlPr>
+                  </m:fPr>
+                  <m:num>
+                    <m:r>
+                      <w:rPr>
+                        <w:rFonts w:ascii="Cambria Math" w:eastAsiaTheme="minorEastAsia" w:hAnsi="Cambria Math"/>
+                        <w:szCs w:val="20"/>
+                      </w:rPr>
+                      <m:t>1</m:t>
+                    </m:r>
+                  </m:num>
+                  <m:den>
+                    <m:r>
+                      <w:rPr>
+                        <w:rFonts w:ascii="Cambria Math" w:eastAsiaTheme="minorEastAsia" w:hAnsi="Cambria Math"/>
+                        <w:szCs w:val="20"/>
+                      </w:rPr>
+                      <m:t>2</m:t>
+                    </m:r>
+                  </m:den>
+                </m:f>
+                <m:r>
+                  <w:rPr>
+                    <w:rFonts w:ascii="Cambria Math" w:eastAsiaTheme="minorEastAsia" w:hAnsi="Cambria Math"/>
+                    <w:szCs w:val="20"/>
+                  </w:rPr>
+                  <m:t>*</m:t>
+                </m:r>
+                <m:nary>
+                  <m:naryPr>
+                    <m:chr m:val="∑"/>
+                    <m:limLoc m:val="undOvr"/>
+                    <m:ctrlPr>
+                      <w:rPr>
+                        <w:rFonts w:ascii="Cambria Math" w:eastAsiaTheme="minorEastAsia" w:hAnsi="Cambria Math"/>
+                        <w:i/>
+                        <w:szCs w:val="20"/>
+                      </w:rPr>
+                    </m:ctrlPr>
+                  </m:naryPr>
+                  <m:sub>
+                    <m:r>
+                      <w:rPr>
+                        <w:rFonts w:ascii="Cambria Math" w:eastAsiaTheme="minorEastAsia" w:hAnsi="Cambria Math"/>
+                        <w:szCs w:val="20"/>
+                      </w:rPr>
+                      <m:t>n=1</m:t>
+                    </m:r>
+                  </m:sub>
+                  <m:sup>
+                    <m:r>
+                      <w:rPr>
+                        <w:rFonts w:ascii="Cambria Math" w:eastAsiaTheme="minorEastAsia" w:hAnsi="Cambria Math"/>
+                        <w:szCs w:val="20"/>
+                      </w:rPr>
+                      <m:t>∞</m:t>
+                    </m:r>
+                  </m:sup>
+                  <m:e>
+                    <m:sSub>
+                      <m:sSubPr>
+                        <m:ctrlPr>
+                          <w:rPr>
+                            <w:rFonts w:ascii="Cambria Math" w:eastAsiaTheme="minorEastAsia" w:hAnsi="Cambria Math"/>
+                            <w:i/>
+                            <w:szCs w:val="20"/>
+                          </w:rPr>
+                        </m:ctrlPr>
+                      </m:sSubPr>
+                      <m:e>
+                        <m:r>
+                          <w:rPr>
+                            <w:rFonts w:ascii="Cambria Math" w:eastAsiaTheme="minorEastAsia" w:hAnsi="Cambria Math"/>
+                            <w:szCs w:val="20"/>
+                          </w:rPr>
+                          <m:t>V</m:t>
+                        </m:r>
+                      </m:e>
+                      <m:sub>
+                        <m:r>
+                          <w:rPr>
+                            <w:rFonts w:ascii="Cambria Math" w:eastAsiaTheme="minorEastAsia" w:hAnsi="Cambria Math"/>
+                            <w:szCs w:val="20"/>
+                          </w:rPr>
+                          <m:t>n</m:t>
+                        </m:r>
+                      </m:sub>
+                    </m:sSub>
+                    <m:r>
+                      <w:rPr>
+                        <w:rFonts w:ascii="Cambria Math" w:eastAsiaTheme="minorEastAsia" w:hAnsi="Cambria Math"/>
+                        <w:szCs w:val="20"/>
+                      </w:rPr>
+                      <m:t>*</m:t>
+                    </m:r>
+                    <m:sSub>
+                      <m:sSubPr>
+                        <m:ctrlPr>
+                          <w:rPr>
+                            <w:rFonts w:ascii="Cambria Math" w:eastAsiaTheme="minorEastAsia" w:hAnsi="Cambria Math"/>
+                            <w:i/>
+                            <w:szCs w:val="20"/>
+                          </w:rPr>
+                        </m:ctrlPr>
+                      </m:sSubPr>
+                      <m:e>
+                        <m:r>
+                          <w:rPr>
+                            <w:rFonts w:ascii="Cambria Math" w:eastAsiaTheme="minorEastAsia" w:hAnsi="Cambria Math"/>
+                            <w:szCs w:val="20"/>
+                          </w:rPr>
+                          <m:t>I</m:t>
+                        </m:r>
+                      </m:e>
+                      <m:sub>
+                        <m:r>
+                          <w:rPr>
+                            <w:rFonts w:ascii="Cambria Math" w:eastAsiaTheme="minorEastAsia" w:hAnsi="Cambria Math"/>
+                            <w:szCs w:val="20"/>
+                          </w:rPr>
+                          <m:t>n</m:t>
+                        </m:r>
+                      </m:sub>
+                    </m:sSub>
+                    <m:r>
+                      <w:rPr>
+                        <w:rFonts w:ascii="Cambria Math" w:eastAsiaTheme="minorEastAsia" w:hAnsi="Cambria Math"/>
+                        <w:szCs w:val="20"/>
+                      </w:rPr>
+                      <m:t>*</m:t>
+                    </m:r>
+                    <m:r>
+                      <m:rPr>
+                        <m:sty m:val="p"/>
+                      </m:rPr>
+                      <w:rPr>
+                        <w:rFonts w:ascii="Cambria Math" w:eastAsiaTheme="minorEastAsia" w:hAnsi="Cambria Math"/>
+                        <w:szCs w:val="20"/>
+                      </w:rPr>
+                      <m:t>cos⁡</m:t>
+                    </m:r>
+                    <m:r>
+                      <w:rPr>
+                        <w:rFonts w:ascii="Cambria Math" w:eastAsiaTheme="minorEastAsia" w:hAnsi="Cambria Math"/>
+                        <w:szCs w:val="20"/>
+                      </w:rPr>
+                      <m:t>(</m:t>
+                    </m:r>
+                    <m:sSub>
+                      <m:sSubPr>
+                        <m:ctrlPr>
+                          <w:rPr>
+                            <w:rFonts w:ascii="Cambria Math" w:hAnsi="Cambria Math"/>
+                            <w:i/>
+                            <w:szCs w:val="20"/>
+                          </w:rPr>
+                        </m:ctrlPr>
+                      </m:sSubPr>
+                      <m:e>
+                        <m:r>
+                          <w:rPr>
+                            <w:rFonts w:ascii="Cambria Math" w:hAnsi="Cambria Math"/>
+                            <w:szCs w:val="20"/>
+                          </w:rPr>
+                          <m:t>δ</m:t>
+                        </m:r>
+                      </m:e>
+                      <m:sub>
+                        <m:r>
+                          <w:rPr>
+                            <w:rFonts w:ascii="Cambria Math" w:hAnsi="Cambria Math"/>
+                            <w:szCs w:val="20"/>
+                          </w:rPr>
+                          <m:t>n</m:t>
+                        </m:r>
+                      </m:sub>
+                    </m:sSub>
+                    <m:r>
+                      <m:rPr>
+                        <m:sty m:val="p"/>
+                      </m:rPr>
+                      <w:rPr>
+                        <w:rFonts w:ascii="Cambria Math" w:eastAsiaTheme="minorEastAsia" w:hAnsi="Cambria Math"/>
+                        <w:szCs w:val="20"/>
+                      </w:rPr>
+                      <m:t xml:space="preserve"> </m:t>
+                    </m:r>
+                    <m:r>
+                      <w:rPr>
+                        <w:rFonts w:ascii="Cambria Math" w:eastAsiaTheme="minorEastAsia" w:hAnsi="Cambria Math"/>
+                        <w:szCs w:val="20"/>
+                      </w:rPr>
+                      <m:t>-</m:t>
+                    </m:r>
+                    <m:sSub>
+                      <m:sSubPr>
+                        <m:ctrlPr>
+                          <w:rPr>
+                            <w:rFonts w:ascii="Cambria Math" w:hAnsi="Cambria Math"/>
+                            <w:i/>
+                            <w:szCs w:val="20"/>
+                          </w:rPr>
+                        </m:ctrlPr>
+                      </m:sSubPr>
+                      <m:e>
+                        <m:r>
+                          <w:rPr>
+                            <w:rFonts w:ascii="Cambria Math" w:hAnsi="Cambria Math"/>
+                            <w:szCs w:val="20"/>
+                          </w:rPr>
+                          <m:t>θ</m:t>
+                        </m:r>
+                      </m:e>
+                      <m:sub>
+                        <m:r>
+                          <w:rPr>
+                            <w:rFonts w:ascii="Cambria Math" w:hAnsi="Cambria Math"/>
+                            <w:szCs w:val="20"/>
+                          </w:rPr>
+                          <m:t>n</m:t>
+                        </m:r>
+                      </m:sub>
+                    </m:sSub>
+                    <m:r>
+                      <w:rPr>
+                        <w:rFonts w:ascii="Cambria Math" w:eastAsiaTheme="minorEastAsia" w:hAnsi="Cambria Math"/>
+                        <w:szCs w:val="20"/>
+                      </w:rPr>
+                      <m:t>)</m:t>
+                    </m:r>
+                  </m:e>
+                </m:nary>
+              </m:oMath>
+            </m:oMathPara>
+          </w:p>
+        </w:tc>
+        <w:tc>
+          <w:tcPr>
+            <w:tcW w:w="650" w:type="pct"/>
+            <w:shd w:val="clear" w:color="auto" w:fill="auto"/>
+          </w:tcPr>
+          <w:p>
+            <w:pPr>
+              <w:jc w:val="right"/>
+              <w:rPr>
+                <w:rFonts w:eastAsiaTheme="minorEastAsia"/>
+                <w:sz w:val="18"/>
+                <w:szCs w:val="20"/>
+              </w:rPr>
+            </w:pPr>
+            <w:r>
+              <w:rPr>
+                <w:rFonts w:eastAsiaTheme="minorEastAsia"/>
+                <w:sz w:val="18"/>
+                <w:szCs w:val="20"/>
+              </w:rPr>
+              <w:t>(</w:t>
+            </w:r>
+            <w:r>
+              <w:rPr>
+                <w:rFonts w:eastAsiaTheme="minorEastAsia"/>
+                <w:sz w:val="18"/>
+                <w:szCs w:val="20"/>
+              </w:rPr>
+              <w:fldChar w:fldCharType="begin"/>
+            </w:r>
+            <w:r>
+              <w:rPr>
+                <w:rFonts w:eastAsiaTheme="minorEastAsia"/>
+                <w:sz w:val="18"/>
+                <w:szCs w:val="20"/>
+              </w:rPr>
+              <w:instrText xml:space="preserve"> STYLEREF 1 \s \* MERGEFORMAT </w:instrText>
+            </w:r>
+            <w:r>
+              <w:rPr>
+                <w:rFonts w:eastAsiaTheme="minorEastAsia"/>
+                <w:sz w:val="18"/>
+                <w:szCs w:val="20"/>
+              </w:rPr>
+              <w:fldChar w:fldCharType="separate"/>
+            </w:r>
+            <w:r>
+              <w:rPr>
+                <w:rFonts w:eastAsiaTheme="minorEastAsia"/>
+                <w:noProof/>
+                <w:sz w:val="18"/>
+                <w:szCs w:val="20"/>
+              </w:rPr>
+              <w:t>2</w:t>
+            </w:r>
+            <w:r>
+              <w:rPr>
+                <w:rFonts w:eastAsiaTheme="minorEastAsia"/>
+                <w:sz w:val="18"/>
+                <w:szCs w:val="20"/>
+              </w:rPr>
+              <w:fldChar w:fldCharType="end"/>
+            </w:r>
+            <w:r>
+              <w:rPr>
+                <w:rFonts w:eastAsiaTheme="minorEastAsia"/>
+                <w:sz w:val="18"/>
+                <w:szCs w:val="20"/>
+              </w:rPr>
+              <w:t>-</w:t>
+            </w:r>
+            <w:r>
+              <w:rPr>
+                <w:rFonts w:eastAsiaTheme="minorEastAsia"/>
+                <w:sz w:val="18"/>
+                <w:szCs w:val="20"/>
+              </w:rPr>
+              <w:fldChar w:fldCharType="begin"/>
+            </w:r>
+            <w:r>
+              <w:rPr>
+                <w:rFonts w:eastAsiaTheme="minorEastAsia"/>
+                <w:sz w:val="18"/>
+                <w:szCs w:val="20"/>
+              </w:rPr>
+              <w:instrText xml:space="preserve"> SEQ Ecuación \* ARABIC \S 1 \* MERGEFORMAT </w:instrText>
+            </w:r>
+            <w:r>
+              <w:rPr>
+                <w:rFonts w:eastAsiaTheme="minorEastAsia"/>
+                <w:sz w:val="18"/>
+                <w:szCs w:val="20"/>
+              </w:rPr>
+              <w:fldChar w:fldCharType="separate"/>
+            </w:r>
+            <w:r>
+              <w:rPr>
+                <w:rFonts w:eastAsiaTheme="minorEastAsia"/>
+                <w:noProof/>
+                <w:sz w:val="18"/>
+                <w:szCs w:val="20"/>
+              </w:rPr>
+              <w:t>3</w:t>
+            </w:r>
+            <w:r>
+              <w:rPr>
+                <w:rFonts w:eastAsiaTheme="minorEastAsia"/>
+                <w:sz w:val="18"/>
+                <w:szCs w:val="20"/>
+              </w:rPr>
+              <w:fldChar w:fldCharType="end"/>
+            </w:r>
+            <w:r>
+              <w:rPr>
+                <w:rFonts w:eastAsiaTheme="minorEastAsia"/>
+                <w:sz w:val="18"/>
+                <w:szCs w:val="20"/>
+              </w:rPr>
+              <w:t>)</w:t>
+            </w:r>
+          </w:p>
+        </w:tc>
+      </w:tr>
+    </w:tbl>
+    <w:p>
+      <w:pPr>
+        <w:rPr>
+          <w:rFonts w:eastAsiaTheme="minorEastAsia"/>
+          <w:szCs w:val="20"/>
+        </w:rPr>
+      </w:pPr>
+      <w:r>
+        <w:rPr>
+          <w:rFonts w:eastAsiaTheme="minorEastAsia"/>
+          <w:szCs w:val="20"/>
+        </w:rPr>
+        <w:t>En la ecuación (2-3) si tuviéramos una tensión en una única frecuencia (fundamental), y la corriente con distorsión armónica, se puede apreciar que las componentes armónicas de la corriente distintas de la fundamental, no significan un aporte a la potencia media. Como conclusión si nuestro sistema está en presencia de contaminación armónica, hay</w:t>
+      </w:r>
+      <w:r>
+        <w:rPr>
+          <w:rFonts w:eastAsiaTheme="minorEastAsia"/>
+          <w:szCs w:val="20"/>
+        </w:rPr>
+        <w:t xml:space="preserve"> componentes circulando que no necesariamente aportan a la potencia media, lo cual es algo indeseable</w:t>
+      </w:r>
+      <w:r>
+        <w:rPr>
+          <w:rFonts w:eastAsiaTheme="minorEastAsia"/>
+          <w:szCs w:val="20"/>
+        </w:rPr>
+        <w:t>.</w:t>
+      </w:r>
+    </w:p>
+    <w:p>
+      <w:pPr>
+        <w:rPr>
+          <w:rFonts w:eastAsiaTheme="minorEastAsia"/>
+          <w:szCs w:val="20"/>
+        </w:rPr>
+      </w:pPr>
+      <w:r>
+        <w:rPr>
+          <w:rFonts w:eastAsiaTheme="minorEastAsia"/>
+          <w:szCs w:val="20"/>
+        </w:rPr>
+        <w:t>Es importante mencionar que las componentes armónicas sí aumentan el valor eficaz de tensión y corriente</w:t>
+      </w:r>
+      <w:r>
+        <w:rPr>
+          <w:rFonts w:eastAsiaTheme="minorEastAsia"/>
+          <w:szCs w:val="20"/>
+        </w:rPr>
+        <w:t>, y los valores eficaces grandes se traducen en grandes pérdidas.</w:t>
+      </w:r>
+    </w:p>
+    <w:p>
+      <w:pPr>
+        <w:rPr>
+          <w:rFonts w:eastAsiaTheme="minorEastAsia"/>
+          <w:szCs w:val="20"/>
+        </w:rPr>
+      </w:pPr>
+      <w:r>
+        <w:rPr>
+          <w:rFonts w:eastAsiaTheme="minorEastAsia"/>
+          <w:szCs w:val="20"/>
+        </w:rPr>
+        <w:t>Por último si vamos a la definición del factor de potencia, como se muestra en la ecuación (2-4).</w:t>
+      </w:r>
+    </w:p>
+    <w:tbl>
+      <w:tblPr>
+        <w:tblStyle w:val="Tablaconcuadrcula"/>
+        <w:tblW w:w="4994" w:type="pct"/>
+        <w:tblBorders>
+          <w:top w:val="none" w:sz="0" w:space="0" w:color="auto"/>
+          <w:left w:val="none" w:sz="0" w:space="0" w:color="auto"/>
+          <w:bottom w:val="none" w:sz="0" w:space="0" w:color="auto"/>
+          <w:right w:val="none" w:sz="0" w:space="0" w:color="auto"/>
+          <w:insideH w:val="none" w:sz="0" w:space="0" w:color="auto"/>
+          <w:insideV w:val="none" w:sz="0" w:space="0" w:color="auto"/>
+        </w:tblBorders>
+        <w:tblLook w:val="04A0" w:firstRow="1" w:lastRow="0" w:firstColumn="1" w:lastColumn="0" w:noHBand="0" w:noVBand="1"/>
+      </w:tblPr>
+      <w:tblGrid>
+        <w:gridCol w:w="592"/>
+        <w:gridCol w:w="6968"/>
+        <w:gridCol w:w="1132"/>
+      </w:tblGrid>
+      <w:tr>
+        <w:tc>
+          <w:tcPr>
+            <w:tcW w:w="340" w:type="pct"/>
+            <w:shd w:val="clear" w:color="auto" w:fill="auto"/>
+          </w:tcPr>
+          <w:p>
+            <w:pPr>
+              <w:rPr>
+                <w:rFonts w:eastAsiaTheme="minorEastAsia"/>
+                <w:szCs w:val="20"/>
+              </w:rPr>
+            </w:pPr>
+          </w:p>
+        </w:tc>
+        <w:tc>
+          <w:tcPr>
+            <w:tcW w:w="4000" w:type="pct"/>
+            <w:shd w:val="clear" w:color="auto" w:fill="auto"/>
+          </w:tcPr>
+          <w:p>
+            <w:pPr>
+              <w:jc w:val="left"/>
+              <w:rPr>
+                <w:rFonts w:eastAsiaTheme="minorEastAsia"/>
+                <w:szCs w:val="20"/>
+              </w:rPr>
+            </w:pPr>
+            <m:oMathPara>
+              <m:oMathParaPr>
+                <m:jc m:val="left"/>
+              </m:oMathParaPr>
+              <m:oMath>
+                <m:r>
+                  <w:rPr>
+                    <w:rFonts w:ascii="Cambria Math" w:eastAsiaTheme="minorEastAsia" w:hAnsi="Cambria Math"/>
+                    <w:szCs w:val="20"/>
+                  </w:rPr>
+                  <m:t>Factor de Potencia=</m:t>
+                </m:r>
+                <m:f>
+                  <m:fPr>
+                    <m:ctrlPr>
+                      <w:rPr>
+                        <w:rFonts w:ascii="Cambria Math" w:eastAsiaTheme="minorEastAsia" w:hAnsi="Cambria Math"/>
+                        <w:i/>
+                        <w:szCs w:val="20"/>
+                      </w:rPr>
+                    </m:ctrlPr>
+                  </m:fPr>
+                  <m:num>
+                    <m:r>
+                      <w:rPr>
+                        <w:rFonts w:ascii="Cambria Math" w:eastAsiaTheme="minorEastAsia" w:hAnsi="Cambria Math"/>
+                        <w:szCs w:val="20"/>
+                      </w:rPr>
+                      <m:t>Pmed</m:t>
+                    </m:r>
+                  </m:num>
+                  <m:den>
+                    <m:r>
+                      <w:rPr>
+                        <w:rFonts w:ascii="Cambria Math" w:eastAsiaTheme="minorEastAsia" w:hAnsi="Cambria Math"/>
+                        <w:szCs w:val="20"/>
+                      </w:rPr>
+                      <m:t>(TensiónEficaz)*(CorrienteEficaz)</m:t>
+                    </m:r>
+                  </m:den>
+                </m:f>
+              </m:oMath>
+            </m:oMathPara>
+          </w:p>
+        </w:tc>
+        <w:tc>
+          <w:tcPr>
+            <w:tcW w:w="650" w:type="pct"/>
+            <w:shd w:val="clear" w:color="auto" w:fill="auto"/>
+          </w:tcPr>
+          <w:p>
+            <w:pPr>
+              <w:jc w:val="right"/>
+              <w:rPr>
+                <w:rFonts w:eastAsiaTheme="minorEastAsia"/>
+                <w:sz w:val="18"/>
+                <w:szCs w:val="20"/>
+              </w:rPr>
+            </w:pPr>
+            <w:r>
+              <w:rPr>
+                <w:rFonts w:eastAsiaTheme="minorEastAsia"/>
+                <w:sz w:val="18"/>
+                <w:szCs w:val="20"/>
+              </w:rPr>
+              <w:t>(</w:t>
+            </w:r>
+            <w:r>
+              <w:rPr>
+                <w:rFonts w:eastAsiaTheme="minorEastAsia"/>
+                <w:sz w:val="18"/>
+                <w:szCs w:val="20"/>
+              </w:rPr>
+              <w:fldChar w:fldCharType="begin"/>
+            </w:r>
+            <w:r>
+              <w:rPr>
+                <w:rFonts w:eastAsiaTheme="minorEastAsia"/>
+                <w:sz w:val="18"/>
+                <w:szCs w:val="20"/>
+              </w:rPr>
+              <w:instrText xml:space="preserve"> STYLEREF 1 \s \* MERGEFORMAT </w:instrText>
+            </w:r>
+            <w:r>
+              <w:rPr>
+                <w:rFonts w:eastAsiaTheme="minorEastAsia"/>
+                <w:sz w:val="18"/>
+                <w:szCs w:val="20"/>
+              </w:rPr>
+              <w:fldChar w:fldCharType="separate"/>
+            </w:r>
+            <w:r>
+              <w:rPr>
+                <w:rFonts w:eastAsiaTheme="minorEastAsia"/>
+                <w:noProof/>
+                <w:sz w:val="18"/>
+                <w:szCs w:val="20"/>
+              </w:rPr>
+              <w:t>2</w:t>
+            </w:r>
+            <w:r>
+              <w:rPr>
+                <w:rFonts w:eastAsiaTheme="minorEastAsia"/>
+                <w:sz w:val="18"/>
+                <w:szCs w:val="20"/>
+              </w:rPr>
+              <w:fldChar w:fldCharType="end"/>
+            </w:r>
+            <w:r>
+              <w:rPr>
+                <w:rFonts w:eastAsiaTheme="minorEastAsia"/>
+                <w:sz w:val="18"/>
+                <w:szCs w:val="20"/>
+              </w:rPr>
+              <w:t>-</w:t>
+            </w:r>
+            <w:r>
+              <w:rPr>
+                <w:rFonts w:eastAsiaTheme="minorEastAsia"/>
+                <w:sz w:val="18"/>
+                <w:szCs w:val="20"/>
+              </w:rPr>
+              <w:fldChar w:fldCharType="begin"/>
+            </w:r>
+            <w:r>
+              <w:rPr>
+                <w:rFonts w:eastAsiaTheme="minorEastAsia"/>
+                <w:sz w:val="18"/>
+                <w:szCs w:val="20"/>
+              </w:rPr>
+              <w:instrText xml:space="preserve"> SEQ Ecuación \* ARABIC \S 1 \* MERGEFORMAT </w:instrText>
+            </w:r>
+            <w:r>
+              <w:rPr>
+                <w:rFonts w:eastAsiaTheme="minorEastAsia"/>
+                <w:sz w:val="18"/>
+                <w:szCs w:val="20"/>
+              </w:rPr>
+              <w:fldChar w:fldCharType="separate"/>
+            </w:r>
+            <w:r>
+              <w:rPr>
+                <w:rFonts w:eastAsiaTheme="minorEastAsia"/>
+                <w:noProof/>
+                <w:sz w:val="18"/>
+                <w:szCs w:val="20"/>
+              </w:rPr>
+              <w:t>4</w:t>
+            </w:r>
+            <w:r>
+              <w:rPr>
+                <w:rFonts w:eastAsiaTheme="minorEastAsia"/>
+                <w:sz w:val="18"/>
+                <w:szCs w:val="20"/>
+              </w:rPr>
+              <w:fldChar w:fldCharType="end"/>
+            </w:r>
+            <w:r>
+              <w:rPr>
+                <w:rFonts w:eastAsiaTheme="minorEastAsia"/>
+                <w:sz w:val="18"/>
+                <w:szCs w:val="20"/>
+              </w:rPr>
+              <w:t>)</w:t>
+            </w:r>
+          </w:p>
+        </w:tc>
+      </w:tr>
+    </w:tbl>
+    <w:p>
+      <w:pPr>
+        <w:rPr>
+          <w:rFonts w:eastAsiaTheme="minorEastAsia"/>
+          <w:szCs w:val="20"/>
+        </w:rPr>
+      </w:pPr>
+      <w:r>
+        <w:rPr>
+          <w:rFonts w:eastAsiaTheme="minorEastAsia"/>
+          <w:szCs w:val="20"/>
+        </w:rPr>
+        <w:t>Si el sistema tiene componentes armónicas, no necesariamente aportan a la potencia media pero sí afectan a los valores eficaces, por tanto el factor de potencia se ve afectado negativamente por la presencia de distorsión armónica en las formas de onda.</w:t>
+      </w:r>
+    </w:p>
+    <w:p>
+      <w:pPr>
+        <w:rPr>
+          <w:rFonts w:eastAsiaTheme="minorEastAsia"/>
+          <w:szCs w:val="20"/>
+        </w:rPr>
+      </w:pPr>
+      <w:r>
+        <w:rPr>
+          <w:rFonts w:eastAsiaTheme="minorEastAsia"/>
+          <w:szCs w:val="20"/>
+        </w:rPr>
+        <w:t>A modo de síntesis, la presencia de armónicos en un sistema es un fenómeno indeseable. En los sistemas eléctricos se disponen normalmente varias cargas conectadas en paralelo a un punto común, por lo que una carga no lineal significa una deformación de tensión en ese punto común, y esa tensión deformada es la que llega a todas las otras cargas en paralelo del sistema.</w:t>
+      </w:r>
+      <w:r>
+        <w:rPr>
+          <w:rFonts w:eastAsiaTheme="minorEastAsia"/>
+          <w:szCs w:val="20"/>
+        </w:rPr>
+        <w:t xml:space="preserve"> </w:t>
+      </w:r>
+      <w:r>
+        <w:rPr>
+          <w:rFonts w:eastAsiaTheme="minorEastAsia"/>
+          <w:szCs w:val="20"/>
+        </w:rPr>
+        <w:t xml:space="preserve"> </w:t>
+      </w:r>
+    </w:p>
+    <w:p>
+      <w:pPr>
+        <w:rPr>
+          <w:rFonts w:eastAsiaTheme="minorEastAsia"/>
+          <w:szCs w:val="20"/>
+        </w:rPr>
+      </w:pPr>
+      <w:r>
+        <w:rPr>
+          <w:rFonts w:eastAsiaTheme="minorEastAsia"/>
+          <w:szCs w:val="20"/>
+        </w:rPr>
+        <w:t>Las cargas no lineales más comunes corresponden a: computadores, UPS, variador de frecuencia, partidores suaves, dispositivos electrónicos, convertidores, entre otros.</w:t>
+      </w:r>
+    </w:p>
+    <w:p>
+      <w:pPr>
+        <w:pStyle w:val="Ttulo3"/>
+        <w:rPr>
+          <w:rFonts w:eastAsiaTheme="minorEastAsia"/>
+        </w:rPr>
+      </w:pPr>
+      <w:bookmarkStart w:id="11" w:name="_Toc512200093"/>
+      <w:r>
+        <w:rPr>
+          <w:rFonts w:eastAsiaTheme="minorEastAsia"/>
+        </w:rPr>
+        <w:t>Transitorios</w:t>
+      </w:r>
+      <w:bookmarkEnd w:id="11"/>
+      <w:r>
+        <w:rPr>
+          <w:rFonts w:eastAsiaTheme="minorEastAsia"/>
+        </w:rPr>
+        <w:t xml:space="preserve"> </w:t>
+      </w:r>
+    </w:p>
+    <w:p>
+      <w:r>
+        <w:t>Se definen com</w:t>
+      </w:r>
+      <w:r>
+        <w:t>o transitorios cuando la energía varía rápida y temporalmente debido a una maniobra realizada en el sistema, para luego llegar a parámetros estables</w:t>
+      </w:r>
+      <w:r>
+        <w:t xml:space="preserve"> (régimen permanente),</w:t>
+      </w:r>
+      <w:r>
+        <w:t xml:space="preserve"> o simplemente perder la estabilidad.</w:t>
+      </w:r>
+    </w:p>
+    <w:p>
+      <w:r>
+        <w:t>Para fines de nuestro estudio se podrán apreciar tanto en simulación como en la práctica, las formas de onda en el motor de inducción</w:t>
+      </w:r>
+      <w:r>
+        <w:t xml:space="preserve"> trifásico</w:t>
+      </w:r>
+      <w:r>
+        <w:t xml:space="preserve"> frente a maniobras como el arranque</w:t>
+      </w:r>
+      <w:r>
+        <w:t>,</w:t>
+      </w:r>
+      <w:r>
+        <w:t xml:space="preserve"> fallas</w:t>
+      </w:r>
+      <w:r>
+        <w:t xml:space="preserve"> y cambio en el par resistente</w:t>
+      </w:r>
+      <w:r>
+        <w:t>. Analizar los transitorios tiene especial relevancia, debido a que lo común es que durante estos instantes la corriente pueda tomar valores grandes de amplitud, y afect</w:t>
+      </w:r>
+      <w:r>
+        <w:t>ar de forma negativa el sistema (activar protecciones, disminuir el nivel de tensión).</w:t>
+      </w:r>
+    </w:p>
+    <w:p>
+      <w:r>
+        <w:lastRenderedPageBreak/>
+        <w:t xml:space="preserve">Las grandes corrientes además disminuyen la vida útil del motor. </w:t>
+      </w:r>
+      <w:r>
+        <w:t xml:space="preserve">Es por esto que </w:t>
+      </w:r>
+      <w:r>
+        <w:t>un caso de estudio contempla el uso del variador de frecuencia para controlar este fenómeno y evitar consecuencias negativas</w:t>
+      </w:r>
+      <w:r>
+        <w:t>, tanto como para el motor, como</w:t>
+      </w:r>
+      <w:r>
+        <w:t xml:space="preserve"> para el sistema en el cual está el motor como carga.</w:t>
+      </w:r>
+    </w:p>
+    <w:p>
+      <w:pPr>
+        <w:pStyle w:val="Ttulo3"/>
+      </w:pPr>
+      <w:bookmarkStart w:id="12" w:name="_Toc512200094"/>
+      <w:r>
+        <w:t>Componentes simétricas</w:t>
+      </w:r>
+      <w:bookmarkEnd w:id="12"/>
+    </w:p>
+    <w:p>
+      <w:r>
+        <w:t>El teorema de componentes simétricas o de Forte</w:t>
+      </w:r>
+      <w:r>
+        <w:t>s</w:t>
+      </w:r>
+      <w:r>
+        <w:t xml:space="preserve">cue, se utilizan para simplificar el análisis de los </w:t>
+      </w:r>
+      <w:r>
+        <w:t>sistemas de energía trifásicos desequilibrados, pues permite escribir de forma general un sistema polifásico desbalanceado (con n fases) como la suma de n sistemas equilibrados aplicando el principio de superposición</w:t>
+      </w:r>
+      <w:r>
+        <w:t>.</w:t>
+      </w:r>
+      <w:r>
+        <w:t xml:space="preserve"> </w:t>
+      </w:r>
+      <w:r>
+        <w:t>Siempre y cuando las corrientes y tensiones del sistema se relacionen con impedancias lineales de otro modo el principio de superposición no es aplicable.</w:t>
+      </w:r>
+    </w:p>
+    <w:p>
+      <w:r>
+        <w:t>Para los sistemas trifásicos, se separa en las conocidas secuencia positiva, secuencia negativa y secuencia cero, tres sistemas balanceados por separado para representar y trabajar un sistema en desequilibrio.</w:t>
+      </w:r>
+    </w:p>
+    <w:p>
+      <w:r>
+        <w:t>Físicamente, en un sistema trifásico, un conjunto de corrientes positivas producen un campo rotatorio normal, un conjunto de corrientes negativas producen un campo con rotación opuesta y la secuencia cero produce un campo que oscila pero no gira</w:t>
+      </w:r>
+      <w:r>
+        <w:t>. Nuevamente situaciones indeseables en el motor de inducción.</w:t>
+      </w:r>
+    </w:p>
+    <w:p>
+      <w:r>
+        <w:t>Es de extremada relevancia tener esto en consideración, puesto que los armónicos dependiendo de</w:t>
+      </w:r>
+      <w:r>
+        <w:t>l orden tienen comportamiento de secuencia</w:t>
+      </w:r>
+      <w:r>
+        <w:t xml:space="preserve"> frente al sistema equilibrado. Si el sistema se desequilibra cada componente armónica</w:t>
+      </w:r>
+      <w:r>
+        <w:t xml:space="preserve"> pasa a tener las tres secuencias. A continuación en la Tabla</w:t>
+      </w:r>
+      <w:r>
+        <w:t xml:space="preserve"> 2-1</w:t>
+      </w:r>
+      <w:r>
+        <w:t xml:space="preserve"> se presenta el orden armónico y su naturaleza</w:t>
+      </w:r>
+      <w:r>
+        <w:t xml:space="preserve"> de secuencia</w:t>
+      </w:r>
+      <w:r>
+        <w:t xml:space="preserve"> frente a un sistema </w:t>
+      </w:r>
+      <w:r>
+        <w:t xml:space="preserve">trifásico </w:t>
+      </w:r>
+      <w:r>
+        <w:t>balanceado.</w:t>
+      </w:r>
+      <w:bookmarkStart w:id="13" w:name="_GoBack"/>
+      <w:bookmarkEnd w:id="13"/>
+    </w:p>
+    <w:p>
+      <w:pPr>
+        <w:jc w:val="center"/>
+        <w:rPr>
+          <w:sz w:val="18"/>
+          <w:szCs w:val="18"/>
+        </w:rPr>
+      </w:pPr>
+      <w:r>
+        <w:rPr>
+          <w:sz w:val="18"/>
+          <w:szCs w:val="18"/>
+        </w:rPr>
+        <w:t>Tabla 2-1: Orden armónico y su respectiva secuencia frente sistema equilibrado</w:t>
+      </w:r>
+    </w:p>
+    <w:tbl>
+      <w:tblPr>
+        <w:tblStyle w:val="EIE"/>
+        <w:tblW w:w="0" w:type="auto"/>
+        <w:jc w:val="left"/>
+        <w:tblInd w:w="2552" w:type="dxa"/>
+        <w:tblLook w:val="04A0" w:firstRow="1" w:lastRow="0" w:firstColumn="1" w:lastColumn="0" w:noHBand="0" w:noVBand="1"/>
+      </w:tblPr>
+      <w:tblGrid>
+        <w:gridCol w:w="1794"/>
+        <w:gridCol w:w="1183"/>
+      </w:tblGrid>
+      <w:tr>
+        <w:trPr>
+          <w:cnfStyle w:val="100000000000" w:firstRow="1" w:lastRow="0" w:firstColumn="0" w:lastColumn="0" w:oddVBand="0" w:evenVBand="0" w:oddHBand="0" w:evenHBand="0" w:firstRowFirstColumn="0" w:firstRowLastColumn="0" w:lastRowFirstColumn="0" w:lastRowLastColumn="0"/>
+          <w:jc w:val="left"/>
+        </w:trPr>
+        <w:tc>
+          <w:tcPr>
+            <w:cnfStyle w:val="001000000000" w:firstRow="0" w:lastRow="0" w:firstColumn="1" w:lastColumn="0" w:oddVBand="0" w:evenVBand="0" w:oddHBand="0" w:evenHBand="0" w:firstRowFirstColumn="0" w:firstRowLastColumn="0" w:lastRowFirstColumn="0" w:lastRowLastColumn="0"/>
+            <w:tcW w:w="1794" w:type="dxa"/>
+          </w:tcPr>
+          <w:p>
+            <w:pPr>
+              <w:jc w:val="center"/>
+            </w:pPr>
+            <w:r>
+              <w:t>Armónica</w:t>
+            </w:r>
+          </w:p>
+        </w:tc>
+        <w:tc>
+          <w:tcPr>
+            <w:tcW w:w="1183" w:type="dxa"/>
+          </w:tcPr>
+          <w:p>
+            <w:pPr>
+              <w:cnfStyle w:val="100000000000" w:firstRow="1" w:lastRow="0" w:firstColumn="0" w:lastColumn="0" w:oddVBand="0" w:evenVBand="0" w:oddHBand="0" w:evenHBand="0" w:firstRowFirstColumn="0" w:firstRowLastColumn="0" w:lastRowFirstColumn="0" w:lastRowLastColumn="0"/>
+            </w:pPr>
+            <w:r>
+              <w:t>Secuencia</w:t>
+            </w:r>
+          </w:p>
+        </w:tc>
+      </w:tr>
+      <w:tr>
+        <w:trPr>
+          <w:trHeight w:val="2929"/>
+          <w:jc w:val="left"/>
+        </w:trPr>
+        <w:tc>
+          <w:tcPr>
+            <w:cnfStyle w:val="001000000000" w:firstRow="0" w:lastRow="0" w:firstColumn="1" w:lastColumn="0" w:oddVBand="0" w:evenVBand="0" w:oddHBand="0" w:evenHBand="0" w:firstRowFirstColumn="0" w:firstRowLastColumn="0" w:lastRowFirstColumn="0" w:lastRowLastColumn="0"/>
+            <w:tcW w:w="1794" w:type="dxa"/>
+          </w:tcPr>
+          <w:p>
+            <w:pPr>
+              <w:jc w:val="center"/>
+            </w:pPr>
+            <w:r>
+              <w:t>1</w:t>
+            </w:r>
+            <w:r>
+              <w:br/>
+              <w:t>2</w:t>
+            </w:r>
+            <w:r>
+              <w:br/>
+              <w:t>3</w:t>
+            </w:r>
+            <w:r>
+              <w:br/>
+              <w:t>4</w:t>
+            </w:r>
+            <w:r>
+              <w:br/>
+              <w:t>5</w:t>
+            </w:r>
+            <w:r>
+              <w:br/>
+              <w:t>6</w:t>
+            </w:r>
+            <w:r>
+              <w:br/>
+              <w:t>7</w:t>
+            </w:r>
+            <w:r>
+              <w:br/>
+            </w:r>
+            <w:r>
+              <w:t>8</w:t>
+            </w:r>
+            <w:r>
+              <w:br/>
+              <w:t>…</w:t>
+            </w:r>
+          </w:p>
+        </w:tc>
+        <w:tc>
+          <w:tcPr>
+            <w:tcW w:w="1183" w:type="dxa"/>
+          </w:tcPr>
+          <w:p>
+            <w:pPr>
+              <w:jc w:val="center"/>
+              <w:cnfStyle w:val="000000000000" w:firstRow="0" w:lastRow="0" w:firstColumn="0" w:lastColumn="0" w:oddVBand="0" w:evenVBand="0" w:oddHBand="0" w:evenHBand="0" w:firstRowFirstColumn="0" w:firstRowLastColumn="0" w:lastRowFirstColumn="0" w:lastRowLastColumn="0"/>
+            </w:pPr>
+            <w:r>
+              <w:t>+</w:t>
+            </w:r>
+            <w:r>
+              <w:br/>
+              <w:t>-</w:t>
+            </w:r>
+            <w:r>
+              <w:br/>
+              <w:t>0</w:t>
+            </w:r>
+            <w:r>
+              <w:br/>
+              <w:t>+</w:t>
+            </w:r>
+            <w:r>
+              <w:br/>
+              <w:t>-</w:t>
+            </w:r>
+            <w:r>
+              <w:br/>
+              <w:t>0</w:t>
+            </w:r>
+            <w:r>
+              <w:br/>
+              <w:t>+</w:t>
+            </w:r>
+            <w:r>
+              <w:br/>
+            </w:r>
+            <w:r>
+              <w:t>-</w:t>
+            </w:r>
+            <w:r>
+              <w:br/>
+              <w:t>…</w:t>
+            </w:r>
+          </w:p>
+        </w:tc>
+      </w:tr>
+    </w:tbl>
+    <w:p/>
+    <w:p>
+      <w:r>
+        <w:lastRenderedPageBreak/>
+        <w:br/>
+      </w:r>
+      <w:r>
+        <w:t>Afortunadamente las formas de onda que resultan</w:t>
+      </w:r>
+      <w:r>
+        <w:t xml:space="preserve"> </w:t>
+      </w:r>
+      <w:r>
+        <w:t xml:space="preserve">de los comportamientos no lineales de las cargas, cumplen </w:t>
+      </w:r>
+      <w:r>
+        <w:t xml:space="preserve"> </w:t>
+      </w:r>
+      <w:r>
+        <w:t>aproximadamente la llamada</w:t>
+      </w:r>
+      <w:r>
+        <w:t xml:space="preserve"> simetría de media onda</w:t>
+      </w:r>
+      <w:r>
+        <w:t>, lo</w:t>
+      </w:r>
+      <w:r>
+        <w:t xml:space="preserve"> </w:t>
+      </w:r>
+      <w:r>
+        <w:t xml:space="preserve">cual resulta en que la </w:t>
+      </w:r>
+      <w:r>
+        <w:t>amplitud de las armónicas pares es cercana a cero y no tienen mayor relevancia para la mayoría de los casos. Además en los sistemas balanceados se da que la corriente en el neutro es cero, por lo cual las armónicas de secuencia cero, que son las armónica múltiplos de 3, tendrían amplitud cero para un sistema trifásico balanceado.</w:t>
+      </w:r>
+    </w:p>
+    <w:p>
+      <w:pPr>
+        <w:pStyle w:val="Ttulo2"/>
+      </w:pPr>
+      <w:r>
+        <w:t>Conceptos relevantes del motor de inducción trifásico</w:t>
+      </w:r>
+    </w:p>
+    <w:p/>
+    <w:p/>
+    <w:p/>
+    <w:p/>
+    <w:p/>
+    <w:p/>
     <w:p>
       <w:pPr>
         <w:pStyle w:val="Ttulo1"/>
@@ -4149,6 +5369,8 @@
         <w:lastRenderedPageBreak/>
         <w:t xml:space="preserve"> </w:t>
       </w:r>
+      <w:bookmarkStart w:id="14" w:name="_Toc512200095"/>
+      <w:bookmarkEnd w:id="14"/>
     </w:p>
     <w:p>
       <w:pPr>
@@ -4158,7 +5380,7 @@
           <w:numId w:val="0"/>
         </w:numPr>
       </w:pPr>
-      <w:bookmarkStart w:id="6" w:name="_Toc449061304"/>
+      <w:bookmarkStart w:id="15" w:name="_Toc512200096"/>
       <w:r>
         <w:lastRenderedPageBreak/>
         <w:t>Discusión y c</w:t>
@@ -4166,7 +5388,7 @@
       <w:r>
         <w:t>onclusiones</w:t>
       </w:r>
-      <w:bookmarkEnd w:id="6"/>
+      <w:bookmarkEnd w:id="15"/>
     </w:p>
     <w:p>
       <w:r>
@@ -4240,7 +5462,7 @@
         </w:sectPr>
       </w:pPr>
     </w:p>
-    <w:bookmarkStart w:id="7" w:name="_Toc449061305" w:displacedByCustomXml="next"/>
+    <w:bookmarkStart w:id="16" w:name="_Toc512200097" w:displacedByCustomXml="next"/>
     <w:sdt>
       <w:sdtPr>
         <w:rPr>
@@ -4269,7 +5491,7 @@
           <w:r>
             <w:t>Bibliografía</w:t>
           </w:r>
-          <w:bookmarkEnd w:id="7"/>
+          <w:bookmarkEnd w:id="16"/>
         </w:p>
         <w:sdt>
           <w:sdtPr>
@@ -4765,143 +5987,29 @@
       </w:pPr>
       <w:r>
         <w:rPr>
-          <w:b/>
-          <w:bCs/>
           <w:color w:val="FF0000"/>
         </w:rPr>
-        <w:t>[BORRAR]</w:t>
-      </w:r>
-      <w:r>
+        <w:t>La bibliografía debe ser llenada desde la sección Referencias de Microsoft Word 2010 en el apartado Citas y bibliografía.</w:t>
+      </w:r>
+    </w:p>
+    <w:p>
+      <w:pPr>
         <w:rPr>
           <w:color w:val="FF0000"/>
         </w:rPr>
-        <w:t xml:space="preserve"> </w:t>
-      </w:r>
+      </w:pPr>
       <w:r>
         <w:rPr>
           <w:color w:val="FF0000"/>
         </w:rPr>
-        <w:t xml:space="preserve">Recuerde que un buen trabajo debe ser justificado y apoyado </w:t>
+        <w:t xml:space="preserve">La bibliografía está conformada por una tabla de 2 columnas, en donde la primera columna lleva la numeración y la segunda la descripción del documento. Cuando una URL es más larga que el </w:t>
       </w:r>
       <w:r>
         <w:rPr>
           <w:color w:val="FF0000"/>
         </w:rPr>
-        <w:t xml:space="preserve">por trabajos anteriores. Cite. Coordine </w:t>
-      </w:r>
-      <w:r>
-        <w:rPr>
-          <w:color w:val="FF0000"/>
-        </w:rPr>
-        <w:t>con el profesor la p</w:t>
-      </w:r>
-      <w:r>
-        <w:rPr>
-          <w:color w:val="FF0000"/>
-        </w:rPr>
-        <w:t>ertinencia de citar sitios webs</w:t>
-      </w:r>
-      <w:r>
-        <w:rPr>
-          <w:color w:val="FF0000"/>
-        </w:rPr>
-        <w:t>.</w:t>
-      </w:r>
-    </w:p>
-    <w:p>
-      <w:pPr>
-        <w:rPr>
-          <w:color w:val="FF0000"/>
-        </w:rPr>
-      </w:pPr>
-      <w:r>
-        <w:rPr>
-          <w:color w:val="FF0000"/>
-        </w:rPr>
         <w:lastRenderedPageBreak/>
-        <w:t xml:space="preserve">En esta sección se listan los nombres de todas las referencias bibliográficas, libros, revistas o documentos de uso general que han sido citados en el texto y desde donde se han obtenido aseveraciones no demostradas. </w:t>
-      </w:r>
-      <w:r>
-        <w:rPr>
-          <w:color w:val="FF0000"/>
-        </w:rPr>
-        <w:t>Se trata de facilitar el acceso futuro a los documentos originales haciendo constar los datos fundamentales de cada documento de manera sencilla pero normalizada</w:t>
-      </w:r>
-      <w:r>
-        <w:rPr>
-          <w:color w:val="FF0000"/>
-        </w:rPr>
-        <w:t xml:space="preserve">. </w:t>
-      </w:r>
-    </w:p>
-    <w:p>
-      <w:pPr>
-        <w:rPr>
-          <w:color w:val="FF0000"/>
-        </w:rPr>
-      </w:pPr>
-      <w:r>
-        <w:rPr>
-          <w:color w:val="FF0000"/>
-        </w:rPr>
-        <w:t>Se r</w:t>
-      </w:r>
-      <w:r>
-        <w:rPr>
-          <w:color w:val="FF0000"/>
-        </w:rPr>
-        <w:t>ecomienda incluir un conjunto amplio con el fin de justificar acuciosamente el trabajo re</w:t>
-      </w:r>
-      <w:r>
-        <w:rPr>
-          <w:color w:val="FF0000"/>
-        </w:rPr>
-        <w:t>alizado (mínimo 10 referencias</w:t>
-      </w:r>
-      <w:r>
-        <w:rPr>
-          <w:color w:val="FF0000"/>
-        </w:rPr>
-        <w:t>).</w:t>
-      </w:r>
-    </w:p>
-    <w:p>
-      <w:pPr>
-        <w:rPr>
-          <w:color w:val="FF0000"/>
-        </w:rPr>
-      </w:pPr>
-      <w:r>
-        <w:rPr>
-          <w:color w:val="FF0000"/>
-        </w:rPr>
-        <w:t>En este listado no deben incluirse, apuntes de cursos ni textos que no estén debidamente completados con autor, editorial y fecha de publicación adecuadamente comprobable.</w:t>
-      </w:r>
-    </w:p>
-    <w:p>
-      <w:pPr>
-        <w:rPr>
-          <w:color w:val="FF0000"/>
-        </w:rPr>
-      </w:pPr>
-      <w:r>
-        <w:rPr>
-          <w:color w:val="FF0000"/>
-        </w:rPr>
-        <w:t>La bibliografía debe ser llenada desde la sección Referencias de Microsoft Word 2010 en el apartado Citas y bibliografía.</w:t>
-      </w:r>
-    </w:p>
-    <w:p>
-      <w:pPr>
-        <w:rPr>
-          <w:color w:val="FF0000"/>
-        </w:rPr>
-      </w:pPr>
-      <w:r>
-        <w:rPr>
-          <w:color w:val="FF0000"/>
-        </w:rPr>
-        <w:t xml:space="preserve">La bibliografía está conformada por una tabla de 2 columnas, en donde la primera columna lleva la numeración y la segunda la descripción del documento. Cuando una URL es más larga que el ancho de la columna, el ancho aumentará, haciendo que la primera columna reduzca su ancho, resultando en que </w:t>
+        <w:t xml:space="preserve">ancho de la columna, el ancho aumentará, haciendo que la primera columna reduzca su ancho, resultando en que </w:t>
       </w:r>
       <w:r>
         <w:rPr>
@@ -4957,8 +6065,7 @@
       <w:pPr>
         <w:pStyle w:val="Ttulo6"/>
       </w:pPr>
-      <w:bookmarkStart w:id="8" w:name="_Ref433119829"/>
-      <w:bookmarkStart w:id="9" w:name="_Toc449061306"/>
+      <w:bookmarkStart w:id="17" w:name="_Ref433119829"/>
       <w:r>
         <w:lastRenderedPageBreak/>
         <w:t>Un</w:t>
@@ -4969,8 +6076,7 @@
       <w:r>
         <w:t>apéndice</w:t>
       </w:r>
-      <w:bookmarkEnd w:id="8"/>
-      <w:bookmarkEnd w:id="9"/>
+      <w:bookmarkEnd w:id="17"/>
     </w:p>
     <w:p>
       <w:r>
@@ -4981,11 +6087,9 @@
       <w:pPr>
         <w:pStyle w:val="Ttulo7"/>
       </w:pPr>
-      <w:bookmarkStart w:id="10" w:name="_Toc449061307"/>
       <w:r>
         <w:t>Figuras en apéndices</w:t>
       </w:r>
-      <w:bookmarkEnd w:id="10"/>
     </w:p>
     <w:p>
       <w:r>
@@ -5105,7 +6209,7 @@
       <w:pPr>
         <w:pStyle w:val="Descripcin"/>
       </w:pPr>
-      <w:bookmarkStart w:id="11" w:name="_Ref434853033"/>
+      <w:bookmarkStart w:id="18" w:name="_Ref434853033"/>
       <w:r>
         <w:t>Figura</w:t>
       </w:r>
@@ -5151,7 +6255,7 @@
       <w:r>
         <w:fldChar w:fldCharType="end"/>
       </w:r>
-      <w:bookmarkEnd w:id="11"/>
+      <w:bookmarkEnd w:id="18"/>
       <w:r>
         <w:t>: Figura con título incorrecto.</w:t>
       </w:r>
@@ -5250,7 +6354,7 @@
       <w:pPr>
         <w:pStyle w:val="Descripcin"/>
       </w:pPr>
-      <w:bookmarkStart w:id="12" w:name="_Ref433112593"/>
+      <w:bookmarkStart w:id="19" w:name="_Ref433112593"/>
       <w:r>
         <w:t xml:space="preserve">Figura </w:t>
       </w:r>
@@ -5293,7 +6397,7 @@
       <w:r>
         <w:fldChar w:fldCharType="end"/>
       </w:r>
-      <w:bookmarkEnd w:id="12"/>
+      <w:bookmarkEnd w:id="19"/>
       <w:r>
         <w:t>: Figura con título correcto</w:t>
       </w:r>
@@ -5314,11 +6418,9 @@
       <w:pPr>
         <w:pStyle w:val="Ttulo7"/>
       </w:pPr>
-      <w:bookmarkStart w:id="13" w:name="_Toc449061308"/>
       <w:r>
         <w:t>Tablas en apéndices</w:t>
       </w:r>
-      <w:bookmarkEnd w:id="13"/>
     </w:p>
     <w:p>
       <w:r>
@@ -5375,7 +6477,7 @@
         <w:pStyle w:val="Descripcin"/>
         <w:keepNext/>
       </w:pPr>
-      <w:bookmarkStart w:id="14" w:name="_Ref433297035"/>
+      <w:bookmarkStart w:id="20" w:name="_Ref433297035"/>
       <w:r>
         <w:t>Tabla</w:t>
       </w:r>
@@ -5421,7 +6523,7 @@
       <w:r>
         <w:fldChar w:fldCharType="end"/>
       </w:r>
-      <w:bookmarkEnd w:id="14"/>
+      <w:bookmarkEnd w:id="20"/>
       <w:r>
         <w:t>: Tabla con título incorrecto</w:t>
       </w:r>
@@ -6000,8 +7102,8 @@
         <w:pStyle w:val="Descripcin"/>
         <w:keepNext/>
       </w:pPr>
-      <w:bookmarkStart w:id="15" w:name="_Ref433122028"/>
-      <w:bookmarkStart w:id="16" w:name="_Ref433122024"/>
+      <w:bookmarkStart w:id="21" w:name="_Ref433122028"/>
+      <w:bookmarkStart w:id="22" w:name="_Ref433122024"/>
       <w:r>
         <w:t xml:space="preserve">Tabla </w:t>
       </w:r>
@@ -6044,11 +7146,11 @@
       <w:r>
         <w:fldChar w:fldCharType="end"/>
       </w:r>
-      <w:bookmarkEnd w:id="15"/>
+      <w:bookmarkEnd w:id="21"/>
       <w:r>
         <w:t>: Tabla con título correcto</w:t>
       </w:r>
-      <w:bookmarkEnd w:id="16"/>
+      <w:bookmarkEnd w:id="22"/>
     </w:p>
     <w:tbl>
       <w:tblPr>
@@ -6600,11 +7702,9 @@
       <w:pPr>
         <w:pStyle w:val="Ttulo7"/>
       </w:pPr>
-      <w:bookmarkStart w:id="17" w:name="_Toc449061309"/>
       <w:r>
         <w:t>Ecuaciones en apéndice</w:t>
       </w:r>
-      <w:bookmarkEnd w:id="17"/>
     </w:p>
     <w:p>
       <w:r>
@@ -6705,7 +7805,7 @@
               </w:rPr>
               <w:t xml:space="preserve"> </w:t>
             </w:r>
-            <w:bookmarkStart w:id="18" w:name="_Ref434852979"/>
+            <w:bookmarkStart w:id="23" w:name="_Ref434852979"/>
             <w:r>
               <w:rPr>
                 <w:sz w:val="18"/>
@@ -6798,7 +7898,7 @@
               </w:rPr>
               <w:fldChar w:fldCharType="end"/>
             </w:r>
-            <w:bookmarkEnd w:id="18"/>
+            <w:bookmarkEnd w:id="23"/>
             <w:r>
               <w:rPr>
                 <w:sz w:val="18"/>
@@ -6885,12 +7985,10 @@
       <w:pPr>
         <w:pStyle w:val="Ttulo7"/>
       </w:pPr>
-      <w:bookmarkStart w:id="19" w:name="_Toc449061310"/>
       <w:r>
         <w:lastRenderedPageBreak/>
         <w:t>Código/Listado</w:t>
       </w:r>
-      <w:bookmarkEnd w:id="19"/>
     </w:p>
     <w:p>
       <w:r>
@@ -6907,11 +8005,9 @@
       <w:pPr>
         <w:pStyle w:val="Ttulo7"/>
       </w:pPr>
-      <w:bookmarkStart w:id="20" w:name="_Toc449061311"/>
       <w:r>
         <w:t>Hojas horizontales</w:t>
       </w:r>
-      <w:bookmarkEnd w:id="20"/>
     </w:p>
     <w:p>
       <w:r>
@@ -7148,8 +8244,8 @@
           <w:docGrid w:linePitch="360"/>
         </w:sectPr>
       </w:pPr>
-      <w:bookmarkStart w:id="21" w:name="_Ref433282709"/>
-      <w:bookmarkStart w:id="22" w:name="_Ref433282701"/>
+      <w:bookmarkStart w:id="24" w:name="_Ref433282709"/>
+      <w:bookmarkStart w:id="25" w:name="_Ref433282701"/>
       <w:r>
         <w:t xml:space="preserve">Figura </w:t>
       </w:r>
@@ -7192,11 +8288,11 @@
       <w:r>
         <w:fldChar w:fldCharType="end"/>
       </w:r>
-      <w:bookmarkEnd w:id="21"/>
+      <w:bookmarkEnd w:id="24"/>
       <w:r>
         <w:t>: Ejemplo de figura en hoja horizontal</w:t>
       </w:r>
-      <w:bookmarkEnd w:id="22"/>
+      <w:bookmarkEnd w:id="25"/>
     </w:p>
     <w:p>
       <w:r>
@@ -7228,7 +8324,6 @@
       <w:pPr>
         <w:pStyle w:val="Ttulo6"/>
       </w:pPr>
-      <w:bookmarkStart w:id="23" w:name="_Toc449061312"/>
       <w:r>
         <w:lastRenderedPageBreak/>
         <w:t>Otro</w:t>
@@ -7239,7 +8334,6 @@
       <w:r>
         <w:t>apéndice</w:t>
       </w:r>
-      <w:bookmarkEnd w:id="23"/>
     </w:p>
     <w:p>
       <w:r>
@@ -7345,7 +8439,7 @@
           <w:rPr>
             <w:noProof/>
           </w:rPr>
-          <w:t>5</w:t>
+          <w:t>7</w:t>
         </w:r>
         <w:r>
           <w:rPr>
@@ -7467,7 +8561,7 @@
           <w:rPr>
             <w:noProof/>
           </w:rPr>
-          <w:t>13</w:t>
+          <w:t>16</w:t>
         </w:r>
         <w:r>
           <w:rPr>
@@ -7520,7 +8614,7 @@
           <w:rPr>
             <w:noProof/>
           </w:rPr>
-          <w:t>14</w:t>
+          <w:t>17</w:t>
         </w:r>
         <w:r>
           <w:rPr>
@@ -8603,7 +9697,7 @@
         <w:noProof/>
         <w:lang w:val="es-ES"/>
       </w:rPr>
-      <w:t>3</w:t>
+      <w:t>2</w:t>
     </w:r>
     <w:r>
       <w:rPr>
@@ -8628,6 +9722,19 @@
         <w:b/>
       </w:rPr>
       <w:instrText xml:space="preserve"> STYLEREF  "Título 1"  \* MERGEFORMAT </w:instrText>
+    </w:r>
+    <w:r>
+      <w:rPr>
+        <w:b/>
+      </w:rPr>
+      <w:fldChar w:fldCharType="separate"/>
+    </w:r>
+    <w:r>
+      <w:rPr>
+        <w:b/>
+        <w:noProof/>
+      </w:rPr>
+      <w:t>Marco Teórico</w:t>
     </w:r>
     <w:r>
       <w:rPr>
@@ -14163,9 +15270,11 @@
   </w:compat>
   <w:rsids>
     <w:rsidRoot w:val="00535F40"/>
+    <w:rsid w:val="0002180B"/>
     <w:rsid w:val="0024011F"/>
     <w:rsid w:val="00461D53"/>
     <w:rsid w:val="00535F40"/>
+    <w:rsid w:val="005E2B09"/>
   </w:rsids>
   <m:mathPr>
     <m:mathFont m:val="Cambria Math"/>
@@ -15102,7 +16211,7 @@
 </file>
 
 <file path=customXml/itemProps1.xml><?xml version="1.0" encoding="utf-8"?>
-<ds:datastoreItem xmlns:ds="http://schemas.openxmlformats.org/officeDocument/2006/customXml" ds:itemID="{F77BABEA-7EA8-4F80-894D-15B69496D828}">
+<ds:datastoreItem xmlns:ds="http://schemas.openxmlformats.org/officeDocument/2006/customXml" ds:itemID="{CEC630AE-89A2-4D61-9771-10DF34FBAB69}">
   <ds:schemaRefs>
     <ds:schemaRef ds:uri="http://schemas.openxmlformats.org/officeDocument/2006/bibliography"/>
   </ds:schemaRefs>

--- a/Primera mesa word.docx
+++ b/Primera mesa word.docx
@@ -187,7 +187,7 @@
                                     <w:sz w:val="48"/>
                                     <w:szCs w:val="48"/>
                                   </w:rPr>
-                                  <w:t>Diego Cisternas Herrera</w:t>
+                                  <w:t>Diego Andrés Cisternas Herrera</w:t>
                                 </w:r>
                               </w:p>
                             </w:sdtContent>
@@ -264,7 +264,7 @@
                               <w:sz w:val="48"/>
                               <w:szCs w:val="48"/>
                             </w:rPr>
-                            <w:t>Diego Cisternas Herrera</w:t>
+                            <w:t>Diego Andrés Cisternas Herrera</w:t>
                           </w:r>
                         </w:p>
                       </w:sdtContent>
@@ -987,7 +987,13 @@
         </w:sdtPr>
         <w:sdtContent>
           <w:r>
-            <w:t>Diego Cisternas Herrera</w:t>
+            <w:t>Diego</w:t>
+          </w:r>
+          <w:r>
+            <w:t xml:space="preserve"> Andrés</w:t>
+          </w:r>
+          <w:r>
+            <w:t xml:space="preserve"> Cisternas Herrera</w:t>
           </w:r>
         </w:sdtContent>
       </w:sdt>
@@ -1013,7 +1019,13 @@
         <w:rPr>
           <w:szCs w:val="24"/>
         </w:rPr>
-        <w:t xml:space="preserve"> Proyecto 1 para optar al título de Ingeniero Eléctrico</w:t>
+        <w:t xml:space="preserve"> avance</w:t>
+      </w:r>
+      <w:r>
+        <w:rPr>
+          <w:szCs w:val="24"/>
+        </w:rPr>
+        <w:t xml:space="preserve"> Proyecto 1</w:t>
       </w:r>
       <w:r>
         <w:rPr>
@@ -1072,7 +1084,7 @@
         <w:rPr>
           <w:szCs w:val="24"/>
         </w:rPr>
-        <w:t>Sr. René Sanhueza R.</w:t>
+        <w:t>Sr. René Sanhueza Robles</w:t>
       </w:r>
     </w:p>
     <w:p>
@@ -1123,7 +1135,7 @@
         <w:rPr>
           <w:szCs w:val="24"/>
         </w:rPr>
-        <w:t>Sr. Carlos Ávila M.</w:t>
+        <w:t>Sr. Carlos Ávila Muñostes</w:t>
       </w:r>
     </w:p>
     <w:p>
@@ -1324,12 +1336,105 @@
       <w:r>
         <w:t xml:space="preserve"> </w:t>
       </w:r>
+      <w:proofErr w:type="spellStart"/>
       <w:r>
         <w:rPr>
           <w:lang w:val="en-US"/>
         </w:rPr>
-        <w:t xml:space="preserve">Lorem ipsum dolor sit amet, consectetuer adipiscing elit. Ut </w:t>
-      </w:r>
+        <w:t>Lorem</w:t>
+      </w:r>
+      <w:proofErr w:type="spellEnd"/>
+      <w:r>
+        <w:rPr>
+          <w:lang w:val="en-US"/>
+        </w:rPr>
+        <w:t xml:space="preserve"> </w:t>
+      </w:r>
+      <w:proofErr w:type="spellStart"/>
+      <w:r>
+        <w:rPr>
+          <w:lang w:val="en-US"/>
+        </w:rPr>
+        <w:t>ipsum</w:t>
+      </w:r>
+      <w:proofErr w:type="spellEnd"/>
+      <w:r>
+        <w:rPr>
+          <w:lang w:val="en-US"/>
+        </w:rPr>
+        <w:t xml:space="preserve"> dolor sit </w:t>
+      </w:r>
+      <w:proofErr w:type="spellStart"/>
+      <w:r>
+        <w:rPr>
+          <w:lang w:val="en-US"/>
+        </w:rPr>
+        <w:t>amet</w:t>
+      </w:r>
+      <w:proofErr w:type="spellEnd"/>
+      <w:r>
+        <w:rPr>
+          <w:lang w:val="en-US"/>
+        </w:rPr>
+        <w:t xml:space="preserve">, </w:t>
+      </w:r>
+      <w:proofErr w:type="spellStart"/>
+      <w:r>
+        <w:rPr>
+          <w:lang w:val="en-US"/>
+        </w:rPr>
+        <w:t>consectetuer</w:t>
+      </w:r>
+      <w:proofErr w:type="spellEnd"/>
+      <w:r>
+        <w:rPr>
+          <w:lang w:val="en-US"/>
+        </w:rPr>
+        <w:t xml:space="preserve"> </w:t>
+      </w:r>
+      <w:proofErr w:type="spellStart"/>
+      <w:r>
+        <w:rPr>
+          <w:lang w:val="en-US"/>
+        </w:rPr>
+        <w:t>adipiscing</w:t>
+      </w:r>
+      <w:proofErr w:type="spellEnd"/>
+      <w:r>
+        <w:rPr>
+          <w:lang w:val="en-US"/>
+        </w:rPr>
+        <w:t xml:space="preserve"> </w:t>
+      </w:r>
+      <w:proofErr w:type="spellStart"/>
+      <w:r>
+        <w:rPr>
+          <w:lang w:val="en-US"/>
+        </w:rPr>
+        <w:t>elit</w:t>
+      </w:r>
+      <w:proofErr w:type="spellEnd"/>
+      <w:r>
+        <w:rPr>
+          <w:lang w:val="en-US"/>
+        </w:rPr>
+        <w:t xml:space="preserve">. </w:t>
+      </w:r>
+      <w:proofErr w:type="spellStart"/>
+      <w:r>
+        <w:rPr>
+          <w:lang w:val="en-US"/>
+        </w:rPr>
+        <w:t>Ut</w:t>
+      </w:r>
+      <w:proofErr w:type="spellEnd"/>
+      <w:r>
+        <w:rPr>
+          <w:lang w:val="en-US"/>
+        </w:rPr>
+        <w:t xml:space="preserve"> </w:t>
+      </w:r>
+      <w:proofErr w:type="spellStart"/>
       <w:proofErr w:type="gramStart"/>
       <w:r>
         <w:rPr>
@@ -1337,21 +1442,1165 @@
         </w:rPr>
         <w:t>purus</w:t>
       </w:r>
+      <w:proofErr w:type="spellEnd"/>
       <w:proofErr w:type="gramEnd"/>
       <w:r>
         <w:rPr>
           <w:lang w:val="en-US"/>
         </w:rPr>
-        <w:t xml:space="preserve"> elit, vestibulum ut, placerat ac, adipiscing vitae, felis. </w:t>
-      </w:r>
-      <w:r>
-        <w:t xml:space="preserve">Curabitur dictum gravida mauris. Nam arcu libero, nonummy eget, consectetuer id, vulputate a, magna. Donec vehicula augue eu neque. Pellentesque habitant morbi tristique senectus et netus et malesuada fames ac turpis egestas. </w:t>
-      </w:r>
-      <w:r>
-        <w:rPr>
-          <w:lang w:val="fr-FR"/>
-        </w:rPr>
-        <w:t>Mauris ut leo. Cras viverra metus rhoncus sem. Nulla et lectus vestibulum urna fringilla ultrices. Phasellus eu tellus sit amet tortor gravida placerat. Integer sapien est, iaculis in, pretium quis, viverra ac, nunc. Praesent eget sem vel leo ultrices bibendum. Aenean faucibus. Morbi dolor nulla, malesuada eu, pulvinar at, mollis ac, nulla. Curabitur auctor semper nulla. Donec varius orci eget risus. Duis nibh mi, congue eu, accumsan eleifend, sagittis quis, diam. Duis eget orci sit amet orci dignissim rutrum.</w:t>
+        <w:t xml:space="preserve"> </w:t>
+      </w:r>
+      <w:proofErr w:type="spellStart"/>
+      <w:r>
+        <w:rPr>
+          <w:lang w:val="en-US"/>
+        </w:rPr>
+        <w:t>elit</w:t>
+      </w:r>
+      <w:proofErr w:type="spellEnd"/>
+      <w:r>
+        <w:rPr>
+          <w:lang w:val="en-US"/>
+        </w:rPr>
+        <w:t xml:space="preserve">, </w:t>
+      </w:r>
+      <w:proofErr w:type="spellStart"/>
+      <w:r>
+        <w:rPr>
+          <w:lang w:val="en-US"/>
+        </w:rPr>
+        <w:t>vestibulum</w:t>
+      </w:r>
+      <w:proofErr w:type="spellEnd"/>
+      <w:r>
+        <w:rPr>
+          <w:lang w:val="en-US"/>
+        </w:rPr>
+        <w:t xml:space="preserve"> </w:t>
+      </w:r>
+      <w:proofErr w:type="spellStart"/>
+      <w:r>
+        <w:rPr>
+          <w:lang w:val="en-US"/>
+        </w:rPr>
+        <w:t>ut</w:t>
+      </w:r>
+      <w:proofErr w:type="spellEnd"/>
+      <w:r>
+        <w:rPr>
+          <w:lang w:val="en-US"/>
+        </w:rPr>
+        <w:t xml:space="preserve">, </w:t>
+      </w:r>
+      <w:proofErr w:type="spellStart"/>
+      <w:r>
+        <w:rPr>
+          <w:lang w:val="en-US"/>
+        </w:rPr>
+        <w:t>placerat</w:t>
+      </w:r>
+      <w:proofErr w:type="spellEnd"/>
+      <w:r>
+        <w:rPr>
+          <w:lang w:val="en-US"/>
+        </w:rPr>
+        <w:t xml:space="preserve"> ac, </w:t>
+      </w:r>
+      <w:proofErr w:type="spellStart"/>
+      <w:r>
+        <w:rPr>
+          <w:lang w:val="en-US"/>
+        </w:rPr>
+        <w:t>adipiscing</w:t>
+      </w:r>
+      <w:proofErr w:type="spellEnd"/>
+      <w:r>
+        <w:rPr>
+          <w:lang w:val="en-US"/>
+        </w:rPr>
+        <w:t xml:space="preserve"> vitae, </w:t>
+      </w:r>
+      <w:proofErr w:type="spellStart"/>
+      <w:r>
+        <w:rPr>
+          <w:lang w:val="en-US"/>
+        </w:rPr>
+        <w:t>felis</w:t>
+      </w:r>
+      <w:proofErr w:type="spellEnd"/>
+      <w:r>
+        <w:rPr>
+          <w:lang w:val="en-US"/>
+        </w:rPr>
+        <w:t xml:space="preserve">. </w:t>
+      </w:r>
+      <w:proofErr w:type="spellStart"/>
+      <w:r>
+        <w:t>Curabitur</w:t>
+      </w:r>
+      <w:proofErr w:type="spellEnd"/>
+      <w:r>
+        <w:t xml:space="preserve"> </w:t>
+      </w:r>
+      <w:proofErr w:type="spellStart"/>
+      <w:r>
+        <w:t>dictum</w:t>
+      </w:r>
+      <w:proofErr w:type="spellEnd"/>
+      <w:r>
+        <w:t xml:space="preserve"> </w:t>
+      </w:r>
+      <w:proofErr w:type="spellStart"/>
+      <w:r>
+        <w:t>gravida</w:t>
+      </w:r>
+      <w:proofErr w:type="spellEnd"/>
+      <w:r>
+        <w:t xml:space="preserve"> </w:t>
+      </w:r>
+      <w:proofErr w:type="spellStart"/>
+      <w:r>
+        <w:t>mauris</w:t>
+      </w:r>
+      <w:proofErr w:type="spellEnd"/>
+      <w:r>
+        <w:t xml:space="preserve">. </w:t>
+      </w:r>
+      <w:proofErr w:type="spellStart"/>
+      <w:r>
+        <w:t>Nam</w:t>
+      </w:r>
+      <w:proofErr w:type="spellEnd"/>
+      <w:r>
+        <w:t xml:space="preserve"> </w:t>
+      </w:r>
+      <w:proofErr w:type="spellStart"/>
+      <w:r>
+        <w:t>arcu</w:t>
+      </w:r>
+      <w:proofErr w:type="spellEnd"/>
+      <w:r>
+        <w:t xml:space="preserve"> libero, </w:t>
+      </w:r>
+      <w:proofErr w:type="spellStart"/>
+      <w:r>
+        <w:t>nonummy</w:t>
+      </w:r>
+      <w:proofErr w:type="spellEnd"/>
+      <w:r>
+        <w:t xml:space="preserve"> </w:t>
+      </w:r>
+      <w:proofErr w:type="spellStart"/>
+      <w:r>
+        <w:t>eget</w:t>
+      </w:r>
+      <w:proofErr w:type="spellEnd"/>
+      <w:r>
+        <w:t xml:space="preserve">, </w:t>
+      </w:r>
+      <w:proofErr w:type="spellStart"/>
+      <w:r>
+        <w:t>consectetuer</w:t>
+      </w:r>
+      <w:proofErr w:type="spellEnd"/>
+      <w:r>
+        <w:t xml:space="preserve"> id, </w:t>
+      </w:r>
+      <w:proofErr w:type="spellStart"/>
+      <w:r>
+        <w:t>vulputate</w:t>
+      </w:r>
+      <w:proofErr w:type="spellEnd"/>
+      <w:r>
+        <w:t xml:space="preserve"> a, magna. </w:t>
+      </w:r>
+      <w:proofErr w:type="spellStart"/>
+      <w:r>
+        <w:t>Donec</w:t>
+      </w:r>
+      <w:proofErr w:type="spellEnd"/>
+      <w:r>
+        <w:t xml:space="preserve"> vehicula </w:t>
+      </w:r>
+      <w:proofErr w:type="spellStart"/>
+      <w:r>
+        <w:t>augue</w:t>
+      </w:r>
+      <w:proofErr w:type="spellEnd"/>
+      <w:r>
+        <w:t xml:space="preserve"> </w:t>
+      </w:r>
+      <w:proofErr w:type="spellStart"/>
+      <w:r>
+        <w:t>eu</w:t>
+      </w:r>
+      <w:proofErr w:type="spellEnd"/>
+      <w:r>
+        <w:t xml:space="preserve"> </w:t>
+      </w:r>
+      <w:proofErr w:type="spellStart"/>
+      <w:r>
+        <w:t>neque</w:t>
+      </w:r>
+      <w:proofErr w:type="spellEnd"/>
+      <w:r>
+        <w:t xml:space="preserve">. </w:t>
+      </w:r>
+      <w:proofErr w:type="spellStart"/>
+      <w:r>
+        <w:t>Pellentesque</w:t>
+      </w:r>
+      <w:proofErr w:type="spellEnd"/>
+      <w:r>
+        <w:t xml:space="preserve"> </w:t>
+      </w:r>
+      <w:proofErr w:type="spellStart"/>
+      <w:r>
+        <w:t>habitant</w:t>
+      </w:r>
+      <w:proofErr w:type="spellEnd"/>
+      <w:r>
+        <w:t xml:space="preserve"> </w:t>
+      </w:r>
+      <w:proofErr w:type="spellStart"/>
+      <w:r>
+        <w:t>morbi</w:t>
+      </w:r>
+      <w:proofErr w:type="spellEnd"/>
+      <w:r>
+        <w:t xml:space="preserve"> </w:t>
+      </w:r>
+      <w:proofErr w:type="spellStart"/>
+      <w:r>
+        <w:t>tristique</w:t>
+      </w:r>
+      <w:proofErr w:type="spellEnd"/>
+      <w:r>
+        <w:t xml:space="preserve"> </w:t>
+      </w:r>
+      <w:proofErr w:type="spellStart"/>
+      <w:r>
+        <w:t>senectus</w:t>
+      </w:r>
+      <w:proofErr w:type="spellEnd"/>
+      <w:r>
+        <w:t xml:space="preserve"> et </w:t>
+      </w:r>
+      <w:proofErr w:type="spellStart"/>
+      <w:r>
+        <w:t>netus</w:t>
+      </w:r>
+      <w:proofErr w:type="spellEnd"/>
+      <w:r>
+        <w:t xml:space="preserve"> et </w:t>
+      </w:r>
+      <w:proofErr w:type="spellStart"/>
+      <w:r>
+        <w:t>malesuada</w:t>
+      </w:r>
+      <w:proofErr w:type="spellEnd"/>
+      <w:r>
+        <w:t xml:space="preserve"> </w:t>
+      </w:r>
+      <w:proofErr w:type="spellStart"/>
+      <w:r>
+        <w:t>fames</w:t>
+      </w:r>
+      <w:proofErr w:type="spellEnd"/>
+      <w:r>
+        <w:t xml:space="preserve"> </w:t>
+      </w:r>
+      <w:proofErr w:type="spellStart"/>
+      <w:r>
+        <w:t>ac</w:t>
+      </w:r>
+      <w:proofErr w:type="spellEnd"/>
+      <w:r>
+        <w:t xml:space="preserve"> </w:t>
+      </w:r>
+      <w:proofErr w:type="spellStart"/>
+      <w:r>
+        <w:t>turpis</w:t>
+      </w:r>
+      <w:proofErr w:type="spellEnd"/>
+      <w:r>
+        <w:t xml:space="preserve"> </w:t>
+      </w:r>
+      <w:proofErr w:type="spellStart"/>
+      <w:r>
+        <w:t>egestas</w:t>
+      </w:r>
+      <w:proofErr w:type="spellEnd"/>
+      <w:r>
+        <w:t xml:space="preserve">. </w:t>
+      </w:r>
+      <w:proofErr w:type="spellStart"/>
+      <w:r>
+        <w:rPr>
+          <w:lang w:val="fr-FR"/>
+        </w:rPr>
+        <w:t>Mauris</w:t>
+      </w:r>
+      <w:proofErr w:type="spellEnd"/>
+      <w:r>
+        <w:rPr>
+          <w:lang w:val="fr-FR"/>
+        </w:rPr>
+        <w:t xml:space="preserve"> ut </w:t>
+      </w:r>
+      <w:proofErr w:type="spellStart"/>
+      <w:r>
+        <w:rPr>
+          <w:lang w:val="fr-FR"/>
+        </w:rPr>
+        <w:t>leo</w:t>
+      </w:r>
+      <w:proofErr w:type="spellEnd"/>
+      <w:r>
+        <w:rPr>
+          <w:lang w:val="fr-FR"/>
+        </w:rPr>
+        <w:t xml:space="preserve">. </w:t>
+      </w:r>
+      <w:proofErr w:type="spellStart"/>
+      <w:r>
+        <w:rPr>
+          <w:lang w:val="fr-FR"/>
+        </w:rPr>
+        <w:t>Cras</w:t>
+      </w:r>
+      <w:proofErr w:type="spellEnd"/>
+      <w:r>
+        <w:rPr>
+          <w:lang w:val="fr-FR"/>
+        </w:rPr>
+        <w:t xml:space="preserve"> </w:t>
+      </w:r>
+      <w:proofErr w:type="spellStart"/>
+      <w:r>
+        <w:rPr>
+          <w:lang w:val="fr-FR"/>
+        </w:rPr>
+        <w:t>viverra</w:t>
+      </w:r>
+      <w:proofErr w:type="spellEnd"/>
+      <w:r>
+        <w:rPr>
+          <w:lang w:val="fr-FR"/>
+        </w:rPr>
+        <w:t xml:space="preserve"> </w:t>
+      </w:r>
+      <w:proofErr w:type="spellStart"/>
+      <w:r>
+        <w:rPr>
+          <w:lang w:val="fr-FR"/>
+        </w:rPr>
+        <w:t>metus</w:t>
+      </w:r>
+      <w:proofErr w:type="spellEnd"/>
+      <w:r>
+        <w:rPr>
+          <w:lang w:val="fr-FR"/>
+        </w:rPr>
+        <w:t xml:space="preserve"> </w:t>
+      </w:r>
+      <w:proofErr w:type="spellStart"/>
+      <w:r>
+        <w:rPr>
+          <w:lang w:val="fr-FR"/>
+        </w:rPr>
+        <w:t>rhoncus</w:t>
+      </w:r>
+      <w:proofErr w:type="spellEnd"/>
+      <w:r>
+        <w:rPr>
+          <w:lang w:val="fr-FR"/>
+        </w:rPr>
+        <w:t xml:space="preserve"> sem. </w:t>
+      </w:r>
+      <w:proofErr w:type="spellStart"/>
+      <w:r>
+        <w:rPr>
+          <w:lang w:val="fr-FR"/>
+        </w:rPr>
+        <w:t>Nulla</w:t>
+      </w:r>
+      <w:proofErr w:type="spellEnd"/>
+      <w:r>
+        <w:rPr>
+          <w:lang w:val="fr-FR"/>
+        </w:rPr>
+        <w:t xml:space="preserve"> et </w:t>
+      </w:r>
+      <w:proofErr w:type="spellStart"/>
+      <w:r>
+        <w:rPr>
+          <w:lang w:val="fr-FR"/>
+        </w:rPr>
+        <w:t>lectus</w:t>
+      </w:r>
+      <w:proofErr w:type="spellEnd"/>
+      <w:r>
+        <w:rPr>
+          <w:lang w:val="fr-FR"/>
+        </w:rPr>
+        <w:t xml:space="preserve"> </w:t>
+      </w:r>
+      <w:proofErr w:type="spellStart"/>
+      <w:r>
+        <w:rPr>
+          <w:lang w:val="fr-FR"/>
+        </w:rPr>
+        <w:t>vestibulum</w:t>
+      </w:r>
+      <w:proofErr w:type="spellEnd"/>
+      <w:r>
+        <w:rPr>
+          <w:lang w:val="fr-FR"/>
+        </w:rPr>
+        <w:t xml:space="preserve"> </w:t>
+      </w:r>
+      <w:proofErr w:type="spellStart"/>
+      <w:r>
+        <w:rPr>
+          <w:lang w:val="fr-FR"/>
+        </w:rPr>
+        <w:t>urna</w:t>
+      </w:r>
+      <w:proofErr w:type="spellEnd"/>
+      <w:r>
+        <w:rPr>
+          <w:lang w:val="fr-FR"/>
+        </w:rPr>
+        <w:t xml:space="preserve"> </w:t>
+      </w:r>
+      <w:proofErr w:type="spellStart"/>
+      <w:r>
+        <w:rPr>
+          <w:lang w:val="fr-FR"/>
+        </w:rPr>
+        <w:t>fringilla</w:t>
+      </w:r>
+      <w:proofErr w:type="spellEnd"/>
+      <w:r>
+        <w:rPr>
+          <w:lang w:val="fr-FR"/>
+        </w:rPr>
+        <w:t xml:space="preserve"> </w:t>
+      </w:r>
+      <w:proofErr w:type="spellStart"/>
+      <w:r>
+        <w:rPr>
+          <w:lang w:val="fr-FR"/>
+        </w:rPr>
+        <w:t>ultrices</w:t>
+      </w:r>
+      <w:proofErr w:type="spellEnd"/>
+      <w:r>
+        <w:rPr>
+          <w:lang w:val="fr-FR"/>
+        </w:rPr>
+        <w:t xml:space="preserve">. </w:t>
+      </w:r>
+      <w:proofErr w:type="spellStart"/>
+      <w:r>
+        <w:rPr>
+          <w:lang w:val="fr-FR"/>
+        </w:rPr>
+        <w:t>Phasellus</w:t>
+      </w:r>
+      <w:proofErr w:type="spellEnd"/>
+      <w:r>
+        <w:rPr>
+          <w:lang w:val="fr-FR"/>
+        </w:rPr>
+        <w:t xml:space="preserve"> eu </w:t>
+      </w:r>
+      <w:proofErr w:type="spellStart"/>
+      <w:r>
+        <w:rPr>
+          <w:lang w:val="fr-FR"/>
+        </w:rPr>
+        <w:t>tellus</w:t>
+      </w:r>
+      <w:proofErr w:type="spellEnd"/>
+      <w:r>
+        <w:rPr>
+          <w:lang w:val="fr-FR"/>
+        </w:rPr>
+        <w:t xml:space="preserve"> </w:t>
+      </w:r>
+      <w:proofErr w:type="spellStart"/>
+      <w:r>
+        <w:rPr>
+          <w:lang w:val="fr-FR"/>
+        </w:rPr>
+        <w:t>sit</w:t>
+      </w:r>
+      <w:proofErr w:type="spellEnd"/>
+      <w:r>
+        <w:rPr>
+          <w:lang w:val="fr-FR"/>
+        </w:rPr>
+        <w:t xml:space="preserve"> </w:t>
+      </w:r>
+      <w:proofErr w:type="spellStart"/>
+      <w:r>
+        <w:rPr>
+          <w:lang w:val="fr-FR"/>
+        </w:rPr>
+        <w:t>amet</w:t>
+      </w:r>
+      <w:proofErr w:type="spellEnd"/>
+      <w:r>
+        <w:rPr>
+          <w:lang w:val="fr-FR"/>
+        </w:rPr>
+        <w:t xml:space="preserve"> </w:t>
+      </w:r>
+      <w:proofErr w:type="spellStart"/>
+      <w:r>
+        <w:rPr>
+          <w:lang w:val="fr-FR"/>
+        </w:rPr>
+        <w:t>tortor</w:t>
+      </w:r>
+      <w:proofErr w:type="spellEnd"/>
+      <w:r>
+        <w:rPr>
+          <w:lang w:val="fr-FR"/>
+        </w:rPr>
+        <w:t xml:space="preserve"> </w:t>
+      </w:r>
+      <w:proofErr w:type="spellStart"/>
+      <w:r>
+        <w:rPr>
+          <w:lang w:val="fr-FR"/>
+        </w:rPr>
+        <w:t>gravida</w:t>
+      </w:r>
+      <w:proofErr w:type="spellEnd"/>
+      <w:r>
+        <w:rPr>
+          <w:lang w:val="fr-FR"/>
+        </w:rPr>
+        <w:t xml:space="preserve"> </w:t>
+      </w:r>
+      <w:proofErr w:type="spellStart"/>
+      <w:r>
+        <w:rPr>
+          <w:lang w:val="fr-FR"/>
+        </w:rPr>
+        <w:t>placerat</w:t>
+      </w:r>
+      <w:proofErr w:type="spellEnd"/>
+      <w:r>
+        <w:rPr>
+          <w:lang w:val="fr-FR"/>
+        </w:rPr>
+        <w:t xml:space="preserve">. </w:t>
+      </w:r>
+      <w:proofErr w:type="spellStart"/>
+      <w:r>
+        <w:rPr>
+          <w:lang w:val="fr-FR"/>
+        </w:rPr>
+        <w:t>Integer</w:t>
+      </w:r>
+      <w:proofErr w:type="spellEnd"/>
+      <w:r>
+        <w:rPr>
+          <w:lang w:val="fr-FR"/>
+        </w:rPr>
+        <w:t xml:space="preserve"> </w:t>
+      </w:r>
+      <w:proofErr w:type="spellStart"/>
+      <w:r>
+        <w:rPr>
+          <w:lang w:val="fr-FR"/>
+        </w:rPr>
+        <w:t>sapien</w:t>
+      </w:r>
+      <w:proofErr w:type="spellEnd"/>
+      <w:r>
+        <w:rPr>
+          <w:lang w:val="fr-FR"/>
+        </w:rPr>
+        <w:t xml:space="preserve"> est, </w:t>
+      </w:r>
+      <w:proofErr w:type="spellStart"/>
+      <w:r>
+        <w:rPr>
+          <w:lang w:val="fr-FR"/>
+        </w:rPr>
+        <w:t>iaculis</w:t>
+      </w:r>
+      <w:proofErr w:type="spellEnd"/>
+      <w:r>
+        <w:rPr>
+          <w:lang w:val="fr-FR"/>
+        </w:rPr>
+        <w:t xml:space="preserve"> in, pretium </w:t>
+      </w:r>
+      <w:proofErr w:type="spellStart"/>
+      <w:r>
+        <w:rPr>
+          <w:lang w:val="fr-FR"/>
+        </w:rPr>
+        <w:t>quis</w:t>
+      </w:r>
+      <w:proofErr w:type="spellEnd"/>
+      <w:r>
+        <w:rPr>
+          <w:lang w:val="fr-FR"/>
+        </w:rPr>
+        <w:t xml:space="preserve">, </w:t>
+      </w:r>
+      <w:proofErr w:type="spellStart"/>
+      <w:r>
+        <w:rPr>
+          <w:lang w:val="fr-FR"/>
+        </w:rPr>
+        <w:t>viverra</w:t>
+      </w:r>
+      <w:proofErr w:type="spellEnd"/>
+      <w:r>
+        <w:rPr>
+          <w:lang w:val="fr-FR"/>
+        </w:rPr>
+        <w:t xml:space="preserve"> </w:t>
+      </w:r>
+      <w:proofErr w:type="spellStart"/>
+      <w:r>
+        <w:rPr>
+          <w:lang w:val="fr-FR"/>
+        </w:rPr>
+        <w:t>ac</w:t>
+      </w:r>
+      <w:proofErr w:type="spellEnd"/>
+      <w:r>
+        <w:rPr>
+          <w:lang w:val="fr-FR"/>
+        </w:rPr>
+        <w:t xml:space="preserve">, nunc. </w:t>
+      </w:r>
+      <w:proofErr w:type="spellStart"/>
+      <w:r>
+        <w:rPr>
+          <w:lang w:val="fr-FR"/>
+        </w:rPr>
+        <w:t>Praesent</w:t>
+      </w:r>
+      <w:proofErr w:type="spellEnd"/>
+      <w:r>
+        <w:rPr>
+          <w:lang w:val="fr-FR"/>
+        </w:rPr>
+        <w:t xml:space="preserve"> </w:t>
+      </w:r>
+      <w:proofErr w:type="spellStart"/>
+      <w:r>
+        <w:rPr>
+          <w:lang w:val="fr-FR"/>
+        </w:rPr>
+        <w:t>eget</w:t>
+      </w:r>
+      <w:proofErr w:type="spellEnd"/>
+      <w:r>
+        <w:rPr>
+          <w:lang w:val="fr-FR"/>
+        </w:rPr>
+        <w:t xml:space="preserve"> </w:t>
+      </w:r>
+      <w:proofErr w:type="spellStart"/>
+      <w:r>
+        <w:rPr>
+          <w:lang w:val="fr-FR"/>
+        </w:rPr>
+        <w:t>sem</w:t>
+      </w:r>
+      <w:proofErr w:type="spellEnd"/>
+      <w:r>
+        <w:rPr>
+          <w:lang w:val="fr-FR"/>
+        </w:rPr>
+        <w:t xml:space="preserve"> </w:t>
+      </w:r>
+      <w:proofErr w:type="spellStart"/>
+      <w:r>
+        <w:rPr>
+          <w:lang w:val="fr-FR"/>
+        </w:rPr>
+        <w:t>vel</w:t>
+      </w:r>
+      <w:proofErr w:type="spellEnd"/>
+      <w:r>
+        <w:rPr>
+          <w:lang w:val="fr-FR"/>
+        </w:rPr>
+        <w:t xml:space="preserve"> </w:t>
+      </w:r>
+      <w:proofErr w:type="spellStart"/>
+      <w:r>
+        <w:rPr>
+          <w:lang w:val="fr-FR"/>
+        </w:rPr>
+        <w:t>leo</w:t>
+      </w:r>
+      <w:proofErr w:type="spellEnd"/>
+      <w:r>
+        <w:rPr>
+          <w:lang w:val="fr-FR"/>
+        </w:rPr>
+        <w:t xml:space="preserve"> </w:t>
+      </w:r>
+      <w:proofErr w:type="spellStart"/>
+      <w:r>
+        <w:rPr>
+          <w:lang w:val="fr-FR"/>
+        </w:rPr>
+        <w:t>ultrices</w:t>
+      </w:r>
+      <w:proofErr w:type="spellEnd"/>
+      <w:r>
+        <w:rPr>
+          <w:lang w:val="fr-FR"/>
+        </w:rPr>
+        <w:t xml:space="preserve"> bibendum. </w:t>
+      </w:r>
+      <w:proofErr w:type="spellStart"/>
+      <w:r>
+        <w:rPr>
+          <w:lang w:val="fr-FR"/>
+        </w:rPr>
+        <w:t>Aenean</w:t>
+      </w:r>
+      <w:proofErr w:type="spellEnd"/>
+      <w:r>
+        <w:rPr>
+          <w:lang w:val="fr-FR"/>
+        </w:rPr>
+        <w:t xml:space="preserve"> </w:t>
+      </w:r>
+      <w:proofErr w:type="spellStart"/>
+      <w:r>
+        <w:rPr>
+          <w:lang w:val="fr-FR"/>
+        </w:rPr>
+        <w:t>faucibus</w:t>
+      </w:r>
+      <w:proofErr w:type="spellEnd"/>
+      <w:r>
+        <w:rPr>
+          <w:lang w:val="fr-FR"/>
+        </w:rPr>
+        <w:t xml:space="preserve">. </w:t>
+      </w:r>
+      <w:proofErr w:type="spellStart"/>
+      <w:r>
+        <w:rPr>
+          <w:lang w:val="fr-FR"/>
+        </w:rPr>
+        <w:t>Morbi</w:t>
+      </w:r>
+      <w:proofErr w:type="spellEnd"/>
+      <w:r>
+        <w:rPr>
+          <w:lang w:val="fr-FR"/>
+        </w:rPr>
+        <w:t xml:space="preserve"> </w:t>
+      </w:r>
+      <w:proofErr w:type="spellStart"/>
+      <w:r>
+        <w:rPr>
+          <w:lang w:val="fr-FR"/>
+        </w:rPr>
+        <w:t>dolor</w:t>
+      </w:r>
+      <w:proofErr w:type="spellEnd"/>
+      <w:r>
+        <w:rPr>
+          <w:lang w:val="fr-FR"/>
+        </w:rPr>
+        <w:t xml:space="preserve"> </w:t>
+      </w:r>
+      <w:proofErr w:type="spellStart"/>
+      <w:r>
+        <w:rPr>
+          <w:lang w:val="fr-FR"/>
+        </w:rPr>
+        <w:t>nulla</w:t>
+      </w:r>
+      <w:proofErr w:type="spellEnd"/>
+      <w:r>
+        <w:rPr>
+          <w:lang w:val="fr-FR"/>
+        </w:rPr>
+        <w:t xml:space="preserve">, </w:t>
+      </w:r>
+      <w:proofErr w:type="spellStart"/>
+      <w:r>
+        <w:rPr>
+          <w:lang w:val="fr-FR"/>
+        </w:rPr>
+        <w:t>malesuada</w:t>
+      </w:r>
+      <w:proofErr w:type="spellEnd"/>
+      <w:r>
+        <w:rPr>
+          <w:lang w:val="fr-FR"/>
+        </w:rPr>
+        <w:t xml:space="preserve"> eu, </w:t>
+      </w:r>
+      <w:proofErr w:type="spellStart"/>
+      <w:r>
+        <w:rPr>
+          <w:lang w:val="fr-FR"/>
+        </w:rPr>
+        <w:t>pulvinar</w:t>
+      </w:r>
+      <w:proofErr w:type="spellEnd"/>
+      <w:r>
+        <w:rPr>
+          <w:lang w:val="fr-FR"/>
+        </w:rPr>
+        <w:t xml:space="preserve"> </w:t>
+      </w:r>
+      <w:proofErr w:type="spellStart"/>
+      <w:r>
+        <w:rPr>
+          <w:lang w:val="fr-FR"/>
+        </w:rPr>
+        <w:t>at</w:t>
+      </w:r>
+      <w:proofErr w:type="spellEnd"/>
+      <w:r>
+        <w:rPr>
+          <w:lang w:val="fr-FR"/>
+        </w:rPr>
+        <w:t xml:space="preserve">, mollis </w:t>
+      </w:r>
+      <w:proofErr w:type="spellStart"/>
+      <w:r>
+        <w:rPr>
+          <w:lang w:val="fr-FR"/>
+        </w:rPr>
+        <w:t>ac</w:t>
+      </w:r>
+      <w:proofErr w:type="spellEnd"/>
+      <w:r>
+        <w:rPr>
+          <w:lang w:val="fr-FR"/>
+        </w:rPr>
+        <w:t xml:space="preserve">, </w:t>
+      </w:r>
+      <w:proofErr w:type="spellStart"/>
+      <w:r>
+        <w:rPr>
+          <w:lang w:val="fr-FR"/>
+        </w:rPr>
+        <w:t>nulla</w:t>
+      </w:r>
+      <w:proofErr w:type="spellEnd"/>
+      <w:r>
+        <w:rPr>
+          <w:lang w:val="fr-FR"/>
+        </w:rPr>
+        <w:t xml:space="preserve">. </w:t>
+      </w:r>
+      <w:proofErr w:type="spellStart"/>
+      <w:r>
+        <w:rPr>
+          <w:lang w:val="fr-FR"/>
+        </w:rPr>
+        <w:t>Curabitur</w:t>
+      </w:r>
+      <w:proofErr w:type="spellEnd"/>
+      <w:r>
+        <w:rPr>
+          <w:lang w:val="fr-FR"/>
+        </w:rPr>
+        <w:t xml:space="preserve"> </w:t>
+      </w:r>
+      <w:proofErr w:type="spellStart"/>
+      <w:r>
+        <w:rPr>
+          <w:lang w:val="fr-FR"/>
+        </w:rPr>
+        <w:t>auctor</w:t>
+      </w:r>
+      <w:proofErr w:type="spellEnd"/>
+      <w:r>
+        <w:rPr>
+          <w:lang w:val="fr-FR"/>
+        </w:rPr>
+        <w:t xml:space="preserve"> semper </w:t>
+      </w:r>
+      <w:proofErr w:type="spellStart"/>
+      <w:r>
+        <w:rPr>
+          <w:lang w:val="fr-FR"/>
+        </w:rPr>
+        <w:t>nulla</w:t>
+      </w:r>
+      <w:proofErr w:type="spellEnd"/>
+      <w:r>
+        <w:rPr>
+          <w:lang w:val="fr-FR"/>
+        </w:rPr>
+        <w:t xml:space="preserve">. </w:t>
+      </w:r>
+      <w:proofErr w:type="spellStart"/>
+      <w:r>
+        <w:rPr>
+          <w:lang w:val="fr-FR"/>
+        </w:rPr>
+        <w:t>Donec</w:t>
+      </w:r>
+      <w:proofErr w:type="spellEnd"/>
+      <w:r>
+        <w:rPr>
+          <w:lang w:val="fr-FR"/>
+        </w:rPr>
+        <w:t xml:space="preserve"> </w:t>
+      </w:r>
+      <w:proofErr w:type="spellStart"/>
+      <w:r>
+        <w:rPr>
+          <w:lang w:val="fr-FR"/>
+        </w:rPr>
+        <w:t>varius</w:t>
+      </w:r>
+      <w:proofErr w:type="spellEnd"/>
+      <w:r>
+        <w:rPr>
+          <w:lang w:val="fr-FR"/>
+        </w:rPr>
+        <w:t xml:space="preserve"> </w:t>
+      </w:r>
+      <w:proofErr w:type="spellStart"/>
+      <w:r>
+        <w:rPr>
+          <w:lang w:val="fr-FR"/>
+        </w:rPr>
+        <w:t>orci</w:t>
+      </w:r>
+      <w:proofErr w:type="spellEnd"/>
+      <w:r>
+        <w:rPr>
+          <w:lang w:val="fr-FR"/>
+        </w:rPr>
+        <w:t xml:space="preserve"> </w:t>
+      </w:r>
+      <w:proofErr w:type="spellStart"/>
+      <w:r>
+        <w:rPr>
+          <w:lang w:val="fr-FR"/>
+        </w:rPr>
+        <w:t>eget</w:t>
+      </w:r>
+      <w:proofErr w:type="spellEnd"/>
+      <w:r>
+        <w:rPr>
+          <w:lang w:val="fr-FR"/>
+        </w:rPr>
+        <w:t xml:space="preserve"> </w:t>
+      </w:r>
+      <w:proofErr w:type="spellStart"/>
+      <w:r>
+        <w:rPr>
+          <w:lang w:val="fr-FR"/>
+        </w:rPr>
+        <w:t>risus</w:t>
+      </w:r>
+      <w:proofErr w:type="spellEnd"/>
+      <w:r>
+        <w:rPr>
+          <w:lang w:val="fr-FR"/>
+        </w:rPr>
+        <w:t xml:space="preserve">. Duis </w:t>
+      </w:r>
+      <w:proofErr w:type="spellStart"/>
+      <w:r>
+        <w:rPr>
+          <w:lang w:val="fr-FR"/>
+        </w:rPr>
+        <w:t>nibh</w:t>
+      </w:r>
+      <w:proofErr w:type="spellEnd"/>
+      <w:r>
+        <w:rPr>
+          <w:lang w:val="fr-FR"/>
+        </w:rPr>
+        <w:t xml:space="preserve"> mi, </w:t>
+      </w:r>
+      <w:proofErr w:type="spellStart"/>
+      <w:r>
+        <w:rPr>
+          <w:lang w:val="fr-FR"/>
+        </w:rPr>
+        <w:t>congue</w:t>
+      </w:r>
+      <w:proofErr w:type="spellEnd"/>
+      <w:r>
+        <w:rPr>
+          <w:lang w:val="fr-FR"/>
+        </w:rPr>
+        <w:t xml:space="preserve"> eu, </w:t>
+      </w:r>
+      <w:proofErr w:type="spellStart"/>
+      <w:r>
+        <w:rPr>
+          <w:lang w:val="fr-FR"/>
+        </w:rPr>
+        <w:t>accumsan</w:t>
+      </w:r>
+      <w:proofErr w:type="spellEnd"/>
+      <w:r>
+        <w:rPr>
+          <w:lang w:val="fr-FR"/>
+        </w:rPr>
+        <w:t xml:space="preserve"> </w:t>
+      </w:r>
+      <w:proofErr w:type="spellStart"/>
+      <w:r>
+        <w:rPr>
+          <w:lang w:val="fr-FR"/>
+        </w:rPr>
+        <w:t>eleifend</w:t>
+      </w:r>
+      <w:proofErr w:type="spellEnd"/>
+      <w:r>
+        <w:rPr>
+          <w:lang w:val="fr-FR"/>
+        </w:rPr>
+        <w:t xml:space="preserve">, </w:t>
+      </w:r>
+      <w:proofErr w:type="spellStart"/>
+      <w:r>
+        <w:rPr>
+          <w:lang w:val="fr-FR"/>
+        </w:rPr>
+        <w:t>sagittis</w:t>
+      </w:r>
+      <w:proofErr w:type="spellEnd"/>
+      <w:r>
+        <w:rPr>
+          <w:lang w:val="fr-FR"/>
+        </w:rPr>
+        <w:t xml:space="preserve"> </w:t>
+      </w:r>
+      <w:proofErr w:type="spellStart"/>
+      <w:r>
+        <w:rPr>
+          <w:lang w:val="fr-FR"/>
+        </w:rPr>
+        <w:t>quis</w:t>
+      </w:r>
+      <w:proofErr w:type="spellEnd"/>
+      <w:r>
+        <w:rPr>
+          <w:lang w:val="fr-FR"/>
+        </w:rPr>
+        <w:t xml:space="preserve">, diam. Duis </w:t>
+      </w:r>
+      <w:proofErr w:type="spellStart"/>
+      <w:r>
+        <w:rPr>
+          <w:lang w:val="fr-FR"/>
+        </w:rPr>
+        <w:t>eget</w:t>
+      </w:r>
+      <w:proofErr w:type="spellEnd"/>
+      <w:r>
+        <w:rPr>
+          <w:lang w:val="fr-FR"/>
+        </w:rPr>
+        <w:t xml:space="preserve"> </w:t>
+      </w:r>
+      <w:proofErr w:type="spellStart"/>
+      <w:r>
+        <w:rPr>
+          <w:lang w:val="fr-FR"/>
+        </w:rPr>
+        <w:t>orci</w:t>
+      </w:r>
+      <w:proofErr w:type="spellEnd"/>
+      <w:r>
+        <w:rPr>
+          <w:lang w:val="fr-FR"/>
+        </w:rPr>
+        <w:t xml:space="preserve"> </w:t>
+      </w:r>
+      <w:proofErr w:type="spellStart"/>
+      <w:r>
+        <w:rPr>
+          <w:lang w:val="fr-FR"/>
+        </w:rPr>
+        <w:t>sit</w:t>
+      </w:r>
+      <w:proofErr w:type="spellEnd"/>
+      <w:r>
+        <w:rPr>
+          <w:lang w:val="fr-FR"/>
+        </w:rPr>
+        <w:t xml:space="preserve"> </w:t>
+      </w:r>
+      <w:proofErr w:type="spellStart"/>
+      <w:r>
+        <w:rPr>
+          <w:lang w:val="fr-FR"/>
+        </w:rPr>
+        <w:t>amet</w:t>
+      </w:r>
+      <w:proofErr w:type="spellEnd"/>
+      <w:r>
+        <w:rPr>
+          <w:lang w:val="fr-FR"/>
+        </w:rPr>
+        <w:t xml:space="preserve"> </w:t>
+      </w:r>
+      <w:proofErr w:type="spellStart"/>
+      <w:r>
+        <w:rPr>
+          <w:lang w:val="fr-FR"/>
+        </w:rPr>
+        <w:t>orci</w:t>
+      </w:r>
+      <w:proofErr w:type="spellEnd"/>
+      <w:r>
+        <w:rPr>
+          <w:lang w:val="fr-FR"/>
+        </w:rPr>
+        <w:t xml:space="preserve"> </w:t>
+      </w:r>
+      <w:proofErr w:type="spellStart"/>
+      <w:r>
+        <w:rPr>
+          <w:lang w:val="fr-FR"/>
+        </w:rPr>
+        <w:t>dignissim</w:t>
+      </w:r>
+      <w:proofErr w:type="spellEnd"/>
+      <w:r>
+        <w:rPr>
+          <w:lang w:val="fr-FR"/>
+        </w:rPr>
+        <w:t xml:space="preserve"> </w:t>
+      </w:r>
+      <w:proofErr w:type="spellStart"/>
+      <w:r>
+        <w:rPr>
+          <w:lang w:val="fr-FR"/>
+        </w:rPr>
+        <w:t>rutrum</w:t>
+      </w:r>
+      <w:proofErr w:type="spellEnd"/>
+      <w:r>
+        <w:rPr>
+          <w:lang w:val="fr-FR"/>
+        </w:rPr>
+        <w:t>.</w:t>
       </w:r>
     </w:p>
     <w:p>
@@ -1364,7 +2613,749 @@
         <w:rPr>
           <w:lang w:val="fr-FR"/>
         </w:rPr>
-        <w:t xml:space="preserve">Nam dui ligula, fringilla a, euismod sodales, sollicitudin vel, wisi. Morbi auctor lorem non justo. Nam lacus libero, pretium at, lobortis vitae, ultricies et, tellus. Donec aliquet, tortor sed accumsan bibendum, erat ligula aliquet magna, vitae ornare odio metus a mi. Morbi ac orci et nisl hendrerit mollis. Suspendisse ut massa. Cras nec ante. Pellentesque a nulla. Cum sociis natoque penatibus et magnis dis parturient montes, nascetur ridiculus mus. Aliquam tincidunt urna. Nulla ullamcorper vestibulum turpis. Pellentesque cursus luctus mauris. </w:t>
+        <w:t xml:space="preserve">Nam </w:t>
+      </w:r>
+      <w:proofErr w:type="spellStart"/>
+      <w:r>
+        <w:rPr>
+          <w:lang w:val="fr-FR"/>
+        </w:rPr>
+        <w:t>dui</w:t>
+      </w:r>
+      <w:proofErr w:type="spellEnd"/>
+      <w:r>
+        <w:rPr>
+          <w:lang w:val="fr-FR"/>
+        </w:rPr>
+        <w:t xml:space="preserve"> </w:t>
+      </w:r>
+      <w:proofErr w:type="spellStart"/>
+      <w:r>
+        <w:rPr>
+          <w:lang w:val="fr-FR"/>
+        </w:rPr>
+        <w:t>ligula</w:t>
+      </w:r>
+      <w:proofErr w:type="spellEnd"/>
+      <w:r>
+        <w:rPr>
+          <w:lang w:val="fr-FR"/>
+        </w:rPr>
+        <w:t xml:space="preserve">, </w:t>
+      </w:r>
+      <w:proofErr w:type="spellStart"/>
+      <w:r>
+        <w:rPr>
+          <w:lang w:val="fr-FR"/>
+        </w:rPr>
+        <w:t>fringilla</w:t>
+      </w:r>
+      <w:proofErr w:type="spellEnd"/>
+      <w:r>
+        <w:rPr>
+          <w:lang w:val="fr-FR"/>
+        </w:rPr>
+        <w:t xml:space="preserve"> a, </w:t>
+      </w:r>
+      <w:proofErr w:type="spellStart"/>
+      <w:r>
+        <w:rPr>
+          <w:lang w:val="fr-FR"/>
+        </w:rPr>
+        <w:t>euismod</w:t>
+      </w:r>
+      <w:proofErr w:type="spellEnd"/>
+      <w:r>
+        <w:rPr>
+          <w:lang w:val="fr-FR"/>
+        </w:rPr>
+        <w:t xml:space="preserve"> </w:t>
+      </w:r>
+      <w:proofErr w:type="spellStart"/>
+      <w:r>
+        <w:rPr>
+          <w:lang w:val="fr-FR"/>
+        </w:rPr>
+        <w:t>sodales</w:t>
+      </w:r>
+      <w:proofErr w:type="spellEnd"/>
+      <w:r>
+        <w:rPr>
+          <w:lang w:val="fr-FR"/>
+        </w:rPr>
+        <w:t xml:space="preserve">, </w:t>
+      </w:r>
+      <w:proofErr w:type="spellStart"/>
+      <w:r>
+        <w:rPr>
+          <w:lang w:val="fr-FR"/>
+        </w:rPr>
+        <w:t>sollicitudin</w:t>
+      </w:r>
+      <w:proofErr w:type="spellEnd"/>
+      <w:r>
+        <w:rPr>
+          <w:lang w:val="fr-FR"/>
+        </w:rPr>
+        <w:t xml:space="preserve"> </w:t>
+      </w:r>
+      <w:proofErr w:type="spellStart"/>
+      <w:r>
+        <w:rPr>
+          <w:lang w:val="fr-FR"/>
+        </w:rPr>
+        <w:t>vel</w:t>
+      </w:r>
+      <w:proofErr w:type="spellEnd"/>
+      <w:r>
+        <w:rPr>
+          <w:lang w:val="fr-FR"/>
+        </w:rPr>
+        <w:t xml:space="preserve">, </w:t>
+      </w:r>
+      <w:proofErr w:type="spellStart"/>
+      <w:r>
+        <w:rPr>
+          <w:lang w:val="fr-FR"/>
+        </w:rPr>
+        <w:t>wisi</w:t>
+      </w:r>
+      <w:proofErr w:type="spellEnd"/>
+      <w:r>
+        <w:rPr>
+          <w:lang w:val="fr-FR"/>
+        </w:rPr>
+        <w:t xml:space="preserve">. </w:t>
+      </w:r>
+      <w:proofErr w:type="spellStart"/>
+      <w:r>
+        <w:rPr>
+          <w:lang w:val="fr-FR"/>
+        </w:rPr>
+        <w:t>Morbi</w:t>
+      </w:r>
+      <w:proofErr w:type="spellEnd"/>
+      <w:r>
+        <w:rPr>
+          <w:lang w:val="fr-FR"/>
+        </w:rPr>
+        <w:t xml:space="preserve"> </w:t>
+      </w:r>
+      <w:proofErr w:type="spellStart"/>
+      <w:r>
+        <w:rPr>
+          <w:lang w:val="fr-FR"/>
+        </w:rPr>
+        <w:t>auctor</w:t>
+      </w:r>
+      <w:proofErr w:type="spellEnd"/>
+      <w:r>
+        <w:rPr>
+          <w:lang w:val="fr-FR"/>
+        </w:rPr>
+        <w:t xml:space="preserve"> </w:t>
+      </w:r>
+      <w:proofErr w:type="spellStart"/>
+      <w:r>
+        <w:rPr>
+          <w:lang w:val="fr-FR"/>
+        </w:rPr>
+        <w:t>lorem</w:t>
+      </w:r>
+      <w:proofErr w:type="spellEnd"/>
+      <w:r>
+        <w:rPr>
+          <w:lang w:val="fr-FR"/>
+        </w:rPr>
+        <w:t xml:space="preserve"> non </w:t>
+      </w:r>
+      <w:proofErr w:type="spellStart"/>
+      <w:r>
+        <w:rPr>
+          <w:lang w:val="fr-FR"/>
+        </w:rPr>
+        <w:t>justo</w:t>
+      </w:r>
+      <w:proofErr w:type="spellEnd"/>
+      <w:r>
+        <w:rPr>
+          <w:lang w:val="fr-FR"/>
+        </w:rPr>
+        <w:t xml:space="preserve">. Nam </w:t>
+      </w:r>
+      <w:proofErr w:type="spellStart"/>
+      <w:r>
+        <w:rPr>
+          <w:lang w:val="fr-FR"/>
+        </w:rPr>
+        <w:t>lacus</w:t>
+      </w:r>
+      <w:proofErr w:type="spellEnd"/>
+      <w:r>
+        <w:rPr>
+          <w:lang w:val="fr-FR"/>
+        </w:rPr>
+        <w:t xml:space="preserve"> libero, pretium </w:t>
+      </w:r>
+      <w:proofErr w:type="spellStart"/>
+      <w:r>
+        <w:rPr>
+          <w:lang w:val="fr-FR"/>
+        </w:rPr>
+        <w:t>at</w:t>
+      </w:r>
+      <w:proofErr w:type="spellEnd"/>
+      <w:r>
+        <w:rPr>
+          <w:lang w:val="fr-FR"/>
+        </w:rPr>
+        <w:t xml:space="preserve">, </w:t>
+      </w:r>
+      <w:proofErr w:type="spellStart"/>
+      <w:r>
+        <w:rPr>
+          <w:lang w:val="fr-FR"/>
+        </w:rPr>
+        <w:t>lobortis</w:t>
+      </w:r>
+      <w:proofErr w:type="spellEnd"/>
+      <w:r>
+        <w:rPr>
+          <w:lang w:val="fr-FR"/>
+        </w:rPr>
+        <w:t xml:space="preserve"> vitae, </w:t>
+      </w:r>
+      <w:proofErr w:type="spellStart"/>
+      <w:r>
+        <w:rPr>
+          <w:lang w:val="fr-FR"/>
+        </w:rPr>
+        <w:t>ultricies</w:t>
+      </w:r>
+      <w:proofErr w:type="spellEnd"/>
+      <w:r>
+        <w:rPr>
+          <w:lang w:val="fr-FR"/>
+        </w:rPr>
+        <w:t xml:space="preserve"> et, </w:t>
+      </w:r>
+      <w:proofErr w:type="spellStart"/>
+      <w:r>
+        <w:rPr>
+          <w:lang w:val="fr-FR"/>
+        </w:rPr>
+        <w:t>tellus</w:t>
+      </w:r>
+      <w:proofErr w:type="spellEnd"/>
+      <w:r>
+        <w:rPr>
+          <w:lang w:val="fr-FR"/>
+        </w:rPr>
+        <w:t xml:space="preserve">. </w:t>
+      </w:r>
+      <w:proofErr w:type="spellStart"/>
+      <w:r>
+        <w:rPr>
+          <w:lang w:val="fr-FR"/>
+        </w:rPr>
+        <w:t>Donec</w:t>
+      </w:r>
+      <w:proofErr w:type="spellEnd"/>
+      <w:r>
+        <w:rPr>
+          <w:lang w:val="fr-FR"/>
+        </w:rPr>
+        <w:t xml:space="preserve"> </w:t>
+      </w:r>
+      <w:proofErr w:type="spellStart"/>
+      <w:r>
+        <w:rPr>
+          <w:lang w:val="fr-FR"/>
+        </w:rPr>
+        <w:t>aliquet</w:t>
+      </w:r>
+      <w:proofErr w:type="spellEnd"/>
+      <w:r>
+        <w:rPr>
+          <w:lang w:val="fr-FR"/>
+        </w:rPr>
+        <w:t xml:space="preserve">, </w:t>
+      </w:r>
+      <w:proofErr w:type="spellStart"/>
+      <w:r>
+        <w:rPr>
+          <w:lang w:val="fr-FR"/>
+        </w:rPr>
+        <w:t>tortor</w:t>
+      </w:r>
+      <w:proofErr w:type="spellEnd"/>
+      <w:r>
+        <w:rPr>
+          <w:lang w:val="fr-FR"/>
+        </w:rPr>
+        <w:t xml:space="preserve"> </w:t>
+      </w:r>
+      <w:proofErr w:type="spellStart"/>
+      <w:r>
+        <w:rPr>
+          <w:lang w:val="fr-FR"/>
+        </w:rPr>
+        <w:t>sed</w:t>
+      </w:r>
+      <w:proofErr w:type="spellEnd"/>
+      <w:r>
+        <w:rPr>
+          <w:lang w:val="fr-FR"/>
+        </w:rPr>
+        <w:t xml:space="preserve"> </w:t>
+      </w:r>
+      <w:proofErr w:type="spellStart"/>
+      <w:r>
+        <w:rPr>
+          <w:lang w:val="fr-FR"/>
+        </w:rPr>
+        <w:t>accumsan</w:t>
+      </w:r>
+      <w:proofErr w:type="spellEnd"/>
+      <w:r>
+        <w:rPr>
+          <w:lang w:val="fr-FR"/>
+        </w:rPr>
+        <w:t xml:space="preserve"> bibendum, erat </w:t>
+      </w:r>
+      <w:proofErr w:type="spellStart"/>
+      <w:r>
+        <w:rPr>
+          <w:lang w:val="fr-FR"/>
+        </w:rPr>
+        <w:t>ligula</w:t>
+      </w:r>
+      <w:proofErr w:type="spellEnd"/>
+      <w:r>
+        <w:rPr>
+          <w:lang w:val="fr-FR"/>
+        </w:rPr>
+        <w:t xml:space="preserve"> </w:t>
+      </w:r>
+      <w:proofErr w:type="spellStart"/>
+      <w:r>
+        <w:rPr>
+          <w:lang w:val="fr-FR"/>
+        </w:rPr>
+        <w:t>aliquet</w:t>
+      </w:r>
+      <w:proofErr w:type="spellEnd"/>
+      <w:r>
+        <w:rPr>
+          <w:lang w:val="fr-FR"/>
+        </w:rPr>
+        <w:t xml:space="preserve"> magna, vitae </w:t>
+      </w:r>
+      <w:proofErr w:type="spellStart"/>
+      <w:r>
+        <w:rPr>
+          <w:lang w:val="fr-FR"/>
+        </w:rPr>
+        <w:t>ornare</w:t>
+      </w:r>
+      <w:proofErr w:type="spellEnd"/>
+      <w:r>
+        <w:rPr>
+          <w:lang w:val="fr-FR"/>
+        </w:rPr>
+        <w:t xml:space="preserve"> </w:t>
+      </w:r>
+      <w:proofErr w:type="spellStart"/>
+      <w:r>
+        <w:rPr>
+          <w:lang w:val="fr-FR"/>
+        </w:rPr>
+        <w:t>odio</w:t>
+      </w:r>
+      <w:proofErr w:type="spellEnd"/>
+      <w:r>
+        <w:rPr>
+          <w:lang w:val="fr-FR"/>
+        </w:rPr>
+        <w:t xml:space="preserve"> </w:t>
+      </w:r>
+      <w:proofErr w:type="spellStart"/>
+      <w:r>
+        <w:rPr>
+          <w:lang w:val="fr-FR"/>
+        </w:rPr>
+        <w:t>metus</w:t>
+      </w:r>
+      <w:proofErr w:type="spellEnd"/>
+      <w:r>
+        <w:rPr>
+          <w:lang w:val="fr-FR"/>
+        </w:rPr>
+        <w:t xml:space="preserve"> a mi. </w:t>
+      </w:r>
+      <w:proofErr w:type="spellStart"/>
+      <w:r>
+        <w:rPr>
+          <w:lang w:val="fr-FR"/>
+        </w:rPr>
+        <w:t>Morbi</w:t>
+      </w:r>
+      <w:proofErr w:type="spellEnd"/>
+      <w:r>
+        <w:rPr>
+          <w:lang w:val="fr-FR"/>
+        </w:rPr>
+        <w:t xml:space="preserve"> </w:t>
+      </w:r>
+      <w:proofErr w:type="spellStart"/>
+      <w:r>
+        <w:rPr>
+          <w:lang w:val="fr-FR"/>
+        </w:rPr>
+        <w:t>ac</w:t>
+      </w:r>
+      <w:proofErr w:type="spellEnd"/>
+      <w:r>
+        <w:rPr>
+          <w:lang w:val="fr-FR"/>
+        </w:rPr>
+        <w:t xml:space="preserve"> </w:t>
+      </w:r>
+      <w:proofErr w:type="spellStart"/>
+      <w:r>
+        <w:rPr>
+          <w:lang w:val="fr-FR"/>
+        </w:rPr>
+        <w:t>orci</w:t>
+      </w:r>
+      <w:proofErr w:type="spellEnd"/>
+      <w:r>
+        <w:rPr>
+          <w:lang w:val="fr-FR"/>
+        </w:rPr>
+        <w:t xml:space="preserve"> et </w:t>
+      </w:r>
+      <w:proofErr w:type="spellStart"/>
+      <w:r>
+        <w:rPr>
+          <w:lang w:val="fr-FR"/>
+        </w:rPr>
+        <w:t>nisl</w:t>
+      </w:r>
+      <w:proofErr w:type="spellEnd"/>
+      <w:r>
+        <w:rPr>
+          <w:lang w:val="fr-FR"/>
+        </w:rPr>
+        <w:t xml:space="preserve"> </w:t>
+      </w:r>
+      <w:proofErr w:type="spellStart"/>
+      <w:r>
+        <w:rPr>
+          <w:lang w:val="fr-FR"/>
+        </w:rPr>
+        <w:t>hendrerit</w:t>
+      </w:r>
+      <w:proofErr w:type="spellEnd"/>
+      <w:r>
+        <w:rPr>
+          <w:lang w:val="fr-FR"/>
+        </w:rPr>
+        <w:t xml:space="preserve"> mollis. Suspendisse ut massa. </w:t>
+      </w:r>
+      <w:proofErr w:type="spellStart"/>
+      <w:r>
+        <w:rPr>
+          <w:lang w:val="fr-FR"/>
+        </w:rPr>
+        <w:t>Cras</w:t>
+      </w:r>
+      <w:proofErr w:type="spellEnd"/>
+      <w:r>
+        <w:rPr>
+          <w:lang w:val="fr-FR"/>
+        </w:rPr>
+        <w:t xml:space="preserve"> nec ante. </w:t>
+      </w:r>
+      <w:proofErr w:type="spellStart"/>
+      <w:r>
+        <w:rPr>
+          <w:lang w:val="fr-FR"/>
+        </w:rPr>
+        <w:t>Pellentesque</w:t>
+      </w:r>
+      <w:proofErr w:type="spellEnd"/>
+      <w:r>
+        <w:rPr>
+          <w:lang w:val="fr-FR"/>
+        </w:rPr>
+        <w:t xml:space="preserve"> a </w:t>
+      </w:r>
+      <w:proofErr w:type="spellStart"/>
+      <w:r>
+        <w:rPr>
+          <w:lang w:val="fr-FR"/>
+        </w:rPr>
+        <w:t>nulla</w:t>
+      </w:r>
+      <w:proofErr w:type="spellEnd"/>
+      <w:r>
+        <w:rPr>
+          <w:lang w:val="fr-FR"/>
+        </w:rPr>
+        <w:t xml:space="preserve">. Cum </w:t>
+      </w:r>
+      <w:proofErr w:type="spellStart"/>
+      <w:r>
+        <w:rPr>
+          <w:lang w:val="fr-FR"/>
+        </w:rPr>
+        <w:t>sociis</w:t>
+      </w:r>
+      <w:proofErr w:type="spellEnd"/>
+      <w:r>
+        <w:rPr>
+          <w:lang w:val="fr-FR"/>
+        </w:rPr>
+        <w:t xml:space="preserve"> </w:t>
+      </w:r>
+      <w:proofErr w:type="spellStart"/>
+      <w:r>
+        <w:rPr>
+          <w:lang w:val="fr-FR"/>
+        </w:rPr>
+        <w:t>natoque</w:t>
+      </w:r>
+      <w:proofErr w:type="spellEnd"/>
+      <w:r>
+        <w:rPr>
+          <w:lang w:val="fr-FR"/>
+        </w:rPr>
+        <w:t xml:space="preserve"> </w:t>
+      </w:r>
+      <w:proofErr w:type="spellStart"/>
+      <w:r>
+        <w:rPr>
+          <w:lang w:val="fr-FR"/>
+        </w:rPr>
+        <w:t>penatibus</w:t>
+      </w:r>
+      <w:proofErr w:type="spellEnd"/>
+      <w:r>
+        <w:rPr>
+          <w:lang w:val="fr-FR"/>
+        </w:rPr>
+        <w:t xml:space="preserve"> et </w:t>
+      </w:r>
+      <w:proofErr w:type="spellStart"/>
+      <w:r>
+        <w:rPr>
+          <w:lang w:val="fr-FR"/>
+        </w:rPr>
+        <w:t>magnis</w:t>
+      </w:r>
+      <w:proofErr w:type="spellEnd"/>
+      <w:r>
+        <w:rPr>
+          <w:lang w:val="fr-FR"/>
+        </w:rPr>
+        <w:t xml:space="preserve"> </w:t>
+      </w:r>
+      <w:proofErr w:type="spellStart"/>
+      <w:r>
+        <w:rPr>
+          <w:lang w:val="fr-FR"/>
+        </w:rPr>
+        <w:t>dis</w:t>
+      </w:r>
+      <w:proofErr w:type="spellEnd"/>
+      <w:r>
+        <w:rPr>
+          <w:lang w:val="fr-FR"/>
+        </w:rPr>
+        <w:t xml:space="preserve"> </w:t>
+      </w:r>
+      <w:proofErr w:type="spellStart"/>
+      <w:r>
+        <w:rPr>
+          <w:lang w:val="fr-FR"/>
+        </w:rPr>
+        <w:t>parturient</w:t>
+      </w:r>
+      <w:proofErr w:type="spellEnd"/>
+      <w:r>
+        <w:rPr>
+          <w:lang w:val="fr-FR"/>
+        </w:rPr>
+        <w:t xml:space="preserve"> montes, </w:t>
+      </w:r>
+      <w:proofErr w:type="spellStart"/>
+      <w:r>
+        <w:rPr>
+          <w:lang w:val="fr-FR"/>
+        </w:rPr>
+        <w:t>nascetur</w:t>
+      </w:r>
+      <w:proofErr w:type="spellEnd"/>
+      <w:r>
+        <w:rPr>
+          <w:lang w:val="fr-FR"/>
+        </w:rPr>
+        <w:t xml:space="preserve"> </w:t>
+      </w:r>
+      <w:proofErr w:type="spellStart"/>
+      <w:r>
+        <w:rPr>
+          <w:lang w:val="fr-FR"/>
+        </w:rPr>
+        <w:t>ridiculus</w:t>
+      </w:r>
+      <w:proofErr w:type="spellEnd"/>
+      <w:r>
+        <w:rPr>
+          <w:lang w:val="fr-FR"/>
+        </w:rPr>
+        <w:t xml:space="preserve"> mus. </w:t>
+      </w:r>
+      <w:proofErr w:type="spellStart"/>
+      <w:r>
+        <w:rPr>
+          <w:lang w:val="fr-FR"/>
+        </w:rPr>
+        <w:t>Aliquam</w:t>
+      </w:r>
+      <w:proofErr w:type="spellEnd"/>
+      <w:r>
+        <w:rPr>
+          <w:lang w:val="fr-FR"/>
+        </w:rPr>
+        <w:t xml:space="preserve"> </w:t>
+      </w:r>
+      <w:proofErr w:type="spellStart"/>
+      <w:r>
+        <w:rPr>
+          <w:lang w:val="fr-FR"/>
+        </w:rPr>
+        <w:t>tincidunt</w:t>
+      </w:r>
+      <w:proofErr w:type="spellEnd"/>
+      <w:r>
+        <w:rPr>
+          <w:lang w:val="fr-FR"/>
+        </w:rPr>
+        <w:t xml:space="preserve"> </w:t>
+      </w:r>
+      <w:proofErr w:type="spellStart"/>
+      <w:r>
+        <w:rPr>
+          <w:lang w:val="fr-FR"/>
+        </w:rPr>
+        <w:t>urna</w:t>
+      </w:r>
+      <w:proofErr w:type="spellEnd"/>
+      <w:r>
+        <w:rPr>
+          <w:lang w:val="fr-FR"/>
+        </w:rPr>
+        <w:t xml:space="preserve">. </w:t>
+      </w:r>
+      <w:proofErr w:type="spellStart"/>
+      <w:r>
+        <w:rPr>
+          <w:lang w:val="fr-FR"/>
+        </w:rPr>
+        <w:t>Nulla</w:t>
+      </w:r>
+      <w:proofErr w:type="spellEnd"/>
+      <w:r>
+        <w:rPr>
+          <w:lang w:val="fr-FR"/>
+        </w:rPr>
+        <w:t xml:space="preserve"> </w:t>
+      </w:r>
+      <w:proofErr w:type="spellStart"/>
+      <w:r>
+        <w:rPr>
+          <w:lang w:val="fr-FR"/>
+        </w:rPr>
+        <w:t>ullamcorper</w:t>
+      </w:r>
+      <w:proofErr w:type="spellEnd"/>
+      <w:r>
+        <w:rPr>
+          <w:lang w:val="fr-FR"/>
+        </w:rPr>
+        <w:t xml:space="preserve"> </w:t>
+      </w:r>
+      <w:proofErr w:type="spellStart"/>
+      <w:r>
+        <w:rPr>
+          <w:lang w:val="fr-FR"/>
+        </w:rPr>
+        <w:t>vestibulum</w:t>
+      </w:r>
+      <w:proofErr w:type="spellEnd"/>
+      <w:r>
+        <w:rPr>
+          <w:lang w:val="fr-FR"/>
+        </w:rPr>
+        <w:t xml:space="preserve"> </w:t>
+      </w:r>
+      <w:proofErr w:type="spellStart"/>
+      <w:r>
+        <w:rPr>
+          <w:lang w:val="fr-FR"/>
+        </w:rPr>
+        <w:t>turpis</w:t>
+      </w:r>
+      <w:proofErr w:type="spellEnd"/>
+      <w:r>
+        <w:rPr>
+          <w:lang w:val="fr-FR"/>
+        </w:rPr>
+        <w:t xml:space="preserve">. </w:t>
+      </w:r>
+      <w:proofErr w:type="spellStart"/>
+      <w:r>
+        <w:rPr>
+          <w:lang w:val="fr-FR"/>
+        </w:rPr>
+        <w:t>Pellentesque</w:t>
+      </w:r>
+      <w:proofErr w:type="spellEnd"/>
+      <w:r>
+        <w:rPr>
+          <w:lang w:val="fr-FR"/>
+        </w:rPr>
+        <w:t xml:space="preserve"> cursus </w:t>
+      </w:r>
+      <w:proofErr w:type="spellStart"/>
+      <w:r>
+        <w:rPr>
+          <w:lang w:val="fr-FR"/>
+        </w:rPr>
+        <w:t>luctus</w:t>
+      </w:r>
+      <w:proofErr w:type="spellEnd"/>
+      <w:r>
+        <w:rPr>
+          <w:lang w:val="fr-FR"/>
+        </w:rPr>
+        <w:t xml:space="preserve"> </w:t>
+      </w:r>
+      <w:proofErr w:type="spellStart"/>
+      <w:r>
+        <w:rPr>
+          <w:lang w:val="fr-FR"/>
+        </w:rPr>
+        <w:t>mauris</w:t>
+      </w:r>
+      <w:proofErr w:type="spellEnd"/>
+      <w:r>
+        <w:rPr>
+          <w:lang w:val="fr-FR"/>
+        </w:rPr>
+        <w:t xml:space="preserve">. </w:t>
       </w:r>
     </w:p>
     <w:p>
@@ -1377,7 +3368,749 @@
         <w:rPr>
           <w:lang w:val="fr-FR"/>
         </w:rPr>
-        <w:t xml:space="preserve">Nam dui ligula, fringilla a, euismod sodales, sollicitudin vel, wisi. Morbi auctor lorem non justo. Nam lacus libero, pretium at, lobortis vitae, ultricies et, tellus. Donec aliquet, tortor sed accumsan bibendum, erat ligula aliquet magna, vitae ornare odio metus a mi. Morbi ac orci et nisl hendrerit mollis. Suspendisse ut massa. Cras nec ante. Pellentesque a nulla. Donec aliquet, tortor sed accumsan bibendum, erat ligula aliquet magna, vitae ornare odio metus a mi. Morbi ac orci et nisl hendrerit Pellentesque cursus luctus mauris. </w:t>
+        <w:t xml:space="preserve">Nam </w:t>
+      </w:r>
+      <w:proofErr w:type="spellStart"/>
+      <w:r>
+        <w:rPr>
+          <w:lang w:val="fr-FR"/>
+        </w:rPr>
+        <w:t>dui</w:t>
+      </w:r>
+      <w:proofErr w:type="spellEnd"/>
+      <w:r>
+        <w:rPr>
+          <w:lang w:val="fr-FR"/>
+        </w:rPr>
+        <w:t xml:space="preserve"> </w:t>
+      </w:r>
+      <w:proofErr w:type="spellStart"/>
+      <w:r>
+        <w:rPr>
+          <w:lang w:val="fr-FR"/>
+        </w:rPr>
+        <w:t>ligula</w:t>
+      </w:r>
+      <w:proofErr w:type="spellEnd"/>
+      <w:r>
+        <w:rPr>
+          <w:lang w:val="fr-FR"/>
+        </w:rPr>
+        <w:t xml:space="preserve">, </w:t>
+      </w:r>
+      <w:proofErr w:type="spellStart"/>
+      <w:r>
+        <w:rPr>
+          <w:lang w:val="fr-FR"/>
+        </w:rPr>
+        <w:t>fringilla</w:t>
+      </w:r>
+      <w:proofErr w:type="spellEnd"/>
+      <w:r>
+        <w:rPr>
+          <w:lang w:val="fr-FR"/>
+        </w:rPr>
+        <w:t xml:space="preserve"> a, </w:t>
+      </w:r>
+      <w:proofErr w:type="spellStart"/>
+      <w:r>
+        <w:rPr>
+          <w:lang w:val="fr-FR"/>
+        </w:rPr>
+        <w:t>euismod</w:t>
+      </w:r>
+      <w:proofErr w:type="spellEnd"/>
+      <w:r>
+        <w:rPr>
+          <w:lang w:val="fr-FR"/>
+        </w:rPr>
+        <w:t xml:space="preserve"> </w:t>
+      </w:r>
+      <w:proofErr w:type="spellStart"/>
+      <w:r>
+        <w:rPr>
+          <w:lang w:val="fr-FR"/>
+        </w:rPr>
+        <w:t>sodales</w:t>
+      </w:r>
+      <w:proofErr w:type="spellEnd"/>
+      <w:r>
+        <w:rPr>
+          <w:lang w:val="fr-FR"/>
+        </w:rPr>
+        <w:t xml:space="preserve">, </w:t>
+      </w:r>
+      <w:proofErr w:type="spellStart"/>
+      <w:r>
+        <w:rPr>
+          <w:lang w:val="fr-FR"/>
+        </w:rPr>
+        <w:t>sollicitudin</w:t>
+      </w:r>
+      <w:proofErr w:type="spellEnd"/>
+      <w:r>
+        <w:rPr>
+          <w:lang w:val="fr-FR"/>
+        </w:rPr>
+        <w:t xml:space="preserve"> </w:t>
+      </w:r>
+      <w:proofErr w:type="spellStart"/>
+      <w:r>
+        <w:rPr>
+          <w:lang w:val="fr-FR"/>
+        </w:rPr>
+        <w:t>vel</w:t>
+      </w:r>
+      <w:proofErr w:type="spellEnd"/>
+      <w:r>
+        <w:rPr>
+          <w:lang w:val="fr-FR"/>
+        </w:rPr>
+        <w:t xml:space="preserve">, </w:t>
+      </w:r>
+      <w:proofErr w:type="spellStart"/>
+      <w:r>
+        <w:rPr>
+          <w:lang w:val="fr-FR"/>
+        </w:rPr>
+        <w:t>wisi</w:t>
+      </w:r>
+      <w:proofErr w:type="spellEnd"/>
+      <w:r>
+        <w:rPr>
+          <w:lang w:val="fr-FR"/>
+        </w:rPr>
+        <w:t xml:space="preserve">. </w:t>
+      </w:r>
+      <w:proofErr w:type="spellStart"/>
+      <w:r>
+        <w:rPr>
+          <w:lang w:val="fr-FR"/>
+        </w:rPr>
+        <w:t>Morbi</w:t>
+      </w:r>
+      <w:proofErr w:type="spellEnd"/>
+      <w:r>
+        <w:rPr>
+          <w:lang w:val="fr-FR"/>
+        </w:rPr>
+        <w:t xml:space="preserve"> </w:t>
+      </w:r>
+      <w:proofErr w:type="spellStart"/>
+      <w:r>
+        <w:rPr>
+          <w:lang w:val="fr-FR"/>
+        </w:rPr>
+        <w:t>auctor</w:t>
+      </w:r>
+      <w:proofErr w:type="spellEnd"/>
+      <w:r>
+        <w:rPr>
+          <w:lang w:val="fr-FR"/>
+        </w:rPr>
+        <w:t xml:space="preserve"> </w:t>
+      </w:r>
+      <w:proofErr w:type="spellStart"/>
+      <w:r>
+        <w:rPr>
+          <w:lang w:val="fr-FR"/>
+        </w:rPr>
+        <w:t>lorem</w:t>
+      </w:r>
+      <w:proofErr w:type="spellEnd"/>
+      <w:r>
+        <w:rPr>
+          <w:lang w:val="fr-FR"/>
+        </w:rPr>
+        <w:t xml:space="preserve"> non </w:t>
+      </w:r>
+      <w:proofErr w:type="spellStart"/>
+      <w:r>
+        <w:rPr>
+          <w:lang w:val="fr-FR"/>
+        </w:rPr>
+        <w:t>justo</w:t>
+      </w:r>
+      <w:proofErr w:type="spellEnd"/>
+      <w:r>
+        <w:rPr>
+          <w:lang w:val="fr-FR"/>
+        </w:rPr>
+        <w:t xml:space="preserve">. Nam </w:t>
+      </w:r>
+      <w:proofErr w:type="spellStart"/>
+      <w:r>
+        <w:rPr>
+          <w:lang w:val="fr-FR"/>
+        </w:rPr>
+        <w:t>lacus</w:t>
+      </w:r>
+      <w:proofErr w:type="spellEnd"/>
+      <w:r>
+        <w:rPr>
+          <w:lang w:val="fr-FR"/>
+        </w:rPr>
+        <w:t xml:space="preserve"> libero, pretium </w:t>
+      </w:r>
+      <w:proofErr w:type="spellStart"/>
+      <w:r>
+        <w:rPr>
+          <w:lang w:val="fr-FR"/>
+        </w:rPr>
+        <w:t>at</w:t>
+      </w:r>
+      <w:proofErr w:type="spellEnd"/>
+      <w:r>
+        <w:rPr>
+          <w:lang w:val="fr-FR"/>
+        </w:rPr>
+        <w:t xml:space="preserve">, </w:t>
+      </w:r>
+      <w:proofErr w:type="spellStart"/>
+      <w:r>
+        <w:rPr>
+          <w:lang w:val="fr-FR"/>
+        </w:rPr>
+        <w:t>lobortis</w:t>
+      </w:r>
+      <w:proofErr w:type="spellEnd"/>
+      <w:r>
+        <w:rPr>
+          <w:lang w:val="fr-FR"/>
+        </w:rPr>
+        <w:t xml:space="preserve"> vitae, </w:t>
+      </w:r>
+      <w:proofErr w:type="spellStart"/>
+      <w:r>
+        <w:rPr>
+          <w:lang w:val="fr-FR"/>
+        </w:rPr>
+        <w:t>ultricies</w:t>
+      </w:r>
+      <w:proofErr w:type="spellEnd"/>
+      <w:r>
+        <w:rPr>
+          <w:lang w:val="fr-FR"/>
+        </w:rPr>
+        <w:t xml:space="preserve"> et, </w:t>
+      </w:r>
+      <w:proofErr w:type="spellStart"/>
+      <w:r>
+        <w:rPr>
+          <w:lang w:val="fr-FR"/>
+        </w:rPr>
+        <w:t>tellus</w:t>
+      </w:r>
+      <w:proofErr w:type="spellEnd"/>
+      <w:r>
+        <w:rPr>
+          <w:lang w:val="fr-FR"/>
+        </w:rPr>
+        <w:t xml:space="preserve">. </w:t>
+      </w:r>
+      <w:proofErr w:type="spellStart"/>
+      <w:r>
+        <w:rPr>
+          <w:lang w:val="fr-FR"/>
+        </w:rPr>
+        <w:t>Donec</w:t>
+      </w:r>
+      <w:proofErr w:type="spellEnd"/>
+      <w:r>
+        <w:rPr>
+          <w:lang w:val="fr-FR"/>
+        </w:rPr>
+        <w:t xml:space="preserve"> </w:t>
+      </w:r>
+      <w:proofErr w:type="spellStart"/>
+      <w:r>
+        <w:rPr>
+          <w:lang w:val="fr-FR"/>
+        </w:rPr>
+        <w:t>aliquet</w:t>
+      </w:r>
+      <w:proofErr w:type="spellEnd"/>
+      <w:r>
+        <w:rPr>
+          <w:lang w:val="fr-FR"/>
+        </w:rPr>
+        <w:t xml:space="preserve">, </w:t>
+      </w:r>
+      <w:proofErr w:type="spellStart"/>
+      <w:r>
+        <w:rPr>
+          <w:lang w:val="fr-FR"/>
+        </w:rPr>
+        <w:t>tortor</w:t>
+      </w:r>
+      <w:proofErr w:type="spellEnd"/>
+      <w:r>
+        <w:rPr>
+          <w:lang w:val="fr-FR"/>
+        </w:rPr>
+        <w:t xml:space="preserve"> </w:t>
+      </w:r>
+      <w:proofErr w:type="spellStart"/>
+      <w:r>
+        <w:rPr>
+          <w:lang w:val="fr-FR"/>
+        </w:rPr>
+        <w:t>sed</w:t>
+      </w:r>
+      <w:proofErr w:type="spellEnd"/>
+      <w:r>
+        <w:rPr>
+          <w:lang w:val="fr-FR"/>
+        </w:rPr>
+        <w:t xml:space="preserve"> </w:t>
+      </w:r>
+      <w:proofErr w:type="spellStart"/>
+      <w:r>
+        <w:rPr>
+          <w:lang w:val="fr-FR"/>
+        </w:rPr>
+        <w:t>accumsan</w:t>
+      </w:r>
+      <w:proofErr w:type="spellEnd"/>
+      <w:r>
+        <w:rPr>
+          <w:lang w:val="fr-FR"/>
+        </w:rPr>
+        <w:t xml:space="preserve"> bibendum, erat </w:t>
+      </w:r>
+      <w:proofErr w:type="spellStart"/>
+      <w:r>
+        <w:rPr>
+          <w:lang w:val="fr-FR"/>
+        </w:rPr>
+        <w:t>ligula</w:t>
+      </w:r>
+      <w:proofErr w:type="spellEnd"/>
+      <w:r>
+        <w:rPr>
+          <w:lang w:val="fr-FR"/>
+        </w:rPr>
+        <w:t xml:space="preserve"> </w:t>
+      </w:r>
+      <w:proofErr w:type="spellStart"/>
+      <w:r>
+        <w:rPr>
+          <w:lang w:val="fr-FR"/>
+        </w:rPr>
+        <w:t>aliquet</w:t>
+      </w:r>
+      <w:proofErr w:type="spellEnd"/>
+      <w:r>
+        <w:rPr>
+          <w:lang w:val="fr-FR"/>
+        </w:rPr>
+        <w:t xml:space="preserve"> magna, vitae </w:t>
+      </w:r>
+      <w:proofErr w:type="spellStart"/>
+      <w:r>
+        <w:rPr>
+          <w:lang w:val="fr-FR"/>
+        </w:rPr>
+        <w:t>ornare</w:t>
+      </w:r>
+      <w:proofErr w:type="spellEnd"/>
+      <w:r>
+        <w:rPr>
+          <w:lang w:val="fr-FR"/>
+        </w:rPr>
+        <w:t xml:space="preserve"> </w:t>
+      </w:r>
+      <w:proofErr w:type="spellStart"/>
+      <w:r>
+        <w:rPr>
+          <w:lang w:val="fr-FR"/>
+        </w:rPr>
+        <w:t>odio</w:t>
+      </w:r>
+      <w:proofErr w:type="spellEnd"/>
+      <w:r>
+        <w:rPr>
+          <w:lang w:val="fr-FR"/>
+        </w:rPr>
+        <w:t xml:space="preserve"> </w:t>
+      </w:r>
+      <w:proofErr w:type="spellStart"/>
+      <w:r>
+        <w:rPr>
+          <w:lang w:val="fr-FR"/>
+        </w:rPr>
+        <w:t>metus</w:t>
+      </w:r>
+      <w:proofErr w:type="spellEnd"/>
+      <w:r>
+        <w:rPr>
+          <w:lang w:val="fr-FR"/>
+        </w:rPr>
+        <w:t xml:space="preserve"> a mi. </w:t>
+      </w:r>
+      <w:proofErr w:type="spellStart"/>
+      <w:r>
+        <w:rPr>
+          <w:lang w:val="fr-FR"/>
+        </w:rPr>
+        <w:t>Morbi</w:t>
+      </w:r>
+      <w:proofErr w:type="spellEnd"/>
+      <w:r>
+        <w:rPr>
+          <w:lang w:val="fr-FR"/>
+        </w:rPr>
+        <w:t xml:space="preserve"> </w:t>
+      </w:r>
+      <w:proofErr w:type="spellStart"/>
+      <w:r>
+        <w:rPr>
+          <w:lang w:val="fr-FR"/>
+        </w:rPr>
+        <w:t>ac</w:t>
+      </w:r>
+      <w:proofErr w:type="spellEnd"/>
+      <w:r>
+        <w:rPr>
+          <w:lang w:val="fr-FR"/>
+        </w:rPr>
+        <w:t xml:space="preserve"> </w:t>
+      </w:r>
+      <w:proofErr w:type="spellStart"/>
+      <w:r>
+        <w:rPr>
+          <w:lang w:val="fr-FR"/>
+        </w:rPr>
+        <w:t>orci</w:t>
+      </w:r>
+      <w:proofErr w:type="spellEnd"/>
+      <w:r>
+        <w:rPr>
+          <w:lang w:val="fr-FR"/>
+        </w:rPr>
+        <w:t xml:space="preserve"> et </w:t>
+      </w:r>
+      <w:proofErr w:type="spellStart"/>
+      <w:r>
+        <w:rPr>
+          <w:lang w:val="fr-FR"/>
+        </w:rPr>
+        <w:t>nisl</w:t>
+      </w:r>
+      <w:proofErr w:type="spellEnd"/>
+      <w:r>
+        <w:rPr>
+          <w:lang w:val="fr-FR"/>
+        </w:rPr>
+        <w:t xml:space="preserve"> </w:t>
+      </w:r>
+      <w:proofErr w:type="spellStart"/>
+      <w:r>
+        <w:rPr>
+          <w:lang w:val="fr-FR"/>
+        </w:rPr>
+        <w:t>hendrerit</w:t>
+      </w:r>
+      <w:proofErr w:type="spellEnd"/>
+      <w:r>
+        <w:rPr>
+          <w:lang w:val="fr-FR"/>
+        </w:rPr>
+        <w:t xml:space="preserve"> mollis. Suspendisse ut massa. </w:t>
+      </w:r>
+      <w:proofErr w:type="spellStart"/>
+      <w:r>
+        <w:rPr>
+          <w:lang w:val="fr-FR"/>
+        </w:rPr>
+        <w:t>Cras</w:t>
+      </w:r>
+      <w:proofErr w:type="spellEnd"/>
+      <w:r>
+        <w:rPr>
+          <w:lang w:val="fr-FR"/>
+        </w:rPr>
+        <w:t xml:space="preserve"> nec ante. </w:t>
+      </w:r>
+      <w:proofErr w:type="spellStart"/>
+      <w:r>
+        <w:rPr>
+          <w:lang w:val="fr-FR"/>
+        </w:rPr>
+        <w:t>Pellentesque</w:t>
+      </w:r>
+      <w:proofErr w:type="spellEnd"/>
+      <w:r>
+        <w:rPr>
+          <w:lang w:val="fr-FR"/>
+        </w:rPr>
+        <w:t xml:space="preserve"> a </w:t>
+      </w:r>
+      <w:proofErr w:type="spellStart"/>
+      <w:r>
+        <w:rPr>
+          <w:lang w:val="fr-FR"/>
+        </w:rPr>
+        <w:t>nulla</w:t>
+      </w:r>
+      <w:proofErr w:type="spellEnd"/>
+      <w:r>
+        <w:rPr>
+          <w:lang w:val="fr-FR"/>
+        </w:rPr>
+        <w:t xml:space="preserve">. </w:t>
+      </w:r>
+      <w:proofErr w:type="spellStart"/>
+      <w:r>
+        <w:rPr>
+          <w:lang w:val="fr-FR"/>
+        </w:rPr>
+        <w:t>Donec</w:t>
+      </w:r>
+      <w:proofErr w:type="spellEnd"/>
+      <w:r>
+        <w:rPr>
+          <w:lang w:val="fr-FR"/>
+        </w:rPr>
+        <w:t xml:space="preserve"> </w:t>
+      </w:r>
+      <w:proofErr w:type="spellStart"/>
+      <w:r>
+        <w:rPr>
+          <w:lang w:val="fr-FR"/>
+        </w:rPr>
+        <w:t>aliquet</w:t>
+      </w:r>
+      <w:proofErr w:type="spellEnd"/>
+      <w:r>
+        <w:rPr>
+          <w:lang w:val="fr-FR"/>
+        </w:rPr>
+        <w:t xml:space="preserve">, </w:t>
+      </w:r>
+      <w:proofErr w:type="spellStart"/>
+      <w:r>
+        <w:rPr>
+          <w:lang w:val="fr-FR"/>
+        </w:rPr>
+        <w:t>tortor</w:t>
+      </w:r>
+      <w:proofErr w:type="spellEnd"/>
+      <w:r>
+        <w:rPr>
+          <w:lang w:val="fr-FR"/>
+        </w:rPr>
+        <w:t xml:space="preserve"> </w:t>
+      </w:r>
+      <w:proofErr w:type="spellStart"/>
+      <w:r>
+        <w:rPr>
+          <w:lang w:val="fr-FR"/>
+        </w:rPr>
+        <w:t>sed</w:t>
+      </w:r>
+      <w:proofErr w:type="spellEnd"/>
+      <w:r>
+        <w:rPr>
+          <w:lang w:val="fr-FR"/>
+        </w:rPr>
+        <w:t xml:space="preserve"> </w:t>
+      </w:r>
+      <w:proofErr w:type="spellStart"/>
+      <w:r>
+        <w:rPr>
+          <w:lang w:val="fr-FR"/>
+        </w:rPr>
+        <w:t>accumsan</w:t>
+      </w:r>
+      <w:proofErr w:type="spellEnd"/>
+      <w:r>
+        <w:rPr>
+          <w:lang w:val="fr-FR"/>
+        </w:rPr>
+        <w:t xml:space="preserve"> bibendum, erat </w:t>
+      </w:r>
+      <w:proofErr w:type="spellStart"/>
+      <w:r>
+        <w:rPr>
+          <w:lang w:val="fr-FR"/>
+        </w:rPr>
+        <w:t>ligula</w:t>
+      </w:r>
+      <w:proofErr w:type="spellEnd"/>
+      <w:r>
+        <w:rPr>
+          <w:lang w:val="fr-FR"/>
+        </w:rPr>
+        <w:t xml:space="preserve"> </w:t>
+      </w:r>
+      <w:proofErr w:type="spellStart"/>
+      <w:r>
+        <w:rPr>
+          <w:lang w:val="fr-FR"/>
+        </w:rPr>
+        <w:t>aliquet</w:t>
+      </w:r>
+      <w:proofErr w:type="spellEnd"/>
+      <w:r>
+        <w:rPr>
+          <w:lang w:val="fr-FR"/>
+        </w:rPr>
+        <w:t xml:space="preserve"> magna, vitae </w:t>
+      </w:r>
+      <w:proofErr w:type="spellStart"/>
+      <w:r>
+        <w:rPr>
+          <w:lang w:val="fr-FR"/>
+        </w:rPr>
+        <w:t>ornare</w:t>
+      </w:r>
+      <w:proofErr w:type="spellEnd"/>
+      <w:r>
+        <w:rPr>
+          <w:lang w:val="fr-FR"/>
+        </w:rPr>
+        <w:t xml:space="preserve"> </w:t>
+      </w:r>
+      <w:proofErr w:type="spellStart"/>
+      <w:r>
+        <w:rPr>
+          <w:lang w:val="fr-FR"/>
+        </w:rPr>
+        <w:t>odio</w:t>
+      </w:r>
+      <w:proofErr w:type="spellEnd"/>
+      <w:r>
+        <w:rPr>
+          <w:lang w:val="fr-FR"/>
+        </w:rPr>
+        <w:t xml:space="preserve"> </w:t>
+      </w:r>
+      <w:proofErr w:type="spellStart"/>
+      <w:r>
+        <w:rPr>
+          <w:lang w:val="fr-FR"/>
+        </w:rPr>
+        <w:t>metus</w:t>
+      </w:r>
+      <w:proofErr w:type="spellEnd"/>
+      <w:r>
+        <w:rPr>
+          <w:lang w:val="fr-FR"/>
+        </w:rPr>
+        <w:t xml:space="preserve"> a mi. </w:t>
+      </w:r>
+      <w:proofErr w:type="spellStart"/>
+      <w:r>
+        <w:rPr>
+          <w:lang w:val="fr-FR"/>
+        </w:rPr>
+        <w:t>Morbi</w:t>
+      </w:r>
+      <w:proofErr w:type="spellEnd"/>
+      <w:r>
+        <w:rPr>
+          <w:lang w:val="fr-FR"/>
+        </w:rPr>
+        <w:t xml:space="preserve"> </w:t>
+      </w:r>
+      <w:proofErr w:type="spellStart"/>
+      <w:r>
+        <w:rPr>
+          <w:lang w:val="fr-FR"/>
+        </w:rPr>
+        <w:t>ac</w:t>
+      </w:r>
+      <w:proofErr w:type="spellEnd"/>
+      <w:r>
+        <w:rPr>
+          <w:lang w:val="fr-FR"/>
+        </w:rPr>
+        <w:t xml:space="preserve"> </w:t>
+      </w:r>
+      <w:proofErr w:type="spellStart"/>
+      <w:r>
+        <w:rPr>
+          <w:lang w:val="fr-FR"/>
+        </w:rPr>
+        <w:t>orci</w:t>
+      </w:r>
+      <w:proofErr w:type="spellEnd"/>
+      <w:r>
+        <w:rPr>
+          <w:lang w:val="fr-FR"/>
+        </w:rPr>
+        <w:t xml:space="preserve"> et </w:t>
+      </w:r>
+      <w:proofErr w:type="spellStart"/>
+      <w:r>
+        <w:rPr>
+          <w:lang w:val="fr-FR"/>
+        </w:rPr>
+        <w:t>nisl</w:t>
+      </w:r>
+      <w:proofErr w:type="spellEnd"/>
+      <w:r>
+        <w:rPr>
+          <w:lang w:val="fr-FR"/>
+        </w:rPr>
+        <w:t xml:space="preserve"> </w:t>
+      </w:r>
+      <w:proofErr w:type="spellStart"/>
+      <w:r>
+        <w:rPr>
+          <w:lang w:val="fr-FR"/>
+        </w:rPr>
+        <w:t>hendrerit</w:t>
+      </w:r>
+      <w:proofErr w:type="spellEnd"/>
+      <w:r>
+        <w:rPr>
+          <w:lang w:val="fr-FR"/>
+        </w:rPr>
+        <w:t xml:space="preserve"> </w:t>
+      </w:r>
+      <w:proofErr w:type="spellStart"/>
+      <w:r>
+        <w:rPr>
+          <w:lang w:val="fr-FR"/>
+        </w:rPr>
+        <w:t>Pellentesque</w:t>
+      </w:r>
+      <w:proofErr w:type="spellEnd"/>
+      <w:r>
+        <w:rPr>
+          <w:lang w:val="fr-FR"/>
+        </w:rPr>
+        <w:t xml:space="preserve"> cursus </w:t>
+      </w:r>
+      <w:proofErr w:type="spellStart"/>
+      <w:r>
+        <w:rPr>
+          <w:lang w:val="fr-FR"/>
+        </w:rPr>
+        <w:t>luctus</w:t>
+      </w:r>
+      <w:proofErr w:type="spellEnd"/>
+      <w:r>
+        <w:rPr>
+          <w:lang w:val="fr-FR"/>
+        </w:rPr>
+        <w:t xml:space="preserve"> </w:t>
+      </w:r>
+      <w:proofErr w:type="spellStart"/>
+      <w:r>
+        <w:rPr>
+          <w:lang w:val="fr-FR"/>
+        </w:rPr>
+        <w:t>mauris</w:t>
+      </w:r>
+      <w:proofErr w:type="spellEnd"/>
+      <w:r>
+        <w:rPr>
+          <w:lang w:val="fr-FR"/>
+        </w:rPr>
+        <w:t xml:space="preserve">. </w:t>
       </w:r>
     </w:p>
     <w:p>
@@ -1465,7 +4198,7 @@
         </w:rPr>
         <w:fldChar w:fldCharType="separate"/>
       </w:r>
-      <w:hyperlink w:anchor="_Toc512200085" w:history="1">
+      <w:hyperlink w:anchor="_Toc512275988" w:history="1">
         <w:r>
           <w:rPr>
             <w:rStyle w:val="Hipervnculo"/>
@@ -1492,7 +4225,7 @@
             <w:noProof/>
             <w:webHidden/>
           </w:rPr>
-          <w:instrText xml:space="preserve"> PAGEREF _Toc512200085 \h </w:instrText>
+          <w:instrText xml:space="preserve"> PAGEREF _Toc512275988 \h </w:instrText>
         </w:r>
         <w:r>
           <w:rPr>
@@ -1536,7 +4269,7 @@
           <w:lang w:eastAsia="es-CL"/>
         </w:rPr>
       </w:pPr>
-      <w:hyperlink w:anchor="_Toc512200086" w:history="1">
+      <w:hyperlink w:anchor="_Toc512275989" w:history="1">
         <w:r>
           <w:rPr>
             <w:rStyle w:val="Hipervnculo"/>
@@ -1563,7 +4296,7 @@
             <w:noProof/>
             <w:webHidden/>
           </w:rPr>
-          <w:instrText xml:space="preserve"> PAGEREF _Toc512200086 \h </w:instrText>
+          <w:instrText xml:space="preserve"> PAGEREF _Toc512275989 \h </w:instrText>
         </w:r>
         <w:r>
           <w:rPr>
@@ -1607,7 +4340,7 @@
           <w:lang w:eastAsia="es-CL"/>
         </w:rPr>
       </w:pPr>
-      <w:hyperlink w:anchor="_Toc512200087" w:history="1">
+      <w:hyperlink w:anchor="_Toc512275990" w:history="1">
         <w:r>
           <w:rPr>
             <w:rStyle w:val="Hipervnculo"/>
@@ -1634,7 +4367,7 @@
             <w:noProof/>
             <w:webHidden/>
           </w:rPr>
-          <w:instrText xml:space="preserve"> PAGEREF _Toc512200087 \h </w:instrText>
+          <w:instrText xml:space="preserve"> PAGEREF _Toc512275990 \h </w:instrText>
         </w:r>
         <w:r>
           <w:rPr>
@@ -1675,7 +4408,7 @@
           <w:lang w:eastAsia="es-CL"/>
         </w:rPr>
       </w:pPr>
-      <w:hyperlink w:anchor="_Toc512200088" w:history="1">
+      <w:hyperlink w:anchor="_Toc512275991" w:history="1">
         <w:r>
           <w:rPr>
             <w:rStyle w:val="Hipervnculo"/>
@@ -1702,7 +4435,7 @@
             <w:noProof/>
             <w:webHidden/>
           </w:rPr>
-          <w:instrText xml:space="preserve"> PAGEREF _Toc512200088 \h </w:instrText>
+          <w:instrText xml:space="preserve"> PAGEREF _Toc512275991 \h </w:instrText>
         </w:r>
         <w:r>
           <w:rPr>
@@ -1746,7 +4479,7 @@
           <w:lang w:eastAsia="es-CL"/>
         </w:rPr>
       </w:pPr>
-      <w:hyperlink w:anchor="_Toc512200089" w:history="1">
+      <w:hyperlink w:anchor="_Toc512275992" w:history="1">
         <w:r>
           <w:rPr>
             <w:rStyle w:val="Hipervnculo"/>
@@ -1773,7 +4506,7 @@
             <w:noProof/>
             <w:webHidden/>
           </w:rPr>
-          <w:instrText xml:space="preserve"> PAGEREF _Toc512200089 \h </w:instrText>
+          <w:instrText xml:space="preserve"> PAGEREF _Toc512275992 \h </w:instrText>
         </w:r>
         <w:r>
           <w:rPr>
@@ -1814,7 +4547,7 @@
           <w:lang w:eastAsia="es-CL"/>
         </w:rPr>
       </w:pPr>
-      <w:hyperlink w:anchor="_Toc512200090" w:history="1">
+      <w:hyperlink w:anchor="_Toc512275993" w:history="1">
         <w:r>
           <w:rPr>
             <w:rStyle w:val="Hipervnculo"/>
@@ -1841,7 +4574,7 @@
             <w:noProof/>
             <w:webHidden/>
           </w:rPr>
-          <w:instrText xml:space="preserve"> PAGEREF _Toc512200090 \h </w:instrText>
+          <w:instrText xml:space="preserve"> PAGEREF _Toc512275993 \h </w:instrText>
         </w:r>
         <w:r>
           <w:rPr>
@@ -1885,7 +4618,7 @@
           <w:lang w:eastAsia="es-CL"/>
         </w:rPr>
       </w:pPr>
-      <w:hyperlink w:anchor="_Toc512200091" w:history="1">
+      <w:hyperlink w:anchor="_Toc512275994" w:history="1">
         <w:r>
           <w:rPr>
             <w:rStyle w:val="Hipervnculo"/>
@@ -1912,7 +4645,7 @@
             <w:noProof/>
             <w:webHidden/>
           </w:rPr>
-          <w:instrText xml:space="preserve"> PAGEREF _Toc512200091 \h </w:instrText>
+          <w:instrText xml:space="preserve"> PAGEREF _Toc512275994 \h </w:instrText>
         </w:r>
         <w:r>
           <w:rPr>
@@ -1956,7 +4689,7 @@
           <w:lang w:eastAsia="es-CL"/>
         </w:rPr>
       </w:pPr>
-      <w:hyperlink w:anchor="_Toc512200092" w:history="1">
+      <w:hyperlink w:anchor="_Toc512275995" w:history="1">
         <w:r>
           <w:rPr>
             <w:rStyle w:val="Hipervnculo"/>
@@ -1983,7 +4716,7 @@
             <w:noProof/>
             <w:webHidden/>
           </w:rPr>
-          <w:instrText xml:space="preserve"> PAGEREF _Toc512200092 \h </w:instrText>
+          <w:instrText xml:space="preserve"> PAGEREF _Toc512275995 \h </w:instrText>
         </w:r>
         <w:r>
           <w:rPr>
@@ -2027,7 +4760,7 @@
           <w:lang w:eastAsia="es-CL"/>
         </w:rPr>
       </w:pPr>
-      <w:hyperlink w:anchor="_Toc512200093" w:history="1">
+      <w:hyperlink w:anchor="_Toc512275996" w:history="1">
         <w:r>
           <w:rPr>
             <w:rStyle w:val="Hipervnculo"/>
@@ -2054,7 +4787,7 @@
             <w:noProof/>
             <w:webHidden/>
           </w:rPr>
-          <w:instrText xml:space="preserve"> PAGEREF _Toc512200093 \h </w:instrText>
+          <w:instrText xml:space="preserve"> PAGEREF _Toc512275996 \h </w:instrText>
         </w:r>
         <w:r>
           <w:rPr>
@@ -2098,7 +4831,7 @@
           <w:lang w:eastAsia="es-CL"/>
         </w:rPr>
       </w:pPr>
-      <w:hyperlink w:anchor="_Toc512200094" w:history="1">
+      <w:hyperlink w:anchor="_Toc512275997" w:history="1">
         <w:r>
           <w:rPr>
             <w:rStyle w:val="Hipervnculo"/>
@@ -2125,7 +4858,7 @@
             <w:noProof/>
             <w:webHidden/>
           </w:rPr>
-          <w:instrText xml:space="preserve"> PAGEREF _Toc512200094 \h </w:instrText>
+          <w:instrText xml:space="preserve"> PAGEREF _Toc512275997 \h </w:instrText>
         </w:r>
         <w:r>
           <w:rPr>
@@ -2158,7 +4891,10 @@
     </w:p>
     <w:p>
       <w:pPr>
-        <w:pStyle w:val="TDC1"/>
+        <w:pStyle w:val="TDC2"/>
+        <w:tabs>
+          <w:tab w:val="right" w:leader="dot" w:pos="8669"/>
+        </w:tabs>
         <w:rPr>
           <w:rFonts w:asciiTheme="minorHAnsi" w:eastAsiaTheme="minorEastAsia" w:hAnsiTheme="minorHAnsi"/>
           <w:noProof/>
@@ -2166,13 +4902,13 @@
           <w:lang w:eastAsia="es-CL"/>
         </w:rPr>
       </w:pPr>
-      <w:hyperlink w:anchor="_Toc512200095" w:history="1">
+      <w:hyperlink w:anchor="_Toc512275998" w:history="1">
         <w:r>
           <w:rPr>
             <w:rStyle w:val="Hipervnculo"/>
             <w:noProof/>
           </w:rPr>
-          <w:t>3</w:t>
+          <w:t>2.2 Conceptos relevantes del motor de inducción trifásico</w:t>
         </w:r>
         <w:r>
           <w:rPr>
@@ -2193,7 +4929,7 @@
             <w:noProof/>
             <w:webHidden/>
           </w:rPr>
-          <w:instrText xml:space="preserve"> PAGEREF _Toc512200095 \h </w:instrText>
+          <w:instrText xml:space="preserve"> PAGEREF _Toc512275998 \h </w:instrText>
         </w:r>
         <w:r>
           <w:rPr>
@@ -2213,7 +4949,7 @@
             <w:noProof/>
             <w:webHidden/>
           </w:rPr>
-          <w:t>8</w:t>
+          <w:t>7</w:t>
         </w:r>
         <w:r>
           <w:rPr>
@@ -2226,7 +4962,10 @@
     </w:p>
     <w:p>
       <w:pPr>
-        <w:pStyle w:val="TDC1"/>
+        <w:pStyle w:val="TDC3"/>
+        <w:tabs>
+          <w:tab w:val="right" w:leader="dot" w:pos="8669"/>
+        </w:tabs>
         <w:rPr>
           <w:rFonts w:asciiTheme="minorHAnsi" w:eastAsiaTheme="minorEastAsia" w:hAnsiTheme="minorHAnsi"/>
           <w:noProof/>
@@ -2234,13 +4973,13 @@
           <w:lang w:eastAsia="es-CL"/>
         </w:rPr>
       </w:pPr>
-      <w:hyperlink w:anchor="_Toc512200096" w:history="1">
+      <w:hyperlink w:anchor="_Toc512275999" w:history="1">
         <w:r>
           <w:rPr>
             <w:rStyle w:val="Hipervnculo"/>
             <w:noProof/>
           </w:rPr>
-          <w:t>Discusión y conclusiones</w:t>
+          <w:t>2.2.1 Conceptos básicos del motor y su funcionamiento</w:t>
         </w:r>
         <w:r>
           <w:rPr>
@@ -2261,7 +5000,7 @@
             <w:noProof/>
             <w:webHidden/>
           </w:rPr>
-          <w:instrText xml:space="preserve"> PAGEREF _Toc512200096 \h </w:instrText>
+          <w:instrText xml:space="preserve"> PAGEREF _Toc512275999 \h </w:instrText>
         </w:r>
         <w:r>
           <w:rPr>
@@ -2281,7 +5020,7 @@
             <w:noProof/>
             <w:webHidden/>
           </w:rPr>
-          <w:t>9</w:t>
+          <w:t>7</w:t>
         </w:r>
         <w:r>
           <w:rPr>
@@ -2294,7 +5033,10 @@
     </w:p>
     <w:p>
       <w:pPr>
-        <w:pStyle w:val="TDC1"/>
+        <w:pStyle w:val="TDC3"/>
+        <w:tabs>
+          <w:tab w:val="right" w:leader="dot" w:pos="8669"/>
+        </w:tabs>
         <w:rPr>
           <w:rFonts w:asciiTheme="minorHAnsi" w:eastAsiaTheme="minorEastAsia" w:hAnsiTheme="minorHAnsi"/>
           <w:noProof/>
@@ -2302,13 +5044,13 @@
           <w:lang w:eastAsia="es-CL"/>
         </w:rPr>
       </w:pPr>
-      <w:hyperlink w:anchor="_Toc512200097" w:history="1">
+      <w:hyperlink w:anchor="_Toc512276000" w:history="1">
         <w:r>
           <w:rPr>
             <w:rStyle w:val="Hipervnculo"/>
             <w:noProof/>
           </w:rPr>
-          <w:t>Bibliografía</w:t>
+          <w:t>2.2.2 Fallas más comunes en el motor de inducción</w:t>
         </w:r>
         <w:r>
           <w:rPr>
@@ -2329,7 +5071,7 @@
             <w:noProof/>
             <w:webHidden/>
           </w:rPr>
-          <w:instrText xml:space="preserve"> PAGEREF _Toc512200097 \h </w:instrText>
+          <w:instrText xml:space="preserve"> PAGEREF _Toc512276000 \h </w:instrText>
         </w:r>
         <w:r>
           <w:rPr>
@@ -2361,6 +5103,281 @@
       </w:hyperlink>
     </w:p>
     <w:p>
+      <w:pPr>
+        <w:pStyle w:val="TDC3"/>
+        <w:tabs>
+          <w:tab w:val="right" w:leader="dot" w:pos="8669"/>
+        </w:tabs>
+        <w:rPr>
+          <w:rFonts w:asciiTheme="minorHAnsi" w:eastAsiaTheme="minorEastAsia" w:hAnsiTheme="minorHAnsi"/>
+          <w:noProof/>
+          <w:sz w:val="22"/>
+          <w:lang w:eastAsia="es-CL"/>
+        </w:rPr>
+      </w:pPr>
+      <w:hyperlink w:anchor="_Toc512276001" w:history="1">
+        <w:r>
+          <w:rPr>
+            <w:rStyle w:val="Hipervnculo"/>
+            <w:noProof/>
+          </w:rPr>
+          <w:t>2.2.3 Efecto de la presencia de armónicos en el motor de inducción</w:t>
+        </w:r>
+        <w:r>
+          <w:rPr>
+            <w:noProof/>
+            <w:webHidden/>
+          </w:rPr>
+          <w:tab/>
+        </w:r>
+        <w:r>
+          <w:rPr>
+            <w:noProof/>
+            <w:webHidden/>
+          </w:rPr>
+          <w:fldChar w:fldCharType="begin"/>
+        </w:r>
+        <w:r>
+          <w:rPr>
+            <w:noProof/>
+            <w:webHidden/>
+          </w:rPr>
+          <w:instrText xml:space="preserve"> PAGEREF _Toc512276001 \h </w:instrText>
+        </w:r>
+        <w:r>
+          <w:rPr>
+            <w:noProof/>
+            <w:webHidden/>
+          </w:rPr>
+        </w:r>
+        <w:r>
+          <w:rPr>
+            <w:noProof/>
+            <w:webHidden/>
+          </w:rPr>
+          <w:fldChar w:fldCharType="separate"/>
+        </w:r>
+        <w:r>
+          <w:rPr>
+            <w:noProof/>
+            <w:webHidden/>
+          </w:rPr>
+          <w:t>10</w:t>
+        </w:r>
+        <w:r>
+          <w:rPr>
+            <w:noProof/>
+            <w:webHidden/>
+          </w:rPr>
+          <w:fldChar w:fldCharType="end"/>
+        </w:r>
+      </w:hyperlink>
+    </w:p>
+    <w:p>
+      <w:pPr>
+        <w:pStyle w:val="TDC1"/>
+        <w:rPr>
+          <w:rFonts w:asciiTheme="minorHAnsi" w:eastAsiaTheme="minorEastAsia" w:hAnsiTheme="minorHAnsi"/>
+          <w:noProof/>
+          <w:sz w:val="22"/>
+          <w:lang w:eastAsia="es-CL"/>
+        </w:rPr>
+      </w:pPr>
+      <w:hyperlink w:anchor="_Toc512276002" w:history="1">
+        <w:r>
+          <w:rPr>
+            <w:rStyle w:val="Hipervnculo"/>
+            <w:noProof/>
+          </w:rPr>
+          <w:t>3</w:t>
+        </w:r>
+        <w:r>
+          <w:rPr>
+            <w:noProof/>
+            <w:webHidden/>
+          </w:rPr>
+          <w:tab/>
+        </w:r>
+        <w:r>
+          <w:rPr>
+            <w:noProof/>
+            <w:webHidden/>
+          </w:rPr>
+          <w:fldChar w:fldCharType="begin"/>
+        </w:r>
+        <w:r>
+          <w:rPr>
+            <w:noProof/>
+            <w:webHidden/>
+          </w:rPr>
+          <w:instrText xml:space="preserve"> PAGEREF _Toc512276002 \h </w:instrText>
+        </w:r>
+        <w:r>
+          <w:rPr>
+            <w:noProof/>
+            <w:webHidden/>
+          </w:rPr>
+        </w:r>
+        <w:r>
+          <w:rPr>
+            <w:noProof/>
+            <w:webHidden/>
+          </w:rPr>
+          <w:fldChar w:fldCharType="separate"/>
+        </w:r>
+        <w:r>
+          <w:rPr>
+            <w:noProof/>
+            <w:webHidden/>
+          </w:rPr>
+          <w:t>11</w:t>
+        </w:r>
+        <w:r>
+          <w:rPr>
+            <w:noProof/>
+            <w:webHidden/>
+          </w:rPr>
+          <w:fldChar w:fldCharType="end"/>
+        </w:r>
+      </w:hyperlink>
+    </w:p>
+    <w:p>
+      <w:pPr>
+        <w:pStyle w:val="TDC1"/>
+        <w:rPr>
+          <w:rFonts w:asciiTheme="minorHAnsi" w:eastAsiaTheme="minorEastAsia" w:hAnsiTheme="minorHAnsi"/>
+          <w:noProof/>
+          <w:sz w:val="22"/>
+          <w:lang w:eastAsia="es-CL"/>
+        </w:rPr>
+      </w:pPr>
+      <w:hyperlink w:anchor="_Toc512276003" w:history="1">
+        <w:r>
+          <w:rPr>
+            <w:rStyle w:val="Hipervnculo"/>
+            <w:noProof/>
+          </w:rPr>
+          <w:t>Discusión y conclusiones</w:t>
+        </w:r>
+        <w:r>
+          <w:rPr>
+            <w:noProof/>
+            <w:webHidden/>
+          </w:rPr>
+          <w:tab/>
+        </w:r>
+        <w:r>
+          <w:rPr>
+            <w:noProof/>
+            <w:webHidden/>
+          </w:rPr>
+          <w:fldChar w:fldCharType="begin"/>
+        </w:r>
+        <w:r>
+          <w:rPr>
+            <w:noProof/>
+            <w:webHidden/>
+          </w:rPr>
+          <w:instrText xml:space="preserve"> PAGEREF _Toc512276003 \h </w:instrText>
+        </w:r>
+        <w:r>
+          <w:rPr>
+            <w:noProof/>
+            <w:webHidden/>
+          </w:rPr>
+        </w:r>
+        <w:r>
+          <w:rPr>
+            <w:noProof/>
+            <w:webHidden/>
+          </w:rPr>
+          <w:fldChar w:fldCharType="separate"/>
+        </w:r>
+        <w:r>
+          <w:rPr>
+            <w:noProof/>
+            <w:webHidden/>
+          </w:rPr>
+          <w:t>12</w:t>
+        </w:r>
+        <w:r>
+          <w:rPr>
+            <w:noProof/>
+            <w:webHidden/>
+          </w:rPr>
+          <w:fldChar w:fldCharType="end"/>
+        </w:r>
+      </w:hyperlink>
+    </w:p>
+    <w:p>
+      <w:pPr>
+        <w:pStyle w:val="TDC1"/>
+        <w:rPr>
+          <w:rFonts w:asciiTheme="minorHAnsi" w:eastAsiaTheme="minorEastAsia" w:hAnsiTheme="minorHAnsi"/>
+          <w:noProof/>
+          <w:sz w:val="22"/>
+          <w:lang w:eastAsia="es-CL"/>
+        </w:rPr>
+      </w:pPr>
+      <w:hyperlink w:anchor="_Toc512276004" w:history="1">
+        <w:r>
+          <w:rPr>
+            <w:rStyle w:val="Hipervnculo"/>
+            <w:noProof/>
+          </w:rPr>
+          <w:t>Bibliografía</w:t>
+        </w:r>
+        <w:r>
+          <w:rPr>
+            <w:noProof/>
+            <w:webHidden/>
+          </w:rPr>
+          <w:tab/>
+        </w:r>
+        <w:r>
+          <w:rPr>
+            <w:noProof/>
+            <w:webHidden/>
+          </w:rPr>
+          <w:fldChar w:fldCharType="begin"/>
+        </w:r>
+        <w:r>
+          <w:rPr>
+            <w:noProof/>
+            <w:webHidden/>
+          </w:rPr>
+          <w:instrText xml:space="preserve"> PAGEREF _Toc512276004 \h </w:instrText>
+        </w:r>
+        <w:r>
+          <w:rPr>
+            <w:noProof/>
+            <w:webHidden/>
+          </w:rPr>
+        </w:r>
+        <w:r>
+          <w:rPr>
+            <w:noProof/>
+            <w:webHidden/>
+          </w:rPr>
+          <w:fldChar w:fldCharType="separate"/>
+        </w:r>
+        <w:r>
+          <w:rPr>
+            <w:noProof/>
+            <w:webHidden/>
+          </w:rPr>
+          <w:t>13</w:t>
+        </w:r>
+        <w:r>
+          <w:rPr>
+            <w:noProof/>
+            <w:webHidden/>
+          </w:rPr>
+          <w:fldChar w:fldCharType="end"/>
+        </w:r>
+      </w:hyperlink>
+    </w:p>
+    <w:p>
       <w:r>
         <w:rPr>
           <w:b/>
@@ -2395,7 +5412,7 @@
           <w:u w:val="single"/>
         </w:rPr>
       </w:pPr>
-      <w:bookmarkStart w:id="3" w:name="_Toc512200085"/>
+      <w:bookmarkStart w:id="3" w:name="_Toc512275988"/>
       <w:r>
         <w:lastRenderedPageBreak/>
         <w:t>Intro</w:t>
@@ -2493,7 +5510,7 @@
           <w:numId w:val="0"/>
         </w:numPr>
       </w:pPr>
-      <w:bookmarkStart w:id="4" w:name="_Toc512200086"/>
+      <w:bookmarkStart w:id="4" w:name="_Toc512275989"/>
       <w:r>
         <w:lastRenderedPageBreak/>
         <w:t>Objetivo general</w:t>
@@ -2526,7 +5543,7 @@
           <w:numId w:val="0"/>
         </w:numPr>
       </w:pPr>
-      <w:bookmarkStart w:id="5" w:name="_Toc512200087"/>
+      <w:bookmarkStart w:id="5" w:name="_Toc512275990"/>
       <w:r>
         <w:t>Objetivos específicos</w:t>
       </w:r>
@@ -2599,7 +5616,7 @@
       <w:pPr>
         <w:pStyle w:val="Ttulo1"/>
       </w:pPr>
-      <w:bookmarkStart w:id="6" w:name="_Toc512200088"/>
+      <w:bookmarkStart w:id="6" w:name="_Toc512275991"/>
       <w:r>
         <w:lastRenderedPageBreak/>
         <w:t>Antecedente generales y propuestas</w:t>
@@ -2618,7 +5635,7 @@
       <w:pPr>
         <w:pStyle w:val="Ttulo2"/>
       </w:pPr>
-      <w:bookmarkStart w:id="7" w:name="_Toc512200089"/>
+      <w:bookmarkStart w:id="7" w:name="_Toc512275992"/>
       <w:r>
         <w:t>Descripción detallada del estudio</w:t>
       </w:r>
@@ -2751,7 +5768,7 @@
       <w:pPr>
         <w:pStyle w:val="Ttulo1"/>
       </w:pPr>
-      <w:bookmarkStart w:id="8" w:name="_Toc512200090"/>
+      <w:bookmarkStart w:id="8" w:name="_Toc512275993"/>
       <w:r>
         <w:lastRenderedPageBreak/>
         <w:t>Marco Teórico</w:t>
@@ -2770,7 +5787,7 @@
       <w:pPr>
         <w:pStyle w:val="Ttulo2"/>
       </w:pPr>
-      <w:bookmarkStart w:id="9" w:name="_Toc512200091"/>
+      <w:bookmarkStart w:id="9" w:name="_Toc512275994"/>
       <w:r>
         <w:t>Variables eléctricas de estudio</w:t>
       </w:r>
@@ -2788,7 +5805,7 @@
       <w:pPr>
         <w:pStyle w:val="Ttulo3"/>
       </w:pPr>
-      <w:bookmarkStart w:id="10" w:name="_Toc512200092"/>
+      <w:bookmarkStart w:id="10" w:name="_Toc512275995"/>
       <w:r>
         <w:t>Armónicos</w:t>
       </w:r>
@@ -4986,7 +8003,7 @@
           <w:rFonts w:eastAsiaTheme="minorEastAsia"/>
         </w:rPr>
       </w:pPr>
-      <w:bookmarkStart w:id="11" w:name="_Toc512200093"/>
+      <w:bookmarkStart w:id="11" w:name="_Toc512275996"/>
       <w:r>
         <w:rPr>
           <w:rFonts w:eastAsiaTheme="minorEastAsia"/>
@@ -5063,7 +8080,7 @@
       <w:pPr>
         <w:pStyle w:val="Ttulo3"/>
       </w:pPr>
-      <w:bookmarkStart w:id="12" w:name="_Toc512200094"/>
+      <w:bookmarkStart w:id="12" w:name="_Toc512275997"/>
       <w:r>
         <w:t>Componentes simétricas</w:t>
       </w:r>
@@ -5136,8 +8153,6 @@
       <w:r>
         <w:t>balanceado.</w:t>
       </w:r>
-      <w:bookmarkStart w:id="13" w:name="_GoBack"/>
-      <w:bookmarkEnd w:id="13"/>
     </w:p>
     <w:p>
       <w:pPr>
@@ -5308,51 +8323,1024 @@
       <w:r>
         <w:lastRenderedPageBreak/>
         <w:br/>
-      </w:r>
-      <w:r>
-        <w:t>Afortunadamente las formas de onda que resultan</w:t>
-      </w:r>
-      <w:r>
-        <w:t xml:space="preserve"> </w:t>
-      </w:r>
-      <w:r>
-        <w:t xml:space="preserve">de los comportamientos no lineales de las cargas, cumplen </w:t>
-      </w:r>
-      <w:r>
-        <w:t xml:space="preserve"> </w:t>
-      </w:r>
-      <w:r>
-        <w:t>aproximadamente la llamada</w:t>
-      </w:r>
-      <w:r>
-        <w:t xml:space="preserve"> simetría de media onda</w:t>
-      </w:r>
-      <w:r>
-        <w:t>, lo</w:t>
-      </w:r>
-      <w:r>
-        <w:t xml:space="preserve"> </w:t>
-      </w:r>
-      <w:r>
-        <w:t xml:space="preserve">cual resulta en que la </w:t>
-      </w:r>
-      <w:r>
-        <w:t>amplitud de las armónicas pares es cercana a cero y no tienen mayor relevancia para la mayoría de los casos. Además en los sistemas balanceados se da que la corriente en el neutro es cero, por lo cual las armónicas de secuencia cero, que son las armónica múltiplos de 3, tendrían amplitud cero para un sistema trifásico balanceado.</w:t>
+        <w:t>Afortunadamente las formas de onda que resultan de los comportamientos no lineales de las cargas, cumplen  aproximadamente la llamada simetría de media onda, lo cual resulta en que la amplitud de las armónicas pares es cercana a cero y no tienen mayor relevancia para la mayoría de los casos. Además en los sistemas balanceados se da que la corriente en el neutro es cero, por lo cual las armónicas de secuencia cero, que son las armónica múltiplos de 3, tendrían amplitud cero para un sistema trifásico balanceado.</w:t>
       </w:r>
     </w:p>
     <w:p>
       <w:pPr>
         <w:pStyle w:val="Ttulo2"/>
       </w:pPr>
+      <w:bookmarkStart w:id="13" w:name="_Toc512275998"/>
       <w:r>
         <w:t>Conceptos relevantes del motor de inducción trifásico</w:t>
+      </w:r>
+      <w:bookmarkEnd w:id="13"/>
+    </w:p>
+    <w:p>
+      <w:r>
+        <w:t>En la siguiente sección se darán a conocer conceptos base sobre el motor de inducci</w:t>
+      </w:r>
+      <w:r>
+        <w:t>ón</w:t>
+      </w:r>
+      <w:r>
+        <w:t xml:space="preserve"> y su</w:t>
+      </w:r>
+      <w:r>
+        <w:t xml:space="preserve"> funcionamiento, fallas más comunes y efecto de los armónicos sobre </w:t>
+      </w:r>
+      <w:r>
+        <w:t xml:space="preserve"> </w:t>
+      </w:r>
+      <w:r>
+        <w:t>este.</w:t>
+      </w:r>
+    </w:p>
+    <w:p>
+      <w:pPr>
+        <w:pStyle w:val="Ttulo3"/>
+      </w:pPr>
+      <w:bookmarkStart w:id="14" w:name="_Toc512275999"/>
+      <w:r>
+        <w:t>Conceptos básicos del motor</w:t>
+      </w:r>
+      <w:r>
+        <w:t xml:space="preserve"> y</w:t>
+      </w:r>
+      <w:r>
+        <w:t xml:space="preserve"> su</w:t>
+      </w:r>
+      <w:r>
+        <w:t xml:space="preserve"> funcionamiento</w:t>
+      </w:r>
+      <w:bookmarkEnd w:id="14"/>
+    </w:p>
+    <w:p>
+      <w:r>
+        <w:t>Los motores asíncronos o de inducción son un tipo de motor de corriente alterna</w:t>
+      </w:r>
+      <w:r>
+        <w:t>,</w:t>
+      </w:r>
+      <w:r>
+        <w:t xml:space="preserve"> en el que la corriente eléctrica del rotor necesaria para producir torsión</w:t>
+      </w:r>
+      <w:r>
+        <w:t>,</w:t>
+      </w:r>
+      <w:r>
+        <w:t xml:space="preserve"> es inducida por inducción electromagnética del campo magnético de la bobina del estator.</w:t>
+      </w:r>
+      <w:r>
+        <w:t xml:space="preserve"> El rotor y estator se encuentran separados por una pequeña distancia uniforme de aire, conocida como entrehierro. En la Figura 2-1 se ilustran los aspectos ya mencionados.</w:t>
+      </w:r>
+    </w:p>
+    <w:p>
+      <w:pPr>
+        <w:jc w:val="center"/>
+        <w:rPr>
+          <w:sz w:val="18"/>
+          <w:szCs w:val="18"/>
+        </w:rPr>
+      </w:pPr>
+      <w:r>
+        <w:rPr>
+          <w:sz w:val="18"/>
+          <w:szCs w:val="18"/>
+        </w:rPr>
+        <w:t>Figura 2-1: motor inducción</w:t>
+      </w:r>
+      <w:r>
+        <w:rPr>
+          <w:sz w:val="18"/>
+          <w:szCs w:val="18"/>
+        </w:rPr>
+        <w:br/>
+      </w:r>
+      <w:r>
+        <w:rPr>
+          <w:sz w:val="18"/>
+          <w:szCs w:val="18"/>
+        </w:rPr>
+        <w:pict>
+          <v:shapetype id="_x0000_t75" coordsize="21600,21600" o:spt="75" o:preferrelative="t" path="m@4@5l@4@11@9@11@9@5xe" filled="f" stroked="f">
+            <v:stroke joinstyle="miter"/>
+            <v:formulas>
+              <v:f eqn="if lineDrawn pixelLineWidth 0"/>
+              <v:f eqn="sum @0 1 0"/>
+              <v:f eqn="sum 0 0 @1"/>
+              <v:f eqn="prod @2 1 2"/>
+              <v:f eqn="prod @3 21600 pixelWidth"/>
+              <v:f eqn="prod @3 21600 pixelHeight"/>
+              <v:f eqn="sum @0 0 1"/>
+              <v:f eqn="prod @6 1 2"/>
+              <v:f eqn="prod @7 21600 pixelWidth"/>
+              <v:f eqn="sum @8 21600 0"/>
+              <v:f eqn="prod @7 21600 pixelHeight"/>
+              <v:f eqn="sum @10 21600 0"/>
+            </v:formulas>
+            <v:path o:extrusionok="f" gradientshapeok="t" o:connecttype="rect"/>
+            <o:lock v:ext="edit" aspectratio="t"/>
+          </v:shapetype>
+          <v:shape id="_x0000_i1025" type="#_x0000_t75" style="width:247.25pt;height:186.8pt">
+            <v:imagedata r:id="rId23" o:title="motor induccion"/>
+          </v:shape>
+        </w:pict>
+      </w:r>
+    </w:p>
+    <w:p>
+      <w:r>
+        <w:t>El motor asíncrono trifásico está formado por un rotor</w:t>
+      </w:r>
+      <w:r>
+        <w:t xml:space="preserve"> (giratorio, ubicado en el eje)</w:t>
+      </w:r>
+      <w:r>
+        <w:t>, que puede ser de dos tipos,</w:t>
+      </w:r>
+      <w:r>
+        <w:t xml:space="preserve"> jaula de ardilla</w:t>
+      </w:r>
+      <w:r>
+        <w:t xml:space="preserve"> o bobinado. Y</w:t>
+      </w:r>
+      <w:r>
+        <w:t xml:space="preserve"> un estator</w:t>
+      </w:r>
+      <w:r>
+        <w:t xml:space="preserve"> (fijo, ubicado</w:t>
+      </w:r>
+      <w:r>
+        <w:t xml:space="preserve"> al interior de la</w:t>
+      </w:r>
+      <w:r>
+        <w:t xml:space="preserve"> carcasa)</w:t>
+      </w:r>
+      <w:r>
+        <w:t>, en el que se encuentran las bobinas inductoras. Estas bobinas son trifásicas y están desfasadas entre sí 120º en el espacio. Según el Teorema de Ferraris, cuando por estas bobinas circula un sistema de corrientes trifásicas equilibradas, cuyo desfase en el tiempo es también de 120º, se induce un campo magnético giratorio que envuelve al rotor. Este campo magnético variable va a inducir una tensión eléctrica en el rotor según la Ley de inducción de Faraday</w:t>
+      </w:r>
+      <w:r>
+        <w:t xml:space="preserve">. </w:t>
+      </w:r>
+    </w:p>
+    <w:p>
+      <w:r>
+        <w:lastRenderedPageBreak/>
+        <w:t>Un</w:t>
+      </w:r>
+      <w:r>
+        <w:t xml:space="preserve"> motor de inducción se puede </w:t>
+      </w:r>
+      <w:r>
+        <w:t>descri</w:t>
+      </w:r>
+      <w:r>
+        <w:t xml:space="preserve">bir como un transformador giratorio trifásico, en el cual sus bobinados secundarios están </w:t>
+      </w:r>
+      <w:r>
+        <w:t>cortocircuitados por lo que la potencia de salida no es eléctrica como en un transformador común, sino que es mecánica.</w:t>
+      </w:r>
+      <w:r>
+        <w:t xml:space="preserve"> A continuación en la Figura 2-2 se da a conocer el circuito equivalente monofásico de la máquina de inducción referido a primario (estator), el cual tiene gran similitud con el circuito equivalente del transformador.</w:t>
+      </w:r>
+    </w:p>
+    <w:p>
+      <w:pPr>
+        <w:jc w:val="center"/>
+        <w:rPr>
+          <w:sz w:val="18"/>
+          <w:szCs w:val="18"/>
+        </w:rPr>
+      </w:pPr>
+      <w:r>
+        <w:rPr>
+          <w:sz w:val="18"/>
+          <w:szCs w:val="18"/>
+        </w:rPr>
+        <w:t>Figura 2-2: Circuito equivalente monofásico de máquina inducción.</w:t>
+      </w:r>
+      <w:r>
+        <w:rPr>
+          <w:sz w:val="18"/>
+          <w:szCs w:val="18"/>
+        </w:rPr>
+        <w:br/>
+      </w:r>
+      <w:r>
+        <w:rPr>
+          <w:sz w:val="18"/>
+          <w:szCs w:val="18"/>
+        </w:rPr>
+        <w:pict>
+          <v:shape id="_x0000_i1026" type="#_x0000_t75" style="width:259.45pt;height:130.4pt">
+            <v:imagedata r:id="rId24" o:title="Circuito equivalente maquina"/>
+          </v:shape>
+        </w:pict>
+      </w:r>
+    </w:p>
+    <w:p>
+      <w:pPr>
+        <w:jc w:val="left"/>
+        <w:rPr>
+          <w:szCs w:val="20"/>
+        </w:rPr>
+      </w:pPr>
+      <w:r>
+        <w:rPr>
+          <w:szCs w:val="20"/>
+        </w:rPr>
+        <w:t xml:space="preserve">En un motor eléctrico asíncrono, el rotor siempre va a girar con rotación abajo de la rotación del campo giratorio y, por lo tanto, habrá corriente y par </w:t>
+      </w:r>
+      <w:r>
+        <w:rPr>
+          <w:szCs w:val="20"/>
+        </w:rPr>
+        <w:t>electromecánico</w:t>
+      </w:r>
+      <w:r>
+        <w:rPr>
+          <w:szCs w:val="20"/>
+        </w:rPr>
+        <w:t xml:space="preserve"> inducidos. La diferencia relativa entre las velocidades del rotor y del flujo del estat</w:t>
+      </w:r>
+      <w:r>
+        <w:rPr>
+          <w:szCs w:val="20"/>
+        </w:rPr>
+        <w:t xml:space="preserve">or (síncrona) es conocida como </w:t>
+      </w:r>
+      <w:r>
+        <w:rPr>
+          <w:szCs w:val="20"/>
+        </w:rPr>
+        <w:t>desli</w:t>
+      </w:r>
+      <w:r>
+        <w:rPr>
+          <w:szCs w:val="20"/>
+        </w:rPr>
+        <w:t>zamiento (denotado</w:t>
+      </w:r>
+      <w:r>
+        <w:rPr>
+          <w:szCs w:val="20"/>
+        </w:rPr>
+        <w:t xml:space="preserve"> como </w:t>
+      </w:r>
+      <m:oMath>
+        <m:r>
+          <w:rPr>
+            <w:rFonts w:ascii="Cambria Math" w:hAnsi="Cambria Math"/>
+            <w:szCs w:val="20"/>
+          </w:rPr>
+          <m:t>s</m:t>
+        </m:r>
+      </m:oMath>
+      <w:r>
+        <w:rPr>
+          <w:szCs w:val="20"/>
+        </w:rPr>
+        <w:t xml:space="preserve">). En la ecuación (2-5) se muestra la ecuación del deslizamiento, donde </w:t>
+      </w:r>
+      <m:oMath>
+        <m:sSub>
+          <m:sSubPr>
+            <m:ctrlPr>
+              <w:rPr>
+                <w:rFonts w:ascii="Cambria Math" w:hAnsi="Cambria Math"/>
+                <w:i/>
+                <w:szCs w:val="20"/>
+              </w:rPr>
+            </m:ctrlPr>
+          </m:sSubPr>
+          <m:e>
+            <m:r>
+              <w:rPr>
+                <w:rFonts w:ascii="Cambria Math" w:hAnsi="Cambria Math"/>
+                <w:szCs w:val="20"/>
+              </w:rPr>
+              <m:t>n</m:t>
+            </m:r>
+          </m:e>
+          <m:sub>
+            <m:r>
+              <w:rPr>
+                <w:rFonts w:ascii="Cambria Math" w:hAnsi="Cambria Math"/>
+                <w:szCs w:val="20"/>
+              </w:rPr>
+              <m:t>s</m:t>
+            </m:r>
+          </m:sub>
+        </m:sSub>
+      </m:oMath>
+      <w:r>
+        <w:rPr>
+          <w:rFonts w:eastAsiaTheme="minorEastAsia"/>
+          <w:szCs w:val="20"/>
+        </w:rPr>
+        <w:t xml:space="preserve">es la velocidad síncrona [rpm] y </w:t>
+      </w:r>
+      <m:oMath>
+        <m:r>
+          <w:rPr>
+            <w:rFonts w:ascii="Cambria Math" w:hAnsi="Cambria Math"/>
+            <w:szCs w:val="20"/>
+          </w:rPr>
+          <m:t>n</m:t>
+        </m:r>
+      </m:oMath>
+      <w:r>
+        <w:rPr>
+          <w:rFonts w:eastAsiaTheme="minorEastAsia"/>
+          <w:szCs w:val="20"/>
+        </w:rPr>
+        <w:t xml:space="preserve"> es la velocidad del rotor [rpm].</w:t>
+      </w:r>
+    </w:p>
+    <w:tbl>
+      <w:tblPr>
+        <w:tblStyle w:val="Tablaconcuadrcula"/>
+        <w:tblW w:w="4994" w:type="pct"/>
+        <w:tblBorders>
+          <w:top w:val="none" w:sz="0" w:space="0" w:color="auto"/>
+          <w:left w:val="none" w:sz="0" w:space="0" w:color="auto"/>
+          <w:bottom w:val="none" w:sz="0" w:space="0" w:color="auto"/>
+          <w:right w:val="none" w:sz="0" w:space="0" w:color="auto"/>
+          <w:insideH w:val="none" w:sz="0" w:space="0" w:color="auto"/>
+          <w:insideV w:val="none" w:sz="0" w:space="0" w:color="auto"/>
+        </w:tblBorders>
+        <w:tblLook w:val="04A0" w:firstRow="1" w:lastRow="0" w:firstColumn="1" w:lastColumn="0" w:noHBand="0" w:noVBand="1"/>
+      </w:tblPr>
+      <w:tblGrid>
+        <w:gridCol w:w="592"/>
+        <w:gridCol w:w="6968"/>
+        <w:gridCol w:w="1132"/>
+      </w:tblGrid>
+      <w:tr>
+        <w:tc>
+          <w:tcPr>
+            <w:tcW w:w="341" w:type="pct"/>
+            <w:shd w:val="clear" w:color="auto" w:fill="auto"/>
+          </w:tcPr>
+          <w:p>
+            <w:pPr>
+              <w:jc w:val="left"/>
+              <w:rPr>
+                <w:szCs w:val="20"/>
+              </w:rPr>
+            </w:pPr>
+          </w:p>
+        </w:tc>
+        <w:tc>
+          <w:tcPr>
+            <w:tcW w:w="4008" w:type="pct"/>
+            <w:shd w:val="clear" w:color="auto" w:fill="auto"/>
+          </w:tcPr>
+          <w:p>
+            <w:pPr>
+              <w:jc w:val="left"/>
+              <w:rPr>
+                <w:szCs w:val="20"/>
+              </w:rPr>
+            </w:pPr>
+            <m:oMathPara>
+              <m:oMathParaPr>
+                <m:jc m:val="left"/>
+              </m:oMathParaPr>
+              <m:oMath>
+                <m:r>
+                  <w:rPr>
+                    <w:rFonts w:ascii="Cambria Math" w:hAnsi="Cambria Math"/>
+                    <w:szCs w:val="20"/>
+                  </w:rPr>
+                  <m:t xml:space="preserve">s= </m:t>
+                </m:r>
+                <m:f>
+                  <m:fPr>
+                    <m:ctrlPr>
+                      <w:rPr>
+                        <w:rFonts w:ascii="Cambria Math" w:hAnsi="Cambria Math"/>
+                        <w:i/>
+                        <w:szCs w:val="20"/>
+                      </w:rPr>
+                    </m:ctrlPr>
+                  </m:fPr>
+                  <m:num>
+                    <m:sSub>
+                      <m:sSubPr>
+                        <m:ctrlPr>
+                          <w:rPr>
+                            <w:rFonts w:ascii="Cambria Math" w:hAnsi="Cambria Math"/>
+                            <w:i/>
+                            <w:szCs w:val="20"/>
+                          </w:rPr>
+                        </m:ctrlPr>
+                      </m:sSubPr>
+                      <m:e>
+                        <m:r>
+                          <w:rPr>
+                            <w:rFonts w:ascii="Cambria Math" w:hAnsi="Cambria Math"/>
+                            <w:szCs w:val="20"/>
+                          </w:rPr>
+                          <m:t>n</m:t>
+                        </m:r>
+                      </m:e>
+                      <m:sub>
+                        <m:r>
+                          <w:rPr>
+                            <w:rFonts w:ascii="Cambria Math" w:hAnsi="Cambria Math"/>
+                            <w:szCs w:val="20"/>
+                          </w:rPr>
+                          <m:t>s</m:t>
+                        </m:r>
+                      </m:sub>
+                    </m:sSub>
+                    <m:r>
+                      <w:rPr>
+                        <w:rFonts w:ascii="Cambria Math" w:hAnsi="Cambria Math"/>
+                        <w:szCs w:val="20"/>
+                      </w:rPr>
+                      <m:t>-n</m:t>
+                    </m:r>
+                  </m:num>
+                  <m:den>
+                    <m:sSub>
+                      <m:sSubPr>
+                        <m:ctrlPr>
+                          <w:rPr>
+                            <w:rFonts w:ascii="Cambria Math" w:hAnsi="Cambria Math"/>
+                            <w:i/>
+                            <w:szCs w:val="20"/>
+                          </w:rPr>
+                        </m:ctrlPr>
+                      </m:sSubPr>
+                      <m:e>
+                        <m:r>
+                          <w:rPr>
+                            <w:rFonts w:ascii="Cambria Math" w:hAnsi="Cambria Math"/>
+                            <w:szCs w:val="20"/>
+                          </w:rPr>
+                          <m:t>n</m:t>
+                        </m:r>
+                      </m:e>
+                      <m:sub>
+                        <m:r>
+                          <w:rPr>
+                            <w:rFonts w:ascii="Cambria Math" w:hAnsi="Cambria Math"/>
+                            <w:szCs w:val="20"/>
+                          </w:rPr>
+                          <m:t>s</m:t>
+                        </m:r>
+                      </m:sub>
+                    </m:sSub>
+                  </m:den>
+                </m:f>
+              </m:oMath>
+            </m:oMathPara>
+          </w:p>
+        </w:tc>
+        <w:tc>
+          <w:tcPr>
+            <w:tcW w:w="651" w:type="pct"/>
+            <w:shd w:val="clear" w:color="auto" w:fill="auto"/>
+          </w:tcPr>
+          <w:p>
+            <w:pPr>
+              <w:jc w:val="right"/>
+              <w:rPr>
+                <w:sz w:val="18"/>
+                <w:szCs w:val="20"/>
+              </w:rPr>
+            </w:pPr>
+            <w:r>
+              <w:rPr>
+                <w:sz w:val="18"/>
+                <w:szCs w:val="20"/>
+              </w:rPr>
+              <w:t>(</w:t>
+            </w:r>
+            <w:r>
+              <w:rPr>
+                <w:sz w:val="18"/>
+                <w:szCs w:val="20"/>
+              </w:rPr>
+              <w:fldChar w:fldCharType="begin"/>
+            </w:r>
+            <w:r>
+              <w:rPr>
+                <w:sz w:val="18"/>
+                <w:szCs w:val="20"/>
+              </w:rPr>
+              <w:instrText xml:space="preserve"> STYLEREF 1 \s \* MERGEFORMAT </w:instrText>
+            </w:r>
+            <w:r>
+              <w:rPr>
+                <w:sz w:val="18"/>
+                <w:szCs w:val="20"/>
+              </w:rPr>
+              <w:fldChar w:fldCharType="separate"/>
+            </w:r>
+            <w:r>
+              <w:rPr>
+                <w:noProof/>
+                <w:sz w:val="18"/>
+                <w:szCs w:val="20"/>
+              </w:rPr>
+              <w:t>2</w:t>
+            </w:r>
+            <w:r>
+              <w:rPr>
+                <w:sz w:val="18"/>
+                <w:szCs w:val="20"/>
+              </w:rPr>
+              <w:fldChar w:fldCharType="end"/>
+            </w:r>
+            <w:r>
+              <w:rPr>
+                <w:sz w:val="18"/>
+                <w:szCs w:val="20"/>
+              </w:rPr>
+              <w:t>-</w:t>
+            </w:r>
+            <w:r>
+              <w:rPr>
+                <w:sz w:val="18"/>
+                <w:szCs w:val="20"/>
+              </w:rPr>
+              <w:fldChar w:fldCharType="begin"/>
+            </w:r>
+            <w:r>
+              <w:rPr>
+                <w:sz w:val="18"/>
+                <w:szCs w:val="20"/>
+              </w:rPr>
+              <w:instrText xml:space="preserve"> SEQ Ecuación \* ARABIC \S 1 \* MERGEFORMAT </w:instrText>
+            </w:r>
+            <w:r>
+              <w:rPr>
+                <w:sz w:val="18"/>
+                <w:szCs w:val="20"/>
+              </w:rPr>
+              <w:fldChar w:fldCharType="separate"/>
+            </w:r>
+            <w:r>
+              <w:rPr>
+                <w:noProof/>
+                <w:sz w:val="18"/>
+                <w:szCs w:val="20"/>
+              </w:rPr>
+              <w:t>5</w:t>
+            </w:r>
+            <w:r>
+              <w:rPr>
+                <w:sz w:val="18"/>
+                <w:szCs w:val="20"/>
+              </w:rPr>
+              <w:fldChar w:fldCharType="end"/>
+            </w:r>
+            <w:r>
+              <w:rPr>
+                <w:sz w:val="18"/>
+                <w:szCs w:val="20"/>
+              </w:rPr>
+              <w:t>)</w:t>
+            </w:r>
+          </w:p>
+        </w:tc>
+      </w:tr>
+    </w:tbl>
+    <w:p>
+      <w:pPr>
+        <w:jc w:val="left"/>
+        <w:rPr>
+          <w:szCs w:val="20"/>
+        </w:rPr>
+      </w:pPr>
+      <w:r>
+        <w:rPr>
+          <w:szCs w:val="20"/>
+        </w:rPr>
+        <w:t>En el momento del arranque, producto del estado de reposo del rotor, la velocidad relativa entre campo estatórico y rotórico es muy elevada. Por lo tanto, la corriente inducida en el rotor es muy alta y el flujo de rotor (que se opone siempre al del estator) es máximo. Como consecuencia, la impedancia del estator es muy baja y la corriente absorbida de la red es muy alta, pudiendo llegar a valores de hasta 7 veces la intensidad nominal. Este valor no hace ningún daño al motor ya que es transitorio, y el fuerte par de arranque hace que el rotor gire enseguida, pero causa bajones de tensión abruptos y momentáneos que se manifiestan sobre todo como parpadeo en las lámparas lo cual es molesto, y puede producir daños en equipos electrónicos sensibles. Los motores de inducción están todos preparados para soportar esta corriente de arranque, pero repetidos y muy frecuentes arranques sin períodos de descanso pueden elevar progresivamente la temperatura del estator y comprometer la vida útil de los devanados del mismo hasta originar fallas por derretimiento del aislamiento. Por eso se utilizan en potencias medianas y grandes, dispositivos electrónicos de "arranque suave", que minimizan la corriente de arranque del motor.</w:t>
+      </w:r>
+    </w:p>
+    <w:p>
+      <w:r>
+        <w:t xml:space="preserve">La curva de comportamiento típica del torque en el motor de inducción es presentada a continuación en la Figura 2-3, en esta se puede apreciar el par en función de la velocidad mecánica en rpm. Se puede ver claramente en esta curva que el motor va a trabajar en velocidades </w:t>
+      </w:r>
+      <w:r>
+        <w:lastRenderedPageBreak/>
+        <w:t>cercanas a la del sincronismo, pero nunca igual al sincronismo, puesto que esto significaría torque cero.</w:t>
+      </w:r>
+    </w:p>
+    <w:p>
+      <w:pPr>
+        <w:jc w:val="center"/>
+      </w:pPr>
+      <w:r>
+        <w:br/>
+      </w:r>
+      <w:r>
+        <w:rPr>
+          <w:sz w:val="18"/>
+          <w:szCs w:val="18"/>
+        </w:rPr>
+        <w:t>Figura 2-3: Curva característica motor inducción del par en función de velocidad mecánica</w:t>
+      </w:r>
+      <w:r>
+        <w:br/>
+      </w:r>
+      <w:r>
+        <w:pict>
+          <v:shape id="_x0000_i1027" type="#_x0000_t75" style="width:302.95pt;height:245.9pt">
+            <v:imagedata r:id="rId25" o:title="CurvaParCaracteristicaTipica"/>
+          </v:shape>
+        </w:pict>
+      </w:r>
+    </w:p>
+    <w:p>
+      <w:pPr>
+        <w:jc w:val="left"/>
+        <w:rPr>
+          <w:i/>
+        </w:rPr>
+      </w:pPr>
+      <w:r>
+        <w:t>Por último, el motor de inducción en sus devanados presenta un núcleo ferromagnético, el cual tiene una capacidad para inducir flujo magnético.</w:t>
+      </w:r>
+      <w:r>
+        <w:t xml:space="preserve"> </w:t>
+      </w:r>
+      <w:r>
+        <w:t xml:space="preserve">Este tipo de </w:t>
+      </w:r>
+      <w:r>
+        <w:t>fenómeno</w:t>
+      </w:r>
+      <w:r>
+        <w:t xml:space="preserve"> es el princip</w:t>
+      </w:r>
+      <w:r>
+        <w:t xml:space="preserve">io bajo el cual transformadores </w:t>
+      </w:r>
+      <w:r>
+        <w:t>y motores operan.</w:t>
+      </w:r>
+      <w:r>
+        <w:t xml:space="preserve"> La característica de esta capacidad para inducir flujo es no lineal, y viene dada por la curva de histéresis, la cual muestra que el material ferroso puede sufrir saturación, como se muestra en la Figura 2-4 una curva histéresis caracter</w:t>
+      </w:r>
+      <w:r>
+        <w:t xml:space="preserve">ística, la cual presenta el campo magnético </w:t>
+      </w:r>
+      <w:r>
+        <w:rPr>
+          <w:i/>
+        </w:rPr>
+        <w:t>B</w:t>
+      </w:r>
+      <w:r>
+        <w:t xml:space="preserve"> en función de la excitación magnética (producida por la corriente) </w:t>
+      </w:r>
+      <w:r>
+        <w:rPr>
+          <w:i/>
+        </w:rPr>
+        <w:t>H</w:t>
+      </w:r>
+      <w:r>
+        <w:rPr>
+          <w:i/>
+        </w:rPr>
+        <w:t>.</w:t>
+      </w:r>
+    </w:p>
+    <w:p>
+      <w:pPr>
+        <w:jc w:val="center"/>
+        <w:rPr>
+          <w:szCs w:val="20"/>
+        </w:rPr>
+      </w:pPr>
+      <w:r>
+        <w:rPr>
+          <w:sz w:val="18"/>
+          <w:szCs w:val="18"/>
+        </w:rPr>
+        <w:t>Figura 2-4: Curva Histéresis Típica</w:t>
+      </w:r>
+      <w:r>
+        <w:rPr>
+          <w:sz w:val="18"/>
+          <w:szCs w:val="18"/>
+        </w:rPr>
+        <w:br/>
+      </w:r>
+      <w:r>
+        <w:rPr>
+          <w:szCs w:val="20"/>
+        </w:rPr>
+        <w:pict>
+          <v:shape id="_x0000_i1028" type="#_x0000_t75" style="width:220.1pt;height:175.9pt">
+            <v:imagedata r:id="rId26" o:title="histeresis"/>
+          </v:shape>
+        </w:pict>
+      </w:r>
+    </w:p>
+    <w:p>
+      <w:pPr>
+        <w:pStyle w:val="Ttulo3"/>
+      </w:pPr>
+      <w:bookmarkStart w:id="15" w:name="_Toc512276000"/>
+      <w:r>
+        <w:lastRenderedPageBreak/>
+        <w:t>Fallas más comunes en el motor de inducción</w:t>
+      </w:r>
+      <w:bookmarkEnd w:id="15"/>
+    </w:p>
+    <w:p>
+      <w:r>
+        <w:t>Este ti</w:t>
+      </w:r>
+      <w:r>
+        <w:t xml:space="preserve">po de máquinas es susceptible a </w:t>
+      </w:r>
+      <w:r>
+        <w:t>distintos fallos de carácter eléctrico y mecánico</w:t>
+      </w:r>
+      <w:r>
+        <w:t>.</w:t>
+      </w:r>
+    </w:p>
+    <w:p>
+      <w:r>
+        <w:t>Entre las más importantes pu</w:t>
+      </w:r>
+      <w:r>
+        <w:t xml:space="preserve">eden distinguirse los fallos en </w:t>
+      </w:r>
+      <w:r>
+        <w:t>rodamientos o en el eje</w:t>
+      </w:r>
+      <w:r>
+        <w:t xml:space="preserve"> del rotor, en los devanados de </w:t>
+      </w:r>
+      <w:r>
+        <w:t>estator y en las barras o anil</w:t>
+      </w:r>
+      <w:r>
+        <w:t>los de cortocircuito del rotor.</w:t>
+      </w:r>
+    </w:p>
+    <w:p>
+      <w:r>
+        <w:t>Las primeras de ellas pu</w:t>
+      </w:r>
+      <w:r>
+        <w:t xml:space="preserve">eden derivar en muchos casos en </w:t>
+      </w:r>
+      <w:r>
+        <w:t xml:space="preserve">excentricidades del rotor y </w:t>
+      </w:r>
+      <w:r>
+        <w:t xml:space="preserve">tienen la particularidad que su </w:t>
+      </w:r>
+      <w:r>
+        <w:t xml:space="preserve">evolución es relativamente </w:t>
+      </w:r>
+      <w:r>
+        <w:t xml:space="preserve">lenta, lo que permite, mediante </w:t>
+      </w:r>
+      <w:r>
+        <w:t>una detección anticipada, e</w:t>
+      </w:r>
+      <w:r>
+        <w:t xml:space="preserve">vitar daños irreversibles tanto </w:t>
+      </w:r>
+      <w:r>
+        <w:t>en las máquinas en sí c</w:t>
+      </w:r>
+      <w:r>
+        <w:t xml:space="preserve">omo en el proceso de producción </w:t>
+      </w:r>
+      <w:r>
+        <w:t>del que forman parte.</w:t>
+      </w:r>
+    </w:p>
+    <w:p>
+      <w:r>
+        <w:t>En cuanto a los fallos e</w:t>
+      </w:r>
+      <w:r>
+        <w:t xml:space="preserve">n devanados </w:t>
+      </w:r>
+      <w:r>
+        <w:t>de estator, es neces</w:t>
+      </w:r>
+      <w:r>
+        <w:t xml:space="preserve">ario hacer una distinción entre </w:t>
+      </w:r>
+      <w:r>
+        <w:t>contactos entre conductores</w:t>
+      </w:r>
+      <w:r>
+        <w:t xml:space="preserve"> y la carcasa del motor, fallos </w:t>
+      </w:r>
+      <w:r>
+        <w:t>entre espiras de una mis</w:t>
+      </w:r>
+      <w:r>
+        <w:t xml:space="preserve">ma bobina, entre bobinas de una </w:t>
+      </w:r>
+      <w:r>
+        <w:t>misma fase o bien entre bob</w:t>
+      </w:r>
+      <w:r>
+        <w:t xml:space="preserve">inas de diferentes fases. Estos </w:t>
+      </w:r>
+      <w:r>
+        <w:t>fallos generalmente prese</w:t>
+      </w:r>
+      <w:r>
+        <w:t xml:space="preserve">ntan una evolución rápida y por </w:t>
+      </w:r>
+      <w:r>
+        <w:t>consiguiente su detección</w:t>
+      </w:r>
+      <w:r>
+        <w:t xml:space="preserve"> suele ser más dificultosa.</w:t>
+      </w:r>
+    </w:p>
+    <w:p>
+      <w:r>
+        <w:t xml:space="preserve">Por </w:t>
+      </w:r>
+      <w:r>
+        <w:t>último, los fallos en las ba</w:t>
+      </w:r>
+      <w:r>
+        <w:t xml:space="preserve">rras o anillos de cortocircuito </w:t>
+      </w:r>
+      <w:r>
+        <w:t>del rotor generalmente consi</w:t>
+      </w:r>
+      <w:r>
+        <w:t>sten en fracturas o fisuras</w:t>
+      </w:r>
+      <w:r>
+        <w:t xml:space="preserve">. </w:t>
+      </w:r>
+      <w:r>
+        <w:t xml:space="preserve">Estos </w:t>
+      </w:r>
+      <w:r>
+        <w:t xml:space="preserve">fallos son de evolución lenta y </w:t>
+      </w:r>
+      <w:r>
+        <w:t>pueden ser detectadas tempranamente.</w:t>
+      </w:r>
+    </w:p>
+    <w:p>
+      <w:r>
+        <w:t>En líneas</w:t>
+      </w:r>
+      <w:r>
+        <w:t xml:space="preserve"> generales, puede afirmarse que </w:t>
+      </w:r>
+      <w:r>
+        <w:t xml:space="preserve">aproximadamente un 40 </w:t>
+      </w:r>
+      <w:r>
+        <w:t xml:space="preserve">% de los fallos en este tipo de </w:t>
+      </w:r>
+      <w:r>
+        <w:t>máquinas cor</w:t>
+      </w:r>
+      <w:r>
+        <w:t xml:space="preserve">responde a anormalidades en los </w:t>
+      </w:r>
+      <w:r>
+        <w:t>rodamientos, entre un 30 y u</w:t>
+      </w:r>
+      <w:r>
+        <w:t xml:space="preserve">n 40 % a fallos en el estator y </w:t>
+      </w:r>
+      <w:r>
+        <w:t>un 10 % aproximadame</w:t>
+      </w:r>
+      <w:r>
+        <w:t xml:space="preserve">nte corresponden a fallos en el </w:t>
+      </w:r>
+      <w:r>
+        <w:t>rotor (el resto de los c</w:t>
+      </w:r>
+      <w:r>
+        <w:t xml:space="preserve">asos se distribuyen en una gran </w:t>
+      </w:r>
+      <w:r>
+        <w:t>variedad de fallos). Esto</w:t>
+      </w:r>
+      <w:r>
+        <w:t xml:space="preserve">s datos fueron tomados a partir </w:t>
+      </w:r>
+      <w:r>
+        <w:t>del análisis de m</w:t>
+      </w:r>
+      <w:r>
+        <w:t xml:space="preserve">áquinas de una gran variedad de </w:t>
+      </w:r>
+      <w:r>
+        <w:t>potencias; puede afirmarse, asimismo, que en máquinas</w:t>
+      </w:r>
+      <w:r>
+        <w:t xml:space="preserve"> de </w:t>
+      </w:r>
+      <w:r>
+        <w:t>potencia elevada los fa</w:t>
+      </w:r>
+      <w:r>
+        <w:t xml:space="preserve">llos en el rotor son las que se </w:t>
+      </w:r>
+      <w:r>
+        <w:t>repiten con más frecuencia y</w:t>
+      </w:r>
+      <w:r>
+        <w:t xml:space="preserve"> por consiguiente se tornan las </w:t>
+      </w:r>
+      <w:r>
+        <w:t>más importantes.</w:t>
+      </w:r>
+    </w:p>
+    <w:p>
+      <w:pPr>
+        <w:pStyle w:val="Ttulo3"/>
+      </w:pPr>
+      <w:bookmarkStart w:id="16" w:name="_Toc512276001"/>
+      <w:r>
+        <w:t>Efecto de la presencia de armónicos en el motor de inducción</w:t>
+      </w:r>
+      <w:bookmarkEnd w:id="16"/>
+    </w:p>
+    <w:p>
+      <w:r>
+        <w:t>El principal efecto de las armónicas en m</w:t>
+      </w:r>
+      <w:r>
+        <w:t xml:space="preserve">áquinas eléctricas de corriente </w:t>
+      </w:r>
+      <w:r>
+        <w:t xml:space="preserve">alternada es el aumento de la temperatura </w:t>
+      </w:r>
+      <w:r>
+        <w:t xml:space="preserve">de operación, debido al aumento </w:t>
+      </w:r>
+      <w:r>
+        <w:t>de las pérdi</w:t>
+      </w:r>
+      <w:r>
+        <w:t>das en el fierro y en el cobre.</w:t>
+      </w:r>
+    </w:p>
+    <w:p>
+      <w:r>
+        <w:t>Durante disturbios transitorios y cuando opera fuera de su rango no</w:t>
+      </w:r>
+      <w:r>
+        <w:t>rmal (sobrecarga o vacío) puede</w:t>
+      </w:r>
+      <w:r>
+        <w:t xml:space="preserve"> aumentar considerablemente la contribución armónica.</w:t>
+      </w:r>
+    </w:p>
+    <w:p>
+      <w:r>
+        <w:t xml:space="preserve">Las componentes armónicas afectan el torque </w:t>
+      </w:r>
+      <w:r>
+        <w:t xml:space="preserve">de la máquina, pudiendo generar </w:t>
+      </w:r>
+      <w:r>
+        <w:t>ruido audible aunque la contribución pa</w:t>
+      </w:r>
+      <w:r>
+        <w:t xml:space="preserve">ra el torque medio sea pequeña, </w:t>
+      </w:r>
+      <w:r>
+        <w:t>puede ocasionar pulsaciones de tor</w:t>
+      </w:r>
+      <w:r>
+        <w:t xml:space="preserve">que, fatiga de material y hasta </w:t>
+      </w:r>
+      <w:r>
+        <w:t>resonancias mecánicas de la máquina.</w:t>
+      </w:r>
+      <w:r>
+        <w:t xml:space="preserve"> Lo cual en el largo plazo puede derivar en una falla.</w:t>
       </w:r>
     </w:p>
     <w:p/>
-    <w:p/>
-    <w:p/>
-    <w:p/>
-    <w:p/>
+    <w:p>
+      <w:bookmarkStart w:id="17" w:name="_GoBack"/>
+      <w:bookmarkEnd w:id="17"/>
+    </w:p>
     <w:p/>
     <w:p>
       <w:pPr>
@@ -5365,12 +9353,8 @@
           <w:docGrid w:linePitch="360"/>
         </w:sectPr>
       </w:pPr>
-      <w:r>
-        <w:lastRenderedPageBreak/>
-        <w:t xml:space="preserve"> </w:t>
-      </w:r>
-      <w:bookmarkStart w:id="14" w:name="_Toc512200095"/>
-      <w:bookmarkEnd w:id="14"/>
+      <w:bookmarkStart w:id="18" w:name="_Toc512276002"/>
+      <w:bookmarkEnd w:id="18"/>
     </w:p>
     <w:p>
       <w:pPr>
@@ -5380,7 +9364,7 @@
           <w:numId w:val="0"/>
         </w:numPr>
       </w:pPr>
-      <w:bookmarkStart w:id="15" w:name="_Toc512200096"/>
+      <w:bookmarkStart w:id="19" w:name="_Toc512276003"/>
       <w:r>
         <w:lastRenderedPageBreak/>
         <w:t>Discusión y c</w:t>
@@ -5388,7 +9372,7 @@
       <w:r>
         <w:t>onclusiones</w:t>
       </w:r>
-      <w:bookmarkEnd w:id="15"/>
+      <w:bookmarkEnd w:id="19"/>
     </w:p>
     <w:p>
       <w:r>
@@ -5398,50 +9382,6 @@
     <w:p>
       <w:r>
         <w:t>En ella, se deben indicar las conclusiones finales obtenidas, su proyección futura, usos, modificaciones, limitaciones, etc. No debe incluir datos nuevos. Recuerde que las explicaciones de cada tema las dio a conocer en cada uno de los capítulos anteriormente descritos.</w:t>
-      </w:r>
-    </w:p>
-    <w:p>
-      <w:r>
-        <w:rPr>
-          <w:highlight w:val="yellow"/>
-        </w:rPr>
-        <w:t>Para</w:t>
-      </w:r>
-      <w:r>
-        <w:rPr>
-          <w:highlight w:val="yellow"/>
-        </w:rPr>
-        <w:t xml:space="preserve"> </w:t>
-      </w:r>
-      <w:r>
-        <w:rPr>
-          <w:highlight w:val="yellow"/>
-        </w:rPr>
-        <w:t>el trabajo de un año (Proyecto I y II para ingenieros, seminario y proyecto para civiles), se espera que</w:t>
-      </w:r>
-      <w:r>
-        <w:rPr>
-          <w:highlight w:val="yellow"/>
-        </w:rPr>
-        <w:t xml:space="preserve"> su discusión y conclusiones tenga más o menos la misma extensión que la introducción, es decir entre tres y cinco</w:t>
-      </w:r>
-      <w:r>
-        <w:rPr>
-          <w:highlight w:val="yellow"/>
-        </w:rPr>
-        <w:t xml:space="preserve"> </w:t>
-      </w:r>
-      <w:r>
-        <w:rPr>
-          <w:highlight w:val="yellow"/>
-        </w:rPr>
-        <w:t>páginas</w:t>
-      </w:r>
-      <w:r>
-        <w:rPr>
-          <w:highlight w:val="yellow"/>
-        </w:rPr>
-        <w:t>.</w:t>
       </w:r>
     </w:p>
     <w:p/>
@@ -5451,9 +9391,9 @@
     <w:p>
       <w:pPr>
         <w:sectPr>
-          <w:headerReference w:type="even" r:id="rId23"/>
-          <w:headerReference w:type="default" r:id="rId24"/>
-          <w:headerReference w:type="first" r:id="rId25"/>
+          <w:headerReference w:type="even" r:id="rId27"/>
+          <w:headerReference w:type="default" r:id="rId28"/>
+          <w:headerReference w:type="first" r:id="rId29"/>
           <w:pgSz w:w="12240" w:h="15840" w:code="1"/>
           <w:pgMar w:top="1440" w:right="1440" w:bottom="1440" w:left="2098" w:header="709" w:footer="709" w:gutter="0"/>
           <w:cols w:space="708"/>
@@ -5462,7 +9402,7 @@
         </w:sectPr>
       </w:pPr>
     </w:p>
-    <w:bookmarkStart w:id="16" w:name="_Toc512200097" w:displacedByCustomXml="next"/>
+    <w:bookmarkStart w:id="20" w:name="_Toc512276004" w:displacedByCustomXml="next"/>
     <w:sdt>
       <w:sdtPr>
         <w:rPr>
@@ -5491,7 +9431,7 @@
           <w:r>
             <w:t>Bibliografía</w:t>
           </w:r>
-          <w:bookmarkEnd w:id="16"/>
+          <w:bookmarkEnd w:id="20"/>
         </w:p>
         <w:sdt>
           <w:sdtPr>
@@ -6051,8 +9991,8 @@
     <w:p>
       <w:pPr>
         <w:sectPr>
-          <w:headerReference w:type="even" r:id="rId26"/>
-          <w:headerReference w:type="default" r:id="rId27"/>
+          <w:headerReference w:type="even" r:id="rId30"/>
+          <w:headerReference w:type="default" r:id="rId31"/>
           <w:pgSz w:w="12240" w:h="15840" w:code="1"/>
           <w:pgMar w:top="1440" w:right="1440" w:bottom="1440" w:left="2098" w:header="709" w:footer="709" w:gutter="0"/>
           <w:cols w:space="708"/>
@@ -6065,7 +10005,7 @@
       <w:pPr>
         <w:pStyle w:val="Ttulo6"/>
       </w:pPr>
-      <w:bookmarkStart w:id="17" w:name="_Ref433119829"/>
+      <w:bookmarkStart w:id="21" w:name="_Ref433119829"/>
       <w:r>
         <w:lastRenderedPageBreak/>
         <w:t>Un</w:t>
@@ -6076,7 +10016,7 @@
       <w:r>
         <w:t>apéndice</w:t>
       </w:r>
-      <w:bookmarkEnd w:id="17"/>
+      <w:bookmarkEnd w:id="21"/>
     </w:p>
     <w:p>
       <w:r>
@@ -6178,7 +10118,7 @@
                     <pic:cNvPicPr/>
                   </pic:nvPicPr>
                   <pic:blipFill>
-                    <a:blip r:embed="rId28" cstate="print">
+                    <a:blip r:embed="rId32" cstate="print">
                       <a:extLst>
                         <a:ext uri="{28A0092B-C50C-407E-A947-70E740481C1C}">
                           <a14:useLocalDpi xmlns:a14="http://schemas.microsoft.com/office/drawing/2010/main" val="0"/>
@@ -6209,7 +10149,7 @@
       <w:pPr>
         <w:pStyle w:val="Descripcin"/>
       </w:pPr>
-      <w:bookmarkStart w:id="18" w:name="_Ref434853033"/>
+      <w:bookmarkStart w:id="22" w:name="_Ref434853033"/>
       <w:r>
         <w:t>Figura</w:t>
       </w:r>
@@ -6255,7 +10195,7 @@
       <w:r>
         <w:fldChar w:fldCharType="end"/>
       </w:r>
-      <w:bookmarkEnd w:id="18"/>
+      <w:bookmarkEnd w:id="22"/>
       <w:r>
         <w:t>: Figura con título incorrecto.</w:t>
       </w:r>
@@ -6323,7 +10263,7 @@
                     <pic:cNvPicPr/>
                   </pic:nvPicPr>
                   <pic:blipFill>
-                    <a:blip r:embed="rId29" cstate="print">
+                    <a:blip r:embed="rId33" cstate="print">
                       <a:extLst>
                         <a:ext uri="{28A0092B-C50C-407E-A947-70E740481C1C}">
                           <a14:useLocalDpi xmlns:a14="http://schemas.microsoft.com/office/drawing/2010/main" val="0"/>
@@ -6354,7 +10294,7 @@
       <w:pPr>
         <w:pStyle w:val="Descripcin"/>
       </w:pPr>
-      <w:bookmarkStart w:id="19" w:name="_Ref433112593"/>
+      <w:bookmarkStart w:id="23" w:name="_Ref433112593"/>
       <w:r>
         <w:t xml:space="preserve">Figura </w:t>
       </w:r>
@@ -6397,7 +10337,7 @@
       <w:r>
         <w:fldChar w:fldCharType="end"/>
       </w:r>
-      <w:bookmarkEnd w:id="19"/>
+      <w:bookmarkEnd w:id="23"/>
       <w:r>
         <w:t>: Figura con título correcto</w:t>
       </w:r>
@@ -6477,7 +10417,7 @@
         <w:pStyle w:val="Descripcin"/>
         <w:keepNext/>
       </w:pPr>
-      <w:bookmarkStart w:id="20" w:name="_Ref433297035"/>
+      <w:bookmarkStart w:id="24" w:name="_Ref433297035"/>
       <w:r>
         <w:t>Tabla</w:t>
       </w:r>
@@ -6523,7 +10463,7 @@
       <w:r>
         <w:fldChar w:fldCharType="end"/>
       </w:r>
-      <w:bookmarkEnd w:id="20"/>
+      <w:bookmarkEnd w:id="24"/>
       <w:r>
         <w:t>: Tabla con título incorrecto</w:t>
       </w:r>
@@ -6573,7 +10513,15 @@
               <w:pStyle w:val="TablaNormal0"/>
             </w:pPr>
             <w:r>
-              <w:t>Dental measurement*</w:t>
+              <w:t xml:space="preserve">Dental </w:t>
+            </w:r>
+            <w:proofErr w:type="spellStart"/>
+            <w:r>
+              <w:t>measurement</w:t>
+            </w:r>
+            <w:proofErr w:type="spellEnd"/>
+            <w:r>
+              <w:t>*</w:t>
             </w:r>
           </w:p>
         </w:tc>
@@ -6590,8 +10538,13 @@
             <w:pPr>
               <w:pStyle w:val="TablaNormal0"/>
             </w:pPr>
+            <w:proofErr w:type="spellStart"/>
             <w:r>
-              <w:t>Species I</w:t>
+              <w:t>Species</w:t>
+            </w:r>
+            <w:proofErr w:type="spellEnd"/>
+            <w:r>
+              <w:t xml:space="preserve"> I</w:t>
             </w:r>
           </w:p>
         </w:tc>
@@ -6608,8 +10561,13 @@
             <w:pPr>
               <w:pStyle w:val="TablaNormal0"/>
             </w:pPr>
+            <w:proofErr w:type="spellStart"/>
             <w:r>
-              <w:t>Species II</w:t>
+              <w:t>Species</w:t>
+            </w:r>
+            <w:proofErr w:type="spellEnd"/>
+            <w:r>
+              <w:t xml:space="preserve"> II</w:t>
             </w:r>
           </w:p>
         </w:tc>
@@ -6888,9 +10846,11 @@
             <w:pPr>
               <w:pStyle w:val="TablaNormal0"/>
             </w:pPr>
+            <w:proofErr w:type="spellStart"/>
             <w:r>
               <w:t>Fwfwf</w:t>
             </w:r>
+            <w:proofErr w:type="spellEnd"/>
           </w:p>
           <w:p>
             <w:pPr>
@@ -7102,8 +11062,8 @@
         <w:pStyle w:val="Descripcin"/>
         <w:keepNext/>
       </w:pPr>
-      <w:bookmarkStart w:id="21" w:name="_Ref433122028"/>
-      <w:bookmarkStart w:id="22" w:name="_Ref433122024"/>
+      <w:bookmarkStart w:id="25" w:name="_Ref433122028"/>
+      <w:bookmarkStart w:id="26" w:name="_Ref433122024"/>
       <w:r>
         <w:t xml:space="preserve">Tabla </w:t>
       </w:r>
@@ -7146,11 +11106,11 @@
       <w:r>
         <w:fldChar w:fldCharType="end"/>
       </w:r>
-      <w:bookmarkEnd w:id="21"/>
+      <w:bookmarkEnd w:id="25"/>
       <w:r>
         <w:t>: Tabla con título correcto</w:t>
       </w:r>
-      <w:bookmarkEnd w:id="22"/>
+      <w:bookmarkEnd w:id="26"/>
     </w:p>
     <w:tbl>
       <w:tblPr>
@@ -7194,7 +11154,15 @@
               <w:pStyle w:val="TablaNormal0"/>
             </w:pPr>
             <w:r>
-              <w:t>Dental measurement*</w:t>
+              <w:t xml:space="preserve">Dental </w:t>
+            </w:r>
+            <w:proofErr w:type="spellStart"/>
+            <w:r>
+              <w:t>measurement</w:t>
+            </w:r>
+            <w:proofErr w:type="spellEnd"/>
+            <w:r>
+              <w:t>*</w:t>
             </w:r>
           </w:p>
         </w:tc>
@@ -7211,8 +11179,13 @@
             <w:pPr>
               <w:pStyle w:val="TablaNormal0"/>
             </w:pPr>
+            <w:proofErr w:type="spellStart"/>
             <w:r>
-              <w:t>Species I</w:t>
+              <w:t>Species</w:t>
+            </w:r>
+            <w:proofErr w:type="spellEnd"/>
+            <w:r>
+              <w:t xml:space="preserve"> I</w:t>
             </w:r>
           </w:p>
         </w:tc>
@@ -7229,8 +11202,13 @@
             <w:pPr>
               <w:pStyle w:val="TablaNormal0"/>
             </w:pPr>
+            <w:proofErr w:type="spellStart"/>
             <w:r>
-              <w:t>Species II</w:t>
+              <w:t>Species</w:t>
+            </w:r>
+            <w:proofErr w:type="spellEnd"/>
+            <w:r>
+              <w:t xml:space="preserve"> II</w:t>
             </w:r>
           </w:p>
         </w:tc>
@@ -7509,9 +11487,11 @@
             <w:pPr>
               <w:pStyle w:val="TablaNormal0"/>
             </w:pPr>
+            <w:proofErr w:type="spellStart"/>
             <w:r>
               <w:t>Fwfwf</w:t>
             </w:r>
+            <w:proofErr w:type="spellEnd"/>
           </w:p>
           <w:p>
             <w:pPr>
@@ -7805,7 +11785,7 @@
               </w:rPr>
               <w:t xml:space="preserve"> </w:t>
             </w:r>
-            <w:bookmarkStart w:id="23" w:name="_Ref434852979"/>
+            <w:bookmarkStart w:id="27" w:name="_Ref434852979"/>
             <w:r>
               <w:rPr>
                 <w:sz w:val="18"/>
@@ -7898,7 +11878,7 @@
               </w:rPr>
               <w:fldChar w:fldCharType="end"/>
             </w:r>
-            <w:bookmarkEnd w:id="23"/>
+            <w:bookmarkEnd w:id="27"/>
             <w:r>
               <w:rPr>
                 <w:sz w:val="18"/>
@@ -8167,7 +12147,7 @@
     <w:p>
       <w:pPr>
         <w:sectPr>
-          <w:headerReference w:type="default" r:id="rId30"/>
+          <w:headerReference w:type="default" r:id="rId34"/>
           <w:pgSz w:w="12240" w:h="15840" w:code="1"/>
           <w:pgMar w:top="1440" w:right="1440" w:bottom="1440" w:left="2098" w:header="709" w:footer="709" w:gutter="0"/>
           <w:cols w:space="708"/>
@@ -8202,7 +12182,7 @@
                     <pic:cNvPicPr/>
                   </pic:nvPicPr>
                   <pic:blipFill>
-                    <a:blip r:embed="rId31">
+                    <a:blip r:embed="rId35">
                       <a:extLst>
                         <a:ext uri="{28A0092B-C50C-407E-A947-70E740481C1C}">
                           <a14:useLocalDpi xmlns:a14="http://schemas.microsoft.com/office/drawing/2010/main" val="0"/>
@@ -8233,10 +12213,10 @@
       <w:pPr>
         <w:pStyle w:val="Descripcin"/>
         <w:sectPr>
-          <w:headerReference w:type="even" r:id="rId32"/>
-          <w:headerReference w:type="default" r:id="rId33"/>
-          <w:headerReference w:type="first" r:id="rId34"/>
-          <w:footerReference w:type="first" r:id="rId35"/>
+          <w:headerReference w:type="even" r:id="rId36"/>
+          <w:headerReference w:type="default" r:id="rId37"/>
+          <w:headerReference w:type="first" r:id="rId38"/>
+          <w:footerReference w:type="first" r:id="rId39"/>
           <w:pgSz w:w="15840" w:h="12240" w:orient="landscape" w:code="1"/>
           <w:pgMar w:top="1440" w:right="1440" w:bottom="2098" w:left="1440" w:header="709" w:footer="709" w:gutter="0"/>
           <w:cols w:space="708"/>
@@ -8244,8 +12224,8 @@
           <w:docGrid w:linePitch="360"/>
         </w:sectPr>
       </w:pPr>
-      <w:bookmarkStart w:id="24" w:name="_Ref433282709"/>
-      <w:bookmarkStart w:id="25" w:name="_Ref433282701"/>
+      <w:bookmarkStart w:id="28" w:name="_Ref433282709"/>
+      <w:bookmarkStart w:id="29" w:name="_Ref433282701"/>
       <w:r>
         <w:t xml:space="preserve">Figura </w:t>
       </w:r>
@@ -8288,11 +12268,11 @@
       <w:r>
         <w:fldChar w:fldCharType="end"/>
       </w:r>
-      <w:bookmarkEnd w:id="24"/>
+      <w:bookmarkEnd w:id="28"/>
       <w:r>
         <w:t>: Ejemplo de figura en hoja horizontal</w:t>
       </w:r>
-      <w:bookmarkEnd w:id="25"/>
+      <w:bookmarkEnd w:id="29"/>
     </w:p>
     <w:p>
       <w:r>
@@ -8308,10 +12288,10 @@
     <w:p>
       <w:pPr>
         <w:sectPr>
-          <w:headerReference w:type="even" r:id="rId36"/>
-          <w:headerReference w:type="default" r:id="rId37"/>
-          <w:headerReference w:type="first" r:id="rId38"/>
-          <w:footerReference w:type="first" r:id="rId39"/>
+          <w:headerReference w:type="even" r:id="rId40"/>
+          <w:headerReference w:type="default" r:id="rId41"/>
+          <w:headerReference w:type="first" r:id="rId42"/>
+          <w:footerReference w:type="first" r:id="rId43"/>
           <w:pgSz w:w="12240" w:h="15840" w:code="1"/>
           <w:pgMar w:top="1440" w:right="1440" w:bottom="1440" w:left="2098" w:header="709" w:footer="709" w:gutter="0"/>
           <w:cols w:space="708"/>
@@ -8350,10 +12330,10 @@
       </w:r>
     </w:p>
     <w:sectPr>
-      <w:headerReference w:type="even" r:id="rId40"/>
-      <w:headerReference w:type="default" r:id="rId41"/>
-      <w:headerReference w:type="first" r:id="rId42"/>
-      <w:footerReference w:type="first" r:id="rId43"/>
+      <w:headerReference w:type="even" r:id="rId44"/>
+      <w:headerReference w:type="default" r:id="rId45"/>
+      <w:headerReference w:type="first" r:id="rId46"/>
+      <w:footerReference w:type="first" r:id="rId47"/>
       <w:pgSz w:w="12240" w:h="15840" w:code="1"/>
       <w:pgMar w:top="1440" w:right="1440" w:bottom="1440" w:left="2098" w:header="709" w:footer="709" w:gutter="0"/>
       <w:cols w:space="708"/>
@@ -8439,7 +12419,7 @@
           <w:rPr>
             <w:noProof/>
           </w:rPr>
-          <w:t>7</w:t>
+          <w:t>10</w:t>
         </w:r>
         <w:r>
           <w:rPr>
@@ -8492,7 +12472,7 @@
           <w:rPr>
             <w:noProof/>
           </w:rPr>
-          <w:t>4</w:t>
+          <w:t>11</w:t>
         </w:r>
         <w:r>
           <w:rPr>
@@ -8561,7 +12541,7 @@
           <w:rPr>
             <w:noProof/>
           </w:rPr>
-          <w:t>16</w:t>
+          <w:t>18</w:t>
         </w:r>
         <w:r>
           <w:rPr>
@@ -8614,7 +12594,7 @@
           <w:rPr>
             <w:noProof/>
           </w:rPr>
-          <w:t>17</w:t>
+          <w:t>19</w:t>
         </w:r>
         <w:r>
           <w:rPr>
@@ -15275,6 +19255,7 @@
     <w:rsid w:val="00461D53"/>
     <w:rsid w:val="00535F40"/>
     <w:rsid w:val="005E2B09"/>
+    <w:rsid w:val="007319B5"/>
   </w:rsids>
   <m:mathPr>
     <m:mathFont m:val="Cambria Math"/>
@@ -16211,7 +20192,7 @@
 </file>
 
 <file path=customXml/itemProps1.xml><?xml version="1.0" encoding="utf-8"?>
-<ds:datastoreItem xmlns:ds="http://schemas.openxmlformats.org/officeDocument/2006/customXml" ds:itemID="{CEC630AE-89A2-4D61-9771-10DF34FBAB69}">
+<ds:datastoreItem xmlns:ds="http://schemas.openxmlformats.org/officeDocument/2006/customXml" ds:itemID="{62A34293-DE1D-4C18-9AE3-A29DA471E758}">
   <ds:schemaRefs>
     <ds:schemaRef ds:uri="http://schemas.openxmlformats.org/officeDocument/2006/bibliography"/>
   </ds:schemaRefs>

--- a/Primera mesa word.docx
+++ b/Primera mesa word.docx
@@ -18,7 +18,7 @@
               <wp:align>right</wp:align>
             </wp:positionH>
             <wp:positionV relativeFrom="paragraph">
-              <wp:posOffset>-914400</wp:posOffset>
+              <wp:posOffset>-849086</wp:posOffset>
             </wp:positionV>
             <wp:extent cx="7877175" cy="10190902"/>
             <wp:effectExtent l="0" t="0" r="0" b="1270"/>
@@ -4198,7 +4198,7 @@
         </w:rPr>
         <w:fldChar w:fldCharType="separate"/>
       </w:r>
-      <w:hyperlink w:anchor="_Toc512275988" w:history="1">
+      <w:hyperlink w:anchor="_Toc512292596" w:history="1">
         <w:r>
           <w:rPr>
             <w:rStyle w:val="Hipervnculo"/>
@@ -4225,7 +4225,7 @@
             <w:noProof/>
             <w:webHidden/>
           </w:rPr>
-          <w:instrText xml:space="preserve"> PAGEREF _Toc512275988 \h </w:instrText>
+          <w:instrText xml:space="preserve"> PAGEREF _Toc512292596 \h </w:instrText>
         </w:r>
         <w:r>
           <w:rPr>
@@ -4269,7 +4269,7 @@
           <w:lang w:eastAsia="es-CL"/>
         </w:rPr>
       </w:pPr>
-      <w:hyperlink w:anchor="_Toc512275989" w:history="1">
+      <w:hyperlink w:anchor="_Toc512292597" w:history="1">
         <w:r>
           <w:rPr>
             <w:rStyle w:val="Hipervnculo"/>
@@ -4296,7 +4296,7 @@
             <w:noProof/>
             <w:webHidden/>
           </w:rPr>
-          <w:instrText xml:space="preserve"> PAGEREF _Toc512275989 \h </w:instrText>
+          <w:instrText xml:space="preserve"> PAGEREF _Toc512292597 \h </w:instrText>
         </w:r>
         <w:r>
           <w:rPr>
@@ -4340,7 +4340,7 @@
           <w:lang w:eastAsia="es-CL"/>
         </w:rPr>
       </w:pPr>
-      <w:hyperlink w:anchor="_Toc512275990" w:history="1">
+      <w:hyperlink w:anchor="_Toc512292598" w:history="1">
         <w:r>
           <w:rPr>
             <w:rStyle w:val="Hipervnculo"/>
@@ -4367,7 +4367,7 @@
             <w:noProof/>
             <w:webHidden/>
           </w:rPr>
-          <w:instrText xml:space="preserve"> PAGEREF _Toc512275990 \h </w:instrText>
+          <w:instrText xml:space="preserve"> PAGEREF _Toc512292598 \h </w:instrText>
         </w:r>
         <w:r>
           <w:rPr>
@@ -4408,7 +4408,7 @@
           <w:lang w:eastAsia="es-CL"/>
         </w:rPr>
       </w:pPr>
-      <w:hyperlink w:anchor="_Toc512275991" w:history="1">
+      <w:hyperlink w:anchor="_Toc512292599" w:history="1">
         <w:r>
           <w:rPr>
             <w:rStyle w:val="Hipervnculo"/>
@@ -4435,7 +4435,7 @@
             <w:noProof/>
             <w:webHidden/>
           </w:rPr>
-          <w:instrText xml:space="preserve"> PAGEREF _Toc512275991 \h </w:instrText>
+          <w:instrText xml:space="preserve"> PAGEREF _Toc512292599 \h </w:instrText>
         </w:r>
         <w:r>
           <w:rPr>
@@ -4479,7 +4479,7 @@
           <w:lang w:eastAsia="es-CL"/>
         </w:rPr>
       </w:pPr>
-      <w:hyperlink w:anchor="_Toc512275992" w:history="1">
+      <w:hyperlink w:anchor="_Toc512292600" w:history="1">
         <w:r>
           <w:rPr>
             <w:rStyle w:val="Hipervnculo"/>
@@ -4506,7 +4506,7 @@
             <w:noProof/>
             <w:webHidden/>
           </w:rPr>
-          <w:instrText xml:space="preserve"> PAGEREF _Toc512275992 \h </w:instrText>
+          <w:instrText xml:space="preserve"> PAGEREF _Toc512292600 \h </w:instrText>
         </w:r>
         <w:r>
           <w:rPr>
@@ -4547,7 +4547,7 @@
           <w:lang w:eastAsia="es-CL"/>
         </w:rPr>
       </w:pPr>
-      <w:hyperlink w:anchor="_Toc512275993" w:history="1">
+      <w:hyperlink w:anchor="_Toc512292601" w:history="1">
         <w:r>
           <w:rPr>
             <w:rStyle w:val="Hipervnculo"/>
@@ -4574,7 +4574,7 @@
             <w:noProof/>
             <w:webHidden/>
           </w:rPr>
-          <w:instrText xml:space="preserve"> PAGEREF _Toc512275993 \h </w:instrText>
+          <w:instrText xml:space="preserve"> PAGEREF _Toc512292601 \h </w:instrText>
         </w:r>
         <w:r>
           <w:rPr>
@@ -4618,7 +4618,7 @@
           <w:lang w:eastAsia="es-CL"/>
         </w:rPr>
       </w:pPr>
-      <w:hyperlink w:anchor="_Toc512275994" w:history="1">
+      <w:hyperlink w:anchor="_Toc512292602" w:history="1">
         <w:r>
           <w:rPr>
             <w:rStyle w:val="Hipervnculo"/>
@@ -4645,7 +4645,7 @@
             <w:noProof/>
             <w:webHidden/>
           </w:rPr>
-          <w:instrText xml:space="preserve"> PAGEREF _Toc512275994 \h </w:instrText>
+          <w:instrText xml:space="preserve"> PAGEREF _Toc512292602 \h </w:instrText>
         </w:r>
         <w:r>
           <w:rPr>
@@ -4689,7 +4689,7 @@
           <w:lang w:eastAsia="es-CL"/>
         </w:rPr>
       </w:pPr>
-      <w:hyperlink w:anchor="_Toc512275995" w:history="1">
+      <w:hyperlink w:anchor="_Toc512292603" w:history="1">
         <w:r>
           <w:rPr>
             <w:rStyle w:val="Hipervnculo"/>
@@ -4716,7 +4716,7 @@
             <w:noProof/>
             <w:webHidden/>
           </w:rPr>
-          <w:instrText xml:space="preserve"> PAGEREF _Toc512275995 \h </w:instrText>
+          <w:instrText xml:space="preserve"> PAGEREF _Toc512292603 \h </w:instrText>
         </w:r>
         <w:r>
           <w:rPr>
@@ -4760,7 +4760,7 @@
           <w:lang w:eastAsia="es-CL"/>
         </w:rPr>
       </w:pPr>
-      <w:hyperlink w:anchor="_Toc512275996" w:history="1">
+      <w:hyperlink w:anchor="_Toc512292604" w:history="1">
         <w:r>
           <w:rPr>
             <w:rStyle w:val="Hipervnculo"/>
@@ -4787,7 +4787,7 @@
             <w:noProof/>
             <w:webHidden/>
           </w:rPr>
-          <w:instrText xml:space="preserve"> PAGEREF _Toc512275996 \h </w:instrText>
+          <w:instrText xml:space="preserve"> PAGEREF _Toc512292604 \h </w:instrText>
         </w:r>
         <w:r>
           <w:rPr>
@@ -4831,7 +4831,7 @@
           <w:lang w:eastAsia="es-CL"/>
         </w:rPr>
       </w:pPr>
-      <w:hyperlink w:anchor="_Toc512275997" w:history="1">
+      <w:hyperlink w:anchor="_Toc512292605" w:history="1">
         <w:r>
           <w:rPr>
             <w:rStyle w:val="Hipervnculo"/>
@@ -4858,7 +4858,7 @@
             <w:noProof/>
             <w:webHidden/>
           </w:rPr>
-          <w:instrText xml:space="preserve"> PAGEREF _Toc512275997 \h </w:instrText>
+          <w:instrText xml:space="preserve"> PAGEREF _Toc512292605 \h </w:instrText>
         </w:r>
         <w:r>
           <w:rPr>
@@ -4902,7 +4902,7 @@
           <w:lang w:eastAsia="es-CL"/>
         </w:rPr>
       </w:pPr>
-      <w:hyperlink w:anchor="_Toc512275998" w:history="1">
+      <w:hyperlink w:anchor="_Toc512292606" w:history="1">
         <w:r>
           <w:rPr>
             <w:rStyle w:val="Hipervnculo"/>
@@ -4929,7 +4929,7 @@
             <w:noProof/>
             <w:webHidden/>
           </w:rPr>
-          <w:instrText xml:space="preserve"> PAGEREF _Toc512275998 \h </w:instrText>
+          <w:instrText xml:space="preserve"> PAGEREF _Toc512292606 \h </w:instrText>
         </w:r>
         <w:r>
           <w:rPr>
@@ -4973,7 +4973,7 @@
           <w:lang w:eastAsia="es-CL"/>
         </w:rPr>
       </w:pPr>
-      <w:hyperlink w:anchor="_Toc512275999" w:history="1">
+      <w:hyperlink w:anchor="_Toc512292607" w:history="1">
         <w:r>
           <w:rPr>
             <w:rStyle w:val="Hipervnculo"/>
@@ -5000,7 +5000,7 @@
             <w:noProof/>
             <w:webHidden/>
           </w:rPr>
-          <w:instrText xml:space="preserve"> PAGEREF _Toc512275999 \h </w:instrText>
+          <w:instrText xml:space="preserve"> PAGEREF _Toc512292607 \h </w:instrText>
         </w:r>
         <w:r>
           <w:rPr>
@@ -5044,7 +5044,7 @@
           <w:lang w:eastAsia="es-CL"/>
         </w:rPr>
       </w:pPr>
-      <w:hyperlink w:anchor="_Toc512276000" w:history="1">
+      <w:hyperlink w:anchor="_Toc512292608" w:history="1">
         <w:r>
           <w:rPr>
             <w:rStyle w:val="Hipervnculo"/>
@@ -5071,7 +5071,7 @@
             <w:noProof/>
             <w:webHidden/>
           </w:rPr>
-          <w:instrText xml:space="preserve"> PAGEREF _Toc512276000 \h </w:instrText>
+          <w:instrText xml:space="preserve"> PAGEREF _Toc512292608 \h </w:instrText>
         </w:r>
         <w:r>
           <w:rPr>
@@ -5115,7 +5115,7 @@
           <w:lang w:eastAsia="es-CL"/>
         </w:rPr>
       </w:pPr>
-      <w:hyperlink w:anchor="_Toc512276001" w:history="1">
+      <w:hyperlink w:anchor="_Toc512292609" w:history="1">
         <w:r>
           <w:rPr>
             <w:rStyle w:val="Hipervnculo"/>
@@ -5142,7 +5142,7 @@
             <w:noProof/>
             <w:webHidden/>
           </w:rPr>
-          <w:instrText xml:space="preserve"> PAGEREF _Toc512276001 \h </w:instrText>
+          <w:instrText xml:space="preserve"> PAGEREF _Toc512292609 \h </w:instrText>
         </w:r>
         <w:r>
           <w:rPr>
@@ -5175,7 +5175,10 @@
     </w:p>
     <w:p>
       <w:pPr>
-        <w:pStyle w:val="TDC1"/>
+        <w:pStyle w:val="TDC2"/>
+        <w:tabs>
+          <w:tab w:val="right" w:leader="dot" w:pos="8669"/>
+        </w:tabs>
         <w:rPr>
           <w:rFonts w:asciiTheme="minorHAnsi" w:eastAsiaTheme="minorEastAsia" w:hAnsiTheme="minorHAnsi"/>
           <w:noProof/>
@@ -5183,13 +5186,13 @@
           <w:lang w:eastAsia="es-CL"/>
         </w:rPr>
       </w:pPr>
-      <w:hyperlink w:anchor="_Toc512276002" w:history="1">
+      <w:hyperlink w:anchor="_Toc512292610" w:history="1">
         <w:r>
           <w:rPr>
             <w:rStyle w:val="Hipervnculo"/>
             <w:noProof/>
           </w:rPr>
-          <w:t>3</w:t>
+          <w:t>2.3 Aspectos generales del Variador de Frecuencia (VdF)</w:t>
         </w:r>
         <w:r>
           <w:rPr>
@@ -5210,7 +5213,7 @@
             <w:noProof/>
             <w:webHidden/>
           </w:rPr>
-          <w:instrText xml:space="preserve"> PAGEREF _Toc512276002 \h </w:instrText>
+          <w:instrText xml:space="preserve"> PAGEREF _Toc512292610 \h </w:instrText>
         </w:r>
         <w:r>
           <w:rPr>
@@ -5230,7 +5233,7 @@
             <w:noProof/>
             <w:webHidden/>
           </w:rPr>
-          <w:t>11</w:t>
+          <w:t>10</w:t>
         </w:r>
         <w:r>
           <w:rPr>
@@ -5243,7 +5246,10 @@
     </w:p>
     <w:p>
       <w:pPr>
-        <w:pStyle w:val="TDC1"/>
+        <w:pStyle w:val="TDC3"/>
+        <w:tabs>
+          <w:tab w:val="right" w:leader="dot" w:pos="8669"/>
+        </w:tabs>
         <w:rPr>
           <w:rFonts w:asciiTheme="minorHAnsi" w:eastAsiaTheme="minorEastAsia" w:hAnsiTheme="minorHAnsi"/>
           <w:noProof/>
@@ -5251,13 +5257,13 @@
           <w:lang w:eastAsia="es-CL"/>
         </w:rPr>
       </w:pPr>
-      <w:hyperlink w:anchor="_Toc512276003" w:history="1">
+      <w:hyperlink w:anchor="_Toc512292611" w:history="1">
         <w:r>
           <w:rPr>
             <w:rStyle w:val="Hipervnculo"/>
             <w:noProof/>
           </w:rPr>
-          <w:t>Discusión y conclusiones</w:t>
+          <w:t>2.3.1 Componentes y funcionamiento de un VdF</w:t>
         </w:r>
         <w:r>
           <w:rPr>
@@ -5278,7 +5284,7 @@
             <w:noProof/>
             <w:webHidden/>
           </w:rPr>
-          <w:instrText xml:space="preserve"> PAGEREF _Toc512276003 \h </w:instrText>
+          <w:instrText xml:space="preserve"> PAGEREF _Toc512292611 \h </w:instrText>
         </w:r>
         <w:r>
           <w:rPr>
@@ -5298,7 +5304,7 @@
             <w:noProof/>
             <w:webHidden/>
           </w:rPr>
-          <w:t>12</w:t>
+          <w:t>11</w:t>
         </w:r>
         <w:r>
           <w:rPr>
@@ -5311,7 +5317,10 @@
     </w:p>
     <w:p>
       <w:pPr>
-        <w:pStyle w:val="TDC1"/>
+        <w:pStyle w:val="TDC3"/>
+        <w:tabs>
+          <w:tab w:val="right" w:leader="dot" w:pos="8669"/>
+        </w:tabs>
         <w:rPr>
           <w:rFonts w:asciiTheme="minorHAnsi" w:eastAsiaTheme="minorEastAsia" w:hAnsiTheme="minorHAnsi"/>
           <w:noProof/>
@@ -5319,13 +5328,13 @@
           <w:lang w:eastAsia="es-CL"/>
         </w:rPr>
       </w:pPr>
-      <w:hyperlink w:anchor="_Toc512276004" w:history="1">
+      <w:hyperlink w:anchor="_Toc512292612" w:history="1">
         <w:r>
           <w:rPr>
             <w:rStyle w:val="Hipervnculo"/>
             <w:noProof/>
           </w:rPr>
-          <w:t>Bibliografía</w:t>
+          <w:t>2.3.2 Ventajas del uso del VdF</w:t>
         </w:r>
         <w:r>
           <w:rPr>
@@ -5346,7 +5355,7 @@
             <w:noProof/>
             <w:webHidden/>
           </w:rPr>
-          <w:instrText xml:space="preserve"> PAGEREF _Toc512276004 \h </w:instrText>
+          <w:instrText xml:space="preserve"> PAGEREF _Toc512292612 \h </w:instrText>
         </w:r>
         <w:r>
           <w:rPr>
@@ -5366,7 +5375,285 @@
             <w:noProof/>
             <w:webHidden/>
           </w:rPr>
+          <w:t>11</w:t>
+        </w:r>
+        <w:r>
+          <w:rPr>
+            <w:noProof/>
+            <w:webHidden/>
+          </w:rPr>
+          <w:fldChar w:fldCharType="end"/>
+        </w:r>
+      </w:hyperlink>
+    </w:p>
+    <w:p>
+      <w:pPr>
+        <w:pStyle w:val="TDC2"/>
+        <w:tabs>
+          <w:tab w:val="right" w:leader="dot" w:pos="8669"/>
+        </w:tabs>
+        <w:rPr>
+          <w:rFonts w:asciiTheme="minorHAnsi" w:eastAsiaTheme="minorEastAsia" w:hAnsiTheme="minorHAnsi"/>
+          <w:noProof/>
+          <w:sz w:val="22"/>
+          <w:lang w:eastAsia="es-CL"/>
+        </w:rPr>
+      </w:pPr>
+      <w:hyperlink w:anchor="_Toc512292613" w:history="1">
+        <w:r>
+          <w:rPr>
+            <w:rStyle w:val="Hipervnculo"/>
+            <w:noProof/>
+          </w:rPr>
+          <w:t>2.4 Registrador de Variables Eléctricas SAMTE</w:t>
+        </w:r>
+        <w:r>
+          <w:rPr>
+            <w:noProof/>
+            <w:webHidden/>
+          </w:rPr>
+          <w:tab/>
+        </w:r>
+        <w:r>
+          <w:rPr>
+            <w:noProof/>
+            <w:webHidden/>
+          </w:rPr>
+          <w:fldChar w:fldCharType="begin"/>
+        </w:r>
+        <w:r>
+          <w:rPr>
+            <w:noProof/>
+            <w:webHidden/>
+          </w:rPr>
+          <w:instrText xml:space="preserve"> PAGEREF _Toc512292613 \h </w:instrText>
+        </w:r>
+        <w:r>
+          <w:rPr>
+            <w:noProof/>
+            <w:webHidden/>
+          </w:rPr>
+        </w:r>
+        <w:r>
+          <w:rPr>
+            <w:noProof/>
+            <w:webHidden/>
+          </w:rPr>
+          <w:fldChar w:fldCharType="separate"/>
+        </w:r>
+        <w:r>
+          <w:rPr>
+            <w:noProof/>
+            <w:webHidden/>
+          </w:rPr>
+          <w:t>11</w:t>
+        </w:r>
+        <w:r>
+          <w:rPr>
+            <w:noProof/>
+            <w:webHidden/>
+          </w:rPr>
+          <w:fldChar w:fldCharType="end"/>
+        </w:r>
+      </w:hyperlink>
+    </w:p>
+    <w:p>
+      <w:pPr>
+        <w:pStyle w:val="TDC2"/>
+        <w:tabs>
+          <w:tab w:val="right" w:leader="dot" w:pos="8669"/>
+        </w:tabs>
+        <w:rPr>
+          <w:rFonts w:asciiTheme="minorHAnsi" w:eastAsiaTheme="minorEastAsia" w:hAnsiTheme="minorHAnsi"/>
+          <w:noProof/>
+          <w:sz w:val="22"/>
+          <w:lang w:eastAsia="es-CL"/>
+        </w:rPr>
+      </w:pPr>
+      <w:hyperlink w:anchor="_Toc512292614" w:history="1">
+        <w:r>
+          <w:rPr>
+            <w:rStyle w:val="Hipervnculo"/>
+            <w:noProof/>
+          </w:rPr>
+          <w:t>2.5 Software Simulink de MATLAB</w:t>
+        </w:r>
+        <w:r>
+          <w:rPr>
+            <w:noProof/>
+            <w:webHidden/>
+          </w:rPr>
+          <w:tab/>
+        </w:r>
+        <w:r>
+          <w:rPr>
+            <w:noProof/>
+            <w:webHidden/>
+          </w:rPr>
+          <w:fldChar w:fldCharType="begin"/>
+        </w:r>
+        <w:r>
+          <w:rPr>
+            <w:noProof/>
+            <w:webHidden/>
+          </w:rPr>
+          <w:instrText xml:space="preserve"> PAGEREF _Toc512292614 \h </w:instrText>
+        </w:r>
+        <w:r>
+          <w:rPr>
+            <w:noProof/>
+            <w:webHidden/>
+          </w:rPr>
+        </w:r>
+        <w:r>
+          <w:rPr>
+            <w:noProof/>
+            <w:webHidden/>
+          </w:rPr>
+          <w:fldChar w:fldCharType="separate"/>
+        </w:r>
+        <w:r>
+          <w:rPr>
+            <w:noProof/>
+            <w:webHidden/>
+          </w:rPr>
+          <w:t>12</w:t>
+        </w:r>
+        <w:r>
+          <w:rPr>
+            <w:noProof/>
+            <w:webHidden/>
+          </w:rPr>
+          <w:fldChar w:fldCharType="end"/>
+        </w:r>
+      </w:hyperlink>
+    </w:p>
+    <w:p>
+      <w:pPr>
+        <w:pStyle w:val="TDC1"/>
+        <w:rPr>
+          <w:rFonts w:asciiTheme="minorHAnsi" w:eastAsiaTheme="minorEastAsia" w:hAnsiTheme="minorHAnsi"/>
+          <w:noProof/>
+          <w:sz w:val="22"/>
+          <w:lang w:eastAsia="es-CL"/>
+        </w:rPr>
+      </w:pPr>
+      <w:hyperlink w:anchor="_Toc512292615" w:history="1">
+        <w:r>
+          <w:rPr>
+            <w:rStyle w:val="Hipervnculo"/>
+            <w:noProof/>
+          </w:rPr>
+          <w:t>Discusión y conclusiones</w:t>
+        </w:r>
+        <w:r>
+          <w:rPr>
+            <w:noProof/>
+            <w:webHidden/>
+          </w:rPr>
+          <w:tab/>
+        </w:r>
+        <w:r>
+          <w:rPr>
+            <w:noProof/>
+            <w:webHidden/>
+          </w:rPr>
+          <w:fldChar w:fldCharType="begin"/>
+        </w:r>
+        <w:r>
+          <w:rPr>
+            <w:noProof/>
+            <w:webHidden/>
+          </w:rPr>
+          <w:instrText xml:space="preserve"> PAGEREF _Toc512292615 \h </w:instrText>
+        </w:r>
+        <w:r>
+          <w:rPr>
+            <w:noProof/>
+            <w:webHidden/>
+          </w:rPr>
+        </w:r>
+        <w:r>
+          <w:rPr>
+            <w:noProof/>
+            <w:webHidden/>
+          </w:rPr>
+          <w:fldChar w:fldCharType="separate"/>
+        </w:r>
+        <w:r>
+          <w:rPr>
+            <w:noProof/>
+            <w:webHidden/>
+          </w:rPr>
           <w:t>13</w:t>
+        </w:r>
+        <w:r>
+          <w:rPr>
+            <w:noProof/>
+            <w:webHidden/>
+          </w:rPr>
+          <w:fldChar w:fldCharType="end"/>
+        </w:r>
+      </w:hyperlink>
+    </w:p>
+    <w:p>
+      <w:pPr>
+        <w:pStyle w:val="TDC1"/>
+        <w:rPr>
+          <w:rFonts w:asciiTheme="minorHAnsi" w:eastAsiaTheme="minorEastAsia" w:hAnsiTheme="minorHAnsi"/>
+          <w:noProof/>
+          <w:sz w:val="22"/>
+          <w:lang w:eastAsia="es-CL"/>
+        </w:rPr>
+      </w:pPr>
+      <w:hyperlink w:anchor="_Toc512292616" w:history="1">
+        <w:r>
+          <w:rPr>
+            <w:rStyle w:val="Hipervnculo"/>
+            <w:noProof/>
+          </w:rPr>
+          <w:t>Bibliografía</w:t>
+        </w:r>
+        <w:r>
+          <w:rPr>
+            <w:noProof/>
+            <w:webHidden/>
+          </w:rPr>
+          <w:tab/>
+        </w:r>
+        <w:r>
+          <w:rPr>
+            <w:noProof/>
+            <w:webHidden/>
+          </w:rPr>
+          <w:fldChar w:fldCharType="begin"/>
+        </w:r>
+        <w:r>
+          <w:rPr>
+            <w:noProof/>
+            <w:webHidden/>
+          </w:rPr>
+          <w:instrText xml:space="preserve"> PAGEREF _Toc512292616 \h </w:instrText>
+        </w:r>
+        <w:r>
+          <w:rPr>
+            <w:noProof/>
+            <w:webHidden/>
+          </w:rPr>
+        </w:r>
+        <w:r>
+          <w:rPr>
+            <w:noProof/>
+            <w:webHidden/>
+          </w:rPr>
+          <w:fldChar w:fldCharType="separate"/>
+        </w:r>
+        <w:r>
+          <w:rPr>
+            <w:noProof/>
+            <w:webHidden/>
+          </w:rPr>
+          <w:t>14</w:t>
         </w:r>
         <w:r>
           <w:rPr>
@@ -5412,7 +5699,7 @@
           <w:u w:val="single"/>
         </w:rPr>
       </w:pPr>
-      <w:bookmarkStart w:id="3" w:name="_Toc512275988"/>
+      <w:bookmarkStart w:id="3" w:name="_Toc512292596"/>
       <w:r>
         <w:lastRenderedPageBreak/>
         <w:t>Intro</w:t>
@@ -5441,7 +5728,7 @@
     </w:p>
     <w:p>
       <w:r>
-        <w:t>Las tensiones y corrientes armónicas tienen influencia directa en el funcionamiento de cualquier sistema, ya que estos sistemas están hechos para trabajar idealmente bajo condiciones de una única frecuencia con una amplitud determinada. Los motores</w:t>
+        <w:t>Las tensiones y corrientes armónicas tienen influencia directa en el funcionamiento de cualquier sistema, ya que estos están hechos para trabajar idealmente bajo condiciones de una única frecuencia con una amplitud determinada. Los motores</w:t>
       </w:r>
       <w:r>
         <w:t xml:space="preserve"> eléctricos</w:t>
@@ -5469,7 +5756,25 @@
         <w:t xml:space="preserve">Además </w:t>
       </w:r>
       <w:r>
-        <w:t>los motores de inducción normalmente están asociados con sistemas de partida, con el fin de atenuar las grandes amplitudes corrientes que se presentan durante el arranque. El sistema de arranque más utilizado es el Variador de Frecuencia (VDF), el cual está conformado por elementos de electrónica de potencia, de modo que el contenido armónico asociado aumenta.</w:t>
+        <w:t xml:space="preserve">los motores de inducción normalmente están asociados con sistemas de partida, con el fin de atenuar las grandes amplitudes corrientes que se presentan durante el arranque. </w:t>
+      </w:r>
+      <w:r>
+        <w:t>Uno de los</w:t>
+      </w:r>
+      <w:r>
+        <w:t xml:space="preserve"> sistema</w:t>
+      </w:r>
+      <w:r>
+        <w:t>s</w:t>
+      </w:r>
+      <w:r>
+        <w:t xml:space="preserve"> de arranque más utilizado</w:t>
+      </w:r>
+      <w:r>
+        <w:t>s</w:t>
+      </w:r>
+      <w:r>
+        <w:t xml:space="preserve"> es el Variador de Frecuencia (VDF), el cual está conformado por elementos de electrónica de potencia, de modo que el contenido armónico asociado aumenta.</w:t>
       </w:r>
     </w:p>
     <w:p>
@@ -5482,12 +5787,24 @@
         <w:t xml:space="preserve">Se </w:t>
       </w:r>
       <w:r>
-        <w:t xml:space="preserve">utilizará el software Simulink de MATLAB para las simulaciones de distintas condiciones de interés del motor de inducción. Con el fin de analizar principalmente el contenido armónico presente bajo las distintas condiciones. </w:t>
+        <w:t xml:space="preserve">utilizará el software Simulink de MATLAB para las simulaciones de distintas condiciones de interés del motor de inducción. Con el fin de analizar principalmente el </w:t>
+      </w:r>
+      <w:r>
+        <w:t>espectro</w:t>
+      </w:r>
+      <w:r>
+        <w:t xml:space="preserve"> armónico presente bajo las distintas condiciones. </w:t>
       </w:r>
     </w:p>
     <w:p>
       <w:r>
-        <w:t>Además se trabajará de forma práctica en el laboratorio de máquinas con el Registrador de Variables Eléctricas el cual nos permitirá</w:t>
+        <w:t>Además se trabajará de forma práctica en el laboratorio de máquinas con el Registrador de Variables Eléctricas</w:t>
+      </w:r>
+      <w:r>
+        <w:t xml:space="preserve"> SAMTE</w:t>
+      </w:r>
+      <w:r>
+        <w:t xml:space="preserve"> el cual nos permitirá</w:t>
       </w:r>
       <w:r>
         <w:t xml:space="preserve"> principalmente visualizar el contenido armónico de tensión y corriente, entre otras cosas, </w:t>
@@ -5510,7 +5827,7 @@
           <w:numId w:val="0"/>
         </w:numPr>
       </w:pPr>
-      <w:bookmarkStart w:id="4" w:name="_Toc512275989"/>
+      <w:bookmarkStart w:id="4" w:name="_Toc512292597"/>
       <w:r>
         <w:lastRenderedPageBreak/>
         <w:t>Objetivo general</w:t>
@@ -5543,7 +5860,7 @@
           <w:numId w:val="0"/>
         </w:numPr>
       </w:pPr>
-      <w:bookmarkStart w:id="5" w:name="_Toc512275990"/>
+      <w:bookmarkStart w:id="5" w:name="_Toc512292598"/>
       <w:r>
         <w:t>Objetivos específicos</w:t>
       </w:r>
@@ -5616,7 +5933,7 @@
       <w:pPr>
         <w:pStyle w:val="Ttulo1"/>
       </w:pPr>
-      <w:bookmarkStart w:id="6" w:name="_Toc512275991"/>
+      <w:bookmarkStart w:id="6" w:name="_Toc512292599"/>
       <w:r>
         <w:lastRenderedPageBreak/>
         <w:t>Antecedente generales y propuestas</w:t>
@@ -5635,7 +5952,7 @@
       <w:pPr>
         <w:pStyle w:val="Ttulo2"/>
       </w:pPr>
-      <w:bookmarkStart w:id="7" w:name="_Toc512275992"/>
+      <w:bookmarkStart w:id="7" w:name="_Toc512292600"/>
       <w:r>
         <w:t>Descripción detallada del estudio</w:t>
       </w:r>
@@ -5695,26 +6012,23 @@
           <w:sz w:val="20"/>
           <w:szCs w:val="22"/>
         </w:rPr>
-        <w:t>Además es necesario llegar a una estimación de la curva de saturación del motor a utilizar, puesto que la situación anterior es un caso de interés dentro del estudio a desarrollar.</w:t>
-      </w:r>
-    </w:p>
-    <w:p>
-      <w:pPr>
-        <w:pStyle w:val="Descripcin"/>
-        <w:jc w:val="both"/>
+        <w:t>Además</w:t>
+      </w:r>
+      <w:r>
         <w:rPr>
           <w:iCs w:val="0"/>
           <w:sz w:val="20"/>
           <w:szCs w:val="22"/>
         </w:rPr>
-      </w:pPr>
+        <w:t>,</w:t>
+      </w:r>
       <w:r>
         <w:rPr>
           <w:iCs w:val="0"/>
           <w:sz w:val="20"/>
           <w:szCs w:val="22"/>
         </w:rPr>
-        <w:t>Como el estudio considera situaciones de falla en el motor, es necesario tener en consideración cuales son las fallas que ocurren con más frecuencia en este tipo de máquinas y ver si estas pueden ser replicadas en laboratorio.</w:t>
+        <w:t xml:space="preserve"> es necesario llegar a una estimación de la curva de saturación del motor, puesto que la situación anterior es un caso de interés dentro del estudio a desarrollar.</w:t>
       </w:r>
     </w:p>
     <w:p>
@@ -5733,21 +6047,88 @@
           <w:sz w:val="20"/>
           <w:szCs w:val="22"/>
         </w:rPr>
-        <w:t>Otra condición adicional de estudio es el uso del Variador de Frecuencia (VDF) para el control del funcionamiento del motor, por lo cual es necesario un análisis del punto de vista teórico, y  paralelamente obtener los parámetros del VDF a utilizar, para usarlos en el desarrollo de las simulaciones.</w:t>
+        <w:t>Como el estudio considera situaciones de falla en el motor, es necesario tener en consideración cuales son las fallas que ocurren con más frecuencia en este tipo de máquinas y ver si estas pueden ser replicadas en laboratorio.</w:t>
       </w:r>
     </w:p>
     <w:p>
       <w:pPr>
         <w:pStyle w:val="Descripcin"/>
         <w:jc w:val="both"/>
-      </w:pPr>
-      <w:r>
         <w:rPr>
           <w:iCs w:val="0"/>
           <w:sz w:val="20"/>
           <w:szCs w:val="22"/>
         </w:rPr>
-        <w:t>Con los datos necesarios para hacer el modelo, se procederá a simular situaciones  de vacío, saturación y falla, y analizar el espectro de armónicos resultante. Paralelamente se realizará en el laboratorio de máquinas de manera experimental las mismas situaciones, y se procederá a realizar una comparación del espectro armónico resultante de ambas actividades.</w:t>
+      </w:pPr>
+      <w:r>
+        <w:rPr>
+          <w:iCs w:val="0"/>
+          <w:sz w:val="20"/>
+          <w:szCs w:val="22"/>
+        </w:rPr>
+        <w:t>Otra condición adicional de estudio es el us</w:t>
+      </w:r>
+      <w:r>
+        <w:rPr>
+          <w:iCs w:val="0"/>
+          <w:sz w:val="20"/>
+          <w:szCs w:val="22"/>
+        </w:rPr>
+        <w:t>o del Variador de Frecuencia (Vd</w:t>
+      </w:r>
+      <w:r>
+        <w:rPr>
+          <w:iCs w:val="0"/>
+          <w:sz w:val="20"/>
+          <w:szCs w:val="22"/>
+        </w:rPr>
+        <w:t>F) para el control del funcionamiento del motor, por lo cual es necesario un análisis del punto de vista teórico, y  paralelamen</w:t>
+      </w:r>
+      <w:r>
+        <w:rPr>
+          <w:iCs w:val="0"/>
+          <w:sz w:val="20"/>
+          <w:szCs w:val="22"/>
+        </w:rPr>
+        <w:t>te obtener los parámetros del Vd</w:t>
+      </w:r>
+      <w:r>
+        <w:rPr>
+          <w:iCs w:val="0"/>
+          <w:sz w:val="20"/>
+          <w:szCs w:val="22"/>
+        </w:rPr>
+        <w:t>F a utilizar, para usarlos en el desarrollo de las simulaciones.</w:t>
+      </w:r>
+    </w:p>
+    <w:p>
+      <w:pPr>
+        <w:pStyle w:val="Descripcin"/>
+        <w:jc w:val="both"/>
+      </w:pPr>
+      <w:r>
+        <w:rPr>
+          <w:iCs w:val="0"/>
+          <w:sz w:val="20"/>
+          <w:szCs w:val="22"/>
+        </w:rPr>
+        <w:t>Con los datos necesarios para hacer el modelo, se procederá a simular situaciones  de vacío, saturación y falla, y analizar el espectro de armónicos resultante. Paralelamente se realizará en el laboratorio de máquinas de manera expe</w:t>
+      </w:r>
+      <w:r>
+        <w:rPr>
+          <w:iCs w:val="0"/>
+          <w:sz w:val="20"/>
+          <w:szCs w:val="22"/>
+        </w:rPr>
+        <w:t>rimental las mismas situaciones</w:t>
+      </w:r>
+      <w:r>
+        <w:rPr>
+          <w:iCs w:val="0"/>
+          <w:sz w:val="20"/>
+          <w:szCs w:val="22"/>
+        </w:rPr>
+        <w:t xml:space="preserve"> y se procederá a realizar una comparación del espectro armónico resultante de ambas actividades.</w:t>
       </w:r>
     </w:p>
     <w:p/>
@@ -5768,7 +6149,7 @@
       <w:pPr>
         <w:pStyle w:val="Ttulo1"/>
       </w:pPr>
-      <w:bookmarkStart w:id="8" w:name="_Toc512275993"/>
+      <w:bookmarkStart w:id="8" w:name="_Toc512292601"/>
       <w:r>
         <w:lastRenderedPageBreak/>
         <w:t>Marco Teórico</w:t>
@@ -5780,14 +6161,20 @@
         <w:t xml:space="preserve">A </w:t>
       </w:r>
       <w:r>
-        <w:t>continuación se darán a conocer las variables eléctricas de estudio, conceptos teóricos relevantes del motor de inducción y el variador de frecuencia, y finalmente una descripción del equipo de mediciones SAMTE y el software Simulink.</w:t>
+        <w:t>continuación se darán a conocer las variables eléctricas de estudio, conceptos teóricos rel</w:t>
+      </w:r>
+      <w:r>
+        <w:t>evantes del motor de inducción, el variador de frecuencia</w:t>
+      </w:r>
+      <w:r>
+        <w:t xml:space="preserve"> y finalmente una descripción del equipo de mediciones SAMTE y el software Simulink.</w:t>
       </w:r>
     </w:p>
     <w:p>
       <w:pPr>
         <w:pStyle w:val="Ttulo2"/>
       </w:pPr>
-      <w:bookmarkStart w:id="9" w:name="_Toc512275994"/>
+      <w:bookmarkStart w:id="9" w:name="_Toc512292602"/>
       <w:r>
         <w:t>Variables eléctricas de estudio</w:t>
       </w:r>
@@ -5805,7 +6192,7 @@
       <w:pPr>
         <w:pStyle w:val="Ttulo3"/>
       </w:pPr>
-      <w:bookmarkStart w:id="10" w:name="_Toc512275995"/>
+      <w:bookmarkStart w:id="10" w:name="_Toc512292603"/>
       <w:r>
         <w:t>Armónicos</w:t>
       </w:r>
@@ -7718,7 +8105,21 @@
           <w:rFonts w:eastAsiaTheme="minorEastAsia"/>
           <w:szCs w:val="20"/>
         </w:rPr>
-        <w:t>Por último si vamos a la definición del factor de potencia, como se muestra en la ecuación (2-4).</w:t>
+        <w:t>Por último</w:t>
+      </w:r>
+      <w:r>
+        <w:rPr>
+          <w:rFonts w:eastAsiaTheme="minorEastAsia"/>
+          <w:szCs w:val="20"/>
+        </w:rPr>
+        <w:t>,</w:t>
+      </w:r>
+      <w:r>
+        <w:rPr>
+          <w:rFonts w:eastAsiaTheme="minorEastAsia"/>
+          <w:szCs w:val="20"/>
+        </w:rPr>
+        <w:t xml:space="preserve"> si vamos a la definición del factor de potencia, como se muestra en la ecuación (2-4).</w:t>
       </w:r>
     </w:p>
     <w:tbl>
@@ -8003,7 +8404,7 @@
           <w:rFonts w:eastAsiaTheme="minorEastAsia"/>
         </w:rPr>
       </w:pPr>
-      <w:bookmarkStart w:id="11" w:name="_Toc512275996"/>
+      <w:bookmarkStart w:id="11" w:name="_Toc512292604"/>
       <w:r>
         <w:rPr>
           <w:rFonts w:eastAsiaTheme="minorEastAsia"/>
@@ -8052,7 +8453,12 @@
         <w:t xml:space="preserve"> y cambio en el par resistente</w:t>
       </w:r>
       <w:r>
-        <w:t>. Analizar los transitorios tiene especial relevancia, debido a que lo común es que durante estos instantes la corriente pueda tomar valores grandes de amplitud, y afect</w:t>
+        <w:t>. Ana</w:t>
+      </w:r>
+      <w:bookmarkStart w:id="12" w:name="_GoBack"/>
+      <w:bookmarkEnd w:id="12"/>
+      <w:r>
+        <w:t>lizar los transitorios tiene especial relevancia, debido a que lo común es que durante estos instantes la corriente pueda tomar valores grandes de amplitud, y afect</w:t>
       </w:r>
       <w:r>
         <w:t>ar de forma negativa el sistema (activar protecciones, disminuir el nivel de tensión).</w:t>
@@ -8061,7 +8467,13 @@
     <w:p>
       <w:r>
         <w:lastRenderedPageBreak/>
-        <w:t xml:space="preserve">Las grandes corrientes además disminuyen la vida útil del motor. </w:t>
+        <w:t>Las grandes corrientes</w:t>
+      </w:r>
+      <w:r>
+        <w:t xml:space="preserve"> repetidas veces,</w:t>
+      </w:r>
+      <w:r>
+        <w:t xml:space="preserve"> disminuyen la vida útil del motor. </w:t>
       </w:r>
       <w:r>
         <w:t xml:space="preserve">Es por esto que </w:t>
@@ -8080,11 +8492,11 @@
       <w:pPr>
         <w:pStyle w:val="Ttulo3"/>
       </w:pPr>
-      <w:bookmarkStart w:id="12" w:name="_Toc512275997"/>
+      <w:bookmarkStart w:id="13" w:name="_Toc512292605"/>
       <w:r>
         <w:t>Componentes simétricas</w:t>
       </w:r>
-      <w:bookmarkEnd w:id="12"/>
+      <w:bookmarkEnd w:id="13"/>
     </w:p>
     <w:p>
       <w:r>
@@ -8106,7 +8518,13 @@
         <w:t xml:space="preserve"> </w:t>
       </w:r>
       <w:r>
-        <w:t>Siempre y cuando las corrientes y tensiones del sistema se relacionen con impedancias lineales de otro modo el principio de superposición no es aplicable.</w:t>
+        <w:t>Siempre y cuando las corrientes y tensiones del sistema se relacionen con impedancias lineales</w:t>
+      </w:r>
+      <w:r>
+        <w:t>,</w:t>
+      </w:r>
+      <w:r>
+        <w:t xml:space="preserve"> de otro modo el principio de superposición no es aplicable.</w:t>
       </w:r>
     </w:p>
     <w:p>
@@ -8330,11 +8748,11 @@
       <w:pPr>
         <w:pStyle w:val="Ttulo2"/>
       </w:pPr>
-      <w:bookmarkStart w:id="13" w:name="_Toc512275998"/>
+      <w:bookmarkStart w:id="14" w:name="_Toc512292606"/>
       <w:r>
         <w:t>Conceptos relevantes del motor de inducción trifásico</w:t>
       </w:r>
-      <w:bookmarkEnd w:id="13"/>
+      <w:bookmarkEnd w:id="14"/>
     </w:p>
     <w:p>
       <w:r>
@@ -8360,7 +8778,7 @@
       <w:pPr>
         <w:pStyle w:val="Ttulo3"/>
       </w:pPr>
-      <w:bookmarkStart w:id="14" w:name="_Toc512275999"/>
+      <w:bookmarkStart w:id="15" w:name="_Toc512292607"/>
       <w:r>
         <w:t>Conceptos básicos del motor</w:t>
       </w:r>
@@ -8373,7 +8791,7 @@
       <w:r>
         <w:t xml:space="preserve"> funcionamiento</w:t>
       </w:r>
-      <w:bookmarkEnd w:id="14"/>
+      <w:bookmarkEnd w:id="15"/>
     </w:p>
     <w:p>
       <w:r>
@@ -8920,7 +9338,37 @@
         <w:rPr>
           <w:szCs w:val="20"/>
         </w:rPr>
-        <w:t>En el momento del arranque, producto del estado de reposo del rotor, la velocidad relativa entre campo estatórico y rotórico es muy elevada. Por lo tanto, la corriente inducida en el rotor es muy alta y el flujo de rotor (que se opone siempre al del estator) es máximo. Como consecuencia, la impedancia del estator es muy baja y la corriente absorbida de la red es muy alta, pudiendo llegar a valores de hasta 7 veces la intensidad nominal. Este valor no hace ningún daño al motor ya que es transitorio, y el fuerte par de arranque hace que el rotor gire enseguida, pero causa bajones de tensión abruptos y momentáneos que se manifiestan sobre todo como parpadeo en las lámparas lo cual es molesto, y puede producir daños en equipos electrónicos sensibles. Los motores de inducción están todos preparados para soportar esta corriente de arranque, pero repetidos y muy frecuentes arranques sin períodos de descanso pueden elevar progresivamente la temperatura del estator y comprometer la vida útil de los devanados del mismo hasta originar fallas por derretimiento del aislamiento. Por eso se utilizan en potencias medianas y grandes, dispositivos electrónicos de "arranque suave", que minimizan la corriente de arranque del motor.</w:t>
+        <w:t>En el momento del arranque, producto del estado de reposo del rotor, la velocidad relativa entre campo estatórico y rotórico es muy elevada. Por lo tanto, la corriente inducida en el rotor es muy alta y el flujo de rotor (que se opone siempre al del estator) es máximo. Como consecuencia, la impedancia del estator es muy baja y la corriente absorbida de la red es muy alta, pudiendo llegar a valores de hasta 7 veces la intensidad nominal. Este valor no hace ningún daño al motor ya que es transitorio, y el fuerte par de arranque hace que el rotor gire enseguida, pero causa bajones de tensión abruptos y momentáneos</w:t>
+      </w:r>
+      <w:r>
+        <w:rPr>
+          <w:szCs w:val="20"/>
+        </w:rPr>
+        <w:t>,</w:t>
+      </w:r>
+      <w:r>
+        <w:rPr>
+          <w:szCs w:val="20"/>
+        </w:rPr>
+        <w:t xml:space="preserve"> que se manifiestan sobre todo como parpadeo en las lámparas lo cual es molesto, y puede producir daños en equipos electrónicos sensibles. Los motores de inducción están todos preparados para soportar esta corriente de arranque, pero repetidos y muy frecuentes arranques sin períodos de descanso pueden elevar progresivamente la temperatura del estator y comprometer la vida útil de los devanados del mismo hasta originar fallas por </w:t>
+      </w:r>
+      <w:r>
+        <w:rPr>
+          <w:szCs w:val="20"/>
+        </w:rPr>
+        <w:t>derretimiento</w:t>
+      </w:r>
+      <w:r>
+        <w:rPr>
+          <w:szCs w:val="20"/>
+        </w:rPr>
+        <w:t>/quemado</w:t>
+      </w:r>
+      <w:r>
+        <w:rPr>
+          <w:szCs w:val="20"/>
+        </w:rPr>
+        <w:t xml:space="preserve"> del aislamiento. Por eso se utilizan en potencias medianas y grandes, dispositivos electrónicos de "arranque suave", que minimizan la corriente de arranque del motor.</w:t>
       </w:r>
     </w:p>
     <w:p>
@@ -9039,7 +9487,7 @@
           <w:szCs w:val="20"/>
         </w:rPr>
         <w:pict>
-          <v:shape id="_x0000_i1028" type="#_x0000_t75" style="width:220.1pt;height:175.9pt">
+          <v:shape id="_x0000_i1028" type="#_x0000_t75" style="width:213.95pt;height:171.15pt">
             <v:imagedata r:id="rId26" o:title="histeresis"/>
           </v:shape>
         </w:pict>
@@ -9049,269 +9497,290 @@
       <w:pPr>
         <w:pStyle w:val="Ttulo3"/>
       </w:pPr>
-      <w:bookmarkStart w:id="15" w:name="_Toc512276000"/>
+      <w:bookmarkStart w:id="16" w:name="_Toc512292608"/>
       <w:r>
         <w:lastRenderedPageBreak/>
         <w:t>Fallas más comunes en el motor de inducción</w:t>
-      </w:r>
-      <w:bookmarkEnd w:id="15"/>
-    </w:p>
-    <w:p>
-      <w:r>
-        <w:t>Este ti</w:t>
-      </w:r>
-      <w:r>
-        <w:t xml:space="preserve">po de máquinas es susceptible a </w:t>
-      </w:r>
-      <w:r>
-        <w:t>distintos fallos de carácter eléctrico y mecánico</w:t>
-      </w:r>
-      <w:r>
-        <w:t>.</w:t>
-      </w:r>
-    </w:p>
-    <w:p>
-      <w:r>
-        <w:t>Entre las más importantes pu</w:t>
-      </w:r>
-      <w:r>
-        <w:t xml:space="preserve">eden distinguirse los fallos en </w:t>
-      </w:r>
-      <w:r>
-        <w:t>rodamientos o en el eje</w:t>
-      </w:r>
-      <w:r>
-        <w:t xml:space="preserve"> del rotor, en los devanados de </w:t>
-      </w:r>
-      <w:r>
-        <w:t>estator y en las barras o anil</w:t>
-      </w:r>
-      <w:r>
-        <w:t>los de cortocircuito del rotor.</w:t>
-      </w:r>
-    </w:p>
-    <w:p>
-      <w:r>
-        <w:t>Las primeras de ellas pu</w:t>
-      </w:r>
-      <w:r>
-        <w:t xml:space="preserve">eden derivar en muchos casos en </w:t>
-      </w:r>
-      <w:r>
-        <w:t xml:space="preserve">excentricidades del rotor y </w:t>
-      </w:r>
-      <w:r>
-        <w:t xml:space="preserve">tienen la particularidad que su </w:t>
-      </w:r>
-      <w:r>
-        <w:t xml:space="preserve">evolución es relativamente </w:t>
-      </w:r>
-      <w:r>
-        <w:t xml:space="preserve">lenta, lo que permite, mediante </w:t>
-      </w:r>
-      <w:r>
-        <w:t>una detección anticipada, e</w:t>
-      </w:r>
-      <w:r>
-        <w:t xml:space="preserve">vitar daños irreversibles tanto </w:t>
-      </w:r>
-      <w:r>
-        <w:t>en las máquinas en sí c</w:t>
-      </w:r>
-      <w:r>
-        <w:t xml:space="preserve">omo en el proceso de producción </w:t>
-      </w:r>
-      <w:r>
-        <w:t>del que forman parte.</w:t>
-      </w:r>
-    </w:p>
-    <w:p>
-      <w:r>
-        <w:t>En cuanto a los fallos e</w:t>
-      </w:r>
-      <w:r>
-        <w:t xml:space="preserve">n devanados </w:t>
-      </w:r>
-      <w:r>
-        <w:t>de estator, es neces</w:t>
-      </w:r>
-      <w:r>
-        <w:t xml:space="preserve">ario hacer una distinción entre </w:t>
-      </w:r>
-      <w:r>
-        <w:t>contactos entre conductores</w:t>
-      </w:r>
-      <w:r>
-        <w:t xml:space="preserve"> y la carcasa del motor, fallos </w:t>
-      </w:r>
-      <w:r>
-        <w:t>entre espiras de una mis</w:t>
-      </w:r>
-      <w:r>
-        <w:t xml:space="preserve">ma bobina, entre bobinas de una </w:t>
-      </w:r>
-      <w:r>
-        <w:t>misma fase o bien entre bob</w:t>
-      </w:r>
-      <w:r>
-        <w:t xml:space="preserve">inas de diferentes fases. Estos </w:t>
-      </w:r>
-      <w:r>
-        <w:t>fallos generalmente prese</w:t>
-      </w:r>
-      <w:r>
-        <w:t xml:space="preserve">ntan una evolución rápida y por </w:t>
-      </w:r>
-      <w:r>
-        <w:t>consiguiente su detección</w:t>
-      </w:r>
-      <w:r>
-        <w:t xml:space="preserve"> suele ser más dificultosa.</w:t>
-      </w:r>
-    </w:p>
-    <w:p>
-      <w:r>
-        <w:t xml:space="preserve">Por </w:t>
-      </w:r>
-      <w:r>
-        <w:t>último, los fallos en las ba</w:t>
-      </w:r>
-      <w:r>
-        <w:t xml:space="preserve">rras o anillos de cortocircuito </w:t>
-      </w:r>
-      <w:r>
-        <w:t>del rotor generalmente consi</w:t>
-      </w:r>
-      <w:r>
-        <w:t>sten en fracturas o fisuras</w:t>
-      </w:r>
-      <w:r>
-        <w:t xml:space="preserve">. </w:t>
-      </w:r>
-      <w:r>
-        <w:t xml:space="preserve">Estos </w:t>
-      </w:r>
-      <w:r>
-        <w:t xml:space="preserve">fallos son de evolución lenta y </w:t>
-      </w:r>
-      <w:r>
-        <w:t>pueden ser detectadas tempranamente.</w:t>
-      </w:r>
-    </w:p>
-    <w:p>
-      <w:r>
-        <w:t>En líneas</w:t>
-      </w:r>
-      <w:r>
-        <w:t xml:space="preserve"> generales, puede afirmarse que </w:t>
-      </w:r>
-      <w:r>
-        <w:t xml:space="preserve">aproximadamente un 40 </w:t>
-      </w:r>
-      <w:r>
-        <w:t xml:space="preserve">% de los fallos en este tipo de </w:t>
-      </w:r>
-      <w:r>
-        <w:t>máquinas cor</w:t>
-      </w:r>
-      <w:r>
-        <w:t xml:space="preserve">responde a anormalidades en los </w:t>
-      </w:r>
-      <w:r>
-        <w:t>rodamientos, entre un 30 y u</w:t>
-      </w:r>
-      <w:r>
-        <w:t xml:space="preserve">n 40 % a fallos en el estator y </w:t>
-      </w:r>
-      <w:r>
-        <w:t>un 10 % aproximadame</w:t>
-      </w:r>
-      <w:r>
-        <w:t xml:space="preserve">nte corresponden a fallos en el </w:t>
-      </w:r>
-      <w:r>
-        <w:t>rotor (el resto de los c</w:t>
-      </w:r>
-      <w:r>
-        <w:t xml:space="preserve">asos se distribuyen en una gran </w:t>
-      </w:r>
-      <w:r>
-        <w:t>variedad de fallos). Esto</w:t>
-      </w:r>
-      <w:r>
-        <w:t xml:space="preserve">s datos fueron tomados a partir </w:t>
-      </w:r>
-      <w:r>
-        <w:t>del análisis de m</w:t>
-      </w:r>
-      <w:r>
-        <w:t xml:space="preserve">áquinas de una gran variedad de </w:t>
-      </w:r>
-      <w:r>
-        <w:t>potencias; puede afirmarse, asimismo, que en máquinas</w:t>
-      </w:r>
-      <w:r>
-        <w:t xml:space="preserve"> de </w:t>
-      </w:r>
-      <w:r>
-        <w:t>potencia elevada los fa</w:t>
-      </w:r>
-      <w:r>
-        <w:t xml:space="preserve">llos en el rotor son las que se </w:t>
-      </w:r>
-      <w:r>
-        <w:t>repiten con más frecuencia y</w:t>
-      </w:r>
-      <w:r>
-        <w:t xml:space="preserve"> por consiguiente se tornan las </w:t>
-      </w:r>
-      <w:r>
-        <w:t>más importantes.</w:t>
-      </w:r>
-    </w:p>
-    <w:p>
-      <w:pPr>
-        <w:pStyle w:val="Ttulo3"/>
-      </w:pPr>
-      <w:bookmarkStart w:id="16" w:name="_Toc512276001"/>
-      <w:r>
-        <w:t>Efecto de la presencia de armónicos en el motor de inducción</w:t>
       </w:r>
       <w:bookmarkEnd w:id="16"/>
     </w:p>
     <w:p>
       <w:r>
-        <w:t>El principal efecto de las armónicas en m</w:t>
-      </w:r>
-      <w:r>
-        <w:t xml:space="preserve">áquinas eléctricas de corriente </w:t>
-      </w:r>
-      <w:r>
-        <w:t xml:space="preserve">alternada es el aumento de la temperatura </w:t>
-      </w:r>
-      <w:r>
-        <w:t xml:space="preserve">de operación, debido al aumento </w:t>
-      </w:r>
-      <w:r>
-        <w:t>de las pérdi</w:t>
-      </w:r>
-      <w:r>
-        <w:t>das en el fierro y en el cobre.</w:t>
+        <w:t>Este ti</w:t>
+      </w:r>
+      <w:r>
+        <w:t xml:space="preserve">po de máquinas es susceptible a </w:t>
+      </w:r>
+      <w:r>
+        <w:t>distintos fallos de carácter eléctrico y mecánico</w:t>
+      </w:r>
+      <w:r>
+        <w:t>.</w:t>
       </w:r>
     </w:p>
     <w:p>
       <w:r>
-        <w:t>Durante disturbios transitorios y cuando opera fuera de su rango no</w:t>
-      </w:r>
-      <w:r>
-        <w:t>rmal (sobrecarga o vacío) puede</w:t>
-      </w:r>
-      <w:r>
-        <w:t xml:space="preserve"> aumentar considerablemente la contribución armónica.</w:t>
+        <w:t>Entre las más importantes pu</w:t>
+      </w:r>
+      <w:r>
+        <w:t xml:space="preserve">eden distinguirse los fallos en </w:t>
+      </w:r>
+      <w:r>
+        <w:t>rodamientos o en el eje</w:t>
+      </w:r>
+      <w:r>
+        <w:t xml:space="preserve"> del rotor, en los devanados de </w:t>
+      </w:r>
+      <w:r>
+        <w:t>estator y en las barras o anil</w:t>
+      </w:r>
+      <w:r>
+        <w:t>los de cortocircuito del rotor.</w:t>
       </w:r>
     </w:p>
     <w:p>
       <w:r>
+        <w:t>Las primeras de ellas pu</w:t>
+      </w:r>
+      <w:r>
+        <w:t xml:space="preserve">eden derivar en muchos casos en </w:t>
+      </w:r>
+      <w:r>
+        <w:t xml:space="preserve">excentricidades del rotor y </w:t>
+      </w:r>
+      <w:r>
+        <w:t xml:space="preserve">tienen la particularidad que su </w:t>
+      </w:r>
+      <w:r>
+        <w:t xml:space="preserve">evolución es relativamente </w:t>
+      </w:r>
+      <w:r>
+        <w:t xml:space="preserve">lenta, lo que permite, mediante </w:t>
+      </w:r>
+      <w:r>
+        <w:t>una detección anticipada, e</w:t>
+      </w:r>
+      <w:r>
+        <w:t xml:space="preserve">vitar daños irreversibles tanto </w:t>
+      </w:r>
+      <w:r>
+        <w:t>en las máquinas en sí c</w:t>
+      </w:r>
+      <w:r>
+        <w:t xml:space="preserve">omo en el proceso de producción </w:t>
+      </w:r>
+      <w:r>
+        <w:t>del que forman parte.</w:t>
+      </w:r>
+    </w:p>
+    <w:p>
+      <w:r>
+        <w:t>En cuanto a los fallos e</w:t>
+      </w:r>
+      <w:r>
+        <w:t xml:space="preserve">n devanados </w:t>
+      </w:r>
+      <w:r>
+        <w:t>de estator, es neces</w:t>
+      </w:r>
+      <w:r>
+        <w:t xml:space="preserve">ario hacer una distinción entre </w:t>
+      </w:r>
+      <w:r>
+        <w:t>contactos entre conductores</w:t>
+      </w:r>
+      <w:r>
+        <w:t xml:space="preserve"> y la carcasa del motor, fallos </w:t>
+      </w:r>
+      <w:r>
+        <w:t>entre espiras de una mis</w:t>
+      </w:r>
+      <w:r>
+        <w:t xml:space="preserve">ma bobina, entre bobinas de una </w:t>
+      </w:r>
+      <w:r>
+        <w:t>misma fase o bien entre bob</w:t>
+      </w:r>
+      <w:r>
+        <w:t xml:space="preserve">inas de diferentes fases. Estos </w:t>
+      </w:r>
+      <w:r>
+        <w:t>fallos generalmente prese</w:t>
+      </w:r>
+      <w:r>
+        <w:t xml:space="preserve">ntan una evolución rápida y por </w:t>
+      </w:r>
+      <w:r>
+        <w:t>consiguiente su detección</w:t>
+      </w:r>
+      <w:r>
+        <w:t xml:space="preserve"> suele ser más dificultosa.</w:t>
+      </w:r>
+    </w:p>
+    <w:p>
+      <w:r>
+        <w:t xml:space="preserve">Por </w:t>
+      </w:r>
+      <w:r>
+        <w:t>último, los fallos en las ba</w:t>
+      </w:r>
+      <w:r>
+        <w:t xml:space="preserve">rras o anillos de cortocircuito </w:t>
+      </w:r>
+      <w:r>
+        <w:t>del rotor generalmente consi</w:t>
+      </w:r>
+      <w:r>
+        <w:t>sten en fracturas o fisuras</w:t>
+      </w:r>
+      <w:r>
+        <w:t xml:space="preserve">. </w:t>
+      </w:r>
+      <w:r>
+        <w:t xml:space="preserve">Estos </w:t>
+      </w:r>
+      <w:r>
+        <w:t xml:space="preserve">fallos son de evolución lenta y </w:t>
+      </w:r>
+      <w:r>
+        <w:t>pueden ser detectadas tempranamente.</w:t>
+      </w:r>
+    </w:p>
+    <w:p>
+      <w:r>
+        <w:t>En líneas</w:t>
+      </w:r>
+      <w:r>
+        <w:t xml:space="preserve"> generales, puede afirmarse que </w:t>
+      </w:r>
+      <w:r>
+        <w:t xml:space="preserve">aproximadamente un 40 </w:t>
+      </w:r>
+      <w:r>
+        <w:t xml:space="preserve">% de los fallos en este tipo de </w:t>
+      </w:r>
+      <w:r>
+        <w:t>máquinas cor</w:t>
+      </w:r>
+      <w:r>
+        <w:t xml:space="preserve">responde a anormalidades en los </w:t>
+      </w:r>
+      <w:r>
+        <w:t>rodamientos, entre un 30 y u</w:t>
+      </w:r>
+      <w:r>
+        <w:t xml:space="preserve">n 40 % a fallos en el estator y </w:t>
+      </w:r>
+      <w:r>
+        <w:t>un 10 % aproximadame</w:t>
+      </w:r>
+      <w:r>
+        <w:t xml:space="preserve">nte corresponden a fallos en el </w:t>
+      </w:r>
+      <w:r>
+        <w:t>rotor (el resto de los c</w:t>
+      </w:r>
+      <w:r>
+        <w:t xml:space="preserve">asos se distribuyen en una gran </w:t>
+      </w:r>
+      <w:r>
+        <w:t xml:space="preserve">variedad de fallos). </w:t>
+      </w:r>
+      <w:r>
+        <w:t>Esto</w:t>
+      </w:r>
+      <w:r>
+        <w:t xml:space="preserve">s datos fueron tomados a partir </w:t>
+      </w:r>
+      <w:r>
+        <w:t>del análisis de m</w:t>
+      </w:r>
+      <w:r>
+        <w:t xml:space="preserve">áquinas de una gran variedad de </w:t>
+      </w:r>
+      <w:r>
+        <w:t>potencias. P</w:t>
+      </w:r>
+      <w:r>
+        <w:t>uede afirmarse, a</w:t>
+      </w:r>
+      <w:r>
+        <w:t>demás</w:t>
+      </w:r>
+      <w:r>
+        <w:t>, que en máquinas</w:t>
+      </w:r>
+      <w:r>
+        <w:t xml:space="preserve"> de </w:t>
+      </w:r>
+      <w:r>
+        <w:t>potencia elevada</w:t>
+      </w:r>
+      <w:r>
+        <w:t>,</w:t>
+      </w:r>
+      <w:r>
+        <w:t xml:space="preserve"> los fa</w:t>
+      </w:r>
+      <w:r>
+        <w:t>llos en el rotor son lo</w:t>
+      </w:r>
+      <w:r>
+        <w:t xml:space="preserve">s que se </w:t>
+      </w:r>
+      <w:r>
+        <w:t>repiten con más frecuencia y</w:t>
+      </w:r>
+      <w:r>
+        <w:t xml:space="preserve"> por consiguiente se tornan las </w:t>
+      </w:r>
+      <w:r>
+        <w:t>más importantes.</w:t>
+      </w:r>
+    </w:p>
+    <w:p>
+      <w:pPr>
+        <w:pStyle w:val="Ttulo3"/>
+      </w:pPr>
+      <w:bookmarkStart w:id="17" w:name="_Toc512292609"/>
+      <w:r>
+        <w:t>Efecto de la presencia de armónicos en el motor de inducción</w:t>
+      </w:r>
+      <w:bookmarkEnd w:id="17"/>
+    </w:p>
+    <w:p>
+      <w:r>
+        <w:t>El principal efecto de las armónicas en m</w:t>
+      </w:r>
+      <w:r>
+        <w:t xml:space="preserve">áquinas eléctricas de corriente </w:t>
+      </w:r>
+      <w:r>
+        <w:t xml:space="preserve">alternada es el aumento de la temperatura </w:t>
+      </w:r>
+      <w:r>
+        <w:t xml:space="preserve">de operación, debido al aumento </w:t>
+      </w:r>
+      <w:r>
+        <w:t>de las pérdi</w:t>
+      </w:r>
+      <w:r>
+        <w:t>das en el fierro y en el cobre.</w:t>
+      </w:r>
+    </w:p>
+    <w:p>
+      <w:r>
+        <w:t>Durante disturbios transitorios y cuando opera fuera de su rango no</w:t>
+      </w:r>
+      <w:r>
+        <w:t>rmal (sobrecarga o vacío) puede</w:t>
+      </w:r>
+      <w:r>
+        <w:t xml:space="preserve"> aumentar considerablemente la contribución armónica.</w:t>
+      </w:r>
+    </w:p>
+    <w:p>
+      <w:r>
         <w:t xml:space="preserve">Las componentes armónicas afectan el torque </w:t>
       </w:r>
       <w:r>
@@ -9334,13 +9803,156 @@
       </w:r>
       <w:r>
         <w:t xml:space="preserve"> Lo cual en el largo plazo puede derivar en una falla.</w:t>
+      </w:r>
+    </w:p>
+    <w:p>
+      <w:pPr>
+        <w:pStyle w:val="Ttulo2"/>
+      </w:pPr>
+      <w:bookmarkStart w:id="18" w:name="_Toc512292610"/>
+      <w:r>
+        <w:t>Aspectos generales del Variador de Frecuencia (VdF)</w:t>
+      </w:r>
+      <w:bookmarkEnd w:id="18"/>
+    </w:p>
+    <w:p>
+      <w:r>
+        <w:t>En esta sección se tiene como objetivo contextualizar  y teorizar sobre el VdF, su parte constructiva, funcionamiento y las ventajas de su utilización.</w:t>
+      </w:r>
+    </w:p>
+    <w:p>
+      <w:pPr>
+        <w:pStyle w:val="Ttulo3"/>
+      </w:pPr>
+      <w:bookmarkStart w:id="19" w:name="_Toc512292611"/>
+      <w:r>
+        <w:lastRenderedPageBreak/>
+        <w:t>Componentes y funcionamiento de un VdF</w:t>
+      </w:r>
+      <w:bookmarkEnd w:id="19"/>
+    </w:p>
+    <w:p>
+      <w:r>
+        <w:t>El Vdf es un sistema basado en elementos de electrónica, el cual es utilizado para el control de velocidad de giro en motores el</w:t>
+      </w:r>
+      <w:r>
+        <w:t>éctricos alternos. Esto se logra controlando la frecuencia de la energía eléctrica que alimenta el motor, ya que la velocidad de giro del rotor es proporcional a la frecuencia de alimentación.</w:t>
+      </w:r>
+    </w:p>
+    <w:p>
+      <w:r>
+        <w:t>Durante el arranque el VdF proporciona una baja tensión y frecuencia al motor, evitando de esta forma las elevadas corrientes del arranque directo.</w:t>
+      </w:r>
+    </w:p>
+    <w:p>
+      <w:r>
+        <w:t>El VdF se compone principalmente de dos etapas, una rectificadora y otra inversora</w:t>
+      </w:r>
+      <w:r>
+        <w:t xml:space="preserve">. </w:t>
+      </w:r>
+    </w:p>
+    <w:p>
+      <w:pPr>
+        <w:jc w:val="center"/>
+        <w:rPr>
+          <w:sz w:val="18"/>
+          <w:szCs w:val="18"/>
+        </w:rPr>
+      </w:pPr>
+      <w:r>
+        <w:rPr>
+          <w:sz w:val="18"/>
+          <w:szCs w:val="18"/>
+        </w:rPr>
+        <w:t>Figura 2-5: Estructura genérica</w:t>
+      </w:r>
+      <w:r>
+        <w:rPr>
+          <w:sz w:val="18"/>
+          <w:szCs w:val="18"/>
+        </w:rPr>
+        <w:t xml:space="preserve"> y formas de onda del</w:t>
+      </w:r>
+      <w:r>
+        <w:rPr>
+          <w:sz w:val="18"/>
+          <w:szCs w:val="18"/>
+        </w:rPr>
+        <w:t xml:space="preserve"> VdF</w:t>
+      </w:r>
+      <w:r>
+        <w:rPr>
+          <w:sz w:val="18"/>
+          <w:szCs w:val="18"/>
+        </w:rPr>
+        <w:t>.</w:t>
+      </w:r>
+      <w:r>
+        <w:rPr>
+          <w:sz w:val="18"/>
+          <w:szCs w:val="18"/>
+        </w:rPr>
+        <w:br/>
+      </w:r>
+      <w:r>
+        <w:rPr>
+          <w:sz w:val="18"/>
+          <w:szCs w:val="18"/>
+        </w:rPr>
+        <w:pict>
+          <v:shape id="_x0000_i1029" type="#_x0000_t75" style="width:387.15pt;height:216.7pt">
+            <v:imagedata r:id="rId27" o:title="inverter-circuit"/>
+          </v:shape>
+        </w:pict>
+      </w:r>
+    </w:p>
+    <w:p>
+      <w:r>
+        <w:t>En la Figura 2-5 se muestra la estructura genérica y las formas de ondas asociadas de un VdF.</w:t>
+      </w:r>
+      <w:r>
+        <w:t xml:space="preserve"> Como se puede apreciar, llega la tensión alterna trifásica al puente de diodos rectificador, luego el capacitor se encarga de establecer un voltaje fijo para entrar a la etapa de inversor, el cual comúnmente </w:t>
+      </w:r>
+      <w:r>
+        <w:t>está conformado por transistores IGBT los cuales reciben pulsos de control y actúan como interruptores.</w:t>
       </w:r>
     </w:p>
     <w:p/>
     <w:p>
-      <w:bookmarkStart w:id="17" w:name="_GoBack"/>
-      <w:bookmarkEnd w:id="17"/>
+      <w:pPr>
+        <w:pStyle w:val="Ttulo3"/>
+      </w:pPr>
+      <w:bookmarkStart w:id="20" w:name="_Toc512292612"/>
+      <w:r>
+        <w:t>Ventajas del uso del VdF</w:t>
+      </w:r>
+      <w:bookmarkEnd w:id="20"/>
     </w:p>
+    <w:p/>
+    <w:p>
+      <w:pPr>
+        <w:pStyle w:val="Ttulo2"/>
+      </w:pPr>
+      <w:bookmarkStart w:id="21" w:name="_Toc512292613"/>
+      <w:r>
+        <w:t>Registrador de Variables Eléctricas SAMTE</w:t>
+      </w:r>
+      <w:bookmarkEnd w:id="21"/>
+    </w:p>
+    <w:p/>
+    <w:p>
+      <w:pPr>
+        <w:pStyle w:val="Ttulo2"/>
+      </w:pPr>
+      <w:bookmarkStart w:id="22" w:name="_Toc512292614"/>
+      <w:r>
+        <w:lastRenderedPageBreak/>
+        <w:t>Software Simulink de MATLAB</w:t>
+      </w:r>
+      <w:bookmarkEnd w:id="22"/>
+    </w:p>
+    <w:p/>
     <w:p/>
     <w:p>
       <w:pPr>
@@ -9353,8 +9965,6 @@
           <w:docGrid w:linePitch="360"/>
         </w:sectPr>
       </w:pPr>
-      <w:bookmarkStart w:id="18" w:name="_Toc512276002"/>
-      <w:bookmarkEnd w:id="18"/>
     </w:p>
     <w:p>
       <w:pPr>
@@ -9364,7 +9974,7 @@
           <w:numId w:val="0"/>
         </w:numPr>
       </w:pPr>
-      <w:bookmarkStart w:id="19" w:name="_Toc512276003"/>
+      <w:bookmarkStart w:id="23" w:name="_Toc512292615"/>
       <w:r>
         <w:lastRenderedPageBreak/>
         <w:t>Discusión y c</w:t>
@@ -9372,7 +9982,7 @@
       <w:r>
         <w:t>onclusiones</w:t>
       </w:r>
-      <w:bookmarkEnd w:id="19"/>
+      <w:bookmarkEnd w:id="23"/>
     </w:p>
     <w:p>
       <w:r>
@@ -9391,9 +10001,9 @@
     <w:p>
       <w:pPr>
         <w:sectPr>
-          <w:headerReference w:type="even" r:id="rId27"/>
-          <w:headerReference w:type="default" r:id="rId28"/>
-          <w:headerReference w:type="first" r:id="rId29"/>
+          <w:headerReference w:type="even" r:id="rId28"/>
+          <w:headerReference w:type="default" r:id="rId29"/>
+          <w:headerReference w:type="first" r:id="rId30"/>
           <w:pgSz w:w="12240" w:h="15840" w:code="1"/>
           <w:pgMar w:top="1440" w:right="1440" w:bottom="1440" w:left="2098" w:header="709" w:footer="709" w:gutter="0"/>
           <w:cols w:space="708"/>
@@ -9402,7 +10012,7 @@
         </w:sectPr>
       </w:pPr>
     </w:p>
-    <w:bookmarkStart w:id="20" w:name="_Toc512276004" w:displacedByCustomXml="next"/>
+    <w:bookmarkStart w:id="24" w:name="_Toc512292616" w:displacedByCustomXml="next"/>
     <w:sdt>
       <w:sdtPr>
         <w:rPr>
@@ -9431,7 +10041,7 @@
           <w:r>
             <w:t>Bibliografía</w:t>
           </w:r>
-          <w:bookmarkEnd w:id="20"/>
+          <w:bookmarkEnd w:id="24"/>
         </w:p>
         <w:sdt>
           <w:sdtPr>
@@ -9513,12 +10123,6 @@
                         <w:noProof/>
                       </w:rPr>
                     </w:pPr>
-                    <w:r>
-                      <w:rPr>
-                        <w:noProof/>
-                      </w:rPr>
-                      <w:t>S. Fingerhuth, «Integridad académica,» Pontificia Universidad Católica de Valparaíso, Julio 2014. [En línea]. Available: http://integridadacademica.cl/. [Último acceso: 20 10 2015].</w:t>
-                    </w:r>
                   </w:p>
                 </w:tc>
               </w:tr>
@@ -9560,13 +10164,6 @@
                         <w:lang w:val="en-US"/>
                       </w:rPr>
                     </w:pPr>
-                    <w:r>
-                      <w:rPr>
-                        <w:noProof/>
-                        <w:lang w:val="en-US"/>
-                      </w:rPr>
-                      <w:t>M. Shell, «Preparation of papers for IEEE TRANSACTION and JOURNALS,» May 2007.</w:t>
-                    </w:r>
                   </w:p>
                 </w:tc>
               </w:tr>
@@ -9607,12 +10204,6 @@
                         <w:noProof/>
                       </w:rPr>
                     </w:pPr>
-                    <w:r>
-                      <w:rPr>
-                        <w:noProof/>
-                      </w:rPr>
-                      <w:t>Oficina Internacional de Pesas y Medidas, «El Sistema Internacional de Unidades SI,» 2006. [En línea]. Available: http://www2.cem.es:8081/cem/es_ES/documentacion/generales/ SIU8edes.pdf. [Último acceso: 2 January 2015].</w:t>
-                    </w:r>
                   </w:p>
                 </w:tc>
               </w:tr>
@@ -9654,13 +10245,6 @@
                         <w:lang w:val="en-US"/>
                       </w:rPr>
                     </w:pPr>
-                    <w:r>
-                      <w:rPr>
-                        <w:noProof/>
-                        <w:lang w:val="en-US"/>
-                      </w:rPr>
-                      <w:t xml:space="preserve">A. T. Council, Earthquake damage evaluation data for California. Technical report, Seismic Safety Commission, Applied Technology Council ( ATC ), California, 1995. </w:t>
-                    </w:r>
                   </w:p>
                 </w:tc>
               </w:tr>
@@ -9702,38 +10286,6 @@
                         <w:lang w:val="en-US"/>
                       </w:rPr>
                     </w:pPr>
-                    <w:r>
-                      <w:rPr>
-                        <w:noProof/>
-                        <w:lang w:val="en-US"/>
-                      </w:rPr>
-                      <w:t xml:space="preserve">E. P. Wigner, «Theory of traveling wave optical laser,» </w:t>
-                    </w:r>
-                    <w:r>
-                      <w:rPr>
-                        <w:i/>
-                        <w:iCs/>
-                        <w:noProof/>
-                        <w:lang w:val="en-US"/>
-                      </w:rPr>
-                      <w:t xml:space="preserve">Phys. </w:t>
-                    </w:r>
-                    <w:r>
-                      <w:rPr>
-                        <w:i/>
-                        <w:iCs/>
-                        <w:noProof/>
-                        <w:lang w:val="en-US"/>
-                      </w:rPr>
-                      <w:t xml:space="preserve">Rev., </w:t>
-                    </w:r>
-                    <w:r>
-                      <w:rPr>
-                        <w:noProof/>
-                        <w:lang w:val="en-US"/>
-                      </w:rPr>
-                      <w:t xml:space="preserve">vol. 134, pp. A635-A646, 1965. </w:t>
-                    </w:r>
                   </w:p>
                 </w:tc>
               </w:tr>
@@ -9775,29 +10327,6 @@
                         <w:lang w:val="en-US"/>
                       </w:rPr>
                     </w:pPr>
-                    <w:r>
-                      <w:rPr>
-                        <w:noProof/>
-                        <w:lang w:val="en-US"/>
-                      </w:rPr>
-                      <w:t xml:space="preserve">E. T. J. van Weert and R. K. Munro, «Informatics and the Digital Society: Social, ethical and cognitive issues: IFIP TC3/WG3.1&amp;3.2 Open Conference on Social,» de </w:t>
-                    </w:r>
-                    <w:r>
-                      <w:rPr>
-                        <w:i/>
-                        <w:iCs/>
-                        <w:noProof/>
-                        <w:lang w:val="en-US"/>
-                      </w:rPr>
-                      <w:t>Ethical and Cognitive Issues of Informatics and ICT</w:t>
-                    </w:r>
-                    <w:r>
-                      <w:rPr>
-                        <w:noProof/>
-                        <w:lang w:val="en-US"/>
-                      </w:rPr>
-                      <w:t xml:space="preserve">, Dortmund, Germany, 2003. </w:t>
-                    </w:r>
                   </w:p>
                 </w:tc>
               </w:tr>
@@ -9838,12 +10367,6 @@
                         <w:noProof/>
                       </w:rPr>
                     </w:pPr>
-                    <w:r>
-                      <w:rPr>
-                        <w:noProof/>
-                      </w:rPr>
-                      <w:t xml:space="preserve">A. G. Tsipkin, V. Vodnev, G. G. Tsipkin y A. I. Samojv, Fórmulas matemáticas: álgebra, geometría, análisis matemático., Mir, 1998. </w:t>
-                    </w:r>
                   </w:p>
                 </w:tc>
               </w:tr>
@@ -9885,13 +10408,6 @@
                         <w:lang w:val="en-US"/>
                       </w:rPr>
                     </w:pPr>
-                    <w:r>
-                      <w:rPr>
-                        <w:noProof/>
-                        <w:lang w:val="en-US"/>
-                      </w:rPr>
-                      <w:t xml:space="preserve">C. K. Alexander y M. Sadiku, Circuits, Fundamentals of Electric, McGraw-Hill College, 2003. </w:t>
-                    </w:r>
                   </w:p>
                 </w:tc>
               </w:tr>
@@ -9942,14 +10458,7 @@
         <w:rPr>
           <w:color w:val="FF0000"/>
         </w:rPr>
-        <w:t xml:space="preserve">La bibliografía está conformada por una tabla de 2 columnas, en donde la primera columna lleva la numeración y la segunda la descripción del documento. Cuando una URL es más larga que el </w:t>
-      </w:r>
-      <w:r>
-        <w:rPr>
-          <w:color w:val="FF0000"/>
-        </w:rPr>
-        <w:lastRenderedPageBreak/>
-        <w:t xml:space="preserve">ancho de la columna, el ancho aumentará, haciendo que la primera columna reduzca su ancho, resultando en que </w:t>
+        <w:t xml:space="preserve">La bibliografía está conformada por una tabla de 2 columnas, en donde la primera columna lleva la numeración y la segunda la descripción del documento. Cuando una URL es más larga que el ancho de la columna, el ancho aumentará, haciendo que la primera columna reduzca su ancho, resultando en que </w:t>
       </w:r>
       <w:r>
         <w:rPr>
@@ -9988,2352 +10497,11 @@
       </w:r>
     </w:p>
     <w:p/>
-    <w:p>
-      <w:pPr>
-        <w:sectPr>
-          <w:headerReference w:type="even" r:id="rId30"/>
-          <w:headerReference w:type="default" r:id="rId31"/>
-          <w:pgSz w:w="12240" w:h="15840" w:code="1"/>
-          <w:pgMar w:top="1440" w:right="1440" w:bottom="1440" w:left="2098" w:header="709" w:footer="709" w:gutter="0"/>
-          <w:cols w:space="708"/>
-          <w:titlePg/>
-          <w:docGrid w:linePitch="360"/>
-        </w:sectPr>
-      </w:pPr>
-    </w:p>
-    <w:p>
-      <w:pPr>
-        <w:pStyle w:val="Ttulo6"/>
-      </w:pPr>
-      <w:bookmarkStart w:id="21" w:name="_Ref433119829"/>
-      <w:r>
-        <w:lastRenderedPageBreak/>
-        <w:t>Un</w:t>
-      </w:r>
-      <w:r>
-        <w:t xml:space="preserve"> </w:t>
-      </w:r>
-      <w:r>
-        <w:t>apéndice</w:t>
-      </w:r>
-      <w:bookmarkEnd w:id="21"/>
-    </w:p>
-    <w:p>
-      <w:r>
-        <w:t xml:space="preserve">Recuerde que en los apéndices debe utilizar los estilos desde “Título 6” a “Título 9”, para generar sus títulos, subtítulos, etc. </w:t>
-      </w:r>
-    </w:p>
-    <w:p>
-      <w:pPr>
-        <w:pStyle w:val="Ttulo7"/>
-      </w:pPr>
-      <w:r>
-        <w:t>Figuras en apéndices</w:t>
-      </w:r>
-    </w:p>
-    <w:p>
-      <w:r>
-        <w:t xml:space="preserve">Los rótulos de figuras en capítulos y en apéndices son ligeramente distintos. La diferencia es necesaria porque en sus capítulos las la numeración de la figura parte con un número y en sus apéndices parte por una letra. </w:t>
-      </w:r>
-      <w:r>
-        <w:t xml:space="preserve">Para insertar </w:t>
-      </w:r>
-      <w:r>
-        <w:t xml:space="preserve">etiquetas </w:t>
-      </w:r>
-      <w:r>
-        <w:t>a figuras en un apéndice, debe seguir dos pasos. En el primero, haga clic derecho sobre la figura y seleccione insertar título. Como etiqueta seleccione “</w:t>
-      </w:r>
-      <w:r>
-        <w:t>Figura</w:t>
-      </w:r>
-      <w:r>
-        <w:t>” y escriba un título. Verá que se ha insertado el título, pero la referencia comienza con “</w:t>
-      </w:r>
-      <w:r>
-        <w:t>Figura</w:t>
-      </w:r>
-      <w:r>
-        <w:t>” como se aprecia en la</w:t>
-      </w:r>
-      <w:r>
-        <w:t xml:space="preserve"> </w:t>
-      </w:r>
-      <w:r>
-        <w:fldChar w:fldCharType="begin"/>
-      </w:r>
-      <w:r>
-        <w:instrText xml:space="preserve"> REF _Ref434853033 \h </w:instrText>
-      </w:r>
-      <w:r>
-        <w:fldChar w:fldCharType="separate"/>
-      </w:r>
-      <w:r>
-        <w:t xml:space="preserve">Figura </w:t>
-      </w:r>
-      <w:r>
-        <w:rPr>
-          <w:noProof/>
-        </w:rPr>
-        <w:t>A</w:t>
-      </w:r>
-      <w:r>
-        <w:noBreakHyphen/>
-      </w:r>
-      <w:r>
-        <w:rPr>
-          <w:noProof/>
-        </w:rPr>
-        <w:t>1</w:t>
-      </w:r>
-      <w:r>
-        <w:fldChar w:fldCharType="end"/>
-      </w:r>
-      <w:r>
-        <w:t>.</w:t>
-      </w:r>
-    </w:p>
-    <w:p>
-      <w:pPr>
-        <w:jc w:val="center"/>
-      </w:pPr>
-      <w:r>
-        <w:rPr>
-          <w:noProof/>
-          <w:lang w:eastAsia="es-CL"/>
-        </w:rPr>
-        <w:drawing>
-          <wp:inline distT="0" distB="0" distL="0" distR="0" wp14:anchorId="4FA71538" wp14:editId="57E5D990">
-            <wp:extent cx="1618479" cy="1213952"/>
-            <wp:effectExtent l="0" t="0" r="1270" b="5715"/>
-            <wp:docPr id="1" name="Picture 1"/>
-            <wp:cNvGraphicFramePr>
-              <a:graphicFrameLocks xmlns:a="http://schemas.openxmlformats.org/drawingml/2006/main" noChangeAspect="1"/>
-            </wp:cNvGraphicFramePr>
-            <a:graphic xmlns:a="http://schemas.openxmlformats.org/drawingml/2006/main">
-              <a:graphicData uri="http://schemas.openxmlformats.org/drawingml/2006/picture">
-                <pic:pic xmlns:pic="http://schemas.openxmlformats.org/drawingml/2006/picture">
-                  <pic:nvPicPr>
-                    <pic:cNvPr id="1" name="Penguins.jpg"/>
-                    <pic:cNvPicPr/>
-                  </pic:nvPicPr>
-                  <pic:blipFill>
-                    <a:blip r:embed="rId32" cstate="print">
-                      <a:extLst>
-                        <a:ext uri="{28A0092B-C50C-407E-A947-70E740481C1C}">
-                          <a14:useLocalDpi xmlns:a14="http://schemas.microsoft.com/office/drawing/2010/main" val="0"/>
-                        </a:ext>
-                      </a:extLst>
-                    </a:blip>
-                    <a:stretch>
-                      <a:fillRect/>
-                    </a:stretch>
-                  </pic:blipFill>
-                  <pic:spPr>
-                    <a:xfrm>
-                      <a:off x="0" y="0"/>
-                      <a:ext cx="1634632" cy="1226068"/>
-                    </a:xfrm>
-                    <a:prstGeom prst="rect">
-                      <a:avLst/>
-                    </a:prstGeom>
-                  </pic:spPr>
-                </pic:pic>
-              </a:graphicData>
-            </a:graphic>
-          </wp:inline>
-        </w:drawing>
-      </w:r>
-    </w:p>
-    <w:p>
-      <w:pPr>
-        <w:pStyle w:val="Descripcin"/>
-      </w:pPr>
-      <w:bookmarkStart w:id="22" w:name="_Ref434853033"/>
-      <w:r>
-        <w:t>Figura</w:t>
-      </w:r>
-      <w:r>
-        <w:t xml:space="preserve"> </w:t>
-      </w:r>
-      <w:r>
-        <w:fldChar w:fldCharType="begin"/>
-      </w:r>
-      <w:r>
-        <w:instrText xml:space="preserve"> STYLEREF 6 \s </w:instrText>
-      </w:r>
-      <w:r>
-        <w:fldChar w:fldCharType="separate"/>
-      </w:r>
-      <w:r>
-        <w:rPr>
-          <w:noProof/>
-        </w:rPr>
-        <w:t>A</w:t>
-      </w:r>
-      <w:r>
-        <w:fldChar w:fldCharType="end"/>
-      </w:r>
-      <w:r>
-        <w:noBreakHyphen/>
-      </w:r>
-      <w:r>
-        <w:fldChar w:fldCharType="begin"/>
-      </w:r>
-      <w:r>
-        <w:instrText xml:space="preserve"> SEQ Figura_apéndice \* ARABIC \s 6 </w:instrText>
-      </w:r>
-      <w:r>
-        <w:fldChar w:fldCharType="separate"/>
-      </w:r>
-      <w:r>
-        <w:rPr>
-          <w:noProof/>
-        </w:rPr>
-        <w:t>1</w:t>
-      </w:r>
-      <w:r>
-        <w:fldChar w:fldCharType="end"/>
-      </w:r>
-      <w:bookmarkEnd w:id="22"/>
-      <w:r>
-        <w:t>: Figura con título incorrecto.</w:t>
-      </w:r>
-    </w:p>
-    <w:p>
-      <w:r>
-        <w:t xml:space="preserve">El siguiente paso es posicionarse en el título recién creado, y borrar el texto “_apéndice”. El resultado final debe ser el que se muestra en la </w:t>
-      </w:r>
-      <w:r>
-        <w:fldChar w:fldCharType="begin"/>
-      </w:r>
-      <w:r>
-        <w:instrText xml:space="preserve"> REF _Ref433112593 \h </w:instrText>
-      </w:r>
-      <w:r>
-        <w:fldChar w:fldCharType="separate"/>
-      </w:r>
-      <w:r>
-        <w:t xml:space="preserve">Figura </w:t>
-      </w:r>
-      <w:r>
-        <w:rPr>
-          <w:noProof/>
-        </w:rPr>
-        <w:t>A</w:t>
-      </w:r>
-      <w:r>
-        <w:noBreakHyphen/>
-      </w:r>
-      <w:r>
-        <w:rPr>
-          <w:noProof/>
-        </w:rPr>
-        <w:t>2</w:t>
-      </w:r>
-      <w:r>
-        <w:fldChar w:fldCharType="end"/>
-      </w:r>
-      <w:r>
-        <w:t>. Puede usar el botón “Corregir etiqueta de apéndices” del menú “EIE”.</w:t>
-      </w:r>
-    </w:p>
-    <w:p>
-      <w:pPr>
-        <w:jc w:val="center"/>
-      </w:pPr>
-      <w:r>
-        <w:rPr>
-          <w:noProof/>
-          <w:lang w:eastAsia="es-CL"/>
-        </w:rPr>
-        <w:drawing>
-          <wp:inline distT="0" distB="0" distL="0" distR="0" wp14:anchorId="27D84973" wp14:editId="2F8675FA">
-            <wp:extent cx="1566713" cy="1175125"/>
-            <wp:effectExtent l="0" t="0" r="0" b="6350"/>
-            <wp:docPr id="2" name="Picture 2"/>
-            <wp:cNvGraphicFramePr>
-              <a:graphicFrameLocks xmlns:a="http://schemas.openxmlformats.org/drawingml/2006/main" noChangeAspect="1"/>
-            </wp:cNvGraphicFramePr>
-            <a:graphic xmlns:a="http://schemas.openxmlformats.org/drawingml/2006/main">
-              <a:graphicData uri="http://schemas.openxmlformats.org/drawingml/2006/picture">
-                <pic:pic xmlns:pic="http://schemas.openxmlformats.org/drawingml/2006/picture">
-                  <pic:nvPicPr>
-                    <pic:cNvPr id="1" name="Penguins.jpg"/>
-                    <pic:cNvPicPr/>
-                  </pic:nvPicPr>
-                  <pic:blipFill>
-                    <a:blip r:embed="rId33" cstate="print">
-                      <a:extLst>
-                        <a:ext uri="{28A0092B-C50C-407E-A947-70E740481C1C}">
-                          <a14:useLocalDpi xmlns:a14="http://schemas.microsoft.com/office/drawing/2010/main" val="0"/>
-                        </a:ext>
-                      </a:extLst>
-                    </a:blip>
-                    <a:stretch>
-                      <a:fillRect/>
-                    </a:stretch>
-                  </pic:blipFill>
-                  <pic:spPr>
-                    <a:xfrm>
-                      <a:off x="0" y="0"/>
-                      <a:ext cx="1574364" cy="1180864"/>
-                    </a:xfrm>
-                    <a:prstGeom prst="rect">
-                      <a:avLst/>
-                    </a:prstGeom>
-                  </pic:spPr>
-                </pic:pic>
-              </a:graphicData>
-            </a:graphic>
-          </wp:inline>
-        </w:drawing>
-      </w:r>
-    </w:p>
-    <w:p>
-      <w:pPr>
-        <w:pStyle w:val="Descripcin"/>
-      </w:pPr>
-      <w:bookmarkStart w:id="23" w:name="_Ref433112593"/>
-      <w:r>
-        <w:t xml:space="preserve">Figura </w:t>
-      </w:r>
-      <w:r>
-        <w:fldChar w:fldCharType="begin"/>
-      </w:r>
-      <w:r>
-        <w:instrText xml:space="preserve"> STYLEREF 6 \s </w:instrText>
-      </w:r>
-      <w:r>
-        <w:fldChar w:fldCharType="separate"/>
-      </w:r>
-      <w:r>
-        <w:rPr>
-          <w:noProof/>
-        </w:rPr>
-        <w:t>A</w:t>
-      </w:r>
-      <w:r>
-        <w:fldChar w:fldCharType="end"/>
-      </w:r>
-      <w:r>
-        <w:noBreakHyphen/>
-      </w:r>
-      <w:r>
-        <w:fldChar w:fldCharType="begin"/>
-      </w:r>
-      <w:r>
-        <w:instrText xml:space="preserve"> SEQ Figura_apéndice \* ARABIC \s 6 </w:instrText>
-      </w:r>
-      <w:r>
-        <w:fldChar w:fldCharType="separate"/>
-      </w:r>
-      <w:r>
-        <w:rPr>
-          <w:noProof/>
-        </w:rPr>
-        <w:t>2</w:t>
-      </w:r>
-      <w:r>
-        <w:fldChar w:fldCharType="end"/>
-      </w:r>
-      <w:bookmarkEnd w:id="23"/>
-      <w:r>
-        <w:t>: Figura con título correcto</w:t>
-      </w:r>
-    </w:p>
-    <w:p>
-      <w:r>
-        <w:lastRenderedPageBreak/>
-        <w:t>Si nota que una figura en su apéndice tiene una numeración que comienza con un número en vez de una letra, es debido a que usó la etiqueta “Figura” en vez de “</w:t>
-      </w:r>
-      <w:r>
-        <w:t>Figura</w:t>
-      </w:r>
-      <w:r>
-        <w:t>”</w:t>
-      </w:r>
-    </w:p>
-    <w:p>
-      <w:pPr>
-        <w:pStyle w:val="Ttulo7"/>
-      </w:pPr>
-      <w:r>
-        <w:t>Tablas en apéndices</w:t>
-      </w:r>
-    </w:p>
-    <w:p>
-      <w:r>
-        <w:t>Lo mismo debe hacerse para las tablas. Clic derecho, “Insertar título” y seleccionar “</w:t>
-      </w:r>
-      <w:r>
-        <w:t>Tabla</w:t>
-      </w:r>
-      <w:r>
-        <w:t>”, como muestra la</w:t>
-      </w:r>
-      <w:r>
-        <w:t xml:space="preserve"> </w:t>
-      </w:r>
-      <w:r>
-        <w:fldChar w:fldCharType="begin"/>
-      </w:r>
-      <w:r>
-        <w:instrText xml:space="preserve"> REF _Ref433297035 \h </w:instrText>
-      </w:r>
-      <w:r>
-        <w:fldChar w:fldCharType="separate"/>
-      </w:r>
-      <w:r>
-        <w:t xml:space="preserve">Tabla </w:t>
-      </w:r>
-      <w:r>
-        <w:rPr>
-          <w:noProof/>
-        </w:rPr>
-        <w:t>A</w:t>
-      </w:r>
-      <w:r>
-        <w:noBreakHyphen/>
-      </w:r>
-      <w:r>
-        <w:rPr>
-          <w:noProof/>
-        </w:rPr>
-        <w:t>1</w:t>
-      </w:r>
-      <w:r>
-        <w:fldChar w:fldCharType="end"/>
-      </w:r>
-      <w:r>
-        <w:t>.</w:t>
-      </w:r>
-      <w:r>
-        <w:t xml:space="preserve"> Puede usar el botón “Corregir etiqueta de apéndices” del menú “EIE”.</w:t>
-      </w:r>
-    </w:p>
-    <w:p>
-      <w:pPr>
-        <w:pStyle w:val="Descripcin"/>
-        <w:keepNext/>
-      </w:pPr>
-      <w:bookmarkStart w:id="24" w:name="_Ref433297035"/>
-      <w:r>
-        <w:t>Tabla</w:t>
-      </w:r>
-      <w:r>
-        <w:t xml:space="preserve"> </w:t>
-      </w:r>
-      <w:r>
-        <w:fldChar w:fldCharType="begin"/>
-      </w:r>
-      <w:r>
-        <w:instrText xml:space="preserve"> STYLEREF 6 \s </w:instrText>
-      </w:r>
-      <w:r>
-        <w:fldChar w:fldCharType="separate"/>
-      </w:r>
-      <w:r>
-        <w:rPr>
-          <w:noProof/>
-        </w:rPr>
-        <w:t>A</w:t>
-      </w:r>
-      <w:r>
-        <w:fldChar w:fldCharType="end"/>
-      </w:r>
-      <w:r>
-        <w:noBreakHyphen/>
-      </w:r>
-      <w:r>
-        <w:fldChar w:fldCharType="begin"/>
-      </w:r>
-      <w:r>
-        <w:instrText xml:space="preserve"> SEQ Tabla_apéndice \* ARABIC \s 6 </w:instrText>
-      </w:r>
-      <w:r>
-        <w:fldChar w:fldCharType="separate"/>
-      </w:r>
-      <w:r>
-        <w:rPr>
-          <w:noProof/>
-        </w:rPr>
-        <w:t>1</w:t>
-      </w:r>
-      <w:r>
-        <w:fldChar w:fldCharType="end"/>
-      </w:r>
-      <w:bookmarkEnd w:id="24"/>
-      <w:r>
-        <w:t>: Tabla con título incorrecto</w:t>
-      </w:r>
-      <w:r>
-        <w:t>.</w:t>
-      </w:r>
-    </w:p>
-    <w:tbl>
-      <w:tblPr>
-        <w:tblStyle w:val="Tablaconcuadrcula"/>
-        <w:tblW w:w="3750" w:type="pct"/>
-        <w:jc w:val="center"/>
-        <w:tblBorders>
-          <w:top w:val="none" w:sz="0" w:space="0" w:color="auto"/>
-          <w:left w:val="none" w:sz="0" w:space="0" w:color="auto"/>
-          <w:bottom w:val="none" w:sz="0" w:space="0" w:color="auto"/>
-          <w:right w:val="none" w:sz="0" w:space="0" w:color="auto"/>
-          <w:insideH w:val="none" w:sz="0" w:space="0" w:color="auto"/>
-          <w:insideV w:val="none" w:sz="0" w:space="0" w:color="auto"/>
-        </w:tblBorders>
-        <w:tblLook w:val="04A0" w:firstRow="1" w:lastRow="0" w:firstColumn="1" w:lastColumn="0" w:noHBand="0" w:noVBand="1"/>
-      </w:tblPr>
-      <w:tblGrid>
-        <w:gridCol w:w="2268"/>
-        <w:gridCol w:w="992"/>
-        <w:gridCol w:w="1137"/>
-        <w:gridCol w:w="1134"/>
-        <w:gridCol w:w="996"/>
-      </w:tblGrid>
-      <w:tr>
-        <w:trPr>
-          <w:trHeight w:hRule="exact" w:val="284"/>
-          <w:jc w:val="center"/>
-        </w:trPr>
-        <w:tc>
-          <w:tcPr>
-            <w:tcW w:w="1737" w:type="pct"/>
-            <w:vMerge w:val="restart"/>
-            <w:tcBorders>
-              <w:top w:val="double" w:sz="4" w:space="0" w:color="auto"/>
-              <w:bottom w:val="single" w:sz="4" w:space="0" w:color="auto"/>
-            </w:tcBorders>
-            <w:vAlign w:val="center"/>
-          </w:tcPr>
-          <w:p>
-            <w:pPr>
-              <w:pStyle w:val="TablaNormal0"/>
-            </w:pPr>
-            <w:r>
-              <w:t xml:space="preserve">Dental </w:t>
-            </w:r>
-            <w:proofErr w:type="spellStart"/>
-            <w:r>
-              <w:t>measurement</w:t>
-            </w:r>
-            <w:proofErr w:type="spellEnd"/>
-            <w:r>
-              <w:t>*</w:t>
-            </w:r>
-          </w:p>
-        </w:tc>
-        <w:tc>
-          <w:tcPr>
-            <w:tcW w:w="1631" w:type="pct"/>
-            <w:gridSpan w:val="2"/>
-            <w:tcBorders>
-              <w:top w:val="double" w:sz="4" w:space="0" w:color="auto"/>
-              <w:bottom w:val="single" w:sz="4" w:space="0" w:color="auto"/>
-            </w:tcBorders>
-          </w:tcPr>
-          <w:p>
-            <w:pPr>
-              <w:pStyle w:val="TablaNormal0"/>
-            </w:pPr>
-            <w:proofErr w:type="spellStart"/>
-            <w:r>
-              <w:t>Species</w:t>
-            </w:r>
-            <w:proofErr w:type="spellEnd"/>
-            <w:r>
-              <w:t xml:space="preserve"> I</w:t>
-            </w:r>
-          </w:p>
-        </w:tc>
-        <w:tc>
-          <w:tcPr>
-            <w:tcW w:w="1632" w:type="pct"/>
-            <w:gridSpan w:val="2"/>
-            <w:tcBorders>
-              <w:top w:val="double" w:sz="4" w:space="0" w:color="auto"/>
-              <w:bottom w:val="single" w:sz="4" w:space="0" w:color="auto"/>
-            </w:tcBorders>
-          </w:tcPr>
-          <w:p>
-            <w:pPr>
-              <w:pStyle w:val="TablaNormal0"/>
-            </w:pPr>
-            <w:proofErr w:type="spellStart"/>
-            <w:r>
-              <w:t>Species</w:t>
-            </w:r>
-            <w:proofErr w:type="spellEnd"/>
-            <w:r>
-              <w:t xml:space="preserve"> II</w:t>
-            </w:r>
-          </w:p>
-        </w:tc>
-      </w:tr>
-      <w:tr>
-        <w:trPr>
-          <w:trHeight w:hRule="exact" w:val="284"/>
-          <w:jc w:val="center"/>
-        </w:trPr>
-        <w:tc>
-          <w:tcPr>
-            <w:tcW w:w="1737" w:type="pct"/>
-            <w:vMerge/>
-            <w:tcBorders>
-              <w:top w:val="single" w:sz="4" w:space="0" w:color="auto"/>
-              <w:bottom w:val="single" w:sz="4" w:space="0" w:color="auto"/>
-            </w:tcBorders>
-          </w:tcPr>
-          <w:p>
-            <w:pPr>
-              <w:pStyle w:val="TablaNormal0"/>
-            </w:pPr>
-          </w:p>
-        </w:tc>
-        <w:tc>
-          <w:tcPr>
-            <w:tcW w:w="760" w:type="pct"/>
-            <w:tcBorders>
-              <w:top w:val="single" w:sz="4" w:space="0" w:color="auto"/>
-              <w:bottom w:val="single" w:sz="4" w:space="0" w:color="auto"/>
-            </w:tcBorders>
-          </w:tcPr>
-          <w:p>
-            <w:pPr>
-              <w:pStyle w:val="TablaNormal0"/>
-            </w:pPr>
-            <w:r>
-              <w:t>mea</w:t>
-            </w:r>
-            <w:r>
-              <w:t>n</w:t>
-            </w:r>
-          </w:p>
-          <w:p>
-            <w:pPr>
-              <w:pStyle w:val="TablaNormal0"/>
-            </w:pPr>
-            <w:r>
-              <w:t>n</w:t>
-            </w:r>
-          </w:p>
-        </w:tc>
-        <w:tc>
-          <w:tcPr>
-            <w:tcW w:w="871" w:type="pct"/>
-            <w:tcBorders>
-              <w:top w:val="single" w:sz="4" w:space="0" w:color="auto"/>
-              <w:bottom w:val="single" w:sz="4" w:space="0" w:color="auto"/>
-            </w:tcBorders>
-          </w:tcPr>
-          <w:p>
-            <w:pPr>
-              <w:pStyle w:val="TablaNormal0"/>
-            </w:pPr>
-            <w:r>
-              <w:t>SD</w:t>
-            </w:r>
-          </w:p>
-        </w:tc>
-        <w:tc>
-          <w:tcPr>
-            <w:tcW w:w="869" w:type="pct"/>
-            <w:tcBorders>
-              <w:top w:val="single" w:sz="4" w:space="0" w:color="auto"/>
-              <w:bottom w:val="single" w:sz="4" w:space="0" w:color="auto"/>
-            </w:tcBorders>
-          </w:tcPr>
-          <w:p>
-            <w:pPr>
-              <w:pStyle w:val="TablaNormal0"/>
-            </w:pPr>
-            <w:r>
-              <w:t>mean</w:t>
-            </w:r>
-          </w:p>
-        </w:tc>
-        <w:tc>
-          <w:tcPr>
-            <w:tcW w:w="763" w:type="pct"/>
-            <w:tcBorders>
-              <w:top w:val="single" w:sz="4" w:space="0" w:color="auto"/>
-              <w:bottom w:val="single" w:sz="4" w:space="0" w:color="auto"/>
-            </w:tcBorders>
-          </w:tcPr>
-          <w:p>
-            <w:pPr>
-              <w:pStyle w:val="TablaNormal0"/>
-            </w:pPr>
-            <w:r>
-              <w:t>SD</w:t>
-            </w:r>
-          </w:p>
-        </w:tc>
-      </w:tr>
-      <w:tr>
-        <w:trPr>
-          <w:trHeight w:hRule="exact" w:val="284"/>
-          <w:jc w:val="center"/>
-        </w:trPr>
-        <w:tc>
-          <w:tcPr>
-            <w:tcW w:w="1737" w:type="pct"/>
-            <w:tcBorders>
-              <w:top w:val="single" w:sz="4" w:space="0" w:color="auto"/>
-            </w:tcBorders>
-          </w:tcPr>
-          <w:p>
-            <w:pPr>
-              <w:pStyle w:val="TablaNormal0"/>
-            </w:pPr>
-            <w:r>
-              <w:rPr>
-                <w:color w:val="000000" w:themeColor="text1"/>
-              </w:rPr>
-              <w:t>IIMD</w:t>
-            </w:r>
-          </w:p>
-        </w:tc>
-        <w:tc>
-          <w:tcPr>
-            <w:tcW w:w="760" w:type="pct"/>
-            <w:tcBorders>
-              <w:top w:val="single" w:sz="4" w:space="0" w:color="auto"/>
-            </w:tcBorders>
-          </w:tcPr>
-          <w:p>
-            <w:pPr>
-              <w:pStyle w:val="TablaNormal0"/>
-            </w:pPr>
-            <w:r>
-              <w:rPr>
-                <w:color w:val="000000" w:themeColor="text1"/>
-              </w:rPr>
-              <w:t>421</w:t>
-            </w:r>
-          </w:p>
-        </w:tc>
-        <w:tc>
-          <w:tcPr>
-            <w:tcW w:w="871" w:type="pct"/>
-            <w:tcBorders>
-              <w:top w:val="single" w:sz="4" w:space="0" w:color="auto"/>
-            </w:tcBorders>
-          </w:tcPr>
-          <w:p>
-            <w:pPr>
-              <w:pStyle w:val="TablaNormal0"/>
-            </w:pPr>
-            <w:r>
-              <w:rPr>
-                <w:color w:val="000000" w:themeColor="text1"/>
-              </w:rPr>
-              <w:t>0.91</w:t>
-            </w:r>
-          </w:p>
-        </w:tc>
-        <w:tc>
-          <w:tcPr>
-            <w:tcW w:w="869" w:type="pct"/>
-            <w:tcBorders>
-              <w:top w:val="single" w:sz="4" w:space="0" w:color="auto"/>
-            </w:tcBorders>
-          </w:tcPr>
-          <w:p>
-            <w:pPr>
-              <w:pStyle w:val="TablaNormal0"/>
-            </w:pPr>
-            <w:r>
-              <w:rPr>
-                <w:color w:val="000000" w:themeColor="text1"/>
-              </w:rPr>
-              <w:t>400</w:t>
-            </w:r>
-          </w:p>
-        </w:tc>
-        <w:tc>
-          <w:tcPr>
-            <w:tcW w:w="763" w:type="pct"/>
-            <w:tcBorders>
-              <w:top w:val="single" w:sz="4" w:space="0" w:color="auto"/>
-            </w:tcBorders>
-          </w:tcPr>
-          <w:p>
-            <w:pPr>
-              <w:pStyle w:val="TablaNormal0"/>
-            </w:pPr>
-            <w:r>
-              <w:rPr>
-                <w:color w:val="000000" w:themeColor="text1"/>
-              </w:rPr>
-              <w:t>0.7</w:t>
-            </w:r>
-          </w:p>
-        </w:tc>
-      </w:tr>
-      <w:tr>
-        <w:trPr>
-          <w:trHeight w:hRule="exact" w:val="284"/>
-          <w:jc w:val="center"/>
-        </w:trPr>
-        <w:tc>
-          <w:tcPr>
-            <w:tcW w:w="1737" w:type="pct"/>
-          </w:tcPr>
-          <w:p>
-            <w:pPr>
-              <w:pStyle w:val="TablaNormal0"/>
-            </w:pPr>
-            <w:r>
-              <w:t>IILD</w:t>
-            </w:r>
-          </w:p>
-        </w:tc>
-        <w:tc>
-          <w:tcPr>
-            <w:tcW w:w="760" w:type="pct"/>
-          </w:tcPr>
-          <w:p>
-            <w:pPr>
-              <w:pStyle w:val="TablaNormal0"/>
-            </w:pPr>
-            <w:r>
-              <w:t>211</w:t>
-            </w:r>
-          </w:p>
-        </w:tc>
-        <w:tc>
-          <w:tcPr>
-            <w:tcW w:w="871" w:type="pct"/>
-          </w:tcPr>
-          <w:p>
-            <w:pPr>
-              <w:pStyle w:val="TablaNormal0"/>
-            </w:pPr>
-            <w:r>
-              <w:t>0.87</w:t>
-            </w:r>
-          </w:p>
-        </w:tc>
-        <w:tc>
-          <w:tcPr>
-            <w:tcW w:w="869" w:type="pct"/>
-          </w:tcPr>
-          <w:p>
-            <w:pPr>
-              <w:pStyle w:val="TablaNormal0"/>
-            </w:pPr>
-            <w:r>
-              <w:t>398</w:t>
-            </w:r>
-          </w:p>
-        </w:tc>
-        <w:tc>
-          <w:tcPr>
-            <w:tcW w:w="763" w:type="pct"/>
-          </w:tcPr>
-          <w:p>
-            <w:pPr>
-              <w:pStyle w:val="TablaNormal0"/>
-            </w:pPr>
-            <w:r>
-              <w:t>0.88</w:t>
-            </w:r>
-          </w:p>
-          <w:p>
-            <w:pPr>
-              <w:pStyle w:val="TablaNormal0"/>
-            </w:pPr>
-            <w:proofErr w:type="spellStart"/>
-            <w:r>
-              <w:t>Fwfwf</w:t>
-            </w:r>
-            <w:proofErr w:type="spellEnd"/>
-          </w:p>
-          <w:p>
-            <w:pPr>
-              <w:pStyle w:val="TablaNormal0"/>
-            </w:pPr>
-          </w:p>
-        </w:tc>
-      </w:tr>
-      <w:tr>
-        <w:trPr>
-          <w:trHeight w:hRule="exact" w:val="284"/>
-          <w:jc w:val="center"/>
-        </w:trPr>
-        <w:tc>
-          <w:tcPr>
-            <w:tcW w:w="1737" w:type="pct"/>
-          </w:tcPr>
-          <w:p>
-            <w:pPr>
-              <w:pStyle w:val="TablaNormal0"/>
-            </w:pPr>
-            <w:r>
-              <w:t>IILL</w:t>
-            </w:r>
-          </w:p>
-        </w:tc>
-        <w:tc>
-          <w:tcPr>
-            <w:tcW w:w="760" w:type="pct"/>
-          </w:tcPr>
-          <w:p>
-            <w:pPr>
-              <w:pStyle w:val="TablaNormal0"/>
-            </w:pPr>
-            <w:r>
-              <w:t>235</w:t>
-            </w:r>
-          </w:p>
-        </w:tc>
-        <w:tc>
-          <w:tcPr>
-            <w:tcW w:w="871" w:type="pct"/>
-          </w:tcPr>
-          <w:p>
-            <w:pPr>
-              <w:pStyle w:val="TablaNormal0"/>
-            </w:pPr>
-            <w:r>
-              <w:t>0.89</w:t>
-            </w:r>
-          </w:p>
-        </w:tc>
-        <w:tc>
-          <w:tcPr>
-            <w:tcW w:w="869" w:type="pct"/>
-          </w:tcPr>
-          <w:p>
-            <w:pPr>
-              <w:pStyle w:val="TablaNormal0"/>
-            </w:pPr>
-            <w:r>
-              <w:t>478</w:t>
-            </w:r>
-          </w:p>
-        </w:tc>
-        <w:tc>
-          <w:tcPr>
-            <w:tcW w:w="763" w:type="pct"/>
-          </w:tcPr>
-          <w:p>
-            <w:pPr>
-              <w:pStyle w:val="TablaNormal0"/>
-            </w:pPr>
-            <w:r>
-              <w:t>0.95</w:t>
-            </w:r>
-          </w:p>
-        </w:tc>
-      </w:tr>
-      <w:tr>
-        <w:trPr>
-          <w:trHeight w:hRule="exact" w:val="284"/>
-          <w:jc w:val="center"/>
-        </w:trPr>
-        <w:tc>
-          <w:tcPr>
-            <w:tcW w:w="1737" w:type="pct"/>
-            <w:tcBorders>
-              <w:bottom w:val="double" w:sz="4" w:space="0" w:color="auto"/>
-            </w:tcBorders>
-          </w:tcPr>
-          <w:p>
-            <w:pPr>
-              <w:pStyle w:val="TablaNormal0"/>
-            </w:pPr>
-            <w:r>
-              <w:t>I2LL</w:t>
-            </w:r>
-          </w:p>
-        </w:tc>
-        <w:tc>
-          <w:tcPr>
-            <w:tcW w:w="760" w:type="pct"/>
-            <w:tcBorders>
-              <w:bottom w:val="double" w:sz="4" w:space="0" w:color="auto"/>
-            </w:tcBorders>
-          </w:tcPr>
-          <w:p>
-            <w:pPr>
-              <w:pStyle w:val="TablaNormal0"/>
-            </w:pPr>
-            <w:r>
-              <w:t>653</w:t>
-            </w:r>
-          </w:p>
-        </w:tc>
-        <w:tc>
-          <w:tcPr>
-            <w:tcW w:w="871" w:type="pct"/>
-            <w:tcBorders>
-              <w:bottom w:val="double" w:sz="4" w:space="0" w:color="auto"/>
-            </w:tcBorders>
-          </w:tcPr>
-          <w:p>
-            <w:pPr>
-              <w:pStyle w:val="TablaNormal0"/>
-            </w:pPr>
-            <w:r>
-              <w:t>0.7</w:t>
-            </w:r>
-          </w:p>
-        </w:tc>
-        <w:tc>
-          <w:tcPr>
-            <w:tcW w:w="869" w:type="pct"/>
-            <w:tcBorders>
-              <w:bottom w:val="double" w:sz="4" w:space="0" w:color="auto"/>
-            </w:tcBorders>
-          </w:tcPr>
-          <w:p>
-            <w:pPr>
-              <w:pStyle w:val="TablaNormal0"/>
-            </w:pPr>
-            <w:r>
-              <w:t>454</w:t>
-            </w:r>
-          </w:p>
-        </w:tc>
-        <w:tc>
-          <w:tcPr>
-            <w:tcW w:w="763" w:type="pct"/>
-            <w:tcBorders>
-              <w:bottom w:val="double" w:sz="4" w:space="0" w:color="auto"/>
-            </w:tcBorders>
-          </w:tcPr>
-          <w:p>
-            <w:pPr>
-              <w:pStyle w:val="TablaNormal0"/>
-              <w:keepNext/>
-            </w:pPr>
-            <w:r>
-              <w:t>0.85</w:t>
-            </w:r>
-          </w:p>
-        </w:tc>
-      </w:tr>
-    </w:tbl>
-    <w:p/>
-    <w:p>
-      <w:r>
-        <w:t xml:space="preserve">Borrando del título el texto “_apéndice”, su título será similar al de la </w:t>
-      </w:r>
-      <w:r>
-        <w:fldChar w:fldCharType="begin"/>
-      </w:r>
-      <w:r>
-        <w:instrText xml:space="preserve"> REF _Ref433122028 \h </w:instrText>
-      </w:r>
-      <w:r>
-        <w:fldChar w:fldCharType="separate"/>
-      </w:r>
-      <w:r>
-        <w:t xml:space="preserve">Tabla </w:t>
-      </w:r>
-      <w:r>
-        <w:rPr>
-          <w:noProof/>
-        </w:rPr>
-        <w:t>A</w:t>
-      </w:r>
-      <w:r>
-        <w:noBreakHyphen/>
-      </w:r>
-      <w:r>
-        <w:rPr>
-          <w:noProof/>
-        </w:rPr>
-        <w:t>2</w:t>
-      </w:r>
-      <w:r>
-        <w:fldChar w:fldCharType="end"/>
-      </w:r>
-      <w:r>
-        <w:t>.</w:t>
-      </w:r>
-    </w:p>
-    <w:p>
-      <w:pPr>
-        <w:pStyle w:val="Descripcin"/>
-        <w:keepNext/>
-      </w:pPr>
-      <w:bookmarkStart w:id="25" w:name="_Ref433122028"/>
-      <w:bookmarkStart w:id="26" w:name="_Ref433122024"/>
-      <w:r>
-        <w:t xml:space="preserve">Tabla </w:t>
-      </w:r>
-      <w:r>
-        <w:fldChar w:fldCharType="begin"/>
-      </w:r>
-      <w:r>
-        <w:instrText xml:space="preserve"> STYLEREF 6 \s </w:instrText>
-      </w:r>
-      <w:r>
-        <w:fldChar w:fldCharType="separate"/>
-      </w:r>
-      <w:r>
-        <w:rPr>
-          <w:noProof/>
-        </w:rPr>
-        <w:t>A</w:t>
-      </w:r>
-      <w:r>
-        <w:fldChar w:fldCharType="end"/>
-      </w:r>
-      <w:r>
-        <w:noBreakHyphen/>
-      </w:r>
-      <w:r>
-        <w:fldChar w:fldCharType="begin"/>
-      </w:r>
-      <w:r>
-        <w:instrText xml:space="preserve"> SEQ Tabla_apéndice \* ARABIC \s 6 </w:instrText>
-      </w:r>
-      <w:r>
-        <w:fldChar w:fldCharType="separate"/>
-      </w:r>
-      <w:r>
-        <w:rPr>
-          <w:noProof/>
-        </w:rPr>
-        <w:t>2</w:t>
-      </w:r>
-      <w:r>
-        <w:fldChar w:fldCharType="end"/>
-      </w:r>
-      <w:bookmarkEnd w:id="25"/>
-      <w:r>
-        <w:t>: Tabla con título correcto</w:t>
-      </w:r>
-      <w:bookmarkEnd w:id="26"/>
-    </w:p>
-    <w:tbl>
-      <w:tblPr>
-        <w:tblStyle w:val="Tablaconcuadrcula"/>
-        <w:tblW w:w="3750" w:type="pct"/>
-        <w:jc w:val="center"/>
-        <w:tblBorders>
-          <w:top w:val="none" w:sz="0" w:space="0" w:color="auto"/>
-          <w:left w:val="none" w:sz="0" w:space="0" w:color="auto"/>
-          <w:bottom w:val="none" w:sz="0" w:space="0" w:color="auto"/>
-          <w:right w:val="none" w:sz="0" w:space="0" w:color="auto"/>
-          <w:insideH w:val="none" w:sz="0" w:space="0" w:color="auto"/>
-          <w:insideV w:val="none" w:sz="0" w:space="0" w:color="auto"/>
-        </w:tblBorders>
-        <w:tblLook w:val="04A0" w:firstRow="1" w:lastRow="0" w:firstColumn="1" w:lastColumn="0" w:noHBand="0" w:noVBand="1"/>
-      </w:tblPr>
-      <w:tblGrid>
-        <w:gridCol w:w="2268"/>
-        <w:gridCol w:w="992"/>
-        <w:gridCol w:w="1137"/>
-        <w:gridCol w:w="1134"/>
-        <w:gridCol w:w="996"/>
-      </w:tblGrid>
-      <w:tr>
-        <w:trPr>
-          <w:trHeight w:hRule="exact" w:val="284"/>
-          <w:jc w:val="center"/>
-        </w:trPr>
-        <w:tc>
-          <w:tcPr>
-            <w:tcW w:w="1737" w:type="pct"/>
-            <w:vMerge w:val="restart"/>
-            <w:tcBorders>
-              <w:top w:val="double" w:sz="4" w:space="0" w:color="auto"/>
-              <w:bottom w:val="single" w:sz="4" w:space="0" w:color="auto"/>
-            </w:tcBorders>
-            <w:vAlign w:val="center"/>
-          </w:tcPr>
-          <w:p>
-            <w:pPr>
-              <w:pStyle w:val="TablaNormal0"/>
-            </w:pPr>
-            <w:r>
-              <w:t xml:space="preserve">Dental </w:t>
-            </w:r>
-            <w:proofErr w:type="spellStart"/>
-            <w:r>
-              <w:t>measurement</w:t>
-            </w:r>
-            <w:proofErr w:type="spellEnd"/>
-            <w:r>
-              <w:t>*</w:t>
-            </w:r>
-          </w:p>
-        </w:tc>
-        <w:tc>
-          <w:tcPr>
-            <w:tcW w:w="1631" w:type="pct"/>
-            <w:gridSpan w:val="2"/>
-            <w:tcBorders>
-              <w:top w:val="double" w:sz="4" w:space="0" w:color="auto"/>
-              <w:bottom w:val="single" w:sz="4" w:space="0" w:color="auto"/>
-            </w:tcBorders>
-          </w:tcPr>
-          <w:p>
-            <w:pPr>
-              <w:pStyle w:val="TablaNormal0"/>
-            </w:pPr>
-            <w:proofErr w:type="spellStart"/>
-            <w:r>
-              <w:t>Species</w:t>
-            </w:r>
-            <w:proofErr w:type="spellEnd"/>
-            <w:r>
-              <w:t xml:space="preserve"> I</w:t>
-            </w:r>
-          </w:p>
-        </w:tc>
-        <w:tc>
-          <w:tcPr>
-            <w:tcW w:w="1632" w:type="pct"/>
-            <w:gridSpan w:val="2"/>
-            <w:tcBorders>
-              <w:top w:val="double" w:sz="4" w:space="0" w:color="auto"/>
-              <w:bottom w:val="single" w:sz="4" w:space="0" w:color="auto"/>
-            </w:tcBorders>
-          </w:tcPr>
-          <w:p>
-            <w:pPr>
-              <w:pStyle w:val="TablaNormal0"/>
-            </w:pPr>
-            <w:proofErr w:type="spellStart"/>
-            <w:r>
-              <w:t>Species</w:t>
-            </w:r>
-            <w:proofErr w:type="spellEnd"/>
-            <w:r>
-              <w:t xml:space="preserve"> II</w:t>
-            </w:r>
-          </w:p>
-        </w:tc>
-      </w:tr>
-      <w:tr>
-        <w:trPr>
-          <w:trHeight w:hRule="exact" w:val="284"/>
-          <w:jc w:val="center"/>
-        </w:trPr>
-        <w:tc>
-          <w:tcPr>
-            <w:tcW w:w="1737" w:type="pct"/>
-            <w:vMerge/>
-            <w:tcBorders>
-              <w:top w:val="single" w:sz="4" w:space="0" w:color="auto"/>
-              <w:bottom w:val="single" w:sz="4" w:space="0" w:color="auto"/>
-            </w:tcBorders>
-          </w:tcPr>
-          <w:p>
-            <w:pPr>
-              <w:pStyle w:val="TablaNormal0"/>
-            </w:pPr>
-          </w:p>
-        </w:tc>
-        <w:tc>
-          <w:tcPr>
-            <w:tcW w:w="760" w:type="pct"/>
-            <w:tcBorders>
-              <w:top w:val="single" w:sz="4" w:space="0" w:color="auto"/>
-              <w:bottom w:val="single" w:sz="4" w:space="0" w:color="auto"/>
-            </w:tcBorders>
-          </w:tcPr>
-          <w:p>
-            <w:pPr>
-              <w:pStyle w:val="TablaNormal0"/>
-            </w:pPr>
-            <w:r>
-              <w:t>mea</w:t>
-            </w:r>
-            <w:r>
-              <w:t>n</w:t>
-            </w:r>
-          </w:p>
-          <w:p>
-            <w:pPr>
-              <w:pStyle w:val="TablaNormal0"/>
-            </w:pPr>
-            <w:r>
-              <w:t>n</w:t>
-            </w:r>
-          </w:p>
-        </w:tc>
-        <w:tc>
-          <w:tcPr>
-            <w:tcW w:w="871" w:type="pct"/>
-            <w:tcBorders>
-              <w:top w:val="single" w:sz="4" w:space="0" w:color="auto"/>
-              <w:bottom w:val="single" w:sz="4" w:space="0" w:color="auto"/>
-            </w:tcBorders>
-          </w:tcPr>
-          <w:p>
-            <w:pPr>
-              <w:pStyle w:val="TablaNormal0"/>
-            </w:pPr>
-            <w:r>
-              <w:t>SD</w:t>
-            </w:r>
-          </w:p>
-        </w:tc>
-        <w:tc>
-          <w:tcPr>
-            <w:tcW w:w="869" w:type="pct"/>
-            <w:tcBorders>
-              <w:top w:val="single" w:sz="4" w:space="0" w:color="auto"/>
-              <w:bottom w:val="single" w:sz="4" w:space="0" w:color="auto"/>
-            </w:tcBorders>
-          </w:tcPr>
-          <w:p>
-            <w:pPr>
-              <w:pStyle w:val="TablaNormal0"/>
-            </w:pPr>
-            <w:r>
-              <w:t>mean</w:t>
-            </w:r>
-          </w:p>
-        </w:tc>
-        <w:tc>
-          <w:tcPr>
-            <w:tcW w:w="763" w:type="pct"/>
-            <w:tcBorders>
-              <w:top w:val="single" w:sz="4" w:space="0" w:color="auto"/>
-              <w:bottom w:val="single" w:sz="4" w:space="0" w:color="auto"/>
-            </w:tcBorders>
-          </w:tcPr>
-          <w:p>
-            <w:pPr>
-              <w:pStyle w:val="TablaNormal0"/>
-            </w:pPr>
-            <w:r>
-              <w:t>SD</w:t>
-            </w:r>
-          </w:p>
-        </w:tc>
-      </w:tr>
-      <w:tr>
-        <w:trPr>
-          <w:trHeight w:hRule="exact" w:val="284"/>
-          <w:jc w:val="center"/>
-        </w:trPr>
-        <w:tc>
-          <w:tcPr>
-            <w:tcW w:w="1737" w:type="pct"/>
-            <w:tcBorders>
-              <w:top w:val="single" w:sz="4" w:space="0" w:color="auto"/>
-            </w:tcBorders>
-          </w:tcPr>
-          <w:p>
-            <w:pPr>
-              <w:pStyle w:val="TablaNormal0"/>
-            </w:pPr>
-            <w:r>
-              <w:rPr>
-                <w:color w:val="000000" w:themeColor="text1"/>
-              </w:rPr>
-              <w:t>IIMD</w:t>
-            </w:r>
-          </w:p>
-        </w:tc>
-        <w:tc>
-          <w:tcPr>
-            <w:tcW w:w="760" w:type="pct"/>
-            <w:tcBorders>
-              <w:top w:val="single" w:sz="4" w:space="0" w:color="auto"/>
-            </w:tcBorders>
-          </w:tcPr>
-          <w:p>
-            <w:pPr>
-              <w:pStyle w:val="TablaNormal0"/>
-            </w:pPr>
-            <w:r>
-              <w:rPr>
-                <w:color w:val="000000" w:themeColor="text1"/>
-              </w:rPr>
-              <w:t>421</w:t>
-            </w:r>
-          </w:p>
-        </w:tc>
-        <w:tc>
-          <w:tcPr>
-            <w:tcW w:w="871" w:type="pct"/>
-            <w:tcBorders>
-              <w:top w:val="single" w:sz="4" w:space="0" w:color="auto"/>
-            </w:tcBorders>
-          </w:tcPr>
-          <w:p>
-            <w:pPr>
-              <w:pStyle w:val="TablaNormal0"/>
-            </w:pPr>
-            <w:r>
-              <w:rPr>
-                <w:color w:val="000000" w:themeColor="text1"/>
-              </w:rPr>
-              <w:t>0.91</w:t>
-            </w:r>
-          </w:p>
-        </w:tc>
-        <w:tc>
-          <w:tcPr>
-            <w:tcW w:w="869" w:type="pct"/>
-            <w:tcBorders>
-              <w:top w:val="single" w:sz="4" w:space="0" w:color="auto"/>
-            </w:tcBorders>
-          </w:tcPr>
-          <w:p>
-            <w:pPr>
-              <w:pStyle w:val="TablaNormal0"/>
-            </w:pPr>
-            <w:r>
-              <w:rPr>
-                <w:color w:val="000000" w:themeColor="text1"/>
-              </w:rPr>
-              <w:t>400</w:t>
-            </w:r>
-          </w:p>
-        </w:tc>
-        <w:tc>
-          <w:tcPr>
-            <w:tcW w:w="763" w:type="pct"/>
-            <w:tcBorders>
-              <w:top w:val="single" w:sz="4" w:space="0" w:color="auto"/>
-            </w:tcBorders>
-          </w:tcPr>
-          <w:p>
-            <w:pPr>
-              <w:pStyle w:val="TablaNormal0"/>
-            </w:pPr>
-            <w:r>
-              <w:rPr>
-                <w:color w:val="000000" w:themeColor="text1"/>
-              </w:rPr>
-              <w:t>0.7</w:t>
-            </w:r>
-          </w:p>
-        </w:tc>
-      </w:tr>
-      <w:tr>
-        <w:trPr>
-          <w:trHeight w:hRule="exact" w:val="284"/>
-          <w:jc w:val="center"/>
-        </w:trPr>
-        <w:tc>
-          <w:tcPr>
-            <w:tcW w:w="1737" w:type="pct"/>
-          </w:tcPr>
-          <w:p>
-            <w:pPr>
-              <w:pStyle w:val="TablaNormal0"/>
-            </w:pPr>
-            <w:r>
-              <w:t>IILD</w:t>
-            </w:r>
-          </w:p>
-        </w:tc>
-        <w:tc>
-          <w:tcPr>
-            <w:tcW w:w="760" w:type="pct"/>
-          </w:tcPr>
-          <w:p>
-            <w:pPr>
-              <w:pStyle w:val="TablaNormal0"/>
-            </w:pPr>
-            <w:r>
-              <w:t>211</w:t>
-            </w:r>
-          </w:p>
-        </w:tc>
-        <w:tc>
-          <w:tcPr>
-            <w:tcW w:w="871" w:type="pct"/>
-          </w:tcPr>
-          <w:p>
-            <w:pPr>
-              <w:pStyle w:val="TablaNormal0"/>
-            </w:pPr>
-            <w:r>
-              <w:t>0.87</w:t>
-            </w:r>
-          </w:p>
-        </w:tc>
-        <w:tc>
-          <w:tcPr>
-            <w:tcW w:w="869" w:type="pct"/>
-          </w:tcPr>
-          <w:p>
-            <w:pPr>
-              <w:pStyle w:val="TablaNormal0"/>
-            </w:pPr>
-            <w:r>
-              <w:t>398</w:t>
-            </w:r>
-          </w:p>
-        </w:tc>
-        <w:tc>
-          <w:tcPr>
-            <w:tcW w:w="763" w:type="pct"/>
-          </w:tcPr>
-          <w:p>
-            <w:pPr>
-              <w:pStyle w:val="TablaNormal0"/>
-            </w:pPr>
-            <w:r>
-              <w:t>0.88</w:t>
-            </w:r>
-          </w:p>
-          <w:p>
-            <w:pPr>
-              <w:pStyle w:val="TablaNormal0"/>
-            </w:pPr>
-            <w:proofErr w:type="spellStart"/>
-            <w:r>
-              <w:t>Fwfwf</w:t>
-            </w:r>
-            <w:proofErr w:type="spellEnd"/>
-          </w:p>
-          <w:p>
-            <w:pPr>
-              <w:pStyle w:val="TablaNormal0"/>
-            </w:pPr>
-          </w:p>
-        </w:tc>
-      </w:tr>
-      <w:tr>
-        <w:trPr>
-          <w:trHeight w:hRule="exact" w:val="284"/>
-          <w:jc w:val="center"/>
-        </w:trPr>
-        <w:tc>
-          <w:tcPr>
-            <w:tcW w:w="1737" w:type="pct"/>
-          </w:tcPr>
-          <w:p>
-            <w:pPr>
-              <w:pStyle w:val="TablaNormal0"/>
-            </w:pPr>
-            <w:r>
-              <w:t>IILL</w:t>
-            </w:r>
-          </w:p>
-        </w:tc>
-        <w:tc>
-          <w:tcPr>
-            <w:tcW w:w="760" w:type="pct"/>
-          </w:tcPr>
-          <w:p>
-            <w:pPr>
-              <w:pStyle w:val="TablaNormal0"/>
-            </w:pPr>
-            <w:r>
-              <w:t>235</w:t>
-            </w:r>
-          </w:p>
-        </w:tc>
-        <w:tc>
-          <w:tcPr>
-            <w:tcW w:w="871" w:type="pct"/>
-          </w:tcPr>
-          <w:p>
-            <w:pPr>
-              <w:pStyle w:val="TablaNormal0"/>
-            </w:pPr>
-            <w:r>
-              <w:t>0.89</w:t>
-            </w:r>
-          </w:p>
-        </w:tc>
-        <w:tc>
-          <w:tcPr>
-            <w:tcW w:w="869" w:type="pct"/>
-          </w:tcPr>
-          <w:p>
-            <w:pPr>
-              <w:pStyle w:val="TablaNormal0"/>
-            </w:pPr>
-            <w:r>
-              <w:t>478</w:t>
-            </w:r>
-          </w:p>
-        </w:tc>
-        <w:tc>
-          <w:tcPr>
-            <w:tcW w:w="763" w:type="pct"/>
-          </w:tcPr>
-          <w:p>
-            <w:pPr>
-              <w:pStyle w:val="TablaNormal0"/>
-            </w:pPr>
-            <w:r>
-              <w:t>0.95</w:t>
-            </w:r>
-          </w:p>
-        </w:tc>
-      </w:tr>
-      <w:tr>
-        <w:trPr>
-          <w:trHeight w:hRule="exact" w:val="284"/>
-          <w:jc w:val="center"/>
-        </w:trPr>
-        <w:tc>
-          <w:tcPr>
-            <w:tcW w:w="1737" w:type="pct"/>
-            <w:tcBorders>
-              <w:bottom w:val="double" w:sz="4" w:space="0" w:color="auto"/>
-            </w:tcBorders>
-          </w:tcPr>
-          <w:p>
-            <w:pPr>
-              <w:pStyle w:val="TablaNormal0"/>
-            </w:pPr>
-            <w:r>
-              <w:t>I2LL</w:t>
-            </w:r>
-          </w:p>
-        </w:tc>
-        <w:tc>
-          <w:tcPr>
-            <w:tcW w:w="760" w:type="pct"/>
-            <w:tcBorders>
-              <w:bottom w:val="double" w:sz="4" w:space="0" w:color="auto"/>
-            </w:tcBorders>
-          </w:tcPr>
-          <w:p>
-            <w:pPr>
-              <w:pStyle w:val="TablaNormal0"/>
-            </w:pPr>
-            <w:r>
-              <w:t>653</w:t>
-            </w:r>
-          </w:p>
-        </w:tc>
-        <w:tc>
-          <w:tcPr>
-            <w:tcW w:w="871" w:type="pct"/>
-            <w:tcBorders>
-              <w:bottom w:val="double" w:sz="4" w:space="0" w:color="auto"/>
-            </w:tcBorders>
-          </w:tcPr>
-          <w:p>
-            <w:pPr>
-              <w:pStyle w:val="TablaNormal0"/>
-            </w:pPr>
-            <w:r>
-              <w:t>0.7</w:t>
-            </w:r>
-          </w:p>
-        </w:tc>
-        <w:tc>
-          <w:tcPr>
-            <w:tcW w:w="869" w:type="pct"/>
-            <w:tcBorders>
-              <w:bottom w:val="double" w:sz="4" w:space="0" w:color="auto"/>
-            </w:tcBorders>
-          </w:tcPr>
-          <w:p>
-            <w:pPr>
-              <w:pStyle w:val="TablaNormal0"/>
-            </w:pPr>
-            <w:r>
-              <w:t>454</w:t>
-            </w:r>
-          </w:p>
-        </w:tc>
-        <w:tc>
-          <w:tcPr>
-            <w:tcW w:w="763" w:type="pct"/>
-            <w:tcBorders>
-              <w:bottom w:val="double" w:sz="4" w:space="0" w:color="auto"/>
-            </w:tcBorders>
-          </w:tcPr>
-          <w:p>
-            <w:pPr>
-              <w:pStyle w:val="TablaNormal0"/>
-            </w:pPr>
-            <w:r>
-              <w:t>0.85</w:t>
-            </w:r>
-          </w:p>
-        </w:tc>
-      </w:tr>
-    </w:tbl>
-    <w:p>
-      <w:pPr>
-        <w:pStyle w:val="Ttulo7"/>
-        <w:numPr>
-          <w:ilvl w:val="0"/>
-          <w:numId w:val="0"/>
-        </w:numPr>
-      </w:pPr>
-    </w:p>
-    <w:p>
-      <w:r>
-        <w:t>Si nota que una tabla en su apéndice tiene una numeración que comienza con un número en vez de una letra, es debido a que usó la etiqueta “Tabla” en vez de “</w:t>
-      </w:r>
-      <w:r>
-        <w:t>Tabla</w:t>
-      </w:r>
-      <w:r>
-        <w:t>”</w:t>
-      </w:r>
-    </w:p>
-    <w:p>
-      <w:pPr>
-        <w:pStyle w:val="Ttulo7"/>
-      </w:pPr>
-      <w:r>
-        <w:t>Ecuaciones en apéndice</w:t>
-      </w:r>
-    </w:p>
-    <w:p>
-      <w:r>
-        <w:t>Cuando necesite</w:t>
-      </w:r>
-      <w:r>
-        <w:t xml:space="preserve"> crear ecuaciones en su apéndice, utilice el botón “Crear ecuación para apéndice” desde el menú “EIE”. Si necesita una ecuación sin enumerar, realice el mismo procedimiento y luego sitúese en la numeración y bórrela.</w:t>
-      </w:r>
-    </w:p>
-    <w:tbl>
-      <w:tblPr>
-        <w:tblStyle w:val="Tablaconcuadrcula"/>
-        <w:tblW w:w="5000" w:type="pct"/>
-        <w:tblBorders>
-          <w:top w:val="none" w:sz="0" w:space="0" w:color="auto"/>
-          <w:left w:val="none" w:sz="0" w:space="0" w:color="auto"/>
-          <w:bottom w:val="none" w:sz="0" w:space="0" w:color="auto"/>
-          <w:right w:val="none" w:sz="0" w:space="0" w:color="auto"/>
-          <w:insideH w:val="none" w:sz="0" w:space="0" w:color="auto"/>
-          <w:insideV w:val="none" w:sz="0" w:space="0" w:color="auto"/>
-        </w:tblBorders>
-        <w:tblLook w:val="04A0" w:firstRow="1" w:lastRow="0" w:firstColumn="1" w:lastColumn="0" w:noHBand="0" w:noVBand="1"/>
-      </w:tblPr>
-      <w:tblGrid>
-        <w:gridCol w:w="592"/>
-        <w:gridCol w:w="6977"/>
-        <w:gridCol w:w="1133"/>
-      </w:tblGrid>
-      <w:tr>
-        <w:tc>
-          <w:tcPr>
-            <w:tcW w:w="340" w:type="pct"/>
-            <w:vAlign w:val="center"/>
-          </w:tcPr>
-          <w:p/>
-        </w:tc>
-        <w:tc>
-          <w:tcPr>
-            <w:tcW w:w="4009" w:type="pct"/>
-            <w:vAlign w:val="center"/>
-          </w:tcPr>
-          <w:p>
-            <w:pPr>
-              <w:pStyle w:val="Descripcin"/>
-            </w:pPr>
-            <m:oMathPara>
-              <m:oMathParaPr>
-                <m:jc m:val="left"/>
-              </m:oMathParaPr>
-              <m:oMath>
-                <m:sSup>
-                  <m:sSupPr>
-                    <m:ctrlPr>
-                      <w:rPr>
-                        <w:rFonts w:ascii="Cambria Math" w:hAnsi="Cambria Math"/>
-                        <w:i/>
-                      </w:rPr>
-                    </m:ctrlPr>
-                  </m:sSupPr>
-                  <m:e>
-                    <m:r>
-                      <w:rPr>
-                        <w:rFonts w:ascii="Cambria Math" w:hAnsi="Cambria Math"/>
-                      </w:rPr>
-                      <m:t>x</m:t>
-                    </m:r>
-                  </m:e>
-                  <m:sup>
-                    <m:r>
-                      <w:rPr>
-                        <w:rFonts w:ascii="Cambria Math" w:hAnsi="Cambria Math"/>
-                      </w:rPr>
-                      <m:t>2</m:t>
-                    </m:r>
-                  </m:sup>
-                </m:sSup>
-                <m:r>
-                  <w:rPr>
-                    <w:rFonts w:ascii="Cambria Math" w:hAnsi="Cambria Math"/>
-                  </w:rPr>
-                  <m:t>+bx+c=0</m:t>
-                </m:r>
-              </m:oMath>
-            </m:oMathPara>
-          </w:p>
-        </w:tc>
-        <w:tc>
-          <w:tcPr>
-            <w:tcW w:w="651" w:type="pct"/>
-            <w:vAlign w:val="center"/>
-          </w:tcPr>
-          <w:p>
-            <w:r>
-              <w:rPr>
-                <w:color w:val="FFFFFF" w:themeColor="background1"/>
-                <w:sz w:val="18"/>
-                <w:szCs w:val="18"/>
-              </w:rPr>
-              <w:t xml:space="preserve"> </w:t>
-            </w:r>
-            <w:bookmarkStart w:id="27" w:name="_Ref434852979"/>
-            <w:r>
-              <w:rPr>
-                <w:sz w:val="18"/>
-                <w:szCs w:val="18"/>
-              </w:rPr>
-              <w:t>(</w:t>
-            </w:r>
-            <w:r>
-              <w:rPr>
-                <w:sz w:val="18"/>
-                <w:szCs w:val="18"/>
-                <w:lang w:val="en-US"/>
-              </w:rPr>
-              <w:fldChar w:fldCharType="begin"/>
-            </w:r>
-            <w:r>
-              <w:rPr>
-                <w:sz w:val="18"/>
-                <w:szCs w:val="18"/>
-              </w:rPr>
-              <w:instrText xml:space="preserve"> STYLEREF 6 \s </w:instrText>
-            </w:r>
-            <w:r>
-              <w:rPr>
-                <w:sz w:val="18"/>
-                <w:szCs w:val="18"/>
-                <w:lang w:val="en-US"/>
-              </w:rPr>
-              <w:fldChar w:fldCharType="separate"/>
-            </w:r>
-            <w:r>
-              <w:rPr>
-                <w:noProof/>
-                <w:sz w:val="18"/>
-                <w:szCs w:val="18"/>
-              </w:rPr>
-              <w:t>A</w:t>
-            </w:r>
-            <w:r>
-              <w:rPr>
-                <w:sz w:val="18"/>
-                <w:szCs w:val="18"/>
-                <w:lang w:val="en-US"/>
-              </w:rPr>
-              <w:fldChar w:fldCharType="end"/>
-            </w:r>
-            <w:r>
-              <w:rPr>
-                <w:sz w:val="18"/>
-                <w:szCs w:val="18"/>
-              </w:rPr>
-              <w:noBreakHyphen/>
-            </w:r>
-            <w:r>
-              <w:rPr>
-                <w:sz w:val="18"/>
-                <w:szCs w:val="18"/>
-                <w:lang w:val="en-US"/>
-              </w:rPr>
-              <w:fldChar w:fldCharType="begin"/>
-            </w:r>
-            <w:r>
-              <w:rPr>
-                <w:sz w:val="18"/>
-                <w:szCs w:val="18"/>
-              </w:rPr>
-              <w:instrText xml:space="preserve"> SEQ Ecuación_apéndice \* ARABIC \s 6 </w:instrText>
-            </w:r>
-            <w:r>
-              <w:rPr>
-                <w:sz w:val="18"/>
-                <w:szCs w:val="18"/>
-                <w:lang w:val="en-US"/>
-              </w:rPr>
-              <w:fldChar w:fldCharType="separate"/>
-            </w:r>
-            <w:r>
-              <w:rPr>
-                <w:noProof/>
-                <w:sz w:val="18"/>
-                <w:szCs w:val="18"/>
-              </w:rPr>
-              <w:t>1</w:t>
-            </w:r>
-            <w:r>
-              <w:rPr>
-                <w:sz w:val="18"/>
-                <w:szCs w:val="18"/>
-                <w:lang w:val="en-US"/>
-              </w:rPr>
-              <w:fldChar w:fldCharType="end"/>
-            </w:r>
-            <w:bookmarkEnd w:id="27"/>
-            <w:r>
-              <w:rPr>
-                <w:sz w:val="18"/>
-                <w:szCs w:val="18"/>
-              </w:rPr>
-              <w:t>)</w:t>
-            </w:r>
-          </w:p>
-        </w:tc>
-      </w:tr>
-      <w:tr>
-        <w:tc>
-          <w:tcPr>
-            <w:tcW w:w="340" w:type="pct"/>
-            <w:vAlign w:val="center"/>
-          </w:tcPr>
-          <w:p/>
-        </w:tc>
-        <w:tc>
-          <w:tcPr>
-            <w:tcW w:w="4009" w:type="pct"/>
-            <w:vAlign w:val="center"/>
-          </w:tcPr>
-          <w:p>
-            <w:pPr>
-              <w:pStyle w:val="Descripcin"/>
-            </w:pPr>
-            <m:oMathPara>
-              <m:oMathParaPr>
-                <m:jc m:val="left"/>
-              </m:oMathParaPr>
-              <m:oMath>
-                <m:sSup>
-                  <m:sSupPr>
-                    <m:ctrlPr>
-                      <w:rPr>
-                        <w:rFonts w:ascii="Cambria Math" w:hAnsi="Cambria Math"/>
-                        <w:i/>
-                      </w:rPr>
-                    </m:ctrlPr>
-                  </m:sSupPr>
-                  <m:e>
-                    <m:r>
-                      <w:rPr>
-                        <w:rFonts w:ascii="Cambria Math" w:hAnsi="Cambria Math"/>
-                      </w:rPr>
-                      <m:t>x</m:t>
-                    </m:r>
-                  </m:e>
-                  <m:sup>
-                    <m:r>
-                      <w:rPr>
-                        <w:rFonts w:ascii="Cambria Math" w:hAnsi="Cambria Math"/>
-                      </w:rPr>
-                      <m:t>2</m:t>
-                    </m:r>
-                  </m:sup>
-                </m:sSup>
-                <m:r>
-                  <w:rPr>
-                    <w:rFonts w:ascii="Cambria Math" w:hAnsi="Cambria Math"/>
-                  </w:rPr>
-                  <m:t>+bx+c=0</m:t>
-                </m:r>
-              </m:oMath>
-            </m:oMathPara>
-          </w:p>
-        </w:tc>
-        <w:tc>
-          <w:tcPr>
-            <w:tcW w:w="651" w:type="pct"/>
-            <w:vAlign w:val="center"/>
-          </w:tcPr>
-          <w:p/>
-        </w:tc>
-      </w:tr>
-    </w:tbl>
-    <w:p>
-      <w:r>
-        <w:t>Si nota que una ecuación en su apéndice tiene una numeración que comienza con un número en vez de una letra, es debido a que usó “Crear ecuación” en vez de “Crear ecuación para apéndice” en el menú “EIE”.</w:t>
-      </w:r>
-    </w:p>
-    <w:p>
-      <w:pPr>
-        <w:pStyle w:val="Ttulo7"/>
-      </w:pPr>
-      <w:r>
-        <w:lastRenderedPageBreak/>
-        <w:t>Código/Listado</w:t>
-      </w:r>
-    </w:p>
-    <w:p>
-      <w:r>
-        <w:t>Si va a escribir código en el apéndice, debe usar la etiqueta “</w:t>
-      </w:r>
-      <w:r>
-        <w:t>Listado</w:t>
-      </w:r>
-      <w:r>
-        <w:t>” y luego borrar el texto “_apéndice”. Puede usar el botón “Corregir etiqueta de apéndices” del menú “EIE”.</w:t>
-      </w:r>
-    </w:p>
-    <w:p>
-      <w:pPr>
-        <w:pStyle w:val="Ttulo7"/>
-      </w:pPr>
-      <w:r>
-        <w:t>Hojas horizontales</w:t>
-      </w:r>
-    </w:p>
-    <w:p>
-      <w:r>
-        <w:t>Si necesita agregar una hoja horizontal para poner una tabla o figura grande,</w:t>
-      </w:r>
-      <w:r>
-        <w:t xml:space="preserve"> siga los siguientes pasos.</w:t>
-      </w:r>
-    </w:p>
-    <w:p>
-      <w:pPr>
-        <w:pStyle w:val="Prrafodelista"/>
-        <w:numPr>
-          <w:ilvl w:val="0"/>
-          <w:numId w:val="28"/>
-        </w:numPr>
-      </w:pPr>
-      <w:r>
-        <w:t>Crear un salto de sección (página nueva)</w:t>
-      </w:r>
-    </w:p>
-    <w:p>
-      <w:pPr>
-        <w:pStyle w:val="Prrafodelista"/>
-        <w:numPr>
-          <w:ilvl w:val="0"/>
-          <w:numId w:val="28"/>
-        </w:numPr>
-      </w:pPr>
-      <w:r>
-        <w:t>En la nueva página, crear un salto de sección nuevamente.</w:t>
-      </w:r>
-    </w:p>
-    <w:p>
-      <w:pPr>
-        <w:pStyle w:val="Prrafodelista"/>
-        <w:numPr>
-          <w:ilvl w:val="0"/>
-          <w:numId w:val="28"/>
-        </w:numPr>
-      </w:pPr>
-      <w:r>
-        <w:t>La página intermedia se debe rotar: Diseño de página -&gt; orientación -&gt; Horizontal</w:t>
-      </w:r>
-    </w:p>
-    <w:p>
-      <w:pPr>
-        <w:pStyle w:val="Prrafodelista"/>
-        <w:numPr>
-          <w:ilvl w:val="0"/>
-          <w:numId w:val="28"/>
-        </w:numPr>
-      </w:pPr>
-      <w:r>
-        <w:t>En la página rotada, quitar la imagen de la cabecera y el número de página al final de esta.</w:t>
-      </w:r>
-    </w:p>
-    <w:p>
-      <w:pPr>
-        <w:pStyle w:val="Prrafodelista"/>
-        <w:numPr>
-          <w:ilvl w:val="0"/>
-          <w:numId w:val="28"/>
-        </w:numPr>
-      </w:pPr>
-      <w:r>
-        <w:t>Insertar la figura o tabla con su título.</w:t>
-      </w:r>
-    </w:p>
-    <w:p>
-      <w:pPr>
-        <w:pStyle w:val="Prrafodelista"/>
-        <w:numPr>
-          <w:ilvl w:val="0"/>
-          <w:numId w:val="28"/>
-        </w:numPr>
-      </w:pPr>
-      <w:r>
-        <w:t>En la siguiente página se deber</w:t>
-      </w:r>
-      <w:r>
-        <w:t>á agregar el número de página y copiar la cabecera según corresponda:</w:t>
-      </w:r>
-    </w:p>
-    <w:p>
-      <w:pPr>
-        <w:pStyle w:val="Prrafodelista"/>
-        <w:numPr>
-          <w:ilvl w:val="1"/>
-          <w:numId w:val="28"/>
-        </w:numPr>
-      </w:pPr>
-      <w:r>
-        <w:t>Si va a crear una sección (capítulo) nueva, debe copiar la imagen de fondo en la cabecera.</w:t>
-      </w:r>
-    </w:p>
-    <w:p>
-      <w:pPr>
-        <w:pStyle w:val="Prrafodelista"/>
-        <w:numPr>
-          <w:ilvl w:val="1"/>
-          <w:numId w:val="28"/>
-        </w:numPr>
-      </w:pPr>
-      <w:r>
-        <w:t xml:space="preserve">Si va a continuar con la sección (capítulo) anterior, entonces debe copiar </w:t>
-      </w:r>
-      <w:r>
-        <w:t xml:space="preserve">la línea horizontal y </w:t>
-      </w:r>
-      <w:r>
-        <w:t>el campo especial de numeración y título. Notar que estos campos son distintos para un apéndice y para un capítulo.</w:t>
-      </w:r>
-    </w:p>
-    <w:p>
-      <w:r>
-        <w:t>A con</w:t>
-      </w:r>
-      <w:r>
-        <w:t xml:space="preserve">tinuación se presenta como ejemplo la </w:t>
-      </w:r>
-      <w:r>
-        <w:fldChar w:fldCharType="begin"/>
-      </w:r>
-      <w:r>
-        <w:instrText xml:space="preserve"> REF _Ref433282709 \h </w:instrText>
-      </w:r>
-      <w:r>
-        <w:fldChar w:fldCharType="separate"/>
-      </w:r>
-      <w:r>
-        <w:t xml:space="preserve">Figura </w:t>
-      </w:r>
-      <w:r>
-        <w:rPr>
-          <w:noProof/>
-        </w:rPr>
-        <w:t>A</w:t>
-      </w:r>
-      <w:r>
-        <w:noBreakHyphen/>
-      </w:r>
-      <w:r>
-        <w:rPr>
-          <w:noProof/>
-        </w:rPr>
-        <w:t>3</w:t>
-      </w:r>
-      <w:r>
-        <w:fldChar w:fldCharType="end"/>
-      </w:r>
-      <w:r>
-        <w:t>, la cual está en una página horizontal.</w:t>
-      </w:r>
-    </w:p>
-    <w:p/>
-    <w:p>
-      <w:pPr>
-        <w:sectPr>
-          <w:headerReference w:type="default" r:id="rId34"/>
-          <w:pgSz w:w="12240" w:h="15840" w:code="1"/>
-          <w:pgMar w:top="1440" w:right="1440" w:bottom="1440" w:left="2098" w:header="709" w:footer="709" w:gutter="0"/>
-          <w:cols w:space="708"/>
-          <w:titlePg/>
-          <w:docGrid w:linePitch="360"/>
-        </w:sectPr>
-      </w:pPr>
-    </w:p>
-    <w:p>
-      <w:pPr>
-        <w:jc w:val="center"/>
-      </w:pPr>
-      <w:r>
-        <w:rPr>
-          <w:noProof/>
-          <w:lang w:eastAsia="es-CL"/>
-        </w:rPr>
-        <w:lastRenderedPageBreak/>
-        <w:drawing>
-          <wp:inline distT="0" distB="0" distL="0" distR="0" wp14:anchorId="62F47557" wp14:editId="574680EB">
-            <wp:extent cx="6930820" cy="5197966"/>
-            <wp:effectExtent l="0" t="0" r="3810" b="3175"/>
-            <wp:docPr id="4" name="Picture 4"/>
-            <wp:cNvGraphicFramePr>
-              <a:graphicFrameLocks xmlns:a="http://schemas.openxmlformats.org/drawingml/2006/main" noChangeAspect="1"/>
-            </wp:cNvGraphicFramePr>
-            <a:graphic xmlns:a="http://schemas.openxmlformats.org/drawingml/2006/main">
-              <a:graphicData uri="http://schemas.openxmlformats.org/drawingml/2006/picture">
-                <pic:pic xmlns:pic="http://schemas.openxmlformats.org/drawingml/2006/picture">
-                  <pic:nvPicPr>
-                    <pic:cNvPr id="4" name="Lighthouse.jpg"/>
-                    <pic:cNvPicPr/>
-                  </pic:nvPicPr>
-                  <pic:blipFill>
-                    <a:blip r:embed="rId35">
-                      <a:extLst>
-                        <a:ext uri="{28A0092B-C50C-407E-A947-70E740481C1C}">
-                          <a14:useLocalDpi xmlns:a14="http://schemas.microsoft.com/office/drawing/2010/main" val="0"/>
-                        </a:ext>
-                      </a:extLst>
-                    </a:blip>
-                    <a:stretch>
-                      <a:fillRect/>
-                    </a:stretch>
-                  </pic:blipFill>
-                  <pic:spPr>
-                    <a:xfrm>
-                      <a:off x="0" y="0"/>
-                      <a:ext cx="6932298" cy="5199074"/>
-                    </a:xfrm>
-                    <a:prstGeom prst="rect">
-                      <a:avLst/>
-                    </a:prstGeom>
-                  </pic:spPr>
-                </pic:pic>
-              </a:graphicData>
-            </a:graphic>
-          </wp:inline>
-        </w:drawing>
-      </w:r>
-    </w:p>
-    <w:p>
-      <w:pPr>
-        <w:pStyle w:val="Descripcin"/>
-        <w:sectPr>
-          <w:headerReference w:type="even" r:id="rId36"/>
-          <w:headerReference w:type="default" r:id="rId37"/>
-          <w:headerReference w:type="first" r:id="rId38"/>
-          <w:footerReference w:type="first" r:id="rId39"/>
-          <w:pgSz w:w="15840" w:h="12240" w:orient="landscape" w:code="1"/>
-          <w:pgMar w:top="1440" w:right="1440" w:bottom="2098" w:left="1440" w:header="709" w:footer="709" w:gutter="0"/>
-          <w:cols w:space="708"/>
-          <w:titlePg/>
-          <w:docGrid w:linePitch="360"/>
-        </w:sectPr>
-      </w:pPr>
-      <w:bookmarkStart w:id="28" w:name="_Ref433282709"/>
-      <w:bookmarkStart w:id="29" w:name="_Ref433282701"/>
-      <w:r>
-        <w:t xml:space="preserve">Figura </w:t>
-      </w:r>
-      <w:r>
-        <w:fldChar w:fldCharType="begin"/>
-      </w:r>
-      <w:r>
-        <w:instrText xml:space="preserve"> STYLEREF 6 \s </w:instrText>
-      </w:r>
-      <w:r>
-        <w:fldChar w:fldCharType="separate"/>
-      </w:r>
-      <w:r>
-        <w:rPr>
-          <w:noProof/>
-        </w:rPr>
-        <w:t>A</w:t>
-      </w:r>
-      <w:r>
-        <w:fldChar w:fldCharType="end"/>
-      </w:r>
-      <w:r>
-        <w:noBreakHyphen/>
-      </w:r>
-      <w:r>
-        <w:fldChar w:fldCharType="begin"/>
-      </w:r>
-      <w:r>
-        <w:instrText xml:space="preserve"> SEQ Figura_apéndice \* ARABIC \s 6 </w:instrText>
-      </w:r>
-      <w:r>
-        <w:fldChar w:fldCharType="separate"/>
-      </w:r>
-      <w:r>
-        <w:rPr>
-          <w:noProof/>
-        </w:rPr>
-        <w:t>3</w:t>
-      </w:r>
-      <w:r>
-        <w:fldChar w:fldCharType="end"/>
-      </w:r>
-      <w:bookmarkEnd w:id="28"/>
-      <w:r>
-        <w:t>: Ejemplo de figura en hoja horizontal</w:t>
-      </w:r>
-      <w:bookmarkEnd w:id="29"/>
-    </w:p>
-    <w:p>
-      <w:r>
-        <w:lastRenderedPageBreak/>
-        <w:t>Esta página debe continuar como la sección anterior</w:t>
-      </w:r>
-      <w:r>
-        <w:t>, es decir, con la cabecera y el pie de páginas que corresponde.</w:t>
-      </w:r>
-    </w:p>
-    <w:p/>
-    <w:p/>
-    <w:p>
-      <w:pPr>
-        <w:sectPr>
-          <w:headerReference w:type="even" r:id="rId40"/>
-          <w:headerReference w:type="default" r:id="rId41"/>
-          <w:headerReference w:type="first" r:id="rId42"/>
-          <w:footerReference w:type="first" r:id="rId43"/>
-          <w:pgSz w:w="12240" w:h="15840" w:code="1"/>
-          <w:pgMar w:top="1440" w:right="1440" w:bottom="1440" w:left="2098" w:header="709" w:footer="709" w:gutter="0"/>
-          <w:cols w:space="708"/>
-          <w:titlePg/>
-          <w:docGrid w:linePitch="360"/>
-        </w:sectPr>
-      </w:pPr>
-    </w:p>
-    <w:p>
-      <w:pPr>
-        <w:pStyle w:val="Ttulo6"/>
-      </w:pPr>
-      <w:r>
-        <w:lastRenderedPageBreak/>
-        <w:t>Otro</w:t>
-      </w:r>
-      <w:r>
-        <w:t xml:space="preserve"> </w:t>
-      </w:r>
-      <w:r>
-        <w:t>apéndice</w:t>
-      </w:r>
-    </w:p>
-    <w:p>
-      <w:r>
-        <w:t>Este apéndice solo fue agregado para mostrar que la página horizontal agregada en la página anterior no debe romper las cabeceras y pie de páginas de los capítulos o apéndices que le siguen. Si sucede que se perdió la cabecera y el pie de página deberá recrearlos copiándolos directamente, esto es, agregar la imagen de fondo en la cabecera</w:t>
-      </w:r>
-      <w:r>
-        <w:t xml:space="preserve"> (imagen ploma que acompaña al título)</w:t>
-      </w:r>
-      <w:r>
-        <w:t xml:space="preserve">, y el número de página, y en las siguientes páginas agregar el título del capítulo o apéndice y el número de página. Es posible que deba jugar con </w:t>
-      </w:r>
-      <w:r>
-        <w:t>el botón “enlazar al anterior” del menú “Diseño”, cuando se encuentra modificando el pie de página o la cabecera.</w:t>
-      </w:r>
-    </w:p>
     <w:sectPr>
-      <w:headerReference w:type="even" r:id="rId44"/>
-      <w:headerReference w:type="default" r:id="rId45"/>
-      <w:headerReference w:type="first" r:id="rId46"/>
-      <w:footerReference w:type="first" r:id="rId47"/>
+      <w:headerReference w:type="even" r:id="rId31"/>
+      <w:headerReference w:type="default" r:id="rId32"/>
+      <w:headerReference w:type="first" r:id="rId33"/>
+      <w:footerReference w:type="first" r:id="rId34"/>
       <w:pgSz w:w="12240" w:h="15840" w:code="1"/>
       <w:pgMar w:top="1440" w:right="1440" w:bottom="1440" w:left="2098" w:header="709" w:footer="709" w:gutter="0"/>
       <w:cols w:space="708"/>
@@ -12419,7 +10587,7 @@
           <w:rPr>
             <w:noProof/>
           </w:rPr>
-          <w:t>10</w:t>
+          <w:t>5</w:t>
         </w:r>
         <w:r>
           <w:rPr>
@@ -12472,7 +10640,7 @@
           <w:rPr>
             <w:noProof/>
           </w:rPr>
-          <w:t>11</w:t>
+          <w:t>4</w:t>
         </w:r>
         <w:r>
           <w:rPr>
@@ -12493,75 +10661,6 @@
 
 <file path=word/footer4.xml><?xml version="1.0" encoding="utf-8"?>
 <w:ftr xmlns:wpc="http://schemas.microsoft.com/office/word/2010/wordprocessingCanvas" xmlns:mc="http://schemas.openxmlformats.org/markup-compatibility/2006" xmlns:o="urn:schemas-microsoft-com:office:office" xmlns:r="http://schemas.openxmlformats.org/officeDocument/2006/relationships" xmlns:m="http://schemas.openxmlformats.org/officeDocument/2006/math" xmlns:v="urn:schemas-microsoft-com:vml" xmlns:wp14="http://schemas.microsoft.com/office/word/2010/wordprocessingDrawing" xmlns:wp="http://schemas.openxmlformats.org/drawingml/2006/wordprocessingDrawing" xmlns:w10="urn:schemas-microsoft-com:office:word" xmlns:w="http://schemas.openxmlformats.org/wordprocessingml/2006/main" xmlns:w14="http://schemas.microsoft.com/office/word/2010/wordml" xmlns:w15="http://schemas.microsoft.com/office/word/2012/wordml" xmlns:wpg="http://schemas.microsoft.com/office/word/2010/wordprocessingGroup" xmlns:wpi="http://schemas.microsoft.com/office/word/2010/wordprocessingInk" xmlns:wne="http://schemas.microsoft.com/office/word/2006/wordml" xmlns:wps="http://schemas.microsoft.com/office/word/2010/wordprocessingShape" mc:Ignorable="w14 w15 wp14">
-  <w:p>
-    <w:pPr>
-      <w:pStyle w:val="Piedepgina"/>
-      <w:jc w:val="right"/>
-    </w:pPr>
-  </w:p>
-  <w:p>
-    <w:pPr>
-      <w:pStyle w:val="Piedepgina"/>
-    </w:pPr>
-  </w:p>
-</w:ftr>
-</file>
-
-<file path=word/footer5.xml><?xml version="1.0" encoding="utf-8"?>
-<w:ftr xmlns:wpc="http://schemas.microsoft.com/office/word/2010/wordprocessingCanvas" xmlns:mc="http://schemas.openxmlformats.org/markup-compatibility/2006" xmlns:o="urn:schemas-microsoft-com:office:office" xmlns:r="http://schemas.openxmlformats.org/officeDocument/2006/relationships" xmlns:m="http://schemas.openxmlformats.org/officeDocument/2006/math" xmlns:v="urn:schemas-microsoft-com:vml" xmlns:wp14="http://schemas.microsoft.com/office/word/2010/wordprocessingDrawing" xmlns:wp="http://schemas.openxmlformats.org/drawingml/2006/wordprocessingDrawing" xmlns:w10="urn:schemas-microsoft-com:office:word" xmlns:w="http://schemas.openxmlformats.org/wordprocessingml/2006/main" xmlns:w14="http://schemas.microsoft.com/office/word/2010/wordml" xmlns:w15="http://schemas.microsoft.com/office/word/2012/wordml" xmlns:wpg="http://schemas.microsoft.com/office/word/2010/wordprocessingGroup" xmlns:wpi="http://schemas.microsoft.com/office/word/2010/wordprocessingInk" xmlns:wne="http://schemas.microsoft.com/office/word/2006/wordml" xmlns:wps="http://schemas.microsoft.com/office/word/2010/wordprocessingShape" mc:Ignorable="w14 w15 wp14">
-  <w:sdt>
-    <w:sdtPr>
-      <w:id w:val="366264498"/>
-      <w:docPartObj>
-        <w:docPartGallery w:val="Page Numbers (Bottom of Page)"/>
-        <w:docPartUnique/>
-      </w:docPartObj>
-    </w:sdtPr>
-    <w:sdtEndPr>
-      <w:rPr>
-        <w:noProof/>
-      </w:rPr>
-    </w:sdtEndPr>
-    <w:sdtContent>
-      <w:p>
-        <w:pPr>
-          <w:pStyle w:val="Piedepgina"/>
-          <w:jc w:val="right"/>
-        </w:pPr>
-        <w:r>
-          <w:fldChar w:fldCharType="begin"/>
-        </w:r>
-        <w:r>
-          <w:instrText xml:space="preserve"> PAGE   \* MERGEFORMAT </w:instrText>
-        </w:r>
-        <w:r>
-          <w:fldChar w:fldCharType="separate"/>
-        </w:r>
-        <w:r>
-          <w:rPr>
-            <w:noProof/>
-          </w:rPr>
-          <w:t>18</w:t>
-        </w:r>
-        <w:r>
-          <w:rPr>
-            <w:noProof/>
-          </w:rPr>
-          <w:fldChar w:fldCharType="end"/>
-        </w:r>
-      </w:p>
-    </w:sdtContent>
-  </w:sdt>
-  <w:p>
-    <w:pPr>
-      <w:pStyle w:val="Piedepgina"/>
-    </w:pPr>
-  </w:p>
-</w:ftr>
-</file>
-
-<file path=word/footer6.xml><?xml version="1.0" encoding="utf-8"?>
-<w:ftr xmlns:wpc="http://schemas.microsoft.com/office/word/2010/wordprocessingCanvas" xmlns:mc="http://schemas.openxmlformats.org/markup-compatibility/2006" xmlns:o="urn:schemas-microsoft-com:office:office" xmlns:r="http://schemas.openxmlformats.org/officeDocument/2006/relationships" xmlns:m="http://schemas.openxmlformats.org/officeDocument/2006/math" xmlns:v="urn:schemas-microsoft-com:vml" xmlns:wp14="http://schemas.microsoft.com/office/word/2010/wordprocessingDrawing" xmlns:wp="http://schemas.openxmlformats.org/drawingml/2006/wordprocessingDrawing" xmlns:w10="urn:schemas-microsoft-com:office:word" xmlns:w="http://schemas.openxmlformats.org/wordprocessingml/2006/main" xmlns:w14="http://schemas.microsoft.com/office/word/2010/wordml" xmlns:w15="http://schemas.microsoft.com/office/word/2012/wordml" xmlns:wpg="http://schemas.microsoft.com/office/word/2010/wordprocessingGroup" xmlns:wpi="http://schemas.microsoft.com/office/word/2010/wordprocessingInk" xmlns:wne="http://schemas.microsoft.com/office/word/2006/wordml" xmlns:wps="http://schemas.microsoft.com/office/word/2010/wordprocessingShape" mc:Ignorable="w14 w15 wp14">
   <w:sdt>
     <w:sdtPr>
       <w:id w:val="-1577979446"/>
@@ -12594,7 +10693,7 @@
           <w:rPr>
             <w:noProof/>
           </w:rPr>
-          <w:t>19</w:t>
+          <w:t>14</w:t>
         </w:r>
         <w:r>
           <w:rPr>
@@ -12771,27 +10870,6 @@
       <w:rPr>
         <w:b/>
       </w:rPr>
-      <w:fldChar w:fldCharType="separate"/>
-    </w:r>
-    <w:r>
-      <w:rPr>
-        <w:bCs/>
-        <w:noProof/>
-        <w:lang w:val="es-ES"/>
-      </w:rPr>
-      <w:t>Introducción</w:t>
-    </w:r>
-    <w:r>
-      <w:rPr>
-        <w:b/>
-        <w:noProof/>
-      </w:rPr>
-      <w:t xml:space="preserve"> a la plantilla</w:t>
-    </w:r>
-    <w:r>
-      <w:rPr>
-        <w:b/>
-      </w:rPr>
       <w:fldChar w:fldCharType="end"/>
     </w:r>
   </w:p>
@@ -12888,334 +10966,6 @@
   <w:p>
     <w:pPr>
       <w:pStyle w:val="Encabezado"/>
-      <w:jc w:val="right"/>
-      <w:rPr>
-        <w:b/>
-      </w:rPr>
-    </w:pPr>
-  </w:p>
-  <w:p>
-    <w:pPr>
-      <w:pStyle w:val="Encabezado"/>
-      <w:pBdr>
-        <w:bottom w:val="single" w:sz="4" w:space="1" w:color="auto"/>
-      </w:pBdr>
-      <w:jc w:val="right"/>
-      <w:rPr>
-        <w:b/>
-      </w:rPr>
-    </w:pPr>
-    <w:r>
-      <w:rPr>
-        <w:b/>
-      </w:rPr>
-      <w:fldChar w:fldCharType="begin"/>
-    </w:r>
-    <w:r>
-      <w:rPr>
-        <w:b/>
-      </w:rPr>
-      <w:instrText xml:space="preserve"> STYLEREF  "Título 1"  \* MERGEFORMAT </w:instrText>
-    </w:r>
-    <w:r>
-      <w:rPr>
-        <w:b/>
-      </w:rPr>
-      <w:fldChar w:fldCharType="separate"/>
-    </w:r>
-    <w:r>
-      <w:rPr>
-        <w:bCs/>
-        <w:noProof/>
-        <w:lang w:val="es-ES"/>
-      </w:rPr>
-      <w:t>Bibliografía</w:t>
-    </w:r>
-    <w:r>
-      <w:rPr>
-        <w:b/>
-      </w:rPr>
-      <w:fldChar w:fldCharType="end"/>
-    </w:r>
-  </w:p>
-</w:hdr>
-</file>
-
-<file path=word/header16.xml><?xml version="1.0" encoding="utf-8"?>
-<w:hdr xmlns:wpc="http://schemas.microsoft.com/office/word/2010/wordprocessingCanvas" xmlns:mc="http://schemas.openxmlformats.org/markup-compatibility/2006" xmlns:o="urn:schemas-microsoft-com:office:office" xmlns:r="http://schemas.openxmlformats.org/officeDocument/2006/relationships" xmlns:m="http://schemas.openxmlformats.org/officeDocument/2006/math" xmlns:v="urn:schemas-microsoft-com:vml" xmlns:wp14="http://schemas.microsoft.com/office/word/2010/wordprocessingDrawing" xmlns:wp="http://schemas.openxmlformats.org/drawingml/2006/wordprocessingDrawing" xmlns:w10="urn:schemas-microsoft-com:office:word" xmlns:w="http://schemas.openxmlformats.org/wordprocessingml/2006/main" xmlns:w14="http://schemas.microsoft.com/office/word/2010/wordml" xmlns:w15="http://schemas.microsoft.com/office/word/2012/wordml" xmlns:wpg="http://schemas.microsoft.com/office/word/2010/wordprocessingGroup" xmlns:wpi="http://schemas.microsoft.com/office/word/2010/wordprocessingInk" xmlns:wne="http://schemas.microsoft.com/office/word/2006/wordml" xmlns:wps="http://schemas.microsoft.com/office/word/2010/wordprocessingShape" mc:Ignorable="w14 w15 wp14">
-  <w:p>
-    <w:pPr>
-      <w:pStyle w:val="Encabezado"/>
-      <w:jc w:val="right"/>
-      <w:rPr>
-        <w:b/>
-      </w:rPr>
-    </w:pPr>
-  </w:p>
-  <w:p>
-    <w:pPr>
-      <w:pStyle w:val="Encabezado"/>
-      <w:pBdr>
-        <w:bottom w:val="single" w:sz="4" w:space="1" w:color="auto"/>
-      </w:pBdr>
-      <w:jc w:val="right"/>
-      <w:rPr>
-        <w:b/>
-      </w:rPr>
-    </w:pPr>
-    <w:r>
-      <w:rPr>
-        <w:b/>
-      </w:rPr>
-      <w:fldChar w:fldCharType="begin"/>
-    </w:r>
-    <w:r>
-      <w:rPr>
-        <w:b/>
-      </w:rPr>
-      <w:instrText xml:space="preserve"> STYLEREF  "Título 6" \n  \* MERGEFORMAT </w:instrText>
-    </w:r>
-    <w:r>
-      <w:rPr>
-        <w:b/>
-      </w:rPr>
-      <w:fldChar w:fldCharType="separate"/>
-    </w:r>
-    <w:r>
-      <w:rPr>
-        <w:bCs/>
-        <w:noProof/>
-        <w:lang w:val="es-ES"/>
-      </w:rPr>
-      <w:t>A</w:t>
-    </w:r>
-    <w:r>
-      <w:rPr>
-        <w:b/>
-      </w:rPr>
-      <w:fldChar w:fldCharType="end"/>
-    </w:r>
-    <w:r>
-      <w:rPr>
-        <w:b/>
-      </w:rPr>
-      <w:t xml:space="preserve">  </w:t>
-    </w:r>
-    <w:r>
-      <w:rPr>
-        <w:b/>
-      </w:rPr>
-      <w:fldChar w:fldCharType="begin"/>
-    </w:r>
-    <w:r>
-      <w:rPr>
-        <w:b/>
-      </w:rPr>
-      <w:instrText xml:space="preserve"> STYLEREF  "Título 6"  \* MERGEFORMAT </w:instrText>
-    </w:r>
-    <w:r>
-      <w:rPr>
-        <w:b/>
-      </w:rPr>
-      <w:fldChar w:fldCharType="separate"/>
-    </w:r>
-    <w:r>
-      <w:rPr>
-        <w:bCs/>
-        <w:noProof/>
-        <w:lang w:val="es-ES"/>
-      </w:rPr>
-      <w:t>Un apéndice</w:t>
-    </w:r>
-    <w:r>
-      <w:rPr>
-        <w:b/>
-      </w:rPr>
-      <w:fldChar w:fldCharType="end"/>
-    </w:r>
-  </w:p>
-</w:hdr>
-</file>
-
-<file path=word/header17.xml><?xml version="1.0" encoding="utf-8"?>
-<w:hdr xmlns:wpc="http://schemas.microsoft.com/office/word/2010/wordprocessingCanvas" xmlns:mc="http://schemas.openxmlformats.org/markup-compatibility/2006" xmlns:o="urn:schemas-microsoft-com:office:office" xmlns:r="http://schemas.openxmlformats.org/officeDocument/2006/relationships" xmlns:m="http://schemas.openxmlformats.org/officeDocument/2006/math" xmlns:v="urn:schemas-microsoft-com:vml" xmlns:wp14="http://schemas.microsoft.com/office/word/2010/wordprocessingDrawing" xmlns:wp="http://schemas.openxmlformats.org/drawingml/2006/wordprocessingDrawing" xmlns:w10="urn:schemas-microsoft-com:office:word" xmlns:w="http://schemas.openxmlformats.org/wordprocessingml/2006/main" xmlns:w14="http://schemas.microsoft.com/office/word/2010/wordml" xmlns:w15="http://schemas.microsoft.com/office/word/2012/wordml" xmlns:wpg="http://schemas.microsoft.com/office/word/2010/wordprocessingGroup" xmlns:wpi="http://schemas.microsoft.com/office/word/2010/wordprocessingInk" xmlns:wne="http://schemas.microsoft.com/office/word/2006/wordml" xmlns:wps="http://schemas.microsoft.com/office/word/2010/wordprocessingShape" mc:Ignorable="w14 w15 wp14">
-  <w:p>
-    <w:pPr>
-      <w:pStyle w:val="Encabezado"/>
-    </w:pPr>
-  </w:p>
-</w:hdr>
-</file>
-
-<file path=word/header18.xml><?xml version="1.0" encoding="utf-8"?>
-<w:hdr xmlns:wpc="http://schemas.microsoft.com/office/word/2010/wordprocessingCanvas" xmlns:mc="http://schemas.openxmlformats.org/markup-compatibility/2006" xmlns:o="urn:schemas-microsoft-com:office:office" xmlns:r="http://schemas.openxmlformats.org/officeDocument/2006/relationships" xmlns:m="http://schemas.openxmlformats.org/officeDocument/2006/math" xmlns:v="urn:schemas-microsoft-com:vml" xmlns:wp14="http://schemas.microsoft.com/office/word/2010/wordprocessingDrawing" xmlns:wp="http://schemas.openxmlformats.org/drawingml/2006/wordprocessingDrawing" xmlns:w10="urn:schemas-microsoft-com:office:word" xmlns:w="http://schemas.openxmlformats.org/wordprocessingml/2006/main" xmlns:w14="http://schemas.microsoft.com/office/word/2010/wordml" xmlns:w15="http://schemas.microsoft.com/office/word/2012/wordml" xmlns:wpg="http://schemas.microsoft.com/office/word/2010/wordprocessingGroup" xmlns:wpi="http://schemas.microsoft.com/office/word/2010/wordprocessingInk" xmlns:wne="http://schemas.microsoft.com/office/word/2006/wordml" xmlns:wps="http://schemas.microsoft.com/office/word/2010/wordprocessingShape" mc:Ignorable="w14 w15 wp14">
-  <w:p>
-    <w:pPr>
-      <w:pStyle w:val="Encabezado"/>
-    </w:pPr>
-  </w:p>
-</w:hdr>
-</file>
-
-<file path=word/header19.xml><?xml version="1.0" encoding="utf-8"?>
-<w:hdr xmlns:wpc="http://schemas.microsoft.com/office/word/2010/wordprocessingCanvas" xmlns:mc="http://schemas.openxmlformats.org/markup-compatibility/2006" xmlns:o="urn:schemas-microsoft-com:office:office" xmlns:r="http://schemas.openxmlformats.org/officeDocument/2006/relationships" xmlns:m="http://schemas.openxmlformats.org/officeDocument/2006/math" xmlns:v="urn:schemas-microsoft-com:vml" xmlns:wp14="http://schemas.microsoft.com/office/word/2010/wordprocessingDrawing" xmlns:wp="http://schemas.openxmlformats.org/drawingml/2006/wordprocessingDrawing" xmlns:w10="urn:schemas-microsoft-com:office:word" xmlns:w="http://schemas.openxmlformats.org/wordprocessingml/2006/main" xmlns:w14="http://schemas.microsoft.com/office/word/2010/wordml" xmlns:w15="http://schemas.microsoft.com/office/word/2012/wordml" xmlns:wpg="http://schemas.microsoft.com/office/word/2010/wordprocessingGroup" xmlns:wpi="http://schemas.microsoft.com/office/word/2010/wordprocessingInk" xmlns:wne="http://schemas.microsoft.com/office/word/2006/wordml" xmlns:wps="http://schemas.microsoft.com/office/word/2010/wordprocessingShape" mc:Ignorable="w14 w15 wp14">
-  <w:p>
-    <w:pPr>
-      <w:pStyle w:val="Encabezado"/>
-    </w:pPr>
-  </w:p>
-</w:hdr>
-</file>
-
-<file path=word/header2.xml><?xml version="1.0" encoding="utf-8"?>
-<w:hdr xmlns:wpc="http://schemas.microsoft.com/office/word/2010/wordprocessingCanvas" xmlns:mc="http://schemas.openxmlformats.org/markup-compatibility/2006" xmlns:o="urn:schemas-microsoft-com:office:office" xmlns:r="http://schemas.openxmlformats.org/officeDocument/2006/relationships" xmlns:m="http://schemas.openxmlformats.org/officeDocument/2006/math" xmlns:v="urn:schemas-microsoft-com:vml" xmlns:wp14="http://schemas.microsoft.com/office/word/2010/wordprocessingDrawing" xmlns:wp="http://schemas.openxmlformats.org/drawingml/2006/wordprocessingDrawing" xmlns:w10="urn:schemas-microsoft-com:office:word" xmlns:w="http://schemas.openxmlformats.org/wordprocessingml/2006/main" xmlns:w14="http://schemas.microsoft.com/office/word/2010/wordml" xmlns:w15="http://schemas.microsoft.com/office/word/2012/wordml" xmlns:wpg="http://schemas.microsoft.com/office/word/2010/wordprocessingGroup" xmlns:wpi="http://schemas.microsoft.com/office/word/2010/wordprocessingInk" xmlns:wne="http://schemas.microsoft.com/office/word/2006/wordml" xmlns:wps="http://schemas.microsoft.com/office/word/2010/wordprocessingShape" mc:Ignorable="w14 w15 wp14">
-  <w:p>
-    <w:pPr>
-      <w:pStyle w:val="Encabezado"/>
-    </w:pPr>
-  </w:p>
-</w:hdr>
-</file>
-
-<file path=word/header20.xml><?xml version="1.0" encoding="utf-8"?>
-<w:hdr xmlns:wpc="http://schemas.microsoft.com/office/word/2010/wordprocessingCanvas" xmlns:mc="http://schemas.openxmlformats.org/markup-compatibility/2006" xmlns:o="urn:schemas-microsoft-com:office:office" xmlns:r="http://schemas.openxmlformats.org/officeDocument/2006/relationships" xmlns:m="http://schemas.openxmlformats.org/officeDocument/2006/math" xmlns:v="urn:schemas-microsoft-com:vml" xmlns:wp14="http://schemas.microsoft.com/office/word/2010/wordprocessingDrawing" xmlns:wp="http://schemas.openxmlformats.org/drawingml/2006/wordprocessingDrawing" xmlns:w10="urn:schemas-microsoft-com:office:word" xmlns:w="http://schemas.openxmlformats.org/wordprocessingml/2006/main" xmlns:w14="http://schemas.microsoft.com/office/word/2010/wordml" xmlns:w15="http://schemas.microsoft.com/office/word/2012/wordml" xmlns:wpg="http://schemas.microsoft.com/office/word/2010/wordprocessingGroup" xmlns:wpi="http://schemas.microsoft.com/office/word/2010/wordprocessingInk" xmlns:wne="http://schemas.microsoft.com/office/word/2006/wordml" xmlns:wps="http://schemas.microsoft.com/office/word/2010/wordprocessingShape" mc:Ignorable="w14 w15 wp14">
-  <w:p>
-    <w:pPr>
-      <w:pStyle w:val="Encabezado"/>
-    </w:pPr>
-  </w:p>
-</w:hdr>
-</file>
-
-<file path=word/header21.xml><?xml version="1.0" encoding="utf-8"?>
-<w:hdr xmlns:wpc="http://schemas.microsoft.com/office/word/2010/wordprocessingCanvas" xmlns:mc="http://schemas.openxmlformats.org/markup-compatibility/2006" xmlns:o="urn:schemas-microsoft-com:office:office" xmlns:r="http://schemas.openxmlformats.org/officeDocument/2006/relationships" xmlns:m="http://schemas.openxmlformats.org/officeDocument/2006/math" xmlns:v="urn:schemas-microsoft-com:vml" xmlns:wp14="http://schemas.microsoft.com/office/word/2010/wordprocessingDrawing" xmlns:wp="http://schemas.openxmlformats.org/drawingml/2006/wordprocessingDrawing" xmlns:w10="urn:schemas-microsoft-com:office:word" xmlns:w="http://schemas.openxmlformats.org/wordprocessingml/2006/main" xmlns:w14="http://schemas.microsoft.com/office/word/2010/wordml" xmlns:w15="http://schemas.microsoft.com/office/word/2012/wordml" xmlns:wpg="http://schemas.microsoft.com/office/word/2010/wordprocessingGroup" xmlns:wpi="http://schemas.microsoft.com/office/word/2010/wordprocessingInk" xmlns:wne="http://schemas.microsoft.com/office/word/2006/wordml" xmlns:wps="http://schemas.microsoft.com/office/word/2010/wordprocessingShape" mc:Ignorable="w14 w15 wp14">
-  <w:p>
-    <w:pPr>
-      <w:pStyle w:val="Encabezado"/>
-    </w:pPr>
-  </w:p>
-</w:hdr>
-</file>
-
-<file path=word/header22.xml><?xml version="1.0" encoding="utf-8"?>
-<w:hdr xmlns:wpc="http://schemas.microsoft.com/office/word/2010/wordprocessingCanvas" xmlns:mc="http://schemas.openxmlformats.org/markup-compatibility/2006" xmlns:o="urn:schemas-microsoft-com:office:office" xmlns:r="http://schemas.openxmlformats.org/officeDocument/2006/relationships" xmlns:m="http://schemas.openxmlformats.org/officeDocument/2006/math" xmlns:v="urn:schemas-microsoft-com:vml" xmlns:wp14="http://schemas.microsoft.com/office/word/2010/wordprocessingDrawing" xmlns:wp="http://schemas.openxmlformats.org/drawingml/2006/wordprocessingDrawing" xmlns:w10="urn:schemas-microsoft-com:office:word" xmlns:w="http://schemas.openxmlformats.org/wordprocessingml/2006/main" xmlns:w14="http://schemas.microsoft.com/office/word/2010/wordml" xmlns:w15="http://schemas.microsoft.com/office/word/2012/wordml" xmlns:wpg="http://schemas.microsoft.com/office/word/2010/wordprocessingGroup" xmlns:wpi="http://schemas.microsoft.com/office/word/2010/wordprocessingInk" xmlns:wne="http://schemas.microsoft.com/office/word/2006/wordml" xmlns:wps="http://schemas.microsoft.com/office/word/2010/wordprocessingShape" mc:Ignorable="w14 w15 wp14">
-  <w:p>
-    <w:pPr>
-      <w:pStyle w:val="Encabezado"/>
-      <w:pBdr>
-        <w:bottom w:val="single" w:sz="4" w:space="1" w:color="auto"/>
-      </w:pBdr>
-      <w:jc w:val="right"/>
-      <w:rPr>
-        <w:b/>
-      </w:rPr>
-    </w:pPr>
-  </w:p>
-  <w:p>
-    <w:pPr>
-      <w:pStyle w:val="Encabezado"/>
-      <w:pBdr>
-        <w:bottom w:val="single" w:sz="4" w:space="1" w:color="auto"/>
-      </w:pBdr>
-      <w:jc w:val="right"/>
-      <w:rPr>
-        <w:b/>
-      </w:rPr>
-    </w:pPr>
-    <w:r>
-      <w:rPr>
-        <w:b/>
-      </w:rPr>
-      <w:fldChar w:fldCharType="begin"/>
-    </w:r>
-    <w:r>
-      <w:rPr>
-        <w:b/>
-      </w:rPr>
-      <w:instrText xml:space="preserve"> STYLEREF  "Título 6" \n  \* MERGEFORMAT </w:instrText>
-    </w:r>
-    <w:r>
-      <w:rPr>
-        <w:b/>
-      </w:rPr>
-      <w:fldChar w:fldCharType="separate"/>
-    </w:r>
-    <w:r>
-      <w:rPr>
-        <w:bCs/>
-        <w:noProof/>
-        <w:lang w:val="es-ES"/>
-      </w:rPr>
-      <w:t>A</w:t>
-    </w:r>
-    <w:r>
-      <w:rPr>
-        <w:b/>
-      </w:rPr>
-      <w:fldChar w:fldCharType="end"/>
-    </w:r>
-    <w:r>
-      <w:rPr>
-        <w:b/>
-      </w:rPr>
-      <w:t xml:space="preserve">  </w:t>
-    </w:r>
-    <w:r>
-      <w:rPr>
-        <w:b/>
-      </w:rPr>
-      <w:fldChar w:fldCharType="begin"/>
-    </w:r>
-    <w:r>
-      <w:rPr>
-        <w:b/>
-      </w:rPr>
-      <w:instrText xml:space="preserve"> STYLEREF  "Título 6"  \* MERGEFORMAT </w:instrText>
-    </w:r>
-    <w:r>
-      <w:rPr>
-        <w:b/>
-      </w:rPr>
-      <w:fldChar w:fldCharType="separate"/>
-    </w:r>
-    <w:r>
-      <w:rPr>
-        <w:bCs/>
-        <w:noProof/>
-        <w:lang w:val="es-ES"/>
-      </w:rPr>
-      <w:t>Un apéndice</w:t>
-    </w:r>
-    <w:r>
-      <w:rPr>
-        <w:b/>
-      </w:rPr>
-      <w:fldChar w:fldCharType="end"/>
-    </w:r>
-  </w:p>
-  <w:p>
-    <w:pPr>
-      <w:pStyle w:val="Encabezado"/>
-    </w:pPr>
-  </w:p>
-</w:hdr>
-</file>
-
-<file path=word/header23.xml><?xml version="1.0" encoding="utf-8"?>
-<w:hdr xmlns:wpc="http://schemas.microsoft.com/office/word/2010/wordprocessingCanvas" xmlns:mc="http://schemas.openxmlformats.org/markup-compatibility/2006" xmlns:o="urn:schemas-microsoft-com:office:office" xmlns:r="http://schemas.openxmlformats.org/officeDocument/2006/relationships" xmlns:m="http://schemas.openxmlformats.org/officeDocument/2006/math" xmlns:v="urn:schemas-microsoft-com:vml" xmlns:wp14="http://schemas.microsoft.com/office/word/2010/wordprocessingDrawing" xmlns:wp="http://schemas.openxmlformats.org/drawingml/2006/wordprocessingDrawing" xmlns:w10="urn:schemas-microsoft-com:office:word" xmlns:w="http://schemas.openxmlformats.org/wordprocessingml/2006/main" xmlns:w14="http://schemas.microsoft.com/office/word/2010/wordml" xmlns:w15="http://schemas.microsoft.com/office/word/2012/wordml" xmlns:wpg="http://schemas.microsoft.com/office/word/2010/wordprocessingGroup" xmlns:wpi="http://schemas.microsoft.com/office/word/2010/wordprocessingInk" xmlns:wne="http://schemas.microsoft.com/office/word/2006/wordml" xmlns:wps="http://schemas.microsoft.com/office/word/2010/wordprocessingShape" mc:Ignorable="w14 w15 wp14">
-  <w:p>
-    <w:pPr>
-      <w:pStyle w:val="Encabezado"/>
-    </w:pPr>
-  </w:p>
-</w:hdr>
-</file>
-
-<file path=word/header24.xml><?xml version="1.0" encoding="utf-8"?>
-<w:hdr xmlns:wpc="http://schemas.microsoft.com/office/word/2010/wordprocessingCanvas" xmlns:mc="http://schemas.openxmlformats.org/markup-compatibility/2006" xmlns:o="urn:schemas-microsoft-com:office:office" xmlns:r="http://schemas.openxmlformats.org/officeDocument/2006/relationships" xmlns:m="http://schemas.openxmlformats.org/officeDocument/2006/math" xmlns:v="urn:schemas-microsoft-com:vml" xmlns:wp14="http://schemas.microsoft.com/office/word/2010/wordprocessingDrawing" xmlns:wp="http://schemas.openxmlformats.org/drawingml/2006/wordprocessingDrawing" xmlns:w10="urn:schemas-microsoft-com:office:word" xmlns:w="http://schemas.openxmlformats.org/wordprocessingml/2006/main" xmlns:w14="http://schemas.microsoft.com/office/word/2010/wordml" xmlns:w15="http://schemas.microsoft.com/office/word/2012/wordml" xmlns:wpg="http://schemas.microsoft.com/office/word/2010/wordprocessingGroup" xmlns:wpi="http://schemas.microsoft.com/office/word/2010/wordprocessingInk" xmlns:wne="http://schemas.microsoft.com/office/word/2006/wordml" xmlns:wps="http://schemas.microsoft.com/office/word/2010/wordprocessingShape" mc:Ignorable="w14 w15 wp14">
-  <w:p>
-    <w:pPr>
-      <w:pStyle w:val="Encabezado"/>
       <w:pBdr>
         <w:bottom w:val="single" w:sz="4" w:space="1" w:color="auto"/>
       </w:pBdr>
@@ -13261,7 +11011,7 @@
         <w:noProof/>
         <w:lang w:val="es-ES"/>
       </w:rPr>
-      <w:t>A</w:t>
+      <w:t>¡Error! No hay texto con el estilo especificado en el documento.</w:t>
     </w:r>
     <w:r>
       <w:rPr>
@@ -13299,7 +11049,7 @@
         <w:noProof/>
         <w:lang w:val="es-ES"/>
       </w:rPr>
-      <w:t>Un apéndice</w:t>
+      <w:t>¡Error! No hay texto con el estilo especificado en el documento.</w:t>
     </w:r>
     <w:r>
       <w:rPr>
@@ -13311,7 +11061,7 @@
 </w:hdr>
 </file>
 
-<file path=word/header25.xml><?xml version="1.0" encoding="utf-8"?>
+<file path=word/header16.xml><?xml version="1.0" encoding="utf-8"?>
 <w:hdr xmlns:wpc="http://schemas.microsoft.com/office/word/2010/wordprocessingCanvas" xmlns:mc="http://schemas.openxmlformats.org/markup-compatibility/2006" xmlns:o="urn:schemas-microsoft-com:office:office" xmlns:r="http://schemas.openxmlformats.org/officeDocument/2006/relationships" xmlns:m="http://schemas.openxmlformats.org/officeDocument/2006/math" xmlns:v="urn:schemas-microsoft-com:vml" xmlns:wp14="http://schemas.microsoft.com/office/word/2010/wordprocessingDrawing" xmlns:wp="http://schemas.openxmlformats.org/drawingml/2006/wordprocessingDrawing" xmlns:w10="urn:schemas-microsoft-com:office:word" xmlns:w="http://schemas.openxmlformats.org/wordprocessingml/2006/main" xmlns:w14="http://schemas.microsoft.com/office/word/2010/wordml" xmlns:w15="http://schemas.microsoft.com/office/word/2012/wordml" xmlns:wpg="http://schemas.microsoft.com/office/word/2010/wordprocessingGroup" xmlns:wpi="http://schemas.microsoft.com/office/word/2010/wordprocessingInk" xmlns:wne="http://schemas.microsoft.com/office/word/2006/wordml" xmlns:wps="http://schemas.microsoft.com/office/word/2010/wordprocessingShape" mc:Ignorable="w14 w15 wp14">
   <w:p>
     <w:pPr>
@@ -13356,6 +11106,16 @@
         </v:shape>
       </w:pict>
     </w:r>
+  </w:p>
+</w:hdr>
+</file>
+
+<file path=word/header2.xml><?xml version="1.0" encoding="utf-8"?>
+<w:hdr xmlns:wpc="http://schemas.microsoft.com/office/word/2010/wordprocessingCanvas" xmlns:mc="http://schemas.openxmlformats.org/markup-compatibility/2006" xmlns:o="urn:schemas-microsoft-com:office:office" xmlns:r="http://schemas.openxmlformats.org/officeDocument/2006/relationships" xmlns:m="http://schemas.openxmlformats.org/officeDocument/2006/math" xmlns:v="urn:schemas-microsoft-com:vml" xmlns:wp14="http://schemas.microsoft.com/office/word/2010/wordprocessingDrawing" xmlns:wp="http://schemas.openxmlformats.org/drawingml/2006/wordprocessingDrawing" xmlns:w10="urn:schemas-microsoft-com:office:word" xmlns:w="http://schemas.openxmlformats.org/wordprocessingml/2006/main" xmlns:w14="http://schemas.microsoft.com/office/word/2010/wordml" xmlns:w15="http://schemas.microsoft.com/office/word/2012/wordml" xmlns:wpg="http://schemas.microsoft.com/office/word/2010/wordprocessingGroup" xmlns:wpi="http://schemas.microsoft.com/office/word/2010/wordprocessingInk" xmlns:wne="http://schemas.microsoft.com/office/word/2006/wordml" xmlns:wps="http://schemas.microsoft.com/office/word/2010/wordprocessingShape" mc:Ignorable="w14 w15 wp14">
+  <w:p>
+    <w:pPr>
+      <w:pStyle w:val="Encabezado"/>
+    </w:pPr>
   </w:p>
 </w:hdr>
 </file>
@@ -20192,7 +17952,7 @@
 </file>
 
 <file path=customXml/itemProps1.xml><?xml version="1.0" encoding="utf-8"?>
-<ds:datastoreItem xmlns:ds="http://schemas.openxmlformats.org/officeDocument/2006/customXml" ds:itemID="{62A34293-DE1D-4C18-9AE3-A29DA471E758}">
+<ds:datastoreItem xmlns:ds="http://schemas.openxmlformats.org/officeDocument/2006/customXml" ds:itemID="{1D85E19D-E0B5-4740-8C1C-21C8103D0236}">
   <ds:schemaRefs>
     <ds:schemaRef ds:uri="http://schemas.openxmlformats.org/officeDocument/2006/bibliography"/>
   </ds:schemaRefs>

--- a/Primera mesa word.docx
+++ b/Primera mesa word.docx
@@ -1282,2844 +1282,48 @@
     </w:p>
     <w:p>
       <w:r>
-        <w:t>Es obligatorio escribir un resumen en español y en</w:t>
-      </w:r>
-      <w:r>
-        <w:t xml:space="preserve"> inglés</w:t>
-      </w:r>
-      <w:r>
-        <w:t xml:space="preserve">. </w:t>
-      </w:r>
-      <w:r>
-        <w:t xml:space="preserve">En la medida de lo posible debe completar esta página, sin sobrepasarse a la siguiente. </w:t>
-      </w:r>
-      <w:r>
-        <w:t xml:space="preserve">Se sugiere </w:t>
-      </w:r>
-      <w:r>
-        <w:t xml:space="preserve">dejar el resumen para el </w:t>
-      </w:r>
-      <w:r>
-        <w:t>final,</w:t>
-      </w:r>
-      <w:r>
-        <w:t xml:space="preserve"> ya que sabrá con certeza que es lo que incluye el informe. </w:t>
-      </w:r>
-      <w:r>
-        <w:t xml:space="preserve">Luego de su resumen </w:t>
-      </w:r>
-      <w:r>
-        <w:t>d</w:t>
-      </w:r>
-      <w:r>
-        <w:t xml:space="preserve">ebe </w:t>
-      </w:r>
-      <w:r>
-        <w:t>escribir</w:t>
-      </w:r>
-      <w:r>
-        <w:t xml:space="preserve"> palabras claves, como por ejemplo los tópicos más importantes </w:t>
-      </w:r>
-      <w:r>
-        <w:t>relevantes al documento</w:t>
-      </w:r>
-      <w:r>
-        <w:t>.</w:t>
-      </w:r>
-    </w:p>
-    <w:p>
-      <w:pPr>
-        <w:rPr>
-          <w:lang w:val="fr-FR"/>
-        </w:rPr>
-      </w:pPr>
+        <w:t xml:space="preserve">En el siguiente trabajo se estudiara el </w:t>
+      </w:r>
+      <w:r>
+        <w:t xml:space="preserve">motor de inducción trifásico, bajo ambiente de simulación y práctico, su respuesta espectral. Analizando su comportamiento </w:t>
+      </w:r>
       <w:r>
         <w:t xml:space="preserve"> </w:t>
       </w:r>
-      <w:proofErr w:type="spellStart"/>
-      <w:r>
-        <w:rPr>
-          <w:lang w:val="en-US"/>
-        </w:rPr>
-        <w:t>Lorem</w:t>
-      </w:r>
-      <w:proofErr w:type="spellEnd"/>
-      <w:r>
-        <w:rPr>
-          <w:lang w:val="en-US"/>
-        </w:rPr>
+      <w:r>
+        <w:t>en accionamiento con variador de frecuencia y posibles situaciones de falla.</w:t>
+      </w:r>
+    </w:p>
+    <w:p>
+      <w:r>
+        <w:t xml:space="preserve">Se da a conocer el marco teórico que sostiene los principios de las variables de estudio, elementos que componen el sistema, </w:t>
+      </w:r>
+      <w:r>
+        <w:t>equipo de medición y software de simulación.</w:t>
+      </w:r>
+    </w:p>
+    <w:p/>
+    <w:p>
+      <w:r>
+        <w:t>Palabras claves:</w:t>
+      </w:r>
+      <w:r>
+        <w:t xml:space="preserve"> Motor inducción trifásico, Espectro armónico</w:t>
+      </w:r>
+      <w:r>
+        <w:t>,</w:t>
+      </w:r>
+      <w:r>
         <w:t xml:space="preserve"> </w:t>
       </w:r>
-      <w:proofErr w:type="spellStart"/>
-      <w:r>
-        <w:rPr>
-          <w:lang w:val="en-US"/>
-        </w:rPr>
-        <w:t>ipsum</w:t>
-      </w:r>
-      <w:proofErr w:type="spellEnd"/>
-      <w:r>
-        <w:rPr>
-          <w:lang w:val="en-US"/>
-        </w:rPr>
-        <w:t xml:space="preserve"> dolor sit </w:t>
-      </w:r>
-      <w:proofErr w:type="spellStart"/>
-      <w:r>
-        <w:rPr>
-          <w:lang w:val="en-US"/>
-        </w:rPr>
-        <w:t>amet</w:t>
-      </w:r>
-      <w:proofErr w:type="spellEnd"/>
-      <w:r>
-        <w:rPr>
-          <w:lang w:val="en-US"/>
-        </w:rPr>
-        <w:t xml:space="preserve">, </w:t>
-      </w:r>
-      <w:proofErr w:type="spellStart"/>
-      <w:r>
-        <w:rPr>
-          <w:lang w:val="en-US"/>
-        </w:rPr>
-        <w:t>consectetuer</w:t>
-      </w:r>
-      <w:proofErr w:type="spellEnd"/>
-      <w:r>
-        <w:rPr>
-          <w:lang w:val="en-US"/>
-        </w:rPr>
-        <w:t xml:space="preserve"> </w:t>
-      </w:r>
-      <w:proofErr w:type="spellStart"/>
-      <w:r>
-        <w:rPr>
-          <w:lang w:val="en-US"/>
-        </w:rPr>
-        <w:t>adipiscing</w:t>
-      </w:r>
-      <w:proofErr w:type="spellEnd"/>
-      <w:r>
-        <w:rPr>
-          <w:lang w:val="en-US"/>
-        </w:rPr>
-        <w:t xml:space="preserve"> </w:t>
-      </w:r>
-      <w:proofErr w:type="spellStart"/>
-      <w:r>
-        <w:rPr>
-          <w:lang w:val="en-US"/>
-        </w:rPr>
-        <w:t>elit</w:t>
-      </w:r>
-      <w:proofErr w:type="spellEnd"/>
-      <w:r>
-        <w:rPr>
-          <w:lang w:val="en-US"/>
-        </w:rPr>
-        <w:t xml:space="preserve">. </w:t>
-      </w:r>
-      <w:proofErr w:type="spellStart"/>
-      <w:r>
-        <w:rPr>
-          <w:lang w:val="en-US"/>
-        </w:rPr>
-        <w:t>Ut</w:t>
-      </w:r>
-      <w:proofErr w:type="spellEnd"/>
-      <w:r>
-        <w:rPr>
-          <w:lang w:val="en-US"/>
-        </w:rPr>
-        <w:t xml:space="preserve"> </w:t>
-      </w:r>
-      <w:proofErr w:type="spellStart"/>
-      <w:proofErr w:type="gramStart"/>
-      <w:r>
-        <w:rPr>
-          <w:lang w:val="en-US"/>
-        </w:rPr>
-        <w:t>purus</w:t>
-      </w:r>
-      <w:proofErr w:type="spellEnd"/>
-      <w:proofErr w:type="gramEnd"/>
-      <w:r>
-        <w:rPr>
-          <w:lang w:val="en-US"/>
-        </w:rPr>
-        <w:t xml:space="preserve"> </w:t>
-      </w:r>
-      <w:proofErr w:type="spellStart"/>
-      <w:r>
-        <w:rPr>
-          <w:lang w:val="en-US"/>
-        </w:rPr>
-        <w:t>elit</w:t>
-      </w:r>
-      <w:proofErr w:type="spellEnd"/>
-      <w:r>
-        <w:rPr>
-          <w:lang w:val="en-US"/>
-        </w:rPr>
-        <w:t xml:space="preserve">, </w:t>
-      </w:r>
-      <w:proofErr w:type="spellStart"/>
-      <w:r>
-        <w:rPr>
-          <w:lang w:val="en-US"/>
-        </w:rPr>
-        <w:t>vestibulum</w:t>
-      </w:r>
-      <w:proofErr w:type="spellEnd"/>
-      <w:r>
-        <w:rPr>
-          <w:lang w:val="en-US"/>
-        </w:rPr>
-        <w:t xml:space="preserve"> </w:t>
-      </w:r>
-      <w:proofErr w:type="spellStart"/>
-      <w:r>
-        <w:rPr>
-          <w:lang w:val="en-US"/>
-        </w:rPr>
-        <w:t>ut</w:t>
-      </w:r>
-      <w:proofErr w:type="spellEnd"/>
-      <w:r>
-        <w:rPr>
-          <w:lang w:val="en-US"/>
-        </w:rPr>
-        <w:t xml:space="preserve">, </w:t>
-      </w:r>
-      <w:proofErr w:type="spellStart"/>
-      <w:r>
-        <w:rPr>
-          <w:lang w:val="en-US"/>
-        </w:rPr>
-        <w:t>placerat</w:t>
-      </w:r>
-      <w:proofErr w:type="spellEnd"/>
-      <w:r>
-        <w:rPr>
-          <w:lang w:val="en-US"/>
-        </w:rPr>
-        <w:t xml:space="preserve"> ac, </w:t>
-      </w:r>
-      <w:proofErr w:type="spellStart"/>
-      <w:r>
-        <w:rPr>
-          <w:lang w:val="en-US"/>
-        </w:rPr>
-        <w:t>adipiscing</w:t>
-      </w:r>
-      <w:proofErr w:type="spellEnd"/>
-      <w:r>
-        <w:rPr>
-          <w:lang w:val="en-US"/>
-        </w:rPr>
-        <w:t xml:space="preserve"> vitae, </w:t>
-      </w:r>
-      <w:proofErr w:type="spellStart"/>
-      <w:r>
-        <w:rPr>
-          <w:lang w:val="en-US"/>
-        </w:rPr>
-        <w:t>felis</w:t>
-      </w:r>
-      <w:proofErr w:type="spellEnd"/>
-      <w:r>
-        <w:rPr>
-          <w:lang w:val="en-US"/>
-        </w:rPr>
-        <w:t xml:space="preserve">. </w:t>
-      </w:r>
-      <w:proofErr w:type="spellStart"/>
-      <w:r>
-        <w:t>Curabitur</w:t>
-      </w:r>
-      <w:proofErr w:type="spellEnd"/>
-      <w:r>
-        <w:t xml:space="preserve"> </w:t>
-      </w:r>
-      <w:proofErr w:type="spellStart"/>
-      <w:r>
-        <w:t>dictum</w:t>
-      </w:r>
-      <w:proofErr w:type="spellEnd"/>
-      <w:r>
-        <w:t xml:space="preserve"> </w:t>
-      </w:r>
-      <w:proofErr w:type="spellStart"/>
-      <w:r>
-        <w:t>gravida</w:t>
-      </w:r>
-      <w:proofErr w:type="spellEnd"/>
-      <w:r>
-        <w:t xml:space="preserve"> </w:t>
-      </w:r>
-      <w:proofErr w:type="spellStart"/>
-      <w:r>
-        <w:t>mauris</w:t>
-      </w:r>
-      <w:proofErr w:type="spellEnd"/>
-      <w:r>
-        <w:t xml:space="preserve">. </w:t>
-      </w:r>
-      <w:proofErr w:type="spellStart"/>
-      <w:r>
-        <w:t>Nam</w:t>
-      </w:r>
-      <w:proofErr w:type="spellEnd"/>
-      <w:r>
-        <w:t xml:space="preserve"> </w:t>
-      </w:r>
-      <w:proofErr w:type="spellStart"/>
-      <w:r>
-        <w:t>arcu</w:t>
-      </w:r>
-      <w:proofErr w:type="spellEnd"/>
-      <w:r>
-        <w:t xml:space="preserve"> libero, </w:t>
-      </w:r>
-      <w:proofErr w:type="spellStart"/>
-      <w:r>
-        <w:t>nonummy</w:t>
-      </w:r>
-      <w:proofErr w:type="spellEnd"/>
-      <w:r>
-        <w:t xml:space="preserve"> </w:t>
-      </w:r>
-      <w:proofErr w:type="spellStart"/>
-      <w:r>
-        <w:t>eget</w:t>
-      </w:r>
-      <w:proofErr w:type="spellEnd"/>
-      <w:r>
-        <w:t xml:space="preserve">, </w:t>
-      </w:r>
-      <w:proofErr w:type="spellStart"/>
-      <w:r>
-        <w:t>consectetuer</w:t>
-      </w:r>
-      <w:proofErr w:type="spellEnd"/>
-      <w:r>
-        <w:t xml:space="preserve"> id, </w:t>
-      </w:r>
-      <w:proofErr w:type="spellStart"/>
-      <w:r>
-        <w:t>vulputate</w:t>
-      </w:r>
-      <w:proofErr w:type="spellEnd"/>
-      <w:r>
-        <w:t xml:space="preserve"> a, magna. </w:t>
-      </w:r>
-      <w:proofErr w:type="spellStart"/>
-      <w:r>
-        <w:t>Donec</w:t>
-      </w:r>
-      <w:proofErr w:type="spellEnd"/>
-      <w:r>
-        <w:t xml:space="preserve"> vehicula </w:t>
-      </w:r>
-      <w:proofErr w:type="spellStart"/>
-      <w:r>
-        <w:t>augue</w:t>
-      </w:r>
-      <w:proofErr w:type="spellEnd"/>
-      <w:r>
-        <w:t xml:space="preserve"> </w:t>
-      </w:r>
-      <w:proofErr w:type="spellStart"/>
-      <w:r>
-        <w:t>eu</w:t>
-      </w:r>
-      <w:proofErr w:type="spellEnd"/>
-      <w:r>
-        <w:t xml:space="preserve"> </w:t>
-      </w:r>
-      <w:proofErr w:type="spellStart"/>
-      <w:r>
-        <w:t>neque</w:t>
-      </w:r>
-      <w:proofErr w:type="spellEnd"/>
-      <w:r>
-        <w:t xml:space="preserve">. </w:t>
-      </w:r>
-      <w:proofErr w:type="spellStart"/>
-      <w:r>
-        <w:t>Pellentesque</w:t>
-      </w:r>
-      <w:proofErr w:type="spellEnd"/>
-      <w:r>
-        <w:t xml:space="preserve"> </w:t>
-      </w:r>
-      <w:proofErr w:type="spellStart"/>
-      <w:r>
-        <w:t>habitant</w:t>
-      </w:r>
-      <w:proofErr w:type="spellEnd"/>
-      <w:r>
-        <w:t xml:space="preserve"> </w:t>
-      </w:r>
-      <w:proofErr w:type="spellStart"/>
-      <w:r>
-        <w:t>morbi</w:t>
-      </w:r>
-      <w:proofErr w:type="spellEnd"/>
-      <w:r>
-        <w:t xml:space="preserve"> </w:t>
-      </w:r>
-      <w:proofErr w:type="spellStart"/>
-      <w:r>
-        <w:t>tristique</w:t>
-      </w:r>
-      <w:proofErr w:type="spellEnd"/>
-      <w:r>
-        <w:t xml:space="preserve"> </w:t>
-      </w:r>
-      <w:proofErr w:type="spellStart"/>
-      <w:r>
-        <w:t>senectus</w:t>
-      </w:r>
-      <w:proofErr w:type="spellEnd"/>
-      <w:r>
-        <w:t xml:space="preserve"> et </w:t>
-      </w:r>
-      <w:proofErr w:type="spellStart"/>
-      <w:r>
-        <w:t>netus</w:t>
-      </w:r>
-      <w:proofErr w:type="spellEnd"/>
-      <w:r>
-        <w:t xml:space="preserve"> et </w:t>
-      </w:r>
-      <w:proofErr w:type="spellStart"/>
-      <w:r>
-        <w:t>malesuada</w:t>
-      </w:r>
-      <w:proofErr w:type="spellEnd"/>
-      <w:r>
-        <w:t xml:space="preserve"> </w:t>
-      </w:r>
-      <w:proofErr w:type="spellStart"/>
-      <w:r>
-        <w:t>fames</w:t>
-      </w:r>
-      <w:proofErr w:type="spellEnd"/>
-      <w:r>
-        <w:t xml:space="preserve"> </w:t>
-      </w:r>
-      <w:proofErr w:type="spellStart"/>
-      <w:r>
-        <w:t>ac</w:t>
-      </w:r>
-      <w:proofErr w:type="spellEnd"/>
-      <w:r>
-        <w:t xml:space="preserve"> </w:t>
-      </w:r>
-      <w:proofErr w:type="spellStart"/>
-      <w:r>
-        <w:t>turpis</w:t>
-      </w:r>
-      <w:proofErr w:type="spellEnd"/>
-      <w:r>
-        <w:t xml:space="preserve"> </w:t>
-      </w:r>
-      <w:proofErr w:type="spellStart"/>
-      <w:r>
-        <w:t>egestas</w:t>
-      </w:r>
-      <w:proofErr w:type="spellEnd"/>
-      <w:r>
-        <w:t xml:space="preserve">. </w:t>
-      </w:r>
-      <w:proofErr w:type="spellStart"/>
-      <w:r>
-        <w:rPr>
-          <w:lang w:val="fr-FR"/>
-        </w:rPr>
-        <w:t>Mauris</w:t>
-      </w:r>
-      <w:proofErr w:type="spellEnd"/>
-      <w:r>
-        <w:rPr>
-          <w:lang w:val="fr-FR"/>
-        </w:rPr>
-        <w:t xml:space="preserve"> ut </w:t>
-      </w:r>
-      <w:proofErr w:type="spellStart"/>
-      <w:r>
-        <w:rPr>
-          <w:lang w:val="fr-FR"/>
-        </w:rPr>
-        <w:t>leo</w:t>
-      </w:r>
-      <w:proofErr w:type="spellEnd"/>
-      <w:r>
-        <w:rPr>
-          <w:lang w:val="fr-FR"/>
-        </w:rPr>
-        <w:t xml:space="preserve">. </w:t>
-      </w:r>
-      <w:proofErr w:type="spellStart"/>
-      <w:r>
-        <w:rPr>
-          <w:lang w:val="fr-FR"/>
-        </w:rPr>
-        <w:t>Cras</w:t>
-      </w:r>
-      <w:proofErr w:type="spellEnd"/>
-      <w:r>
-        <w:rPr>
-          <w:lang w:val="fr-FR"/>
-        </w:rPr>
-        <w:t xml:space="preserve"> </w:t>
-      </w:r>
-      <w:proofErr w:type="spellStart"/>
-      <w:r>
-        <w:rPr>
-          <w:lang w:val="fr-FR"/>
-        </w:rPr>
-        <w:t>viverra</w:t>
-      </w:r>
-      <w:proofErr w:type="spellEnd"/>
-      <w:r>
-        <w:rPr>
-          <w:lang w:val="fr-FR"/>
-        </w:rPr>
-        <w:t xml:space="preserve"> </w:t>
-      </w:r>
-      <w:proofErr w:type="spellStart"/>
-      <w:r>
-        <w:rPr>
-          <w:lang w:val="fr-FR"/>
-        </w:rPr>
-        <w:t>metus</w:t>
-      </w:r>
-      <w:proofErr w:type="spellEnd"/>
-      <w:r>
-        <w:rPr>
-          <w:lang w:val="fr-FR"/>
-        </w:rPr>
-        <w:t xml:space="preserve"> </w:t>
-      </w:r>
-      <w:proofErr w:type="spellStart"/>
-      <w:r>
-        <w:rPr>
-          <w:lang w:val="fr-FR"/>
-        </w:rPr>
-        <w:t>rhoncus</w:t>
-      </w:r>
-      <w:proofErr w:type="spellEnd"/>
-      <w:r>
-        <w:rPr>
-          <w:lang w:val="fr-FR"/>
-        </w:rPr>
-        <w:t xml:space="preserve"> sem. </w:t>
-      </w:r>
-      <w:proofErr w:type="spellStart"/>
-      <w:r>
-        <w:rPr>
-          <w:lang w:val="fr-FR"/>
-        </w:rPr>
-        <w:t>Nulla</w:t>
-      </w:r>
-      <w:proofErr w:type="spellEnd"/>
-      <w:r>
-        <w:rPr>
-          <w:lang w:val="fr-FR"/>
-        </w:rPr>
-        <w:t xml:space="preserve"> et </w:t>
-      </w:r>
-      <w:proofErr w:type="spellStart"/>
-      <w:r>
-        <w:rPr>
-          <w:lang w:val="fr-FR"/>
-        </w:rPr>
-        <w:t>lectus</w:t>
-      </w:r>
-      <w:proofErr w:type="spellEnd"/>
-      <w:r>
-        <w:rPr>
-          <w:lang w:val="fr-FR"/>
-        </w:rPr>
-        <w:t xml:space="preserve"> </w:t>
-      </w:r>
-      <w:proofErr w:type="spellStart"/>
-      <w:r>
-        <w:rPr>
-          <w:lang w:val="fr-FR"/>
-        </w:rPr>
-        <w:t>vestibulum</w:t>
-      </w:r>
-      <w:proofErr w:type="spellEnd"/>
-      <w:r>
-        <w:rPr>
-          <w:lang w:val="fr-FR"/>
-        </w:rPr>
-        <w:t xml:space="preserve"> </w:t>
-      </w:r>
-      <w:proofErr w:type="spellStart"/>
-      <w:r>
-        <w:rPr>
-          <w:lang w:val="fr-FR"/>
-        </w:rPr>
-        <w:t>urna</w:t>
-      </w:r>
-      <w:proofErr w:type="spellEnd"/>
-      <w:r>
-        <w:rPr>
-          <w:lang w:val="fr-FR"/>
-        </w:rPr>
-        <w:t xml:space="preserve"> </w:t>
-      </w:r>
-      <w:proofErr w:type="spellStart"/>
-      <w:r>
-        <w:rPr>
-          <w:lang w:val="fr-FR"/>
-        </w:rPr>
-        <w:t>fringilla</w:t>
-      </w:r>
-      <w:proofErr w:type="spellEnd"/>
-      <w:r>
-        <w:rPr>
-          <w:lang w:val="fr-FR"/>
-        </w:rPr>
-        <w:t xml:space="preserve"> </w:t>
-      </w:r>
-      <w:proofErr w:type="spellStart"/>
-      <w:r>
-        <w:rPr>
-          <w:lang w:val="fr-FR"/>
-        </w:rPr>
-        <w:t>ultrices</w:t>
-      </w:r>
-      <w:proofErr w:type="spellEnd"/>
-      <w:r>
-        <w:rPr>
-          <w:lang w:val="fr-FR"/>
-        </w:rPr>
-        <w:t xml:space="preserve">. </w:t>
-      </w:r>
-      <w:proofErr w:type="spellStart"/>
-      <w:r>
-        <w:rPr>
-          <w:lang w:val="fr-FR"/>
-        </w:rPr>
-        <w:t>Phasellus</w:t>
-      </w:r>
-      <w:proofErr w:type="spellEnd"/>
-      <w:r>
-        <w:rPr>
-          <w:lang w:val="fr-FR"/>
-        </w:rPr>
-        <w:t xml:space="preserve"> eu </w:t>
-      </w:r>
-      <w:proofErr w:type="spellStart"/>
-      <w:r>
-        <w:rPr>
-          <w:lang w:val="fr-FR"/>
-        </w:rPr>
-        <w:t>tellus</w:t>
-      </w:r>
-      <w:proofErr w:type="spellEnd"/>
-      <w:r>
-        <w:rPr>
-          <w:lang w:val="fr-FR"/>
-        </w:rPr>
-        <w:t xml:space="preserve"> </w:t>
-      </w:r>
-      <w:proofErr w:type="spellStart"/>
-      <w:r>
-        <w:rPr>
-          <w:lang w:val="fr-FR"/>
-        </w:rPr>
-        <w:t>sit</w:t>
-      </w:r>
-      <w:proofErr w:type="spellEnd"/>
-      <w:r>
-        <w:rPr>
-          <w:lang w:val="fr-FR"/>
-        </w:rPr>
-        <w:t xml:space="preserve"> </w:t>
-      </w:r>
-      <w:proofErr w:type="spellStart"/>
-      <w:r>
-        <w:rPr>
-          <w:lang w:val="fr-FR"/>
-        </w:rPr>
-        <w:t>amet</w:t>
-      </w:r>
-      <w:proofErr w:type="spellEnd"/>
-      <w:r>
-        <w:rPr>
-          <w:lang w:val="fr-FR"/>
-        </w:rPr>
-        <w:t xml:space="preserve"> </w:t>
-      </w:r>
-      <w:proofErr w:type="spellStart"/>
-      <w:r>
-        <w:rPr>
-          <w:lang w:val="fr-FR"/>
-        </w:rPr>
-        <w:t>tortor</w:t>
-      </w:r>
-      <w:proofErr w:type="spellEnd"/>
-      <w:r>
-        <w:rPr>
-          <w:lang w:val="fr-FR"/>
-        </w:rPr>
-        <w:t xml:space="preserve"> </w:t>
-      </w:r>
-      <w:proofErr w:type="spellStart"/>
-      <w:r>
-        <w:rPr>
-          <w:lang w:val="fr-FR"/>
-        </w:rPr>
-        <w:t>gravida</w:t>
-      </w:r>
-      <w:proofErr w:type="spellEnd"/>
-      <w:r>
-        <w:rPr>
-          <w:lang w:val="fr-FR"/>
-        </w:rPr>
-        <w:t xml:space="preserve"> </w:t>
-      </w:r>
-      <w:proofErr w:type="spellStart"/>
-      <w:r>
-        <w:rPr>
-          <w:lang w:val="fr-FR"/>
-        </w:rPr>
-        <w:t>placerat</w:t>
-      </w:r>
-      <w:proofErr w:type="spellEnd"/>
-      <w:r>
-        <w:rPr>
-          <w:lang w:val="fr-FR"/>
-        </w:rPr>
-        <w:t xml:space="preserve">. </w:t>
-      </w:r>
-      <w:proofErr w:type="spellStart"/>
-      <w:r>
-        <w:rPr>
-          <w:lang w:val="fr-FR"/>
-        </w:rPr>
-        <w:t>Integer</w:t>
-      </w:r>
-      <w:proofErr w:type="spellEnd"/>
-      <w:r>
-        <w:rPr>
-          <w:lang w:val="fr-FR"/>
-        </w:rPr>
-        <w:t xml:space="preserve"> </w:t>
-      </w:r>
-      <w:proofErr w:type="spellStart"/>
-      <w:r>
-        <w:rPr>
-          <w:lang w:val="fr-FR"/>
-        </w:rPr>
-        <w:t>sapien</w:t>
-      </w:r>
-      <w:proofErr w:type="spellEnd"/>
-      <w:r>
-        <w:rPr>
-          <w:lang w:val="fr-FR"/>
-        </w:rPr>
-        <w:t xml:space="preserve"> est, </w:t>
-      </w:r>
-      <w:proofErr w:type="spellStart"/>
-      <w:r>
-        <w:rPr>
-          <w:lang w:val="fr-FR"/>
-        </w:rPr>
-        <w:t>iaculis</w:t>
-      </w:r>
-      <w:proofErr w:type="spellEnd"/>
-      <w:r>
-        <w:rPr>
-          <w:lang w:val="fr-FR"/>
-        </w:rPr>
-        <w:t xml:space="preserve"> in, pretium </w:t>
-      </w:r>
-      <w:proofErr w:type="spellStart"/>
-      <w:r>
-        <w:rPr>
-          <w:lang w:val="fr-FR"/>
-        </w:rPr>
-        <w:t>quis</w:t>
-      </w:r>
-      <w:proofErr w:type="spellEnd"/>
-      <w:r>
-        <w:rPr>
-          <w:lang w:val="fr-FR"/>
-        </w:rPr>
-        <w:t xml:space="preserve">, </w:t>
-      </w:r>
-      <w:proofErr w:type="spellStart"/>
-      <w:r>
-        <w:rPr>
-          <w:lang w:val="fr-FR"/>
-        </w:rPr>
-        <w:t>viverra</w:t>
-      </w:r>
-      <w:proofErr w:type="spellEnd"/>
-      <w:r>
-        <w:rPr>
-          <w:lang w:val="fr-FR"/>
-        </w:rPr>
-        <w:t xml:space="preserve"> </w:t>
-      </w:r>
-      <w:proofErr w:type="spellStart"/>
-      <w:r>
-        <w:rPr>
-          <w:lang w:val="fr-FR"/>
-        </w:rPr>
-        <w:t>ac</w:t>
-      </w:r>
-      <w:proofErr w:type="spellEnd"/>
-      <w:r>
-        <w:rPr>
-          <w:lang w:val="fr-FR"/>
-        </w:rPr>
-        <w:t xml:space="preserve">, nunc. </w:t>
-      </w:r>
-      <w:proofErr w:type="spellStart"/>
-      <w:r>
-        <w:rPr>
-          <w:lang w:val="fr-FR"/>
-        </w:rPr>
-        <w:t>Praesent</w:t>
-      </w:r>
-      <w:proofErr w:type="spellEnd"/>
-      <w:r>
-        <w:rPr>
-          <w:lang w:val="fr-FR"/>
-        </w:rPr>
-        <w:t xml:space="preserve"> </w:t>
-      </w:r>
-      <w:proofErr w:type="spellStart"/>
-      <w:r>
-        <w:rPr>
-          <w:lang w:val="fr-FR"/>
-        </w:rPr>
-        <w:t>eget</w:t>
-      </w:r>
-      <w:proofErr w:type="spellEnd"/>
-      <w:r>
-        <w:rPr>
-          <w:lang w:val="fr-FR"/>
-        </w:rPr>
-        <w:t xml:space="preserve"> </w:t>
-      </w:r>
-      <w:proofErr w:type="spellStart"/>
-      <w:r>
-        <w:rPr>
-          <w:lang w:val="fr-FR"/>
-        </w:rPr>
-        <w:t>sem</w:t>
-      </w:r>
-      <w:proofErr w:type="spellEnd"/>
-      <w:r>
-        <w:rPr>
-          <w:lang w:val="fr-FR"/>
-        </w:rPr>
-        <w:t xml:space="preserve"> </w:t>
-      </w:r>
-      <w:proofErr w:type="spellStart"/>
-      <w:r>
-        <w:rPr>
-          <w:lang w:val="fr-FR"/>
-        </w:rPr>
-        <w:t>vel</w:t>
-      </w:r>
-      <w:proofErr w:type="spellEnd"/>
-      <w:r>
-        <w:rPr>
-          <w:lang w:val="fr-FR"/>
-        </w:rPr>
-        <w:t xml:space="preserve"> </w:t>
-      </w:r>
-      <w:proofErr w:type="spellStart"/>
-      <w:r>
-        <w:rPr>
-          <w:lang w:val="fr-FR"/>
-        </w:rPr>
-        <w:t>leo</w:t>
-      </w:r>
-      <w:proofErr w:type="spellEnd"/>
-      <w:r>
-        <w:rPr>
-          <w:lang w:val="fr-FR"/>
-        </w:rPr>
-        <w:t xml:space="preserve"> </w:t>
-      </w:r>
-      <w:proofErr w:type="spellStart"/>
-      <w:r>
-        <w:rPr>
-          <w:lang w:val="fr-FR"/>
-        </w:rPr>
-        <w:t>ultrices</w:t>
-      </w:r>
-      <w:proofErr w:type="spellEnd"/>
-      <w:r>
-        <w:rPr>
-          <w:lang w:val="fr-FR"/>
-        </w:rPr>
-        <w:t xml:space="preserve"> bibendum. </w:t>
-      </w:r>
-      <w:proofErr w:type="spellStart"/>
-      <w:r>
-        <w:rPr>
-          <w:lang w:val="fr-FR"/>
-        </w:rPr>
-        <w:t>Aenean</w:t>
-      </w:r>
-      <w:proofErr w:type="spellEnd"/>
-      <w:r>
-        <w:rPr>
-          <w:lang w:val="fr-FR"/>
-        </w:rPr>
-        <w:t xml:space="preserve"> </w:t>
-      </w:r>
-      <w:proofErr w:type="spellStart"/>
-      <w:r>
-        <w:rPr>
-          <w:lang w:val="fr-FR"/>
-        </w:rPr>
-        <w:t>faucibus</w:t>
-      </w:r>
-      <w:proofErr w:type="spellEnd"/>
-      <w:r>
-        <w:rPr>
-          <w:lang w:val="fr-FR"/>
-        </w:rPr>
-        <w:t xml:space="preserve">. </w:t>
-      </w:r>
-      <w:proofErr w:type="spellStart"/>
-      <w:r>
-        <w:rPr>
-          <w:lang w:val="fr-FR"/>
-        </w:rPr>
-        <w:t>Morbi</w:t>
-      </w:r>
-      <w:proofErr w:type="spellEnd"/>
-      <w:r>
-        <w:rPr>
-          <w:lang w:val="fr-FR"/>
-        </w:rPr>
-        <w:t xml:space="preserve"> </w:t>
-      </w:r>
-      <w:proofErr w:type="spellStart"/>
-      <w:r>
-        <w:rPr>
-          <w:lang w:val="fr-FR"/>
-        </w:rPr>
-        <w:t>dolor</w:t>
-      </w:r>
-      <w:proofErr w:type="spellEnd"/>
-      <w:r>
-        <w:rPr>
-          <w:lang w:val="fr-FR"/>
-        </w:rPr>
-        <w:t xml:space="preserve"> </w:t>
-      </w:r>
-      <w:proofErr w:type="spellStart"/>
-      <w:r>
-        <w:rPr>
-          <w:lang w:val="fr-FR"/>
-        </w:rPr>
-        <w:t>nulla</w:t>
-      </w:r>
-      <w:proofErr w:type="spellEnd"/>
-      <w:r>
-        <w:rPr>
-          <w:lang w:val="fr-FR"/>
-        </w:rPr>
-        <w:t xml:space="preserve">, </w:t>
-      </w:r>
-      <w:proofErr w:type="spellStart"/>
-      <w:r>
-        <w:rPr>
-          <w:lang w:val="fr-FR"/>
-        </w:rPr>
-        <w:t>malesuada</w:t>
-      </w:r>
-      <w:proofErr w:type="spellEnd"/>
-      <w:r>
-        <w:rPr>
-          <w:lang w:val="fr-FR"/>
-        </w:rPr>
-        <w:t xml:space="preserve"> eu, </w:t>
-      </w:r>
-      <w:proofErr w:type="spellStart"/>
-      <w:r>
-        <w:rPr>
-          <w:lang w:val="fr-FR"/>
-        </w:rPr>
-        <w:t>pulvinar</w:t>
-      </w:r>
-      <w:proofErr w:type="spellEnd"/>
-      <w:r>
-        <w:rPr>
-          <w:lang w:val="fr-FR"/>
-        </w:rPr>
-        <w:t xml:space="preserve"> </w:t>
-      </w:r>
-      <w:proofErr w:type="spellStart"/>
-      <w:r>
-        <w:rPr>
-          <w:lang w:val="fr-FR"/>
-        </w:rPr>
-        <w:t>at</w:t>
-      </w:r>
-      <w:proofErr w:type="spellEnd"/>
-      <w:r>
-        <w:rPr>
-          <w:lang w:val="fr-FR"/>
-        </w:rPr>
-        <w:t xml:space="preserve">, mollis </w:t>
-      </w:r>
-      <w:proofErr w:type="spellStart"/>
-      <w:r>
-        <w:rPr>
-          <w:lang w:val="fr-FR"/>
-        </w:rPr>
-        <w:t>ac</w:t>
-      </w:r>
-      <w:proofErr w:type="spellEnd"/>
-      <w:r>
-        <w:rPr>
-          <w:lang w:val="fr-FR"/>
-        </w:rPr>
-        <w:t xml:space="preserve">, </w:t>
-      </w:r>
-      <w:proofErr w:type="spellStart"/>
-      <w:r>
-        <w:rPr>
-          <w:lang w:val="fr-FR"/>
-        </w:rPr>
-        <w:t>nulla</w:t>
-      </w:r>
-      <w:proofErr w:type="spellEnd"/>
-      <w:r>
-        <w:rPr>
-          <w:lang w:val="fr-FR"/>
-        </w:rPr>
-        <w:t xml:space="preserve">. </w:t>
-      </w:r>
-      <w:proofErr w:type="spellStart"/>
-      <w:r>
-        <w:rPr>
-          <w:lang w:val="fr-FR"/>
-        </w:rPr>
-        <w:t>Curabitur</w:t>
-      </w:r>
-      <w:proofErr w:type="spellEnd"/>
-      <w:r>
-        <w:rPr>
-          <w:lang w:val="fr-FR"/>
-        </w:rPr>
-        <w:t xml:space="preserve"> </w:t>
-      </w:r>
-      <w:proofErr w:type="spellStart"/>
-      <w:r>
-        <w:rPr>
-          <w:lang w:val="fr-FR"/>
-        </w:rPr>
-        <w:t>auctor</w:t>
-      </w:r>
-      <w:proofErr w:type="spellEnd"/>
-      <w:r>
-        <w:rPr>
-          <w:lang w:val="fr-FR"/>
-        </w:rPr>
-        <w:t xml:space="preserve"> semper </w:t>
-      </w:r>
-      <w:proofErr w:type="spellStart"/>
-      <w:r>
-        <w:rPr>
-          <w:lang w:val="fr-FR"/>
-        </w:rPr>
-        <w:t>nulla</w:t>
-      </w:r>
-      <w:proofErr w:type="spellEnd"/>
-      <w:r>
-        <w:rPr>
-          <w:lang w:val="fr-FR"/>
-        </w:rPr>
-        <w:t xml:space="preserve">. </w:t>
-      </w:r>
-      <w:proofErr w:type="spellStart"/>
-      <w:r>
-        <w:rPr>
-          <w:lang w:val="fr-FR"/>
-        </w:rPr>
-        <w:t>Donec</w:t>
-      </w:r>
-      <w:proofErr w:type="spellEnd"/>
-      <w:r>
-        <w:rPr>
-          <w:lang w:val="fr-FR"/>
-        </w:rPr>
-        <w:t xml:space="preserve"> </w:t>
-      </w:r>
-      <w:proofErr w:type="spellStart"/>
-      <w:r>
-        <w:rPr>
-          <w:lang w:val="fr-FR"/>
-        </w:rPr>
-        <w:t>varius</w:t>
-      </w:r>
-      <w:proofErr w:type="spellEnd"/>
-      <w:r>
-        <w:rPr>
-          <w:lang w:val="fr-FR"/>
-        </w:rPr>
-        <w:t xml:space="preserve"> </w:t>
-      </w:r>
-      <w:proofErr w:type="spellStart"/>
-      <w:r>
-        <w:rPr>
-          <w:lang w:val="fr-FR"/>
-        </w:rPr>
-        <w:t>orci</w:t>
-      </w:r>
-      <w:proofErr w:type="spellEnd"/>
-      <w:r>
-        <w:rPr>
-          <w:lang w:val="fr-FR"/>
-        </w:rPr>
-        <w:t xml:space="preserve"> </w:t>
-      </w:r>
-      <w:proofErr w:type="spellStart"/>
-      <w:r>
-        <w:rPr>
-          <w:lang w:val="fr-FR"/>
-        </w:rPr>
-        <w:t>eget</w:t>
-      </w:r>
-      <w:proofErr w:type="spellEnd"/>
-      <w:r>
-        <w:rPr>
-          <w:lang w:val="fr-FR"/>
-        </w:rPr>
-        <w:t xml:space="preserve"> </w:t>
-      </w:r>
-      <w:proofErr w:type="spellStart"/>
-      <w:r>
-        <w:rPr>
-          <w:lang w:val="fr-FR"/>
-        </w:rPr>
-        <w:t>risus</w:t>
-      </w:r>
-      <w:proofErr w:type="spellEnd"/>
-      <w:r>
-        <w:rPr>
-          <w:lang w:val="fr-FR"/>
-        </w:rPr>
-        <w:t xml:space="preserve">. Duis </w:t>
-      </w:r>
-      <w:proofErr w:type="spellStart"/>
-      <w:r>
-        <w:rPr>
-          <w:lang w:val="fr-FR"/>
-        </w:rPr>
-        <w:t>nibh</w:t>
-      </w:r>
-      <w:proofErr w:type="spellEnd"/>
-      <w:r>
-        <w:rPr>
-          <w:lang w:val="fr-FR"/>
-        </w:rPr>
-        <w:t xml:space="preserve"> mi, </w:t>
-      </w:r>
-      <w:proofErr w:type="spellStart"/>
-      <w:r>
-        <w:rPr>
-          <w:lang w:val="fr-FR"/>
-        </w:rPr>
-        <w:t>congue</w:t>
-      </w:r>
-      <w:proofErr w:type="spellEnd"/>
-      <w:r>
-        <w:rPr>
-          <w:lang w:val="fr-FR"/>
-        </w:rPr>
-        <w:t xml:space="preserve"> eu, </w:t>
-      </w:r>
-      <w:proofErr w:type="spellStart"/>
-      <w:r>
-        <w:rPr>
-          <w:lang w:val="fr-FR"/>
-        </w:rPr>
-        <w:t>accumsan</w:t>
-      </w:r>
-      <w:proofErr w:type="spellEnd"/>
-      <w:r>
-        <w:rPr>
-          <w:lang w:val="fr-FR"/>
-        </w:rPr>
-        <w:t xml:space="preserve"> </w:t>
-      </w:r>
-      <w:proofErr w:type="spellStart"/>
-      <w:r>
-        <w:rPr>
-          <w:lang w:val="fr-FR"/>
-        </w:rPr>
-        <w:t>eleifend</w:t>
-      </w:r>
-      <w:proofErr w:type="spellEnd"/>
-      <w:r>
-        <w:rPr>
-          <w:lang w:val="fr-FR"/>
-        </w:rPr>
-        <w:t xml:space="preserve">, </w:t>
-      </w:r>
-      <w:proofErr w:type="spellStart"/>
-      <w:r>
-        <w:rPr>
-          <w:lang w:val="fr-FR"/>
-        </w:rPr>
-        <w:t>sagittis</w:t>
-      </w:r>
-      <w:proofErr w:type="spellEnd"/>
-      <w:r>
-        <w:rPr>
-          <w:lang w:val="fr-FR"/>
-        </w:rPr>
-        <w:t xml:space="preserve"> </w:t>
-      </w:r>
-      <w:proofErr w:type="spellStart"/>
-      <w:r>
-        <w:rPr>
-          <w:lang w:val="fr-FR"/>
-        </w:rPr>
-        <w:t>quis</w:t>
-      </w:r>
-      <w:proofErr w:type="spellEnd"/>
-      <w:r>
-        <w:rPr>
-          <w:lang w:val="fr-FR"/>
-        </w:rPr>
-        <w:t xml:space="preserve">, diam. Duis </w:t>
-      </w:r>
-      <w:proofErr w:type="spellStart"/>
-      <w:r>
-        <w:rPr>
-          <w:lang w:val="fr-FR"/>
-        </w:rPr>
-        <w:t>eget</w:t>
-      </w:r>
-      <w:proofErr w:type="spellEnd"/>
-      <w:r>
-        <w:rPr>
-          <w:lang w:val="fr-FR"/>
-        </w:rPr>
-        <w:t xml:space="preserve"> </w:t>
-      </w:r>
-      <w:proofErr w:type="spellStart"/>
-      <w:r>
-        <w:rPr>
-          <w:lang w:val="fr-FR"/>
-        </w:rPr>
-        <w:t>orci</w:t>
-      </w:r>
-      <w:proofErr w:type="spellEnd"/>
-      <w:r>
-        <w:rPr>
-          <w:lang w:val="fr-FR"/>
-        </w:rPr>
-        <w:t xml:space="preserve"> </w:t>
-      </w:r>
-      <w:proofErr w:type="spellStart"/>
-      <w:r>
-        <w:rPr>
-          <w:lang w:val="fr-FR"/>
-        </w:rPr>
-        <w:t>sit</w:t>
-      </w:r>
-      <w:proofErr w:type="spellEnd"/>
-      <w:r>
-        <w:rPr>
-          <w:lang w:val="fr-FR"/>
-        </w:rPr>
-        <w:t xml:space="preserve"> </w:t>
-      </w:r>
-      <w:proofErr w:type="spellStart"/>
-      <w:r>
-        <w:rPr>
-          <w:lang w:val="fr-FR"/>
-        </w:rPr>
-        <w:t>amet</w:t>
-      </w:r>
-      <w:proofErr w:type="spellEnd"/>
-      <w:r>
-        <w:rPr>
-          <w:lang w:val="fr-FR"/>
-        </w:rPr>
-        <w:t xml:space="preserve"> </w:t>
-      </w:r>
-      <w:proofErr w:type="spellStart"/>
-      <w:r>
-        <w:rPr>
-          <w:lang w:val="fr-FR"/>
-        </w:rPr>
-        <w:t>orci</w:t>
-      </w:r>
-      <w:proofErr w:type="spellEnd"/>
-      <w:r>
-        <w:rPr>
-          <w:lang w:val="fr-FR"/>
-        </w:rPr>
-        <w:t xml:space="preserve"> </w:t>
-      </w:r>
-      <w:proofErr w:type="spellStart"/>
-      <w:r>
-        <w:rPr>
-          <w:lang w:val="fr-FR"/>
-        </w:rPr>
-        <w:t>dignissim</w:t>
-      </w:r>
-      <w:proofErr w:type="spellEnd"/>
-      <w:r>
-        <w:rPr>
-          <w:lang w:val="fr-FR"/>
-        </w:rPr>
-        <w:t xml:space="preserve"> </w:t>
-      </w:r>
-      <w:proofErr w:type="spellStart"/>
-      <w:r>
-        <w:rPr>
-          <w:lang w:val="fr-FR"/>
-        </w:rPr>
-        <w:t>rutrum</w:t>
-      </w:r>
-      <w:proofErr w:type="spellEnd"/>
-      <w:r>
-        <w:rPr>
-          <w:lang w:val="fr-FR"/>
-        </w:rPr>
-        <w:t>.</w:t>
-      </w:r>
-    </w:p>
-    <w:p>
-      <w:pPr>
-        <w:rPr>
-          <w:lang w:val="fr-FR"/>
-        </w:rPr>
-      </w:pPr>
-      <w:r>
-        <w:rPr>
-          <w:lang w:val="fr-FR"/>
-        </w:rPr>
-        <w:t xml:space="preserve">Nam </w:t>
-      </w:r>
-      <w:proofErr w:type="spellStart"/>
-      <w:r>
-        <w:rPr>
-          <w:lang w:val="fr-FR"/>
-        </w:rPr>
-        <w:t>dui</w:t>
-      </w:r>
-      <w:proofErr w:type="spellEnd"/>
-      <w:r>
-        <w:rPr>
-          <w:lang w:val="fr-FR"/>
-        </w:rPr>
-        <w:t xml:space="preserve"> </w:t>
-      </w:r>
-      <w:proofErr w:type="spellStart"/>
-      <w:r>
-        <w:rPr>
-          <w:lang w:val="fr-FR"/>
-        </w:rPr>
-        <w:t>ligula</w:t>
-      </w:r>
-      <w:proofErr w:type="spellEnd"/>
-      <w:r>
-        <w:rPr>
-          <w:lang w:val="fr-FR"/>
-        </w:rPr>
-        <w:t xml:space="preserve">, </w:t>
-      </w:r>
-      <w:proofErr w:type="spellStart"/>
-      <w:r>
-        <w:rPr>
-          <w:lang w:val="fr-FR"/>
-        </w:rPr>
-        <w:t>fringilla</w:t>
-      </w:r>
-      <w:proofErr w:type="spellEnd"/>
-      <w:r>
-        <w:rPr>
-          <w:lang w:val="fr-FR"/>
-        </w:rPr>
-        <w:t xml:space="preserve"> a, </w:t>
-      </w:r>
-      <w:proofErr w:type="spellStart"/>
-      <w:r>
-        <w:rPr>
-          <w:lang w:val="fr-FR"/>
-        </w:rPr>
-        <w:t>euismod</w:t>
-      </w:r>
-      <w:proofErr w:type="spellEnd"/>
-      <w:r>
-        <w:rPr>
-          <w:lang w:val="fr-FR"/>
-        </w:rPr>
-        <w:t xml:space="preserve"> </w:t>
-      </w:r>
-      <w:proofErr w:type="spellStart"/>
-      <w:r>
-        <w:rPr>
-          <w:lang w:val="fr-FR"/>
-        </w:rPr>
-        <w:t>sodales</w:t>
-      </w:r>
-      <w:proofErr w:type="spellEnd"/>
-      <w:r>
-        <w:rPr>
-          <w:lang w:val="fr-FR"/>
-        </w:rPr>
-        <w:t xml:space="preserve">, </w:t>
-      </w:r>
-      <w:proofErr w:type="spellStart"/>
-      <w:r>
-        <w:rPr>
-          <w:lang w:val="fr-FR"/>
-        </w:rPr>
-        <w:t>sollicitudin</w:t>
-      </w:r>
-      <w:proofErr w:type="spellEnd"/>
-      <w:r>
-        <w:rPr>
-          <w:lang w:val="fr-FR"/>
-        </w:rPr>
-        <w:t xml:space="preserve"> </w:t>
-      </w:r>
-      <w:proofErr w:type="spellStart"/>
-      <w:r>
-        <w:rPr>
-          <w:lang w:val="fr-FR"/>
-        </w:rPr>
-        <w:t>vel</w:t>
-      </w:r>
-      <w:proofErr w:type="spellEnd"/>
-      <w:r>
-        <w:rPr>
-          <w:lang w:val="fr-FR"/>
-        </w:rPr>
-        <w:t xml:space="preserve">, </w:t>
-      </w:r>
-      <w:proofErr w:type="spellStart"/>
-      <w:r>
-        <w:rPr>
-          <w:lang w:val="fr-FR"/>
-        </w:rPr>
-        <w:t>wisi</w:t>
-      </w:r>
-      <w:proofErr w:type="spellEnd"/>
-      <w:r>
-        <w:rPr>
-          <w:lang w:val="fr-FR"/>
-        </w:rPr>
-        <w:t xml:space="preserve">. </w:t>
-      </w:r>
-      <w:proofErr w:type="spellStart"/>
-      <w:r>
-        <w:rPr>
-          <w:lang w:val="fr-FR"/>
-        </w:rPr>
-        <w:t>Morbi</w:t>
-      </w:r>
-      <w:proofErr w:type="spellEnd"/>
-      <w:r>
-        <w:rPr>
-          <w:lang w:val="fr-FR"/>
-        </w:rPr>
-        <w:t xml:space="preserve"> </w:t>
-      </w:r>
-      <w:proofErr w:type="spellStart"/>
-      <w:r>
-        <w:rPr>
-          <w:lang w:val="fr-FR"/>
-        </w:rPr>
-        <w:t>auctor</w:t>
-      </w:r>
-      <w:proofErr w:type="spellEnd"/>
-      <w:r>
-        <w:rPr>
-          <w:lang w:val="fr-FR"/>
-        </w:rPr>
-        <w:t xml:space="preserve"> </w:t>
-      </w:r>
-      <w:proofErr w:type="spellStart"/>
-      <w:r>
-        <w:rPr>
-          <w:lang w:val="fr-FR"/>
-        </w:rPr>
-        <w:t>lorem</w:t>
-      </w:r>
-      <w:proofErr w:type="spellEnd"/>
-      <w:r>
-        <w:rPr>
-          <w:lang w:val="fr-FR"/>
-        </w:rPr>
-        <w:t xml:space="preserve"> non </w:t>
-      </w:r>
-      <w:proofErr w:type="spellStart"/>
-      <w:r>
-        <w:rPr>
-          <w:lang w:val="fr-FR"/>
-        </w:rPr>
-        <w:t>justo</w:t>
-      </w:r>
-      <w:proofErr w:type="spellEnd"/>
-      <w:r>
-        <w:rPr>
-          <w:lang w:val="fr-FR"/>
-        </w:rPr>
-        <w:t xml:space="preserve">. Nam </w:t>
-      </w:r>
-      <w:proofErr w:type="spellStart"/>
-      <w:r>
-        <w:rPr>
-          <w:lang w:val="fr-FR"/>
-        </w:rPr>
-        <w:t>lacus</w:t>
-      </w:r>
-      <w:proofErr w:type="spellEnd"/>
-      <w:r>
-        <w:rPr>
-          <w:lang w:val="fr-FR"/>
-        </w:rPr>
-        <w:t xml:space="preserve"> libero, pretium </w:t>
-      </w:r>
-      <w:proofErr w:type="spellStart"/>
-      <w:r>
-        <w:rPr>
-          <w:lang w:val="fr-FR"/>
-        </w:rPr>
-        <w:t>at</w:t>
-      </w:r>
-      <w:proofErr w:type="spellEnd"/>
-      <w:r>
-        <w:rPr>
-          <w:lang w:val="fr-FR"/>
-        </w:rPr>
-        <w:t xml:space="preserve">, </w:t>
-      </w:r>
-      <w:proofErr w:type="spellStart"/>
-      <w:r>
-        <w:rPr>
-          <w:lang w:val="fr-FR"/>
-        </w:rPr>
-        <w:t>lobortis</w:t>
-      </w:r>
-      <w:proofErr w:type="spellEnd"/>
-      <w:r>
-        <w:rPr>
-          <w:lang w:val="fr-FR"/>
-        </w:rPr>
-        <w:t xml:space="preserve"> vitae, </w:t>
-      </w:r>
-      <w:proofErr w:type="spellStart"/>
-      <w:r>
-        <w:rPr>
-          <w:lang w:val="fr-FR"/>
-        </w:rPr>
-        <w:t>ultricies</w:t>
-      </w:r>
-      <w:proofErr w:type="spellEnd"/>
-      <w:r>
-        <w:rPr>
-          <w:lang w:val="fr-FR"/>
-        </w:rPr>
-        <w:t xml:space="preserve"> et, </w:t>
-      </w:r>
-      <w:proofErr w:type="spellStart"/>
-      <w:r>
-        <w:rPr>
-          <w:lang w:val="fr-FR"/>
-        </w:rPr>
-        <w:t>tellus</w:t>
-      </w:r>
-      <w:proofErr w:type="spellEnd"/>
-      <w:r>
-        <w:rPr>
-          <w:lang w:val="fr-FR"/>
-        </w:rPr>
-        <w:t xml:space="preserve">. </w:t>
-      </w:r>
-      <w:proofErr w:type="spellStart"/>
-      <w:r>
-        <w:rPr>
-          <w:lang w:val="fr-FR"/>
-        </w:rPr>
-        <w:t>Donec</w:t>
-      </w:r>
-      <w:proofErr w:type="spellEnd"/>
-      <w:r>
-        <w:rPr>
-          <w:lang w:val="fr-FR"/>
-        </w:rPr>
-        <w:t xml:space="preserve"> </w:t>
-      </w:r>
-      <w:proofErr w:type="spellStart"/>
-      <w:r>
-        <w:rPr>
-          <w:lang w:val="fr-FR"/>
-        </w:rPr>
-        <w:t>aliquet</w:t>
-      </w:r>
-      <w:proofErr w:type="spellEnd"/>
-      <w:r>
-        <w:rPr>
-          <w:lang w:val="fr-FR"/>
-        </w:rPr>
-        <w:t xml:space="preserve">, </w:t>
-      </w:r>
-      <w:proofErr w:type="spellStart"/>
-      <w:r>
-        <w:rPr>
-          <w:lang w:val="fr-FR"/>
-        </w:rPr>
-        <w:t>tortor</w:t>
-      </w:r>
-      <w:proofErr w:type="spellEnd"/>
-      <w:r>
-        <w:rPr>
-          <w:lang w:val="fr-FR"/>
-        </w:rPr>
-        <w:t xml:space="preserve"> </w:t>
-      </w:r>
-      <w:proofErr w:type="spellStart"/>
-      <w:r>
-        <w:rPr>
-          <w:lang w:val="fr-FR"/>
-        </w:rPr>
-        <w:t>sed</w:t>
-      </w:r>
-      <w:proofErr w:type="spellEnd"/>
-      <w:r>
-        <w:rPr>
-          <w:lang w:val="fr-FR"/>
-        </w:rPr>
-        <w:t xml:space="preserve"> </w:t>
-      </w:r>
-      <w:proofErr w:type="spellStart"/>
-      <w:r>
-        <w:rPr>
-          <w:lang w:val="fr-FR"/>
-        </w:rPr>
-        <w:t>accumsan</w:t>
-      </w:r>
-      <w:proofErr w:type="spellEnd"/>
-      <w:r>
-        <w:rPr>
-          <w:lang w:val="fr-FR"/>
-        </w:rPr>
-        <w:t xml:space="preserve"> bibendum, erat </w:t>
-      </w:r>
-      <w:proofErr w:type="spellStart"/>
-      <w:r>
-        <w:rPr>
-          <w:lang w:val="fr-FR"/>
-        </w:rPr>
-        <w:t>ligula</w:t>
-      </w:r>
-      <w:proofErr w:type="spellEnd"/>
-      <w:r>
-        <w:rPr>
-          <w:lang w:val="fr-FR"/>
-        </w:rPr>
-        <w:t xml:space="preserve"> </w:t>
-      </w:r>
-      <w:proofErr w:type="spellStart"/>
-      <w:r>
-        <w:rPr>
-          <w:lang w:val="fr-FR"/>
-        </w:rPr>
-        <w:t>aliquet</w:t>
-      </w:r>
-      <w:proofErr w:type="spellEnd"/>
-      <w:r>
-        <w:rPr>
-          <w:lang w:val="fr-FR"/>
-        </w:rPr>
-        <w:t xml:space="preserve"> magna, vitae </w:t>
-      </w:r>
-      <w:proofErr w:type="spellStart"/>
-      <w:r>
-        <w:rPr>
-          <w:lang w:val="fr-FR"/>
-        </w:rPr>
-        <w:t>ornare</w:t>
-      </w:r>
-      <w:proofErr w:type="spellEnd"/>
-      <w:r>
-        <w:rPr>
-          <w:lang w:val="fr-FR"/>
-        </w:rPr>
-        <w:t xml:space="preserve"> </w:t>
-      </w:r>
-      <w:proofErr w:type="spellStart"/>
-      <w:r>
-        <w:rPr>
-          <w:lang w:val="fr-FR"/>
-        </w:rPr>
-        <w:t>odio</w:t>
-      </w:r>
-      <w:proofErr w:type="spellEnd"/>
-      <w:r>
-        <w:rPr>
-          <w:lang w:val="fr-FR"/>
-        </w:rPr>
-        <w:t xml:space="preserve"> </w:t>
-      </w:r>
-      <w:proofErr w:type="spellStart"/>
-      <w:r>
-        <w:rPr>
-          <w:lang w:val="fr-FR"/>
-        </w:rPr>
-        <w:t>metus</w:t>
-      </w:r>
-      <w:proofErr w:type="spellEnd"/>
-      <w:r>
-        <w:rPr>
-          <w:lang w:val="fr-FR"/>
-        </w:rPr>
-        <w:t xml:space="preserve"> a mi. </w:t>
-      </w:r>
-      <w:proofErr w:type="spellStart"/>
-      <w:r>
-        <w:rPr>
-          <w:lang w:val="fr-FR"/>
-        </w:rPr>
-        <w:t>Morbi</w:t>
-      </w:r>
-      <w:proofErr w:type="spellEnd"/>
-      <w:r>
-        <w:rPr>
-          <w:lang w:val="fr-FR"/>
-        </w:rPr>
-        <w:t xml:space="preserve"> </w:t>
-      </w:r>
-      <w:proofErr w:type="spellStart"/>
-      <w:r>
-        <w:rPr>
-          <w:lang w:val="fr-FR"/>
-        </w:rPr>
-        <w:t>ac</w:t>
-      </w:r>
-      <w:proofErr w:type="spellEnd"/>
-      <w:r>
-        <w:rPr>
-          <w:lang w:val="fr-FR"/>
-        </w:rPr>
-        <w:t xml:space="preserve"> </w:t>
-      </w:r>
-      <w:proofErr w:type="spellStart"/>
-      <w:r>
-        <w:rPr>
-          <w:lang w:val="fr-FR"/>
-        </w:rPr>
-        <w:t>orci</w:t>
-      </w:r>
-      <w:proofErr w:type="spellEnd"/>
-      <w:r>
-        <w:rPr>
-          <w:lang w:val="fr-FR"/>
-        </w:rPr>
-        <w:t xml:space="preserve"> et </w:t>
-      </w:r>
-      <w:proofErr w:type="spellStart"/>
-      <w:r>
-        <w:rPr>
-          <w:lang w:val="fr-FR"/>
-        </w:rPr>
-        <w:t>nisl</w:t>
-      </w:r>
-      <w:proofErr w:type="spellEnd"/>
-      <w:r>
-        <w:rPr>
-          <w:lang w:val="fr-FR"/>
-        </w:rPr>
-        <w:t xml:space="preserve"> </w:t>
-      </w:r>
-      <w:proofErr w:type="spellStart"/>
-      <w:r>
-        <w:rPr>
-          <w:lang w:val="fr-FR"/>
-        </w:rPr>
-        <w:t>hendrerit</w:t>
-      </w:r>
-      <w:proofErr w:type="spellEnd"/>
-      <w:r>
-        <w:rPr>
-          <w:lang w:val="fr-FR"/>
-        </w:rPr>
-        <w:t xml:space="preserve"> mollis. Suspendisse ut massa. </w:t>
-      </w:r>
-      <w:proofErr w:type="spellStart"/>
-      <w:r>
-        <w:rPr>
-          <w:lang w:val="fr-FR"/>
-        </w:rPr>
-        <w:t>Cras</w:t>
-      </w:r>
-      <w:proofErr w:type="spellEnd"/>
-      <w:r>
-        <w:rPr>
-          <w:lang w:val="fr-FR"/>
-        </w:rPr>
-        <w:t xml:space="preserve"> nec ante. </w:t>
-      </w:r>
-      <w:proofErr w:type="spellStart"/>
-      <w:r>
-        <w:rPr>
-          <w:lang w:val="fr-FR"/>
-        </w:rPr>
-        <w:t>Pellentesque</w:t>
-      </w:r>
-      <w:proofErr w:type="spellEnd"/>
-      <w:r>
-        <w:rPr>
-          <w:lang w:val="fr-FR"/>
-        </w:rPr>
-        <w:t xml:space="preserve"> a </w:t>
-      </w:r>
-      <w:proofErr w:type="spellStart"/>
-      <w:r>
-        <w:rPr>
-          <w:lang w:val="fr-FR"/>
-        </w:rPr>
-        <w:t>nulla</w:t>
-      </w:r>
-      <w:proofErr w:type="spellEnd"/>
-      <w:r>
-        <w:rPr>
-          <w:lang w:val="fr-FR"/>
-        </w:rPr>
-        <w:t xml:space="preserve">. Cum </w:t>
-      </w:r>
-      <w:proofErr w:type="spellStart"/>
-      <w:r>
-        <w:rPr>
-          <w:lang w:val="fr-FR"/>
-        </w:rPr>
-        <w:t>sociis</w:t>
-      </w:r>
-      <w:proofErr w:type="spellEnd"/>
-      <w:r>
-        <w:rPr>
-          <w:lang w:val="fr-FR"/>
-        </w:rPr>
-        <w:t xml:space="preserve"> </w:t>
-      </w:r>
-      <w:proofErr w:type="spellStart"/>
-      <w:r>
-        <w:rPr>
-          <w:lang w:val="fr-FR"/>
-        </w:rPr>
-        <w:t>natoque</w:t>
-      </w:r>
-      <w:proofErr w:type="spellEnd"/>
-      <w:r>
-        <w:rPr>
-          <w:lang w:val="fr-FR"/>
-        </w:rPr>
-        <w:t xml:space="preserve"> </w:t>
-      </w:r>
-      <w:proofErr w:type="spellStart"/>
-      <w:r>
-        <w:rPr>
-          <w:lang w:val="fr-FR"/>
-        </w:rPr>
-        <w:t>penatibus</w:t>
-      </w:r>
-      <w:proofErr w:type="spellEnd"/>
-      <w:r>
-        <w:rPr>
-          <w:lang w:val="fr-FR"/>
-        </w:rPr>
-        <w:t xml:space="preserve"> et </w:t>
-      </w:r>
-      <w:proofErr w:type="spellStart"/>
-      <w:r>
-        <w:rPr>
-          <w:lang w:val="fr-FR"/>
-        </w:rPr>
-        <w:t>magnis</w:t>
-      </w:r>
-      <w:proofErr w:type="spellEnd"/>
-      <w:r>
-        <w:rPr>
-          <w:lang w:val="fr-FR"/>
-        </w:rPr>
-        <w:t xml:space="preserve"> </w:t>
-      </w:r>
-      <w:proofErr w:type="spellStart"/>
-      <w:r>
-        <w:rPr>
-          <w:lang w:val="fr-FR"/>
-        </w:rPr>
-        <w:t>dis</w:t>
-      </w:r>
-      <w:proofErr w:type="spellEnd"/>
-      <w:r>
-        <w:rPr>
-          <w:lang w:val="fr-FR"/>
-        </w:rPr>
-        <w:t xml:space="preserve"> </w:t>
-      </w:r>
-      <w:proofErr w:type="spellStart"/>
-      <w:r>
-        <w:rPr>
-          <w:lang w:val="fr-FR"/>
-        </w:rPr>
-        <w:t>parturient</w:t>
-      </w:r>
-      <w:proofErr w:type="spellEnd"/>
-      <w:r>
-        <w:rPr>
-          <w:lang w:val="fr-FR"/>
-        </w:rPr>
-        <w:t xml:space="preserve"> montes, </w:t>
-      </w:r>
-      <w:proofErr w:type="spellStart"/>
-      <w:r>
-        <w:rPr>
-          <w:lang w:val="fr-FR"/>
-        </w:rPr>
-        <w:t>nascetur</w:t>
-      </w:r>
-      <w:proofErr w:type="spellEnd"/>
-      <w:r>
-        <w:rPr>
-          <w:lang w:val="fr-FR"/>
-        </w:rPr>
-        <w:t xml:space="preserve"> </w:t>
-      </w:r>
-      <w:proofErr w:type="spellStart"/>
-      <w:r>
-        <w:rPr>
-          <w:lang w:val="fr-FR"/>
-        </w:rPr>
-        <w:t>ridiculus</w:t>
-      </w:r>
-      <w:proofErr w:type="spellEnd"/>
-      <w:r>
-        <w:rPr>
-          <w:lang w:val="fr-FR"/>
-        </w:rPr>
-        <w:t xml:space="preserve"> mus. </w:t>
-      </w:r>
-      <w:proofErr w:type="spellStart"/>
-      <w:r>
-        <w:rPr>
-          <w:lang w:val="fr-FR"/>
-        </w:rPr>
-        <w:t>Aliquam</w:t>
-      </w:r>
-      <w:proofErr w:type="spellEnd"/>
-      <w:r>
-        <w:rPr>
-          <w:lang w:val="fr-FR"/>
-        </w:rPr>
-        <w:t xml:space="preserve"> </w:t>
-      </w:r>
-      <w:proofErr w:type="spellStart"/>
-      <w:r>
-        <w:rPr>
-          <w:lang w:val="fr-FR"/>
-        </w:rPr>
-        <w:t>tincidunt</w:t>
-      </w:r>
-      <w:proofErr w:type="spellEnd"/>
-      <w:r>
-        <w:rPr>
-          <w:lang w:val="fr-FR"/>
-        </w:rPr>
-        <w:t xml:space="preserve"> </w:t>
-      </w:r>
-      <w:proofErr w:type="spellStart"/>
-      <w:r>
-        <w:rPr>
-          <w:lang w:val="fr-FR"/>
-        </w:rPr>
-        <w:t>urna</w:t>
-      </w:r>
-      <w:proofErr w:type="spellEnd"/>
-      <w:r>
-        <w:rPr>
-          <w:lang w:val="fr-FR"/>
-        </w:rPr>
-        <w:t xml:space="preserve">. </w:t>
-      </w:r>
-      <w:proofErr w:type="spellStart"/>
-      <w:r>
-        <w:rPr>
-          <w:lang w:val="fr-FR"/>
-        </w:rPr>
-        <w:t>Nulla</w:t>
-      </w:r>
-      <w:proofErr w:type="spellEnd"/>
-      <w:r>
-        <w:rPr>
-          <w:lang w:val="fr-FR"/>
-        </w:rPr>
-        <w:t xml:space="preserve"> </w:t>
-      </w:r>
-      <w:proofErr w:type="spellStart"/>
-      <w:r>
-        <w:rPr>
-          <w:lang w:val="fr-FR"/>
-        </w:rPr>
-        <w:t>ullamcorper</w:t>
-      </w:r>
-      <w:proofErr w:type="spellEnd"/>
-      <w:r>
-        <w:rPr>
-          <w:lang w:val="fr-FR"/>
-        </w:rPr>
-        <w:t xml:space="preserve"> </w:t>
-      </w:r>
-      <w:proofErr w:type="spellStart"/>
-      <w:r>
-        <w:rPr>
-          <w:lang w:val="fr-FR"/>
-        </w:rPr>
-        <w:t>vestibulum</w:t>
-      </w:r>
-      <w:proofErr w:type="spellEnd"/>
-      <w:r>
-        <w:rPr>
-          <w:lang w:val="fr-FR"/>
-        </w:rPr>
-        <w:t xml:space="preserve"> </w:t>
-      </w:r>
-      <w:proofErr w:type="spellStart"/>
-      <w:r>
-        <w:rPr>
-          <w:lang w:val="fr-FR"/>
-        </w:rPr>
-        <w:t>turpis</w:t>
-      </w:r>
-      <w:proofErr w:type="spellEnd"/>
-      <w:r>
-        <w:rPr>
-          <w:lang w:val="fr-FR"/>
-        </w:rPr>
-        <w:t xml:space="preserve">. </w:t>
-      </w:r>
-      <w:proofErr w:type="spellStart"/>
-      <w:r>
-        <w:rPr>
-          <w:lang w:val="fr-FR"/>
-        </w:rPr>
-        <w:t>Pellentesque</w:t>
-      </w:r>
-      <w:proofErr w:type="spellEnd"/>
-      <w:r>
-        <w:rPr>
-          <w:lang w:val="fr-FR"/>
-        </w:rPr>
-        <w:t xml:space="preserve"> cursus </w:t>
-      </w:r>
-      <w:proofErr w:type="spellStart"/>
-      <w:r>
-        <w:rPr>
-          <w:lang w:val="fr-FR"/>
-        </w:rPr>
-        <w:t>luctus</w:t>
-      </w:r>
-      <w:proofErr w:type="spellEnd"/>
-      <w:r>
-        <w:rPr>
-          <w:lang w:val="fr-FR"/>
-        </w:rPr>
-        <w:t xml:space="preserve"> </w:t>
-      </w:r>
-      <w:proofErr w:type="spellStart"/>
-      <w:r>
-        <w:rPr>
-          <w:lang w:val="fr-FR"/>
-        </w:rPr>
-        <w:t>mauris</w:t>
-      </w:r>
-      <w:proofErr w:type="spellEnd"/>
-      <w:r>
-        <w:rPr>
-          <w:lang w:val="fr-FR"/>
-        </w:rPr>
-        <w:t xml:space="preserve">. </w:t>
-      </w:r>
-    </w:p>
-    <w:p>
-      <w:pPr>
-        <w:rPr>
-          <w:lang w:val="fr-FR"/>
-        </w:rPr>
-      </w:pPr>
-      <w:r>
-        <w:rPr>
-          <w:lang w:val="fr-FR"/>
-        </w:rPr>
-        <w:t xml:space="preserve">Nam </w:t>
-      </w:r>
-      <w:proofErr w:type="spellStart"/>
-      <w:r>
-        <w:rPr>
-          <w:lang w:val="fr-FR"/>
-        </w:rPr>
-        <w:t>dui</w:t>
-      </w:r>
-      <w:proofErr w:type="spellEnd"/>
-      <w:r>
-        <w:rPr>
-          <w:lang w:val="fr-FR"/>
-        </w:rPr>
-        <w:t xml:space="preserve"> </w:t>
-      </w:r>
-      <w:proofErr w:type="spellStart"/>
-      <w:r>
-        <w:rPr>
-          <w:lang w:val="fr-FR"/>
-        </w:rPr>
-        <w:t>ligula</w:t>
-      </w:r>
-      <w:proofErr w:type="spellEnd"/>
-      <w:r>
-        <w:rPr>
-          <w:lang w:val="fr-FR"/>
-        </w:rPr>
-        <w:t xml:space="preserve">, </w:t>
-      </w:r>
-      <w:proofErr w:type="spellStart"/>
-      <w:r>
-        <w:rPr>
-          <w:lang w:val="fr-FR"/>
-        </w:rPr>
-        <w:t>fringilla</w:t>
-      </w:r>
-      <w:proofErr w:type="spellEnd"/>
-      <w:r>
-        <w:rPr>
-          <w:lang w:val="fr-FR"/>
-        </w:rPr>
-        <w:t xml:space="preserve"> a, </w:t>
-      </w:r>
-      <w:proofErr w:type="spellStart"/>
-      <w:r>
-        <w:rPr>
-          <w:lang w:val="fr-FR"/>
-        </w:rPr>
-        <w:t>euismod</w:t>
-      </w:r>
-      <w:proofErr w:type="spellEnd"/>
-      <w:r>
-        <w:rPr>
-          <w:lang w:val="fr-FR"/>
-        </w:rPr>
-        <w:t xml:space="preserve"> </w:t>
-      </w:r>
-      <w:proofErr w:type="spellStart"/>
-      <w:r>
-        <w:rPr>
-          <w:lang w:val="fr-FR"/>
-        </w:rPr>
-        <w:t>sodales</w:t>
-      </w:r>
-      <w:proofErr w:type="spellEnd"/>
-      <w:r>
-        <w:rPr>
-          <w:lang w:val="fr-FR"/>
-        </w:rPr>
-        <w:t xml:space="preserve">, </w:t>
-      </w:r>
-      <w:proofErr w:type="spellStart"/>
-      <w:r>
-        <w:rPr>
-          <w:lang w:val="fr-FR"/>
-        </w:rPr>
-        <w:t>sollicitudin</w:t>
-      </w:r>
-      <w:proofErr w:type="spellEnd"/>
-      <w:r>
-        <w:rPr>
-          <w:lang w:val="fr-FR"/>
-        </w:rPr>
-        <w:t xml:space="preserve"> </w:t>
-      </w:r>
-      <w:proofErr w:type="spellStart"/>
-      <w:r>
-        <w:rPr>
-          <w:lang w:val="fr-FR"/>
-        </w:rPr>
-        <w:t>vel</w:t>
-      </w:r>
-      <w:proofErr w:type="spellEnd"/>
-      <w:r>
-        <w:rPr>
-          <w:lang w:val="fr-FR"/>
-        </w:rPr>
-        <w:t xml:space="preserve">, </w:t>
-      </w:r>
-      <w:proofErr w:type="spellStart"/>
-      <w:r>
-        <w:rPr>
-          <w:lang w:val="fr-FR"/>
-        </w:rPr>
-        <w:t>wisi</w:t>
-      </w:r>
-      <w:proofErr w:type="spellEnd"/>
-      <w:r>
-        <w:rPr>
-          <w:lang w:val="fr-FR"/>
-        </w:rPr>
-        <w:t xml:space="preserve">. </w:t>
-      </w:r>
-      <w:proofErr w:type="spellStart"/>
-      <w:r>
-        <w:rPr>
-          <w:lang w:val="fr-FR"/>
-        </w:rPr>
-        <w:t>Morbi</w:t>
-      </w:r>
-      <w:proofErr w:type="spellEnd"/>
-      <w:r>
-        <w:rPr>
-          <w:lang w:val="fr-FR"/>
-        </w:rPr>
-        <w:t xml:space="preserve"> </w:t>
-      </w:r>
-      <w:proofErr w:type="spellStart"/>
-      <w:r>
-        <w:rPr>
-          <w:lang w:val="fr-FR"/>
-        </w:rPr>
-        <w:t>auctor</w:t>
-      </w:r>
-      <w:proofErr w:type="spellEnd"/>
-      <w:r>
-        <w:rPr>
-          <w:lang w:val="fr-FR"/>
-        </w:rPr>
-        <w:t xml:space="preserve"> </w:t>
-      </w:r>
-      <w:proofErr w:type="spellStart"/>
-      <w:r>
-        <w:rPr>
-          <w:lang w:val="fr-FR"/>
-        </w:rPr>
-        <w:t>lorem</w:t>
-      </w:r>
-      <w:proofErr w:type="spellEnd"/>
-      <w:r>
-        <w:rPr>
-          <w:lang w:val="fr-FR"/>
-        </w:rPr>
-        <w:t xml:space="preserve"> non </w:t>
-      </w:r>
-      <w:proofErr w:type="spellStart"/>
-      <w:r>
-        <w:rPr>
-          <w:lang w:val="fr-FR"/>
-        </w:rPr>
-        <w:t>justo</w:t>
-      </w:r>
-      <w:proofErr w:type="spellEnd"/>
-      <w:r>
-        <w:rPr>
-          <w:lang w:val="fr-FR"/>
-        </w:rPr>
-        <w:t xml:space="preserve">. Nam </w:t>
-      </w:r>
-      <w:proofErr w:type="spellStart"/>
-      <w:r>
-        <w:rPr>
-          <w:lang w:val="fr-FR"/>
-        </w:rPr>
-        <w:t>lacus</w:t>
-      </w:r>
-      <w:proofErr w:type="spellEnd"/>
-      <w:r>
-        <w:rPr>
-          <w:lang w:val="fr-FR"/>
-        </w:rPr>
-        <w:t xml:space="preserve"> libero, pretium </w:t>
-      </w:r>
-      <w:proofErr w:type="spellStart"/>
-      <w:r>
-        <w:rPr>
-          <w:lang w:val="fr-FR"/>
-        </w:rPr>
-        <w:t>at</w:t>
-      </w:r>
-      <w:proofErr w:type="spellEnd"/>
-      <w:r>
-        <w:rPr>
-          <w:lang w:val="fr-FR"/>
-        </w:rPr>
-        <w:t xml:space="preserve">, </w:t>
-      </w:r>
-      <w:proofErr w:type="spellStart"/>
-      <w:r>
-        <w:rPr>
-          <w:lang w:val="fr-FR"/>
-        </w:rPr>
-        <w:t>lobortis</w:t>
-      </w:r>
-      <w:proofErr w:type="spellEnd"/>
-      <w:r>
-        <w:rPr>
-          <w:lang w:val="fr-FR"/>
-        </w:rPr>
-        <w:t xml:space="preserve"> vitae, </w:t>
-      </w:r>
-      <w:proofErr w:type="spellStart"/>
-      <w:r>
-        <w:rPr>
-          <w:lang w:val="fr-FR"/>
-        </w:rPr>
-        <w:t>ultricies</w:t>
-      </w:r>
-      <w:proofErr w:type="spellEnd"/>
-      <w:r>
-        <w:rPr>
-          <w:lang w:val="fr-FR"/>
-        </w:rPr>
-        <w:t xml:space="preserve"> et, </w:t>
-      </w:r>
-      <w:proofErr w:type="spellStart"/>
-      <w:r>
-        <w:rPr>
-          <w:lang w:val="fr-FR"/>
-        </w:rPr>
-        <w:t>tellus</w:t>
-      </w:r>
-      <w:proofErr w:type="spellEnd"/>
-      <w:r>
-        <w:rPr>
-          <w:lang w:val="fr-FR"/>
-        </w:rPr>
-        <w:t xml:space="preserve">. </w:t>
-      </w:r>
-      <w:proofErr w:type="spellStart"/>
-      <w:r>
-        <w:rPr>
-          <w:lang w:val="fr-FR"/>
-        </w:rPr>
-        <w:t>Donec</w:t>
-      </w:r>
-      <w:proofErr w:type="spellEnd"/>
-      <w:r>
-        <w:rPr>
-          <w:lang w:val="fr-FR"/>
-        </w:rPr>
-        <w:t xml:space="preserve"> </w:t>
-      </w:r>
-      <w:proofErr w:type="spellStart"/>
-      <w:r>
-        <w:rPr>
-          <w:lang w:val="fr-FR"/>
-        </w:rPr>
-        <w:t>aliquet</w:t>
-      </w:r>
-      <w:proofErr w:type="spellEnd"/>
-      <w:r>
-        <w:rPr>
-          <w:lang w:val="fr-FR"/>
-        </w:rPr>
-        <w:t xml:space="preserve">, </w:t>
-      </w:r>
-      <w:proofErr w:type="spellStart"/>
-      <w:r>
-        <w:rPr>
-          <w:lang w:val="fr-FR"/>
-        </w:rPr>
-        <w:t>tortor</w:t>
-      </w:r>
-      <w:proofErr w:type="spellEnd"/>
-      <w:r>
-        <w:rPr>
-          <w:lang w:val="fr-FR"/>
-        </w:rPr>
-        <w:t xml:space="preserve"> </w:t>
-      </w:r>
-      <w:proofErr w:type="spellStart"/>
-      <w:r>
-        <w:rPr>
-          <w:lang w:val="fr-FR"/>
-        </w:rPr>
-        <w:t>sed</w:t>
-      </w:r>
-      <w:proofErr w:type="spellEnd"/>
-      <w:r>
-        <w:rPr>
-          <w:lang w:val="fr-FR"/>
-        </w:rPr>
-        <w:t xml:space="preserve"> </w:t>
-      </w:r>
-      <w:proofErr w:type="spellStart"/>
-      <w:r>
-        <w:rPr>
-          <w:lang w:val="fr-FR"/>
-        </w:rPr>
-        <w:t>accumsan</w:t>
-      </w:r>
-      <w:proofErr w:type="spellEnd"/>
-      <w:r>
-        <w:rPr>
-          <w:lang w:val="fr-FR"/>
-        </w:rPr>
-        <w:t xml:space="preserve"> bibendum, erat </w:t>
-      </w:r>
-      <w:proofErr w:type="spellStart"/>
-      <w:r>
-        <w:rPr>
-          <w:lang w:val="fr-FR"/>
-        </w:rPr>
-        <w:t>ligula</w:t>
-      </w:r>
-      <w:proofErr w:type="spellEnd"/>
-      <w:r>
-        <w:rPr>
-          <w:lang w:val="fr-FR"/>
-        </w:rPr>
-        <w:t xml:space="preserve"> </w:t>
-      </w:r>
-      <w:proofErr w:type="spellStart"/>
-      <w:r>
-        <w:rPr>
-          <w:lang w:val="fr-FR"/>
-        </w:rPr>
-        <w:t>aliquet</w:t>
-      </w:r>
-      <w:proofErr w:type="spellEnd"/>
-      <w:r>
-        <w:rPr>
-          <w:lang w:val="fr-FR"/>
-        </w:rPr>
-        <w:t xml:space="preserve"> magna, vitae </w:t>
-      </w:r>
-      <w:proofErr w:type="spellStart"/>
-      <w:r>
-        <w:rPr>
-          <w:lang w:val="fr-FR"/>
-        </w:rPr>
-        <w:t>ornare</w:t>
-      </w:r>
-      <w:proofErr w:type="spellEnd"/>
-      <w:r>
-        <w:rPr>
-          <w:lang w:val="fr-FR"/>
-        </w:rPr>
-        <w:t xml:space="preserve"> </w:t>
-      </w:r>
-      <w:proofErr w:type="spellStart"/>
-      <w:r>
-        <w:rPr>
-          <w:lang w:val="fr-FR"/>
-        </w:rPr>
-        <w:t>odio</w:t>
-      </w:r>
-      <w:proofErr w:type="spellEnd"/>
-      <w:r>
-        <w:rPr>
-          <w:lang w:val="fr-FR"/>
-        </w:rPr>
-        <w:t xml:space="preserve"> </w:t>
-      </w:r>
-      <w:proofErr w:type="spellStart"/>
-      <w:r>
-        <w:rPr>
-          <w:lang w:val="fr-FR"/>
-        </w:rPr>
-        <w:t>metus</w:t>
-      </w:r>
-      <w:proofErr w:type="spellEnd"/>
-      <w:r>
-        <w:rPr>
-          <w:lang w:val="fr-FR"/>
-        </w:rPr>
-        <w:t xml:space="preserve"> a mi. </w:t>
-      </w:r>
-      <w:proofErr w:type="spellStart"/>
-      <w:r>
-        <w:rPr>
-          <w:lang w:val="fr-FR"/>
-        </w:rPr>
-        <w:t>Morbi</w:t>
-      </w:r>
-      <w:proofErr w:type="spellEnd"/>
-      <w:r>
-        <w:rPr>
-          <w:lang w:val="fr-FR"/>
-        </w:rPr>
-        <w:t xml:space="preserve"> </w:t>
-      </w:r>
-      <w:proofErr w:type="spellStart"/>
-      <w:r>
-        <w:rPr>
-          <w:lang w:val="fr-FR"/>
-        </w:rPr>
-        <w:t>ac</w:t>
-      </w:r>
-      <w:proofErr w:type="spellEnd"/>
-      <w:r>
-        <w:rPr>
-          <w:lang w:val="fr-FR"/>
-        </w:rPr>
-        <w:t xml:space="preserve"> </w:t>
-      </w:r>
-      <w:proofErr w:type="spellStart"/>
-      <w:r>
-        <w:rPr>
-          <w:lang w:val="fr-FR"/>
-        </w:rPr>
-        <w:t>orci</w:t>
-      </w:r>
-      <w:proofErr w:type="spellEnd"/>
-      <w:r>
-        <w:rPr>
-          <w:lang w:val="fr-FR"/>
-        </w:rPr>
-        <w:t xml:space="preserve"> et </w:t>
-      </w:r>
-      <w:proofErr w:type="spellStart"/>
-      <w:r>
-        <w:rPr>
-          <w:lang w:val="fr-FR"/>
-        </w:rPr>
-        <w:t>nisl</w:t>
-      </w:r>
-      <w:proofErr w:type="spellEnd"/>
-      <w:r>
-        <w:rPr>
-          <w:lang w:val="fr-FR"/>
-        </w:rPr>
-        <w:t xml:space="preserve"> </w:t>
-      </w:r>
-      <w:proofErr w:type="spellStart"/>
-      <w:r>
-        <w:rPr>
-          <w:lang w:val="fr-FR"/>
-        </w:rPr>
-        <w:t>hendrerit</w:t>
-      </w:r>
-      <w:proofErr w:type="spellEnd"/>
-      <w:r>
-        <w:rPr>
-          <w:lang w:val="fr-FR"/>
-        </w:rPr>
-        <w:t xml:space="preserve"> mollis. Suspendisse ut massa. </w:t>
-      </w:r>
-      <w:proofErr w:type="spellStart"/>
-      <w:r>
-        <w:rPr>
-          <w:lang w:val="fr-FR"/>
-        </w:rPr>
-        <w:t>Cras</w:t>
-      </w:r>
-      <w:proofErr w:type="spellEnd"/>
-      <w:r>
-        <w:rPr>
-          <w:lang w:val="fr-FR"/>
-        </w:rPr>
-        <w:t xml:space="preserve"> nec ante. </w:t>
-      </w:r>
-      <w:proofErr w:type="spellStart"/>
-      <w:r>
-        <w:rPr>
-          <w:lang w:val="fr-FR"/>
-        </w:rPr>
-        <w:t>Pellentesque</w:t>
-      </w:r>
-      <w:proofErr w:type="spellEnd"/>
-      <w:r>
-        <w:rPr>
-          <w:lang w:val="fr-FR"/>
-        </w:rPr>
-        <w:t xml:space="preserve"> a </w:t>
-      </w:r>
-      <w:proofErr w:type="spellStart"/>
-      <w:r>
-        <w:rPr>
-          <w:lang w:val="fr-FR"/>
-        </w:rPr>
-        <w:t>nulla</w:t>
-      </w:r>
-      <w:proofErr w:type="spellEnd"/>
-      <w:r>
-        <w:rPr>
-          <w:lang w:val="fr-FR"/>
-        </w:rPr>
-        <w:t xml:space="preserve">. </w:t>
-      </w:r>
-      <w:proofErr w:type="spellStart"/>
-      <w:r>
-        <w:rPr>
-          <w:lang w:val="fr-FR"/>
-        </w:rPr>
-        <w:t>Donec</w:t>
-      </w:r>
-      <w:proofErr w:type="spellEnd"/>
-      <w:r>
-        <w:rPr>
-          <w:lang w:val="fr-FR"/>
-        </w:rPr>
-        <w:t xml:space="preserve"> </w:t>
-      </w:r>
-      <w:proofErr w:type="spellStart"/>
-      <w:r>
-        <w:rPr>
-          <w:lang w:val="fr-FR"/>
-        </w:rPr>
-        <w:t>aliquet</w:t>
-      </w:r>
-      <w:proofErr w:type="spellEnd"/>
-      <w:r>
-        <w:rPr>
-          <w:lang w:val="fr-FR"/>
-        </w:rPr>
-        <w:t xml:space="preserve">, </w:t>
-      </w:r>
-      <w:proofErr w:type="spellStart"/>
-      <w:r>
-        <w:rPr>
-          <w:lang w:val="fr-FR"/>
-        </w:rPr>
-        <w:t>tortor</w:t>
-      </w:r>
-      <w:proofErr w:type="spellEnd"/>
-      <w:r>
-        <w:rPr>
-          <w:lang w:val="fr-FR"/>
-        </w:rPr>
-        <w:t xml:space="preserve"> </w:t>
-      </w:r>
-      <w:proofErr w:type="spellStart"/>
-      <w:r>
-        <w:rPr>
-          <w:lang w:val="fr-FR"/>
-        </w:rPr>
-        <w:t>sed</w:t>
-      </w:r>
-      <w:proofErr w:type="spellEnd"/>
-      <w:r>
-        <w:rPr>
-          <w:lang w:val="fr-FR"/>
-        </w:rPr>
-        <w:t xml:space="preserve"> </w:t>
-      </w:r>
-      <w:proofErr w:type="spellStart"/>
-      <w:r>
-        <w:rPr>
-          <w:lang w:val="fr-FR"/>
-        </w:rPr>
-        <w:t>accumsan</w:t>
-      </w:r>
-      <w:proofErr w:type="spellEnd"/>
-      <w:r>
-        <w:rPr>
-          <w:lang w:val="fr-FR"/>
-        </w:rPr>
-        <w:t xml:space="preserve"> bibendum, erat </w:t>
-      </w:r>
-      <w:proofErr w:type="spellStart"/>
-      <w:r>
-        <w:rPr>
-          <w:lang w:val="fr-FR"/>
-        </w:rPr>
-        <w:t>ligula</w:t>
-      </w:r>
-      <w:proofErr w:type="spellEnd"/>
-      <w:r>
-        <w:rPr>
-          <w:lang w:val="fr-FR"/>
-        </w:rPr>
-        <w:t xml:space="preserve"> </w:t>
-      </w:r>
-      <w:proofErr w:type="spellStart"/>
-      <w:r>
-        <w:rPr>
-          <w:lang w:val="fr-FR"/>
-        </w:rPr>
-        <w:t>aliquet</w:t>
-      </w:r>
-      <w:proofErr w:type="spellEnd"/>
-      <w:r>
-        <w:rPr>
-          <w:lang w:val="fr-FR"/>
-        </w:rPr>
-        <w:t xml:space="preserve"> magna, vitae </w:t>
-      </w:r>
-      <w:proofErr w:type="spellStart"/>
-      <w:r>
-        <w:rPr>
-          <w:lang w:val="fr-FR"/>
-        </w:rPr>
-        <w:t>ornare</w:t>
-      </w:r>
-      <w:proofErr w:type="spellEnd"/>
-      <w:r>
-        <w:rPr>
-          <w:lang w:val="fr-FR"/>
-        </w:rPr>
-        <w:t xml:space="preserve"> </w:t>
-      </w:r>
-      <w:proofErr w:type="spellStart"/>
-      <w:r>
-        <w:rPr>
-          <w:lang w:val="fr-FR"/>
-        </w:rPr>
-        <w:t>odio</w:t>
-      </w:r>
-      <w:proofErr w:type="spellEnd"/>
-      <w:r>
-        <w:rPr>
-          <w:lang w:val="fr-FR"/>
-        </w:rPr>
-        <w:t xml:space="preserve"> </w:t>
-      </w:r>
-      <w:proofErr w:type="spellStart"/>
-      <w:r>
-        <w:rPr>
-          <w:lang w:val="fr-FR"/>
-        </w:rPr>
-        <w:t>metus</w:t>
-      </w:r>
-      <w:proofErr w:type="spellEnd"/>
-      <w:r>
-        <w:rPr>
-          <w:lang w:val="fr-FR"/>
-        </w:rPr>
-        <w:t xml:space="preserve"> a mi. </w:t>
-      </w:r>
-      <w:proofErr w:type="spellStart"/>
-      <w:r>
-        <w:rPr>
-          <w:lang w:val="fr-FR"/>
-        </w:rPr>
-        <w:t>Morbi</w:t>
-      </w:r>
-      <w:proofErr w:type="spellEnd"/>
-      <w:r>
-        <w:rPr>
-          <w:lang w:val="fr-FR"/>
-        </w:rPr>
-        <w:t xml:space="preserve"> </w:t>
-      </w:r>
-      <w:proofErr w:type="spellStart"/>
-      <w:r>
-        <w:rPr>
-          <w:lang w:val="fr-FR"/>
-        </w:rPr>
-        <w:t>ac</w:t>
-      </w:r>
-      <w:proofErr w:type="spellEnd"/>
-      <w:r>
-        <w:rPr>
-          <w:lang w:val="fr-FR"/>
-        </w:rPr>
-        <w:t xml:space="preserve"> </w:t>
-      </w:r>
-      <w:proofErr w:type="spellStart"/>
-      <w:r>
-        <w:rPr>
-          <w:lang w:val="fr-FR"/>
-        </w:rPr>
-        <w:t>orci</w:t>
-      </w:r>
-      <w:proofErr w:type="spellEnd"/>
-      <w:r>
-        <w:rPr>
-          <w:lang w:val="fr-FR"/>
-        </w:rPr>
-        <w:t xml:space="preserve"> et </w:t>
-      </w:r>
-      <w:proofErr w:type="spellStart"/>
-      <w:r>
-        <w:rPr>
-          <w:lang w:val="fr-FR"/>
-        </w:rPr>
-        <w:t>nisl</w:t>
-      </w:r>
-      <w:proofErr w:type="spellEnd"/>
-      <w:r>
-        <w:rPr>
-          <w:lang w:val="fr-FR"/>
-        </w:rPr>
-        <w:t xml:space="preserve"> </w:t>
-      </w:r>
-      <w:proofErr w:type="spellStart"/>
-      <w:r>
-        <w:rPr>
-          <w:lang w:val="fr-FR"/>
-        </w:rPr>
-        <w:t>hendrerit</w:t>
-      </w:r>
-      <w:proofErr w:type="spellEnd"/>
-      <w:r>
-        <w:rPr>
-          <w:lang w:val="fr-FR"/>
-        </w:rPr>
-        <w:t xml:space="preserve"> </w:t>
-      </w:r>
-      <w:proofErr w:type="spellStart"/>
-      <w:r>
-        <w:rPr>
-          <w:lang w:val="fr-FR"/>
-        </w:rPr>
-        <w:t>Pellentesque</w:t>
-      </w:r>
-      <w:proofErr w:type="spellEnd"/>
-      <w:r>
-        <w:rPr>
-          <w:lang w:val="fr-FR"/>
-        </w:rPr>
-        <w:t xml:space="preserve"> cursus </w:t>
-      </w:r>
-      <w:proofErr w:type="spellStart"/>
-      <w:r>
-        <w:rPr>
-          <w:lang w:val="fr-FR"/>
-        </w:rPr>
-        <w:t>luctus</w:t>
-      </w:r>
-      <w:proofErr w:type="spellEnd"/>
-      <w:r>
-        <w:rPr>
-          <w:lang w:val="fr-FR"/>
-        </w:rPr>
-        <w:t xml:space="preserve"> </w:t>
-      </w:r>
-      <w:proofErr w:type="spellStart"/>
-      <w:r>
-        <w:rPr>
-          <w:lang w:val="fr-FR"/>
-        </w:rPr>
-        <w:t>mauris</w:t>
-      </w:r>
-      <w:proofErr w:type="spellEnd"/>
-      <w:r>
-        <w:rPr>
-          <w:lang w:val="fr-FR"/>
-        </w:rPr>
-        <w:t xml:space="preserve">. </w:t>
-      </w:r>
-    </w:p>
-    <w:p>
-      <w:pPr>
-        <w:rPr>
-          <w:lang w:val="fr-FR"/>
-        </w:rPr>
-      </w:pPr>
-    </w:p>
+      <w:r>
+        <w:t>Variador de frecuencia</w:t>
+      </w:r>
+      <w:r>
+        <w:t>, Fallas.</w:t>
+      </w:r>
+    </w:p>
+    <w:p/>
     <w:p>
       <w:pPr>
         <w:sectPr>
@@ -4130,39 +1334,14 @@
           <w:docGrid w:linePitch="360"/>
         </w:sectPr>
       </w:pPr>
-      <w:r>
-        <w:t>Palabras claves: protocolo, redes de computadores,</w:t>
-      </w:r>
-      <w:r>
-        <w:t xml:space="preserve"> </w:t>
-      </w:r>
-      <w:r>
-        <w:t>s</w:t>
-      </w:r>
-      <w:r>
-        <w:t>istema operativo,</w:t>
-      </w:r>
-      <w:r>
-        <w:t xml:space="preserve"> </w:t>
-      </w:r>
-      <w:r>
-        <w:t>programación</w:t>
-      </w:r>
-      <w:r>
-        <w:t>.</w:t>
-      </w:r>
+      <w:bookmarkStart w:id="3" w:name="_GoBack"/>
+      <w:bookmarkEnd w:id="3"/>
     </w:p>
     <w:p>
       <w:pPr>
         <w:pStyle w:val="Captulosinnum"/>
-        <w:rPr>
-          <w:lang w:val="en-US"/>
-        </w:rPr>
-      </w:pPr>
-      <w:r>
-        <w:rPr>
-          <w:lang w:val="en-US"/>
-        </w:rPr>
+      </w:pPr>
+      <w:r>
         <w:lastRenderedPageBreak/>
         <w:t>Índice general</w:t>
       </w:r>
@@ -4198,7 +1377,7 @@
         </w:rPr>
         <w:fldChar w:fldCharType="separate"/>
       </w:r>
-      <w:hyperlink w:anchor="_Toc512292596" w:history="1">
+      <w:hyperlink w:anchor="_Toc512348988" w:history="1">
         <w:r>
           <w:rPr>
             <w:rStyle w:val="Hipervnculo"/>
@@ -4225,7 +1404,7 @@
             <w:noProof/>
             <w:webHidden/>
           </w:rPr>
-          <w:instrText xml:space="preserve"> PAGEREF _Toc512292596 \h </w:instrText>
+          <w:instrText xml:space="preserve"> PAGEREF _Toc512348988 \h </w:instrText>
         </w:r>
         <w:r>
           <w:rPr>
@@ -4269,7 +1448,7 @@
           <w:lang w:eastAsia="es-CL"/>
         </w:rPr>
       </w:pPr>
-      <w:hyperlink w:anchor="_Toc512292597" w:history="1">
+      <w:hyperlink w:anchor="_Toc512348989" w:history="1">
         <w:r>
           <w:rPr>
             <w:rStyle w:val="Hipervnculo"/>
@@ -4296,7 +1475,7 @@
             <w:noProof/>
             <w:webHidden/>
           </w:rPr>
-          <w:instrText xml:space="preserve"> PAGEREF _Toc512292597 \h </w:instrText>
+          <w:instrText xml:space="preserve"> PAGEREF _Toc512348989 \h </w:instrText>
         </w:r>
         <w:r>
           <w:rPr>
@@ -4340,7 +1519,7 @@
           <w:lang w:eastAsia="es-CL"/>
         </w:rPr>
       </w:pPr>
-      <w:hyperlink w:anchor="_Toc512292598" w:history="1">
+      <w:hyperlink w:anchor="_Toc512348990" w:history="1">
         <w:r>
           <w:rPr>
             <w:rStyle w:val="Hipervnculo"/>
@@ -4367,7 +1546,7 @@
             <w:noProof/>
             <w:webHidden/>
           </w:rPr>
-          <w:instrText xml:space="preserve"> PAGEREF _Toc512292598 \h </w:instrText>
+          <w:instrText xml:space="preserve"> PAGEREF _Toc512348990 \h </w:instrText>
         </w:r>
         <w:r>
           <w:rPr>
@@ -4408,7 +1587,7 @@
           <w:lang w:eastAsia="es-CL"/>
         </w:rPr>
       </w:pPr>
-      <w:hyperlink w:anchor="_Toc512292599" w:history="1">
+      <w:hyperlink w:anchor="_Toc512348991" w:history="1">
         <w:r>
           <w:rPr>
             <w:rStyle w:val="Hipervnculo"/>
@@ -4435,7 +1614,7 @@
             <w:noProof/>
             <w:webHidden/>
           </w:rPr>
-          <w:instrText xml:space="preserve"> PAGEREF _Toc512292599 \h </w:instrText>
+          <w:instrText xml:space="preserve"> PAGEREF _Toc512348991 \h </w:instrText>
         </w:r>
         <w:r>
           <w:rPr>
@@ -4479,7 +1658,7 @@
           <w:lang w:eastAsia="es-CL"/>
         </w:rPr>
       </w:pPr>
-      <w:hyperlink w:anchor="_Toc512292600" w:history="1">
+      <w:hyperlink w:anchor="_Toc512348992" w:history="1">
         <w:r>
           <w:rPr>
             <w:rStyle w:val="Hipervnculo"/>
@@ -4506,7 +1685,7 @@
             <w:noProof/>
             <w:webHidden/>
           </w:rPr>
-          <w:instrText xml:space="preserve"> PAGEREF _Toc512292600 \h </w:instrText>
+          <w:instrText xml:space="preserve"> PAGEREF _Toc512348992 \h </w:instrText>
         </w:r>
         <w:r>
           <w:rPr>
@@ -4547,7 +1726,7 @@
           <w:lang w:eastAsia="es-CL"/>
         </w:rPr>
       </w:pPr>
-      <w:hyperlink w:anchor="_Toc512292601" w:history="1">
+      <w:hyperlink w:anchor="_Toc512348993" w:history="1">
         <w:r>
           <w:rPr>
             <w:rStyle w:val="Hipervnculo"/>
@@ -4574,7 +1753,7 @@
             <w:noProof/>
             <w:webHidden/>
           </w:rPr>
-          <w:instrText xml:space="preserve"> PAGEREF _Toc512292601 \h </w:instrText>
+          <w:instrText xml:space="preserve"> PAGEREF _Toc512348993 \h </w:instrText>
         </w:r>
         <w:r>
           <w:rPr>
@@ -4618,7 +1797,7 @@
           <w:lang w:eastAsia="es-CL"/>
         </w:rPr>
       </w:pPr>
-      <w:hyperlink w:anchor="_Toc512292602" w:history="1">
+      <w:hyperlink w:anchor="_Toc512348994" w:history="1">
         <w:r>
           <w:rPr>
             <w:rStyle w:val="Hipervnculo"/>
@@ -4645,7 +1824,7 @@
             <w:noProof/>
             <w:webHidden/>
           </w:rPr>
-          <w:instrText xml:space="preserve"> PAGEREF _Toc512292602 \h </w:instrText>
+          <w:instrText xml:space="preserve"> PAGEREF _Toc512348994 \h </w:instrText>
         </w:r>
         <w:r>
           <w:rPr>
@@ -4689,7 +1868,7 @@
           <w:lang w:eastAsia="es-CL"/>
         </w:rPr>
       </w:pPr>
-      <w:hyperlink w:anchor="_Toc512292603" w:history="1">
+      <w:hyperlink w:anchor="_Toc512348995" w:history="1">
         <w:r>
           <w:rPr>
             <w:rStyle w:val="Hipervnculo"/>
@@ -4716,7 +1895,7 @@
             <w:noProof/>
             <w:webHidden/>
           </w:rPr>
-          <w:instrText xml:space="preserve"> PAGEREF _Toc512292603 \h </w:instrText>
+          <w:instrText xml:space="preserve"> PAGEREF _Toc512348995 \h </w:instrText>
         </w:r>
         <w:r>
           <w:rPr>
@@ -4760,7 +1939,7 @@
           <w:lang w:eastAsia="es-CL"/>
         </w:rPr>
       </w:pPr>
-      <w:hyperlink w:anchor="_Toc512292604" w:history="1">
+      <w:hyperlink w:anchor="_Toc512348996" w:history="1">
         <w:r>
           <w:rPr>
             <w:rStyle w:val="Hipervnculo"/>
@@ -4787,7 +1966,7 @@
             <w:noProof/>
             <w:webHidden/>
           </w:rPr>
-          <w:instrText xml:space="preserve"> PAGEREF _Toc512292604 \h </w:instrText>
+          <w:instrText xml:space="preserve"> PAGEREF _Toc512348996 \h </w:instrText>
         </w:r>
         <w:r>
           <w:rPr>
@@ -4831,7 +2010,7 @@
           <w:lang w:eastAsia="es-CL"/>
         </w:rPr>
       </w:pPr>
-      <w:hyperlink w:anchor="_Toc512292605" w:history="1">
+      <w:hyperlink w:anchor="_Toc512348997" w:history="1">
         <w:r>
           <w:rPr>
             <w:rStyle w:val="Hipervnculo"/>
@@ -4858,7 +2037,7 @@
             <w:noProof/>
             <w:webHidden/>
           </w:rPr>
-          <w:instrText xml:space="preserve"> PAGEREF _Toc512292605 \h </w:instrText>
+          <w:instrText xml:space="preserve"> PAGEREF _Toc512348997 \h </w:instrText>
         </w:r>
         <w:r>
           <w:rPr>
@@ -4902,7 +2081,7 @@
           <w:lang w:eastAsia="es-CL"/>
         </w:rPr>
       </w:pPr>
-      <w:hyperlink w:anchor="_Toc512292606" w:history="1">
+      <w:hyperlink w:anchor="_Toc512348998" w:history="1">
         <w:r>
           <w:rPr>
             <w:rStyle w:val="Hipervnculo"/>
@@ -4929,7 +2108,7 @@
             <w:noProof/>
             <w:webHidden/>
           </w:rPr>
-          <w:instrText xml:space="preserve"> PAGEREF _Toc512292606 \h </w:instrText>
+          <w:instrText xml:space="preserve"> PAGEREF _Toc512348998 \h </w:instrText>
         </w:r>
         <w:r>
           <w:rPr>
@@ -4973,7 +2152,7 @@
           <w:lang w:eastAsia="es-CL"/>
         </w:rPr>
       </w:pPr>
-      <w:hyperlink w:anchor="_Toc512292607" w:history="1">
+      <w:hyperlink w:anchor="_Toc512348999" w:history="1">
         <w:r>
           <w:rPr>
             <w:rStyle w:val="Hipervnculo"/>
@@ -5000,7 +2179,7 @@
             <w:noProof/>
             <w:webHidden/>
           </w:rPr>
-          <w:instrText xml:space="preserve"> PAGEREF _Toc512292607 \h </w:instrText>
+          <w:instrText xml:space="preserve"> PAGEREF _Toc512348999 \h </w:instrText>
         </w:r>
         <w:r>
           <w:rPr>
@@ -5044,7 +2223,7 @@
           <w:lang w:eastAsia="es-CL"/>
         </w:rPr>
       </w:pPr>
-      <w:hyperlink w:anchor="_Toc512292608" w:history="1">
+      <w:hyperlink w:anchor="_Toc512349000" w:history="1">
         <w:r>
           <w:rPr>
             <w:rStyle w:val="Hipervnculo"/>
@@ -5071,7 +2250,7 @@
             <w:noProof/>
             <w:webHidden/>
           </w:rPr>
-          <w:instrText xml:space="preserve"> PAGEREF _Toc512292608 \h </w:instrText>
+          <w:instrText xml:space="preserve"> PAGEREF _Toc512349000 \h </w:instrText>
         </w:r>
         <w:r>
           <w:rPr>
@@ -5115,7 +2294,7 @@
           <w:lang w:eastAsia="es-CL"/>
         </w:rPr>
       </w:pPr>
-      <w:hyperlink w:anchor="_Toc512292609" w:history="1">
+      <w:hyperlink w:anchor="_Toc512349001" w:history="1">
         <w:r>
           <w:rPr>
             <w:rStyle w:val="Hipervnculo"/>
@@ -5142,7 +2321,7 @@
             <w:noProof/>
             <w:webHidden/>
           </w:rPr>
-          <w:instrText xml:space="preserve"> PAGEREF _Toc512292609 \h </w:instrText>
+          <w:instrText xml:space="preserve"> PAGEREF _Toc512349001 \h </w:instrText>
         </w:r>
         <w:r>
           <w:rPr>
@@ -5186,7 +2365,7 @@
           <w:lang w:eastAsia="es-CL"/>
         </w:rPr>
       </w:pPr>
-      <w:hyperlink w:anchor="_Toc512292610" w:history="1">
+      <w:hyperlink w:anchor="_Toc512349002" w:history="1">
         <w:r>
           <w:rPr>
             <w:rStyle w:val="Hipervnculo"/>
@@ -5213,7 +2392,7 @@
             <w:noProof/>
             <w:webHidden/>
           </w:rPr>
-          <w:instrText xml:space="preserve"> PAGEREF _Toc512292610 \h </w:instrText>
+          <w:instrText xml:space="preserve"> PAGEREF _Toc512349002 \h </w:instrText>
         </w:r>
         <w:r>
           <w:rPr>
@@ -5257,7 +2436,7 @@
           <w:lang w:eastAsia="es-CL"/>
         </w:rPr>
       </w:pPr>
-      <w:hyperlink w:anchor="_Toc512292611" w:history="1">
+      <w:hyperlink w:anchor="_Toc512349003" w:history="1">
         <w:r>
           <w:rPr>
             <w:rStyle w:val="Hipervnculo"/>
@@ -5284,7 +2463,7 @@
             <w:noProof/>
             <w:webHidden/>
           </w:rPr>
-          <w:instrText xml:space="preserve"> PAGEREF _Toc512292611 \h </w:instrText>
+          <w:instrText xml:space="preserve"> PAGEREF _Toc512349003 \h </w:instrText>
         </w:r>
         <w:r>
           <w:rPr>
@@ -5328,7 +2507,7 @@
           <w:lang w:eastAsia="es-CL"/>
         </w:rPr>
       </w:pPr>
-      <w:hyperlink w:anchor="_Toc512292612" w:history="1">
+      <w:hyperlink w:anchor="_Toc512349004" w:history="1">
         <w:r>
           <w:rPr>
             <w:rStyle w:val="Hipervnculo"/>
@@ -5355,7 +2534,7 @@
             <w:noProof/>
             <w:webHidden/>
           </w:rPr>
-          <w:instrText xml:space="preserve"> PAGEREF _Toc512292612 \h </w:instrText>
+          <w:instrText xml:space="preserve"> PAGEREF _Toc512349004 \h </w:instrText>
         </w:r>
         <w:r>
           <w:rPr>
@@ -5399,7 +2578,7 @@
           <w:lang w:eastAsia="es-CL"/>
         </w:rPr>
       </w:pPr>
-      <w:hyperlink w:anchor="_Toc512292613" w:history="1">
+      <w:hyperlink w:anchor="_Toc512349005" w:history="1">
         <w:r>
           <w:rPr>
             <w:rStyle w:val="Hipervnculo"/>
@@ -5426,7 +2605,7 @@
             <w:noProof/>
             <w:webHidden/>
           </w:rPr>
-          <w:instrText xml:space="preserve"> PAGEREF _Toc512292613 \h </w:instrText>
+          <w:instrText xml:space="preserve"> PAGEREF _Toc512349005 \h </w:instrText>
         </w:r>
         <w:r>
           <w:rPr>
@@ -5446,7 +2625,7 @@
             <w:noProof/>
             <w:webHidden/>
           </w:rPr>
-          <w:t>11</w:t>
+          <w:t>12</w:t>
         </w:r>
         <w:r>
           <w:rPr>
@@ -5470,7 +2649,7 @@
           <w:lang w:eastAsia="es-CL"/>
         </w:rPr>
       </w:pPr>
-      <w:hyperlink w:anchor="_Toc512292614" w:history="1">
+      <w:hyperlink w:anchor="_Toc512349006" w:history="1">
         <w:r>
           <w:rPr>
             <w:rStyle w:val="Hipervnculo"/>
@@ -5497,7 +2676,7 @@
             <w:noProof/>
             <w:webHidden/>
           </w:rPr>
-          <w:instrText xml:space="preserve"> PAGEREF _Toc512292614 \h </w:instrText>
+          <w:instrText xml:space="preserve"> PAGEREF _Toc512349006 \h </w:instrText>
         </w:r>
         <w:r>
           <w:rPr>
@@ -5517,7 +2696,7 @@
             <w:noProof/>
             <w:webHidden/>
           </w:rPr>
-          <w:t>12</w:t>
+          <w:t>13</w:t>
         </w:r>
         <w:r>
           <w:rPr>
@@ -5538,7 +2717,7 @@
           <w:lang w:eastAsia="es-CL"/>
         </w:rPr>
       </w:pPr>
-      <w:hyperlink w:anchor="_Toc512292615" w:history="1">
+      <w:hyperlink w:anchor="_Toc512349007" w:history="1">
         <w:r>
           <w:rPr>
             <w:rStyle w:val="Hipervnculo"/>
@@ -5565,7 +2744,7 @@
             <w:noProof/>
             <w:webHidden/>
           </w:rPr>
-          <w:instrText xml:space="preserve"> PAGEREF _Toc512292615 \h </w:instrText>
+          <w:instrText xml:space="preserve"> PAGEREF _Toc512349007 \h </w:instrText>
         </w:r>
         <w:r>
           <w:rPr>
@@ -5585,7 +2764,7 @@
             <w:noProof/>
             <w:webHidden/>
           </w:rPr>
-          <w:t>13</w:t>
+          <w:t>14</w:t>
         </w:r>
         <w:r>
           <w:rPr>
@@ -5606,7 +2785,7 @@
           <w:lang w:eastAsia="es-CL"/>
         </w:rPr>
       </w:pPr>
-      <w:hyperlink w:anchor="_Toc512292616" w:history="1">
+      <w:hyperlink w:anchor="_Toc512349008" w:history="1">
         <w:r>
           <w:rPr>
             <w:rStyle w:val="Hipervnculo"/>
@@ -5633,7 +2812,7 @@
             <w:noProof/>
             <w:webHidden/>
           </w:rPr>
-          <w:instrText xml:space="preserve"> PAGEREF _Toc512292616 \h </w:instrText>
+          <w:instrText xml:space="preserve"> PAGEREF _Toc512349008 \h </w:instrText>
         </w:r>
         <w:r>
           <w:rPr>
@@ -5653,7 +2832,7 @@
             <w:noProof/>
             <w:webHidden/>
           </w:rPr>
-          <w:t>14</w:t>
+          <w:t>15</w:t>
         </w:r>
         <w:r>
           <w:rPr>
@@ -5699,7 +2878,7 @@
           <w:u w:val="single"/>
         </w:rPr>
       </w:pPr>
-      <w:bookmarkStart w:id="3" w:name="_Toc512292596"/>
+      <w:bookmarkStart w:id="4" w:name="_Toc512348988"/>
       <w:r>
         <w:lastRenderedPageBreak/>
         <w:t>Intro</w:t>
@@ -5707,7 +2886,7 @@
       <w:r>
         <w:t>ducción</w:t>
       </w:r>
-      <w:bookmarkEnd w:id="3"/>
+      <w:bookmarkEnd w:id="4"/>
     </w:p>
     <w:p>
       <w:r>
@@ -5827,12 +3006,12 @@
           <w:numId w:val="0"/>
         </w:numPr>
       </w:pPr>
-      <w:bookmarkStart w:id="4" w:name="_Toc512292597"/>
+      <w:bookmarkStart w:id="5" w:name="_Toc512348989"/>
       <w:r>
         <w:lastRenderedPageBreak/>
         <w:t>Objetivo general</w:t>
       </w:r>
-      <w:bookmarkEnd w:id="4"/>
+      <w:bookmarkEnd w:id="5"/>
     </w:p>
     <w:p>
       <w:pPr>
@@ -5860,11 +3039,11 @@
           <w:numId w:val="0"/>
         </w:numPr>
       </w:pPr>
-      <w:bookmarkStart w:id="5" w:name="_Toc512292598"/>
+      <w:bookmarkStart w:id="6" w:name="_Toc512348990"/>
       <w:r>
         <w:t>Objetivos específicos</w:t>
       </w:r>
-      <w:bookmarkEnd w:id="5"/>
+      <w:bookmarkEnd w:id="6"/>
     </w:p>
     <w:p>
       <w:pPr>
@@ -5933,12 +3112,12 @@
       <w:pPr>
         <w:pStyle w:val="Ttulo1"/>
       </w:pPr>
-      <w:bookmarkStart w:id="6" w:name="_Toc512292599"/>
+      <w:bookmarkStart w:id="7" w:name="_Toc512348991"/>
       <w:r>
         <w:lastRenderedPageBreak/>
         <w:t>Antecedente generales y propuestas</w:t>
       </w:r>
-      <w:bookmarkEnd w:id="6"/>
+      <w:bookmarkEnd w:id="7"/>
       <w:r>
         <w:t xml:space="preserve"> </w:t>
       </w:r>
@@ -5952,11 +3131,11 @@
       <w:pPr>
         <w:pStyle w:val="Ttulo2"/>
       </w:pPr>
-      <w:bookmarkStart w:id="7" w:name="_Toc512292600"/>
+      <w:bookmarkStart w:id="8" w:name="_Toc512348992"/>
       <w:r>
         <w:t>Descripción detallada del estudio</w:t>
       </w:r>
-      <w:bookmarkEnd w:id="7"/>
+      <w:bookmarkEnd w:id="8"/>
     </w:p>
     <w:p>
       <w:pPr>
@@ -6149,12 +3328,12 @@
       <w:pPr>
         <w:pStyle w:val="Ttulo1"/>
       </w:pPr>
-      <w:bookmarkStart w:id="8" w:name="_Toc512292601"/>
+      <w:bookmarkStart w:id="9" w:name="_Toc512348993"/>
       <w:r>
         <w:lastRenderedPageBreak/>
         <w:t>Marco Teórico</w:t>
       </w:r>
-      <w:bookmarkEnd w:id="8"/>
+      <w:bookmarkEnd w:id="9"/>
     </w:p>
     <w:p>
       <w:r>
@@ -6174,11 +3353,11 @@
       <w:pPr>
         <w:pStyle w:val="Ttulo2"/>
       </w:pPr>
-      <w:bookmarkStart w:id="9" w:name="_Toc512292602"/>
+      <w:bookmarkStart w:id="10" w:name="_Toc512348994"/>
       <w:r>
         <w:t>Variables eléctricas de estudio</w:t>
       </w:r>
-      <w:bookmarkEnd w:id="9"/>
+      <w:bookmarkEnd w:id="10"/>
     </w:p>
     <w:p>
       <w:r>
@@ -6192,11 +3371,11 @@
       <w:pPr>
         <w:pStyle w:val="Ttulo3"/>
       </w:pPr>
-      <w:bookmarkStart w:id="10" w:name="_Toc512292603"/>
+      <w:bookmarkStart w:id="11" w:name="_Toc512348995"/>
       <w:r>
         <w:t>Armónicos</w:t>
       </w:r>
-      <w:bookmarkEnd w:id="10"/>
+      <w:bookmarkEnd w:id="11"/>
     </w:p>
     <w:p>
       <w:r>
@@ -8404,14 +5583,14 @@
           <w:rFonts w:eastAsiaTheme="minorEastAsia"/>
         </w:rPr>
       </w:pPr>
-      <w:bookmarkStart w:id="11" w:name="_Toc512292604"/>
+      <w:bookmarkStart w:id="12" w:name="_Toc512348996"/>
       <w:r>
         <w:rPr>
           <w:rFonts w:eastAsiaTheme="minorEastAsia"/>
         </w:rPr>
         <w:t>Transitorios</w:t>
       </w:r>
-      <w:bookmarkEnd w:id="11"/>
+      <w:bookmarkEnd w:id="12"/>
       <w:r>
         <w:rPr>
           <w:rFonts w:eastAsiaTheme="minorEastAsia"/>
@@ -8453,12 +5632,7 @@
         <w:t xml:space="preserve"> y cambio en el par resistente</w:t>
       </w:r>
       <w:r>
-        <w:t>. Ana</w:t>
-      </w:r>
-      <w:bookmarkStart w:id="12" w:name="_GoBack"/>
-      <w:bookmarkEnd w:id="12"/>
-      <w:r>
-        <w:t>lizar los transitorios tiene especial relevancia, debido a que lo común es que durante estos instantes la corriente pueda tomar valores grandes de amplitud, y afect</w:t>
+        <w:t>. Analizar los transitorios tiene especial relevancia, debido a que lo común es que durante estos instantes la corriente pueda tomar valores grandes de amplitud, y afect</w:t>
       </w:r>
       <w:r>
         <w:t>ar de forma negativa el sistema (activar protecciones, disminuir el nivel de tensión).</w:t>
@@ -8492,7 +5666,7 @@
       <w:pPr>
         <w:pStyle w:val="Ttulo3"/>
       </w:pPr>
-      <w:bookmarkStart w:id="13" w:name="_Toc512292605"/>
+      <w:bookmarkStart w:id="13" w:name="_Toc512348997"/>
       <w:r>
         <w:t>Componentes simétricas</w:t>
       </w:r>
@@ -8748,7 +5922,7 @@
       <w:pPr>
         <w:pStyle w:val="Ttulo2"/>
       </w:pPr>
-      <w:bookmarkStart w:id="14" w:name="_Toc512292606"/>
+      <w:bookmarkStart w:id="14" w:name="_Toc512348998"/>
       <w:r>
         <w:t>Conceptos relevantes del motor de inducción trifásico</w:t>
       </w:r>
@@ -8778,7 +5952,7 @@
       <w:pPr>
         <w:pStyle w:val="Ttulo3"/>
       </w:pPr>
-      <w:bookmarkStart w:id="15" w:name="_Toc512292607"/>
+      <w:bookmarkStart w:id="15" w:name="_Toc512348999"/>
       <w:r>
         <w:t>Conceptos básicos del motor</w:t>
       </w:r>
@@ -8877,13 +6051,7 @@
         <w:t>, que puede ser de dos tipos,</w:t>
       </w:r>
       <w:r>
-        <w:t xml:space="preserve"> jaula de ardilla</w:t>
-      </w:r>
-      <w:r>
-        <w:t xml:space="preserve"> o bobinado. Y</w:t>
-      </w:r>
-      <w:r>
-        <w:t xml:space="preserve"> un estator</w:t>
+        <w:t xml:space="preserve"> jaula de ardilla o bobinado. Y un estator</w:t>
       </w:r>
       <w:r>
         <w:t xml:space="preserve"> (fijo, ubicado</w:t>
@@ -8895,10 +6063,7 @@
         <w:t xml:space="preserve"> carcasa)</w:t>
       </w:r>
       <w:r>
-        <w:t>, en el que se encuentran las bobinas inductoras. Estas bobinas son trifásicas y están desfasadas entre sí 120º en el espacio. Según el Teorema de Ferraris, cuando por estas bobinas circula un sistema de corrientes trifásicas equilibradas, cuyo desfase en el tiempo es también de 120º, se induce un campo magnético giratorio que envuelve al rotor. Este campo magnético variable va a inducir una tensión eléctrica en el rotor según la Ley de inducción de Faraday</w:t>
-      </w:r>
-      <w:r>
-        <w:t xml:space="preserve">. </w:t>
+        <w:t xml:space="preserve">, en el que se encuentran las bobinas inductoras. Estas bobinas son trifásicas y están desfasadas entre sí 120º en el espacio. Según el Teorema de Ferraris, cuando por estas bobinas circula un sistema de corrientes trifásicas equilibradas, cuyo desfase en el tiempo es también de 120º, se induce un campo magnético giratorio que envuelve al rotor. Este campo magnético variable va a inducir una tensión eléctrica en el rotor según la Ley de inducción de Faraday. </w:t>
       </w:r>
     </w:p>
     <w:p>
@@ -9419,22 +6584,7 @@
         <w:t xml:space="preserve"> </w:t>
       </w:r>
       <w:r>
-        <w:t xml:space="preserve">Este tipo de </w:t>
-      </w:r>
-      <w:r>
-        <w:t>fenómeno</w:t>
-      </w:r>
-      <w:r>
-        <w:t xml:space="preserve"> es el princip</w:t>
-      </w:r>
-      <w:r>
-        <w:t xml:space="preserve">io bajo el cual transformadores </w:t>
-      </w:r>
-      <w:r>
-        <w:t>y motores operan.</w:t>
-      </w:r>
-      <w:r>
-        <w:t xml:space="preserve"> La característica de esta capacidad para inducir flujo es no lineal, y viene dada por la curva de histéresis, la cual muestra que el material ferroso puede sufrir saturación, como se muestra en la Figura 2-4 una curva histéresis caracter</w:t>
+        <w:t>Este tipo de fenómeno es el principio bajo el cual transformadores y motores operan. La característica de esta capacidad para inducir flujo es no lineal, y viene dada por la curva de histéresis, la cual muestra que el material ferroso puede sufrir saturación, como se muestra en la Figura 2-4 una curva histéresis caracter</w:t>
       </w:r>
       <w:r>
         <w:t xml:space="preserve">ística, la cual presenta el campo magnético </w:t>
@@ -9497,7 +6647,7 @@
       <w:pPr>
         <w:pStyle w:val="Ttulo3"/>
       </w:pPr>
-      <w:bookmarkStart w:id="16" w:name="_Toc512292608"/>
+      <w:bookmarkStart w:id="16" w:name="_Toc512349000"/>
       <w:r>
         <w:lastRenderedPageBreak/>
         <w:t>Fallas más comunes en el motor de inducción</w:t>
@@ -9506,13 +6656,7 @@
     </w:p>
     <w:p>
       <w:r>
-        <w:t>Este ti</w:t>
-      </w:r>
-      <w:r>
-        <w:t xml:space="preserve">po de máquinas es susceptible a </w:t>
-      </w:r>
-      <w:r>
-        <w:t>distintos fallos de carácter eléctrico y mecánico</w:t>
+        <w:t>Este tipo de máquinas es susceptible a distintos fallos de carácter eléctrico y mecánico</w:t>
       </w:r>
       <w:r>
         <w:t>.</w:t>
@@ -9520,183 +6664,33 @@
     </w:p>
     <w:p>
       <w:r>
-        <w:t>Entre las más importantes pu</w:t>
-      </w:r>
-      <w:r>
-        <w:t xml:space="preserve">eden distinguirse los fallos en </w:t>
-      </w:r>
-      <w:r>
-        <w:t>rodamientos o en el eje</w:t>
-      </w:r>
-      <w:r>
-        <w:t xml:space="preserve"> del rotor, en los devanados de </w:t>
-      </w:r>
-      <w:r>
-        <w:t>estator y en las barras o anil</w:t>
-      </w:r>
-      <w:r>
-        <w:t>los de cortocircuito del rotor.</w:t>
-      </w:r>
-    </w:p>
-    <w:p>
-      <w:r>
-        <w:t>Las primeras de ellas pu</w:t>
-      </w:r>
-      <w:r>
-        <w:t xml:space="preserve">eden derivar en muchos casos en </w:t>
-      </w:r>
-      <w:r>
-        <w:t xml:space="preserve">excentricidades del rotor y </w:t>
-      </w:r>
-      <w:r>
-        <w:t xml:space="preserve">tienen la particularidad que su </w:t>
-      </w:r>
-      <w:r>
-        <w:t xml:space="preserve">evolución es relativamente </w:t>
-      </w:r>
-      <w:r>
-        <w:t xml:space="preserve">lenta, lo que permite, mediante </w:t>
-      </w:r>
-      <w:r>
-        <w:t>una detección anticipada, e</w:t>
-      </w:r>
-      <w:r>
-        <w:t xml:space="preserve">vitar daños irreversibles tanto </w:t>
-      </w:r>
-      <w:r>
-        <w:t>en las máquinas en sí c</w:t>
-      </w:r>
-      <w:r>
-        <w:t xml:space="preserve">omo en el proceso de producción </w:t>
-      </w:r>
-      <w:r>
-        <w:t>del que forman parte.</w:t>
-      </w:r>
-    </w:p>
-    <w:p>
-      <w:r>
-        <w:t>En cuanto a los fallos e</w:t>
-      </w:r>
-      <w:r>
-        <w:t xml:space="preserve">n devanados </w:t>
-      </w:r>
-      <w:r>
-        <w:t>de estator, es neces</w:t>
-      </w:r>
-      <w:r>
-        <w:t xml:space="preserve">ario hacer una distinción entre </w:t>
-      </w:r>
-      <w:r>
-        <w:t>contactos entre conductores</w:t>
-      </w:r>
-      <w:r>
-        <w:t xml:space="preserve"> y la carcasa del motor, fallos </w:t>
-      </w:r>
-      <w:r>
-        <w:t>entre espiras de una mis</w:t>
-      </w:r>
-      <w:r>
-        <w:t xml:space="preserve">ma bobina, entre bobinas de una </w:t>
-      </w:r>
-      <w:r>
-        <w:t>misma fase o bien entre bob</w:t>
-      </w:r>
-      <w:r>
-        <w:t xml:space="preserve">inas de diferentes fases. Estos </w:t>
-      </w:r>
-      <w:r>
-        <w:t>fallos generalmente prese</w:t>
-      </w:r>
-      <w:r>
-        <w:t xml:space="preserve">ntan una evolución rápida y por </w:t>
-      </w:r>
-      <w:r>
-        <w:t>consiguiente su detección</w:t>
-      </w:r>
-      <w:r>
-        <w:t xml:space="preserve"> suele ser más dificultosa.</w:t>
-      </w:r>
-    </w:p>
-    <w:p>
-      <w:r>
-        <w:t xml:space="preserve">Por </w:t>
-      </w:r>
-      <w:r>
-        <w:t>último, los fallos en las ba</w:t>
-      </w:r>
-      <w:r>
-        <w:t xml:space="preserve">rras o anillos de cortocircuito </w:t>
-      </w:r>
-      <w:r>
-        <w:t>del rotor generalmente consi</w:t>
-      </w:r>
-      <w:r>
-        <w:t>sten en fracturas o fisuras</w:t>
-      </w:r>
-      <w:r>
-        <w:t xml:space="preserve">. </w:t>
-      </w:r>
-      <w:r>
-        <w:t xml:space="preserve">Estos </w:t>
-      </w:r>
-      <w:r>
-        <w:t xml:space="preserve">fallos son de evolución lenta y </w:t>
-      </w:r>
-      <w:r>
-        <w:t>pueden ser detectadas tempranamente.</w:t>
-      </w:r>
-    </w:p>
-    <w:p>
-      <w:r>
-        <w:t>En líneas</w:t>
-      </w:r>
-      <w:r>
-        <w:t xml:space="preserve"> generales, puede afirmarse que </w:t>
-      </w:r>
-      <w:r>
-        <w:t xml:space="preserve">aproximadamente un 40 </w:t>
-      </w:r>
-      <w:r>
-        <w:t xml:space="preserve">% de los fallos en este tipo de </w:t>
-      </w:r>
-      <w:r>
-        <w:t>máquinas cor</w:t>
-      </w:r>
-      <w:r>
-        <w:t xml:space="preserve">responde a anormalidades en los </w:t>
-      </w:r>
-      <w:r>
-        <w:t>rodamientos, entre un 30 y u</w:t>
-      </w:r>
-      <w:r>
-        <w:t xml:space="preserve">n 40 % a fallos en el estator y </w:t>
-      </w:r>
-      <w:r>
-        <w:t>un 10 % aproximadame</w:t>
-      </w:r>
-      <w:r>
-        <w:t xml:space="preserve">nte corresponden a fallos en el </w:t>
-      </w:r>
-      <w:r>
-        <w:t>rotor (el resto de los c</w:t>
-      </w:r>
-      <w:r>
-        <w:t xml:space="preserve">asos se distribuyen en una gran </w:t>
-      </w:r>
-      <w:r>
-        <w:t xml:space="preserve">variedad de fallos). </w:t>
-      </w:r>
-      <w:r>
-        <w:t>Esto</w:t>
-      </w:r>
-      <w:r>
-        <w:t xml:space="preserve">s datos fueron tomados a partir </w:t>
-      </w:r>
-      <w:r>
-        <w:t>del análisis de m</w:t>
-      </w:r>
-      <w:r>
-        <w:t xml:space="preserve">áquinas de una gran variedad de </w:t>
+        <w:t>Entre las más importantes pueden distinguirse los fallos en rodamientos o en el eje del rotor, en los devanados de estator y en las barras o anillos de cortocircuito del rotor.</w:t>
+      </w:r>
+    </w:p>
+    <w:p>
+      <w:r>
+        <w:t>Las primeras de ellas pueden derivar en muchos casos en excentricidades del rotor y tienen la particularidad que su evolución es relativamente lenta, lo que permite, mediante una detección anticipada, evitar daños irreversibles tanto en las máquinas en sí como en el proceso de producción del que forman parte.</w:t>
+      </w:r>
+    </w:p>
+    <w:p>
+      <w:r>
+        <w:t>En cuanto a los fallos en devanados de estator, es necesario hacer una distinción entre contactos entre conductores y la carcasa del motor, fallos entre espiras de una misma bobina, entre bobinas de una misma fase o bien entre bobinas de diferentes fases. Estos fallos generalmente presentan una evolución rápida y por consiguiente su detección suele ser más dificultosa.</w:t>
+      </w:r>
+    </w:p>
+    <w:p>
+      <w:r>
+        <w:t>Por último, los fallos en las barras o anillos de cortocircuito del rotor generalmente consisten en fracturas o fisuras</w:t>
+      </w:r>
+      <w:r>
+        <w:t>. Estos fallos son de evolución lenta y pueden ser detectadas tempranamente.</w:t>
+      </w:r>
+    </w:p>
+    <w:p>
+      <w:r>
+        <w:t xml:space="preserve">En líneas generales, puede afirmarse que aproximadamente un 40 % de los fallos en este tipo de máquinas corresponde a anormalidades en los rodamientos, entre un 30 y un 40 % a fallos en el estator y un 10 % aproximadamente corresponden a fallos en el rotor (el resto de los casos se distribuyen en una gran variedad de fallos). </w:t>
+      </w:r>
+      <w:r>
+        <w:t xml:space="preserve">Estos datos fueron tomados a partir del análisis de máquinas de una gran variedad de </w:t>
       </w:r>
       <w:r>
         <w:t>potencias. P</w:t>
@@ -9708,13 +6702,7 @@
         <w:t>demás</w:t>
       </w:r>
       <w:r>
-        <w:t>, que en máquinas</w:t>
-      </w:r>
-      <w:r>
-        <w:t xml:space="preserve"> de </w:t>
-      </w:r>
-      <w:r>
-        <w:t>potencia elevada</w:t>
+        <w:t>, que en máquinas de potencia elevada</w:t>
       </w:r>
       <w:r>
         <w:t>,</w:t>
@@ -9726,23 +6714,14 @@
         <w:t>llos en el rotor son lo</w:t>
       </w:r>
       <w:r>
-        <w:t xml:space="preserve">s que se </w:t>
-      </w:r>
-      <w:r>
-        <w:t>repiten con más frecuencia y</w:t>
-      </w:r>
-      <w:r>
-        <w:t xml:space="preserve"> por consiguiente se tornan las </w:t>
-      </w:r>
-      <w:r>
-        <w:t>más importantes.</w:t>
+        <w:t>s que se repiten con más frecuencia y por consiguiente se tornan las más importantes.</w:t>
       </w:r>
     </w:p>
     <w:p>
       <w:pPr>
         <w:pStyle w:val="Ttulo3"/>
       </w:pPr>
-      <w:bookmarkStart w:id="17" w:name="_Toc512292609"/>
+      <w:bookmarkStart w:id="17" w:name="_Toc512349001"/>
       <w:r>
         <w:t>Efecto de la presencia de armónicos en el motor de inducción</w:t>
       </w:r>
@@ -9750,56 +6729,17 @@
     </w:p>
     <w:p>
       <w:r>
-        <w:t>El principal efecto de las armónicas en m</w:t>
-      </w:r>
-      <w:r>
-        <w:t xml:space="preserve">áquinas eléctricas de corriente </w:t>
-      </w:r>
-      <w:r>
-        <w:t xml:space="preserve">alternada es el aumento de la temperatura </w:t>
-      </w:r>
-      <w:r>
-        <w:t xml:space="preserve">de operación, debido al aumento </w:t>
-      </w:r>
-      <w:r>
-        <w:t>de las pérdi</w:t>
-      </w:r>
-      <w:r>
-        <w:t>das en el fierro y en el cobre.</w:t>
-      </w:r>
-    </w:p>
-    <w:p>
-      <w:r>
-        <w:t>Durante disturbios transitorios y cuando opera fuera de su rango no</w:t>
-      </w:r>
-      <w:r>
-        <w:t>rmal (sobrecarga o vacío) puede</w:t>
-      </w:r>
-      <w:r>
-        <w:t xml:space="preserve"> aumentar considerablemente la contribución armónica.</w:t>
-      </w:r>
-    </w:p>
-    <w:p>
-      <w:r>
-        <w:t xml:space="preserve">Las componentes armónicas afectan el torque </w:t>
-      </w:r>
-      <w:r>
-        <w:t xml:space="preserve">de la máquina, pudiendo generar </w:t>
-      </w:r>
-      <w:r>
-        <w:t>ruido audible aunque la contribución pa</w:t>
-      </w:r>
-      <w:r>
-        <w:t xml:space="preserve">ra el torque medio sea pequeña, </w:t>
-      </w:r>
-      <w:r>
-        <w:t>puede ocasionar pulsaciones de tor</w:t>
-      </w:r>
-      <w:r>
-        <w:t xml:space="preserve">que, fatiga de material y hasta </w:t>
-      </w:r>
-      <w:r>
-        <w:t>resonancias mecánicas de la máquina.</w:t>
+        <w:t>El principal efecto de las armónicas en máquinas eléctricas de corriente alternada es el aumento de la temperatura de operación, debido al aumento de las pérdidas en el fierro y en el cobre.</w:t>
+      </w:r>
+    </w:p>
+    <w:p>
+      <w:r>
+        <w:t>Durante disturbios transitorios y cuando opera fuera de su rango normal (sobrecarga o vacío) puede aumentar considerablemente la contribución armónica.</w:t>
+      </w:r>
+    </w:p>
+    <w:p>
+      <w:r>
+        <w:t>Las componentes armónicas afectan el torque de la máquina, pudiendo generar ruido audible aunque la contribución para el torque medio sea pequeña, puede ocasionar pulsaciones de torque, fatiga de material y hasta resonancias mecánicas de la máquina.</w:t>
       </w:r>
       <w:r>
         <w:t xml:space="preserve"> Lo cual en el largo plazo puede derivar en una falla.</w:t>
@@ -9809,7 +6749,7 @@
       <w:pPr>
         <w:pStyle w:val="Ttulo2"/>
       </w:pPr>
-      <w:bookmarkStart w:id="18" w:name="_Toc512292610"/>
+      <w:bookmarkStart w:id="18" w:name="_Toc512349002"/>
       <w:r>
         <w:t>Aspectos generales del Variador de Frecuencia (VdF)</w:t>
       </w:r>
@@ -9824,7 +6764,7 @@
       <w:pPr>
         <w:pStyle w:val="Ttulo3"/>
       </w:pPr>
-      <w:bookmarkStart w:id="19" w:name="_Toc512292611"/>
+      <w:bookmarkStart w:id="19" w:name="_Toc512349003"/>
       <w:r>
         <w:lastRenderedPageBreak/>
         <w:t>Componentes y funcionamiento de un VdF</w:t>
@@ -9901,7 +6841,7 @@
           <w:szCs w:val="18"/>
         </w:rPr>
         <w:pict>
-          <v:shape id="_x0000_i1029" type="#_x0000_t75" style="width:387.15pt;height:216.7pt">
+          <v:shape id="_x0000_i1029" type="#_x0000_t75" style="width:393.3pt;height:220.1pt">
             <v:imagedata r:id="rId27" o:title="inverter-circuit"/>
           </v:shape>
         </w:pict>
@@ -9909,54 +6849,247 @@
     </w:p>
     <w:p>
       <w:r>
-        <w:t>En la Figura 2-5 se muestra la estructura genérica y las formas de ondas asociadas de un VdF.</w:t>
-      </w:r>
-      <w:r>
-        <w:t xml:space="preserve"> Como se puede apreciar, llega la tensión alterna trifásica al puente de diodos rectificador, luego el capacitor se encarga de establecer un voltaje fijo para entrar a la etapa de inversor, el cual comúnmente </w:t>
-      </w:r>
-      <w:r>
-        <w:t>está conformado por transistores IGBT los cuales reciben pulsos de control y actúan como interruptores.</w:t>
-      </w:r>
-    </w:p>
-    <w:p/>
+        <w:t xml:space="preserve">En la Figura 2-5 se muestra la estructura genérica y las formas de ondas asociadas de un VdF. Como se puede apreciar, llega la tensión alterna trifásica al puente de diodos rectificador, luego el capacitor se encarga de establecer un voltaje fijo para entrar a la etapa de inversor, el cual comúnmente </w:t>
+      </w:r>
+      <w:r>
+        <w:t>está conformado por transistores IGBT los cuales reciben pulsos de cont</w:t>
+      </w:r>
+      <w:r>
+        <w:t>rol y actúan como interruptores, para generar pulsos cuadrados de frecuencia y amplitud variable.</w:t>
+      </w:r>
+    </w:p>
+    <w:p>
+      <w:r>
+        <w:t>Es importante notar que las formas de onda resultantes del inversor, no son sinusoidales, sino que tienen forma cuadrada, por lo que el motor trabajará en presencia de contenido armónico.</w:t>
+      </w:r>
+    </w:p>
     <w:p>
       <w:pPr>
         <w:pStyle w:val="Ttulo3"/>
       </w:pPr>
-      <w:bookmarkStart w:id="20" w:name="_Toc512292612"/>
+      <w:bookmarkStart w:id="20" w:name="_Toc512349004"/>
       <w:r>
         <w:t>Ventajas del uso del VdF</w:t>
       </w:r>
       <w:bookmarkEnd w:id="20"/>
     </w:p>
-    <w:p/>
+    <w:p>
+      <w:r>
+        <w:t>Se evitan las sobrecorrientes características del arranque, adicionalmente permite controlar plenamente las aceleraciones y frenados del motor. Esto se logra definiendo rampas de aceleración y desaceleración.</w:t>
+      </w:r>
+    </w:p>
+    <w:p>
+      <w:r>
+        <w:t xml:space="preserve">Además, ofrece la ventaja de proteger al motor y la carga ante eventos o sobrecargas inesperadas. Y como entrega la energía dosificada y de forma óptima, da mayor vida útil al motor, </w:t>
+      </w:r>
+      <w:r>
+        <w:lastRenderedPageBreak/>
+        <w:t>principalmente porque los devanados del estator idealmente no experimentan altas temperaturas.</w:t>
+      </w:r>
+    </w:p>
     <w:p>
       <w:pPr>
         <w:pStyle w:val="Ttulo2"/>
       </w:pPr>
-      <w:bookmarkStart w:id="21" w:name="_Toc512292613"/>
+      <w:bookmarkStart w:id="21" w:name="_Toc512349005"/>
       <w:r>
         <w:t>Registrador de Variables Eléctricas SAMTE</w:t>
       </w:r>
       <w:bookmarkEnd w:id="21"/>
     </w:p>
-    <w:p/>
+    <w:p>
+      <w:r>
+        <w:t>Para observar y obtener las variables eléctricas de interés en el desarrollo experimental, se utilizará el equipo SAMTE (</w:t>
+      </w:r>
+      <w:r>
+        <w:t>Sistema Adquisición y Medición de Transientes Eléctricas</w:t>
+      </w:r>
+      <w:r>
+        <w:t>)</w:t>
+      </w:r>
+      <w:r>
+        <w:t>.</w:t>
+      </w:r>
+      <w:r>
+        <w:t xml:space="preserve"> El registrador está compuesto de una Unidad Electrónica y de un computador tipo notebo</w:t>
+      </w:r>
+      <w:r>
+        <w:t>ok</w:t>
+      </w:r>
+      <w:r>
+        <w:t>.</w:t>
+      </w:r>
+      <w:r>
+        <w:t xml:space="preserve"> En la Figura 2-6 se muestra la unidad electrónica.</w:t>
+      </w:r>
+    </w:p>
+    <w:p>
+      <w:pPr>
+        <w:jc w:val="center"/>
+      </w:pPr>
+      <w:r>
+        <w:rPr>
+          <w:sz w:val="18"/>
+          <w:szCs w:val="18"/>
+        </w:rPr>
+        <w:t>Figura 2-6: Unidad electrónica de SAMTE</w:t>
+      </w:r>
+      <w:r>
+        <w:rPr>
+          <w:sz w:val="18"/>
+          <w:szCs w:val="18"/>
+        </w:rPr>
+        <w:pict>
+          <v:shape id="_x0000_i1030" type="#_x0000_t75" style="width:400.1pt;height:216.7pt">
+            <v:imagedata r:id="rId28" o:title="SAMTE1"/>
+          </v:shape>
+        </w:pict>
+      </w:r>
+      <w:r>
+        <w:br/>
+      </w:r>
+    </w:p>
+    <w:p>
+      <w:r>
+        <w:t xml:space="preserve">El equipo dispone de tres canales de tensión (fases R, S y T) y cuatro de corriente (fases R, S, T y neutro). Los primeros tienen un rango de 400 </w:t>
+      </w:r>
+      <w:r>
+        <w:t>[</w:t>
+      </w:r>
+      <w:r>
+        <w:t>V rms], y los segundos disponen de rangos de 5 y 25 [A rms], excepto el de neutro, que sólo tiene el rango menor. El sistema selecciona automáticamente la escala de corriente en base al borne utilizado.</w:t>
+      </w:r>
+    </w:p>
+    <w:p>
+      <w:r>
+        <w:t>La adquisición se realiza a una tasa de 10.000 m/s por canal con una resolución de 16 bit.</w:t>
+      </w:r>
+    </w:p>
+    <w:p>
+      <w:r>
+        <w:t>Los sensores del equipo proveen aislación galvánica entre los canales de voltaje, de corriente y el computador. Los canales de corriente cuentan con fusibles rápidos de protección.</w:t>
+      </w:r>
+    </w:p>
+    <w:p>
+      <w:r>
+        <w:t>El programa desarrollado corrige automáticamente el offset de los sensores y elimina el ruido residual del hardware.</w:t>
+      </w:r>
+    </w:p>
+    <w:p>
+      <w:r>
+        <w:t>El registrador permite visualizar formas de onda y contenido armónico de las tensiones y las corrientes, capturar y visualizar transientes, medir frecuencia, valores RMS, potencias activas, reactivas, aparentes,</w:t>
+      </w:r>
+      <w:r>
+        <w:t xml:space="preserve"> medir componentes simétricas (magnitudes y fases),</w:t>
+      </w:r>
+      <w:r>
+        <w:t xml:space="preserve"> factores de potencia y el nivel de distorsión armónica de las variables.</w:t>
+      </w:r>
+      <w:r>
+        <w:t xml:space="preserve"> A continuación en la Figura 2-7 se puede ver un ejemplo del espectro armónico obtenido por el equipo.</w:t>
+      </w:r>
+    </w:p>
+    <w:p>
+      <w:pPr>
+        <w:jc w:val="center"/>
+        <w:rPr>
+          <w:sz w:val="18"/>
+          <w:szCs w:val="18"/>
+        </w:rPr>
+      </w:pPr>
+      <w:r>
+        <w:rPr>
+          <w:sz w:val="18"/>
+          <w:szCs w:val="18"/>
+        </w:rPr>
+        <w:lastRenderedPageBreak/>
+        <w:t>Figura 2-7: Ejemplo de espectro armónico obtenido por SAMTE</w:t>
+      </w:r>
+      <w:r>
+        <w:rPr>
+          <w:sz w:val="18"/>
+          <w:szCs w:val="18"/>
+        </w:rPr>
+        <w:br/>
+      </w:r>
+      <w:r>
+        <w:rPr>
+          <w:sz w:val="18"/>
+          <w:szCs w:val="18"/>
+        </w:rPr>
+        <w:pict>
+          <v:shape id="_x0000_i1031" type="#_x0000_t75" style="width:419.75pt;height:218.7pt">
+            <v:imagedata r:id="rId29" o:title="SAMTE espectro"/>
+          </v:shape>
+        </w:pict>
+      </w:r>
+    </w:p>
+    <w:p>
+      <w:r>
+        <w:t xml:space="preserve">Las señales originales, los espectros de frecuencia y las pantallas del programa pueden ser grabados en archivos para realizar análisis posteriores con programas tales como EXCEL y MATLAB. </w:t>
+      </w:r>
+    </w:p>
     <w:p>
       <w:pPr>
         <w:pStyle w:val="Ttulo2"/>
       </w:pPr>
-      <w:bookmarkStart w:id="22" w:name="_Toc512292614"/>
-      <w:r>
-        <w:lastRenderedPageBreak/>
+      <w:bookmarkStart w:id="22" w:name="_Toc512349006"/>
+      <w:r>
         <w:t>Software Simulink de MATLAB</w:t>
       </w:r>
       <w:bookmarkEnd w:id="22"/>
+    </w:p>
+    <w:p>
+      <w:r>
+        <w:t>MATLAB (abreviatura de MATrix LABoratory, "laboratorio de matrices") es una herramienta de software matemático</w:t>
+      </w:r>
+      <w:r>
+        <w:t>,</w:t>
+      </w:r>
+      <w:r>
+        <w:t xml:space="preserve"> el cual </w:t>
+      </w:r>
+      <w:r>
+        <w:t xml:space="preserve">cuenta con múltiples </w:t>
+      </w:r>
+      <w:r>
+        <w:rPr>
+          <w:i/>
+        </w:rPr>
+        <w:t>toolbox</w:t>
+      </w:r>
+      <w:r>
+        <w:t xml:space="preserve"> que trabajan sobre este</w:t>
+      </w:r>
+      <w:r>
+        <w:t xml:space="preserve">. </w:t>
+      </w:r>
+    </w:p>
+    <w:p>
+      <w:r>
+        <w:t>Simulink es un entorno de programación visual, que funciona sobre e</w:t>
+      </w:r>
+      <w:r>
+        <w:t>l entorno de programación MATLAB</w:t>
+      </w:r>
+      <w:r>
+        <w:t>. El cual será utilizado para modelar y simular las situaciones de estudio mediante diagramas de bloque, estos bloques se obtienen de la librería de Simulink, por lo que hay que entregarle los parámetros necesarios para poder trabajar. La interface al ser dada de forma gráfica es bastante intuitiva y simple de entender.</w:t>
+      </w:r>
+    </w:p>
+    <w:p>
+      <w:r>
+        <w:t>Las variables eléctricas de estudio son de fácil acceso dentro del software y los modelos de las librerías bastante completos, razones por las cuales se utilizará Simulink.</w:t>
+      </w:r>
     </w:p>
     <w:p/>
     <w:p/>
     <w:p>
       <w:pPr>
         <w:pStyle w:val="Ttulo1"/>
+        <w:numPr>
+          <w:ilvl w:val="0"/>
+          <w:numId w:val="0"/>
+        </w:numPr>
         <w:sectPr>
           <w:pgSz w:w="12240" w:h="15840" w:code="1"/>
           <w:pgMar w:top="1440" w:right="1440" w:bottom="1440" w:left="2098" w:header="709" w:footer="709" w:gutter="0"/>
@@ -9974,7 +7107,7 @@
           <w:numId w:val="0"/>
         </w:numPr>
       </w:pPr>
-      <w:bookmarkStart w:id="23" w:name="_Toc512292615"/>
+      <w:bookmarkStart w:id="23" w:name="_Toc512349007"/>
       <w:r>
         <w:lastRenderedPageBreak/>
         <w:t>Discusión y c</w:t>
@@ -9986,12 +7119,23 @@
     </w:p>
     <w:p>
       <w:r>
-        <w:t xml:space="preserve">Las conclusiones finales del trabajo no se consideran como capítulos del texto, sin embargo ellas son obligatorias para la estructura general del informe de proyecto e independientes de aquellas que puedan existir en cada capítulo. </w:t>
-      </w:r>
-    </w:p>
-    <w:p>
-      <w:r>
-        <w:t>En ella, se deben indicar las conclusiones finales obtenidas, su proyección futura, usos, modificaciones, limitaciones, etc. No debe incluir datos nuevos. Recuerde que las explicaciones de cada tema las dio a conocer en cada uno de los capítulos anteriormente descritos.</w:t>
+        <w:t>El contenido armónico es relevante en el funcionamiento de cualquier sistema, por lo cual realizar un estudio de espectro ayuda a entender bajo qué condiciones trabaja el sistema y en el caso de ser necesario tomar acciones pertinentes para la mitigación de estos.</w:t>
+      </w:r>
+    </w:p>
+    <w:p>
+      <w:r>
+        <w:t>El uso de VdF en el motor de inducción trifásico permite controlar el funcionamiento de este, evitando principalmente las sobrecorrientes transitorias por cambios de estado en el motor.</w:t>
+      </w:r>
+    </w:p>
+    <w:p>
+      <w:r>
+        <w:t>Queda aún por definir con exactitud el motor de inducción</w:t>
+      </w:r>
+      <w:r>
+        <w:t xml:space="preserve"> y el VdF</w:t>
+      </w:r>
+      <w:r>
+        <w:t xml:space="preserve"> del laboratorio de máquinas que se utilizará para el estudio, y bajo qué situaciones de falla se realizarán tanto las simulaciones como la parte experimental.</w:t>
       </w:r>
     </w:p>
     <w:p/>
@@ -10001,9 +7145,9 @@
     <w:p>
       <w:pPr>
         <w:sectPr>
-          <w:headerReference w:type="even" r:id="rId28"/>
-          <w:headerReference w:type="default" r:id="rId29"/>
-          <w:headerReference w:type="first" r:id="rId30"/>
+          <w:headerReference w:type="even" r:id="rId30"/>
+          <w:headerReference w:type="default" r:id="rId31"/>
+          <w:headerReference w:type="first" r:id="rId32"/>
           <w:pgSz w:w="12240" w:h="15840" w:code="1"/>
           <w:pgMar w:top="1440" w:right="1440" w:bottom="1440" w:left="2098" w:header="709" w:footer="709" w:gutter="0"/>
           <w:cols w:space="708"/>
@@ -10012,7 +7156,7 @@
         </w:sectPr>
       </w:pPr>
     </w:p>
-    <w:bookmarkStart w:id="24" w:name="_Toc512292616" w:displacedByCustomXml="next"/>
+    <w:bookmarkStart w:id="24" w:name="_Toc512349008" w:displacedByCustomXml="next"/>
     <w:sdt>
       <w:sdtPr>
         <w:rPr>
@@ -10091,7 +7235,7 @@
                 </w:trPr>
                 <w:tc>
                   <w:tcPr>
-                    <w:tcW w:w="50" w:type="pct"/>
+                    <w:tcW w:w="154" w:type="pct"/>
                     <w:hideMark/>
                   </w:tcPr>
                   <w:p>
@@ -10123,6 +7267,12 @@
                         <w:noProof/>
                       </w:rPr>
                     </w:pPr>
+                    <w:r>
+                      <w:rPr>
+                        <w:noProof/>
+                      </w:rPr>
+                      <w:t>J. Fraile Mora, Máquinas Eléctricas Sexta edición, Aravaca (Madrid): McGRAW-HILL/INTERAMERICA DE ESPAÑA, S. A. U., 2008.</w:t>
+                    </w:r>
                   </w:p>
                 </w:tc>
               </w:tr>
@@ -10133,7 +7283,7 @@
                 </w:trPr>
                 <w:tc>
                   <w:tcPr>
-                    <w:tcW w:w="50" w:type="pct"/>
+                    <w:tcW w:w="154" w:type="pct"/>
                     <w:hideMark/>
                   </w:tcPr>
                   <w:p>
@@ -10158,12 +7308,33 @@
                   </w:tcPr>
                   <w:p>
                     <w:pPr>
-                      <w:pStyle w:val="Bibliografa"/>
+                      <w:pStyle w:val="Default"/>
+                      <w:jc w:val="both"/>
                       <w:rPr>
-                        <w:noProof/>
-                        <w:lang w:val="en-US"/>
+                        <w:szCs w:val="20"/>
                       </w:rPr>
                     </w:pPr>
+                    <w:r>
+                      <w:rPr>
+                        <w:sz w:val="20"/>
+                        <w:szCs w:val="20"/>
+                      </w:rPr>
+                      <w:t>D. Ruiz Caballero, Armónicas en sistemas d</w:t>
+                    </w:r>
+                    <w:r>
+                      <w:rPr>
+                        <w:sz w:val="20"/>
+                        <w:szCs w:val="20"/>
+                      </w:rPr>
+                      <w:t>e baja tensión, Valparaíso, 2018</w:t>
+                    </w:r>
+                    <w:r>
+                      <w:rPr>
+                        <w:sz w:val="20"/>
+                        <w:szCs w:val="20"/>
+                      </w:rPr>
+                      <w:t xml:space="preserve">. </w:t>
+                    </w:r>
                   </w:p>
                 </w:tc>
               </w:tr>
@@ -10174,7 +7345,7 @@
                 </w:trPr>
                 <w:tc>
                   <w:tcPr>
-                    <w:tcW w:w="50" w:type="pct"/>
+                    <w:tcW w:w="154" w:type="pct"/>
                     <w:hideMark/>
                   </w:tcPr>
                   <w:p>
@@ -10204,6 +7375,24 @@
                         <w:noProof/>
                       </w:rPr>
                     </w:pPr>
+                    <w:r>
+                      <w:rPr>
+                        <w:noProof/>
+                      </w:rPr>
+                      <w:t>D. Ruiz Caballero, «Apuntes Electronic</w:t>
+                    </w:r>
+                    <w:r>
+                      <w:rPr>
+                        <w:noProof/>
+                      </w:rPr>
+                      <w:t>a de Potencia,» Valparaíso, 2017</w:t>
+                    </w:r>
+                    <w:r>
+                      <w:rPr>
+                        <w:noProof/>
+                      </w:rPr>
+                      <w:t>.</w:t>
+                    </w:r>
                   </w:p>
                 </w:tc>
               </w:tr>
@@ -10214,7 +7403,7 @@
                 </w:trPr>
                 <w:tc>
                   <w:tcPr>
-                    <w:tcW w:w="50" w:type="pct"/>
+                    <w:tcW w:w="154" w:type="pct"/>
                     <w:hideMark/>
                   </w:tcPr>
                   <w:p>
@@ -10245,6 +7434,41 @@
                         <w:lang w:val="en-US"/>
                       </w:rPr>
                     </w:pPr>
+                    <w:r>
+                      <w:rPr>
+                        <w:noProof/>
+                        <w:lang w:val="en-US"/>
+                      </w:rPr>
+                      <w:t>Motor Reliability Working Group, “R</w:t>
+                    </w:r>
+                    <w:r>
+                      <w:rPr>
+                        <w:noProof/>
+                        <w:lang w:val="en-US"/>
+                      </w:rPr>
+                      <w:t xml:space="preserve">epor of large motor reliability </w:t>
+                    </w:r>
+                    <w:r>
+                      <w:rPr>
+                        <w:noProof/>
+                        <w:lang w:val="en-US"/>
+                      </w:rPr>
+                      <w:t>survey of industrial and comercial inst</w:t>
+                    </w:r>
+                    <w:r>
+                      <w:rPr>
+                        <w:noProof/>
+                        <w:lang w:val="en-US"/>
+                      </w:rPr>
+                      <w:t xml:space="preserve">allations Part I, and II,” IEEE </w:t>
+                    </w:r>
+                    <w:r>
+                      <w:rPr>
+                        <w:noProof/>
+                        <w:lang w:val="en-US"/>
+                      </w:rPr>
+                      <w:t>Trans. Ind. Appl., vol. 21-4, pp. 853-872, July-Aug. 1985.</w:t>
+                    </w:r>
                   </w:p>
                 </w:tc>
               </w:tr>
@@ -10255,7 +7479,7 @@
                 </w:trPr>
                 <w:tc>
                   <w:tcPr>
-                    <w:tcW w:w="50" w:type="pct"/>
+                    <w:tcW w:w="154" w:type="pct"/>
                     <w:hideMark/>
                   </w:tcPr>
                   <w:p>
@@ -10283,9 +7507,44 @@
                       <w:pStyle w:val="Bibliografa"/>
                       <w:rPr>
                         <w:noProof/>
-                        <w:lang w:val="en-US"/>
                       </w:rPr>
                     </w:pPr>
+                    <w:r>
+                      <w:rPr>
+                        <w:noProof/>
+                      </w:rPr>
+                      <w:t>Técnicas de Detec</w:t>
+                    </w:r>
+                    <w:r>
+                      <w:rPr>
+                        <w:noProof/>
+                      </w:rPr>
+                      <w:t>ción y Diagnóstico de Fallos en</w:t>
+                    </w:r>
+                    <w:r>
+                      <w:rPr>
+                        <w:noProof/>
+                      </w:rPr>
+                      <w:t xml:space="preserve"> </w:t>
+                    </w:r>
+                    <w:r>
+                      <w:rPr>
+                        <w:noProof/>
+                      </w:rPr>
+                      <w:t>M</w:t>
+                    </w:r>
+                    <w:r>
+                      <w:rPr>
+                        <w:noProof/>
+                      </w:rPr>
+                      <w:t xml:space="preserve">áquinas Eléctricas de Inducción </w:t>
+                    </w:r>
+                    <w:r>
+                      <w:rPr>
+                        <w:noProof/>
+                      </w:rPr>
+                      <w:t>C. J. Verucchi y G. G. Acosta, Senior Member IEEE</w:t>
+                    </w:r>
                   </w:p>
                 </w:tc>
               </w:tr>
@@ -10296,7 +7555,7 @@
                 </w:trPr>
                 <w:tc>
                   <w:tcPr>
-                    <w:tcW w:w="50" w:type="pct"/>
+                    <w:tcW w:w="154" w:type="pct"/>
                     <w:hideMark/>
                   </w:tcPr>
                   <w:p>
@@ -10324,90 +7583,26 @@
                       <w:pStyle w:val="Bibliografa"/>
                       <w:rPr>
                         <w:noProof/>
-                        <w:lang w:val="en-US"/>
-                      </w:rPr>
-                    </w:pPr>
-                  </w:p>
-                </w:tc>
-              </w:tr>
-              <w:tr>
-                <w:trPr>
-                  <w:divId w:val="1775440089"/>
-                  <w:tblCellSpacing w:w="15" w:type="dxa"/>
-                </w:trPr>
-                <w:tc>
-                  <w:tcPr>
-                    <w:tcW w:w="50" w:type="pct"/>
-                    <w:hideMark/>
-                  </w:tcPr>
-                  <w:p>
-                    <w:pPr>
-                      <w:pStyle w:val="Bibliografa"/>
-                      <w:rPr>
-                        <w:noProof/>
                       </w:rPr>
                     </w:pPr>
                     <w:r>
                       <w:rPr>
                         <w:noProof/>
                       </w:rPr>
-                      <w:t xml:space="preserve">[7] </w:t>
+                      <w:t>Sistema de adquisición, procesamiento y representación de datos para ensayos de máquinas eléctricas (2017)</w:t>
                     </w:r>
-                  </w:p>
-                </w:tc>
-                <w:tc>
-                  <w:tcPr>
-                    <w:tcW w:w="0" w:type="auto"/>
-                    <w:hideMark/>
-                  </w:tcPr>
-                  <w:p>
-                    <w:pPr>
-                      <w:pStyle w:val="Bibliografa"/>
-                      <w:rPr>
-                        <w:noProof/>
-                      </w:rPr>
-                    </w:pPr>
-                  </w:p>
-                </w:tc>
-              </w:tr>
-              <w:tr>
-                <w:trPr>
-                  <w:divId w:val="1775440089"/>
-                  <w:tblCellSpacing w:w="15" w:type="dxa"/>
-                </w:trPr>
-                <w:tc>
-                  <w:tcPr>
-                    <w:tcW w:w="50" w:type="pct"/>
-                    <w:hideMark/>
-                  </w:tcPr>
-                  <w:p>
-                    <w:pPr>
-                      <w:pStyle w:val="Bibliografa"/>
-                      <w:rPr>
-                        <w:noProof/>
-                      </w:rPr>
-                    </w:pPr>
                     <w:r>
                       <w:rPr>
                         <w:noProof/>
                       </w:rPr>
-                      <w:t xml:space="preserve">[8] </w:t>
+                      <w:t xml:space="preserve">, </w:t>
                     </w:r>
-                  </w:p>
-                </w:tc>
-                <w:tc>
-                  <w:tcPr>
-                    <w:tcW w:w="0" w:type="auto"/>
-                    <w:hideMark/>
-                  </w:tcPr>
-                  <w:p>
-                    <w:pPr>
-                      <w:pStyle w:val="Bibliografa"/>
+                    <w:r>
                       <w:rPr>
                         <w:noProof/>
-                        <w:lang w:val="en-US"/>
                       </w:rPr>
-                    </w:pPr>
+                      <w:t>http://www.labsei.ucv.cl/Trabajos/trabajos.htm#labsei113</w:t>
+                    </w:r>
                   </w:p>
                 </w:tc>
               </w:tr>
@@ -10435,73 +7630,12 @@
         </w:sdt>
       </w:sdtContent>
     </w:sdt>
-    <w:p>
-      <w:pPr>
-        <w:rPr>
-          <w:color w:val="FF0000"/>
-        </w:rPr>
-      </w:pPr>
-      <w:r>
-        <w:rPr>
-          <w:color w:val="FF0000"/>
-        </w:rPr>
-        <w:t>La bibliografía debe ser llenada desde la sección Referencias de Microsoft Word 2010 en el apartado Citas y bibliografía.</w:t>
-      </w:r>
-    </w:p>
-    <w:p>
-      <w:pPr>
-        <w:rPr>
-          <w:color w:val="FF0000"/>
-        </w:rPr>
-      </w:pPr>
-      <w:r>
-        <w:rPr>
-          <w:color w:val="FF0000"/>
-        </w:rPr>
-        <w:t xml:space="preserve">La bibliografía está conformada por una tabla de 2 columnas, en donde la primera columna lleva la numeración y la segunda la descripción del documento. Cuando una URL es más larga que el ancho de la columna, el ancho aumentará, haciendo que la primera columna reduzca su ancho, resultando en que </w:t>
-      </w:r>
-      <w:r>
-        <w:rPr>
-          <w:color w:val="FF0000"/>
-        </w:rPr>
-        <w:t>la numeración se verá en varias líneas. Para solucionar este problema inserte uno o más espacios dentro de la URL.</w:t>
-      </w:r>
-    </w:p>
-    <w:p>
-      <w:r>
-        <w:rPr>
-          <w:color w:val="FF0000"/>
-        </w:rPr>
-        <w:t>Debe hacer clic en la pestaña Bibliografía y seleccionar “</w:t>
-      </w:r>
-      <w:r>
-        <w:rPr>
-          <w:rStyle w:val="nfasis"/>
-          <w:color w:val="FF0000"/>
-        </w:rPr>
-        <w:t>Insertar bibliografía</w:t>
-      </w:r>
-      <w:r>
-        <w:rPr>
-          <w:color w:val="FF0000"/>
-        </w:rPr>
-        <w:t xml:space="preserve">”. </w:t>
-      </w:r>
-      <w:r>
-        <w:rPr>
-          <w:b/>
-          <w:bCs/>
-          <w:color w:val="FF0000"/>
-        </w:rPr>
-        <w:t>[BORRAR]</w:t>
-      </w:r>
-    </w:p>
     <w:p/>
     <w:sectPr>
-      <w:headerReference w:type="even" r:id="rId31"/>
-      <w:headerReference w:type="default" r:id="rId32"/>
-      <w:headerReference w:type="first" r:id="rId33"/>
-      <w:footerReference w:type="first" r:id="rId34"/>
+      <w:headerReference w:type="even" r:id="rId33"/>
+      <w:headerReference w:type="default" r:id="rId34"/>
+      <w:headerReference w:type="first" r:id="rId35"/>
+      <w:footerReference w:type="first" r:id="rId36"/>
       <w:pgSz w:w="12240" w:h="15840" w:code="1"/>
       <w:pgMar w:top="1440" w:right="1440" w:bottom="1440" w:left="2098" w:header="709" w:footer="709" w:gutter="0"/>
       <w:cols w:space="708"/>
@@ -10587,7 +7721,7 @@
           <w:rPr>
             <w:noProof/>
           </w:rPr>
-          <w:t>5</w:t>
+          <w:t>13</w:t>
         </w:r>
         <w:r>
           <w:rPr>
@@ -10640,7 +7774,7 @@
           <w:rPr>
             <w:noProof/>
           </w:rPr>
-          <w:t>4</w:t>
+          <w:t>14</w:t>
         </w:r>
         <w:r>
           <w:rPr>
@@ -10693,7 +7827,7 @@
           <w:rPr>
             <w:noProof/>
           </w:rPr>
-          <w:t>14</w:t>
+          <w:t>15</w:t>
         </w:r>
         <w:r>
           <w:rPr>
@@ -16850,6 +13984,23 @@
       <w:lang w:val="es-CL"/>
     </w:rPr>
   </w:style>
+  <w:style w:type="paragraph" w:customStyle="1" w:styleId="Default">
+    <w:name w:val="Default"/>
+    <w:rsid w:val="00AC735E"/>
+    <w:pPr>
+      <w:autoSpaceDE w:val="0"/>
+      <w:autoSpaceDN w:val="0"/>
+      <w:adjustRightInd w:val="0"/>
+      <w:spacing w:after="0" w:line="240" w:lineRule="auto"/>
+    </w:pPr>
+    <w:rPr>
+      <w:rFonts w:ascii="Utopia" w:hAnsi="Utopia" w:cs="Utopia"/>
+      <w:color w:val="000000"/>
+      <w:sz w:val="24"/>
+      <w:szCs w:val="24"/>
+      <w:lang w:val="es-CL"/>
+    </w:rPr>
+  </w:style>
 </w:styles>
 </file>
 
@@ -16949,7 +14100,7 @@
     <w:sig w:usb0="00000000" w:usb1="10000000" w:usb2="00000000" w:usb3="00000000" w:csb0="80000000" w:csb1="00000000"/>
   </w:font>
   <w:font w:name="Utopia">
-    <w:altName w:val="Cambria Math"/>
+    <w:altName w:val="Utopia"/>
     <w:panose1 w:val="02000503000000000000"/>
     <w:charset w:val="00"/>
     <w:family w:val="auto"/>
@@ -17012,6 +14163,7 @@
     <w:rsidRoot w:val="00535F40"/>
     <w:rsid w:val="0002180B"/>
     <w:rsid w:val="0024011F"/>
+    <w:rsid w:val="0030068E"/>
     <w:rsid w:val="00461D53"/>
     <w:rsid w:val="00535F40"/>
     <w:rsid w:val="005E2B09"/>
@@ -17786,7 +14938,7 @@
     <b:Title>Earthquake damage evaluation data for California. Technical report, Seismic Safety Commission, Applied Technology Council ( ATC )</b:Title>
     <b:Year>1995</b:Year>
     <b:City>California</b:City>
-    <b:RefOrder>4</b:RefOrder>
+    <b:RefOrder>1</b:RefOrder>
   </b:Source>
   <b:Source>
     <b:Tag>Seb14</b:Tag>
@@ -17810,7 +14962,7 @@
     <b:MonthAccessed>10</b:MonthAccessed>
     <b:DayAccessed>20</b:DayAccessed>
     <b:URL>http://integridadacademica.cl/</b:URL>
-    <b:RefOrder>1</b:RefOrder>
+    <b:RefOrder>2</b:RefOrder>
   </b:Source>
   <b:Source>
     <b:Tag>EPW65</b:Tag>
@@ -17832,7 +14984,7 @@
     <b:JournalName>Phys. Rev.</b:JournalName>
     <b:Pages>A635-A646</b:Pages>
     <b:Volume>134</b:Volume>
-    <b:RefOrder>5</b:RefOrder>
+    <b:RefOrder>3</b:RefOrder>
   </b:Source>
   <b:Source>
     <b:Tag>TJv03</b:Tag>
@@ -17852,7 +15004,7 @@
       </b:Author>
     </b:Author>
     <b:ConferenceName>Ethical and Cognitive Issues of Informatics and ICT</b:ConferenceName>
-    <b:RefOrder>6</b:RefOrder>
+    <b:RefOrder>4</b:RefOrder>
   </b:Source>
   <b:Source>
     <b:Tag>Pre07</b:Tag>
@@ -17870,7 +15022,7 @@
         </b:NameList>
       </b:Author>
     </b:Author>
-    <b:RefOrder>2</b:RefOrder>
+    <b:RefOrder>5</b:RefOrder>
   </b:Source>
   <b:Source>
     <b:Tag>AGT98</b:Tag>
@@ -17904,7 +15056,7 @@
     <b:Title>Fórmulas matemáticas: álgebra, geometría, análisis matemático.</b:Title>
     <b:Year>1998</b:Year>
     <b:City>Mir</b:City>
-    <b:RefOrder>7</b:RefOrder>
+    <b:RefOrder>6</b:RefOrder>
   </b:Source>
   <b:Source>
     <b:Tag>Ale031</b:Tag>
@@ -17929,7 +15081,7 @@
     <b:JournalName>Alexander, C.K. and Sadiku, M.N.O.</b:JournalName>
     <b:Year>2003</b:Year>
     <b:Publisher>McGraw-Hill College</b:Publisher>
-    <b:RefOrder>8</b:RefOrder>
+    <b:RefOrder>7</b:RefOrder>
   </b:Source>
   <b:Source>
     <b:Tag>Ofi06</b:Tag>
@@ -17946,13 +15098,13 @@
     <b:YearAccessed>2015</b:YearAccessed>
     <b:MonthAccessed>January</b:MonthAccessed>
     <b:DayAccessed>2</b:DayAccessed>
-    <b:RefOrder>3</b:RefOrder>
+    <b:RefOrder>8</b:RefOrder>
   </b:Source>
 </b:Sources>
 </file>
 
 <file path=customXml/itemProps1.xml><?xml version="1.0" encoding="utf-8"?>
-<ds:datastoreItem xmlns:ds="http://schemas.openxmlformats.org/officeDocument/2006/customXml" ds:itemID="{1D85E19D-E0B5-4740-8C1C-21C8103D0236}">
+<ds:datastoreItem xmlns:ds="http://schemas.openxmlformats.org/officeDocument/2006/customXml" ds:itemID="{A56B84E5-1DFB-428D-BA1F-023C0281B8B5}">
   <ds:schemaRefs>
     <ds:schemaRef ds:uri="http://schemas.openxmlformats.org/officeDocument/2006/bibliography"/>
   </ds:schemaRefs>

--- a/Primera mesa word.docx
+++ b/Primera mesa word.docx
@@ -985,6 +985,7 @@
           </w:placeholder>
           <w:text/>
         </w:sdtPr>
+        <w:sdtEndPr/>
         <w:sdtContent>
           <w:r>
             <w:t>Diego</w:t>
@@ -1225,6 +1226,7 @@
             <w:calendar w:val="gregorian"/>
           </w:date>
         </w:sdtPr>
+        <w:sdtEndPr/>
         <w:sdtContent>
           <w:r>
             <w:rPr>
@@ -1282,7 +1284,16 @@
     </w:p>
     <w:p>
       <w:r>
-        <w:t xml:space="preserve">En el siguiente trabajo se estudiara el </w:t>
+        <w:t>Se pretende estudiar</w:t>
+      </w:r>
+      <w:r>
+        <w:t xml:space="preserve"> el</w:t>
+      </w:r>
+      <w:r>
+        <w:t xml:space="preserve"> </w:t>
+      </w:r>
+      <w:r>
+        <w:t xml:space="preserve"> </w:t>
       </w:r>
       <w:r>
         <w:t xml:space="preserve">motor de inducción trifásico, bajo ambiente de simulación y práctico, su respuesta espectral. Analizando su comportamiento </w:t>
@@ -1334,8 +1345,6 @@
           <w:docGrid w:linePitch="360"/>
         </w:sectPr>
       </w:pPr>
-      <w:bookmarkStart w:id="3" w:name="_GoBack"/>
-      <w:bookmarkEnd w:id="3"/>
     </w:p>
     <w:p>
       <w:pPr>
@@ -2878,7 +2887,7 @@
           <w:u w:val="single"/>
         </w:rPr>
       </w:pPr>
-      <w:bookmarkStart w:id="4" w:name="_Toc512348988"/>
+      <w:bookmarkStart w:id="3" w:name="_Toc512348988"/>
       <w:r>
         <w:lastRenderedPageBreak/>
         <w:t>Intro</w:t>
@@ -2886,7 +2895,7 @@
       <w:r>
         <w:t>ducción</w:t>
       </w:r>
-      <w:bookmarkEnd w:id="4"/>
+      <w:bookmarkEnd w:id="3"/>
     </w:p>
     <w:p>
       <w:r>
@@ -2953,7 +2962,13 @@
         <w:t>s</w:t>
       </w:r>
       <w:r>
-        <w:t xml:space="preserve"> es el Variador de Frecuencia (VDF), el cual está conformado por elementos de electrónica de potencia, de modo que el contenido armónico asociado aumenta.</w:t>
+        <w:t xml:space="preserve"> </w:t>
+      </w:r>
+      <w:r>
+        <w:t>es el Variador de Frecuencia (Vd</w:t>
+      </w:r>
+      <w:r>
+        <w:t>F), el cual está conformado por elementos de electrónica de potencia, de modo que el contenido armónico asociado aumenta.</w:t>
       </w:r>
     </w:p>
     <w:p>
@@ -3006,12 +3021,12 @@
           <w:numId w:val="0"/>
         </w:numPr>
       </w:pPr>
-      <w:bookmarkStart w:id="5" w:name="_Toc512348989"/>
+      <w:bookmarkStart w:id="4" w:name="_Toc512348989"/>
       <w:r>
         <w:lastRenderedPageBreak/>
         <w:t>Objetivo general</w:t>
       </w:r>
-      <w:bookmarkEnd w:id="5"/>
+      <w:bookmarkEnd w:id="4"/>
     </w:p>
     <w:p>
       <w:pPr>
@@ -3039,11 +3054,11 @@
           <w:numId w:val="0"/>
         </w:numPr>
       </w:pPr>
-      <w:bookmarkStart w:id="6" w:name="_Toc512348990"/>
+      <w:bookmarkStart w:id="5" w:name="_Toc512348990"/>
       <w:r>
         <w:t>Objetivos específicos</w:t>
       </w:r>
-      <w:bookmarkEnd w:id="6"/>
+      <w:bookmarkEnd w:id="5"/>
     </w:p>
     <w:p>
       <w:pPr>
@@ -3112,30 +3127,30 @@
       <w:pPr>
         <w:pStyle w:val="Ttulo1"/>
       </w:pPr>
-      <w:bookmarkStart w:id="7" w:name="_Toc512348991"/>
+      <w:bookmarkStart w:id="6" w:name="_Toc512348991"/>
       <w:r>
         <w:lastRenderedPageBreak/>
         <w:t>Antecedente generales y propuestas</w:t>
       </w:r>
+      <w:bookmarkEnd w:id="6"/>
+      <w:r>
+        <w:t xml:space="preserve"> </w:t>
+      </w:r>
+    </w:p>
+    <w:p>
+      <w:r>
+        <w:t>En primera instancia se busca dar a conocer la finalidad del estudio a realizar y los pasos tentativos para lograrlo.</w:t>
+      </w:r>
+    </w:p>
+    <w:p>
+      <w:pPr>
+        <w:pStyle w:val="Ttulo2"/>
+      </w:pPr>
+      <w:bookmarkStart w:id="7" w:name="_Toc512348992"/>
+      <w:r>
+        <w:t>Descripción detallada del estudio</w:t>
+      </w:r>
       <w:bookmarkEnd w:id="7"/>
-      <w:r>
-        <w:t xml:space="preserve"> </w:t>
-      </w:r>
-    </w:p>
-    <w:p>
-      <w:r>
-        <w:t>En primera instancia se busca dar a conocer la finalidad del estudio a realizar y los pasos tentativos para lograrlo.</w:t>
-      </w:r>
-    </w:p>
-    <w:p>
-      <w:pPr>
-        <w:pStyle w:val="Ttulo2"/>
-      </w:pPr>
-      <w:bookmarkStart w:id="8" w:name="_Toc512348992"/>
-      <w:r>
-        <w:t>Descripción detallada del estudio</w:t>
-      </w:r>
-      <w:bookmarkEnd w:id="8"/>
     </w:p>
     <w:p>
       <w:pPr>
@@ -3328,54 +3343,54 @@
       <w:pPr>
         <w:pStyle w:val="Ttulo1"/>
       </w:pPr>
-      <w:bookmarkStart w:id="9" w:name="_Toc512348993"/>
+      <w:bookmarkStart w:id="8" w:name="_Toc512348993"/>
       <w:r>
         <w:lastRenderedPageBreak/>
         <w:t>Marco Teórico</w:t>
       </w:r>
+      <w:bookmarkEnd w:id="8"/>
+    </w:p>
+    <w:p>
+      <w:r>
+        <w:t xml:space="preserve">A </w:t>
+      </w:r>
+      <w:r>
+        <w:t>continuación se darán a conocer las variables eléctricas de estudio, conceptos teóricos rel</w:t>
+      </w:r>
+      <w:r>
+        <w:t>evantes del motor de inducción, el variador de frecuencia</w:t>
+      </w:r>
+      <w:r>
+        <w:t xml:space="preserve"> y finalmente una descripción del equipo de mediciones SAMTE y el software Simulink.</w:t>
+      </w:r>
+    </w:p>
+    <w:p>
+      <w:pPr>
+        <w:pStyle w:val="Ttulo2"/>
+      </w:pPr>
+      <w:bookmarkStart w:id="9" w:name="_Toc512348994"/>
+      <w:r>
+        <w:t>Variables eléctricas de estudio</w:t>
+      </w:r>
       <w:bookmarkEnd w:id="9"/>
     </w:p>
     <w:p>
       <w:r>
-        <w:t xml:space="preserve">A </w:t>
-      </w:r>
-      <w:r>
-        <w:t>continuación se darán a conocer las variables eléctricas de estudio, conceptos teóricos rel</w:t>
-      </w:r>
-      <w:r>
-        <w:t>evantes del motor de inducción, el variador de frecuencia</w:t>
-      </w:r>
-      <w:r>
-        <w:t xml:space="preserve"> y finalmente una descripción del equipo de mediciones SAMTE y el software Simulink.</w:t>
-      </w:r>
-    </w:p>
-    <w:p>
-      <w:pPr>
-        <w:pStyle w:val="Ttulo2"/>
-      </w:pPr>
-      <w:bookmarkStart w:id="10" w:name="_Toc512348994"/>
-      <w:r>
-        <w:t>Variables eléctricas de estudio</w:t>
+        <w:t>El estudio se basa principalmente en el espectro de los armónicos, no obstante</w:t>
+      </w:r>
+      <w:r>
+        <w:t xml:space="preserve"> junto con este se analizarán los transitorios y las componentes simétricas, debido a la importancia que tienen estas variables para el funcionamiento del motor de inducción trifásico.</w:t>
+      </w:r>
+    </w:p>
+    <w:p>
+      <w:pPr>
+        <w:pStyle w:val="Ttulo3"/>
+      </w:pPr>
+      <w:bookmarkStart w:id="10" w:name="_Toc512348995"/>
+      <w:r>
+        <w:t>Armónicos</w:t>
       </w:r>
       <w:bookmarkEnd w:id="10"/>
-    </w:p>
-    <w:p>
-      <w:r>
-        <w:t>El estudio se basa principalmente en el espectro de los armónicos, no obstante</w:t>
-      </w:r>
-      <w:r>
-        <w:t xml:space="preserve"> junto con este se analizarán los transitorios y las componentes simétricas, debido a la importancia que tienen estas variables para el funcionamiento del motor de inducción trifásico.</w:t>
-      </w:r>
-    </w:p>
-    <w:p>
-      <w:pPr>
-        <w:pStyle w:val="Ttulo3"/>
-      </w:pPr>
-      <w:bookmarkStart w:id="11" w:name="_Toc512348995"/>
-      <w:r>
-        <w:t>Armónicos</w:t>
-      </w:r>
-      <w:bookmarkEnd w:id="11"/>
     </w:p>
     <w:p>
       <w:r>
@@ -5583,14 +5598,14 @@
           <w:rFonts w:eastAsiaTheme="minorEastAsia"/>
         </w:rPr>
       </w:pPr>
-      <w:bookmarkStart w:id="12" w:name="_Toc512348996"/>
+      <w:bookmarkStart w:id="11" w:name="_Toc512348996"/>
       <w:r>
         <w:rPr>
           <w:rFonts w:eastAsiaTheme="minorEastAsia"/>
         </w:rPr>
         <w:t>Transitorios</w:t>
       </w:r>
-      <w:bookmarkEnd w:id="12"/>
+      <w:bookmarkEnd w:id="11"/>
       <w:r>
         <w:rPr>
           <w:rFonts w:eastAsiaTheme="minorEastAsia"/>
@@ -5666,11 +5681,11 @@
       <w:pPr>
         <w:pStyle w:val="Ttulo3"/>
       </w:pPr>
-      <w:bookmarkStart w:id="13" w:name="_Toc512348997"/>
+      <w:bookmarkStart w:id="12" w:name="_Toc512348997"/>
       <w:r>
         <w:t>Componentes simétricas</w:t>
       </w:r>
-      <w:bookmarkEnd w:id="13"/>
+      <w:bookmarkEnd w:id="12"/>
     </w:p>
     <w:p>
       <w:r>
@@ -5922,50 +5937,50 @@
       <w:pPr>
         <w:pStyle w:val="Ttulo2"/>
       </w:pPr>
-      <w:bookmarkStart w:id="14" w:name="_Toc512348998"/>
+      <w:bookmarkStart w:id="13" w:name="_Toc512348998"/>
       <w:r>
         <w:t>Conceptos relevantes del motor de inducción trifásico</w:t>
       </w:r>
+      <w:bookmarkEnd w:id="13"/>
+    </w:p>
+    <w:p>
+      <w:r>
+        <w:t>En la siguiente sección se darán a conocer conceptos base sobre el motor de inducci</w:t>
+      </w:r>
+      <w:r>
+        <w:t>ón</w:t>
+      </w:r>
+      <w:r>
+        <w:t xml:space="preserve"> y su</w:t>
+      </w:r>
+      <w:r>
+        <w:t xml:space="preserve"> funcionamiento, fallas más comunes y efecto de los armónicos sobre </w:t>
+      </w:r>
+      <w:r>
+        <w:t xml:space="preserve"> </w:t>
+      </w:r>
+      <w:r>
+        <w:t>este.</w:t>
+      </w:r>
+    </w:p>
+    <w:p>
+      <w:pPr>
+        <w:pStyle w:val="Ttulo3"/>
+      </w:pPr>
+      <w:bookmarkStart w:id="14" w:name="_Toc512348999"/>
+      <w:r>
+        <w:t>Conceptos básicos del motor</w:t>
+      </w:r>
+      <w:r>
+        <w:t xml:space="preserve"> y</w:t>
+      </w:r>
+      <w:r>
+        <w:t xml:space="preserve"> su</w:t>
+      </w:r>
+      <w:r>
+        <w:t xml:space="preserve"> funcionamiento</w:t>
+      </w:r>
       <w:bookmarkEnd w:id="14"/>
-    </w:p>
-    <w:p>
-      <w:r>
-        <w:t>En la siguiente sección se darán a conocer conceptos base sobre el motor de inducci</w:t>
-      </w:r>
-      <w:r>
-        <w:t>ón</w:t>
-      </w:r>
-      <w:r>
-        <w:t xml:space="preserve"> y su</w:t>
-      </w:r>
-      <w:r>
-        <w:t xml:space="preserve"> funcionamiento, fallas más comunes y efecto de los armónicos sobre </w:t>
-      </w:r>
-      <w:r>
-        <w:t xml:space="preserve"> </w:t>
-      </w:r>
-      <w:r>
-        <w:t>este.</w:t>
-      </w:r>
-    </w:p>
-    <w:p>
-      <w:pPr>
-        <w:pStyle w:val="Ttulo3"/>
-      </w:pPr>
-      <w:bookmarkStart w:id="15" w:name="_Toc512348999"/>
-      <w:r>
-        <w:t>Conceptos básicos del motor</w:t>
-      </w:r>
-      <w:r>
-        <w:t xml:space="preserve"> y</w:t>
-      </w:r>
-      <w:r>
-        <w:t xml:space="preserve"> su</w:t>
-      </w:r>
-      <w:r>
-        <w:t xml:space="preserve"> funcionamiento</w:t>
-      </w:r>
-      <w:bookmarkEnd w:id="15"/>
     </w:p>
     <w:p>
       <w:r>
@@ -6034,7 +6049,7 @@
             <v:path o:extrusionok="f" gradientshapeok="t" o:connecttype="rect"/>
             <o:lock v:ext="edit" aspectratio="t"/>
           </v:shapetype>
-          <v:shape id="_x0000_i1025" type="#_x0000_t75" style="width:247.25pt;height:186.8pt">
+          <v:shape id="_x0000_i1025" type="#_x0000_t75" style="width:247.15pt;height:186.45pt">
             <v:imagedata r:id="rId23" o:title="motor induccion"/>
           </v:shape>
         </w:pict>
@@ -6115,7 +6130,7 @@
           <w:szCs w:val="18"/>
         </w:rPr>
         <w:pict>
-          <v:shape id="_x0000_i1026" type="#_x0000_t75" style="width:259.45pt;height:130.4pt">
+          <v:shape id="_x0000_i1026" type="#_x0000_t75" style="width:259.5pt;height:130.05pt">
             <v:imagedata r:id="rId24" o:title="Circuito equivalente maquina"/>
           </v:shape>
         </w:pict>
@@ -6123,7 +6138,6 @@
     </w:p>
     <w:p>
       <w:pPr>
-        <w:jc w:val="left"/>
         <w:rPr>
           <w:szCs w:val="20"/>
         </w:rPr>
@@ -6494,7 +6508,6 @@
     </w:tbl>
     <w:p>
       <w:pPr>
-        <w:jc w:val="left"/>
         <w:rPr>
           <w:szCs w:val="20"/>
         </w:rPr>
@@ -6503,24 +6516,44 @@
         <w:rPr>
           <w:szCs w:val="20"/>
         </w:rPr>
-        <w:t>En el momento del arranque, producto del estado de reposo del rotor, la velocidad relativa entre campo estatórico y rotórico es muy elevada. Por lo tanto, la corriente inducida en el rotor es muy alta y el flujo de rotor (que se opone siempre al del estator) es máximo. Como consecuencia, la impedancia del estator es muy baja y la corriente absorbida de la red es muy alta, pudiendo llegar a valores de hasta 7 veces la intensidad nominal. Este valor no hace ningún daño al motor ya que es transitorio, y el fuerte par de arranque hace que el rotor gire enseguida, pero causa bajones de tensión abruptos y momentáneos</w:t>
-      </w:r>
+        <w:t xml:space="preserve">En el momento del arranque, producto del estado de reposo del rotor, la velocidad relativa entre campo estatórico y rotórico es muy elevada. Por lo tanto, la corriente inducida en el rotor es muy alta y el flujo de rotor (que se opone siempre al del estator) es máximo. Como consecuencia, la impedancia del estator es muy baja y la corriente absorbida de la red es muy alta, pudiendo llegar a valores de hasta 7 veces la intensidad nominal. Este valor no hace ningún daño al motor ya que es transitorio, y el fuerte par de arranque hace que el rotor gire enseguida, pero causa bajones de </w:t>
+      </w:r>
+      <w:proofErr w:type="gramStart"/>
       <w:r>
         <w:rPr>
           <w:szCs w:val="20"/>
         </w:rPr>
+        <w:t>tensión abruptos y momentáneos</w:t>
+      </w:r>
+      <w:proofErr w:type="gramEnd"/>
+      <w:r>
+        <w:rPr>
+          <w:szCs w:val="20"/>
+        </w:rPr>
         <w:t>,</w:t>
       </w:r>
       <w:r>
         <w:rPr>
           <w:szCs w:val="20"/>
         </w:rPr>
-        <w:t xml:space="preserve"> que se manifiestan sobre todo como parpadeo en las lámparas lo cual es molesto, y puede producir daños en equipos electrónicos sensibles. Los motores de inducción están todos preparados para soportar esta corriente de arranque, pero repetidos y muy frecuentes arranques sin períodos de descanso pueden elevar progresivamente la temperatura del estator y comprometer la vida útil de los devanados del mismo hasta originar fallas por </w:t>
+        <w:t xml:space="preserve"> que puede</w:t>
       </w:r>
       <w:r>
         <w:rPr>
           <w:szCs w:val="20"/>
         </w:rPr>
+        <w:t>n</w:t>
+      </w:r>
+      <w:r>
+        <w:rPr>
+          <w:szCs w:val="20"/>
+        </w:rPr>
+        <w:t xml:space="preserve"> producir daños en equipos electrónicos sensibles. Los motores de inducción están todos preparados para soportar esta corriente de arranque, pero repetidos y muy frecuentes arranques sin períodos de descanso pueden elevar progresivamente la temperatura del estator y comprometer la vida útil de los devanados del mismo hasta originar fallas por </w:t>
+      </w:r>
+      <w:r>
+        <w:rPr>
+          <w:szCs w:val="20"/>
+        </w:rPr>
         <w:t>derretimiento</w:t>
       </w:r>
       <w:r>
@@ -6538,18 +6571,15 @@
     </w:p>
     <w:p>
       <w:r>
-        <w:t xml:space="preserve">La curva de comportamiento típica del torque en el motor de inducción es presentada a continuación en la Figura 2-3, en esta se puede apreciar el par en función de la velocidad mecánica en rpm. Se puede ver claramente en esta curva que el motor va a trabajar en velocidades </w:t>
-      </w:r>
+        <w:t>La curva de comportamiento típica del torque en el motor de inducción es presentada a continuación en la Figura 2-3, en esta se puede apreciar el par en función de la velocidad mecánica en rpm. Se puede ver claramente en esta curva que el motor va a trabajar en velocidades cercanas a la del sincronismo, pero nunca igual al sincronismo, puesto que esto significaría torque cero.</w:t>
+      </w:r>
+    </w:p>
+    <w:p>
+      <w:pPr>
+        <w:jc w:val="center"/>
+      </w:pPr>
       <w:r>
         <w:lastRenderedPageBreak/>
-        <w:t>cercanas a la del sincronismo, pero nunca igual al sincronismo, puesto que esto significaría torque cero.</w:t>
-      </w:r>
-    </w:p>
-    <w:p>
-      <w:pPr>
-        <w:jc w:val="center"/>
-      </w:pPr>
-      <w:r>
         <w:br/>
       </w:r>
       <w:r>
@@ -6564,7 +6594,7 @@
       </w:r>
       <w:r>
         <w:pict>
-          <v:shape id="_x0000_i1027" type="#_x0000_t75" style="width:302.95pt;height:245.9pt">
+          <v:shape id="_x0000_i1027" type="#_x0000_t75" style="width:303.05pt;height:246.1pt">
             <v:imagedata r:id="rId25" o:title="CurvaParCaracteristicaTipica"/>
           </v:shape>
         </w:pict>
@@ -6572,7 +6602,6 @@
     </w:p>
     <w:p>
       <w:pPr>
-        <w:jc w:val="left"/>
         <w:rPr>
           <w:i/>
         </w:rPr>
@@ -6637,7 +6666,7 @@
           <w:szCs w:val="20"/>
         </w:rPr>
         <w:pict>
-          <v:shape id="_x0000_i1028" type="#_x0000_t75" style="width:213.95pt;height:171.15pt">
+          <v:shape id="_x0000_i1028" type="#_x0000_t75" style="width:213.85pt;height:170.85pt">
             <v:imagedata r:id="rId26" o:title="histeresis"/>
           </v:shape>
         </w:pict>
@@ -6647,23 +6676,28 @@
       <w:pPr>
         <w:pStyle w:val="Ttulo3"/>
       </w:pPr>
-      <w:bookmarkStart w:id="16" w:name="_Toc512349000"/>
+      <w:bookmarkStart w:id="15" w:name="_Toc512349000"/>
+      <w:r>
+        <w:t>Fallas más comunes en el motor de inducción</w:t>
+      </w:r>
+      <w:bookmarkEnd w:id="15"/>
+    </w:p>
+    <w:p>
+      <w:r>
+        <w:t>Este tipo de máquinas es susceptible a distinto</w:t>
+      </w:r>
+      <w:bookmarkStart w:id="16" w:name="_GoBack"/>
+      <w:bookmarkEnd w:id="16"/>
+      <w:r>
+        <w:t>s fallos de carácter eléctrico y mecánico</w:t>
+      </w:r>
+      <w:r>
+        <w:t>.</w:t>
+      </w:r>
+    </w:p>
+    <w:p>
       <w:r>
         <w:lastRenderedPageBreak/>
-        <w:t>Fallas más comunes en el motor de inducción</w:t>
-      </w:r>
-      <w:bookmarkEnd w:id="16"/>
-    </w:p>
-    <w:p>
-      <w:r>
-        <w:t>Este tipo de máquinas es susceptible a distintos fallos de carácter eléctrico y mecánico</w:t>
-      </w:r>
-      <w:r>
-        <w:t>.</w:t>
-      </w:r>
-    </w:p>
-    <w:p>
-      <w:r>
         <w:t>Entre las más importantes pueden distinguirse los fallos en rodamientos o en el eje del rotor, en los devanados de estator y en las barras o anillos de cortocircuito del rotor.</w:t>
       </w:r>
     </w:p>
@@ -6766,17 +6800,20 @@
       </w:pPr>
       <w:bookmarkStart w:id="19" w:name="_Toc512349003"/>
       <w:r>
+        <w:t>Componentes y funcionamiento de un VdF</w:t>
+      </w:r>
+      <w:bookmarkEnd w:id="19"/>
+    </w:p>
+    <w:p>
+      <w:r>
+        <w:t>El Vdf es un sistema basado en elementos de electrónica, el cual es utilizado para el control de velocidad de giro en motores el</w:t>
+      </w:r>
+      <w:r>
+        <w:t xml:space="preserve">éctricos alternos. Esto se logra controlando la frecuencia de la </w:t>
+      </w:r>
+      <w:r>
         <w:lastRenderedPageBreak/>
-        <w:t>Componentes y funcionamiento de un VdF</w:t>
-      </w:r>
-      <w:bookmarkEnd w:id="19"/>
-    </w:p>
-    <w:p>
-      <w:r>
-        <w:t>El Vdf es un sistema basado en elementos de electrónica, el cual es utilizado para el control de velocidad de giro en motores el</w:t>
-      </w:r>
-      <w:r>
-        <w:t>éctricos alternos. Esto se logra controlando la frecuencia de la energía eléctrica que alimenta el motor, ya que la velocidad de giro del rotor es proporcional a la frecuencia de alimentación.</w:t>
+        <w:t>energía eléctrica que alimenta el motor, ya que la velocidad de giro del rotor es proporcional a la frecuencia de alimentación.</w:t>
       </w:r>
     </w:p>
     <w:p>
@@ -6841,7 +6878,7 @@
           <w:szCs w:val="18"/>
         </w:rPr>
         <w:pict>
-          <v:shape id="_x0000_i1029" type="#_x0000_t75" style="width:393.3pt;height:220.1pt">
+          <v:shape id="_x0000_i1029" type="#_x0000_t75" style="width:393.3pt;height:220.3pt">
             <v:imagedata r:id="rId27" o:title="inverter-circuit"/>
           </v:shape>
         </w:pict>
@@ -6880,19 +6917,16 @@
     </w:p>
     <w:p>
       <w:r>
-        <w:t xml:space="preserve">Además, ofrece la ventaja de proteger al motor y la carga ante eventos o sobrecargas inesperadas. Y como entrega la energía dosificada y de forma óptima, da mayor vida útil al motor, </w:t>
-      </w:r>
+        <w:t>Además, ofrece la ventaja de proteger al motor y la carga ante eventos o sobrecargas inesperadas. Y como entrega la energía dosificada y de forma óptima, da mayor vida útil al motor, principalmente porque los devanados del estator idealmente no experimentan altas temperaturas.</w:t>
+      </w:r>
+    </w:p>
+    <w:p>
+      <w:pPr>
+        <w:pStyle w:val="Ttulo2"/>
+      </w:pPr>
+      <w:bookmarkStart w:id="21" w:name="_Toc512349005"/>
       <w:r>
         <w:lastRenderedPageBreak/>
-        <w:t>principalmente porque los devanados del estator idealmente no experimentan altas temperaturas.</w:t>
-      </w:r>
-    </w:p>
-    <w:p>
-      <w:pPr>
-        <w:pStyle w:val="Ttulo2"/>
-      </w:pPr>
-      <w:bookmarkStart w:id="21" w:name="_Toc512349005"/>
-      <w:r>
         <w:t>Registrador de Variables Eléctricas SAMTE</w:t>
       </w:r>
       <w:bookmarkEnd w:id="21"/>
@@ -6940,7 +6974,7 @@
           <w:szCs w:val="18"/>
         </w:rPr>
         <w:pict>
-          <v:shape id="_x0000_i1030" type="#_x0000_t75" style="width:400.1pt;height:216.7pt">
+          <v:shape id="_x0000_i1030" type="#_x0000_t75" style="width:399.75pt;height:216.55pt">
             <v:imagedata r:id="rId28" o:title="SAMTE1"/>
           </v:shape>
         </w:pict>
@@ -7018,7 +7052,7 @@
           <w:szCs w:val="18"/>
         </w:rPr>
         <w:pict>
-          <v:shape id="_x0000_i1031" type="#_x0000_t75" style="width:419.75pt;height:218.7pt">
+          <v:shape id="_x0000_i1031" type="#_x0000_t75" style="width:420.2pt;height:218.7pt">
             <v:imagedata r:id="rId29" o:title="SAMTE espectro"/>
           </v:shape>
         </w:pict>
@@ -7173,6 +7207,7 @@
           <w:docPartUnique/>
         </w:docPartObj>
       </w:sdtPr>
+      <w:sdtEndPr/>
       <w:sdtContent>
         <w:p>
           <w:pPr>
@@ -7192,6 +7227,7 @@
             <w:id w:val="111145805"/>
             <w:bibliography/>
           </w:sdtPr>
+          <w:sdtEndPr/>
           <w:sdtContent>
             <w:p>
               <w:pPr>
@@ -7319,21 +7355,7 @@
                         <w:sz w:val="20"/>
                         <w:szCs w:val="20"/>
                       </w:rPr>
-                      <w:t>D. Ruiz Caballero, Armónicas en sistemas d</w:t>
-                    </w:r>
-                    <w:r>
-                      <w:rPr>
-                        <w:sz w:val="20"/>
-                        <w:szCs w:val="20"/>
-                      </w:rPr>
-                      <w:t>e baja tensión, Valparaíso, 2018</w:t>
-                    </w:r>
-                    <w:r>
-                      <w:rPr>
-                        <w:sz w:val="20"/>
-                        <w:szCs w:val="20"/>
-                      </w:rPr>
-                      <w:t xml:space="preserve">. </w:t>
+                      <w:t xml:space="preserve">D. Ruiz Caballero, Armónicas en sistemas de baja tensión, Valparaíso, 2018. </w:t>
                     </w:r>
                   </w:p>
                 </w:tc>
@@ -7513,13 +7535,7 @@
                       <w:rPr>
                         <w:noProof/>
                       </w:rPr>
-                      <w:t>Técnicas de Detec</w:t>
-                    </w:r>
-                    <w:r>
-                      <w:rPr>
-                        <w:noProof/>
-                      </w:rPr>
-                      <w:t>ción y Diagnóstico de Fallos en</w:t>
+                      <w:t>Técnicas de Detección y Diagnóstico de Fallos en</w:t>
                     </w:r>
                     <w:r>
                       <w:rPr>
@@ -7613,7 +7629,6 @@
                 <w:rPr>
                   <w:rFonts w:eastAsia="Times New Roman"/>
                   <w:noProof/>
-                  <w:lang w:val="en-US"/>
                 </w:rPr>
               </w:pPr>
             </w:p>
@@ -7721,7 +7736,7 @@
           <w:rPr>
             <w:noProof/>
           </w:rPr>
-          <w:t>13</w:t>
+          <w:t>10</w:t>
         </w:r>
         <w:r>
           <w:rPr>
@@ -8358,6 +8373,7 @@
       <w:dataBinding w:prefixMappings="xmlns:ns0='http://purl.org/dc/elements/1.1/' xmlns:ns1='http://schemas.openxmlformats.org/package/2006/metadata/core-properties' " w:xpath="/ns1:coreProperties[1]/ns0:title[1]" w:storeItemID="{6C3C8BC8-F283-45AE-878A-BAB7291924A1}"/>
       <w:text/>
     </w:sdtPr>
+    <w:sdtEndPr/>
     <w:sdtContent>
       <w:p>
         <w:pPr>
@@ -14168,6 +14184,7 @@
     <w:rsid w:val="00535F40"/>
     <w:rsid w:val="005E2B09"/>
     <w:rsid w:val="007319B5"/>
+    <w:rsid w:val="00B52FB6"/>
   </w:rsids>
   <m:mathPr>
     <m:mathFont m:val="Cambria Math"/>
@@ -15104,7 +15121,7 @@
 </file>
 
 <file path=customXml/itemProps1.xml><?xml version="1.0" encoding="utf-8"?>
-<ds:datastoreItem xmlns:ds="http://schemas.openxmlformats.org/officeDocument/2006/customXml" ds:itemID="{A56B84E5-1DFB-428D-BA1F-023C0281B8B5}">
+<ds:datastoreItem xmlns:ds="http://schemas.openxmlformats.org/officeDocument/2006/customXml" ds:itemID="{0BA0026B-0752-4F3C-990F-2A970B5581D8}">
   <ds:schemaRefs>
     <ds:schemaRef ds:uri="http://schemas.openxmlformats.org/officeDocument/2006/bibliography"/>
   </ds:schemaRefs>
